--- a/Informe-Final/MagicBox informe final.docx
+++ b/Informe-Final/MagicBox informe final.docx
@@ -1058,7 +1058,11 @@
     <w:sdt>
       <w:sdtPr>
         <w:rPr>
-          <w:lang w:val="es-ES"/>
+          <w:rFonts w:asciiTheme="minorHAnsi" w:eastAsiaTheme="minorHAnsi" w:hAnsiTheme="minorHAnsi" w:cstheme="minorBidi"/>
+          <w:color w:val="auto"/>
+          <w:sz w:val="22"/>
+          <w:szCs w:val="22"/>
+          <w:lang w:val="es-ES" w:eastAsia="en-US"/>
         </w:rPr>
         <w:id w:val="-1654898758"/>
         <w:docPartObj>
@@ -1068,13 +1072,8 @@
       </w:sdtPr>
       <w:sdtEndPr>
         <w:rPr>
-          <w:rFonts w:asciiTheme="minorHAnsi" w:eastAsiaTheme="minorHAnsi" w:hAnsiTheme="minorHAnsi" w:cstheme="minorBidi"/>
           <w:b/>
           <w:bCs/>
-          <w:color w:val="auto"/>
-          <w:sz w:val="22"/>
-          <w:szCs w:val="22"/>
-          <w:lang w:eastAsia="en-US"/>
         </w:rPr>
       </w:sdtEndPr>
       <w:sdtContent>
@@ -1110,7 +1109,7 @@
           <w:r>
             <w:fldChar w:fldCharType="separate"/>
           </w:r>
-          <w:hyperlink w:anchor="_Toc11517233" w:history="1">
+          <w:hyperlink w:anchor="_Toc11518634" w:history="1">
             <w:r>
               <w:rPr>
                 <w:rStyle w:val="Hipervnculo"/>
@@ -1137,7 +1136,7 @@
                 <w:noProof/>
                 <w:webHidden/>
               </w:rPr>
-              <w:instrText xml:space="preserve"> PAGEREF _Toc11517233 \h </w:instrText>
+              <w:instrText xml:space="preserve"> PAGEREF _Toc11518634 \h </w:instrText>
             </w:r>
             <w:r>
               <w:rPr>
@@ -1180,7 +1179,7 @@
               <w:lang w:eastAsia="es-AR"/>
             </w:rPr>
           </w:pPr>
-          <w:hyperlink w:anchor="_Toc11517234" w:history="1">
+          <w:hyperlink w:anchor="_Toc11518635" w:history="1">
             <w:r>
               <w:rPr>
                 <w:rStyle w:val="Hipervnculo"/>
@@ -1207,7 +1206,7 @@
                 <w:noProof/>
                 <w:webHidden/>
               </w:rPr>
-              <w:instrText xml:space="preserve"> PAGEREF _Toc11517234 \h </w:instrText>
+              <w:instrText xml:space="preserve"> PAGEREF _Toc11518635 \h </w:instrText>
             </w:r>
             <w:r>
               <w:rPr>
@@ -1250,7 +1249,7 @@
               <w:lang w:eastAsia="es-AR"/>
             </w:rPr>
           </w:pPr>
-          <w:hyperlink w:anchor="_Toc11517235" w:history="1">
+          <w:hyperlink w:anchor="_Toc11518636" w:history="1">
             <w:r>
               <w:rPr>
                 <w:rStyle w:val="Hipervnculo"/>
@@ -1277,7 +1276,7 @@
                 <w:noProof/>
                 <w:webHidden/>
               </w:rPr>
-              <w:instrText xml:space="preserve"> PAGEREF _Toc11517235 \h </w:instrText>
+              <w:instrText xml:space="preserve"> PAGEREF _Toc11518636 \h </w:instrText>
             </w:r>
             <w:r>
               <w:rPr>
@@ -1320,13 +1319,13 @@
               <w:lang w:eastAsia="es-AR"/>
             </w:rPr>
           </w:pPr>
-          <w:hyperlink w:anchor="_Toc11517236" w:history="1">
+          <w:hyperlink w:anchor="_Toc11518637" w:history="1">
             <w:r>
               <w:rPr>
                 <w:rStyle w:val="Hipervnculo"/>
                 <w:noProof/>
               </w:rPr>
-              <w:t>Sistema Embebido</w:t>
+              <w:t>Prototipo final</w:t>
             </w:r>
             <w:r>
               <w:rPr>
@@ -1347,7 +1346,349 @@
                 <w:noProof/>
                 <w:webHidden/>
               </w:rPr>
-              <w:instrText xml:space="preserve"> PAGEREF _Toc11517236 \h </w:instrText>
+              <w:instrText xml:space="preserve"> PAGEREF _Toc11518637 \h </w:instrText>
+            </w:r>
+            <w:r>
+              <w:rPr>
+                <w:noProof/>
+                <w:webHidden/>
+              </w:rPr>
+            </w:r>
+            <w:r>
+              <w:rPr>
+                <w:noProof/>
+                <w:webHidden/>
+              </w:rPr>
+              <w:fldChar w:fldCharType="separate"/>
+            </w:r>
+            <w:r>
+              <w:rPr>
+                <w:noProof/>
+                <w:webHidden/>
+              </w:rPr>
+              <w:t>4</w:t>
+            </w:r>
+            <w:r>
+              <w:rPr>
+                <w:noProof/>
+                <w:webHidden/>
+              </w:rPr>
+              <w:fldChar w:fldCharType="end"/>
+            </w:r>
+          </w:hyperlink>
+        </w:p>
+        <w:p>
+          <w:pPr>
+            <w:pStyle w:val="TDC1"/>
+            <w:tabs>
+              <w:tab w:val="right" w:leader="dot" w:pos="8828"/>
+            </w:tabs>
+            <w:rPr>
+              <w:rFonts w:eastAsiaTheme="minorEastAsia"/>
+              <w:noProof/>
+              <w:lang w:eastAsia="es-AR"/>
+            </w:rPr>
+          </w:pPr>
+          <w:hyperlink w:anchor="_Toc11518638" w:history="1">
+            <w:r>
+              <w:rPr>
+                <w:rStyle w:val="Hipervnculo"/>
+                <w:noProof/>
+              </w:rPr>
+              <w:t>Sistema embebido</w:t>
+            </w:r>
+            <w:r>
+              <w:rPr>
+                <w:noProof/>
+                <w:webHidden/>
+              </w:rPr>
+              <w:tab/>
+            </w:r>
+            <w:r>
+              <w:rPr>
+                <w:noProof/>
+                <w:webHidden/>
+              </w:rPr>
+              <w:fldChar w:fldCharType="begin"/>
+            </w:r>
+            <w:r>
+              <w:rPr>
+                <w:noProof/>
+                <w:webHidden/>
+              </w:rPr>
+              <w:instrText xml:space="preserve"> PAGEREF _Toc11518638 \h </w:instrText>
+            </w:r>
+            <w:r>
+              <w:rPr>
+                <w:noProof/>
+                <w:webHidden/>
+              </w:rPr>
+            </w:r>
+            <w:r>
+              <w:rPr>
+                <w:noProof/>
+                <w:webHidden/>
+              </w:rPr>
+              <w:fldChar w:fldCharType="separate"/>
+            </w:r>
+            <w:r>
+              <w:rPr>
+                <w:noProof/>
+                <w:webHidden/>
+              </w:rPr>
+              <w:t>4</w:t>
+            </w:r>
+            <w:r>
+              <w:rPr>
+                <w:noProof/>
+                <w:webHidden/>
+              </w:rPr>
+              <w:fldChar w:fldCharType="end"/>
+            </w:r>
+          </w:hyperlink>
+        </w:p>
+        <w:p>
+          <w:pPr>
+            <w:pStyle w:val="TDC2"/>
+            <w:tabs>
+              <w:tab w:val="right" w:leader="dot" w:pos="8828"/>
+            </w:tabs>
+            <w:rPr>
+              <w:noProof/>
+            </w:rPr>
+          </w:pPr>
+          <w:hyperlink w:anchor="_Toc11518639" w:history="1">
+            <w:r>
+              <w:rPr>
+                <w:rStyle w:val="Hipervnculo"/>
+                <w:noProof/>
+              </w:rPr>
+              <w:t>Diagrama de estados</w:t>
+            </w:r>
+            <w:r>
+              <w:rPr>
+                <w:noProof/>
+                <w:webHidden/>
+              </w:rPr>
+              <w:tab/>
+            </w:r>
+            <w:r>
+              <w:rPr>
+                <w:noProof/>
+                <w:webHidden/>
+              </w:rPr>
+              <w:fldChar w:fldCharType="begin"/>
+            </w:r>
+            <w:r>
+              <w:rPr>
+                <w:noProof/>
+                <w:webHidden/>
+              </w:rPr>
+              <w:instrText xml:space="preserve"> PAGEREF _Toc11518639 \h </w:instrText>
+            </w:r>
+            <w:r>
+              <w:rPr>
+                <w:noProof/>
+                <w:webHidden/>
+              </w:rPr>
+            </w:r>
+            <w:r>
+              <w:rPr>
+                <w:noProof/>
+                <w:webHidden/>
+              </w:rPr>
+              <w:fldChar w:fldCharType="separate"/>
+            </w:r>
+            <w:r>
+              <w:rPr>
+                <w:noProof/>
+                <w:webHidden/>
+              </w:rPr>
+              <w:t>4</w:t>
+            </w:r>
+            <w:r>
+              <w:rPr>
+                <w:noProof/>
+                <w:webHidden/>
+              </w:rPr>
+              <w:fldChar w:fldCharType="end"/>
+            </w:r>
+          </w:hyperlink>
+        </w:p>
+        <w:p>
+          <w:pPr>
+            <w:pStyle w:val="TDC2"/>
+            <w:tabs>
+              <w:tab w:val="right" w:leader="dot" w:pos="8828"/>
+            </w:tabs>
+            <w:rPr>
+              <w:noProof/>
+            </w:rPr>
+          </w:pPr>
+          <w:hyperlink w:anchor="_Toc11518640" w:history="1">
+            <w:r>
+              <w:rPr>
+                <w:rStyle w:val="Hipervnculo"/>
+                <w:noProof/>
+              </w:rPr>
+              <w:t>Diagrama de software</w:t>
+            </w:r>
+            <w:r>
+              <w:rPr>
+                <w:noProof/>
+                <w:webHidden/>
+              </w:rPr>
+              <w:tab/>
+            </w:r>
+            <w:r>
+              <w:rPr>
+                <w:noProof/>
+                <w:webHidden/>
+              </w:rPr>
+              <w:fldChar w:fldCharType="begin"/>
+            </w:r>
+            <w:r>
+              <w:rPr>
+                <w:noProof/>
+                <w:webHidden/>
+              </w:rPr>
+              <w:instrText xml:space="preserve"> PAGEREF _Toc11518640 \h </w:instrText>
+            </w:r>
+            <w:r>
+              <w:rPr>
+                <w:noProof/>
+                <w:webHidden/>
+              </w:rPr>
+            </w:r>
+            <w:r>
+              <w:rPr>
+                <w:noProof/>
+                <w:webHidden/>
+              </w:rPr>
+              <w:fldChar w:fldCharType="separate"/>
+            </w:r>
+            <w:r>
+              <w:rPr>
+                <w:noProof/>
+                <w:webHidden/>
+              </w:rPr>
+              <w:t>4</w:t>
+            </w:r>
+            <w:r>
+              <w:rPr>
+                <w:noProof/>
+                <w:webHidden/>
+              </w:rPr>
+              <w:fldChar w:fldCharType="end"/>
+            </w:r>
+          </w:hyperlink>
+        </w:p>
+        <w:p>
+          <w:pPr>
+            <w:pStyle w:val="TDC2"/>
+            <w:tabs>
+              <w:tab w:val="right" w:leader="dot" w:pos="8828"/>
+            </w:tabs>
+            <w:rPr>
+              <w:noProof/>
+            </w:rPr>
+          </w:pPr>
+          <w:hyperlink w:anchor="_Toc11518641" w:history="1">
+            <w:r>
+              <w:rPr>
+                <w:rStyle w:val="Hipervnculo"/>
+                <w:noProof/>
+              </w:rPr>
+              <w:t>Diagrama de conexiones</w:t>
+            </w:r>
+            <w:r>
+              <w:rPr>
+                <w:noProof/>
+                <w:webHidden/>
+              </w:rPr>
+              <w:tab/>
+            </w:r>
+            <w:r>
+              <w:rPr>
+                <w:noProof/>
+                <w:webHidden/>
+              </w:rPr>
+              <w:fldChar w:fldCharType="begin"/>
+            </w:r>
+            <w:r>
+              <w:rPr>
+                <w:noProof/>
+                <w:webHidden/>
+              </w:rPr>
+              <w:instrText xml:space="preserve"> PAGEREF _Toc11518641 \h </w:instrText>
+            </w:r>
+            <w:r>
+              <w:rPr>
+                <w:noProof/>
+                <w:webHidden/>
+              </w:rPr>
+            </w:r>
+            <w:r>
+              <w:rPr>
+                <w:noProof/>
+                <w:webHidden/>
+              </w:rPr>
+              <w:fldChar w:fldCharType="separate"/>
+            </w:r>
+            <w:r>
+              <w:rPr>
+                <w:noProof/>
+                <w:webHidden/>
+              </w:rPr>
+              <w:t>4</w:t>
+            </w:r>
+            <w:r>
+              <w:rPr>
+                <w:noProof/>
+                <w:webHidden/>
+              </w:rPr>
+              <w:fldChar w:fldCharType="end"/>
+            </w:r>
+          </w:hyperlink>
+        </w:p>
+        <w:p>
+          <w:pPr>
+            <w:pStyle w:val="TDC2"/>
+            <w:tabs>
+              <w:tab w:val="right" w:leader="dot" w:pos="8828"/>
+            </w:tabs>
+            <w:rPr>
+              <w:noProof/>
+            </w:rPr>
+          </w:pPr>
+          <w:hyperlink w:anchor="_Toc11518642" w:history="1">
+            <w:r>
+              <w:rPr>
+                <w:rStyle w:val="Hipervnculo"/>
+                <w:noProof/>
+              </w:rPr>
+              <w:t>Detalle de componentes</w:t>
+            </w:r>
+            <w:r>
+              <w:rPr>
+                <w:noProof/>
+                <w:webHidden/>
+              </w:rPr>
+              <w:tab/>
+            </w:r>
+            <w:r>
+              <w:rPr>
+                <w:noProof/>
+                <w:webHidden/>
+              </w:rPr>
+              <w:fldChar w:fldCharType="begin"/>
+            </w:r>
+            <w:r>
+              <w:rPr>
+                <w:noProof/>
+                <w:webHidden/>
+              </w:rPr>
+              <w:instrText xml:space="preserve"> PAGEREF _Toc11518642 \h </w:instrText>
             </w:r>
             <w:r>
               <w:rPr>
@@ -1410,7 +1751,7 @@
       <w:pPr>
         <w:pStyle w:val="Estilo1"/>
       </w:pPr>
-      <w:bookmarkStart w:id="0" w:name="_Toc11517233"/>
+      <w:bookmarkStart w:id="0" w:name="_Toc11518634"/>
       <w:r>
         <w:lastRenderedPageBreak/>
         <w:t>Presentación</w:t>
@@ -1425,13 +1766,7 @@
         </w:rPr>
       </w:pPr>
       <w:r>
-        <w:t>¿</w:t>
-      </w:r>
-      <w:r>
-        <w:t>Cuántas</w:t>
-      </w:r>
-      <w:r>
-        <w:t xml:space="preserve"> veces estamos tan ocupados que no podemos administrar el contenido de nuestro refrigerador?</w:t>
+        <w:t>¿Cuántas veces estamos tan ocupados que no podemos administrar el contenido de nuestro refrigerador?</w:t>
       </w:r>
       <w:r>
         <w:br/>
@@ -1470,7 +1805,7 @@
       <w:pPr>
         <w:pStyle w:val="Estilo1"/>
       </w:pPr>
-      <w:bookmarkStart w:id="1" w:name="_Toc11517234"/>
+      <w:bookmarkStart w:id="1" w:name="_Toc11518635"/>
       <w:r>
         <w:t>Características</w:t>
       </w:r>
@@ -1492,6 +1827,7 @@
           <w:numId w:val="35"/>
         </w:numPr>
       </w:pPr>
+      <w:bookmarkStart w:id="2" w:name="_GoBack"/>
       <w:r>
         <w:t>Medición y control de temperatura interna</w:t>
       </w:r>
@@ -1529,18 +1865,34 @@
         </w:numPr>
       </w:pPr>
       <w:r>
-        <w:t>Aviso de puerta abierta</w:t>
+        <w:t>Censado de puerta abierta o cerrada</w:t>
       </w:r>
     </w:p>
     <w:p>
       <w:pPr>
+        <w:pStyle w:val="Prrafodelista"/>
+        <w:numPr>
+          <w:ilvl w:val="0"/>
+          <w:numId w:val="35"/>
+        </w:numPr>
+      </w:pPr>
+      <w:r>
+        <w:t>A</w:t>
+      </w:r>
+      <w:r>
+        <w:t>viso de puerta abierta</w:t>
+      </w:r>
+    </w:p>
+    <w:p>
+      <w:pPr>
         <w:pStyle w:val="Estilo1"/>
       </w:pPr>
-      <w:bookmarkStart w:id="2" w:name="_Toc11517235"/>
+      <w:bookmarkStart w:id="3" w:name="_Toc11518636"/>
+      <w:bookmarkEnd w:id="2"/>
       <w:r>
         <w:t>Puesta en marcha</w:t>
       </w:r>
-      <w:bookmarkEnd w:id="2"/>
+      <w:bookmarkEnd w:id="3"/>
     </w:p>
     <w:p>
       <w:pPr>
@@ -1662,11 +2014,12 @@
       <w:pPr>
         <w:pStyle w:val="Estilo1"/>
       </w:pPr>
-      <w:bookmarkStart w:id="3" w:name="_Toc11517236"/>
+      <w:bookmarkStart w:id="4" w:name="_Toc11518637"/>
       <w:r>
         <w:lastRenderedPageBreak/>
         <w:t>Prototipo final</w:t>
       </w:r>
+      <w:bookmarkEnd w:id="4"/>
     </w:p>
     <w:p>
       <w:r>
@@ -1677,6 +2030,7 @@
       <w:pPr>
         <w:pStyle w:val="Estilo1"/>
       </w:pPr>
+      <w:bookmarkStart w:id="5" w:name="_Toc11518638"/>
       <w:r>
         <w:t xml:space="preserve">Sistema </w:t>
       </w:r>
@@ -1686,11 +2040,72 @@
       <w:r>
         <w:t>mbebido</w:t>
       </w:r>
-      <w:bookmarkEnd w:id="3"/>
+      <w:bookmarkEnd w:id="5"/>
     </w:p>
     <w:p>
-      <w:bookmarkStart w:id="4" w:name="_GoBack"/>
-      <w:bookmarkEnd w:id="4"/>
+      <w:pPr>
+        <w:pStyle w:val="Estilo2"/>
+      </w:pPr>
+      <w:bookmarkStart w:id="6" w:name="_Toc11518639"/>
+      <w:r>
+        <w:t>Diagrama de estados</w:t>
+      </w:r>
+      <w:bookmarkEnd w:id="6"/>
+    </w:p>
+    <w:p>
+      <w:r>
+        <w:t>[imagen lo hace marce]</w:t>
+      </w:r>
+    </w:p>
+    <w:p>
+      <w:pPr>
+        <w:pStyle w:val="Estilo2"/>
+      </w:pPr>
+      <w:bookmarkStart w:id="7" w:name="_Toc11518640"/>
+      <w:r>
+        <w:t>Diagrama de software</w:t>
+      </w:r>
+      <w:bookmarkEnd w:id="7"/>
+    </w:p>
+    <w:p>
+      <w:r>
+        <w:t>[imagen lo hace marce]</w:t>
+      </w:r>
+    </w:p>
+    <w:p>
+      <w:pPr>
+        <w:pStyle w:val="Estilo2"/>
+      </w:pPr>
+      <w:bookmarkStart w:id="8" w:name="_Toc11518641"/>
+      <w:r>
+        <w:t>Diagrama de conexiones</w:t>
+      </w:r>
+      <w:bookmarkEnd w:id="8"/>
+    </w:p>
+    <w:p>
+      <w:r>
+        <w:t>[imagen lo hace marce]</w:t>
+      </w:r>
+    </w:p>
+    <w:p>
+      <w:pPr>
+        <w:pStyle w:val="Estilo2"/>
+      </w:pPr>
+      <w:bookmarkStart w:id="9" w:name="_Toc11518642"/>
+      <w:r>
+        <w:t>Detalle de componentes</w:t>
+      </w:r>
+      <w:bookmarkEnd w:id="9"/>
+    </w:p>
+    <w:p>
+      <w:pPr>
+        <w:pStyle w:val="Estilo3"/>
+      </w:pPr>
+    </w:p>
+    <w:p>
+      <w:pPr>
+        <w:pStyle w:val="Estilo2"/>
+      </w:pPr>
     </w:p>
     <w:sectPr>
       <w:headerReference w:type="default" r:id="rId8"/>
@@ -6124,6 +6539,57 @@
       <w:iCs/>
     </w:rPr>
   </w:style>
+  <w:style w:type="paragraph" w:customStyle="1" w:styleId="Estilo2">
+    <w:name w:val="Estilo2"/>
+    <w:basedOn w:val="Ttulo2"/>
+    <w:link w:val="Estilo2Car"/>
+    <w:qFormat/>
+    <w:rsid w:val="00C2306B"/>
+  </w:style>
+  <w:style w:type="character" w:customStyle="1" w:styleId="Estilo2Car">
+    <w:name w:val="Estilo2 Car"/>
+    <w:basedOn w:val="Ttulo2Car"/>
+    <w:link w:val="Estilo2"/>
+    <w:rsid w:val="00C2306B"/>
+    <w:rPr>
+      <w:rFonts w:asciiTheme="majorHAnsi" w:eastAsiaTheme="majorEastAsia" w:hAnsiTheme="majorHAnsi" w:cstheme="majorBidi"/>
+      <w:color w:val="2F5496" w:themeColor="accent1" w:themeShade="BF"/>
+      <w:sz w:val="26"/>
+      <w:szCs w:val="26"/>
+    </w:rPr>
+  </w:style>
+  <w:style w:type="paragraph" w:styleId="TDC2">
+    <w:name w:val="toc 2"/>
+    <w:basedOn w:val="Normal"/>
+    <w:next w:val="Normal"/>
+    <w:autoRedefine/>
+    <w:uiPriority w:val="39"/>
+    <w:unhideWhenUsed/>
+    <w:rsid w:val="00235027"/>
+    <w:pPr>
+      <w:spacing w:after="100"/>
+      <w:ind w:left="220"/>
+    </w:pPr>
+  </w:style>
+  <w:style w:type="paragraph" w:customStyle="1" w:styleId="Estilo3">
+    <w:name w:val="Estilo3"/>
+    <w:basedOn w:val="Ttulo3"/>
+    <w:link w:val="Estilo3Car"/>
+    <w:qFormat/>
+    <w:rsid w:val="00235027"/>
+  </w:style>
+  <w:style w:type="character" w:customStyle="1" w:styleId="Estilo3Car">
+    <w:name w:val="Estilo3 Car"/>
+    <w:basedOn w:val="Ttulo3Car"/>
+    <w:link w:val="Estilo3"/>
+    <w:rsid w:val="00235027"/>
+    <w:rPr>
+      <w:rFonts w:asciiTheme="majorHAnsi" w:eastAsiaTheme="majorEastAsia" w:hAnsiTheme="majorHAnsi" w:cstheme="majorBidi"/>
+      <w:color w:val="1F3763" w:themeColor="accent1" w:themeShade="7F"/>
+      <w:sz w:val="24"/>
+      <w:szCs w:val="24"/>
+    </w:rPr>
+  </w:style>
 </w:styles>
 </file>
 
@@ -6427,7 +6893,7 @@
 </file>
 
 <file path=customXml/itemProps1.xml><?xml version="1.0" encoding="utf-8"?>
-<ds:datastoreItem xmlns:ds="http://schemas.openxmlformats.org/officeDocument/2006/customXml" ds:itemID="{2C2E4CF2-9554-404B-A9D5-EC7C6D0AE217}">
+<ds:datastoreItem xmlns:ds="http://schemas.openxmlformats.org/officeDocument/2006/customXml" ds:itemID="{83E5A0F6-6529-4E7D-B572-DC73E2B21C79}">
   <ds:schemaRefs>
     <ds:schemaRef ds:uri="http://schemas.openxmlformats.org/officeDocument/2006/bibliography"/>
   </ds:schemaRefs>

--- a/Informe-Final/MagicBox informe final.docx
+++ b/Informe-Final/MagicBox informe final.docx
@@ -19,45 +19,67 @@
         <w:rPr>
           <w:rFonts w:ascii="Candara" w:hAnsi="Candara"/>
           <w:b/>
-          <w:sz w:val="52"/>
-          <w:szCs w:val="52"/>
+          <w:sz w:val="68"/>
+          <w:szCs w:val="68"/>
         </w:rPr>
       </w:pPr>
       <w:r>
         <w:rPr>
           <w:rFonts w:ascii="Candara" w:hAnsi="Candara"/>
-          <w:b/>
-          <w:sz w:val="52"/>
-          <w:szCs w:val="52"/>
-        </w:rPr>
-        <w:t>Sistemas operativos avanzados</w:t>
-      </w:r>
-    </w:p>
-    <w:p>
-      <w:pPr>
-        <w:jc w:val="center"/>
-        <w:rPr>
-          <w:rFonts w:asciiTheme="majorHAnsi" w:hAnsiTheme="majorHAnsi" w:cstheme="majorHAnsi"/>
           <w:b/>
           <w:sz w:val="68"/>
           <w:szCs w:val="68"/>
         </w:rPr>
-      </w:pPr>
+        <w:t>Sistemas operativos avanzados</w:t>
+      </w:r>
     </w:p>
     <w:p>
       <w:pPr>
         <w:jc w:val="center"/>
         <w:rPr>
+          <w:rFonts w:asciiTheme="majorHAnsi" w:hAnsiTheme="majorHAnsi" w:cstheme="majorHAnsi"/>
+          <w:b/>
+          <w:sz w:val="46"/>
+          <w:szCs w:val="46"/>
+        </w:rPr>
+      </w:pPr>
+    </w:p>
+    <w:p>
+      <w:pPr>
+        <w:jc w:val="center"/>
+        <w:rPr>
           <w:rFonts w:ascii="Consolas" w:hAnsi="Consolas" w:cstheme="minorHAnsi"/>
-          <w:sz w:val="72"/>
-          <w:szCs w:val="72"/>
+          <w:sz w:val="80"/>
+          <w:szCs w:val="80"/>
         </w:rPr>
       </w:pPr>
       <w:r>
         <w:rPr>
           <w:rFonts w:ascii="Consolas" w:hAnsi="Consolas" w:cstheme="minorHAnsi"/>
-          <w:sz w:val="72"/>
-          <w:szCs w:val="72"/>
+          <w:b/>
+          <w:color w:val="70AD47"/>
+          <w:spacing w:val="10"/>
+          <w:sz w:val="80"/>
+          <w:szCs w:val="80"/>
+          <w14:glow w14:rad="38100">
+            <w14:schemeClr w14:val="accent1">
+              <w14:alpha w14:val="60000"/>
+            </w14:schemeClr>
+          </w14:glow>
+          <w14:textOutline w14:w="9525" w14:cap="flat" w14:cmpd="sng" w14:algn="ctr">
+            <w14:solidFill>
+              <w14:schemeClr w14:val="accent1"/>
+            </w14:solidFill>
+            <w14:prstDash w14:val="solid"/>
+            <w14:round/>
+          </w14:textOutline>
+          <w14:textFill>
+            <w14:solidFill>
+              <w14:srgbClr w14:val="70AD47">
+                <w14:tint w14:val="1000"/>
+              </w14:srgbClr>
+            </w14:solidFill>
+          </w14:textFill>
         </w:rPr>
         <w:t>MagicBox</w:t>
       </w:r>
@@ -66,39 +88,64 @@
       <w:pPr>
         <w:jc w:val="center"/>
         <w:rPr>
+          <w:rFonts w:ascii="Consolas" w:hAnsi="Consolas" w:cstheme="minorHAnsi"/>
+          <w:sz w:val="46"/>
+          <w:szCs w:val="46"/>
+        </w:rPr>
+      </w:pPr>
+    </w:p>
+    <w:p>
+      <w:pPr>
+        <w:jc w:val="center"/>
+        <w:rPr>
           <w:rFonts w:ascii="Arial" w:hAnsi="Arial" w:cs="Arial"/>
-          <w:sz w:val="48"/>
-          <w:szCs w:val="48"/>
-        </w:rPr>
-      </w:pPr>
+          <w:sz w:val="40"/>
+          <w:szCs w:val="40"/>
+        </w:rPr>
+      </w:pPr>
+      <w:r>
+        <w:rPr>
+          <w:rFonts w:ascii="Arial" w:hAnsi="Arial" w:cs="Arial"/>
+          <w:sz w:val="40"/>
+          <w:szCs w:val="40"/>
+        </w:rPr>
+        <w:t>Martes del 1</w:t>
+      </w:r>
+      <w:r>
+        <w:rPr>
+          <w:rFonts w:ascii="Arial" w:hAnsi="Arial" w:cs="Arial"/>
+          <w:sz w:val="40"/>
+          <w:szCs w:val="40"/>
+          <w:vertAlign w:val="superscript"/>
+        </w:rPr>
+        <w:t>er</w:t>
+      </w:r>
+      <w:r>
+        <w:rPr>
+          <w:rFonts w:ascii="Arial" w:hAnsi="Arial" w:cs="Arial"/>
+          <w:sz w:val="40"/>
+          <w:szCs w:val="40"/>
+        </w:rPr>
+        <w:t xml:space="preserve"> Cuatrimestre</w:t>
+      </w:r>
     </w:p>
     <w:p>
       <w:pPr>
         <w:jc w:val="center"/>
         <w:rPr>
           <w:rFonts w:ascii="Arial" w:hAnsi="Arial" w:cs="Arial"/>
-          <w:sz w:val="48"/>
-          <w:szCs w:val="48"/>
+          <w:sz w:val="40"/>
+          <w:szCs w:val="40"/>
         </w:rPr>
       </w:pPr>
       <w:r>
         <w:rPr>
           <w:rFonts w:ascii="Arial" w:hAnsi="Arial" w:cs="Arial"/>
-          <w:sz w:val="48"/>
-          <w:szCs w:val="48"/>
+          <w:sz w:val="40"/>
+          <w:szCs w:val="40"/>
         </w:rPr>
         <w:t>2019</w:t>
       </w:r>
-    </w:p>
-    <w:p>
-      <w:pPr>
-        <w:jc w:val="center"/>
-        <w:rPr>
-          <w:rFonts w:ascii="Arial" w:hAnsi="Arial" w:cs="Arial"/>
-          <w:sz w:val="48"/>
-          <w:szCs w:val="48"/>
-        </w:rPr>
-      </w:pPr>
     </w:p>
     <w:p>
       <w:pPr>
@@ -108,17 +155,26 @@
           <w:szCs w:val="28"/>
         </w:rPr>
       </w:pPr>
-      <w:r>
+    </w:p>
+    <w:p>
+      <w:pPr>
+        <w:pStyle w:val="Sinespaciado"/>
         <w:rPr>
           <w:sz w:val="28"/>
           <w:szCs w:val="28"/>
         </w:rPr>
+      </w:pPr>
+      <w:r>
+        <w:rPr>
+          <w:sz w:val="28"/>
+          <w:szCs w:val="28"/>
+        </w:rPr>
         <w:t>Docentes</w:t>
       </w:r>
     </w:p>
     <w:tbl>
       <w:tblPr>
-        <w:tblW w:w="0" w:type="auto"/>
+        <w:tblW w:w="9454" w:type="dxa"/>
         <w:tblInd w:w="-38" w:type="dxa"/>
         <w:tblLayout w:type="fixed"/>
         <w:tblCellMar>
@@ -128,24 +184,23 @@
         <w:tblLook w:val="0000" w:firstRow="0" w:lastRow="0" w:firstColumn="0" w:lastColumn="0" w:noHBand="0" w:noVBand="0"/>
       </w:tblPr>
       <w:tblGrid>
-        <w:gridCol w:w="3367"/>
+        <w:gridCol w:w="9454"/>
       </w:tblGrid>
       <w:tr>
         <w:trPr>
-          <w:trHeight w:val="290"/>
+          <w:trHeight w:val="211"/>
         </w:trPr>
         <w:tc>
           <w:tcPr>
-            <w:tcW w:w="3367" w:type="dxa"/>
-            <w:tcBorders>
-              <w:top w:val="single" w:sz="6" w:space="0" w:color="auto"/>
-              <w:left w:val="single" w:sz="6" w:space="0" w:color="auto"/>
-              <w:bottom w:val="single" w:sz="6" w:space="0" w:color="auto"/>
-              <w:right w:val="single" w:sz="6" w:space="0" w:color="auto"/>
-            </w:tcBorders>
+            <w:tcW w:w="9454" w:type="dxa"/>
           </w:tcPr>
           <w:p>
             <w:pPr>
+              <w:pStyle w:val="Prrafodelista"/>
+              <w:numPr>
+                <w:ilvl w:val="0"/>
+                <w:numId w:val="37"/>
+              </w:numPr>
               <w:autoSpaceDE w:val="0"/>
               <w:autoSpaceDN w:val="0"/>
               <w:adjustRightInd w:val="0"/>
@@ -171,20 +226,19 @@
       </w:tr>
       <w:tr>
         <w:trPr>
-          <w:trHeight w:val="290"/>
+          <w:trHeight w:val="211"/>
         </w:trPr>
         <w:tc>
           <w:tcPr>
-            <w:tcW w:w="3367" w:type="dxa"/>
-            <w:tcBorders>
-              <w:top w:val="single" w:sz="6" w:space="0" w:color="auto"/>
-              <w:left w:val="single" w:sz="6" w:space="0" w:color="auto"/>
-              <w:bottom w:val="single" w:sz="6" w:space="0" w:color="auto"/>
-              <w:right w:val="single" w:sz="6" w:space="0" w:color="auto"/>
-            </w:tcBorders>
+            <w:tcW w:w="9454" w:type="dxa"/>
           </w:tcPr>
           <w:p>
             <w:pPr>
+              <w:pStyle w:val="Prrafodelista"/>
+              <w:numPr>
+                <w:ilvl w:val="0"/>
+                <w:numId w:val="37"/>
+              </w:numPr>
               <w:autoSpaceDE w:val="0"/>
               <w:autoSpaceDN w:val="0"/>
               <w:adjustRightInd w:val="0"/>
@@ -210,20 +264,19 @@
       </w:tr>
       <w:tr>
         <w:trPr>
-          <w:trHeight w:val="290"/>
+          <w:trHeight w:val="211"/>
         </w:trPr>
         <w:tc>
           <w:tcPr>
-            <w:tcW w:w="3367" w:type="dxa"/>
-            <w:tcBorders>
-              <w:top w:val="single" w:sz="6" w:space="0" w:color="auto"/>
-              <w:left w:val="single" w:sz="6" w:space="0" w:color="auto"/>
-              <w:bottom w:val="single" w:sz="6" w:space="0" w:color="auto"/>
-              <w:right w:val="single" w:sz="6" w:space="0" w:color="auto"/>
-            </w:tcBorders>
+            <w:tcW w:w="9454" w:type="dxa"/>
           </w:tcPr>
           <w:p>
             <w:pPr>
+              <w:pStyle w:val="Prrafodelista"/>
+              <w:numPr>
+                <w:ilvl w:val="0"/>
+                <w:numId w:val="37"/>
+              </w:numPr>
               <w:autoSpaceDE w:val="0"/>
               <w:autoSpaceDN w:val="0"/>
               <w:adjustRightInd w:val="0"/>
@@ -249,20 +302,19 @@
       </w:tr>
       <w:tr>
         <w:trPr>
-          <w:trHeight w:val="276"/>
+          <w:trHeight w:val="201"/>
         </w:trPr>
         <w:tc>
           <w:tcPr>
-            <w:tcW w:w="3367" w:type="dxa"/>
-            <w:tcBorders>
-              <w:top w:val="single" w:sz="6" w:space="0" w:color="auto"/>
-              <w:left w:val="single" w:sz="6" w:space="0" w:color="auto"/>
-              <w:bottom w:val="single" w:sz="6" w:space="0" w:color="auto"/>
-              <w:right w:val="single" w:sz="6" w:space="0" w:color="auto"/>
-            </w:tcBorders>
+            <w:tcW w:w="9454" w:type="dxa"/>
           </w:tcPr>
           <w:p>
             <w:pPr>
+              <w:pStyle w:val="Prrafodelista"/>
+              <w:numPr>
+                <w:ilvl w:val="0"/>
+                <w:numId w:val="37"/>
+              </w:numPr>
               <w:autoSpaceDE w:val="0"/>
               <w:autoSpaceDN w:val="0"/>
               <w:adjustRightInd w:val="0"/>
@@ -288,20 +340,19 @@
       </w:tr>
       <w:tr>
         <w:trPr>
-          <w:trHeight w:val="290"/>
+          <w:trHeight w:val="211"/>
         </w:trPr>
         <w:tc>
           <w:tcPr>
-            <w:tcW w:w="3367" w:type="dxa"/>
-            <w:tcBorders>
-              <w:top w:val="single" w:sz="6" w:space="0" w:color="auto"/>
-              <w:left w:val="single" w:sz="6" w:space="0" w:color="auto"/>
-              <w:bottom w:val="single" w:sz="6" w:space="0" w:color="auto"/>
-              <w:right w:val="single" w:sz="6" w:space="0" w:color="auto"/>
-            </w:tcBorders>
+            <w:tcW w:w="9454" w:type="dxa"/>
           </w:tcPr>
           <w:p>
             <w:pPr>
+              <w:pStyle w:val="Prrafodelista"/>
+              <w:numPr>
+                <w:ilvl w:val="0"/>
+                <w:numId w:val="37"/>
+              </w:numPr>
               <w:autoSpaceDE w:val="0"/>
               <w:autoSpaceDN w:val="0"/>
               <w:adjustRightInd w:val="0"/>
@@ -326,15 +377,6 @@
         </w:tc>
       </w:tr>
     </w:tbl>
-    <w:p>
-      <w:pPr>
-        <w:pStyle w:val="Sinespaciado"/>
-        <w:rPr>
-          <w:sz w:val="28"/>
-          <w:szCs w:val="28"/>
-        </w:rPr>
-      </w:pPr>
-    </w:p>
     <w:p>
       <w:pPr>
         <w:pStyle w:val="Sinespaciado"/>
@@ -1054,6 +1096,8 @@
         </w:rPr>
         <w:br w:type="page"/>
       </w:r>
+      <w:bookmarkStart w:id="0" w:name="_GoBack"/>
+      <w:bookmarkEnd w:id="0"/>
     </w:p>
     <w:sdt>
       <w:sdtPr>
@@ -1109,7 +1153,7 @@
           <w:r>
             <w:fldChar w:fldCharType="separate"/>
           </w:r>
-          <w:hyperlink w:anchor="_Toc11518634" w:history="1">
+          <w:hyperlink w:anchor="_Toc11535821" w:history="1">
             <w:r>
               <w:rPr>
                 <w:rStyle w:val="Hipervnculo"/>
@@ -1136,7 +1180,7 @@
                 <w:noProof/>
                 <w:webHidden/>
               </w:rPr>
-              <w:instrText xml:space="preserve"> PAGEREF _Toc11518634 \h </w:instrText>
+              <w:instrText xml:space="preserve"> PAGEREF _Toc11535821 \h </w:instrText>
             </w:r>
             <w:r>
               <w:rPr>
@@ -1179,7 +1223,7 @@
               <w:lang w:eastAsia="es-AR"/>
             </w:rPr>
           </w:pPr>
-          <w:hyperlink w:anchor="_Toc11518635" w:history="1">
+          <w:hyperlink w:anchor="_Toc11535822" w:history="1">
             <w:r>
               <w:rPr>
                 <w:rStyle w:val="Hipervnculo"/>
@@ -1206,7 +1250,7 @@
                 <w:noProof/>
                 <w:webHidden/>
               </w:rPr>
-              <w:instrText xml:space="preserve"> PAGEREF _Toc11518635 \h </w:instrText>
+              <w:instrText xml:space="preserve"> PAGEREF _Toc11535822 \h </w:instrText>
             </w:r>
             <w:r>
               <w:rPr>
@@ -1249,7 +1293,7 @@
               <w:lang w:eastAsia="es-AR"/>
             </w:rPr>
           </w:pPr>
-          <w:hyperlink w:anchor="_Toc11518636" w:history="1">
+          <w:hyperlink w:anchor="_Toc11535823" w:history="1">
             <w:r>
               <w:rPr>
                 <w:rStyle w:val="Hipervnculo"/>
@@ -1276,7 +1320,7 @@
                 <w:noProof/>
                 <w:webHidden/>
               </w:rPr>
-              <w:instrText xml:space="preserve"> PAGEREF _Toc11518636 \h </w:instrText>
+              <w:instrText xml:space="preserve"> PAGEREF _Toc11535823 \h </w:instrText>
             </w:r>
             <w:r>
               <w:rPr>
@@ -1319,7 +1363,7 @@
               <w:lang w:eastAsia="es-AR"/>
             </w:rPr>
           </w:pPr>
-          <w:hyperlink w:anchor="_Toc11518637" w:history="1">
+          <w:hyperlink w:anchor="_Toc11535824" w:history="1">
             <w:r>
               <w:rPr>
                 <w:rStyle w:val="Hipervnculo"/>
@@ -1346,7 +1390,7 @@
                 <w:noProof/>
                 <w:webHidden/>
               </w:rPr>
-              <w:instrText xml:space="preserve"> PAGEREF _Toc11518637 \h </w:instrText>
+              <w:instrText xml:space="preserve"> PAGEREF _Toc11535824 \h </w:instrText>
             </w:r>
             <w:r>
               <w:rPr>
@@ -1389,7 +1433,7 @@
               <w:lang w:eastAsia="es-AR"/>
             </w:rPr>
           </w:pPr>
-          <w:hyperlink w:anchor="_Toc11518638" w:history="1">
+          <w:hyperlink w:anchor="_Toc11535825" w:history="1">
             <w:r>
               <w:rPr>
                 <w:rStyle w:val="Hipervnculo"/>
@@ -1416,7 +1460,7 @@
                 <w:noProof/>
                 <w:webHidden/>
               </w:rPr>
-              <w:instrText xml:space="preserve"> PAGEREF _Toc11518638 \h </w:instrText>
+              <w:instrText xml:space="preserve"> PAGEREF _Toc11535825 \h </w:instrText>
             </w:r>
             <w:r>
               <w:rPr>
@@ -1454,10 +1498,12 @@
               <w:tab w:val="right" w:leader="dot" w:pos="8828"/>
             </w:tabs>
             <w:rPr>
+              <w:rFonts w:eastAsiaTheme="minorEastAsia"/>
               <w:noProof/>
+              <w:lang w:eastAsia="es-AR"/>
             </w:rPr>
           </w:pPr>
-          <w:hyperlink w:anchor="_Toc11518639" w:history="1">
+          <w:hyperlink w:anchor="_Toc11535826" w:history="1">
             <w:r>
               <w:rPr>
                 <w:rStyle w:val="Hipervnculo"/>
@@ -1484,7 +1530,7 @@
                 <w:noProof/>
                 <w:webHidden/>
               </w:rPr>
-              <w:instrText xml:space="preserve"> PAGEREF _Toc11518639 \h </w:instrText>
+              <w:instrText xml:space="preserve"> PAGEREF _Toc11535826 \h </w:instrText>
             </w:r>
             <w:r>
               <w:rPr>
@@ -1522,10 +1568,12 @@
               <w:tab w:val="right" w:leader="dot" w:pos="8828"/>
             </w:tabs>
             <w:rPr>
+              <w:rFonts w:eastAsiaTheme="minorEastAsia"/>
               <w:noProof/>
+              <w:lang w:eastAsia="es-AR"/>
             </w:rPr>
           </w:pPr>
-          <w:hyperlink w:anchor="_Toc11518640" w:history="1">
+          <w:hyperlink w:anchor="_Toc11535827" w:history="1">
             <w:r>
               <w:rPr>
                 <w:rStyle w:val="Hipervnculo"/>
@@ -1552,7 +1600,7 @@
                 <w:noProof/>
                 <w:webHidden/>
               </w:rPr>
-              <w:instrText xml:space="preserve"> PAGEREF _Toc11518640 \h </w:instrText>
+              <w:instrText xml:space="preserve"> PAGEREF _Toc11535827 \h </w:instrText>
             </w:r>
             <w:r>
               <w:rPr>
@@ -1572,7 +1620,7 @@
                 <w:noProof/>
                 <w:webHidden/>
               </w:rPr>
-              <w:t>4</w:t>
+              <w:t>5</w:t>
             </w:r>
             <w:r>
               <w:rPr>
@@ -1590,10 +1638,12 @@
               <w:tab w:val="right" w:leader="dot" w:pos="8828"/>
             </w:tabs>
             <w:rPr>
+              <w:rFonts w:eastAsiaTheme="minorEastAsia"/>
               <w:noProof/>
+              <w:lang w:eastAsia="es-AR"/>
             </w:rPr>
           </w:pPr>
-          <w:hyperlink w:anchor="_Toc11518641" w:history="1">
+          <w:hyperlink w:anchor="_Toc11535828" w:history="1">
             <w:r>
               <w:rPr>
                 <w:rStyle w:val="Hipervnculo"/>
@@ -1620,7 +1670,7 @@
                 <w:noProof/>
                 <w:webHidden/>
               </w:rPr>
-              <w:instrText xml:space="preserve"> PAGEREF _Toc11518641 \h </w:instrText>
+              <w:instrText xml:space="preserve"> PAGEREF _Toc11535828 \h </w:instrText>
             </w:r>
             <w:r>
               <w:rPr>
@@ -1640,7 +1690,7 @@
                 <w:noProof/>
                 <w:webHidden/>
               </w:rPr>
-              <w:t>4</w:t>
+              <w:t>5</w:t>
             </w:r>
             <w:r>
               <w:rPr>
@@ -1658,10 +1708,12 @@
               <w:tab w:val="right" w:leader="dot" w:pos="8828"/>
             </w:tabs>
             <w:rPr>
+              <w:rFonts w:eastAsiaTheme="minorEastAsia"/>
               <w:noProof/>
+              <w:lang w:eastAsia="es-AR"/>
             </w:rPr>
           </w:pPr>
-          <w:hyperlink w:anchor="_Toc11518642" w:history="1">
+          <w:hyperlink w:anchor="_Toc11535829" w:history="1">
             <w:r>
               <w:rPr>
                 <w:rStyle w:val="Hipervnculo"/>
@@ -1688,7 +1740,7 @@
                 <w:noProof/>
                 <w:webHidden/>
               </w:rPr>
-              <w:instrText xml:space="preserve"> PAGEREF _Toc11518642 \h </w:instrText>
+              <w:instrText xml:space="preserve"> PAGEREF _Toc11535829 \h </w:instrText>
             </w:r>
             <w:r>
               <w:rPr>
@@ -1708,7 +1760,995 @@
                 <w:noProof/>
                 <w:webHidden/>
               </w:rPr>
-              <w:t>4</w:t>
+              <w:t>6</w:t>
+            </w:r>
+            <w:r>
+              <w:rPr>
+                <w:noProof/>
+                <w:webHidden/>
+              </w:rPr>
+              <w:fldChar w:fldCharType="end"/>
+            </w:r>
+          </w:hyperlink>
+        </w:p>
+        <w:p>
+          <w:pPr>
+            <w:pStyle w:val="TDC3"/>
+            <w:tabs>
+              <w:tab w:val="right" w:leader="dot" w:pos="8828"/>
+            </w:tabs>
+            <w:rPr>
+              <w:rFonts w:eastAsiaTheme="minorEastAsia"/>
+              <w:noProof/>
+              <w:lang w:eastAsia="es-AR"/>
+            </w:rPr>
+          </w:pPr>
+          <w:hyperlink w:anchor="_Toc11535830" w:history="1">
+            <w:r>
+              <w:rPr>
+                <w:rStyle w:val="Hipervnculo"/>
+                <w:noProof/>
+              </w:rPr>
+              <w:t>Arduino R1</w:t>
+            </w:r>
+            <w:r>
+              <w:rPr>
+                <w:noProof/>
+                <w:webHidden/>
+              </w:rPr>
+              <w:tab/>
+            </w:r>
+            <w:r>
+              <w:rPr>
+                <w:noProof/>
+                <w:webHidden/>
+              </w:rPr>
+              <w:fldChar w:fldCharType="begin"/>
+            </w:r>
+            <w:r>
+              <w:rPr>
+                <w:noProof/>
+                <w:webHidden/>
+              </w:rPr>
+              <w:instrText xml:space="preserve"> PAGEREF _Toc11535830 \h </w:instrText>
+            </w:r>
+            <w:r>
+              <w:rPr>
+                <w:noProof/>
+                <w:webHidden/>
+              </w:rPr>
+            </w:r>
+            <w:r>
+              <w:rPr>
+                <w:noProof/>
+                <w:webHidden/>
+              </w:rPr>
+              <w:fldChar w:fldCharType="separate"/>
+            </w:r>
+            <w:r>
+              <w:rPr>
+                <w:noProof/>
+                <w:webHidden/>
+              </w:rPr>
+              <w:t>6</w:t>
+            </w:r>
+            <w:r>
+              <w:rPr>
+                <w:noProof/>
+                <w:webHidden/>
+              </w:rPr>
+              <w:fldChar w:fldCharType="end"/>
+            </w:r>
+          </w:hyperlink>
+        </w:p>
+        <w:p>
+          <w:pPr>
+            <w:pStyle w:val="TDC3"/>
+            <w:tabs>
+              <w:tab w:val="right" w:leader="dot" w:pos="8828"/>
+            </w:tabs>
+            <w:rPr>
+              <w:rFonts w:eastAsiaTheme="minorEastAsia"/>
+              <w:noProof/>
+              <w:lang w:eastAsia="es-AR"/>
+            </w:rPr>
+          </w:pPr>
+          <w:hyperlink w:anchor="_Toc11535831" w:history="1">
+            <w:r>
+              <w:rPr>
+                <w:rStyle w:val="Hipervnculo"/>
+                <w:noProof/>
+                <w:bdr w:val="none" w:sz="0" w:space="0" w:color="auto" w:frame="1"/>
+                <w:shd w:val="clear" w:color="auto" w:fill="FFFFFF"/>
+              </w:rPr>
+              <w:t>Bluetooth HC-05</w:t>
+            </w:r>
+            <w:r>
+              <w:rPr>
+                <w:noProof/>
+                <w:webHidden/>
+              </w:rPr>
+              <w:tab/>
+            </w:r>
+            <w:r>
+              <w:rPr>
+                <w:noProof/>
+                <w:webHidden/>
+              </w:rPr>
+              <w:fldChar w:fldCharType="begin"/>
+            </w:r>
+            <w:r>
+              <w:rPr>
+                <w:noProof/>
+                <w:webHidden/>
+              </w:rPr>
+              <w:instrText xml:space="preserve"> PAGEREF _Toc11535831 \h </w:instrText>
+            </w:r>
+            <w:r>
+              <w:rPr>
+                <w:noProof/>
+                <w:webHidden/>
+              </w:rPr>
+            </w:r>
+            <w:r>
+              <w:rPr>
+                <w:noProof/>
+                <w:webHidden/>
+              </w:rPr>
+              <w:fldChar w:fldCharType="separate"/>
+            </w:r>
+            <w:r>
+              <w:rPr>
+                <w:noProof/>
+                <w:webHidden/>
+              </w:rPr>
+              <w:t>6</w:t>
+            </w:r>
+            <w:r>
+              <w:rPr>
+                <w:noProof/>
+                <w:webHidden/>
+              </w:rPr>
+              <w:fldChar w:fldCharType="end"/>
+            </w:r>
+          </w:hyperlink>
+        </w:p>
+        <w:p>
+          <w:pPr>
+            <w:pStyle w:val="TDC3"/>
+            <w:tabs>
+              <w:tab w:val="right" w:leader="dot" w:pos="8828"/>
+            </w:tabs>
+            <w:rPr>
+              <w:rFonts w:eastAsiaTheme="minorEastAsia"/>
+              <w:noProof/>
+              <w:lang w:eastAsia="es-AR"/>
+            </w:rPr>
+          </w:pPr>
+          <w:hyperlink w:anchor="_Toc11535832" w:history="1">
+            <w:r>
+              <w:rPr>
+                <w:rStyle w:val="Hipervnculo"/>
+                <w:noProof/>
+              </w:rPr>
+              <w:t>Distancia (sensor de Ultrasonido)</w:t>
+            </w:r>
+            <w:r>
+              <w:rPr>
+                <w:noProof/>
+                <w:webHidden/>
+              </w:rPr>
+              <w:tab/>
+            </w:r>
+            <w:r>
+              <w:rPr>
+                <w:noProof/>
+                <w:webHidden/>
+              </w:rPr>
+              <w:fldChar w:fldCharType="begin"/>
+            </w:r>
+            <w:r>
+              <w:rPr>
+                <w:noProof/>
+                <w:webHidden/>
+              </w:rPr>
+              <w:instrText xml:space="preserve"> PAGEREF _Toc11535832 \h </w:instrText>
+            </w:r>
+            <w:r>
+              <w:rPr>
+                <w:noProof/>
+                <w:webHidden/>
+              </w:rPr>
+            </w:r>
+            <w:r>
+              <w:rPr>
+                <w:noProof/>
+                <w:webHidden/>
+              </w:rPr>
+              <w:fldChar w:fldCharType="separate"/>
+            </w:r>
+            <w:r>
+              <w:rPr>
+                <w:noProof/>
+                <w:webHidden/>
+              </w:rPr>
+              <w:t>6</w:t>
+            </w:r>
+            <w:r>
+              <w:rPr>
+                <w:noProof/>
+                <w:webHidden/>
+              </w:rPr>
+              <w:fldChar w:fldCharType="end"/>
+            </w:r>
+          </w:hyperlink>
+        </w:p>
+        <w:p>
+          <w:pPr>
+            <w:pStyle w:val="TDC3"/>
+            <w:tabs>
+              <w:tab w:val="right" w:leader="dot" w:pos="8828"/>
+            </w:tabs>
+            <w:rPr>
+              <w:rFonts w:eastAsiaTheme="minorEastAsia"/>
+              <w:noProof/>
+              <w:lang w:eastAsia="es-AR"/>
+            </w:rPr>
+          </w:pPr>
+          <w:hyperlink w:anchor="_Toc11535833" w:history="1">
+            <w:r>
+              <w:rPr>
+                <w:rStyle w:val="Hipervnculo"/>
+                <w:noProof/>
+              </w:rPr>
+              <w:t>Temperatura (sensor DS18B20)</w:t>
+            </w:r>
+            <w:r>
+              <w:rPr>
+                <w:noProof/>
+                <w:webHidden/>
+              </w:rPr>
+              <w:tab/>
+            </w:r>
+            <w:r>
+              <w:rPr>
+                <w:noProof/>
+                <w:webHidden/>
+              </w:rPr>
+              <w:fldChar w:fldCharType="begin"/>
+            </w:r>
+            <w:r>
+              <w:rPr>
+                <w:noProof/>
+                <w:webHidden/>
+              </w:rPr>
+              <w:instrText xml:space="preserve"> PAGEREF _Toc11535833 \h </w:instrText>
+            </w:r>
+            <w:r>
+              <w:rPr>
+                <w:noProof/>
+                <w:webHidden/>
+              </w:rPr>
+            </w:r>
+            <w:r>
+              <w:rPr>
+                <w:noProof/>
+                <w:webHidden/>
+              </w:rPr>
+              <w:fldChar w:fldCharType="separate"/>
+            </w:r>
+            <w:r>
+              <w:rPr>
+                <w:noProof/>
+                <w:webHidden/>
+              </w:rPr>
+              <w:t>7</w:t>
+            </w:r>
+            <w:r>
+              <w:rPr>
+                <w:noProof/>
+                <w:webHidden/>
+              </w:rPr>
+              <w:fldChar w:fldCharType="end"/>
+            </w:r>
+          </w:hyperlink>
+        </w:p>
+        <w:p>
+          <w:pPr>
+            <w:pStyle w:val="TDC3"/>
+            <w:tabs>
+              <w:tab w:val="right" w:leader="dot" w:pos="8828"/>
+            </w:tabs>
+            <w:rPr>
+              <w:rFonts w:eastAsiaTheme="minorEastAsia"/>
+              <w:noProof/>
+              <w:lang w:eastAsia="es-AR"/>
+            </w:rPr>
+          </w:pPr>
+          <w:hyperlink w:anchor="_Toc11535834" w:history="1">
+            <w:r>
+              <w:rPr>
+                <w:rStyle w:val="Hipervnculo"/>
+                <w:noProof/>
+              </w:rPr>
+              <w:t>Celda de carga (sensor de peso) + Convertidor HX711</w:t>
+            </w:r>
+            <w:r>
+              <w:rPr>
+                <w:noProof/>
+                <w:webHidden/>
+              </w:rPr>
+              <w:tab/>
+            </w:r>
+            <w:r>
+              <w:rPr>
+                <w:noProof/>
+                <w:webHidden/>
+              </w:rPr>
+              <w:fldChar w:fldCharType="begin"/>
+            </w:r>
+            <w:r>
+              <w:rPr>
+                <w:noProof/>
+                <w:webHidden/>
+              </w:rPr>
+              <w:instrText xml:space="preserve"> PAGEREF _Toc11535834 \h </w:instrText>
+            </w:r>
+            <w:r>
+              <w:rPr>
+                <w:noProof/>
+                <w:webHidden/>
+              </w:rPr>
+            </w:r>
+            <w:r>
+              <w:rPr>
+                <w:noProof/>
+                <w:webHidden/>
+              </w:rPr>
+              <w:fldChar w:fldCharType="separate"/>
+            </w:r>
+            <w:r>
+              <w:rPr>
+                <w:noProof/>
+                <w:webHidden/>
+              </w:rPr>
+              <w:t>7</w:t>
+            </w:r>
+            <w:r>
+              <w:rPr>
+                <w:noProof/>
+                <w:webHidden/>
+              </w:rPr>
+              <w:fldChar w:fldCharType="end"/>
+            </w:r>
+          </w:hyperlink>
+        </w:p>
+        <w:p>
+          <w:pPr>
+            <w:pStyle w:val="TDC3"/>
+            <w:tabs>
+              <w:tab w:val="right" w:leader="dot" w:pos="8828"/>
+            </w:tabs>
+            <w:rPr>
+              <w:rFonts w:eastAsiaTheme="minorEastAsia"/>
+              <w:noProof/>
+              <w:lang w:eastAsia="es-AR"/>
+            </w:rPr>
+          </w:pPr>
+          <w:hyperlink w:anchor="_Toc11535835" w:history="1">
+            <w:r>
+              <w:rPr>
+                <w:rStyle w:val="Hipervnculo"/>
+                <w:noProof/>
+                <w:bdr w:val="none" w:sz="0" w:space="0" w:color="auto" w:frame="1"/>
+                <w:shd w:val="clear" w:color="auto" w:fill="FFFFFF"/>
+              </w:rPr>
+              <w:t>Buzzer pasivo (actuador de sonido)</w:t>
+            </w:r>
+            <w:r>
+              <w:rPr>
+                <w:noProof/>
+                <w:webHidden/>
+              </w:rPr>
+              <w:tab/>
+            </w:r>
+            <w:r>
+              <w:rPr>
+                <w:noProof/>
+                <w:webHidden/>
+              </w:rPr>
+              <w:fldChar w:fldCharType="begin"/>
+            </w:r>
+            <w:r>
+              <w:rPr>
+                <w:noProof/>
+                <w:webHidden/>
+              </w:rPr>
+              <w:instrText xml:space="preserve"> PAGEREF _Toc11535835 \h </w:instrText>
+            </w:r>
+            <w:r>
+              <w:rPr>
+                <w:noProof/>
+                <w:webHidden/>
+              </w:rPr>
+            </w:r>
+            <w:r>
+              <w:rPr>
+                <w:noProof/>
+                <w:webHidden/>
+              </w:rPr>
+              <w:fldChar w:fldCharType="separate"/>
+            </w:r>
+            <w:r>
+              <w:rPr>
+                <w:noProof/>
+                <w:webHidden/>
+              </w:rPr>
+              <w:t>8</w:t>
+            </w:r>
+            <w:r>
+              <w:rPr>
+                <w:noProof/>
+                <w:webHidden/>
+              </w:rPr>
+              <w:fldChar w:fldCharType="end"/>
+            </w:r>
+          </w:hyperlink>
+        </w:p>
+        <w:p>
+          <w:pPr>
+            <w:pStyle w:val="TDC3"/>
+            <w:tabs>
+              <w:tab w:val="right" w:leader="dot" w:pos="8828"/>
+            </w:tabs>
+            <w:rPr>
+              <w:rFonts w:eastAsiaTheme="minorEastAsia"/>
+              <w:noProof/>
+              <w:lang w:eastAsia="es-AR"/>
+            </w:rPr>
+          </w:pPr>
+          <w:hyperlink w:anchor="_Toc11535836" w:history="1">
+            <w:r>
+              <w:rPr>
+                <w:rStyle w:val="Hipervnculo"/>
+                <w:noProof/>
+                <w:bdr w:val="none" w:sz="0" w:space="0" w:color="auto" w:frame="1"/>
+                <w:shd w:val="clear" w:color="auto" w:fill="FFFFFF"/>
+              </w:rPr>
+              <w:t>Celda Peltier (actuador de temperatura)</w:t>
+            </w:r>
+            <w:r>
+              <w:rPr>
+                <w:noProof/>
+                <w:webHidden/>
+              </w:rPr>
+              <w:tab/>
+            </w:r>
+            <w:r>
+              <w:rPr>
+                <w:noProof/>
+                <w:webHidden/>
+              </w:rPr>
+              <w:fldChar w:fldCharType="begin"/>
+            </w:r>
+            <w:r>
+              <w:rPr>
+                <w:noProof/>
+                <w:webHidden/>
+              </w:rPr>
+              <w:instrText xml:space="preserve"> PAGEREF _Toc11535836 \h </w:instrText>
+            </w:r>
+            <w:r>
+              <w:rPr>
+                <w:noProof/>
+                <w:webHidden/>
+              </w:rPr>
+            </w:r>
+            <w:r>
+              <w:rPr>
+                <w:noProof/>
+                <w:webHidden/>
+              </w:rPr>
+              <w:fldChar w:fldCharType="separate"/>
+            </w:r>
+            <w:r>
+              <w:rPr>
+                <w:noProof/>
+                <w:webHidden/>
+              </w:rPr>
+              <w:t>8</w:t>
+            </w:r>
+            <w:r>
+              <w:rPr>
+                <w:noProof/>
+                <w:webHidden/>
+              </w:rPr>
+              <w:fldChar w:fldCharType="end"/>
+            </w:r>
+          </w:hyperlink>
+        </w:p>
+        <w:p>
+          <w:pPr>
+            <w:pStyle w:val="TDC3"/>
+            <w:tabs>
+              <w:tab w:val="right" w:leader="dot" w:pos="8828"/>
+            </w:tabs>
+            <w:rPr>
+              <w:rFonts w:eastAsiaTheme="minorEastAsia"/>
+              <w:noProof/>
+              <w:lang w:eastAsia="es-AR"/>
+            </w:rPr>
+          </w:pPr>
+          <w:hyperlink w:anchor="_Toc11535837" w:history="1">
+            <w:r>
+              <w:rPr>
+                <w:rStyle w:val="Hipervnculo"/>
+                <w:noProof/>
+                <w:bdr w:val="none" w:sz="0" w:space="0" w:color="auto" w:frame="1"/>
+                <w:shd w:val="clear" w:color="auto" w:fill="FFFFFF"/>
+              </w:rPr>
+              <w:t>Relé (actuador acoplador electromecánico)</w:t>
+            </w:r>
+            <w:r>
+              <w:rPr>
+                <w:noProof/>
+                <w:webHidden/>
+              </w:rPr>
+              <w:tab/>
+            </w:r>
+            <w:r>
+              <w:rPr>
+                <w:noProof/>
+                <w:webHidden/>
+              </w:rPr>
+              <w:fldChar w:fldCharType="begin"/>
+            </w:r>
+            <w:r>
+              <w:rPr>
+                <w:noProof/>
+                <w:webHidden/>
+              </w:rPr>
+              <w:instrText xml:space="preserve"> PAGEREF _Toc11535837 \h </w:instrText>
+            </w:r>
+            <w:r>
+              <w:rPr>
+                <w:noProof/>
+                <w:webHidden/>
+              </w:rPr>
+            </w:r>
+            <w:r>
+              <w:rPr>
+                <w:noProof/>
+                <w:webHidden/>
+              </w:rPr>
+              <w:fldChar w:fldCharType="separate"/>
+            </w:r>
+            <w:r>
+              <w:rPr>
+                <w:noProof/>
+                <w:webHidden/>
+              </w:rPr>
+              <w:t>9</w:t>
+            </w:r>
+            <w:r>
+              <w:rPr>
+                <w:noProof/>
+                <w:webHidden/>
+              </w:rPr>
+              <w:fldChar w:fldCharType="end"/>
+            </w:r>
+          </w:hyperlink>
+        </w:p>
+        <w:p>
+          <w:pPr>
+            <w:pStyle w:val="TDC3"/>
+            <w:tabs>
+              <w:tab w:val="right" w:leader="dot" w:pos="8828"/>
+            </w:tabs>
+            <w:rPr>
+              <w:rFonts w:eastAsiaTheme="minorEastAsia"/>
+              <w:noProof/>
+              <w:lang w:eastAsia="es-AR"/>
+            </w:rPr>
+          </w:pPr>
+          <w:hyperlink w:anchor="_Toc11535838" w:history="1">
+            <w:r>
+              <w:rPr>
+                <w:rStyle w:val="Hipervnculo"/>
+                <w:noProof/>
+              </w:rPr>
+              <w:t>Disipador de calor (actuador ventilación)</w:t>
+            </w:r>
+            <w:r>
+              <w:rPr>
+                <w:noProof/>
+                <w:webHidden/>
+              </w:rPr>
+              <w:tab/>
+            </w:r>
+            <w:r>
+              <w:rPr>
+                <w:noProof/>
+                <w:webHidden/>
+              </w:rPr>
+              <w:fldChar w:fldCharType="begin"/>
+            </w:r>
+            <w:r>
+              <w:rPr>
+                <w:noProof/>
+                <w:webHidden/>
+              </w:rPr>
+              <w:instrText xml:space="preserve"> PAGEREF _Toc11535838 \h </w:instrText>
+            </w:r>
+            <w:r>
+              <w:rPr>
+                <w:noProof/>
+                <w:webHidden/>
+              </w:rPr>
+            </w:r>
+            <w:r>
+              <w:rPr>
+                <w:noProof/>
+                <w:webHidden/>
+              </w:rPr>
+              <w:fldChar w:fldCharType="separate"/>
+            </w:r>
+            <w:r>
+              <w:rPr>
+                <w:noProof/>
+                <w:webHidden/>
+              </w:rPr>
+              <w:t>9</w:t>
+            </w:r>
+            <w:r>
+              <w:rPr>
+                <w:noProof/>
+                <w:webHidden/>
+              </w:rPr>
+              <w:fldChar w:fldCharType="end"/>
+            </w:r>
+          </w:hyperlink>
+        </w:p>
+        <w:p>
+          <w:pPr>
+            <w:pStyle w:val="TDC3"/>
+            <w:tabs>
+              <w:tab w:val="right" w:leader="dot" w:pos="8828"/>
+            </w:tabs>
+            <w:rPr>
+              <w:rFonts w:eastAsiaTheme="minorEastAsia"/>
+              <w:noProof/>
+              <w:lang w:eastAsia="es-AR"/>
+            </w:rPr>
+          </w:pPr>
+          <w:hyperlink w:anchor="_Toc11535839" w:history="1">
+            <w:r>
+              <w:rPr>
+                <w:rStyle w:val="Hipervnculo"/>
+                <w:noProof/>
+              </w:rPr>
+              <w:t>Fuente de tensión ATX</w:t>
+            </w:r>
+            <w:r>
+              <w:rPr>
+                <w:noProof/>
+                <w:webHidden/>
+              </w:rPr>
+              <w:tab/>
+            </w:r>
+            <w:r>
+              <w:rPr>
+                <w:noProof/>
+                <w:webHidden/>
+              </w:rPr>
+              <w:fldChar w:fldCharType="begin"/>
+            </w:r>
+            <w:r>
+              <w:rPr>
+                <w:noProof/>
+                <w:webHidden/>
+              </w:rPr>
+              <w:instrText xml:space="preserve"> PAGEREF _Toc11535839 \h </w:instrText>
+            </w:r>
+            <w:r>
+              <w:rPr>
+                <w:noProof/>
+                <w:webHidden/>
+              </w:rPr>
+            </w:r>
+            <w:r>
+              <w:rPr>
+                <w:noProof/>
+                <w:webHidden/>
+              </w:rPr>
+              <w:fldChar w:fldCharType="separate"/>
+            </w:r>
+            <w:r>
+              <w:rPr>
+                <w:noProof/>
+                <w:webHidden/>
+              </w:rPr>
+              <w:t>10</w:t>
+            </w:r>
+            <w:r>
+              <w:rPr>
+                <w:noProof/>
+                <w:webHidden/>
+              </w:rPr>
+              <w:fldChar w:fldCharType="end"/>
+            </w:r>
+          </w:hyperlink>
+        </w:p>
+        <w:p>
+          <w:pPr>
+            <w:pStyle w:val="TDC3"/>
+            <w:tabs>
+              <w:tab w:val="right" w:leader="dot" w:pos="8828"/>
+            </w:tabs>
+            <w:rPr>
+              <w:rFonts w:eastAsiaTheme="minorEastAsia"/>
+              <w:noProof/>
+              <w:lang w:eastAsia="es-AR"/>
+            </w:rPr>
+          </w:pPr>
+          <w:hyperlink w:anchor="_Toc11535840" w:history="1">
+            <w:r>
+              <w:rPr>
+                <w:rStyle w:val="Hipervnculo"/>
+                <w:noProof/>
+              </w:rPr>
+              <w:t>Luz led 12v (actuador iluminación)</w:t>
+            </w:r>
+            <w:r>
+              <w:rPr>
+                <w:noProof/>
+                <w:webHidden/>
+              </w:rPr>
+              <w:tab/>
+            </w:r>
+            <w:r>
+              <w:rPr>
+                <w:noProof/>
+                <w:webHidden/>
+              </w:rPr>
+              <w:fldChar w:fldCharType="begin"/>
+            </w:r>
+            <w:r>
+              <w:rPr>
+                <w:noProof/>
+                <w:webHidden/>
+              </w:rPr>
+              <w:instrText xml:space="preserve"> PAGEREF _Toc11535840 \h </w:instrText>
+            </w:r>
+            <w:r>
+              <w:rPr>
+                <w:noProof/>
+                <w:webHidden/>
+              </w:rPr>
+            </w:r>
+            <w:r>
+              <w:rPr>
+                <w:noProof/>
+                <w:webHidden/>
+              </w:rPr>
+              <w:fldChar w:fldCharType="separate"/>
+            </w:r>
+            <w:r>
+              <w:rPr>
+                <w:noProof/>
+                <w:webHidden/>
+              </w:rPr>
+              <w:t>10</w:t>
+            </w:r>
+            <w:r>
+              <w:rPr>
+                <w:noProof/>
+                <w:webHidden/>
+              </w:rPr>
+              <w:fldChar w:fldCharType="end"/>
+            </w:r>
+          </w:hyperlink>
+        </w:p>
+        <w:p>
+          <w:pPr>
+            <w:pStyle w:val="TDC1"/>
+            <w:tabs>
+              <w:tab w:val="right" w:leader="dot" w:pos="8828"/>
+            </w:tabs>
+            <w:rPr>
+              <w:rFonts w:eastAsiaTheme="minorEastAsia"/>
+              <w:noProof/>
+              <w:lang w:eastAsia="es-AR"/>
+            </w:rPr>
+          </w:pPr>
+          <w:hyperlink w:anchor="_Toc11535841" w:history="1">
+            <w:r>
+              <w:rPr>
+                <w:rStyle w:val="Hipervnculo"/>
+                <w:noProof/>
+              </w:rPr>
+              <w:t>Android</w:t>
+            </w:r>
+            <w:r>
+              <w:rPr>
+                <w:noProof/>
+                <w:webHidden/>
+              </w:rPr>
+              <w:tab/>
+            </w:r>
+            <w:r>
+              <w:rPr>
+                <w:noProof/>
+                <w:webHidden/>
+              </w:rPr>
+              <w:fldChar w:fldCharType="begin"/>
+            </w:r>
+            <w:r>
+              <w:rPr>
+                <w:noProof/>
+                <w:webHidden/>
+              </w:rPr>
+              <w:instrText xml:space="preserve"> PAGEREF _Toc11535841 \h </w:instrText>
+            </w:r>
+            <w:r>
+              <w:rPr>
+                <w:noProof/>
+                <w:webHidden/>
+              </w:rPr>
+            </w:r>
+            <w:r>
+              <w:rPr>
+                <w:noProof/>
+                <w:webHidden/>
+              </w:rPr>
+              <w:fldChar w:fldCharType="separate"/>
+            </w:r>
+            <w:r>
+              <w:rPr>
+                <w:noProof/>
+                <w:webHidden/>
+              </w:rPr>
+              <w:t>11</w:t>
+            </w:r>
+            <w:r>
+              <w:rPr>
+                <w:noProof/>
+                <w:webHidden/>
+              </w:rPr>
+              <w:fldChar w:fldCharType="end"/>
+            </w:r>
+          </w:hyperlink>
+        </w:p>
+        <w:p>
+          <w:pPr>
+            <w:pStyle w:val="TDC1"/>
+            <w:tabs>
+              <w:tab w:val="right" w:leader="dot" w:pos="8828"/>
+            </w:tabs>
+            <w:rPr>
+              <w:rFonts w:eastAsiaTheme="minorEastAsia"/>
+              <w:noProof/>
+              <w:lang w:eastAsia="es-AR"/>
+            </w:rPr>
+          </w:pPr>
+          <w:hyperlink w:anchor="_Toc11535842" w:history="1">
+            <w:r>
+              <w:rPr>
+                <w:rStyle w:val="Hipervnculo"/>
+                <w:noProof/>
+              </w:rPr>
+              <w:t>Protocolo de comunicación</w:t>
+            </w:r>
+            <w:r>
+              <w:rPr>
+                <w:noProof/>
+                <w:webHidden/>
+              </w:rPr>
+              <w:tab/>
+            </w:r>
+            <w:r>
+              <w:rPr>
+                <w:noProof/>
+                <w:webHidden/>
+              </w:rPr>
+              <w:fldChar w:fldCharType="begin"/>
+            </w:r>
+            <w:r>
+              <w:rPr>
+                <w:noProof/>
+                <w:webHidden/>
+              </w:rPr>
+              <w:instrText xml:space="preserve"> PAGEREF _Toc11535842 \h </w:instrText>
+            </w:r>
+            <w:r>
+              <w:rPr>
+                <w:noProof/>
+                <w:webHidden/>
+              </w:rPr>
+            </w:r>
+            <w:r>
+              <w:rPr>
+                <w:noProof/>
+                <w:webHidden/>
+              </w:rPr>
+              <w:fldChar w:fldCharType="separate"/>
+            </w:r>
+            <w:r>
+              <w:rPr>
+                <w:noProof/>
+                <w:webHidden/>
+              </w:rPr>
+              <w:t>12</w:t>
+            </w:r>
+            <w:r>
+              <w:rPr>
+                <w:noProof/>
+                <w:webHidden/>
+              </w:rPr>
+              <w:fldChar w:fldCharType="end"/>
+            </w:r>
+          </w:hyperlink>
+        </w:p>
+        <w:p>
+          <w:pPr>
+            <w:pStyle w:val="TDC1"/>
+            <w:tabs>
+              <w:tab w:val="right" w:leader="dot" w:pos="8828"/>
+            </w:tabs>
+            <w:rPr>
+              <w:rFonts w:eastAsiaTheme="minorEastAsia"/>
+              <w:noProof/>
+              <w:lang w:eastAsia="es-AR"/>
+            </w:rPr>
+          </w:pPr>
+          <w:hyperlink w:anchor="_Toc11535843" w:history="1">
+            <w:r>
+              <w:rPr>
+                <w:rStyle w:val="Hipervnculo"/>
+                <w:noProof/>
+              </w:rPr>
+              <w:t>Fuentes consultadas</w:t>
+            </w:r>
+            <w:r>
+              <w:rPr>
+                <w:noProof/>
+                <w:webHidden/>
+              </w:rPr>
+              <w:tab/>
+            </w:r>
+            <w:r>
+              <w:rPr>
+                <w:noProof/>
+                <w:webHidden/>
+              </w:rPr>
+              <w:fldChar w:fldCharType="begin"/>
+            </w:r>
+            <w:r>
+              <w:rPr>
+                <w:noProof/>
+                <w:webHidden/>
+              </w:rPr>
+              <w:instrText xml:space="preserve"> PAGEREF _Toc11535843 \h </w:instrText>
+            </w:r>
+            <w:r>
+              <w:rPr>
+                <w:noProof/>
+                <w:webHidden/>
+              </w:rPr>
+            </w:r>
+            <w:r>
+              <w:rPr>
+                <w:noProof/>
+                <w:webHidden/>
+              </w:rPr>
+              <w:fldChar w:fldCharType="separate"/>
+            </w:r>
+            <w:r>
+              <w:rPr>
+                <w:noProof/>
+                <w:webHidden/>
+              </w:rPr>
+              <w:t>13</w:t>
             </w:r>
             <w:r>
               <w:rPr>
@@ -1751,12 +2791,12 @@
       <w:pPr>
         <w:pStyle w:val="Estilo1"/>
       </w:pPr>
-      <w:bookmarkStart w:id="0" w:name="_Toc11518634"/>
+      <w:bookmarkStart w:id="1" w:name="_Toc11535821"/>
       <w:r>
         <w:lastRenderedPageBreak/>
         <w:t>Presentación</w:t>
       </w:r>
-      <w:bookmarkEnd w:id="0"/>
+      <w:bookmarkEnd w:id="1"/>
     </w:p>
     <w:p>
       <w:pPr>
@@ -1805,11 +2845,11 @@
       <w:pPr>
         <w:pStyle w:val="Estilo1"/>
       </w:pPr>
-      <w:bookmarkStart w:id="1" w:name="_Toc11518635"/>
+      <w:bookmarkStart w:id="2" w:name="_Toc11535822"/>
       <w:r>
         <w:t>Características</w:t>
       </w:r>
-      <w:bookmarkEnd w:id="1"/>
+      <w:bookmarkEnd w:id="2"/>
     </w:p>
     <w:p>
       <w:r>
@@ -1827,7 +2867,6 @@
           <w:numId w:val="35"/>
         </w:numPr>
       </w:pPr>
-      <w:bookmarkStart w:id="2" w:name="_GoBack"/>
       <w:r>
         <w:t>Medición y control de temperatura interna</w:t>
       </w:r>
@@ -1885,10 +2924,21 @@
     </w:p>
     <w:p>
       <w:pPr>
+        <w:pStyle w:val="Prrafodelista"/>
+        <w:numPr>
+          <w:ilvl w:val="0"/>
+          <w:numId w:val="35"/>
+        </w:numPr>
+      </w:pPr>
+      <w:r>
+        <w:t>Iluminación interna con encendido y apagado automático</w:t>
+      </w:r>
+    </w:p>
+    <w:p>
+      <w:pPr>
         <w:pStyle w:val="Estilo1"/>
       </w:pPr>
-      <w:bookmarkStart w:id="3" w:name="_Toc11518636"/>
-      <w:bookmarkEnd w:id="2"/>
+      <w:bookmarkStart w:id="3" w:name="_Toc11535823"/>
       <w:r>
         <w:t>Puesta en marcha</w:t>
       </w:r>
@@ -1903,7 +2953,10 @@
         </w:numPr>
       </w:pPr>
       <w:r>
-        <w:t>coloque el equipo sobre una superficie plana, con la puerta cerrada</w:t>
+        <w:t xml:space="preserve">coloque el equipo sobre una superficie plana, </w:t>
+      </w:r>
+      <w:r>
+        <w:t>con el contenedor vacío y la puerta cerrada</w:t>
       </w:r>
     </w:p>
     <w:p>
@@ -1980,6 +3033,9 @@
       <w:r>
         <w:t>al bluetooth llamado HC-05</w:t>
       </w:r>
+      <w:r>
+        <w:t xml:space="preserve"> (o MagicBox según la versión que posea)</w:t>
+      </w:r>
     </w:p>
     <w:p>
       <w:pPr>
@@ -2014,7 +3070,7 @@
       <w:pPr>
         <w:pStyle w:val="Estilo1"/>
       </w:pPr>
-      <w:bookmarkStart w:id="4" w:name="_Toc11518637"/>
+      <w:bookmarkStart w:id="4" w:name="_Toc11535824"/>
       <w:r>
         <w:lastRenderedPageBreak/>
         <w:t>Prototipo final</w:t>
@@ -2023,14 +3079,25 @@
     </w:p>
     <w:p>
       <w:r>
-        <w:t>[6 fotos del diagrama]</w:t>
+        <w:t>[6 fotos de</w:t>
+      </w:r>
+      <w:r>
+        <w:t xml:space="preserve"> la máquina</w:t>
+      </w:r>
+      <w:r>
+        <w:t>]</w:t>
+      </w:r>
+    </w:p>
+    <w:p>
+      <w:r>
+        <w:t>[imagen del plano de la estructura]</w:t>
       </w:r>
     </w:p>
     <w:p>
       <w:pPr>
         <w:pStyle w:val="Estilo1"/>
       </w:pPr>
-      <w:bookmarkStart w:id="5" w:name="_Toc11518638"/>
+      <w:bookmarkStart w:id="5" w:name="_Toc11535825"/>
       <w:r>
         <w:t xml:space="preserve">Sistema </w:t>
       </w:r>
@@ -2046,7 +3113,7 @@
       <w:pPr>
         <w:pStyle w:val="Estilo2"/>
       </w:pPr>
-      <w:bookmarkStart w:id="6" w:name="_Toc11518639"/>
+      <w:bookmarkStart w:id="6" w:name="_Toc11535826"/>
       <w:r>
         <w:t>Diagrama de estados</w:t>
       </w:r>
@@ -2054,6 +3121,83 @@
     </w:p>
     <w:p>
       <w:r>
+        <w:t>En el diagrama de puede observar el estado del dispositivo en un momento dado, y las causas que pueden provocar los cambios de un estado a otro, según la entrada que reciba.</w:t>
+      </w:r>
+      <w:r>
+        <w:br/>
+        <w:t>Por estado se debe entender como las diferentes combinaciones de información que la máquina puede mantener</w:t>
+      </w:r>
+      <w:r>
+        <w:t>.</w:t>
+      </w:r>
+    </w:p>
+    <w:p/>
+    <w:p>
+      <w:r>
+        <w:rPr>
+          <w:noProof/>
+        </w:rPr>
+        <w:drawing>
+          <wp:inline distT="0" distB="0" distL="0" distR="0" wp14:anchorId="6C04FAF3" wp14:editId="1DD9AE33">
+            <wp:extent cx="5844844" cy="4391589"/>
+            <wp:effectExtent l="0" t="0" r="3810" b="9525"/>
+            <wp:docPr id="4" name="Imagen 4"/>
+            <wp:cNvGraphicFramePr>
+              <a:graphicFrameLocks xmlns:a="http://schemas.openxmlformats.org/drawingml/2006/main" noChangeAspect="1"/>
+            </wp:cNvGraphicFramePr>
+            <a:graphic xmlns:a="http://schemas.openxmlformats.org/drawingml/2006/main">
+              <a:graphicData uri="http://schemas.openxmlformats.org/drawingml/2006/picture">
+                <pic:pic xmlns:pic="http://schemas.openxmlformats.org/drawingml/2006/picture">
+                  <pic:nvPicPr>
+                    <pic:cNvPr id="4" name="diagrama de estados.jpg"/>
+                    <pic:cNvPicPr/>
+                  </pic:nvPicPr>
+                  <pic:blipFill>
+                    <a:blip r:embed="rId8">
+                      <a:extLst>
+                        <a:ext uri="{28A0092B-C50C-407E-A947-70E740481C1C}">
+                          <a14:useLocalDpi xmlns:a14="http://schemas.microsoft.com/office/drawing/2010/main" val="0"/>
+                        </a:ext>
+                      </a:extLst>
+                    </a:blip>
+                    <a:stretch>
+                      <a:fillRect/>
+                    </a:stretch>
+                  </pic:blipFill>
+                  <pic:spPr>
+                    <a:xfrm>
+                      <a:off x="0" y="0"/>
+                      <a:ext cx="5865210" cy="4406891"/>
+                    </a:xfrm>
+                    <a:prstGeom prst="rect">
+                      <a:avLst/>
+                    </a:prstGeom>
+                  </pic:spPr>
+                </pic:pic>
+              </a:graphicData>
+            </a:graphic>
+          </wp:inline>
+        </w:drawing>
+      </w:r>
+    </w:p>
+    <w:p>
+      <w:r>
+        <w:br w:type="page"/>
+      </w:r>
+    </w:p>
+    <w:p>
+      <w:pPr>
+        <w:pStyle w:val="Estilo2"/>
+      </w:pPr>
+      <w:bookmarkStart w:id="7" w:name="_Toc11535827"/>
+      <w:r>
+        <w:lastRenderedPageBreak/>
+        <w:t>Diagrama de software</w:t>
+      </w:r>
+      <w:bookmarkEnd w:id="7"/>
+    </w:p>
+    <w:p>
+      <w:r>
         <w:t>[imagen lo hace marce]</w:t>
       </w:r>
     </w:p>
@@ -2061,11 +3205,11 @@
       <w:pPr>
         <w:pStyle w:val="Estilo2"/>
       </w:pPr>
-      <w:bookmarkStart w:id="7" w:name="_Toc11518640"/>
-      <w:r>
-        <w:t>Diagrama de software</w:t>
-      </w:r>
-      <w:bookmarkEnd w:id="7"/>
+      <w:bookmarkStart w:id="8" w:name="_Toc11535828"/>
+      <w:r>
+        <w:t>Diagrama de conexiones</w:t>
+      </w:r>
+      <w:bookmarkEnd w:id="8"/>
     </w:p>
     <w:p>
       <w:r>
@@ -2074,25 +3218,24 @@
     </w:p>
     <w:p>
       <w:pPr>
+        <w:rPr>
+          <w:rFonts w:asciiTheme="majorHAnsi" w:eastAsiaTheme="majorEastAsia" w:hAnsiTheme="majorHAnsi" w:cstheme="majorBidi"/>
+          <w:color w:val="2F5496" w:themeColor="accent1" w:themeShade="BF"/>
+          <w:sz w:val="26"/>
+          <w:szCs w:val="26"/>
+        </w:rPr>
+      </w:pPr>
+      <w:r>
+        <w:br w:type="page"/>
+      </w:r>
+    </w:p>
+    <w:p>
+      <w:pPr>
         <w:pStyle w:val="Estilo2"/>
       </w:pPr>
-      <w:bookmarkStart w:id="8" w:name="_Toc11518641"/>
-      <w:r>
-        <w:t>Diagrama de conexiones</w:t>
-      </w:r>
-      <w:bookmarkEnd w:id="8"/>
-    </w:p>
-    <w:p>
-      <w:r>
-        <w:t>[imagen lo hace marce]</w:t>
-      </w:r>
-    </w:p>
-    <w:p>
-      <w:pPr>
-        <w:pStyle w:val="Estilo2"/>
-      </w:pPr>
-      <w:bookmarkStart w:id="9" w:name="_Toc11518642"/>
-      <w:r>
+      <w:bookmarkStart w:id="9" w:name="_Toc11535829"/>
+      <w:r>
+        <w:lastRenderedPageBreak/>
         <w:t>Detalle de componentes</w:t>
       </w:r>
       <w:bookmarkEnd w:id="9"/>
@@ -2101,15 +3244,2363 @@
       <w:pPr>
         <w:pStyle w:val="Estilo3"/>
       </w:pPr>
-    </w:p>
-    <w:p>
-      <w:pPr>
-        <w:pStyle w:val="Estilo2"/>
-      </w:pPr>
+      <w:bookmarkStart w:id="10" w:name="_Toc11535830"/>
+      <w:r>
+        <w:t>Arduino</w:t>
+      </w:r>
+      <w:r>
+        <w:t xml:space="preserve"> R1</w:t>
+      </w:r>
+      <w:bookmarkEnd w:id="10"/>
+    </w:p>
+    <w:p>
+      <w:pPr>
+        <w:rPr>
+          <w:bdr w:val="none" w:sz="0" w:space="0" w:color="auto" w:frame="1"/>
+          <w:shd w:val="clear" w:color="auto" w:fill="FFFFFF"/>
+        </w:rPr>
+      </w:pPr>
+      <w:r>
+        <w:rPr>
+          <w:noProof/>
+          <w:bdr w:val="none" w:sz="0" w:space="0" w:color="auto" w:frame="1"/>
+          <w:shd w:val="clear" w:color="auto" w:fill="FFFFFF"/>
+        </w:rPr>
+        <w:drawing>
+          <wp:anchor distT="0" distB="0" distL="114300" distR="114300" simplePos="0" relativeHeight="251658240" behindDoc="0" locked="0" layoutInCell="1" allowOverlap="1" wp14:anchorId="50BBB0C8" wp14:editId="33F7E22F">
+            <wp:simplePos x="0" y="0"/>
+            <wp:positionH relativeFrom="margin">
+              <wp:align>left</wp:align>
+            </wp:positionH>
+            <wp:positionV relativeFrom="margin">
+              <wp:posOffset>751840</wp:posOffset>
+            </wp:positionV>
+            <wp:extent cx="2259330" cy="1572260"/>
+            <wp:effectExtent l="0" t="0" r="7620" b="8890"/>
+            <wp:wrapSquare wrapText="bothSides"/>
+            <wp:docPr id="2" name="Imagen 2"/>
+            <wp:cNvGraphicFramePr>
+              <a:graphicFrameLocks xmlns:a="http://schemas.openxmlformats.org/drawingml/2006/main" noChangeAspect="1"/>
+            </wp:cNvGraphicFramePr>
+            <a:graphic xmlns:a="http://schemas.openxmlformats.org/drawingml/2006/main">
+              <a:graphicData uri="http://schemas.openxmlformats.org/drawingml/2006/picture">
+                <pic:pic xmlns:pic="http://schemas.openxmlformats.org/drawingml/2006/picture">
+                  <pic:nvPicPr>
+                    <pic:cNvPr id="2" name="Arduino R1.jpg"/>
+                    <pic:cNvPicPr/>
+                  </pic:nvPicPr>
+                  <pic:blipFill>
+                    <a:blip r:embed="rId9">
+                      <a:extLst>
+                        <a:ext uri="{28A0092B-C50C-407E-A947-70E740481C1C}">
+                          <a14:useLocalDpi xmlns:a14="http://schemas.microsoft.com/office/drawing/2010/main" val="0"/>
+                        </a:ext>
+                      </a:extLst>
+                    </a:blip>
+                    <a:stretch>
+                      <a:fillRect/>
+                    </a:stretch>
+                  </pic:blipFill>
+                  <pic:spPr>
+                    <a:xfrm>
+                      <a:off x="0" y="0"/>
+                      <a:ext cx="2259330" cy="1572260"/>
+                    </a:xfrm>
+                    <a:prstGeom prst="rect">
+                      <a:avLst/>
+                    </a:prstGeom>
+                  </pic:spPr>
+                </pic:pic>
+              </a:graphicData>
+            </a:graphic>
+            <wp14:sizeRelH relativeFrom="margin">
+              <wp14:pctWidth>0</wp14:pctWidth>
+            </wp14:sizeRelH>
+            <wp14:sizeRelV relativeFrom="margin">
+              <wp14:pctHeight>0</wp14:pctHeight>
+            </wp14:sizeRelV>
+          </wp:anchor>
+        </w:drawing>
+      </w:r>
+      <w:r>
+        <w:rPr>
+          <w:bdr w:val="none" w:sz="0" w:space="0" w:color="auto" w:frame="1"/>
+          <w:shd w:val="clear" w:color="auto" w:fill="FFFFFF"/>
+        </w:rPr>
+        <w:t>El hardware de Arduino consiste en una placa con un microcontrolador generalmente </w:t>
+      </w:r>
+      <w:hyperlink r:id="rId10" w:history="1">
+        <w:r>
+          <w:rPr>
+            <w:bdr w:val="none" w:sz="0" w:space="0" w:color="auto" w:frame="1"/>
+            <w:shd w:val="clear" w:color="auto" w:fill="FFFFFF"/>
+          </w:rPr>
+          <w:t xml:space="preserve">Atmel </w:t>
+        </w:r>
+      </w:hyperlink>
+      <w:r>
+        <w:rPr>
+          <w:bdr w:val="none" w:sz="0" w:space="0" w:color="auto" w:frame="1"/>
+          <w:shd w:val="clear" w:color="auto" w:fill="FFFFFF"/>
+        </w:rPr>
+        <w:t>con puertos de comunicación y puertos de entrada/salida.</w:t>
+      </w:r>
+    </w:p>
+    <w:p>
+      <w:pPr>
+        <w:rPr>
+          <w:bdr w:val="none" w:sz="0" w:space="0" w:color="auto" w:frame="1"/>
+          <w:shd w:val="clear" w:color="auto" w:fill="FFFFFF"/>
+        </w:rPr>
+      </w:pPr>
+      <w:r>
+        <w:rPr>
+          <w:bdr w:val="none" w:sz="0" w:space="0" w:color="auto" w:frame="1"/>
+          <w:shd w:val="clear" w:color="auto" w:fill="FFFFFF"/>
+        </w:rPr>
+        <w:t>Arduino Uno es una placa electrónica basada en el microcontrolador ATmega328. Cuenta con 14 entradas/salidas digitales, de las cuales 6 se pueden utilizar como salidas PWM (Modulación por ancho de pulsos) y otras 6 son entradas analógicas.</w:t>
+      </w:r>
+    </w:p>
+    <w:p>
+      <w:pPr>
+        <w:pStyle w:val="Estilo3"/>
+        <w:rPr>
+          <w:bdr w:val="none" w:sz="0" w:space="0" w:color="auto" w:frame="1"/>
+          <w:shd w:val="clear" w:color="auto" w:fill="FFFFFF"/>
+        </w:rPr>
+      </w:pPr>
+      <w:bookmarkStart w:id="11" w:name="_Toc11535831"/>
+      <w:r>
+        <w:rPr>
+          <w:bdr w:val="none" w:sz="0" w:space="0" w:color="auto" w:frame="1"/>
+          <w:shd w:val="clear" w:color="auto" w:fill="FFFFFF"/>
+        </w:rPr>
+        <w:t xml:space="preserve">Bluetooth </w:t>
+      </w:r>
+      <w:r>
+        <w:rPr>
+          <w:bdr w:val="none" w:sz="0" w:space="0" w:color="auto" w:frame="1"/>
+          <w:shd w:val="clear" w:color="auto" w:fill="FFFFFF"/>
+        </w:rPr>
+        <w:t>HC-05</w:t>
+      </w:r>
+      <w:bookmarkEnd w:id="11"/>
+    </w:p>
+    <w:p>
+      <w:pPr>
+        <w:rPr>
+          <w:bdr w:val="none" w:sz="0" w:space="0" w:color="auto" w:frame="1"/>
+          <w:shd w:val="clear" w:color="auto" w:fill="FFFFFF"/>
+        </w:rPr>
+      </w:pPr>
+      <w:r>
+        <w:rPr>
+          <w:noProof/>
+          <w:bdr w:val="none" w:sz="0" w:space="0" w:color="auto" w:frame="1"/>
+          <w:shd w:val="clear" w:color="auto" w:fill="FFFFFF"/>
+        </w:rPr>
+        <w:drawing>
+          <wp:anchor distT="0" distB="0" distL="114300" distR="114300" simplePos="0" relativeHeight="251659264" behindDoc="1" locked="0" layoutInCell="1" allowOverlap="1" wp14:anchorId="7EB84CC4" wp14:editId="591F07B4">
+            <wp:simplePos x="0" y="0"/>
+            <wp:positionH relativeFrom="margin">
+              <wp:align>left</wp:align>
+            </wp:positionH>
+            <wp:positionV relativeFrom="margin">
+              <wp:posOffset>2859227</wp:posOffset>
+            </wp:positionV>
+            <wp:extent cx="2246630" cy="914400"/>
+            <wp:effectExtent l="0" t="0" r="1270" b="0"/>
+            <wp:wrapSquare wrapText="bothSides"/>
+            <wp:docPr id="5" name="Imagen 5"/>
+            <wp:cNvGraphicFramePr>
+              <a:graphicFrameLocks xmlns:a="http://schemas.openxmlformats.org/drawingml/2006/main" noChangeAspect="1"/>
+            </wp:cNvGraphicFramePr>
+            <a:graphic xmlns:a="http://schemas.openxmlformats.org/drawingml/2006/main">
+              <a:graphicData uri="http://schemas.openxmlformats.org/drawingml/2006/picture">
+                <pic:pic xmlns:pic="http://schemas.openxmlformats.org/drawingml/2006/picture">
+                  <pic:nvPicPr>
+                    <pic:cNvPr id="5" name="HC-05.jpg"/>
+                    <pic:cNvPicPr/>
+                  </pic:nvPicPr>
+                  <pic:blipFill>
+                    <a:blip r:embed="rId11" cstate="print">
+                      <a:extLst>
+                        <a:ext uri="{28A0092B-C50C-407E-A947-70E740481C1C}">
+                          <a14:useLocalDpi xmlns:a14="http://schemas.microsoft.com/office/drawing/2010/main" val="0"/>
+                        </a:ext>
+                      </a:extLst>
+                    </a:blip>
+                    <a:stretch>
+                      <a:fillRect/>
+                    </a:stretch>
+                  </pic:blipFill>
+                  <pic:spPr>
+                    <a:xfrm>
+                      <a:off x="0" y="0"/>
+                      <a:ext cx="2246630" cy="914400"/>
+                    </a:xfrm>
+                    <a:prstGeom prst="rect">
+                      <a:avLst/>
+                    </a:prstGeom>
+                  </pic:spPr>
+                </pic:pic>
+              </a:graphicData>
+            </a:graphic>
+            <wp14:sizeRelH relativeFrom="margin">
+              <wp14:pctWidth>0</wp14:pctWidth>
+            </wp14:sizeRelH>
+            <wp14:sizeRelV relativeFrom="margin">
+              <wp14:pctHeight>0</wp14:pctHeight>
+            </wp14:sizeRelV>
+          </wp:anchor>
+        </w:drawing>
+      </w:r>
+      <w:r>
+        <w:rPr>
+          <w:bdr w:val="none" w:sz="0" w:space="0" w:color="auto" w:frame="1"/>
+          <w:shd w:val="clear" w:color="auto" w:fill="FFFFFF"/>
+        </w:rPr>
+        <w:t>El módulo de bluetooth HC-</w:t>
+      </w:r>
+      <w:r>
+        <w:rPr>
+          <w:bdr w:val="none" w:sz="0" w:space="0" w:color="auto" w:frame="1"/>
+          <w:shd w:val="clear" w:color="auto" w:fill="FFFFFF"/>
+        </w:rPr>
+        <w:t>05</w:t>
+      </w:r>
+      <w:r>
+        <w:rPr>
+          <w:bdr w:val="none" w:sz="0" w:space="0" w:color="auto" w:frame="1"/>
+          <w:shd w:val="clear" w:color="auto" w:fill="FFFFFF"/>
+        </w:rPr>
+        <w:t xml:space="preserve"> es un módulo Maestro-Esclavo, quiere decir que además de recibir conexiones desde un</w:t>
+      </w:r>
+      <w:r>
+        <w:rPr>
+          <w:bdr w:val="none" w:sz="0" w:space="0" w:color="auto" w:frame="1"/>
+          <w:shd w:val="clear" w:color="auto" w:fill="FFFFFF"/>
+        </w:rPr>
+        <w:t xml:space="preserve"> celular,</w:t>
+      </w:r>
+      <w:r>
+        <w:rPr>
+          <w:bdr w:val="none" w:sz="0" w:space="0" w:color="auto" w:frame="1"/>
+          <w:shd w:val="clear" w:color="auto" w:fill="FFFFFF"/>
+        </w:rPr>
+        <w:t xml:space="preserve"> PC</w:t>
+      </w:r>
+      <w:r>
+        <w:rPr>
+          <w:bdr w:val="none" w:sz="0" w:space="0" w:color="auto" w:frame="1"/>
+          <w:shd w:val="clear" w:color="auto" w:fill="FFFFFF"/>
+        </w:rPr>
+        <w:t xml:space="preserve">, </w:t>
+      </w:r>
+      <w:r>
+        <w:rPr>
+          <w:bdr w:val="none" w:sz="0" w:space="0" w:color="auto" w:frame="1"/>
+          <w:shd w:val="clear" w:color="auto" w:fill="FFFFFF"/>
+        </w:rPr>
+        <w:t xml:space="preserve">tablet, también es capaz de generar conexiones hacia otros dispositivos bluetooth. </w:t>
+      </w:r>
+    </w:p>
+    <w:p>
+      <w:pPr>
+        <w:rPr>
+          <w:bdr w:val="none" w:sz="0" w:space="0" w:color="auto" w:frame="1"/>
+          <w:shd w:val="clear" w:color="auto" w:fill="FFFFFF"/>
+        </w:rPr>
+      </w:pPr>
+      <w:r>
+        <w:rPr>
+          <w:bdr w:val="none" w:sz="0" w:space="0" w:color="auto" w:frame="1"/>
+          <w:shd w:val="clear" w:color="auto" w:fill="FFFFFF"/>
+        </w:rPr>
+        <w:t>T</w:t>
+      </w:r>
+      <w:r>
+        <w:rPr>
+          <w:bdr w:val="none" w:sz="0" w:space="0" w:color="auto" w:frame="1"/>
+          <w:shd w:val="clear" w:color="auto" w:fill="FFFFFF"/>
+        </w:rPr>
+        <w:t>iene un modo de comandos AT que debe activarse</w:t>
+      </w:r>
+      <w:r>
+        <w:rPr>
+          <w:bdr w:val="none" w:sz="0" w:space="0" w:color="auto" w:frame="1"/>
+          <w:shd w:val="clear" w:color="auto" w:fill="FFFFFF"/>
+        </w:rPr>
+        <w:t xml:space="preserve">. </w:t>
+      </w:r>
+      <w:r>
+        <w:rPr>
+          <w:bdr w:val="none" w:sz="0" w:space="0" w:color="auto" w:frame="1"/>
+          <w:shd w:val="clear" w:color="auto" w:fill="FFFFFF"/>
+        </w:rPr>
+        <w:t xml:space="preserve">Una vez que estamos en el modo de comandos AT, podemos configurar el módulo bluetooth y cambiar parámetros como el nombre del dispositivo, </w:t>
+      </w:r>
+      <w:r>
+        <w:rPr>
+          <w:bdr w:val="none" w:sz="0" w:space="0" w:color="auto" w:frame="1"/>
+          <w:shd w:val="clear" w:color="auto" w:fill="FFFFFF"/>
+        </w:rPr>
+        <w:t>contraseña</w:t>
+      </w:r>
+      <w:r>
+        <w:rPr>
+          <w:bdr w:val="none" w:sz="0" w:space="0" w:color="auto" w:frame="1"/>
+          <w:shd w:val="clear" w:color="auto" w:fill="FFFFFF"/>
+        </w:rPr>
+        <w:t>, modo maestro/esclavo, etc.</w:t>
+      </w:r>
+    </w:p>
+    <w:p>
+      <w:pPr>
+        <w:rPr>
+          <w:bdr w:val="none" w:sz="0" w:space="0" w:color="auto" w:frame="1"/>
+          <w:shd w:val="clear" w:color="auto" w:fill="FFFFFF"/>
+        </w:rPr>
+      </w:pPr>
+      <w:r>
+        <w:rPr>
+          <w:bdr w:val="none" w:sz="0" w:space="0" w:color="auto" w:frame="1"/>
+          <w:shd w:val="clear" w:color="auto" w:fill="FFFFFF"/>
+        </w:rPr>
+        <w:t xml:space="preserve">Las conexiones para realizar con </w:t>
+      </w:r>
+      <w:r>
+        <w:rPr>
+          <w:bdr w:val="none" w:sz="0" w:space="0" w:color="auto" w:frame="1"/>
+          <w:shd w:val="clear" w:color="auto" w:fill="FFFFFF"/>
+        </w:rPr>
+        <w:t>A</w:t>
+      </w:r>
+      <w:r>
+        <w:rPr>
+          <w:bdr w:val="none" w:sz="0" w:space="0" w:color="auto" w:frame="1"/>
+          <w:shd w:val="clear" w:color="auto" w:fill="FFFFFF"/>
+        </w:rPr>
+        <w:t>rduino son bastante sencillas. Solamente requerimos colocar como mínimo la alimentación y conectar los pines de transmisión y recepción serial (TX y RX). Hay que recordar que en este caso los pines se debe conectar cruzados TX Bluetooth -&gt; RX de Arduino y RX Bluetooth -&gt; TX de Arduino</w:t>
+      </w:r>
+      <w:r>
+        <w:rPr>
+          <w:bdr w:val="none" w:sz="0" w:space="0" w:color="auto" w:frame="1"/>
+          <w:shd w:val="clear" w:color="auto" w:fill="FFFFFF"/>
+        </w:rPr>
+        <w:t>.</w:t>
+      </w:r>
+    </w:p>
+    <w:p>
+      <w:pPr>
+        <w:pStyle w:val="Estilo3"/>
+      </w:pPr>
+      <w:bookmarkStart w:id="12" w:name="_Toc11535832"/>
+      <w:r>
+        <w:t xml:space="preserve">Distancia (sensor de </w:t>
+      </w:r>
+      <w:r>
+        <w:t>Ultrasonido</w:t>
+      </w:r>
+      <w:r>
+        <w:t>)</w:t>
+      </w:r>
+      <w:bookmarkEnd w:id="12"/>
+    </w:p>
+    <w:p>
+      <w:pPr>
+        <w:rPr>
+          <w:bdr w:val="none" w:sz="0" w:space="0" w:color="auto" w:frame="1"/>
+          <w:shd w:val="clear" w:color="auto" w:fill="FFFFFF"/>
+        </w:rPr>
+      </w:pPr>
+      <w:r>
+        <w:rPr>
+          <w:noProof/>
+          <w:bdr w:val="none" w:sz="0" w:space="0" w:color="auto" w:frame="1"/>
+          <w:shd w:val="clear" w:color="auto" w:fill="FFFFFF"/>
+        </w:rPr>
+        <w:drawing>
+          <wp:anchor distT="0" distB="0" distL="114300" distR="114300" simplePos="0" relativeHeight="251660288" behindDoc="0" locked="0" layoutInCell="1" allowOverlap="1" wp14:anchorId="03341081" wp14:editId="5350BCBD">
+            <wp:simplePos x="0" y="0"/>
+            <wp:positionH relativeFrom="margin">
+              <wp:align>left</wp:align>
+            </wp:positionH>
+            <wp:positionV relativeFrom="margin">
+              <wp:posOffset>5614060</wp:posOffset>
+            </wp:positionV>
+            <wp:extent cx="2287402" cy="1448410"/>
+            <wp:effectExtent l="0" t="0" r="0" b="0"/>
+            <wp:wrapSquare wrapText="bothSides"/>
+            <wp:docPr id="6" name="Imagen 6"/>
+            <wp:cNvGraphicFramePr>
+              <a:graphicFrameLocks xmlns:a="http://schemas.openxmlformats.org/drawingml/2006/main" noChangeAspect="1"/>
+            </wp:cNvGraphicFramePr>
+            <a:graphic xmlns:a="http://schemas.openxmlformats.org/drawingml/2006/main">
+              <a:graphicData uri="http://schemas.openxmlformats.org/drawingml/2006/picture">
+                <pic:pic xmlns:pic="http://schemas.openxmlformats.org/drawingml/2006/picture">
+                  <pic:nvPicPr>
+                    <pic:cNvPr id="6" name="Ultrasonido.jpg"/>
+                    <pic:cNvPicPr/>
+                  </pic:nvPicPr>
+                  <pic:blipFill>
+                    <a:blip r:embed="rId12">
+                      <a:extLst>
+                        <a:ext uri="{28A0092B-C50C-407E-A947-70E740481C1C}">
+                          <a14:useLocalDpi xmlns:a14="http://schemas.microsoft.com/office/drawing/2010/main" val="0"/>
+                        </a:ext>
+                      </a:extLst>
+                    </a:blip>
+                    <a:stretch>
+                      <a:fillRect/>
+                    </a:stretch>
+                  </pic:blipFill>
+                  <pic:spPr>
+                    <a:xfrm>
+                      <a:off x="0" y="0"/>
+                      <a:ext cx="2287402" cy="1448410"/>
+                    </a:xfrm>
+                    <a:prstGeom prst="rect">
+                      <a:avLst/>
+                    </a:prstGeom>
+                  </pic:spPr>
+                </pic:pic>
+              </a:graphicData>
+            </a:graphic>
+          </wp:anchor>
+        </w:drawing>
+      </w:r>
+      <w:r>
+        <w:rPr>
+          <w:bdr w:val="none" w:sz="0" w:space="0" w:color="auto" w:frame="1"/>
+          <w:shd w:val="clear" w:color="auto" w:fill="FFFFFF"/>
+        </w:rPr>
+        <w:t>L</w:t>
+      </w:r>
+      <w:r>
+        <w:rPr>
+          <w:bdr w:val="none" w:sz="0" w:space="0" w:color="auto" w:frame="1"/>
+          <w:shd w:val="clear" w:color="auto" w:fill="FFFFFF"/>
+        </w:rPr>
+        <w:t>os sensores ultrasónicos miden la distancia mediante el uso de ondas ultrasónicas. El cabezal emite una onda ultrasónica y recibe la onda reflejada que retorna desde el objeto. Los sensores ultrasónicos miden la distancia al objeto contando el tiempo entre la emisión y la recepción.</w:t>
+      </w:r>
+    </w:p>
+    <w:p>
+      <w:pPr>
+        <w:rPr>
+          <w:bdr w:val="none" w:sz="0" w:space="0" w:color="auto" w:frame="1"/>
+          <w:shd w:val="clear" w:color="auto" w:fill="FFFFFF"/>
+        </w:rPr>
+      </w:pPr>
+    </w:p>
+    <w:p>
+      <w:pPr>
+        <w:rPr>
+          <w:bdr w:val="none" w:sz="0" w:space="0" w:color="auto" w:frame="1"/>
+          <w:shd w:val="clear" w:color="auto" w:fill="FFFFFF"/>
+        </w:rPr>
+      </w:pPr>
+      <w:r>
+        <w:rPr>
+          <w:bdr w:val="none" w:sz="0" w:space="0" w:color="auto" w:frame="1"/>
+          <w:shd w:val="clear" w:color="auto" w:fill="FFFFFF"/>
+        </w:rPr>
+        <w:t>La distancia se puede calcular con la siguiente fórmula:</w:t>
+      </w:r>
+    </w:p>
+    <w:p>
+      <w:pPr>
+        <w:rPr>
+          <w:bdr w:val="none" w:sz="0" w:space="0" w:color="auto" w:frame="1"/>
+          <w:shd w:val="clear" w:color="auto" w:fill="FFFFFF"/>
+        </w:rPr>
+      </w:pPr>
+      <m:oMathPara>
+        <m:oMathParaPr>
+          <m:jc m:val="left"/>
+        </m:oMathParaPr>
+        <m:oMath>
+          <m:r>
+            <w:rPr>
+              <w:rFonts w:ascii="Cambria Math" w:hAnsi="Cambria Math"/>
+              <w:bdr w:val="none" w:sz="0" w:space="0" w:color="auto" w:frame="1"/>
+              <w:shd w:val="clear" w:color="auto" w:fill="FFFFFF"/>
+            </w:rPr>
+            <m:t>Distancia L = 1/2 × T × C</m:t>
+          </m:r>
+        </m:oMath>
+      </m:oMathPara>
+    </w:p>
+    <w:p>
+      <w:pPr>
+        <w:rPr>
+          <w:bdr w:val="none" w:sz="0" w:space="0" w:color="auto" w:frame="1"/>
+          <w:shd w:val="clear" w:color="auto" w:fill="FFFFFF"/>
+        </w:rPr>
+      </w:pPr>
+      <w:r>
+        <w:rPr>
+          <w:bdr w:val="none" w:sz="0" w:space="0" w:color="auto" w:frame="1"/>
+          <w:shd w:val="clear" w:color="auto" w:fill="FFFFFF"/>
+        </w:rPr>
+        <w:t>D</w:t>
+      </w:r>
+      <w:r>
+        <w:rPr>
+          <w:bdr w:val="none" w:sz="0" w:space="0" w:color="auto" w:frame="1"/>
+          <w:shd w:val="clear" w:color="auto" w:fill="FFFFFF"/>
+        </w:rPr>
+        <w:t>onde L es la distancia, T es el tiempo entre la emisión y la recepción, y C es la velocidad del sonido. (El valor se multiplica por 1/2 ya que T es el tiempo de recorrido de ida y vuelta).</w:t>
+      </w:r>
+    </w:p>
+    <w:p>
+      <w:pPr>
+        <w:pStyle w:val="Estilo3"/>
+      </w:pPr>
+      <w:bookmarkStart w:id="13" w:name="_Toc11535833"/>
+      <w:r>
+        <w:lastRenderedPageBreak/>
+        <w:t>Temperatura</w:t>
+      </w:r>
+      <w:r>
+        <w:t xml:space="preserve"> </w:t>
+      </w:r>
+      <w:r>
+        <w:t xml:space="preserve">(sensor </w:t>
+      </w:r>
+      <w:r>
+        <w:t>DS18B20</w:t>
+      </w:r>
+      <w:r>
+        <w:t>)</w:t>
+      </w:r>
+      <w:bookmarkEnd w:id="13"/>
+    </w:p>
+    <w:p>
+      <w:pPr>
+        <w:rPr>
+          <w:bdr w:val="none" w:sz="0" w:space="0" w:color="auto" w:frame="1"/>
+          <w:shd w:val="clear" w:color="auto" w:fill="FFFFFF"/>
+        </w:rPr>
+      </w:pPr>
+      <w:r>
+        <w:rPr>
+          <w:bdr w:val="none" w:sz="0" w:space="0" w:color="auto" w:frame="1"/>
+          <w:shd w:val="clear" w:color="auto" w:fill="FFFFFF"/>
+        </w:rPr>
+        <w:t>El </w:t>
+      </w:r>
+      <w:r>
+        <w:rPr>
+          <w:bdr w:val="none" w:sz="0" w:space="0" w:color="auto" w:frame="1"/>
+          <w:shd w:val="clear" w:color="auto" w:fill="FFFFFF"/>
+        </w:rPr>
+        <w:t xml:space="preserve">sensor </w:t>
+      </w:r>
+      <w:r>
+        <w:rPr>
+          <w:bdr w:val="none" w:sz="0" w:space="0" w:color="auto" w:frame="1"/>
+          <w:shd w:val="clear" w:color="auto" w:fill="FFFFFF"/>
+        </w:rPr>
+        <w:t>DS18B20 puede medir temperaturas entre -55ºC y 125ºC</w:t>
+      </w:r>
+      <w:r>
+        <w:rPr>
+          <w:noProof/>
+          <w:bdr w:val="none" w:sz="0" w:space="0" w:color="auto" w:frame="1"/>
+          <w:shd w:val="clear" w:color="auto" w:fill="FFFFFF"/>
+        </w:rPr>
+        <w:drawing>
+          <wp:anchor distT="0" distB="0" distL="114300" distR="114300" simplePos="0" relativeHeight="251661312" behindDoc="0" locked="0" layoutInCell="1" allowOverlap="1" wp14:anchorId="3B4C94A0" wp14:editId="0D34F0DF">
+            <wp:simplePos x="0" y="0"/>
+            <wp:positionH relativeFrom="margin">
+              <wp:align>left</wp:align>
+            </wp:positionH>
+            <wp:positionV relativeFrom="margin">
+              <wp:posOffset>306858</wp:posOffset>
+            </wp:positionV>
+            <wp:extent cx="2453429" cy="1967789"/>
+            <wp:effectExtent l="0" t="0" r="4445" b="0"/>
+            <wp:wrapSquare wrapText="bothSides"/>
+            <wp:docPr id="7" name="Imagen 7"/>
+            <wp:cNvGraphicFramePr>
+              <a:graphicFrameLocks xmlns:a="http://schemas.openxmlformats.org/drawingml/2006/main" noChangeAspect="1"/>
+            </wp:cNvGraphicFramePr>
+            <a:graphic xmlns:a="http://schemas.openxmlformats.org/drawingml/2006/main">
+              <a:graphicData uri="http://schemas.openxmlformats.org/drawingml/2006/picture">
+                <pic:pic xmlns:pic="http://schemas.openxmlformats.org/drawingml/2006/picture">
+                  <pic:nvPicPr>
+                    <pic:cNvPr id="7" name="Temperatura DS18B20.jpg"/>
+                    <pic:cNvPicPr/>
+                  </pic:nvPicPr>
+                  <pic:blipFill>
+                    <a:blip r:embed="rId13">
+                      <a:extLst>
+                        <a:ext uri="{28A0092B-C50C-407E-A947-70E740481C1C}">
+                          <a14:useLocalDpi xmlns:a14="http://schemas.microsoft.com/office/drawing/2010/main" val="0"/>
+                        </a:ext>
+                      </a:extLst>
+                    </a:blip>
+                    <a:stretch>
+                      <a:fillRect/>
+                    </a:stretch>
+                  </pic:blipFill>
+                  <pic:spPr>
+                    <a:xfrm>
+                      <a:off x="0" y="0"/>
+                      <a:ext cx="2453429" cy="1967789"/>
+                    </a:xfrm>
+                    <a:prstGeom prst="rect">
+                      <a:avLst/>
+                    </a:prstGeom>
+                  </pic:spPr>
+                </pic:pic>
+              </a:graphicData>
+            </a:graphic>
+          </wp:anchor>
+        </w:drawing>
+      </w:r>
+      <w:r>
+        <w:rPr>
+          <w:bdr w:val="none" w:sz="0" w:space="0" w:color="auto" w:frame="1"/>
+          <w:shd w:val="clear" w:color="auto" w:fill="FFFFFF"/>
+        </w:rPr>
+        <w:t xml:space="preserve">. </w:t>
+      </w:r>
+    </w:p>
+    <w:p>
+      <w:pPr>
+        <w:rPr>
+          <w:bdr w:val="none" w:sz="0" w:space="0" w:color="auto" w:frame="1"/>
+          <w:shd w:val="clear" w:color="auto" w:fill="FFFFFF"/>
+        </w:rPr>
+      </w:pPr>
+      <w:r>
+        <w:rPr>
+          <w:bdr w:val="none" w:sz="0" w:space="0" w:color="auto" w:frame="1"/>
+          <w:shd w:val="clear" w:color="auto" w:fill="FFFFFF"/>
+        </w:rPr>
+        <w:t>Para temperaturas entre -10ºC y 85ºC podemos tener ±0,5ºC. Para el resto de las temperaturas entre -55ºC y 125ºC el error es de ±2ºC.</w:t>
+      </w:r>
+    </w:p>
+    <w:p>
+      <w:pPr>
+        <w:rPr>
+          <w:bdr w:val="none" w:sz="0" w:space="0" w:color="auto" w:frame="1"/>
+          <w:shd w:val="clear" w:color="auto" w:fill="FFFFFF"/>
+        </w:rPr>
+      </w:pPr>
+      <w:r>
+        <w:rPr>
+          <w:bdr w:val="none" w:sz="0" w:space="0" w:color="auto" w:frame="1"/>
+          <w:shd w:val="clear" w:color="auto" w:fill="FFFFFF"/>
+        </w:rPr>
+        <w:t>Por defecto utiliza la resolución de 12-bit</w:t>
+      </w:r>
+      <w:r>
+        <w:rPr>
+          <w:bdr w:val="none" w:sz="0" w:space="0" w:color="auto" w:frame="1"/>
+          <w:shd w:val="clear" w:color="auto" w:fill="FFFFFF"/>
+        </w:rPr>
+        <w:t>.</w:t>
+      </w:r>
+    </w:p>
+    <w:p>
+      <w:pPr>
+        <w:rPr>
+          <w:bdr w:val="none" w:sz="0" w:space="0" w:color="auto" w:frame="1"/>
+          <w:shd w:val="clear" w:color="auto" w:fill="FFFFFF"/>
+        </w:rPr>
+      </w:pPr>
+      <w:r>
+        <w:rPr>
+          <w:bdr w:val="none" w:sz="0" w:space="0" w:color="auto" w:frame="1"/>
+          <w:shd w:val="clear" w:color="auto" w:fill="FFFFFF"/>
+        </w:rPr>
+        <w:t>Para acceder al valor leído por el sensor debemos utilizar el protocolo 1-wire, es decir, en un único cable se pueden conectar más de uno de estos sensores.</w:t>
+      </w:r>
+    </w:p>
+    <w:p>
+      <w:pPr>
+        <w:rPr>
+          <w:bdr w:val="none" w:sz="0" w:space="0" w:color="auto" w:frame="1"/>
+          <w:shd w:val="clear" w:color="auto" w:fill="FFFFFF"/>
+        </w:rPr>
+      </w:pPr>
+      <w:r>
+        <w:rPr>
+          <w:bdr w:val="none" w:sz="0" w:space="0" w:color="auto" w:frame="1"/>
+          <w:shd w:val="clear" w:color="auto" w:fill="FFFFFF"/>
+        </w:rPr>
+        <w:t xml:space="preserve">Para utilizarlo con Arduino serán necesarias las librerías OneWire y </w:t>
+      </w:r>
+      <w:r>
+        <w:rPr>
+          <w:bdr w:val="none" w:sz="0" w:space="0" w:color="auto" w:frame="1"/>
+          <w:shd w:val="clear" w:color="auto" w:fill="FFFFFF"/>
+        </w:rPr>
+        <w:t>DallasTemperature</w:t>
+      </w:r>
+      <w:r>
+        <w:rPr>
+          <w:bdr w:val="none" w:sz="0" w:space="0" w:color="auto" w:frame="1"/>
+          <w:shd w:val="clear" w:color="auto" w:fill="FFFFFF"/>
+        </w:rPr>
+        <w:t>.</w:t>
+      </w:r>
+    </w:p>
+    <w:p>
+      <w:pPr>
+        <w:pStyle w:val="Estilo3"/>
+      </w:pPr>
+      <w:bookmarkStart w:id="14" w:name="_Toc11535834"/>
+      <w:r>
+        <w:t>Celda</w:t>
+      </w:r>
+      <w:r>
+        <w:t xml:space="preserve"> de carga (</w:t>
+      </w:r>
+      <w:r>
+        <w:t xml:space="preserve">sensor de </w:t>
+      </w:r>
+      <w:r>
+        <w:t>peso)</w:t>
+      </w:r>
+      <w:r>
+        <w:t xml:space="preserve"> + Convertidor HX711</w:t>
+      </w:r>
+      <w:bookmarkEnd w:id="14"/>
+    </w:p>
+    <w:p>
+      <w:pPr>
+        <w:rPr>
+          <w:bdr w:val="none" w:sz="0" w:space="0" w:color="auto" w:frame="1"/>
+          <w:shd w:val="clear" w:color="auto" w:fill="FFFFFF"/>
+        </w:rPr>
+      </w:pPr>
+      <w:r>
+        <w:rPr>
+          <w:i/>
+          <w:bdr w:val="none" w:sz="0" w:space="0" w:color="auto" w:frame="1"/>
+          <w:shd w:val="clear" w:color="auto" w:fill="FFFFFF"/>
+        </w:rPr>
+        <w:t>Transductor</w:t>
+      </w:r>
+      <w:r>
+        <w:rPr>
+          <w:bdr w:val="none" w:sz="0" w:space="0" w:color="auto" w:frame="1"/>
+          <w:shd w:val="clear" w:color="auto" w:fill="FFFFFF"/>
+        </w:rPr>
+        <w:t xml:space="preserve">: </w:t>
+      </w:r>
+      <w:r>
+        <w:rPr>
+          <w:bdr w:val="none" w:sz="0" w:space="0" w:color="auto" w:frame="1"/>
+          <w:shd w:val="clear" w:color="auto" w:fill="FFFFFF"/>
+        </w:rPr>
+        <w:t>Dispositivo que tiene la misión de recibir energía de una naturaleza eléctrica, mecánica, acústica, etc., y suministrar otra energía de diferente naturaleza, pero de características dependientes de la que recibió.</w:t>
+      </w:r>
+    </w:p>
+    <w:p>
+      <w:pPr>
+        <w:rPr>
+          <w:bdr w:val="none" w:sz="0" w:space="0" w:color="auto" w:frame="1"/>
+          <w:shd w:val="clear" w:color="auto" w:fill="FFFFFF"/>
+        </w:rPr>
+      </w:pPr>
+      <w:r>
+        <w:rPr>
+          <w:i/>
+          <w:bdr w:val="none" w:sz="0" w:space="0" w:color="auto" w:frame="1"/>
+          <w:shd w:val="clear" w:color="auto" w:fill="FFFFFF"/>
+        </w:rPr>
+        <w:t>Galga</w:t>
+      </w:r>
+      <w:r>
+        <w:rPr>
+          <w:bdr w:val="none" w:sz="0" w:space="0" w:color="auto" w:frame="1"/>
+          <w:shd w:val="clear" w:color="auto" w:fill="FFFFFF"/>
+        </w:rPr>
+        <w:t xml:space="preserve">: </w:t>
+      </w:r>
+      <w:r>
+        <w:rPr>
+          <w:bdr w:val="none" w:sz="0" w:space="0" w:color="auto" w:frame="1"/>
+          <w:shd w:val="clear" w:color="auto" w:fill="FFFFFF"/>
+        </w:rPr>
+        <w:t>Instrumento de precisión para medir ángulos y longitudes muy pequeñas</w:t>
+      </w:r>
+      <w:r>
+        <w:rPr>
+          <w:bdr w:val="none" w:sz="0" w:space="0" w:color="auto" w:frame="1"/>
+          <w:shd w:val="clear" w:color="auto" w:fill="FFFFFF"/>
+        </w:rPr>
+        <w:t>.</w:t>
+      </w:r>
+    </w:p>
+    <w:p>
+      <w:pPr>
+        <w:rPr>
+          <w:bdr w:val="none" w:sz="0" w:space="0" w:color="auto" w:frame="1"/>
+          <w:shd w:val="clear" w:color="auto" w:fill="FFFFFF"/>
+        </w:rPr>
+      </w:pPr>
+      <w:r>
+        <w:rPr>
+          <w:i/>
+          <w:bdr w:val="none" w:sz="0" w:space="0" w:color="auto" w:frame="1"/>
+          <w:shd w:val="clear" w:color="auto" w:fill="FFFFFF"/>
+        </w:rPr>
+        <w:t>Puente Wheatstone</w:t>
+      </w:r>
+      <w:r>
+        <w:rPr>
+          <w:bdr w:val="none" w:sz="0" w:space="0" w:color="auto" w:frame="1"/>
+          <w:shd w:val="clear" w:color="auto" w:fill="FFFFFF"/>
+        </w:rPr>
+        <w:t xml:space="preserve">: </w:t>
+      </w:r>
+      <w:r>
+        <w:rPr>
+          <w:bdr w:val="none" w:sz="0" w:space="0" w:color="auto" w:frame="1"/>
+          <w:shd w:val="clear" w:color="auto" w:fill="FFFFFF"/>
+        </w:rPr>
+        <w:t>es un circuito eléctrico que se utiliza para medir resistencias desconocidas mediante el equilibrio de los brazos del puente. Estos están constituidos por cuatro resistencias que forman un circuito cerrado, siendo una de ellas la resistencia bajo medida</w:t>
+      </w:r>
+      <w:r>
+        <w:rPr>
+          <w:bdr w:val="none" w:sz="0" w:space="0" w:color="auto" w:frame="1"/>
+          <w:shd w:val="clear" w:color="auto" w:fill="FFFFFF"/>
+        </w:rPr>
+        <w:t>.</w:t>
+      </w:r>
+    </w:p>
+    <w:p>
+      <w:pPr>
+        <w:rPr>
+          <w:bdr w:val="none" w:sz="0" w:space="0" w:color="auto" w:frame="1"/>
+          <w:shd w:val="clear" w:color="auto" w:fill="FFFFFF"/>
+        </w:rPr>
+      </w:pPr>
+      <w:r>
+        <w:rPr>
+          <w:bdr w:val="none" w:sz="0" w:space="0" w:color="auto" w:frame="1"/>
+          <w:shd w:val="clear" w:color="auto" w:fill="FFFFFF"/>
+        </w:rPr>
+        <w:t xml:space="preserve">Una celda de carga es un </w:t>
+      </w:r>
+      <w:r>
+        <w:rPr>
+          <w:i/>
+          <w:bdr w:val="none" w:sz="0" w:space="0" w:color="auto" w:frame="1"/>
+          <w:shd w:val="clear" w:color="auto" w:fill="FFFFFF"/>
+        </w:rPr>
+        <w:t>transductor</w:t>
+      </w:r>
+      <w:r>
+        <w:rPr>
+          <w:bdr w:val="none" w:sz="0" w:space="0" w:color="auto" w:frame="1"/>
+          <w:shd w:val="clear" w:color="auto" w:fill="FFFFFF"/>
+        </w:rPr>
+        <w:t xml:space="preserve"> </w:t>
+      </w:r>
+      <w:r>
+        <w:rPr>
+          <w:bdr w:val="none" w:sz="0" w:space="0" w:color="auto" w:frame="1"/>
+          <w:shd w:val="clear" w:color="auto" w:fill="FFFFFF"/>
+        </w:rPr>
+        <w:t xml:space="preserve">capaz de convertir una fuerza en una señal eléctrica, esto la hace a través uno o más </w:t>
+      </w:r>
+      <w:r>
+        <w:rPr>
+          <w:i/>
+          <w:bdr w:val="none" w:sz="0" w:space="0" w:color="auto" w:frame="1"/>
+          <w:shd w:val="clear" w:color="auto" w:fill="FFFFFF"/>
+        </w:rPr>
+        <w:t>galgas</w:t>
+      </w:r>
+      <w:r>
+        <w:rPr>
+          <w:bdr w:val="none" w:sz="0" w:space="0" w:color="auto" w:frame="1"/>
+          <w:shd w:val="clear" w:color="auto" w:fill="FFFFFF"/>
+        </w:rPr>
+        <w:t xml:space="preserve"> </w:t>
+      </w:r>
+      <w:r>
+        <w:rPr>
+          <w:bdr w:val="none" w:sz="0" w:space="0" w:color="auto" w:frame="1"/>
+          <w:shd w:val="clear" w:color="auto" w:fill="FFFFFF"/>
+        </w:rPr>
+        <w:t xml:space="preserve">internas que posee, configuradas en un </w:t>
+      </w:r>
+      <w:r>
+        <w:rPr>
+          <w:i/>
+          <w:bdr w:val="none" w:sz="0" w:space="0" w:color="auto" w:frame="1"/>
+          <w:shd w:val="clear" w:color="auto" w:fill="FFFFFF"/>
+        </w:rPr>
+        <w:t>puente Wheatstone</w:t>
+      </w:r>
+      <w:r>
+        <w:rPr>
+          <w:bdr w:val="none" w:sz="0" w:space="0" w:color="auto" w:frame="1"/>
+          <w:shd w:val="clear" w:color="auto" w:fill="FFFFFF"/>
+        </w:rPr>
+        <w:t>.</w:t>
+      </w:r>
+    </w:p>
+    <w:p>
+      <w:pPr>
+        <w:rPr>
+          <w:bdr w:val="none" w:sz="0" w:space="0" w:color="auto" w:frame="1"/>
+          <w:shd w:val="clear" w:color="auto" w:fill="FFFFFF"/>
+        </w:rPr>
+      </w:pPr>
+      <w:r>
+        <w:rPr>
+          <w:noProof/>
+          <w:bdr w:val="none" w:sz="0" w:space="0" w:color="auto" w:frame="1"/>
+          <w:shd w:val="clear" w:color="auto" w:fill="FFFFFF"/>
+        </w:rPr>
+        <w:drawing>
+          <wp:anchor distT="0" distB="0" distL="114300" distR="114300" simplePos="0" relativeHeight="251662336" behindDoc="0" locked="0" layoutInCell="1" allowOverlap="1" wp14:anchorId="1311E0E4" wp14:editId="33915DF4">
+            <wp:simplePos x="0" y="0"/>
+            <wp:positionH relativeFrom="margin">
+              <wp:align>left</wp:align>
+            </wp:positionH>
+            <wp:positionV relativeFrom="margin">
+              <wp:posOffset>3265881</wp:posOffset>
+            </wp:positionV>
+            <wp:extent cx="2489022" cy="1448409"/>
+            <wp:effectExtent l="0" t="0" r="6985" b="0"/>
+            <wp:wrapSquare wrapText="bothSides"/>
+            <wp:docPr id="8" name="Imagen 8"/>
+            <wp:cNvGraphicFramePr>
+              <a:graphicFrameLocks xmlns:a="http://schemas.openxmlformats.org/drawingml/2006/main" noChangeAspect="1"/>
+            </wp:cNvGraphicFramePr>
+            <a:graphic xmlns:a="http://schemas.openxmlformats.org/drawingml/2006/main">
+              <a:graphicData uri="http://schemas.openxmlformats.org/drawingml/2006/picture">
+                <pic:pic xmlns:pic="http://schemas.openxmlformats.org/drawingml/2006/picture">
+                  <pic:nvPicPr>
+                    <pic:cNvPr id="8" name="Célula de carga y HX711.jpg"/>
+                    <pic:cNvPicPr/>
+                  </pic:nvPicPr>
+                  <pic:blipFill>
+                    <a:blip r:embed="rId14" cstate="print">
+                      <a:extLst>
+                        <a:ext uri="{28A0092B-C50C-407E-A947-70E740481C1C}">
+                          <a14:useLocalDpi xmlns:a14="http://schemas.microsoft.com/office/drawing/2010/main" val="0"/>
+                        </a:ext>
+                      </a:extLst>
+                    </a:blip>
+                    <a:stretch>
+                      <a:fillRect/>
+                    </a:stretch>
+                  </pic:blipFill>
+                  <pic:spPr>
+                    <a:xfrm>
+                      <a:off x="0" y="0"/>
+                      <a:ext cx="2489022" cy="1448409"/>
+                    </a:xfrm>
+                    <a:prstGeom prst="rect">
+                      <a:avLst/>
+                    </a:prstGeom>
+                  </pic:spPr>
+                </pic:pic>
+              </a:graphicData>
+            </a:graphic>
+          </wp:anchor>
+        </w:drawing>
+      </w:r>
+      <w:r>
+        <w:rPr>
+          <w:bdr w:val="none" w:sz="0" w:space="0" w:color="auto" w:frame="1"/>
+          <w:shd w:val="clear" w:color="auto" w:fill="FFFFFF"/>
+        </w:rPr>
+        <w:t xml:space="preserve">El transmisor Hx711 </w:t>
+      </w:r>
+      <w:r>
+        <w:rPr>
+          <w:bdr w:val="none" w:sz="0" w:space="0" w:color="auto" w:frame="1"/>
+          <w:shd w:val="clear" w:color="auto" w:fill="FFFFFF"/>
+        </w:rPr>
+        <w:t>es una interfaz entre las celdas de carga y el microcontrolador, permitiendo poder leer el peso de manera sencilla. Internamente se encarga de la lectura del puente Wheatstone formado por la celda de carga, convirtiendo la lectura analógica a digital con su conversor A</w:t>
+      </w:r>
+      <w:r>
+        <w:rPr>
+          <w:bdr w:val="none" w:sz="0" w:space="0" w:color="auto" w:frame="1"/>
+          <w:shd w:val="clear" w:color="auto" w:fill="FFFFFF"/>
+        </w:rPr>
+        <w:t>nalógico</w:t>
+      </w:r>
+      <w:r>
+        <w:rPr>
+          <w:bdr w:val="none" w:sz="0" w:space="0" w:color="auto" w:frame="1"/>
+          <w:shd w:val="clear" w:color="auto" w:fill="FFFFFF"/>
+        </w:rPr>
+        <w:t>/D</w:t>
+      </w:r>
+      <w:r>
+        <w:rPr>
+          <w:bdr w:val="none" w:sz="0" w:space="0" w:color="auto" w:frame="1"/>
+          <w:shd w:val="clear" w:color="auto" w:fill="FFFFFF"/>
+        </w:rPr>
+        <w:t>igital</w:t>
+      </w:r>
+      <w:r>
+        <w:rPr>
+          <w:bdr w:val="none" w:sz="0" w:space="0" w:color="auto" w:frame="1"/>
+          <w:shd w:val="clear" w:color="auto" w:fill="FFFFFF"/>
+        </w:rPr>
+        <w:t xml:space="preserve"> interno de 24 bits.</w:t>
+      </w:r>
+    </w:p>
+    <w:p>
+      <w:pPr>
+        <w:rPr>
+          <w:bdr w:val="none" w:sz="0" w:space="0" w:color="auto" w:frame="1"/>
+          <w:shd w:val="clear" w:color="auto" w:fill="FFFFFF"/>
+        </w:rPr>
+      </w:pPr>
+      <w:r>
+        <w:rPr>
+          <w:bdr w:val="none" w:sz="0" w:space="0" w:color="auto" w:frame="1"/>
+          <w:shd w:val="clear" w:color="auto" w:fill="FFFFFF"/>
+        </w:rPr>
+        <w:t xml:space="preserve">Al conectarlo con Arduino </w:t>
+      </w:r>
+      <w:r>
+        <w:rPr>
+          <w:bdr w:val="none" w:sz="0" w:space="0" w:color="auto" w:frame="1"/>
+          <w:shd w:val="clear" w:color="auto" w:fill="FFFFFF"/>
+        </w:rPr>
+        <w:t xml:space="preserve">lo primero que se debe de hacer es calibrar, que es básicamente hallar el valor de la escala que se usará; es decir hallar el factor de conversión para convertir valor de lectura en un valor con unidades de peso. La escala es diferente para cada </w:t>
+      </w:r>
+      <w:r>
+        <w:rPr>
+          <w:bdr w:val="none" w:sz="0" w:space="0" w:color="auto" w:frame="1"/>
+          <w:shd w:val="clear" w:color="auto" w:fill="FFFFFF"/>
+        </w:rPr>
+        <w:t>celda</w:t>
+      </w:r>
+      <w:r>
+        <w:rPr>
+          <w:bdr w:val="none" w:sz="0" w:space="0" w:color="auto" w:frame="1"/>
+          <w:shd w:val="clear" w:color="auto" w:fill="FFFFFF"/>
+        </w:rPr>
+        <w:t>.</w:t>
+      </w:r>
+    </w:p>
+    <w:p>
+      <w:pPr>
+        <w:rPr>
+          <w:bdr w:val="none" w:sz="0" w:space="0" w:color="auto" w:frame="1"/>
+          <w:shd w:val="clear" w:color="auto" w:fill="FFFFFF"/>
+        </w:rPr>
+      </w:pPr>
+      <w:r>
+        <w:rPr>
+          <w:bdr w:val="none" w:sz="0" w:space="0" w:color="auto" w:frame="1"/>
+          <w:shd w:val="clear" w:color="auto" w:fill="FFFFFF"/>
+        </w:rPr>
+        <w:t xml:space="preserve">Primero necesitamos conseguir un objeto </w:t>
+      </w:r>
+      <w:r>
+        <w:rPr>
+          <w:bdr w:val="none" w:sz="0" w:space="0" w:color="auto" w:frame="1"/>
+          <w:shd w:val="clear" w:color="auto" w:fill="FFFFFF"/>
+        </w:rPr>
+        <w:t>cuyo peso sea conocido</w:t>
+      </w:r>
+      <w:r>
+        <w:rPr>
+          <w:bdr w:val="none" w:sz="0" w:space="0" w:color="auto" w:frame="1"/>
+          <w:shd w:val="clear" w:color="auto" w:fill="FFFFFF"/>
+        </w:rPr>
+        <w:t>. Se recomienda que el peso conocido sea cercano al valor máximo del rango de trabajo de la celda de carga.</w:t>
+      </w:r>
+    </w:p>
+    <w:p>
+      <w:pPr>
+        <w:rPr>
+          <w:rFonts w:eastAsiaTheme="minorEastAsia"/>
+          <w:bdr w:val="none" w:sz="0" w:space="0" w:color="auto" w:frame="1"/>
+          <w:shd w:val="clear" w:color="auto" w:fill="FFFFFF"/>
+        </w:rPr>
+      </w:pPr>
+      <m:oMathPara>
+        <m:oMathParaPr>
+          <m:jc m:val="left"/>
+        </m:oMathParaPr>
+        <m:oMath>
+          <m:r>
+            <w:rPr>
+              <w:rFonts w:ascii="Cambria Math" w:hAnsi="Cambria Math"/>
+              <w:bdr w:val="none" w:sz="0" w:space="0" w:color="auto" w:frame="1"/>
+              <w:shd w:val="clear" w:color="auto" w:fill="FFFFFF"/>
+            </w:rPr>
+            <m:t xml:space="preserve">Escala= </m:t>
+          </m:r>
+          <m:f>
+            <m:fPr>
+              <m:ctrlPr>
+                <w:rPr>
+                  <w:rFonts w:ascii="Cambria Math" w:hAnsi="Cambria Math"/>
+                  <w:i/>
+                  <w:bdr w:val="none" w:sz="0" w:space="0" w:color="auto" w:frame="1"/>
+                  <w:shd w:val="clear" w:color="auto" w:fill="FFFFFF"/>
+                </w:rPr>
+              </m:ctrlPr>
+            </m:fPr>
+            <m:num>
+              <m:r>
+                <w:rPr>
+                  <w:rFonts w:ascii="Cambria Math" w:hAnsi="Cambria Math"/>
+                  <w:bdr w:val="none" w:sz="0" w:space="0" w:color="auto" w:frame="1"/>
+                  <w:shd w:val="clear" w:color="auto" w:fill="FFFFFF"/>
+                </w:rPr>
+                <m:t>valor de lectura</m:t>
+              </m:r>
+            </m:num>
+            <m:den>
+              <m:r>
+                <w:rPr>
+                  <w:rFonts w:ascii="Cambria Math" w:hAnsi="Cambria Math"/>
+                  <w:bdr w:val="none" w:sz="0" w:space="0" w:color="auto" w:frame="1"/>
+                  <w:shd w:val="clear" w:color="auto" w:fill="FFFFFF"/>
+                </w:rPr>
+                <m:t>peso real</m:t>
+              </m:r>
+            </m:den>
+          </m:f>
+        </m:oMath>
+      </m:oMathPara>
+    </w:p>
+    <w:p>
+      <w:pPr>
+        <w:pStyle w:val="Estilo3"/>
+        <w:rPr>
+          <w:bdr w:val="none" w:sz="0" w:space="0" w:color="auto" w:frame="1"/>
+          <w:shd w:val="clear" w:color="auto" w:fill="FFFFFF"/>
+        </w:rPr>
+      </w:pPr>
+      <w:bookmarkStart w:id="15" w:name="_Toc11535835"/>
+      <w:r>
+        <w:rPr>
+          <w:bdr w:val="none" w:sz="0" w:space="0" w:color="auto" w:frame="1"/>
+          <w:shd w:val="clear" w:color="auto" w:fill="FFFFFF"/>
+        </w:rPr>
+        <w:lastRenderedPageBreak/>
+        <w:t>Buzzer pasivo (actuador de sonido)</w:t>
+      </w:r>
+      <w:bookmarkEnd w:id="15"/>
+    </w:p>
+    <w:p>
+      <w:r>
+        <w:rPr>
+          <w:noProof/>
+        </w:rPr>
+        <w:drawing>
+          <wp:anchor distT="0" distB="0" distL="114300" distR="114300" simplePos="0" relativeHeight="251663360" behindDoc="0" locked="0" layoutInCell="1" allowOverlap="1" wp14:anchorId="082C75C4" wp14:editId="70C8D2FA">
+            <wp:simplePos x="0" y="0"/>
+            <wp:positionH relativeFrom="margin">
+              <wp:align>left</wp:align>
+            </wp:positionH>
+            <wp:positionV relativeFrom="margin">
+              <wp:posOffset>303530</wp:posOffset>
+            </wp:positionV>
+            <wp:extent cx="2662555" cy="897255"/>
+            <wp:effectExtent l="0" t="0" r="4445" b="0"/>
+            <wp:wrapSquare wrapText="bothSides"/>
+            <wp:docPr id="9" name="Imagen 9"/>
+            <wp:cNvGraphicFramePr>
+              <a:graphicFrameLocks xmlns:a="http://schemas.openxmlformats.org/drawingml/2006/main" noChangeAspect="1"/>
+            </wp:cNvGraphicFramePr>
+            <a:graphic xmlns:a="http://schemas.openxmlformats.org/drawingml/2006/main">
+              <a:graphicData uri="http://schemas.openxmlformats.org/drawingml/2006/picture">
+                <pic:pic xmlns:pic="http://schemas.openxmlformats.org/drawingml/2006/picture">
+                  <pic:nvPicPr>
+                    <pic:cNvPr id="0" name="Picture 1"/>
+                    <pic:cNvPicPr>
+                      <a:picLocks noChangeAspect="1" noChangeArrowheads="1"/>
+                    </pic:cNvPicPr>
+                  </pic:nvPicPr>
+                  <pic:blipFill>
+                    <a:blip r:embed="rId15">
+                      <a:extLst>
+                        <a:ext uri="{28A0092B-C50C-407E-A947-70E740481C1C}">
+                          <a14:useLocalDpi xmlns:a14="http://schemas.microsoft.com/office/drawing/2010/main" val="0"/>
+                        </a:ext>
+                      </a:extLst>
+                    </a:blip>
+                    <a:srcRect/>
+                    <a:stretch>
+                      <a:fillRect/>
+                    </a:stretch>
+                  </pic:blipFill>
+                  <pic:spPr bwMode="auto">
+                    <a:xfrm>
+                      <a:off x="0" y="0"/>
+                      <a:ext cx="2669926" cy="900036"/>
+                    </a:xfrm>
+                    <a:prstGeom prst="rect">
+                      <a:avLst/>
+                    </a:prstGeom>
+                    <a:noFill/>
+                    <a:ln>
+                      <a:noFill/>
+                    </a:ln>
+                  </pic:spPr>
+                </pic:pic>
+              </a:graphicData>
+            </a:graphic>
+            <wp14:sizeRelH relativeFrom="margin">
+              <wp14:pctWidth>0</wp14:pctWidth>
+            </wp14:sizeRelH>
+            <wp14:sizeRelV relativeFrom="margin">
+              <wp14:pctHeight>0</wp14:pctHeight>
+            </wp14:sizeRelV>
+          </wp:anchor>
+        </w:drawing>
+      </w:r>
+      <w:r>
+        <w:t>Son dispositivos que </w:t>
+      </w:r>
+      <w:r>
+        <w:t xml:space="preserve">generan un sonido </w:t>
+      </w:r>
+      <w:r>
+        <w:t>a</w:t>
+      </w:r>
+      <w:r>
+        <w:t xml:space="preserve"> una frecuencia </w:t>
+      </w:r>
+      <w:r>
+        <w:t>dada que puede ser</w:t>
+      </w:r>
+      <w:r>
+        <w:t xml:space="preserve"> </w:t>
+      </w:r>
+      <w:r>
+        <w:t>variable, cuando son conectados a tensión.</w:t>
+      </w:r>
+    </w:p>
+    <w:p>
+      <w:r>
+        <w:t>Los buzzer pasivos necesitan recibir una onda de la frecuencia.</w:t>
+      </w:r>
+      <w:r>
+        <w:t xml:space="preserve"> Técnicamente tanto buzzer como altavoces son transductores electroacústicos, es decir, dispositivos que convierten señales eléctricas en sonido. La diferencia entre ambos es el fenómeno en el que basan su funcionamiento.</w:t>
+      </w:r>
+    </w:p>
+    <w:p>
+      <w:r>
+        <w:t>Los buzzer son transductores piezoeléctricos. Los materiales piezoeléctricos tienen la propiedad especial de variar su volumen al ser atravesados por corrientes eléctricas.</w:t>
+      </w:r>
+    </w:p>
+    <w:p>
+      <w:r>
+        <w:t>Un buzzer aprovecha este fenómeno para hacer vibrar una membrana al atravesar el material piezoeléctrico con una señal eléctrica.</w:t>
+      </w:r>
+    </w:p>
+    <w:p>
+      <w:r>
+        <w:t>Los buzzer son dispositivos pequeños y compactos, con alta durabilidad, y bajo consumo eléctrico. Por contra, la calidad de sonido es reducida.</w:t>
+      </w:r>
+    </w:p>
+    <w:p>
+      <w:pPr>
+        <w:pStyle w:val="Estilo3"/>
+        <w:rPr>
+          <w:bdr w:val="none" w:sz="0" w:space="0" w:color="auto" w:frame="1"/>
+          <w:shd w:val="clear" w:color="auto" w:fill="FFFFFF"/>
+        </w:rPr>
+      </w:pPr>
+      <w:bookmarkStart w:id="16" w:name="_Toc11535836"/>
+      <w:r>
+        <w:rPr>
+          <w:bdr w:val="none" w:sz="0" w:space="0" w:color="auto" w:frame="1"/>
+          <w:shd w:val="clear" w:color="auto" w:fill="FFFFFF"/>
+        </w:rPr>
+        <w:t>Celda Peltier (actuador de temperatura)</w:t>
+      </w:r>
+      <w:bookmarkEnd w:id="16"/>
+    </w:p>
+    <w:p>
+      <w:r>
+        <w:t xml:space="preserve">El efecto Peltier se produce cuando hacemos pasar una corriente eléctrica continua por un circuito </w:t>
+      </w:r>
+      <w:r>
+        <w:t>compuesto por</w:t>
+      </w:r>
+      <w:r>
+        <w:t xml:space="preserve"> dos materiales. Si bien sus uniones están a la misma temperatura, al paso de la corriente se produce el efecto termo eléctrico. Una absorbe calor y la otra lo desprende.</w:t>
+      </w:r>
+      <w:r>
+        <w:rPr>
+          <w:noProof/>
+        </w:rPr>
+        <w:drawing>
+          <wp:anchor distT="0" distB="0" distL="114300" distR="114300" simplePos="0" relativeHeight="251664384" behindDoc="0" locked="0" layoutInCell="1" allowOverlap="1" wp14:anchorId="75D33215" wp14:editId="2281B77C">
+            <wp:simplePos x="0" y="0"/>
+            <wp:positionH relativeFrom="margin">
+              <wp:align>left</wp:align>
+            </wp:positionH>
+            <wp:positionV relativeFrom="margin">
+              <wp:posOffset>3823208</wp:posOffset>
+            </wp:positionV>
+            <wp:extent cx="2662555" cy="2293894"/>
+            <wp:effectExtent l="0" t="0" r="4445" b="0"/>
+            <wp:wrapSquare wrapText="bothSides"/>
+            <wp:docPr id="12" name="Imagen 12"/>
+            <wp:cNvGraphicFramePr>
+              <a:graphicFrameLocks xmlns:a="http://schemas.openxmlformats.org/drawingml/2006/main" noChangeAspect="1"/>
+            </wp:cNvGraphicFramePr>
+            <a:graphic xmlns:a="http://schemas.openxmlformats.org/drawingml/2006/main">
+              <a:graphicData uri="http://schemas.openxmlformats.org/drawingml/2006/picture">
+                <pic:pic xmlns:pic="http://schemas.openxmlformats.org/drawingml/2006/picture">
+                  <pic:nvPicPr>
+                    <pic:cNvPr id="12" name="Celda peltier.jpg"/>
+                    <pic:cNvPicPr/>
+                  </pic:nvPicPr>
+                  <pic:blipFill>
+                    <a:blip r:embed="rId16">
+                      <a:extLst>
+                        <a:ext uri="{28A0092B-C50C-407E-A947-70E740481C1C}">
+                          <a14:useLocalDpi xmlns:a14="http://schemas.microsoft.com/office/drawing/2010/main" val="0"/>
+                        </a:ext>
+                      </a:extLst>
+                    </a:blip>
+                    <a:stretch>
+                      <a:fillRect/>
+                    </a:stretch>
+                  </pic:blipFill>
+                  <pic:spPr>
+                    <a:xfrm>
+                      <a:off x="0" y="0"/>
+                      <a:ext cx="2662555" cy="2293894"/>
+                    </a:xfrm>
+                    <a:prstGeom prst="rect">
+                      <a:avLst/>
+                    </a:prstGeom>
+                  </pic:spPr>
+                </pic:pic>
+              </a:graphicData>
+            </a:graphic>
+          </wp:anchor>
+        </w:drawing>
+      </w:r>
+    </w:p>
+    <w:p>
+      <w:r>
+        <w:t>Si invertimos la polaridad de la corriente eléctrica, también se invierte la temperatura de las membranas.</w:t>
+      </w:r>
+    </w:p>
+    <w:p>
+      <w:pPr>
+        <w:rPr>
+          <w:bdr w:val="none" w:sz="0" w:space="0" w:color="auto" w:frame="1"/>
+          <w:shd w:val="clear" w:color="auto" w:fill="FFFFFF"/>
+        </w:rPr>
+      </w:pPr>
+      <w:r>
+        <w:rPr>
+          <w:bdr w:val="none" w:sz="0" w:space="0" w:color="auto" w:frame="1"/>
+          <w:shd w:val="clear" w:color="auto" w:fill="FFFFFF"/>
+        </w:rPr>
+        <w:t>Está compuesta por dos materiales semiconductores, uno es Bismuto tipo N y el otro Teluro tipo P para ser tipo P o N, buenos conductores de electricidad y malos conductores del calor unidos entre sí por una lámina de cobre.</w:t>
+      </w:r>
+    </w:p>
+    <w:p>
+      <w:pPr>
+        <w:rPr>
+          <w:bdr w:val="none" w:sz="0" w:space="0" w:color="auto" w:frame="1"/>
+          <w:shd w:val="clear" w:color="auto" w:fill="FFFFFF"/>
+        </w:rPr>
+      </w:pPr>
+      <w:r>
+        <w:rPr>
+          <w:bdr w:val="none" w:sz="0" w:space="0" w:color="auto" w:frame="1"/>
+          <w:shd w:val="clear" w:color="auto" w:fill="FFFFFF"/>
+        </w:rPr>
+        <w:t>Si en el lado del material N se aplica el polo positivo de una fuente de alimentación de corriente continua y en el lado del material P el polo negativo, la placa de cobre de la parte superior se enfría, mientras que la inferior se calienta. Si en esta misma celda, se invierte la polaridad de alimentación, se invierte el efecto de la temperatura. Los elementos de un módulo Peltier son bloques de 1 mm cúbico</w:t>
+      </w:r>
+    </w:p>
+    <w:p>
+      <w:pPr>
+        <w:rPr>
+          <w:bdr w:val="none" w:sz="0" w:space="0" w:color="auto" w:frame="1"/>
+          <w:shd w:val="clear" w:color="auto" w:fill="FFFFFF"/>
+        </w:rPr>
+      </w:pPr>
+      <w:r>
+        <w:rPr>
+          <w:bdr w:val="none" w:sz="0" w:space="0" w:color="auto" w:frame="1"/>
+          <w:shd w:val="clear" w:color="auto" w:fill="FFFFFF"/>
+        </w:rPr>
+        <w:br w:type="page"/>
+      </w:r>
+    </w:p>
+    <w:p>
+      <w:pPr>
+        <w:pStyle w:val="Estilo3"/>
+        <w:rPr>
+          <w:bdr w:val="none" w:sz="0" w:space="0" w:color="auto" w:frame="1"/>
+          <w:shd w:val="clear" w:color="auto" w:fill="FFFFFF"/>
+        </w:rPr>
+      </w:pPr>
+      <w:bookmarkStart w:id="17" w:name="_Toc11535837"/>
+      <w:r>
+        <w:rPr>
+          <w:bdr w:val="none" w:sz="0" w:space="0" w:color="auto" w:frame="1"/>
+          <w:shd w:val="clear" w:color="auto" w:fill="FFFFFF"/>
+        </w:rPr>
+        <w:lastRenderedPageBreak/>
+        <w:t>Relé (actuador acoplador electr</w:t>
+      </w:r>
+      <w:r>
+        <w:rPr>
+          <w:bdr w:val="none" w:sz="0" w:space="0" w:color="auto" w:frame="1"/>
+          <w:shd w:val="clear" w:color="auto" w:fill="FFFFFF"/>
+        </w:rPr>
+        <w:t>omecánico</w:t>
+      </w:r>
+      <w:r>
+        <w:rPr>
+          <w:bdr w:val="none" w:sz="0" w:space="0" w:color="auto" w:frame="1"/>
+          <w:shd w:val="clear" w:color="auto" w:fill="FFFFFF"/>
+        </w:rPr>
+        <w:t>)</w:t>
+      </w:r>
+      <w:bookmarkEnd w:id="17"/>
+    </w:p>
+    <w:p>
+      <w:pPr>
+        <w:rPr>
+          <w:bdr w:val="none" w:sz="0" w:space="0" w:color="auto" w:frame="1"/>
+          <w:shd w:val="clear" w:color="auto" w:fill="FFFFFF"/>
+        </w:rPr>
+      </w:pPr>
+      <w:r>
+        <w:rPr>
+          <w:bdr w:val="none" w:sz="0" w:space="0" w:color="auto" w:frame="1"/>
+          <w:shd w:val="clear" w:color="auto" w:fill="FFFFFF"/>
+        </w:rPr>
+        <w:t>Un relé es un dispositivo electromecánico que permite a un procesador como Arduino controlar cargas a un nivel tensión o intensidad muy superior a las que su electrónica puede soportar.</w:t>
+      </w:r>
+    </w:p>
+    <w:p>
+      <w:pPr>
+        <w:rPr>
+          <w:bdr w:val="none" w:sz="0" w:space="0" w:color="auto" w:frame="1"/>
+          <w:shd w:val="clear" w:color="auto" w:fill="FFFFFF"/>
+        </w:rPr>
+      </w:pPr>
+      <w:r>
+        <w:rPr>
+          <w:bdr w:val="none" w:sz="0" w:space="0" w:color="auto" w:frame="1"/>
+          <w:shd w:val="clear" w:color="auto" w:fill="FFFFFF"/>
+        </w:rPr>
+        <w:t>Por ejemplo, con una salida por relé podemos encender o apagar cargas de corriente alterna a 220V e intensidades de 10A, lo cual cubre la mayoría de los dispositivos domésticos que conectamos en casa a la red eléctrica.</w:t>
+      </w:r>
+    </w:p>
+    <w:p>
+      <w:pPr>
+        <w:rPr>
+          <w:bdr w:val="none" w:sz="0" w:space="0" w:color="auto" w:frame="1"/>
+          <w:shd w:val="clear" w:color="auto" w:fill="FFFFFF"/>
+        </w:rPr>
+      </w:pPr>
+      <w:r>
+        <w:rPr>
+          <w:bdr w:val="none" w:sz="0" w:space="0" w:color="auto" w:frame="1"/>
+          <w:shd w:val="clear" w:color="auto" w:fill="FFFFFF"/>
+        </w:rPr>
+        <w:t>Las salidas por relé son muy frecuentes en el campo de la automatización de procesos, y casi todos los autómatas incluyen salidas por relé para accionar cargas como motores, bombas, climatizadores, iluminación, o cualquier otro tipo de instalación o maquinaria.</w:t>
+      </w:r>
+    </w:p>
+    <w:p>
+      <w:pPr>
+        <w:rPr>
+          <w:bdr w:val="none" w:sz="0" w:space="0" w:color="auto" w:frame="1"/>
+          <w:shd w:val="clear" w:color="auto" w:fill="FFFFFF"/>
+        </w:rPr>
+      </w:pPr>
+      <w:r>
+        <w:rPr>
+          <w:bdr w:val="none" w:sz="0" w:space="0" w:color="auto" w:frame="1"/>
+          <w:shd w:val="clear" w:color="auto" w:fill="FFFFFF"/>
+        </w:rPr>
+        <w:t>Físicamente un relé se comporta como un interruptor “convencional” pero que, en lugar de accionarse manualmente, es activado de forma electrónica. Los relés son aptos para accionar cargas tanto de corriente alterna como continua.</w:t>
+      </w:r>
+    </w:p>
+    <w:p>
+      <w:pPr>
+        <w:rPr>
+          <w:bdr w:val="none" w:sz="0" w:space="0" w:color="auto" w:frame="1"/>
+          <w:shd w:val="clear" w:color="auto" w:fill="FFFFFF"/>
+        </w:rPr>
+      </w:pPr>
+      <w:r>
+        <w:rPr>
+          <w:bdr w:val="none" w:sz="0" w:space="0" w:color="auto" w:frame="1"/>
+          <w:shd w:val="clear" w:color="auto" w:fill="FFFFFF"/>
+        </w:rPr>
+        <w:t>El circuito primario se conecta con la electrónica de baja tensión, en nuestro caso Arduino, y recibe la señal de encendido y apagado.</w:t>
+      </w:r>
+    </w:p>
+    <w:p>
+      <w:pPr>
+        <w:rPr>
+          <w:bdr w:val="none" w:sz="0" w:space="0" w:color="auto" w:frame="1"/>
+          <w:shd w:val="clear" w:color="auto" w:fill="FFFFFF"/>
+        </w:rPr>
+      </w:pPr>
+      <w:r>
+        <w:rPr>
+          <w:bdr w:val="none" w:sz="0" w:space="0" w:color="auto" w:frame="1"/>
+          <w:shd w:val="clear" w:color="auto" w:fill="FFFFFF"/>
+        </w:rPr>
+        <w:t>El circuito secundario es el interruptor encargado de encender o apagar la carga.</w:t>
+      </w:r>
+    </w:p>
+    <w:p>
+      <w:pPr>
+        <w:rPr>
+          <w:bdr w:val="none" w:sz="0" w:space="0" w:color="auto" w:frame="1"/>
+          <w:shd w:val="clear" w:color="auto" w:fill="FFFFFF"/>
+        </w:rPr>
+      </w:pPr>
+      <w:r>
+        <w:rPr>
+          <w:bdr w:val="none" w:sz="0" w:space="0" w:color="auto" w:frame="1"/>
+          <w:shd w:val="clear" w:color="auto" w:fill="FFFFFF"/>
+        </w:rPr>
+        <w:t>Al ser dispositivos electromecánicos que requieren el movimiento de componentes interno para su funcionamiento el tiempo de conmutación de un relé es elevado, del orden de 10ms.</w:t>
+      </w:r>
+    </w:p>
+    <w:p>
+      <w:pPr>
+        <w:rPr>
+          <w:bdr w:val="none" w:sz="0" w:space="0" w:color="auto" w:frame="1"/>
+          <w:shd w:val="clear" w:color="auto" w:fill="FFFFFF"/>
+        </w:rPr>
+      </w:pPr>
+      <w:r>
+        <w:rPr>
+          <w:bdr w:val="none" w:sz="0" w:space="0" w:color="auto" w:frame="1"/>
+          <w:shd w:val="clear" w:color="auto" w:fill="FFFFFF"/>
+        </w:rPr>
+        <w:t>Como consecuencia los relés no pueden usarse con una señal PWM, ni otro tipo de señales de frecuencia media-alta</w:t>
+      </w:r>
+      <w:r>
+        <w:rPr>
+          <w:noProof/>
+          <w:bdr w:val="none" w:sz="0" w:space="0" w:color="auto" w:frame="1"/>
+          <w:shd w:val="clear" w:color="auto" w:fill="FFFFFF"/>
+        </w:rPr>
+        <w:drawing>
+          <wp:anchor distT="0" distB="0" distL="114300" distR="114300" simplePos="0" relativeHeight="251665408" behindDoc="0" locked="0" layoutInCell="1" allowOverlap="1" wp14:anchorId="4D57E984" wp14:editId="64B12AC4">
+            <wp:simplePos x="0" y="0"/>
+            <wp:positionH relativeFrom="margin">
+              <wp:align>left</wp:align>
+            </wp:positionH>
+            <wp:positionV relativeFrom="margin">
+              <wp:posOffset>306273</wp:posOffset>
+            </wp:positionV>
+            <wp:extent cx="3052329" cy="1287475"/>
+            <wp:effectExtent l="0" t="0" r="0" b="8255"/>
+            <wp:wrapSquare wrapText="bothSides"/>
+            <wp:docPr id="13" name="Imagen 13"/>
+            <wp:cNvGraphicFramePr>
+              <a:graphicFrameLocks xmlns:a="http://schemas.openxmlformats.org/drawingml/2006/main" noChangeAspect="1"/>
+            </wp:cNvGraphicFramePr>
+            <a:graphic xmlns:a="http://schemas.openxmlformats.org/drawingml/2006/main">
+              <a:graphicData uri="http://schemas.openxmlformats.org/drawingml/2006/picture">
+                <pic:pic xmlns:pic="http://schemas.openxmlformats.org/drawingml/2006/picture">
+                  <pic:nvPicPr>
+                    <pic:cNvPr id="13" name="Relé.jpg"/>
+                    <pic:cNvPicPr/>
+                  </pic:nvPicPr>
+                  <pic:blipFill>
+                    <a:blip r:embed="rId17">
+                      <a:extLst>
+                        <a:ext uri="{28A0092B-C50C-407E-A947-70E740481C1C}">
+                          <a14:useLocalDpi xmlns:a14="http://schemas.microsoft.com/office/drawing/2010/main" val="0"/>
+                        </a:ext>
+                      </a:extLst>
+                    </a:blip>
+                    <a:stretch>
+                      <a:fillRect/>
+                    </a:stretch>
+                  </pic:blipFill>
+                  <pic:spPr>
+                    <a:xfrm>
+                      <a:off x="0" y="0"/>
+                      <a:ext cx="3052329" cy="1287475"/>
+                    </a:xfrm>
+                    <a:prstGeom prst="rect">
+                      <a:avLst/>
+                    </a:prstGeom>
+                  </pic:spPr>
+                </pic:pic>
+              </a:graphicData>
+            </a:graphic>
+          </wp:anchor>
+        </w:drawing>
+      </w:r>
+      <w:r>
+        <w:rPr>
+          <w:bdr w:val="none" w:sz="0" w:space="0" w:color="auto" w:frame="1"/>
+          <w:shd w:val="clear" w:color="auto" w:fill="FFFFFF"/>
+        </w:rPr>
+        <w:t>.</w:t>
+      </w:r>
+    </w:p>
+    <w:p>
+      <w:pPr>
+        <w:pStyle w:val="Estilo3"/>
+      </w:pPr>
+      <w:bookmarkStart w:id="18" w:name="_Toc11535838"/>
+      <w:r>
+        <w:t>D</w:t>
+      </w:r>
+      <w:r>
+        <w:t>isipador</w:t>
+      </w:r>
+      <w:r>
+        <w:t xml:space="preserve"> de calor</w:t>
+      </w:r>
+      <w:r>
+        <w:t xml:space="preserve"> (actuador ventilación)</w:t>
+      </w:r>
+      <w:bookmarkEnd w:id="18"/>
+    </w:p>
+    <w:p>
+      <w:pPr>
+        <w:rPr>
+          <w:bdr w:val="none" w:sz="0" w:space="0" w:color="auto" w:frame="1"/>
+          <w:shd w:val="clear" w:color="auto" w:fill="FFFFFF"/>
+        </w:rPr>
+      </w:pPr>
+      <w:r>
+        <w:rPr>
+          <w:noProof/>
+        </w:rPr>
+        <w:drawing>
+          <wp:anchor distT="0" distB="0" distL="114300" distR="114300" simplePos="0" relativeHeight="251666432" behindDoc="0" locked="0" layoutInCell="1" allowOverlap="1" wp14:anchorId="11A7DB28" wp14:editId="4D336346">
+            <wp:simplePos x="0" y="0"/>
+            <wp:positionH relativeFrom="margin">
+              <wp:align>left</wp:align>
+            </wp:positionH>
+            <wp:positionV relativeFrom="margin">
+              <wp:posOffset>5601335</wp:posOffset>
+            </wp:positionV>
+            <wp:extent cx="2062480" cy="2297711"/>
+            <wp:effectExtent l="0" t="0" r="0" b="7620"/>
+            <wp:wrapSquare wrapText="bothSides"/>
+            <wp:docPr id="14" name="Imagen 14"/>
+            <wp:cNvGraphicFramePr>
+              <a:graphicFrameLocks xmlns:a="http://schemas.openxmlformats.org/drawingml/2006/main" noChangeAspect="1"/>
+            </wp:cNvGraphicFramePr>
+            <a:graphic xmlns:a="http://schemas.openxmlformats.org/drawingml/2006/main">
+              <a:graphicData uri="http://schemas.openxmlformats.org/drawingml/2006/picture">
+                <pic:pic xmlns:pic="http://schemas.openxmlformats.org/drawingml/2006/picture">
+                  <pic:nvPicPr>
+                    <pic:cNvPr id="14" name="Cooler y disipador.jpg"/>
+                    <pic:cNvPicPr/>
+                  </pic:nvPicPr>
+                  <pic:blipFill>
+                    <a:blip r:embed="rId18" cstate="print">
+                      <a:extLst>
+                        <a:ext uri="{28A0092B-C50C-407E-A947-70E740481C1C}">
+                          <a14:useLocalDpi xmlns:a14="http://schemas.microsoft.com/office/drawing/2010/main" val="0"/>
+                        </a:ext>
+                      </a:extLst>
+                    </a:blip>
+                    <a:stretch>
+                      <a:fillRect/>
+                    </a:stretch>
+                  </pic:blipFill>
+                  <pic:spPr>
+                    <a:xfrm>
+                      <a:off x="0" y="0"/>
+                      <a:ext cx="2062480" cy="2297711"/>
+                    </a:xfrm>
+                    <a:prstGeom prst="rect">
+                      <a:avLst/>
+                    </a:prstGeom>
+                  </pic:spPr>
+                </pic:pic>
+              </a:graphicData>
+            </a:graphic>
+          </wp:anchor>
+        </w:drawing>
+      </w:r>
+      <w:r>
+        <w:rPr>
+          <w:bdr w:val="none" w:sz="0" w:space="0" w:color="auto" w:frame="1"/>
+          <w:shd w:val="clear" w:color="auto" w:fill="FFFFFF"/>
+        </w:rPr>
+        <w:t>Un disipador es un instrumento que se utiliza para bajar la temperatura de algunos componentes electrónicos.</w:t>
+      </w:r>
+    </w:p>
+    <w:p>
+      <w:pPr>
+        <w:rPr>
+          <w:bdr w:val="none" w:sz="0" w:space="0" w:color="auto" w:frame="1"/>
+          <w:shd w:val="clear" w:color="auto" w:fill="FFFFFF"/>
+        </w:rPr>
+      </w:pPr>
+      <w:r>
+        <w:rPr>
+          <w:bdr w:val="none" w:sz="0" w:space="0" w:color="auto" w:frame="1"/>
+          <w:shd w:val="clear" w:color="auto" w:fill="FFFFFF"/>
+        </w:rPr>
+        <w:t>Su funcionamiento se basa en la </w:t>
+      </w:r>
+      <w:hyperlink r:id="rId19" w:tooltip="Ley cero de la termodinámica" w:history="1">
+        <w:r>
+          <w:rPr>
+            <w:bdr w:val="none" w:sz="0" w:space="0" w:color="auto" w:frame="1"/>
+            <w:shd w:val="clear" w:color="auto" w:fill="FFFFFF"/>
+          </w:rPr>
+          <w:t>ley cero de la termodinámica</w:t>
+        </w:r>
+      </w:hyperlink>
+      <w:r>
+        <w:rPr>
+          <w:bdr w:val="none" w:sz="0" w:space="0" w:color="auto" w:frame="1"/>
+          <w:shd w:val="clear" w:color="auto" w:fill="FFFFFF"/>
+        </w:rPr>
+        <w:t>, transfiriendo el calor de la parte caliente que se desea disipar al </w:t>
+      </w:r>
+      <w:hyperlink r:id="rId20" w:tooltip="Aire" w:history="1">
+        <w:r>
+          <w:rPr>
+            <w:bdr w:val="none" w:sz="0" w:space="0" w:color="auto" w:frame="1"/>
+            <w:shd w:val="clear" w:color="auto" w:fill="FFFFFF"/>
+          </w:rPr>
+          <w:t>aire</w:t>
+        </w:r>
+      </w:hyperlink>
+      <w:r>
+        <w:rPr>
+          <w:bdr w:val="none" w:sz="0" w:space="0" w:color="auto" w:frame="1"/>
+          <w:shd w:val="clear" w:color="auto" w:fill="FFFFFF"/>
+        </w:rPr>
+        <w:t>. Este proceso se propicia aumentando la superficie de contacto con el aire, permitiendo una eliminación más rápida del calor excedente.</w:t>
+      </w:r>
+    </w:p>
+    <w:p>
+      <w:pPr>
+        <w:rPr>
+          <w:bdr w:val="none" w:sz="0" w:space="0" w:color="auto" w:frame="1"/>
+          <w:shd w:val="clear" w:color="auto" w:fill="FFFFFF"/>
+        </w:rPr>
+      </w:pPr>
+      <w:r>
+        <w:rPr>
+          <w:bdr w:val="none" w:sz="0" w:space="0" w:color="auto" w:frame="1"/>
+          <w:shd w:val="clear" w:color="auto" w:fill="FFFFFF"/>
+        </w:rPr>
+        <w:br w:type="page"/>
+      </w:r>
+    </w:p>
+    <w:p>
+      <w:pPr>
+        <w:pStyle w:val="Estilo3"/>
+      </w:pPr>
+      <w:bookmarkStart w:id="19" w:name="_Toc11535839"/>
+      <w:r>
+        <w:lastRenderedPageBreak/>
+        <w:t>Fuente de tensión ATX</w:t>
+      </w:r>
+      <w:bookmarkEnd w:id="19"/>
+    </w:p>
+    <w:p>
+      <w:pPr>
+        <w:rPr>
+          <w:bdr w:val="none" w:sz="0" w:space="0" w:color="auto" w:frame="1"/>
+          <w:shd w:val="clear" w:color="auto" w:fill="FFFFFF"/>
+        </w:rPr>
+      </w:pPr>
+      <w:r>
+        <w:rPr>
+          <w:bdr w:val="none" w:sz="0" w:space="0" w:color="auto" w:frame="1"/>
+          <w:shd w:val="clear" w:color="auto" w:fill="FFFFFF"/>
+        </w:rPr>
+        <w:t>La fuente ATX es un dispositivo que se acopla internamente en el </w:t>
+      </w:r>
+      <w:hyperlink r:id="rId21" w:tgtFrame="_blank" w:history="1">
+        <w:r>
+          <w:rPr>
+            <w:bdr w:val="none" w:sz="0" w:space="0" w:color="auto" w:frame="1"/>
+            <w:shd w:val="clear" w:color="auto" w:fill="FFFFFF"/>
+          </w:rPr>
+          <w:t>gabinete</w:t>
+        </w:r>
+      </w:hyperlink>
+      <w:r>
+        <w:rPr>
+          <w:bdr w:val="none" w:sz="0" w:space="0" w:color="auto" w:frame="1"/>
+          <w:shd w:val="clear" w:color="auto" w:fill="FFFFFF"/>
+        </w:rPr>
+        <w:t>, la cual se encarga de transformar la </w:t>
+      </w:r>
+      <w:hyperlink r:id="rId22" w:anchor="tips" w:tgtFrame="_blank" w:history="1">
+        <w:r>
+          <w:rPr>
+            <w:bdr w:val="none" w:sz="0" w:space="0" w:color="auto" w:frame="1"/>
+            <w:shd w:val="clear" w:color="auto" w:fill="FFFFFF"/>
+          </w:rPr>
+          <w:t>corriente alterna</w:t>
+        </w:r>
+      </w:hyperlink>
+      <w:r>
+        <w:rPr>
+          <w:bdr w:val="none" w:sz="0" w:space="0" w:color="auto" w:frame="1"/>
+          <w:shd w:val="clear" w:color="auto" w:fill="FFFFFF"/>
+        </w:rPr>
+        <w:t> de la línea eléctrica  en </w:t>
+      </w:r>
+      <w:hyperlink r:id="rId23" w:anchor="tips" w:tgtFrame="_blank" w:history="1">
+        <w:r>
+          <w:rPr>
+            <w:bdr w:val="none" w:sz="0" w:space="0" w:color="auto" w:frame="1"/>
+            <w:shd w:val="clear" w:color="auto" w:fill="FFFFFF"/>
+          </w:rPr>
+          <w:t>corriente directa</w:t>
+        </w:r>
+      </w:hyperlink>
+      <w:r>
+        <w:rPr>
+          <w:bdr w:val="none" w:sz="0" w:space="0" w:color="auto" w:frame="1"/>
+          <w:shd w:val="clear" w:color="auto" w:fill="FFFFFF"/>
+        </w:rPr>
+        <w:t xml:space="preserve">; así como reducir su voltaje. Esta corriente es utilizada por los elementos electrónicos y eléctricos. Otras funciones son las de suministrar la cantidad de corriente y voltaje que los dispositivos </w:t>
+      </w:r>
+      <w:r>
+        <w:rPr>
+          <w:bdr w:val="none" w:sz="0" w:space="0" w:color="auto" w:frame="1"/>
+          <w:shd w:val="clear" w:color="auto" w:fill="FFFFFF"/>
+        </w:rPr>
+        <w:t>requieren,</w:t>
+      </w:r>
+      <w:r>
+        <w:rPr>
+          <w:bdr w:val="none" w:sz="0" w:space="0" w:color="auto" w:frame="1"/>
+          <w:shd w:val="clear" w:color="auto" w:fill="FFFFFF"/>
+        </w:rPr>
+        <w:t xml:space="preserve"> así como protegerlos de problemas en el suministro eléctrico como subidas de voltaje.</w:t>
+      </w:r>
+    </w:p>
+    <w:p>
+      <w:pPr>
+        <w:rPr>
+          <w:bdr w:val="none" w:sz="0" w:space="0" w:color="auto" w:frame="1"/>
+          <w:shd w:val="clear" w:color="auto" w:fill="FFFFFF"/>
+        </w:rPr>
+      </w:pPr>
+      <w:r>
+        <w:rPr>
+          <w:bdr w:val="none" w:sz="0" w:space="0" w:color="auto" w:frame="1"/>
+          <w:shd w:val="clear" w:color="auto" w:fill="FFFFFF"/>
+        </w:rPr>
+        <w:t>Repasando algunos términos de electricidad, recordemos que la electricidad no es otra cosa más que electrones circulando a través de un medio conductor. La potencia eléctrica de una fuente ATX se mide en Watts (W) y esta variable está en función de otros dos factores:</w:t>
+      </w:r>
+    </w:p>
+    <w:tbl>
+      <w:tblPr>
+        <w:tblW w:w="5000" w:type="pct"/>
+        <w:tblCellMar>
+          <w:top w:w="45" w:type="dxa"/>
+          <w:left w:w="45" w:type="dxa"/>
+          <w:bottom w:w="45" w:type="dxa"/>
+          <w:right w:w="45" w:type="dxa"/>
+        </w:tblCellMar>
+        <w:tblLook w:val="04A0" w:firstRow="1" w:lastRow="0" w:firstColumn="1" w:lastColumn="0" w:noHBand="0" w:noVBand="1"/>
+      </w:tblPr>
+      <w:tblGrid>
+        <w:gridCol w:w="8838"/>
+      </w:tblGrid>
+      <w:tr>
+        <w:tc>
+          <w:tcPr>
+            <w:tcW w:w="1650" w:type="pct"/>
+            <w:tcBorders>
+              <w:top w:val="nil"/>
+              <w:left w:val="nil"/>
+              <w:bottom w:val="nil"/>
+              <w:right w:val="nil"/>
+            </w:tcBorders>
+            <w:vAlign w:val="center"/>
+            <w:hideMark/>
+          </w:tcPr>
+          <w:p>
+            <w:pPr>
+              <w:pStyle w:val="Prrafodelista"/>
+              <w:numPr>
+                <w:ilvl w:val="0"/>
+                <w:numId w:val="39"/>
+              </w:numPr>
+              <w:rPr>
+                <w:bdr w:val="none" w:sz="0" w:space="0" w:color="auto" w:frame="1"/>
+                <w:shd w:val="clear" w:color="auto" w:fill="FFFFFF"/>
+              </w:rPr>
+            </w:pPr>
+            <w:r>
+              <w:rPr>
+                <w:bdr w:val="none" w:sz="0" w:space="0" w:color="auto" w:frame="1"/>
+                <w:shd w:val="clear" w:color="auto" w:fill="FFFFFF"/>
+              </w:rPr>
+              <w:t>El Voltaje: es la fuerza con la que son impulsados los electrones a través del circuito. Se mide en Volts (V) y varía acorde a la región.</w:t>
+            </w:r>
+          </w:p>
+          <w:p>
+            <w:pPr>
+              <w:pStyle w:val="Prrafodelista"/>
+              <w:numPr>
+                <w:ilvl w:val="0"/>
+                <w:numId w:val="39"/>
+              </w:numPr>
+              <w:rPr>
+                <w:bdr w:val="none" w:sz="0" w:space="0" w:color="auto" w:frame="1"/>
+                <w:shd w:val="clear" w:color="auto" w:fill="FFFFFF"/>
+              </w:rPr>
+            </w:pPr>
+            <w:r>
+              <w:rPr>
+                <w:bdr w:val="none" w:sz="0" w:space="0" w:color="auto" w:frame="1"/>
+                <w:shd w:val="clear" w:color="auto" w:fill="FFFFFF"/>
+              </w:rPr>
+              <w:t>La Corriente: es la cantidad de electrones que circulan por un punto en específico del circuito cada segundo. Su unidad de medida es el Ampere (A).</w:t>
+            </w:r>
+          </w:p>
+        </w:tc>
+      </w:tr>
+    </w:tbl>
+    <w:p>
+      <w:pPr>
+        <w:pStyle w:val="Estilo3"/>
+      </w:pPr>
+      <w:bookmarkStart w:id="20" w:name="_Toc11535840"/>
+      <w:r>
+        <w:rPr>
+          <w:noProof/>
+          <w:bdr w:val="none" w:sz="0" w:space="0" w:color="auto" w:frame="1"/>
+          <w:shd w:val="clear" w:color="auto" w:fill="FFFFFF"/>
+        </w:rPr>
+        <w:drawing>
+          <wp:anchor distT="0" distB="0" distL="114300" distR="114300" simplePos="0" relativeHeight="251667456" behindDoc="0" locked="0" layoutInCell="1" allowOverlap="1" wp14:anchorId="56EED946" wp14:editId="0D1F2096">
+            <wp:simplePos x="0" y="0"/>
+            <wp:positionH relativeFrom="margin">
+              <wp:align>left</wp:align>
+            </wp:positionH>
+            <wp:positionV relativeFrom="margin">
+              <wp:posOffset>310489</wp:posOffset>
+            </wp:positionV>
+            <wp:extent cx="2924866" cy="1755648"/>
+            <wp:effectExtent l="0" t="0" r="0" b="0"/>
+            <wp:wrapSquare wrapText="bothSides"/>
+            <wp:docPr id="15" name="Imagen 15"/>
+            <wp:cNvGraphicFramePr>
+              <a:graphicFrameLocks xmlns:a="http://schemas.openxmlformats.org/drawingml/2006/main" noChangeAspect="1"/>
+            </wp:cNvGraphicFramePr>
+            <a:graphic xmlns:a="http://schemas.openxmlformats.org/drawingml/2006/main">
+              <a:graphicData uri="http://schemas.openxmlformats.org/drawingml/2006/picture">
+                <pic:pic xmlns:pic="http://schemas.openxmlformats.org/drawingml/2006/picture">
+                  <pic:nvPicPr>
+                    <pic:cNvPr id="15" name="Fuente ATX.jpg"/>
+                    <pic:cNvPicPr/>
+                  </pic:nvPicPr>
+                  <pic:blipFill>
+                    <a:blip r:embed="rId24" cstate="print">
+                      <a:extLst>
+                        <a:ext uri="{28A0092B-C50C-407E-A947-70E740481C1C}">
+                          <a14:useLocalDpi xmlns:a14="http://schemas.microsoft.com/office/drawing/2010/main" val="0"/>
+                        </a:ext>
+                      </a:extLst>
+                    </a:blip>
+                    <a:stretch>
+                      <a:fillRect/>
+                    </a:stretch>
+                  </pic:blipFill>
+                  <pic:spPr>
+                    <a:xfrm>
+                      <a:off x="0" y="0"/>
+                      <a:ext cx="2924866" cy="1755648"/>
+                    </a:xfrm>
+                    <a:prstGeom prst="rect">
+                      <a:avLst/>
+                    </a:prstGeom>
+                  </pic:spPr>
+                </pic:pic>
+              </a:graphicData>
+            </a:graphic>
+          </wp:anchor>
+        </w:drawing>
+      </w:r>
+      <w:r>
+        <w:t>Luz led 12v (actuador iluminación)</w:t>
+      </w:r>
+      <w:bookmarkEnd w:id="20"/>
+    </w:p>
+    <w:p>
+      <w:pPr>
+        <w:rPr>
+          <w:bdr w:val="none" w:sz="0" w:space="0" w:color="auto" w:frame="1"/>
+          <w:shd w:val="clear" w:color="auto" w:fill="FFFFFF"/>
+        </w:rPr>
+      </w:pPr>
+      <w:r>
+        <w:rPr>
+          <w:noProof/>
+          <w:bdr w:val="none" w:sz="0" w:space="0" w:color="auto" w:frame="1"/>
+          <w:shd w:val="clear" w:color="auto" w:fill="FFFFFF"/>
+        </w:rPr>
+        <w:drawing>
+          <wp:anchor distT="0" distB="0" distL="114300" distR="114300" simplePos="0" relativeHeight="251668480" behindDoc="0" locked="0" layoutInCell="1" allowOverlap="1" wp14:anchorId="1C9E9E14" wp14:editId="13199BAC">
+            <wp:simplePos x="0" y="0"/>
+            <wp:positionH relativeFrom="margin">
+              <wp:align>left</wp:align>
+            </wp:positionH>
+            <wp:positionV relativeFrom="margin">
+              <wp:posOffset>4527905</wp:posOffset>
+            </wp:positionV>
+            <wp:extent cx="2171700" cy="2171700"/>
+            <wp:effectExtent l="0" t="0" r="0" b="0"/>
+            <wp:wrapSquare wrapText="bothSides"/>
+            <wp:docPr id="16" name="Imagen 16"/>
+            <wp:cNvGraphicFramePr>
+              <a:graphicFrameLocks xmlns:a="http://schemas.openxmlformats.org/drawingml/2006/main" noChangeAspect="1"/>
+            </wp:cNvGraphicFramePr>
+            <a:graphic xmlns:a="http://schemas.openxmlformats.org/drawingml/2006/main">
+              <a:graphicData uri="http://schemas.openxmlformats.org/drawingml/2006/picture">
+                <pic:pic xmlns:pic="http://schemas.openxmlformats.org/drawingml/2006/picture">
+                  <pic:nvPicPr>
+                    <pic:cNvPr id="16" name="Led 12v.jpg"/>
+                    <pic:cNvPicPr/>
+                  </pic:nvPicPr>
+                  <pic:blipFill>
+                    <a:blip r:embed="rId25">
+                      <a:extLst>
+                        <a:ext uri="{28A0092B-C50C-407E-A947-70E740481C1C}">
+                          <a14:useLocalDpi xmlns:a14="http://schemas.microsoft.com/office/drawing/2010/main" val="0"/>
+                        </a:ext>
+                      </a:extLst>
+                    </a:blip>
+                    <a:stretch>
+                      <a:fillRect/>
+                    </a:stretch>
+                  </pic:blipFill>
+                  <pic:spPr>
+                    <a:xfrm>
+                      <a:off x="0" y="0"/>
+                      <a:ext cx="2171700" cy="2171700"/>
+                    </a:xfrm>
+                    <a:prstGeom prst="rect">
+                      <a:avLst/>
+                    </a:prstGeom>
+                  </pic:spPr>
+                </pic:pic>
+              </a:graphicData>
+            </a:graphic>
+            <wp14:sizeRelH relativeFrom="margin">
+              <wp14:pctWidth>0</wp14:pctWidth>
+            </wp14:sizeRelH>
+            <wp14:sizeRelV relativeFrom="margin">
+              <wp14:pctHeight>0</wp14:pctHeight>
+            </wp14:sizeRelV>
+          </wp:anchor>
+        </w:drawing>
+      </w:r>
+      <w:r>
+        <w:rPr>
+          <w:bdr w:val="none" w:sz="0" w:space="0" w:color="auto" w:frame="1"/>
+          <w:shd w:val="clear" w:color="auto" w:fill="FFFFFF"/>
+        </w:rPr>
+        <w:t>U</w:t>
+      </w:r>
+      <w:r>
+        <w:rPr>
+          <w:bdr w:val="none" w:sz="0" w:space="0" w:color="auto" w:frame="1"/>
+          <w:shd w:val="clear" w:color="auto" w:fill="FFFFFF"/>
+        </w:rPr>
+        <w:t>n diodo LED</w:t>
+      </w:r>
+      <w:r>
+        <w:rPr>
+          <w:bdr w:val="none" w:sz="0" w:space="0" w:color="auto" w:frame="1"/>
+          <w:shd w:val="clear" w:color="auto" w:fill="FFFFFF"/>
+        </w:rPr>
+        <w:t xml:space="preserve"> s</w:t>
+      </w:r>
+      <w:r>
+        <w:rPr>
+          <w:bdr w:val="none" w:sz="0" w:space="0" w:color="auto" w:frame="1"/>
+          <w:shd w:val="clear" w:color="auto" w:fill="FFFFFF"/>
+        </w:rPr>
+        <w:t>e trata de </w:t>
+      </w:r>
+      <w:hyperlink r:id="rId26" w:tgtFrame="_blank" w:history="1">
+        <w:r>
+          <w:rPr>
+            <w:bdr w:val="none" w:sz="0" w:space="0" w:color="auto" w:frame="1"/>
+            <w:shd w:val="clear" w:color="auto" w:fill="FFFFFF"/>
+          </w:rPr>
+          <w:t>componentes electrónicos</w:t>
+        </w:r>
+      </w:hyperlink>
+      <w:r>
+        <w:rPr>
+          <w:bdr w:val="none" w:sz="0" w:space="0" w:color="auto" w:frame="1"/>
+          <w:shd w:val="clear" w:color="auto" w:fill="FFFFFF"/>
+        </w:rPr>
+        <w:t> que permiten el paso de la corriente en un solo sentido. La palabra viene del inglés Light Emitting Diode, que traducido al español es Diodo Emisor de Luz.</w:t>
+      </w:r>
+    </w:p>
+    <w:p>
+      <w:pPr>
+        <w:rPr>
+          <w:bdr w:val="none" w:sz="0" w:space="0" w:color="auto" w:frame="1"/>
+          <w:shd w:val="clear" w:color="auto" w:fill="FFFFFF"/>
+        </w:rPr>
+      </w:pPr>
+      <w:r>
+        <w:rPr>
+          <w:bdr w:val="none" w:sz="0" w:space="0" w:color="auto" w:frame="1"/>
+          <w:shd w:val="clear" w:color="auto" w:fill="FFFFFF"/>
+        </w:rPr>
+        <w:t>Cuando la electricidad pasa a través de un diodo, los átomos de uno de los materiales (contenido en un chip-reflector) son excitados a un mayor nivel. Los átomos en el primer material retienen mucha energía y requieren liberarla. Esta energía libera electrones al segundo material dentro del chip-reflector y, durante esta liberación, se produce la luz.</w:t>
+      </w:r>
+    </w:p>
+    <w:p>
+      <w:pPr>
+        <w:rPr>
+          <w:bdr w:val="none" w:sz="0" w:space="0" w:color="auto" w:frame="1"/>
+          <w:shd w:val="clear" w:color="auto" w:fill="FFFFFF"/>
+        </w:rPr>
+      </w:pPr>
+      <w:r>
+        <w:rPr>
+          <w:bdr w:val="none" w:sz="0" w:space="0" w:color="auto" w:frame="1"/>
+          <w:shd w:val="clear" w:color="auto" w:fill="FFFFFF"/>
+        </w:rPr>
+        <w:t>En otras palabras, la electroluminiscencia se da cuando, estimulados por un diferencial de voltaje, las cargas eléctricas negativas (electrones) y las cargas eléctricas positivas, al combinarse entre sí, dan como resultado la liberación de energía en forma de fotones.</w:t>
+      </w:r>
+    </w:p>
+    <w:p>
+      <w:pPr>
+        <w:rPr>
+          <w:bdr w:val="none" w:sz="0" w:space="0" w:color="auto" w:frame="1"/>
+          <w:shd w:val="clear" w:color="auto" w:fill="FFFFFF"/>
+        </w:rPr>
+      </w:pPr>
+      <w:r>
+        <w:br w:type="page"/>
+      </w:r>
+    </w:p>
+    <w:p>
+      <w:pPr>
+        <w:pStyle w:val="Estilo1"/>
+      </w:pPr>
+      <w:bookmarkStart w:id="21" w:name="_Toc11535841"/>
+      <w:r>
+        <w:lastRenderedPageBreak/>
+        <w:t>Android</w:t>
+      </w:r>
+      <w:bookmarkEnd w:id="21"/>
+    </w:p>
+    <w:p>
+      <w:r>
+        <w:t>[capturas de pantalla]</w:t>
+      </w:r>
+    </w:p>
+    <w:p>
+      <w:r>
+        <w:t>[diagrama de software lo hace marce]</w:t>
+      </w:r>
+    </w:p>
+    <w:p>
+      <w:r>
+        <w:t>[sensores utilizados]</w:t>
+      </w:r>
+    </w:p>
+    <w:p>
+      <w:pPr>
+        <w:rPr>
+          <w:rFonts w:asciiTheme="majorHAnsi" w:eastAsiaTheme="majorEastAsia" w:hAnsiTheme="majorHAnsi" w:cstheme="majorBidi"/>
+          <w:color w:val="2F5496" w:themeColor="accent1" w:themeShade="BF"/>
+          <w:sz w:val="40"/>
+          <w:szCs w:val="32"/>
+        </w:rPr>
+      </w:pPr>
+      <w:r>
+        <w:br w:type="page"/>
+      </w:r>
+    </w:p>
+    <w:p>
+      <w:pPr>
+        <w:pStyle w:val="Estilo1"/>
+      </w:pPr>
+      <w:bookmarkStart w:id="22" w:name="_Toc11535842"/>
+      <w:r>
+        <w:lastRenderedPageBreak/>
+        <w:t>Protocolo de comunicación</w:t>
+      </w:r>
+      <w:bookmarkEnd w:id="22"/>
+    </w:p>
+    <w:p>
+      <w:pPr>
+        <w:rPr>
+          <w:rFonts w:asciiTheme="majorHAnsi" w:eastAsiaTheme="majorEastAsia" w:hAnsiTheme="majorHAnsi" w:cstheme="majorBidi"/>
+          <w:color w:val="2F5496" w:themeColor="accent1" w:themeShade="BF"/>
+          <w:sz w:val="40"/>
+          <w:szCs w:val="32"/>
+        </w:rPr>
+      </w:pPr>
+      <w:r>
+        <w:t>[ver el archivo de comandos]</w:t>
+      </w:r>
+      <w:r>
+        <w:br w:type="page"/>
+      </w:r>
+    </w:p>
+    <w:p>
+      <w:pPr>
+        <w:pStyle w:val="Estilo1"/>
+      </w:pPr>
+      <w:bookmarkStart w:id="23" w:name="_Toc11535843"/>
+      <w:r>
+        <w:lastRenderedPageBreak/>
+        <w:t>Fuentes consultadas</w:t>
+      </w:r>
+      <w:bookmarkEnd w:id="23"/>
+    </w:p>
+    <w:p>
+      <w:hyperlink r:id="rId27" w:history="1">
+        <w:r>
+          <w:rPr>
+            <w:rStyle w:val="Hipervnculo"/>
+          </w:rPr>
+          <w:t>http://www.iescamp.es/miarduino/2016/01/21/placa-arduino-uno/</w:t>
+        </w:r>
+      </w:hyperlink>
+    </w:p>
+    <w:p>
+      <w:hyperlink r:id="rId28" w:history="1">
+        <w:r>
+          <w:rPr>
+            <w:rStyle w:val="Hipervnculo"/>
+          </w:rPr>
+          <w:t>https://aprendiendoarduino.wordpress.com/2016/12/11/que-es-arduino-2/</w:t>
+        </w:r>
+      </w:hyperlink>
+    </w:p>
+    <w:p>
+      <w:hyperlink r:id="rId29" w:history="1">
+        <w:r>
+          <w:rPr>
+            <w:rStyle w:val="Hipervnculo"/>
+          </w:rPr>
+          <w:t>https://www.geekfactory.mx/tutoriales/bluetooth-hc-05-y-hc-06-tutorial-de-configuracion/</w:t>
+        </w:r>
+      </w:hyperlink>
+    </w:p>
+    <w:p>
+      <w:hyperlink r:id="rId30" w:history="1">
+        <w:r>
+          <w:rPr>
+            <w:rStyle w:val="Hipervnculo"/>
+          </w:rPr>
+          <w:t>https://www.keyence.com.mx/ss/products/sensor/sensorbasics/ultrasonic/info/index.jsp</w:t>
+        </w:r>
+      </w:hyperlink>
+    </w:p>
+    <w:p>
+      <w:hyperlink r:id="rId31" w:history="1">
+        <w:r>
+          <w:rPr>
+            <w:rStyle w:val="Hipervnculo"/>
+          </w:rPr>
+          <w:t>https://programarfacil.com/blog/arduino-blog/ds18b20-sensor-temperatura-arduino/</w:t>
+        </w:r>
+      </w:hyperlink>
+    </w:p>
+    <w:p>
+      <w:hyperlink r:id="rId32" w:history="1">
+        <w:r>
+          <w:rPr>
+            <w:rStyle w:val="Hipervnculo"/>
+          </w:rPr>
+          <w:t>https://naylampmechatronics.com/blog/25_tutorial-trasmisor-de-celda-de-carga-hx711-ba.html</w:t>
+        </w:r>
+      </w:hyperlink>
+    </w:p>
+    <w:p>
+      <w:hyperlink r:id="rId33" w:history="1">
+        <w:r>
+          <w:rPr>
+            <w:rStyle w:val="Hipervnculo"/>
+          </w:rPr>
+          <w:t>https://www.luisllamas.es/reproducir-sonidos-arduino-buzzer-pasivo-altavoz/</w:t>
+        </w:r>
+      </w:hyperlink>
+    </w:p>
+    <w:p>
+      <w:hyperlink r:id="rId34" w:history="1">
+        <w:r>
+          <w:rPr>
+            <w:rStyle w:val="Hipervnculo"/>
+          </w:rPr>
+          <w:t>https://javierona.net/ingenieria/peltier/</w:t>
+        </w:r>
+      </w:hyperlink>
+    </w:p>
+    <w:p>
+      <w:hyperlink r:id="rId35" w:history="1">
+        <w:r>
+          <w:rPr>
+            <w:rStyle w:val="Hipervnculo"/>
+          </w:rPr>
+          <w:t>https://www.luisllamas.es/arduino-salida-rele/</w:t>
+        </w:r>
+      </w:hyperlink>
+    </w:p>
+    <w:p>
+      <w:hyperlink r:id="rId36" w:history="1">
+        <w:r>
+          <w:rPr>
+            <w:rStyle w:val="Hipervnculo"/>
+          </w:rPr>
+          <w:t>https://es.wikipedia.org/wiki/Disipador</w:t>
+        </w:r>
+      </w:hyperlink>
+    </w:p>
+    <w:p>
+      <w:hyperlink r:id="rId37" w:history="1">
+        <w:r>
+          <w:rPr>
+            <w:rStyle w:val="Hipervnculo"/>
+          </w:rPr>
+          <w:t>http://www.informaticamoderna.com/Fuente_ATX.htm</w:t>
+        </w:r>
+      </w:hyperlink>
+    </w:p>
+    <w:p>
+      <w:hyperlink r:id="rId38" w:history="1">
+        <w:r>
+          <w:rPr>
+            <w:rStyle w:val="Hipervnculo"/>
+          </w:rPr>
+          <w:t>https://okdiario.com/curiosidades/como-funciona-led-450024</w:t>
+        </w:r>
+      </w:hyperlink>
     </w:p>
     <w:sectPr>
-      <w:headerReference w:type="default" r:id="rId8"/>
-      <w:footerReference w:type="default" r:id="rId9"/>
+      <w:headerReference w:type="default" r:id="rId39"/>
+      <w:footerReference w:type="default" r:id="rId40"/>
       <w:pgSz w:w="12240" w:h="15840"/>
       <w:pgMar w:top="1418" w:right="1701" w:bottom="1418" w:left="1701" w:header="567" w:footer="709" w:gutter="0"/>
       <w:cols w:space="708"/>
@@ -2325,10 +5816,7 @@
       <w:pStyle w:val="Encabezado"/>
     </w:pPr>
     <w:r>
-      <w:t>Departamento de Ingeniería e Investigaciones Tecn</w:t>
-    </w:r>
-    <w:r>
-      <w:t>ológicas</w:t>
+      <w:t>Departamento de Ingeniería e Investigaciones Tecnológicas</w:t>
     </w:r>
   </w:p>
 </w:hdr>
@@ -2903,6 +6391,119 @@
     </w:lvl>
   </w:abstractNum>
   <w:abstractNum w:abstractNumId="6" w15:restartNumberingAfterBreak="0">
+    <w:nsid w:val="1E9B62C5"/>
+    <w:multiLevelType w:val="hybridMultilevel"/>
+    <w:tmpl w:val="F79A80D0"/>
+    <w:lvl w:ilvl="0" w:tplc="2C0A0001">
+      <w:start w:val="1"/>
+      <w:numFmt w:val="bullet"/>
+      <w:lvlText w:val=""/>
+      <w:lvlJc w:val="left"/>
+      <w:pPr>
+        <w:ind w:left="720" w:hanging="360"/>
+      </w:pPr>
+      <w:rPr>
+        <w:rFonts w:ascii="Symbol" w:hAnsi="Symbol" w:hint="default"/>
+      </w:rPr>
+    </w:lvl>
+    <w:lvl w:ilvl="1" w:tplc="2C0A0003" w:tentative="1">
+      <w:start w:val="1"/>
+      <w:numFmt w:val="bullet"/>
+      <w:lvlText w:val="o"/>
+      <w:lvlJc w:val="left"/>
+      <w:pPr>
+        <w:ind w:left="1440" w:hanging="360"/>
+      </w:pPr>
+      <w:rPr>
+        <w:rFonts w:ascii="Courier New" w:hAnsi="Courier New" w:cs="Courier New" w:hint="default"/>
+      </w:rPr>
+    </w:lvl>
+    <w:lvl w:ilvl="2" w:tplc="2C0A0005" w:tentative="1">
+      <w:start w:val="1"/>
+      <w:numFmt w:val="bullet"/>
+      <w:lvlText w:val=""/>
+      <w:lvlJc w:val="left"/>
+      <w:pPr>
+        <w:ind w:left="2160" w:hanging="360"/>
+      </w:pPr>
+      <w:rPr>
+        <w:rFonts w:ascii="Wingdings" w:hAnsi="Wingdings" w:hint="default"/>
+      </w:rPr>
+    </w:lvl>
+    <w:lvl w:ilvl="3" w:tplc="2C0A0001" w:tentative="1">
+      <w:start w:val="1"/>
+      <w:numFmt w:val="bullet"/>
+      <w:lvlText w:val=""/>
+      <w:lvlJc w:val="left"/>
+      <w:pPr>
+        <w:ind w:left="2880" w:hanging="360"/>
+      </w:pPr>
+      <w:rPr>
+        <w:rFonts w:ascii="Symbol" w:hAnsi="Symbol" w:hint="default"/>
+      </w:rPr>
+    </w:lvl>
+    <w:lvl w:ilvl="4" w:tplc="2C0A0003" w:tentative="1">
+      <w:start w:val="1"/>
+      <w:numFmt w:val="bullet"/>
+      <w:lvlText w:val="o"/>
+      <w:lvlJc w:val="left"/>
+      <w:pPr>
+        <w:ind w:left="3600" w:hanging="360"/>
+      </w:pPr>
+      <w:rPr>
+        <w:rFonts w:ascii="Courier New" w:hAnsi="Courier New" w:cs="Courier New" w:hint="default"/>
+      </w:rPr>
+    </w:lvl>
+    <w:lvl w:ilvl="5" w:tplc="2C0A0005" w:tentative="1">
+      <w:start w:val="1"/>
+      <w:numFmt w:val="bullet"/>
+      <w:lvlText w:val=""/>
+      <w:lvlJc w:val="left"/>
+      <w:pPr>
+        <w:ind w:left="4320" w:hanging="360"/>
+      </w:pPr>
+      <w:rPr>
+        <w:rFonts w:ascii="Wingdings" w:hAnsi="Wingdings" w:hint="default"/>
+      </w:rPr>
+    </w:lvl>
+    <w:lvl w:ilvl="6" w:tplc="2C0A0001" w:tentative="1">
+      <w:start w:val="1"/>
+      <w:numFmt w:val="bullet"/>
+      <w:lvlText w:val=""/>
+      <w:lvlJc w:val="left"/>
+      <w:pPr>
+        <w:ind w:left="5040" w:hanging="360"/>
+      </w:pPr>
+      <w:rPr>
+        <w:rFonts w:ascii="Symbol" w:hAnsi="Symbol" w:hint="default"/>
+      </w:rPr>
+    </w:lvl>
+    <w:lvl w:ilvl="7" w:tplc="2C0A0003" w:tentative="1">
+      <w:start w:val="1"/>
+      <w:numFmt w:val="bullet"/>
+      <w:lvlText w:val="o"/>
+      <w:lvlJc w:val="left"/>
+      <w:pPr>
+        <w:ind w:left="5760" w:hanging="360"/>
+      </w:pPr>
+      <w:rPr>
+        <w:rFonts w:ascii="Courier New" w:hAnsi="Courier New" w:cs="Courier New" w:hint="default"/>
+      </w:rPr>
+    </w:lvl>
+    <w:lvl w:ilvl="8" w:tplc="2C0A0005" w:tentative="1">
+      <w:start w:val="1"/>
+      <w:numFmt w:val="bullet"/>
+      <w:lvlText w:val=""/>
+      <w:lvlJc w:val="left"/>
+      <w:pPr>
+        <w:ind w:left="6480" w:hanging="360"/>
+      </w:pPr>
+      <w:rPr>
+        <w:rFonts w:ascii="Wingdings" w:hAnsi="Wingdings" w:hint="default"/>
+      </w:rPr>
+    </w:lvl>
+  </w:abstractNum>
+  <w:abstractNum w:abstractNumId="7" w15:restartNumberingAfterBreak="0">
     <w:nsid w:val="2126691E"/>
     <w:multiLevelType w:val="hybridMultilevel"/>
     <w:tmpl w:val="424A5CFA"/>
@@ -2991,7 +6592,7 @@
       </w:pPr>
     </w:lvl>
   </w:abstractNum>
-  <w:abstractNum w:abstractNumId="7" w15:restartNumberingAfterBreak="0">
+  <w:abstractNum w:abstractNumId="8" w15:restartNumberingAfterBreak="0">
     <w:nsid w:val="22387ED6"/>
     <w:multiLevelType w:val="hybridMultilevel"/>
     <w:tmpl w:val="63D8B9AE"/>
@@ -3080,7 +6681,7 @@
       </w:pPr>
     </w:lvl>
   </w:abstractNum>
-  <w:abstractNum w:abstractNumId="8" w15:restartNumberingAfterBreak="0">
+  <w:abstractNum w:abstractNumId="9" w15:restartNumberingAfterBreak="0">
     <w:nsid w:val="25446312"/>
     <w:multiLevelType w:val="hybridMultilevel"/>
     <w:tmpl w:val="3D0C5C7A"/>
@@ -3169,7 +6770,7 @@
       </w:pPr>
     </w:lvl>
   </w:abstractNum>
-  <w:abstractNum w:abstractNumId="9" w15:restartNumberingAfterBreak="0">
+  <w:abstractNum w:abstractNumId="10" w15:restartNumberingAfterBreak="0">
     <w:nsid w:val="2F133AF0"/>
     <w:multiLevelType w:val="hybridMultilevel"/>
     <w:tmpl w:val="9FC4BF5E"/>
@@ -3258,7 +6859,7 @@
       </w:pPr>
     </w:lvl>
   </w:abstractNum>
-  <w:abstractNum w:abstractNumId="10" w15:restartNumberingAfterBreak="0">
+  <w:abstractNum w:abstractNumId="11" w15:restartNumberingAfterBreak="0">
     <w:nsid w:val="331E4944"/>
     <w:multiLevelType w:val="hybridMultilevel"/>
     <w:tmpl w:val="89B2E50C"/>
@@ -3347,7 +6948,7 @@
       </w:pPr>
     </w:lvl>
   </w:abstractNum>
-  <w:abstractNum w:abstractNumId="11" w15:restartNumberingAfterBreak="0">
+  <w:abstractNum w:abstractNumId="12" w15:restartNumberingAfterBreak="0">
     <w:nsid w:val="346077C8"/>
     <w:multiLevelType w:val="hybridMultilevel"/>
     <w:tmpl w:val="424A5CFA"/>
@@ -3436,7 +7037,7 @@
       </w:pPr>
     </w:lvl>
   </w:abstractNum>
-  <w:abstractNum w:abstractNumId="12" w15:restartNumberingAfterBreak="0">
+  <w:abstractNum w:abstractNumId="13" w15:restartNumberingAfterBreak="0">
     <w:nsid w:val="35C92E75"/>
     <w:multiLevelType w:val="hybridMultilevel"/>
     <w:tmpl w:val="424A5CFA"/>
@@ -3525,7 +7126,7 @@
       </w:pPr>
     </w:lvl>
   </w:abstractNum>
-  <w:abstractNum w:abstractNumId="13" w15:restartNumberingAfterBreak="0">
+  <w:abstractNum w:abstractNumId="14" w15:restartNumberingAfterBreak="0">
     <w:nsid w:val="3BB306F1"/>
     <w:multiLevelType w:val="hybridMultilevel"/>
     <w:tmpl w:val="9FC4BF5E"/>
@@ -3614,7 +7215,7 @@
       </w:pPr>
     </w:lvl>
   </w:abstractNum>
-  <w:abstractNum w:abstractNumId="14" w15:restartNumberingAfterBreak="0">
+  <w:abstractNum w:abstractNumId="15" w15:restartNumberingAfterBreak="0">
     <w:nsid w:val="3C8324A3"/>
     <w:multiLevelType w:val="hybridMultilevel"/>
     <w:tmpl w:val="5A7842A8"/>
@@ -3703,7 +7304,7 @@
       </w:pPr>
     </w:lvl>
   </w:abstractNum>
-  <w:abstractNum w:abstractNumId="15" w15:restartNumberingAfterBreak="0">
+  <w:abstractNum w:abstractNumId="16" w15:restartNumberingAfterBreak="0">
     <w:nsid w:val="3CBF37C9"/>
     <w:multiLevelType w:val="hybridMultilevel"/>
     <w:tmpl w:val="16041FBA"/>
@@ -3816,7 +7417,7 @@
       </w:rPr>
     </w:lvl>
   </w:abstractNum>
-  <w:abstractNum w:abstractNumId="16" w15:restartNumberingAfterBreak="0">
+  <w:abstractNum w:abstractNumId="17" w15:restartNumberingAfterBreak="0">
     <w:nsid w:val="3D0D5880"/>
     <w:multiLevelType w:val="hybridMultilevel"/>
     <w:tmpl w:val="82D6DE22"/>
@@ -3905,7 +7506,7 @@
       </w:pPr>
     </w:lvl>
   </w:abstractNum>
-  <w:abstractNum w:abstractNumId="17" w15:restartNumberingAfterBreak="0">
+  <w:abstractNum w:abstractNumId="18" w15:restartNumberingAfterBreak="0">
     <w:nsid w:val="3EE21A1B"/>
     <w:multiLevelType w:val="hybridMultilevel"/>
     <w:tmpl w:val="775C96E8"/>
@@ -3995,7 +7596,7 @@
       </w:pPr>
     </w:lvl>
   </w:abstractNum>
-  <w:abstractNum w:abstractNumId="18" w15:restartNumberingAfterBreak="0">
+  <w:abstractNum w:abstractNumId="19" w15:restartNumberingAfterBreak="0">
     <w:nsid w:val="44595BBF"/>
     <w:multiLevelType w:val="hybridMultilevel"/>
     <w:tmpl w:val="424A5CFA"/>
@@ -4084,7 +7685,7 @@
       </w:pPr>
     </w:lvl>
   </w:abstractNum>
-  <w:abstractNum w:abstractNumId="19" w15:restartNumberingAfterBreak="0">
+  <w:abstractNum w:abstractNumId="20" w15:restartNumberingAfterBreak="0">
     <w:nsid w:val="48E77B41"/>
     <w:multiLevelType w:val="hybridMultilevel"/>
     <w:tmpl w:val="82D6DE22"/>
@@ -4173,7 +7774,7 @@
       </w:pPr>
     </w:lvl>
   </w:abstractNum>
-  <w:abstractNum w:abstractNumId="20" w15:restartNumberingAfterBreak="0">
+  <w:abstractNum w:abstractNumId="21" w15:restartNumberingAfterBreak="0">
     <w:nsid w:val="4D545B19"/>
     <w:multiLevelType w:val="hybridMultilevel"/>
     <w:tmpl w:val="9FC4BF5E"/>
@@ -4262,7 +7863,156 @@
       </w:pPr>
     </w:lvl>
   </w:abstractNum>
-  <w:abstractNum w:abstractNumId="21" w15:restartNumberingAfterBreak="0">
+  <w:abstractNum w:abstractNumId="22" w15:restartNumberingAfterBreak="0">
+    <w:nsid w:val="4EBB129B"/>
+    <w:multiLevelType w:val="multilevel"/>
+    <w:tmpl w:val="E39ECF18"/>
+    <w:lvl w:ilvl="0">
+      <w:start w:val="1"/>
+      <w:numFmt w:val="bullet"/>
+      <w:lvlText w:val=""/>
+      <w:lvlJc w:val="left"/>
+      <w:pPr>
+        <w:tabs>
+          <w:tab w:val="num" w:pos="720"/>
+        </w:tabs>
+        <w:ind w:left="720" w:hanging="360"/>
+      </w:pPr>
+      <w:rPr>
+        <w:rFonts w:ascii="Symbol" w:hAnsi="Symbol" w:hint="default"/>
+        <w:sz w:val="20"/>
+      </w:rPr>
+    </w:lvl>
+    <w:lvl w:ilvl="1" w:tentative="1">
+      <w:start w:val="1"/>
+      <w:numFmt w:val="bullet"/>
+      <w:lvlText w:val="o"/>
+      <w:lvlJc w:val="left"/>
+      <w:pPr>
+        <w:tabs>
+          <w:tab w:val="num" w:pos="1440"/>
+        </w:tabs>
+        <w:ind w:left="1440" w:hanging="360"/>
+      </w:pPr>
+      <w:rPr>
+        <w:rFonts w:ascii="Courier New" w:hAnsi="Courier New" w:hint="default"/>
+        <w:sz w:val="20"/>
+      </w:rPr>
+    </w:lvl>
+    <w:lvl w:ilvl="2" w:tentative="1">
+      <w:start w:val="1"/>
+      <w:numFmt w:val="bullet"/>
+      <w:lvlText w:val=""/>
+      <w:lvlJc w:val="left"/>
+      <w:pPr>
+        <w:tabs>
+          <w:tab w:val="num" w:pos="2160"/>
+        </w:tabs>
+        <w:ind w:left="2160" w:hanging="360"/>
+      </w:pPr>
+      <w:rPr>
+        <w:rFonts w:ascii="Wingdings" w:hAnsi="Wingdings" w:hint="default"/>
+        <w:sz w:val="20"/>
+      </w:rPr>
+    </w:lvl>
+    <w:lvl w:ilvl="3" w:tentative="1">
+      <w:start w:val="1"/>
+      <w:numFmt w:val="bullet"/>
+      <w:lvlText w:val=""/>
+      <w:lvlJc w:val="left"/>
+      <w:pPr>
+        <w:tabs>
+          <w:tab w:val="num" w:pos="2880"/>
+        </w:tabs>
+        <w:ind w:left="2880" w:hanging="360"/>
+      </w:pPr>
+      <w:rPr>
+        <w:rFonts w:ascii="Wingdings" w:hAnsi="Wingdings" w:hint="default"/>
+        <w:sz w:val="20"/>
+      </w:rPr>
+    </w:lvl>
+    <w:lvl w:ilvl="4" w:tentative="1">
+      <w:start w:val="1"/>
+      <w:numFmt w:val="bullet"/>
+      <w:lvlText w:val=""/>
+      <w:lvlJc w:val="left"/>
+      <w:pPr>
+        <w:tabs>
+          <w:tab w:val="num" w:pos="3600"/>
+        </w:tabs>
+        <w:ind w:left="3600" w:hanging="360"/>
+      </w:pPr>
+      <w:rPr>
+        <w:rFonts w:ascii="Wingdings" w:hAnsi="Wingdings" w:hint="default"/>
+        <w:sz w:val="20"/>
+      </w:rPr>
+    </w:lvl>
+    <w:lvl w:ilvl="5" w:tentative="1">
+      <w:start w:val="1"/>
+      <w:numFmt w:val="bullet"/>
+      <w:lvlText w:val=""/>
+      <w:lvlJc w:val="left"/>
+      <w:pPr>
+        <w:tabs>
+          <w:tab w:val="num" w:pos="4320"/>
+        </w:tabs>
+        <w:ind w:left="4320" w:hanging="360"/>
+      </w:pPr>
+      <w:rPr>
+        <w:rFonts w:ascii="Wingdings" w:hAnsi="Wingdings" w:hint="default"/>
+        <w:sz w:val="20"/>
+      </w:rPr>
+    </w:lvl>
+    <w:lvl w:ilvl="6" w:tentative="1">
+      <w:start w:val="1"/>
+      <w:numFmt w:val="bullet"/>
+      <w:lvlText w:val=""/>
+      <w:lvlJc w:val="left"/>
+      <w:pPr>
+        <w:tabs>
+          <w:tab w:val="num" w:pos="5040"/>
+        </w:tabs>
+        <w:ind w:left="5040" w:hanging="360"/>
+      </w:pPr>
+      <w:rPr>
+        <w:rFonts w:ascii="Wingdings" w:hAnsi="Wingdings" w:hint="default"/>
+        <w:sz w:val="20"/>
+      </w:rPr>
+    </w:lvl>
+    <w:lvl w:ilvl="7" w:tentative="1">
+      <w:start w:val="1"/>
+      <w:numFmt w:val="bullet"/>
+      <w:lvlText w:val=""/>
+      <w:lvlJc w:val="left"/>
+      <w:pPr>
+        <w:tabs>
+          <w:tab w:val="num" w:pos="5760"/>
+        </w:tabs>
+        <w:ind w:left="5760" w:hanging="360"/>
+      </w:pPr>
+      <w:rPr>
+        <w:rFonts w:ascii="Wingdings" w:hAnsi="Wingdings" w:hint="default"/>
+        <w:sz w:val="20"/>
+      </w:rPr>
+    </w:lvl>
+    <w:lvl w:ilvl="8" w:tentative="1">
+      <w:start w:val="1"/>
+      <w:numFmt w:val="bullet"/>
+      <w:lvlText w:val=""/>
+      <w:lvlJc w:val="left"/>
+      <w:pPr>
+        <w:tabs>
+          <w:tab w:val="num" w:pos="6480"/>
+        </w:tabs>
+        <w:ind w:left="6480" w:hanging="360"/>
+      </w:pPr>
+      <w:rPr>
+        <w:rFonts w:ascii="Wingdings" w:hAnsi="Wingdings" w:hint="default"/>
+        <w:sz w:val="20"/>
+      </w:rPr>
+    </w:lvl>
+  </w:abstractNum>
+  <w:abstractNum w:abstractNumId="23" w15:restartNumberingAfterBreak="0">
     <w:nsid w:val="52857318"/>
     <w:multiLevelType w:val="hybridMultilevel"/>
     <w:tmpl w:val="5EAAF80C"/>
@@ -4351,7 +8101,7 @@
       </w:pPr>
     </w:lvl>
   </w:abstractNum>
-  <w:abstractNum w:abstractNumId="22" w15:restartNumberingAfterBreak="0">
+  <w:abstractNum w:abstractNumId="24" w15:restartNumberingAfterBreak="0">
     <w:nsid w:val="57BF112C"/>
     <w:multiLevelType w:val="hybridMultilevel"/>
     <w:tmpl w:val="9FC4BF5E"/>
@@ -4440,7 +8190,7 @@
       </w:pPr>
     </w:lvl>
   </w:abstractNum>
-  <w:abstractNum w:abstractNumId="23" w15:restartNumberingAfterBreak="0">
+  <w:abstractNum w:abstractNumId="25" w15:restartNumberingAfterBreak="0">
     <w:nsid w:val="61EF6409"/>
     <w:multiLevelType w:val="hybridMultilevel"/>
     <w:tmpl w:val="AFBAE2BE"/>
@@ -4529,7 +8279,7 @@
       </w:pPr>
     </w:lvl>
   </w:abstractNum>
-  <w:abstractNum w:abstractNumId="24" w15:restartNumberingAfterBreak="0">
+  <w:abstractNum w:abstractNumId="26" w15:restartNumberingAfterBreak="0">
     <w:nsid w:val="62E77A63"/>
     <w:multiLevelType w:val="hybridMultilevel"/>
     <w:tmpl w:val="66068CB2"/>
@@ -4618,7 +8368,7 @@
       </w:pPr>
     </w:lvl>
   </w:abstractNum>
-  <w:abstractNum w:abstractNumId="25" w15:restartNumberingAfterBreak="0">
+  <w:abstractNum w:abstractNumId="27" w15:restartNumberingAfterBreak="0">
     <w:nsid w:val="68474343"/>
     <w:multiLevelType w:val="hybridMultilevel"/>
     <w:tmpl w:val="9FC4BF5E"/>
@@ -4707,7 +8457,7 @@
       </w:pPr>
     </w:lvl>
   </w:abstractNum>
-  <w:abstractNum w:abstractNumId="26" w15:restartNumberingAfterBreak="0">
+  <w:abstractNum w:abstractNumId="28" w15:restartNumberingAfterBreak="0">
     <w:nsid w:val="691E777E"/>
     <w:multiLevelType w:val="hybridMultilevel"/>
     <w:tmpl w:val="9FC4BF5E"/>
@@ -4796,7 +8546,7 @@
       </w:pPr>
     </w:lvl>
   </w:abstractNum>
-  <w:abstractNum w:abstractNumId="27" w15:restartNumberingAfterBreak="0">
+  <w:abstractNum w:abstractNumId="29" w15:restartNumberingAfterBreak="0">
     <w:nsid w:val="6CB94501"/>
     <w:multiLevelType w:val="hybridMultilevel"/>
     <w:tmpl w:val="EF60F7B2"/>
@@ -4882,7 +8632,7 @@
       </w:pPr>
     </w:lvl>
   </w:abstractNum>
-  <w:abstractNum w:abstractNumId="28" w15:restartNumberingAfterBreak="0">
+  <w:abstractNum w:abstractNumId="30" w15:restartNumberingAfterBreak="0">
     <w:nsid w:val="6D8B3B39"/>
     <w:multiLevelType w:val="hybridMultilevel"/>
     <w:tmpl w:val="0CB61630"/>
@@ -4971,7 +8721,7 @@
       </w:pPr>
     </w:lvl>
   </w:abstractNum>
-  <w:abstractNum w:abstractNumId="29" w15:restartNumberingAfterBreak="0">
+  <w:abstractNum w:abstractNumId="31" w15:restartNumberingAfterBreak="0">
     <w:nsid w:val="6DF4691C"/>
     <w:multiLevelType w:val="hybridMultilevel"/>
     <w:tmpl w:val="B666035E"/>
@@ -5060,7 +8810,7 @@
       </w:pPr>
     </w:lvl>
   </w:abstractNum>
-  <w:abstractNum w:abstractNumId="30" w15:restartNumberingAfterBreak="0">
+  <w:abstractNum w:abstractNumId="32" w15:restartNumberingAfterBreak="0">
     <w:nsid w:val="70774305"/>
     <w:multiLevelType w:val="hybridMultilevel"/>
     <w:tmpl w:val="B666035E"/>
@@ -5149,7 +8899,7 @@
       </w:pPr>
     </w:lvl>
   </w:abstractNum>
-  <w:abstractNum w:abstractNumId="31" w15:restartNumberingAfterBreak="0">
+  <w:abstractNum w:abstractNumId="33" w15:restartNumberingAfterBreak="0">
     <w:nsid w:val="76AC7706"/>
     <w:multiLevelType w:val="multilevel"/>
     <w:tmpl w:val="23AE1328"/>
@@ -5270,7 +9020,7 @@
       </w:rPr>
     </w:lvl>
   </w:abstractNum>
-  <w:abstractNum w:abstractNumId="32" w15:restartNumberingAfterBreak="0">
+  <w:abstractNum w:abstractNumId="34" w15:restartNumberingAfterBreak="0">
     <w:nsid w:val="77CB7E6A"/>
     <w:multiLevelType w:val="hybridMultilevel"/>
     <w:tmpl w:val="EFBED09A"/>
@@ -5359,7 +9109,120 @@
       </w:pPr>
     </w:lvl>
   </w:abstractNum>
-  <w:abstractNum w:abstractNumId="33" w15:restartNumberingAfterBreak="0">
+  <w:abstractNum w:abstractNumId="35" w15:restartNumberingAfterBreak="0">
+    <w:nsid w:val="782A3025"/>
+    <w:multiLevelType w:val="hybridMultilevel"/>
+    <w:tmpl w:val="54E065BA"/>
+    <w:lvl w:ilvl="0" w:tplc="2C0A0001">
+      <w:start w:val="1"/>
+      <w:numFmt w:val="bullet"/>
+      <w:lvlText w:val=""/>
+      <w:lvlJc w:val="left"/>
+      <w:pPr>
+        <w:ind w:left="720" w:hanging="360"/>
+      </w:pPr>
+      <w:rPr>
+        <w:rFonts w:ascii="Symbol" w:hAnsi="Symbol" w:hint="default"/>
+      </w:rPr>
+    </w:lvl>
+    <w:lvl w:ilvl="1" w:tplc="2C0A0003" w:tentative="1">
+      <w:start w:val="1"/>
+      <w:numFmt w:val="bullet"/>
+      <w:lvlText w:val="o"/>
+      <w:lvlJc w:val="left"/>
+      <w:pPr>
+        <w:ind w:left="1440" w:hanging="360"/>
+      </w:pPr>
+      <w:rPr>
+        <w:rFonts w:ascii="Courier New" w:hAnsi="Courier New" w:cs="Courier New" w:hint="default"/>
+      </w:rPr>
+    </w:lvl>
+    <w:lvl w:ilvl="2" w:tplc="2C0A0005" w:tentative="1">
+      <w:start w:val="1"/>
+      <w:numFmt w:val="bullet"/>
+      <w:lvlText w:val=""/>
+      <w:lvlJc w:val="left"/>
+      <w:pPr>
+        <w:ind w:left="2160" w:hanging="360"/>
+      </w:pPr>
+      <w:rPr>
+        <w:rFonts w:ascii="Wingdings" w:hAnsi="Wingdings" w:hint="default"/>
+      </w:rPr>
+    </w:lvl>
+    <w:lvl w:ilvl="3" w:tplc="2C0A0001" w:tentative="1">
+      <w:start w:val="1"/>
+      <w:numFmt w:val="bullet"/>
+      <w:lvlText w:val=""/>
+      <w:lvlJc w:val="left"/>
+      <w:pPr>
+        <w:ind w:left="2880" w:hanging="360"/>
+      </w:pPr>
+      <w:rPr>
+        <w:rFonts w:ascii="Symbol" w:hAnsi="Symbol" w:hint="default"/>
+      </w:rPr>
+    </w:lvl>
+    <w:lvl w:ilvl="4" w:tplc="2C0A0003" w:tentative="1">
+      <w:start w:val="1"/>
+      <w:numFmt w:val="bullet"/>
+      <w:lvlText w:val="o"/>
+      <w:lvlJc w:val="left"/>
+      <w:pPr>
+        <w:ind w:left="3600" w:hanging="360"/>
+      </w:pPr>
+      <w:rPr>
+        <w:rFonts w:ascii="Courier New" w:hAnsi="Courier New" w:cs="Courier New" w:hint="default"/>
+      </w:rPr>
+    </w:lvl>
+    <w:lvl w:ilvl="5" w:tplc="2C0A0005" w:tentative="1">
+      <w:start w:val="1"/>
+      <w:numFmt w:val="bullet"/>
+      <w:lvlText w:val=""/>
+      <w:lvlJc w:val="left"/>
+      <w:pPr>
+        <w:ind w:left="4320" w:hanging="360"/>
+      </w:pPr>
+      <w:rPr>
+        <w:rFonts w:ascii="Wingdings" w:hAnsi="Wingdings" w:hint="default"/>
+      </w:rPr>
+    </w:lvl>
+    <w:lvl w:ilvl="6" w:tplc="2C0A0001" w:tentative="1">
+      <w:start w:val="1"/>
+      <w:numFmt w:val="bullet"/>
+      <w:lvlText w:val=""/>
+      <w:lvlJc w:val="left"/>
+      <w:pPr>
+        <w:ind w:left="5040" w:hanging="360"/>
+      </w:pPr>
+      <w:rPr>
+        <w:rFonts w:ascii="Symbol" w:hAnsi="Symbol" w:hint="default"/>
+      </w:rPr>
+    </w:lvl>
+    <w:lvl w:ilvl="7" w:tplc="2C0A0003" w:tentative="1">
+      <w:start w:val="1"/>
+      <w:numFmt w:val="bullet"/>
+      <w:lvlText w:val="o"/>
+      <w:lvlJc w:val="left"/>
+      <w:pPr>
+        <w:ind w:left="5760" w:hanging="360"/>
+      </w:pPr>
+      <w:rPr>
+        <w:rFonts w:ascii="Courier New" w:hAnsi="Courier New" w:cs="Courier New" w:hint="default"/>
+      </w:rPr>
+    </w:lvl>
+    <w:lvl w:ilvl="8" w:tplc="2C0A0005" w:tentative="1">
+      <w:start w:val="1"/>
+      <w:numFmt w:val="bullet"/>
+      <w:lvlText w:val=""/>
+      <w:lvlJc w:val="left"/>
+      <w:pPr>
+        <w:ind w:left="6480" w:hanging="360"/>
+      </w:pPr>
+      <w:rPr>
+        <w:rFonts w:ascii="Wingdings" w:hAnsi="Wingdings" w:hint="default"/>
+      </w:rPr>
+    </w:lvl>
+  </w:abstractNum>
+  <w:abstractNum w:abstractNumId="36" w15:restartNumberingAfterBreak="0">
     <w:nsid w:val="7AB951C0"/>
     <w:multiLevelType w:val="hybridMultilevel"/>
     <w:tmpl w:val="E83E527C"/>
@@ -5472,7 +9335,7 @@
       </w:rPr>
     </w:lvl>
   </w:abstractNum>
-  <w:abstractNum w:abstractNumId="34" w15:restartNumberingAfterBreak="0">
+  <w:abstractNum w:abstractNumId="37" w15:restartNumberingAfterBreak="0">
     <w:nsid w:val="7CE70581"/>
     <w:multiLevelType w:val="hybridMultilevel"/>
     <w:tmpl w:val="9FC4BF5E"/>
@@ -5561,7 +9424,7 @@
       </w:pPr>
     </w:lvl>
   </w:abstractNum>
-  <w:abstractNum w:abstractNumId="35" w15:restartNumberingAfterBreak="0">
+  <w:abstractNum w:abstractNumId="38" w15:restartNumberingAfterBreak="0">
     <w:nsid w:val="7E5A1431"/>
     <w:multiLevelType w:val="hybridMultilevel"/>
     <w:tmpl w:val="2432F5EC"/>
@@ -5651,13 +9514,13 @@
     </w:lvl>
   </w:abstractNum>
   <w:num w:numId="1">
-    <w:abstractNumId w:val="19"/>
+    <w:abstractNumId w:val="20"/>
   </w:num>
   <w:num w:numId="2">
-    <w:abstractNumId w:val="10"/>
+    <w:abstractNumId w:val="11"/>
   </w:num>
   <w:num w:numId="3">
-    <w:abstractNumId w:val="16"/>
+    <w:abstractNumId w:val="17"/>
   </w:num>
   <w:num w:numId="4">
     <w:abstractNumId w:val="2"/>
@@ -5666,64 +9529,64 @@
     <w:abstractNumId w:val="4"/>
   </w:num>
   <w:num w:numId="6">
-    <w:abstractNumId w:val="21"/>
+    <w:abstractNumId w:val="23"/>
   </w:num>
   <w:num w:numId="7">
-    <w:abstractNumId w:val="7"/>
+    <w:abstractNumId w:val="8"/>
   </w:num>
   <w:num w:numId="8">
-    <w:abstractNumId w:val="11"/>
+    <w:abstractNumId w:val="12"/>
   </w:num>
   <w:num w:numId="9">
-    <w:abstractNumId w:val="14"/>
+    <w:abstractNumId w:val="15"/>
   </w:num>
   <w:num w:numId="10">
-    <w:abstractNumId w:val="28"/>
+    <w:abstractNumId w:val="30"/>
   </w:num>
   <w:num w:numId="11">
-    <w:abstractNumId w:val="35"/>
+    <w:abstractNumId w:val="38"/>
   </w:num>
   <w:num w:numId="12">
-    <w:abstractNumId w:val="30"/>
+    <w:abstractNumId w:val="32"/>
   </w:num>
   <w:num w:numId="13">
-    <w:abstractNumId w:val="31"/>
+    <w:abstractNumId w:val="33"/>
   </w:num>
   <w:num w:numId="14">
-    <w:abstractNumId w:val="32"/>
+    <w:abstractNumId w:val="34"/>
   </w:num>
   <w:num w:numId="15">
-    <w:abstractNumId w:val="8"/>
+    <w:abstractNumId w:val="9"/>
   </w:num>
   <w:num w:numId="16">
     <w:abstractNumId w:val="5"/>
   </w:num>
   <w:num w:numId="17">
-    <w:abstractNumId w:val="29"/>
+    <w:abstractNumId w:val="31"/>
   </w:num>
   <w:num w:numId="18">
-    <w:abstractNumId w:val="23"/>
+    <w:abstractNumId w:val="25"/>
   </w:num>
   <w:num w:numId="19">
-    <w:abstractNumId w:val="12"/>
+    <w:abstractNumId w:val="13"/>
   </w:num>
   <w:num w:numId="20">
-    <w:abstractNumId w:val="22"/>
+    <w:abstractNumId w:val="24"/>
   </w:num>
   <w:num w:numId="21">
-    <w:abstractNumId w:val="13"/>
+    <w:abstractNumId w:val="14"/>
   </w:num>
   <w:num w:numId="22">
-    <w:abstractNumId w:val="34"/>
+    <w:abstractNumId w:val="37"/>
   </w:num>
   <w:num w:numId="23">
-    <w:abstractNumId w:val="18"/>
+    <w:abstractNumId w:val="19"/>
   </w:num>
   <w:num w:numId="24">
-    <w:abstractNumId w:val="9"/>
+    <w:abstractNumId w:val="10"/>
   </w:num>
   <w:num w:numId="25">
-    <w:abstractNumId w:val="25"/>
+    <w:abstractNumId w:val="27"/>
   </w:num>
   <w:num w:numId="26">
     <w:abstractNumId w:val="3"/>
@@ -5732,31 +9595,40 @@
     <w:abstractNumId w:val="0"/>
   </w:num>
   <w:num w:numId="28">
-    <w:abstractNumId w:val="6"/>
+    <w:abstractNumId w:val="7"/>
   </w:num>
   <w:num w:numId="29">
-    <w:abstractNumId w:val="26"/>
+    <w:abstractNumId w:val="28"/>
   </w:num>
   <w:num w:numId="30">
-    <w:abstractNumId w:val="20"/>
+    <w:abstractNumId w:val="21"/>
   </w:num>
   <w:num w:numId="31">
     <w:abstractNumId w:val="1"/>
   </w:num>
   <w:num w:numId="32">
-    <w:abstractNumId w:val="17"/>
+    <w:abstractNumId w:val="18"/>
   </w:num>
   <w:num w:numId="33">
-    <w:abstractNumId w:val="24"/>
+    <w:abstractNumId w:val="26"/>
   </w:num>
   <w:num w:numId="34">
-    <w:abstractNumId w:val="15"/>
+    <w:abstractNumId w:val="16"/>
   </w:num>
   <w:num w:numId="35">
-    <w:abstractNumId w:val="33"/>
+    <w:abstractNumId w:val="36"/>
   </w:num>
   <w:num w:numId="36">
-    <w:abstractNumId w:val="27"/>
+    <w:abstractNumId w:val="29"/>
+  </w:num>
+  <w:num w:numId="37">
+    <w:abstractNumId w:val="6"/>
+  </w:num>
+  <w:num w:numId="38">
+    <w:abstractNumId w:val="22"/>
+  </w:num>
+  <w:num w:numId="39">
+    <w:abstractNumId w:val="35"/>
   </w:num>
 </w:numbering>
 </file>
@@ -5778,7 +9650,7 @@
       </w:pPr>
     </w:pPrDefault>
   </w:docDefaults>
-  <w:latentStyles w:defLockedState="0" w:defUIPriority="99" w:defSemiHidden="0" w:defUnhideWhenUsed="0" w:defQFormat="0" w:count="376">
+  <w:latentStyles w:defLockedState="0" w:defUIPriority="99" w:defSemiHidden="0" w:defUnhideWhenUsed="0" w:defQFormat="0" w:count="375">
     <w:lsdException w:name="Normal" w:uiPriority="0" w:qFormat="1"/>
     <w:lsdException w:name="heading 1" w:uiPriority="9" w:qFormat="1"/>
     <w:lsdException w:name="heading 2" w:semiHidden="1" w:uiPriority="9" w:unhideWhenUsed="1" w:qFormat="1"/>
@@ -6154,7 +10026,6 @@
     <w:lsdException w:name="Smart Hyperlink" w:semiHidden="1" w:unhideWhenUsed="1"/>
     <w:lsdException w:name="Hashtag" w:semiHidden="1" w:unhideWhenUsed="1"/>
     <w:lsdException w:name="Unresolved Mention" w:semiHidden="1" w:unhideWhenUsed="1"/>
-    <w:lsdException w:name="Smart Link" w:semiHidden="1" w:unhideWhenUsed="1"/>
   </w:latentStyles>
   <w:style w:type="paragraph" w:default="1" w:styleId="Normal">
     <w:name w:val="Normal"/>
@@ -6544,13 +10415,16 @@
     <w:basedOn w:val="Ttulo2"/>
     <w:link w:val="Estilo2Car"/>
     <w:qFormat/>
-    <w:rsid w:val="00C2306B"/>
+    <w:rsid w:val="00AE30E3"/>
+    <w:pPr>
+      <w:spacing w:before="160" w:after="280"/>
+    </w:pPr>
   </w:style>
   <w:style w:type="character" w:customStyle="1" w:styleId="Estilo2Car">
     <w:name w:val="Estilo2 Car"/>
     <w:basedOn w:val="Ttulo2Car"/>
     <w:link w:val="Estilo2"/>
-    <w:rsid w:val="00C2306B"/>
+    <w:rsid w:val="00AE30E3"/>
     <w:rPr>
       <w:rFonts w:asciiTheme="majorHAnsi" w:eastAsiaTheme="majorEastAsia" w:hAnsiTheme="majorHAnsi" w:cstheme="majorBidi"/>
       <w:color w:val="2F5496" w:themeColor="accent1" w:themeShade="BF"/>
@@ -6575,20 +10449,116 @@
     <w:name w:val="Estilo3"/>
     <w:basedOn w:val="Ttulo3"/>
     <w:link w:val="Estilo3Car"/>
+    <w:autoRedefine/>
     <w:qFormat/>
-    <w:rsid w:val="00235027"/>
+    <w:rsid w:val="007C101E"/>
+    <w:pPr>
+      <w:spacing w:before="360" w:after="160"/>
+    </w:pPr>
   </w:style>
   <w:style w:type="character" w:customStyle="1" w:styleId="Estilo3Car">
     <w:name w:val="Estilo3 Car"/>
     <w:basedOn w:val="Ttulo3Car"/>
     <w:link w:val="Estilo3"/>
-    <w:rsid w:val="00235027"/>
+    <w:rsid w:val="007C101E"/>
     <w:rPr>
       <w:rFonts w:asciiTheme="majorHAnsi" w:eastAsiaTheme="majorEastAsia" w:hAnsiTheme="majorHAnsi" w:cstheme="majorBidi"/>
       <w:color w:val="1F3763" w:themeColor="accent1" w:themeShade="7F"/>
       <w:sz w:val="24"/>
       <w:szCs w:val="24"/>
     </w:rPr>
+  </w:style>
+  <w:style w:type="paragraph" w:styleId="TDC3">
+    <w:name w:val="toc 3"/>
+    <w:basedOn w:val="Normal"/>
+    <w:next w:val="Normal"/>
+    <w:autoRedefine/>
+    <w:uiPriority w:val="39"/>
+    <w:unhideWhenUsed/>
+    <w:rsid w:val="00AE30E3"/>
+    <w:pPr>
+      <w:spacing w:after="100"/>
+      <w:ind w:left="440"/>
+    </w:pPr>
+  </w:style>
+  <w:style w:type="paragraph" w:styleId="Textodeglobo">
+    <w:name w:val="Balloon Text"/>
+    <w:basedOn w:val="Normal"/>
+    <w:link w:val="TextodegloboCar"/>
+    <w:uiPriority w:val="99"/>
+    <w:semiHidden/>
+    <w:unhideWhenUsed/>
+    <w:rsid w:val="00AE30E3"/>
+    <w:pPr>
+      <w:spacing w:after="0" w:line="240" w:lineRule="auto"/>
+    </w:pPr>
+    <w:rPr>
+      <w:rFonts w:ascii="Segoe UI" w:hAnsi="Segoe UI" w:cs="Segoe UI"/>
+      <w:sz w:val="18"/>
+      <w:szCs w:val="18"/>
+    </w:rPr>
+  </w:style>
+  <w:style w:type="character" w:customStyle="1" w:styleId="TextodegloboCar">
+    <w:name w:val="Texto de globo Car"/>
+    <w:basedOn w:val="Fuentedeprrafopredeter"/>
+    <w:link w:val="Textodeglobo"/>
+    <w:uiPriority w:val="99"/>
+    <w:semiHidden/>
+    <w:rsid w:val="00AE30E3"/>
+    <w:rPr>
+      <w:rFonts w:ascii="Segoe UI" w:hAnsi="Segoe UI" w:cs="Segoe UI"/>
+      <w:sz w:val="18"/>
+      <w:szCs w:val="18"/>
+    </w:rPr>
+  </w:style>
+  <w:style w:type="paragraph" w:styleId="Descripcin">
+    <w:name w:val="caption"/>
+    <w:basedOn w:val="Normal"/>
+    <w:next w:val="Normal"/>
+    <w:uiPriority w:val="35"/>
+    <w:unhideWhenUsed/>
+    <w:qFormat/>
+    <w:rsid w:val="00D57D89"/>
+    <w:pPr>
+      <w:spacing w:after="200" w:line="240" w:lineRule="auto"/>
+    </w:pPr>
+    <w:rPr>
+      <w:i/>
+      <w:iCs/>
+      <w:color w:val="44546A" w:themeColor="text2"/>
+      <w:sz w:val="18"/>
+      <w:szCs w:val="18"/>
+    </w:rPr>
+  </w:style>
+  <w:style w:type="character" w:styleId="Textoennegrita">
+    <w:name w:val="Strong"/>
+    <w:basedOn w:val="Fuentedeprrafopredeter"/>
+    <w:uiPriority w:val="22"/>
+    <w:qFormat/>
+    <w:rsid w:val="00C1570D"/>
+    <w:rPr>
+      <w:b/>
+      <w:bCs/>
+    </w:rPr>
+  </w:style>
+  <w:style w:type="paragraph" w:customStyle="1" w:styleId="Normal1">
+    <w:name w:val="Normal1"/>
+    <w:basedOn w:val="Normal"/>
+    <w:rsid w:val="008C10B1"/>
+    <w:pPr>
+      <w:spacing w:before="100" w:beforeAutospacing="1" w:after="100" w:afterAutospacing="1" w:line="240" w:lineRule="auto"/>
+    </w:pPr>
+    <w:rPr>
+      <w:rFonts w:ascii="Times New Roman" w:eastAsia="Times New Roman" w:hAnsi="Times New Roman" w:cs="Times New Roman"/>
+      <w:sz w:val="24"/>
+      <w:szCs w:val="24"/>
+      <w:lang w:eastAsia="es-AR"/>
+    </w:rPr>
+  </w:style>
+  <w:style w:type="character" w:customStyle="1" w:styleId="negrita">
+    <w:name w:val="negrita"/>
+    <w:basedOn w:val="Fuentedeprrafopredeter"/>
+    <w:rsid w:val="00C943DA"/>
   </w:style>
 </w:styles>
 </file>
@@ -6893,7 +10863,7 @@
 </file>
 
 <file path=customXml/itemProps1.xml><?xml version="1.0" encoding="utf-8"?>
-<ds:datastoreItem xmlns:ds="http://schemas.openxmlformats.org/officeDocument/2006/customXml" ds:itemID="{83E5A0F6-6529-4E7D-B572-DC73E2B21C79}">
+<ds:datastoreItem xmlns:ds="http://schemas.openxmlformats.org/officeDocument/2006/customXml" ds:itemID="{980112C9-C2CB-4C60-A8E5-F6DE51F5C0DD}">
   <ds:schemaRefs>
     <ds:schemaRef ds:uri="http://schemas.openxmlformats.org/officeDocument/2006/bibliography"/>
   </ds:schemaRefs>

--- a/Informe-Final/MagicBox informe final.docx
+++ b/Informe-Final/MagicBox informe final.docx
@@ -1096,8 +1096,6 @@
         </w:rPr>
         <w:br w:type="page"/>
       </w:r>
-      <w:bookmarkStart w:id="0" w:name="_GoBack"/>
-      <w:bookmarkEnd w:id="0"/>
     </w:p>
     <w:sdt>
       <w:sdtPr>
@@ -1153,7 +1151,7 @@
           <w:r>
             <w:fldChar w:fldCharType="separate"/>
           </w:r>
-          <w:hyperlink w:anchor="_Toc11535821" w:history="1">
+          <w:hyperlink w:anchor="_Toc11608344" w:history="1">
             <w:r>
               <w:rPr>
                 <w:rStyle w:val="Hipervnculo"/>
@@ -1180,7 +1178,7 @@
                 <w:noProof/>
                 <w:webHidden/>
               </w:rPr>
-              <w:instrText xml:space="preserve"> PAGEREF _Toc11535821 \h </w:instrText>
+              <w:instrText xml:space="preserve"> PAGEREF _Toc11608344 \h </w:instrText>
             </w:r>
             <w:r>
               <w:rPr>
@@ -1223,7 +1221,7 @@
               <w:lang w:eastAsia="es-AR"/>
             </w:rPr>
           </w:pPr>
-          <w:hyperlink w:anchor="_Toc11535822" w:history="1">
+          <w:hyperlink w:anchor="_Toc11608345" w:history="1">
             <w:r>
               <w:rPr>
                 <w:rStyle w:val="Hipervnculo"/>
@@ -1250,7 +1248,7 @@
                 <w:noProof/>
                 <w:webHidden/>
               </w:rPr>
-              <w:instrText xml:space="preserve"> PAGEREF _Toc11535822 \h </w:instrText>
+              <w:instrText xml:space="preserve"> PAGEREF _Toc11608345 \h </w:instrText>
             </w:r>
             <w:r>
               <w:rPr>
@@ -1293,7 +1291,7 @@
               <w:lang w:eastAsia="es-AR"/>
             </w:rPr>
           </w:pPr>
-          <w:hyperlink w:anchor="_Toc11535823" w:history="1">
+          <w:hyperlink w:anchor="_Toc11608346" w:history="1">
             <w:r>
               <w:rPr>
                 <w:rStyle w:val="Hipervnculo"/>
@@ -1320,7 +1318,7 @@
                 <w:noProof/>
                 <w:webHidden/>
               </w:rPr>
-              <w:instrText xml:space="preserve"> PAGEREF _Toc11535823 \h </w:instrText>
+              <w:instrText xml:space="preserve"> PAGEREF _Toc11608346 \h </w:instrText>
             </w:r>
             <w:r>
               <w:rPr>
@@ -1363,7 +1361,7 @@
               <w:lang w:eastAsia="es-AR"/>
             </w:rPr>
           </w:pPr>
-          <w:hyperlink w:anchor="_Toc11535824" w:history="1">
+          <w:hyperlink w:anchor="_Toc11608347" w:history="1">
             <w:r>
               <w:rPr>
                 <w:rStyle w:val="Hipervnculo"/>
@@ -1390,7 +1388,7 @@
                 <w:noProof/>
                 <w:webHidden/>
               </w:rPr>
-              <w:instrText xml:space="preserve"> PAGEREF _Toc11535824 \h </w:instrText>
+              <w:instrText xml:space="preserve"> PAGEREF _Toc11608347 \h </w:instrText>
             </w:r>
             <w:r>
               <w:rPr>
@@ -1433,7 +1431,7 @@
               <w:lang w:eastAsia="es-AR"/>
             </w:rPr>
           </w:pPr>
-          <w:hyperlink w:anchor="_Toc11535825" w:history="1">
+          <w:hyperlink w:anchor="_Toc11608348" w:history="1">
             <w:r>
               <w:rPr>
                 <w:rStyle w:val="Hipervnculo"/>
@@ -1460,7 +1458,79 @@
                 <w:noProof/>
                 <w:webHidden/>
               </w:rPr>
-              <w:instrText xml:space="preserve"> PAGEREF _Toc11535825 \h </w:instrText>
+              <w:instrText xml:space="preserve"> PAGEREF _Toc11608348 \h </w:instrText>
+            </w:r>
+            <w:r>
+              <w:rPr>
+                <w:noProof/>
+                <w:webHidden/>
+              </w:rPr>
+            </w:r>
+            <w:r>
+              <w:rPr>
+                <w:noProof/>
+                <w:webHidden/>
+              </w:rPr>
+              <w:fldChar w:fldCharType="separate"/>
+            </w:r>
+            <w:r>
+              <w:rPr>
+                <w:noProof/>
+                <w:webHidden/>
+              </w:rPr>
+              <w:t>4</w:t>
+            </w:r>
+            <w:r>
+              <w:rPr>
+                <w:noProof/>
+                <w:webHidden/>
+              </w:rPr>
+              <w:fldChar w:fldCharType="end"/>
+            </w:r>
+          </w:hyperlink>
+          <w:bookmarkStart w:id="0" w:name="_GoBack"/>
+          <w:bookmarkEnd w:id="0"/>
+        </w:p>
+        <w:p>
+          <w:pPr>
+            <w:pStyle w:val="TDC2"/>
+            <w:tabs>
+              <w:tab w:val="right" w:leader="dot" w:pos="8828"/>
+            </w:tabs>
+            <w:rPr>
+              <w:rFonts w:eastAsiaTheme="minorEastAsia"/>
+              <w:noProof/>
+              <w:lang w:eastAsia="es-AR"/>
+            </w:rPr>
+          </w:pPr>
+          <w:hyperlink w:anchor="_Toc11608349" w:history="1">
+            <w:r>
+              <w:rPr>
+                <w:rStyle w:val="Hipervnculo"/>
+                <w:noProof/>
+              </w:rPr>
+              <w:t>Diagrama de estados</w:t>
+            </w:r>
+            <w:r>
+              <w:rPr>
+                <w:noProof/>
+                <w:webHidden/>
+              </w:rPr>
+              <w:tab/>
+            </w:r>
+            <w:r>
+              <w:rPr>
+                <w:noProof/>
+                <w:webHidden/>
+              </w:rPr>
+              <w:fldChar w:fldCharType="begin"/>
+            </w:r>
+            <w:r>
+              <w:rPr>
+                <w:noProof/>
+                <w:webHidden/>
+              </w:rPr>
+              <w:instrText xml:space="preserve"> PAGEREF _Toc11608349 \h </w:instrText>
             </w:r>
             <w:r>
               <w:rPr>
@@ -1503,13 +1573,13 @@
               <w:lang w:eastAsia="es-AR"/>
             </w:rPr>
           </w:pPr>
-          <w:hyperlink w:anchor="_Toc11535826" w:history="1">
+          <w:hyperlink w:anchor="_Toc11608350" w:history="1">
             <w:r>
               <w:rPr>
                 <w:rStyle w:val="Hipervnculo"/>
                 <w:noProof/>
               </w:rPr>
-              <w:t>Diagrama de estados</w:t>
+              <w:t>Diagrama de software</w:t>
             </w:r>
             <w:r>
               <w:rPr>
@@ -1530,7 +1600,7 @@
                 <w:noProof/>
                 <w:webHidden/>
               </w:rPr>
-              <w:instrText xml:space="preserve"> PAGEREF _Toc11535826 \h </w:instrText>
+              <w:instrText xml:space="preserve"> PAGEREF _Toc11608350 \h </w:instrText>
             </w:r>
             <w:r>
               <w:rPr>
@@ -1550,7 +1620,7 @@
                 <w:noProof/>
                 <w:webHidden/>
               </w:rPr>
-              <w:t>4</w:t>
+              <w:t>5</w:t>
             </w:r>
             <w:r>
               <w:rPr>
@@ -1573,13 +1643,13 @@
               <w:lang w:eastAsia="es-AR"/>
             </w:rPr>
           </w:pPr>
-          <w:hyperlink w:anchor="_Toc11535827" w:history="1">
+          <w:hyperlink w:anchor="_Toc11608351" w:history="1">
             <w:r>
               <w:rPr>
                 <w:rStyle w:val="Hipervnculo"/>
                 <w:noProof/>
               </w:rPr>
-              <w:t>Diagrama de software</w:t>
+              <w:t>Diagrama de conexiones</w:t>
             </w:r>
             <w:r>
               <w:rPr>
@@ -1600,7 +1670,7 @@
                 <w:noProof/>
                 <w:webHidden/>
               </w:rPr>
-              <w:instrText xml:space="preserve"> PAGEREF _Toc11535827 \h </w:instrText>
+              <w:instrText xml:space="preserve"> PAGEREF _Toc11608351 \h </w:instrText>
             </w:r>
             <w:r>
               <w:rPr>
@@ -1643,13 +1713,13 @@
               <w:lang w:eastAsia="es-AR"/>
             </w:rPr>
           </w:pPr>
-          <w:hyperlink w:anchor="_Toc11535828" w:history="1">
+          <w:hyperlink w:anchor="_Toc11608352" w:history="1">
             <w:r>
               <w:rPr>
                 <w:rStyle w:val="Hipervnculo"/>
                 <w:noProof/>
               </w:rPr>
-              <w:t>Diagrama de conexiones</w:t>
+              <w:t>Pines utilizados</w:t>
             </w:r>
             <w:r>
               <w:rPr>
@@ -1670,7 +1740,7 @@
                 <w:noProof/>
                 <w:webHidden/>
               </w:rPr>
-              <w:instrText xml:space="preserve"> PAGEREF _Toc11535828 \h </w:instrText>
+              <w:instrText xml:space="preserve"> PAGEREF _Toc11608352 \h </w:instrText>
             </w:r>
             <w:r>
               <w:rPr>
@@ -1713,7 +1783,7 @@
               <w:lang w:eastAsia="es-AR"/>
             </w:rPr>
           </w:pPr>
-          <w:hyperlink w:anchor="_Toc11535829" w:history="1">
+          <w:hyperlink w:anchor="_Toc11608353" w:history="1">
             <w:r>
               <w:rPr>
                 <w:rStyle w:val="Hipervnculo"/>
@@ -1740,7 +1810,7 @@
                 <w:noProof/>
                 <w:webHidden/>
               </w:rPr>
-              <w:instrText xml:space="preserve"> PAGEREF _Toc11535829 \h </w:instrText>
+              <w:instrText xml:space="preserve"> PAGEREF _Toc11608353 \h </w:instrText>
             </w:r>
             <w:r>
               <w:rPr>
@@ -1783,7 +1853,7 @@
               <w:lang w:eastAsia="es-AR"/>
             </w:rPr>
           </w:pPr>
-          <w:hyperlink w:anchor="_Toc11535830" w:history="1">
+          <w:hyperlink w:anchor="_Toc11608354" w:history="1">
             <w:r>
               <w:rPr>
                 <w:rStyle w:val="Hipervnculo"/>
@@ -1810,7 +1880,7 @@
                 <w:noProof/>
                 <w:webHidden/>
               </w:rPr>
-              <w:instrText xml:space="preserve"> PAGEREF _Toc11535830 \h </w:instrText>
+              <w:instrText xml:space="preserve"> PAGEREF _Toc11608354 \h </w:instrText>
             </w:r>
             <w:r>
               <w:rPr>
@@ -1853,7 +1923,7 @@
               <w:lang w:eastAsia="es-AR"/>
             </w:rPr>
           </w:pPr>
-          <w:hyperlink w:anchor="_Toc11535831" w:history="1">
+          <w:hyperlink w:anchor="_Toc11608355" w:history="1">
             <w:r>
               <w:rPr>
                 <w:rStyle w:val="Hipervnculo"/>
@@ -1882,7 +1952,7 @@
                 <w:noProof/>
                 <w:webHidden/>
               </w:rPr>
-              <w:instrText xml:space="preserve"> PAGEREF _Toc11535831 \h </w:instrText>
+              <w:instrText xml:space="preserve"> PAGEREF _Toc11608355 \h </w:instrText>
             </w:r>
             <w:r>
               <w:rPr>
@@ -1925,7 +1995,7 @@
               <w:lang w:eastAsia="es-AR"/>
             </w:rPr>
           </w:pPr>
-          <w:hyperlink w:anchor="_Toc11535832" w:history="1">
+          <w:hyperlink w:anchor="_Toc11608356" w:history="1">
             <w:r>
               <w:rPr>
                 <w:rStyle w:val="Hipervnculo"/>
@@ -1952,7 +2022,7 @@
                 <w:noProof/>
                 <w:webHidden/>
               </w:rPr>
-              <w:instrText xml:space="preserve"> PAGEREF _Toc11535832 \h </w:instrText>
+              <w:instrText xml:space="preserve"> PAGEREF _Toc11608356 \h </w:instrText>
             </w:r>
             <w:r>
               <w:rPr>
@@ -1995,7 +2065,7 @@
               <w:lang w:eastAsia="es-AR"/>
             </w:rPr>
           </w:pPr>
-          <w:hyperlink w:anchor="_Toc11535833" w:history="1">
+          <w:hyperlink w:anchor="_Toc11608357" w:history="1">
             <w:r>
               <w:rPr>
                 <w:rStyle w:val="Hipervnculo"/>
@@ -2022,7 +2092,7 @@
                 <w:noProof/>
                 <w:webHidden/>
               </w:rPr>
-              <w:instrText xml:space="preserve"> PAGEREF _Toc11535833 \h </w:instrText>
+              <w:instrText xml:space="preserve"> PAGEREF _Toc11608357 \h </w:instrText>
             </w:r>
             <w:r>
               <w:rPr>
@@ -2065,7 +2135,7 @@
               <w:lang w:eastAsia="es-AR"/>
             </w:rPr>
           </w:pPr>
-          <w:hyperlink w:anchor="_Toc11535834" w:history="1">
+          <w:hyperlink w:anchor="_Toc11608358" w:history="1">
             <w:r>
               <w:rPr>
                 <w:rStyle w:val="Hipervnculo"/>
@@ -2092,7 +2162,7 @@
                 <w:noProof/>
                 <w:webHidden/>
               </w:rPr>
-              <w:instrText xml:space="preserve"> PAGEREF _Toc11535834 \h </w:instrText>
+              <w:instrText xml:space="preserve"> PAGEREF _Toc11608358 \h </w:instrText>
             </w:r>
             <w:r>
               <w:rPr>
@@ -2135,7 +2205,7 @@
               <w:lang w:eastAsia="es-AR"/>
             </w:rPr>
           </w:pPr>
-          <w:hyperlink w:anchor="_Toc11535835" w:history="1">
+          <w:hyperlink w:anchor="_Toc11608359" w:history="1">
             <w:r>
               <w:rPr>
                 <w:rStyle w:val="Hipervnculo"/>
@@ -2164,7 +2234,7 @@
                 <w:noProof/>
                 <w:webHidden/>
               </w:rPr>
-              <w:instrText xml:space="preserve"> PAGEREF _Toc11535835 \h </w:instrText>
+              <w:instrText xml:space="preserve"> PAGEREF _Toc11608359 \h </w:instrText>
             </w:r>
             <w:r>
               <w:rPr>
@@ -2207,7 +2277,7 @@
               <w:lang w:eastAsia="es-AR"/>
             </w:rPr>
           </w:pPr>
-          <w:hyperlink w:anchor="_Toc11535836" w:history="1">
+          <w:hyperlink w:anchor="_Toc11608360" w:history="1">
             <w:r>
               <w:rPr>
                 <w:rStyle w:val="Hipervnculo"/>
@@ -2236,7 +2306,7 @@
                 <w:noProof/>
                 <w:webHidden/>
               </w:rPr>
-              <w:instrText xml:space="preserve"> PAGEREF _Toc11535836 \h </w:instrText>
+              <w:instrText xml:space="preserve"> PAGEREF _Toc11608360 \h </w:instrText>
             </w:r>
             <w:r>
               <w:rPr>
@@ -2279,7 +2349,7 @@
               <w:lang w:eastAsia="es-AR"/>
             </w:rPr>
           </w:pPr>
-          <w:hyperlink w:anchor="_Toc11535837" w:history="1">
+          <w:hyperlink w:anchor="_Toc11608361" w:history="1">
             <w:r>
               <w:rPr>
                 <w:rStyle w:val="Hipervnculo"/>
@@ -2308,7 +2378,7 @@
                 <w:noProof/>
                 <w:webHidden/>
               </w:rPr>
-              <w:instrText xml:space="preserve"> PAGEREF _Toc11535837 \h </w:instrText>
+              <w:instrText xml:space="preserve"> PAGEREF _Toc11608361 \h </w:instrText>
             </w:r>
             <w:r>
               <w:rPr>
@@ -2351,7 +2421,7 @@
               <w:lang w:eastAsia="es-AR"/>
             </w:rPr>
           </w:pPr>
-          <w:hyperlink w:anchor="_Toc11535838" w:history="1">
+          <w:hyperlink w:anchor="_Toc11608362" w:history="1">
             <w:r>
               <w:rPr>
                 <w:rStyle w:val="Hipervnculo"/>
@@ -2378,7 +2448,7 @@
                 <w:noProof/>
                 <w:webHidden/>
               </w:rPr>
-              <w:instrText xml:space="preserve"> PAGEREF _Toc11535838 \h </w:instrText>
+              <w:instrText xml:space="preserve"> PAGEREF _Toc11608362 \h </w:instrText>
             </w:r>
             <w:r>
               <w:rPr>
@@ -2421,7 +2491,7 @@
               <w:lang w:eastAsia="es-AR"/>
             </w:rPr>
           </w:pPr>
-          <w:hyperlink w:anchor="_Toc11535839" w:history="1">
+          <w:hyperlink w:anchor="_Toc11608363" w:history="1">
             <w:r>
               <w:rPr>
                 <w:rStyle w:val="Hipervnculo"/>
@@ -2448,7 +2518,7 @@
                 <w:noProof/>
                 <w:webHidden/>
               </w:rPr>
-              <w:instrText xml:space="preserve"> PAGEREF _Toc11535839 \h </w:instrText>
+              <w:instrText xml:space="preserve"> PAGEREF _Toc11608363 \h </w:instrText>
             </w:r>
             <w:r>
               <w:rPr>
@@ -2491,7 +2561,7 @@
               <w:lang w:eastAsia="es-AR"/>
             </w:rPr>
           </w:pPr>
-          <w:hyperlink w:anchor="_Toc11535840" w:history="1">
+          <w:hyperlink w:anchor="_Toc11608364" w:history="1">
             <w:r>
               <w:rPr>
                 <w:rStyle w:val="Hipervnculo"/>
@@ -2518,7 +2588,7 @@
                 <w:noProof/>
                 <w:webHidden/>
               </w:rPr>
-              <w:instrText xml:space="preserve"> PAGEREF _Toc11535840 \h </w:instrText>
+              <w:instrText xml:space="preserve"> PAGEREF _Toc11608364 \h </w:instrText>
             </w:r>
             <w:r>
               <w:rPr>
@@ -2561,7 +2631,7 @@
               <w:lang w:eastAsia="es-AR"/>
             </w:rPr>
           </w:pPr>
-          <w:hyperlink w:anchor="_Toc11535841" w:history="1">
+          <w:hyperlink w:anchor="_Toc11608365" w:history="1">
             <w:r>
               <w:rPr>
                 <w:rStyle w:val="Hipervnculo"/>
@@ -2588,7 +2658,217 @@
                 <w:noProof/>
                 <w:webHidden/>
               </w:rPr>
-              <w:instrText xml:space="preserve"> PAGEREF _Toc11535841 \h </w:instrText>
+              <w:instrText xml:space="preserve"> PAGEREF _Toc11608365 \h </w:instrText>
+            </w:r>
+            <w:r>
+              <w:rPr>
+                <w:noProof/>
+                <w:webHidden/>
+              </w:rPr>
+            </w:r>
+            <w:r>
+              <w:rPr>
+                <w:noProof/>
+                <w:webHidden/>
+              </w:rPr>
+              <w:fldChar w:fldCharType="separate"/>
+            </w:r>
+            <w:r>
+              <w:rPr>
+                <w:noProof/>
+                <w:webHidden/>
+              </w:rPr>
+              <w:t>11</w:t>
+            </w:r>
+            <w:r>
+              <w:rPr>
+                <w:noProof/>
+                <w:webHidden/>
+              </w:rPr>
+              <w:fldChar w:fldCharType="end"/>
+            </w:r>
+          </w:hyperlink>
+        </w:p>
+        <w:p>
+          <w:pPr>
+            <w:pStyle w:val="TDC2"/>
+            <w:tabs>
+              <w:tab w:val="right" w:leader="dot" w:pos="8828"/>
+            </w:tabs>
+            <w:rPr>
+              <w:rFonts w:eastAsiaTheme="minorEastAsia"/>
+              <w:noProof/>
+              <w:lang w:eastAsia="es-AR"/>
+            </w:rPr>
+          </w:pPr>
+          <w:hyperlink w:anchor="_Toc11608366" w:history="1">
+            <w:r>
+              <w:rPr>
+                <w:rStyle w:val="Hipervnculo"/>
+                <w:noProof/>
+              </w:rPr>
+              <w:t>Flujo de pantallas</w:t>
+            </w:r>
+            <w:r>
+              <w:rPr>
+                <w:noProof/>
+                <w:webHidden/>
+              </w:rPr>
+              <w:tab/>
+            </w:r>
+            <w:r>
+              <w:rPr>
+                <w:noProof/>
+                <w:webHidden/>
+              </w:rPr>
+              <w:fldChar w:fldCharType="begin"/>
+            </w:r>
+            <w:r>
+              <w:rPr>
+                <w:noProof/>
+                <w:webHidden/>
+              </w:rPr>
+              <w:instrText xml:space="preserve"> PAGEREF _Toc11608366 \h </w:instrText>
+            </w:r>
+            <w:r>
+              <w:rPr>
+                <w:noProof/>
+                <w:webHidden/>
+              </w:rPr>
+            </w:r>
+            <w:r>
+              <w:rPr>
+                <w:noProof/>
+                <w:webHidden/>
+              </w:rPr>
+              <w:fldChar w:fldCharType="separate"/>
+            </w:r>
+            <w:r>
+              <w:rPr>
+                <w:noProof/>
+                <w:webHidden/>
+              </w:rPr>
+              <w:t>11</w:t>
+            </w:r>
+            <w:r>
+              <w:rPr>
+                <w:noProof/>
+                <w:webHidden/>
+              </w:rPr>
+              <w:fldChar w:fldCharType="end"/>
+            </w:r>
+          </w:hyperlink>
+        </w:p>
+        <w:p>
+          <w:pPr>
+            <w:pStyle w:val="TDC2"/>
+            <w:tabs>
+              <w:tab w:val="right" w:leader="dot" w:pos="8828"/>
+            </w:tabs>
+            <w:rPr>
+              <w:rFonts w:eastAsiaTheme="minorEastAsia"/>
+              <w:noProof/>
+              <w:lang w:eastAsia="es-AR"/>
+            </w:rPr>
+          </w:pPr>
+          <w:hyperlink w:anchor="_Toc11608367" w:history="1">
+            <w:r>
+              <w:rPr>
+                <w:rStyle w:val="Hipervnculo"/>
+                <w:noProof/>
+              </w:rPr>
+              <w:t>Diagrama de software</w:t>
+            </w:r>
+            <w:r>
+              <w:rPr>
+                <w:noProof/>
+                <w:webHidden/>
+              </w:rPr>
+              <w:tab/>
+            </w:r>
+            <w:r>
+              <w:rPr>
+                <w:noProof/>
+                <w:webHidden/>
+              </w:rPr>
+              <w:fldChar w:fldCharType="begin"/>
+            </w:r>
+            <w:r>
+              <w:rPr>
+                <w:noProof/>
+                <w:webHidden/>
+              </w:rPr>
+              <w:instrText xml:space="preserve"> PAGEREF _Toc11608367 \h </w:instrText>
+            </w:r>
+            <w:r>
+              <w:rPr>
+                <w:noProof/>
+                <w:webHidden/>
+              </w:rPr>
+            </w:r>
+            <w:r>
+              <w:rPr>
+                <w:noProof/>
+                <w:webHidden/>
+              </w:rPr>
+              <w:fldChar w:fldCharType="separate"/>
+            </w:r>
+            <w:r>
+              <w:rPr>
+                <w:noProof/>
+                <w:webHidden/>
+              </w:rPr>
+              <w:t>11</w:t>
+            </w:r>
+            <w:r>
+              <w:rPr>
+                <w:noProof/>
+                <w:webHidden/>
+              </w:rPr>
+              <w:fldChar w:fldCharType="end"/>
+            </w:r>
+          </w:hyperlink>
+        </w:p>
+        <w:p>
+          <w:pPr>
+            <w:pStyle w:val="TDC2"/>
+            <w:tabs>
+              <w:tab w:val="right" w:leader="dot" w:pos="8828"/>
+            </w:tabs>
+            <w:rPr>
+              <w:rFonts w:eastAsiaTheme="minorEastAsia"/>
+              <w:noProof/>
+              <w:lang w:eastAsia="es-AR"/>
+            </w:rPr>
+          </w:pPr>
+          <w:hyperlink w:anchor="_Toc11608368" w:history="1">
+            <w:r>
+              <w:rPr>
+                <w:rStyle w:val="Hipervnculo"/>
+                <w:noProof/>
+              </w:rPr>
+              <w:t>Sensores utilizados</w:t>
+            </w:r>
+            <w:r>
+              <w:rPr>
+                <w:noProof/>
+                <w:webHidden/>
+              </w:rPr>
+              <w:tab/>
+            </w:r>
+            <w:r>
+              <w:rPr>
+                <w:noProof/>
+                <w:webHidden/>
+              </w:rPr>
+              <w:fldChar w:fldCharType="begin"/>
+            </w:r>
+            <w:r>
+              <w:rPr>
+                <w:noProof/>
+                <w:webHidden/>
+              </w:rPr>
+              <w:instrText xml:space="preserve"> PAGEREF _Toc11608368 \h </w:instrText>
             </w:r>
             <w:r>
               <w:rPr>
@@ -2631,7 +2911,7 @@
               <w:lang w:eastAsia="es-AR"/>
             </w:rPr>
           </w:pPr>
-          <w:hyperlink w:anchor="_Toc11535842" w:history="1">
+          <w:hyperlink w:anchor="_Toc11608369" w:history="1">
             <w:r>
               <w:rPr>
                 <w:rStyle w:val="Hipervnculo"/>
@@ -2658,7 +2938,7 @@
                 <w:noProof/>
                 <w:webHidden/>
               </w:rPr>
-              <w:instrText xml:space="preserve"> PAGEREF _Toc11535842 \h </w:instrText>
+              <w:instrText xml:space="preserve"> PAGEREF _Toc11608369 \h </w:instrText>
             </w:r>
             <w:r>
               <w:rPr>
@@ -2701,7 +2981,7 @@
               <w:lang w:eastAsia="es-AR"/>
             </w:rPr>
           </w:pPr>
-          <w:hyperlink w:anchor="_Toc11535843" w:history="1">
+          <w:hyperlink w:anchor="_Toc11608370" w:history="1">
             <w:r>
               <w:rPr>
                 <w:rStyle w:val="Hipervnculo"/>
@@ -2728,7 +3008,7 @@
                 <w:noProof/>
                 <w:webHidden/>
               </w:rPr>
-              <w:instrText xml:space="preserve"> PAGEREF _Toc11535843 \h </w:instrText>
+              <w:instrText xml:space="preserve"> PAGEREF _Toc11608370 \h </w:instrText>
             </w:r>
             <w:r>
               <w:rPr>
@@ -2791,7 +3071,7 @@
       <w:pPr>
         <w:pStyle w:val="Estilo1"/>
       </w:pPr>
-      <w:bookmarkStart w:id="1" w:name="_Toc11535821"/>
+      <w:bookmarkStart w:id="1" w:name="_Toc11608344"/>
       <w:r>
         <w:lastRenderedPageBreak/>
         <w:t>Presentación</w:t>
@@ -2845,7 +3125,7 @@
       <w:pPr>
         <w:pStyle w:val="Estilo1"/>
       </w:pPr>
-      <w:bookmarkStart w:id="2" w:name="_Toc11535822"/>
+      <w:bookmarkStart w:id="2" w:name="_Toc11608345"/>
       <w:r>
         <w:t>Características</w:t>
       </w:r>
@@ -2938,7 +3218,7 @@
       <w:pPr>
         <w:pStyle w:val="Estilo1"/>
       </w:pPr>
-      <w:bookmarkStart w:id="3" w:name="_Toc11535823"/>
+      <w:bookmarkStart w:id="3" w:name="_Toc11608346"/>
       <w:r>
         <w:t>Puesta en marcha</w:t>
       </w:r>
@@ -3070,7 +3350,7 @@
       <w:pPr>
         <w:pStyle w:val="Estilo1"/>
       </w:pPr>
-      <w:bookmarkStart w:id="4" w:name="_Toc11535824"/>
+      <w:bookmarkStart w:id="4" w:name="_Toc11608347"/>
       <w:r>
         <w:lastRenderedPageBreak/>
         <w:t>Prototipo final</w:t>
@@ -3078,6 +3358,9 @@
       <w:bookmarkEnd w:id="4"/>
     </w:p>
     <w:p>
+      <w:pPr>
+        <w:shd w:val="clear" w:color="auto" w:fill="FFFF00"/>
+      </w:pPr>
       <w:r>
         <w:t>[6 fotos de</w:t>
       </w:r>
@@ -3089,6 +3372,9 @@
       </w:r>
     </w:p>
     <w:p>
+      <w:pPr>
+        <w:shd w:val="clear" w:color="auto" w:fill="FFFF00"/>
+      </w:pPr>
       <w:r>
         <w:t>[imagen del plano de la estructura]</w:t>
       </w:r>
@@ -3097,7 +3383,7 @@
       <w:pPr>
         <w:pStyle w:val="Estilo1"/>
       </w:pPr>
-      <w:bookmarkStart w:id="5" w:name="_Toc11535825"/>
+      <w:bookmarkStart w:id="5" w:name="_Toc11608348"/>
       <w:r>
         <w:t xml:space="preserve">Sistema </w:t>
       </w:r>
@@ -3113,7 +3399,7 @@
       <w:pPr>
         <w:pStyle w:val="Estilo2"/>
       </w:pPr>
-      <w:bookmarkStart w:id="6" w:name="_Toc11535826"/>
+      <w:bookmarkStart w:id="6" w:name="_Toc11608349"/>
       <w:r>
         <w:t>Diagrama de estados</w:t>
       </w:r>
@@ -3121,7 +3407,13 @@
     </w:p>
     <w:p>
       <w:r>
-        <w:t>En el diagrama de puede observar el estado del dispositivo en un momento dado, y las causas que pueden provocar los cambios de un estado a otro, según la entrada que reciba.</w:t>
+        <w:t xml:space="preserve">En el diagrama </w:t>
+      </w:r>
+      <w:r>
+        <w:t>s</w:t>
+      </w:r>
+      <w:r>
+        <w:t>e puede observar el estado del dispositivo en un momento dado, y las causas que pueden provocar los cambios de un estado a otro, según la entrada que reciba.</w:t>
       </w:r>
       <w:r>
         <w:br/>
@@ -3189,7 +3481,7 @@
       <w:pPr>
         <w:pStyle w:val="Estilo2"/>
       </w:pPr>
-      <w:bookmarkStart w:id="7" w:name="_Toc11535827"/>
+      <w:bookmarkStart w:id="7" w:name="_Toc11608350"/>
       <w:r>
         <w:lastRenderedPageBreak/>
         <w:t>Diagrama de software</w:t>
@@ -3198,6 +3490,35 @@
     </w:p>
     <w:p>
       <w:r>
+        <w:t xml:space="preserve">Como una representación visual del flujo de datos, </w:t>
+      </w:r>
+      <w:r>
+        <w:t>el siguiente diagrama es útil</w:t>
+      </w:r>
+      <w:r>
+        <w:t xml:space="preserve"> para </w:t>
+      </w:r>
+      <w:r>
+        <w:t>d</w:t>
+      </w:r>
+      <w:r>
+        <w:t xml:space="preserve">escribir </w:t>
+      </w:r>
+      <w:r>
+        <w:t>la lógica del programa</w:t>
+      </w:r>
+      <w:r>
+        <w:t>. Puede ayudar a organizar una perspectiva general</w:t>
+      </w:r>
+      <w:r>
+        <w:t>.</w:t>
+      </w:r>
+    </w:p>
+    <w:p>
+      <w:pPr>
+        <w:shd w:val="clear" w:color="auto" w:fill="FFFF00"/>
+      </w:pPr>
+      <w:r>
         <w:t>[imagen lo hace marce]</w:t>
       </w:r>
     </w:p>
@@ -3205,7 +3526,7 @@
       <w:pPr>
         <w:pStyle w:val="Estilo2"/>
       </w:pPr>
-      <w:bookmarkStart w:id="8" w:name="_Toc11535828"/>
+      <w:bookmarkStart w:id="8" w:name="_Toc11608351"/>
       <w:r>
         <w:t>Diagrama de conexiones</w:t>
       </w:r>
@@ -3213,9 +3534,1931 @@
     </w:p>
     <w:p>
       <w:r>
+        <w:t>Este diagrama m</w:t>
+      </w:r>
+      <w:r>
+        <w:t>uestra los diferentes </w:t>
+      </w:r>
+      <w:hyperlink r:id="rId9" w:tooltip="Componente electrónico" w:history="1">
+        <w:r>
+          <w:t>componentes</w:t>
+        </w:r>
+      </w:hyperlink>
+      <w:r>
+        <w:t xml:space="preserve"> </w:t>
+      </w:r>
+      <w:r>
+        <w:t>del circuito de manera simple y con pictogramas uniformes de acuerdo a normas, y las conexiones de alimentación y de señal entre los distintos dispositivos. El arreglo de los componentes e interconexiones en el esquema no corresponde a sus ubicaciones físicas en el dispositivo terminado.</w:t>
+      </w:r>
+    </w:p>
+    <w:p>
+      <w:pPr>
+        <w:shd w:val="clear" w:color="auto" w:fill="FFFF00"/>
+      </w:pPr>
+      <w:r>
         <w:t>[imagen lo hace marce]</w:t>
       </w:r>
     </w:p>
+    <w:p>
+      <w:pPr>
+        <w:pStyle w:val="Estilo2"/>
+      </w:pPr>
+      <w:bookmarkStart w:id="9" w:name="_Toc11608352"/>
+      <w:r>
+        <w:t>Pines utilizados</w:t>
+      </w:r>
+      <w:bookmarkEnd w:id="9"/>
+    </w:p>
+    <w:p>
+      <w:r>
+        <w:t>En la siguiente tabla se puede observar cuales pines de la placa Arduino fueron utilizados por los diferentes periféricos</w:t>
+      </w:r>
+    </w:p>
+    <w:tbl>
+      <w:tblPr>
+        <w:tblW w:w="9380" w:type="dxa"/>
+        <w:tblCellMar>
+          <w:left w:w="70" w:type="dxa"/>
+          <w:right w:w="70" w:type="dxa"/>
+        </w:tblCellMar>
+        <w:tblLook w:val="04A0" w:firstRow="1" w:lastRow="0" w:firstColumn="1" w:lastColumn="0" w:noHBand="0" w:noVBand="1"/>
+      </w:tblPr>
+      <w:tblGrid>
+        <w:gridCol w:w="3000"/>
+        <w:gridCol w:w="1936"/>
+        <w:gridCol w:w="2928"/>
+        <w:gridCol w:w="1516"/>
+      </w:tblGrid>
+      <w:tr>
+        <w:trPr>
+          <w:trHeight w:val="300"/>
+        </w:trPr>
+        <w:tc>
+          <w:tcPr>
+            <w:tcW w:w="3000" w:type="dxa"/>
+            <w:vMerge w:val="restart"/>
+            <w:tcBorders>
+              <w:top w:val="single" w:sz="4" w:space="0" w:color="auto"/>
+              <w:left w:val="single" w:sz="4" w:space="0" w:color="auto"/>
+              <w:bottom w:val="single" w:sz="4" w:space="0" w:color="auto"/>
+              <w:right w:val="single" w:sz="4" w:space="0" w:color="auto"/>
+            </w:tcBorders>
+            <w:shd w:val="clear" w:color="000000" w:fill="C6E0B4"/>
+            <w:noWrap/>
+            <w:vAlign w:val="center"/>
+            <w:hideMark/>
+          </w:tcPr>
+          <w:p>
+            <w:pPr>
+              <w:spacing w:after="0" w:line="240" w:lineRule="auto"/>
+              <w:jc w:val="center"/>
+              <w:rPr>
+                <w:rFonts w:ascii="Calibri" w:eastAsia="Times New Roman" w:hAnsi="Calibri" w:cs="Calibri"/>
+                <w:color w:val="000000"/>
+                <w:lang w:eastAsia="es-AR"/>
+              </w:rPr>
+            </w:pPr>
+            <w:r>
+              <w:rPr>
+                <w:rFonts w:ascii="Calibri" w:eastAsia="Times New Roman" w:hAnsi="Calibri" w:cs="Calibri"/>
+                <w:color w:val="000000"/>
+                <w:lang w:eastAsia="es-AR"/>
+              </w:rPr>
+              <w:t>PERIFÉRICO</w:t>
+            </w:r>
+          </w:p>
+        </w:tc>
+        <w:tc>
+          <w:tcPr>
+            <w:tcW w:w="6380" w:type="dxa"/>
+            <w:gridSpan w:val="3"/>
+            <w:tcBorders>
+              <w:top w:val="single" w:sz="4" w:space="0" w:color="auto"/>
+              <w:left w:val="nil"/>
+              <w:bottom w:val="single" w:sz="4" w:space="0" w:color="auto"/>
+              <w:right w:val="single" w:sz="4" w:space="0" w:color="auto"/>
+            </w:tcBorders>
+            <w:shd w:val="clear" w:color="000000" w:fill="A9D08E"/>
+            <w:noWrap/>
+            <w:vAlign w:val="center"/>
+            <w:hideMark/>
+          </w:tcPr>
+          <w:p>
+            <w:pPr>
+              <w:spacing w:after="0" w:line="240" w:lineRule="auto"/>
+              <w:jc w:val="center"/>
+              <w:rPr>
+                <w:rFonts w:ascii="Calibri" w:eastAsia="Times New Roman" w:hAnsi="Calibri" w:cs="Calibri"/>
+                <w:color w:val="000000"/>
+                <w:lang w:eastAsia="es-AR"/>
+              </w:rPr>
+            </w:pPr>
+            <w:r>
+              <w:rPr>
+                <w:rFonts w:ascii="Calibri" w:eastAsia="Times New Roman" w:hAnsi="Calibri" w:cs="Calibri"/>
+                <w:color w:val="000000"/>
+                <w:lang w:eastAsia="es-AR"/>
+              </w:rPr>
+              <w:t>PINES UTILIZADOS</w:t>
+            </w:r>
+          </w:p>
+        </w:tc>
+      </w:tr>
+      <w:tr>
+        <w:trPr>
+          <w:trHeight w:val="300"/>
+        </w:trPr>
+        <w:tc>
+          <w:tcPr>
+            <w:tcW w:w="3000" w:type="dxa"/>
+            <w:vMerge/>
+            <w:tcBorders>
+              <w:top w:val="single" w:sz="4" w:space="0" w:color="auto"/>
+              <w:left w:val="single" w:sz="4" w:space="0" w:color="auto"/>
+              <w:bottom w:val="single" w:sz="4" w:space="0" w:color="auto"/>
+              <w:right w:val="single" w:sz="4" w:space="0" w:color="auto"/>
+            </w:tcBorders>
+            <w:vAlign w:val="center"/>
+            <w:hideMark/>
+          </w:tcPr>
+          <w:p>
+            <w:pPr>
+              <w:spacing w:after="0" w:line="240" w:lineRule="auto"/>
+              <w:rPr>
+                <w:rFonts w:ascii="Calibri" w:eastAsia="Times New Roman" w:hAnsi="Calibri" w:cs="Calibri"/>
+                <w:color w:val="000000"/>
+                <w:lang w:eastAsia="es-AR"/>
+              </w:rPr>
+            </w:pPr>
+          </w:p>
+        </w:tc>
+        <w:tc>
+          <w:tcPr>
+            <w:tcW w:w="1936" w:type="dxa"/>
+            <w:tcBorders>
+              <w:top w:val="nil"/>
+              <w:left w:val="nil"/>
+              <w:bottom w:val="single" w:sz="4" w:space="0" w:color="auto"/>
+              <w:right w:val="single" w:sz="4" w:space="0" w:color="auto"/>
+            </w:tcBorders>
+            <w:shd w:val="clear" w:color="000000" w:fill="C6E0B4"/>
+            <w:noWrap/>
+            <w:vAlign w:val="bottom"/>
+            <w:hideMark/>
+          </w:tcPr>
+          <w:p>
+            <w:pPr>
+              <w:spacing w:after="0" w:line="240" w:lineRule="auto"/>
+              <w:rPr>
+                <w:rFonts w:ascii="Calibri" w:eastAsia="Times New Roman" w:hAnsi="Calibri" w:cs="Calibri"/>
+                <w:color w:val="000000"/>
+                <w:lang w:eastAsia="es-AR"/>
+              </w:rPr>
+            </w:pPr>
+            <w:r>
+              <w:rPr>
+                <w:rFonts w:ascii="Calibri" w:eastAsia="Times New Roman" w:hAnsi="Calibri" w:cs="Calibri"/>
+                <w:color w:val="000000"/>
+                <w:lang w:eastAsia="es-AR"/>
+              </w:rPr>
+              <w:t>DIGITAL</w:t>
+            </w:r>
+          </w:p>
+        </w:tc>
+        <w:tc>
+          <w:tcPr>
+            <w:tcW w:w="2928" w:type="dxa"/>
+            <w:tcBorders>
+              <w:top w:val="nil"/>
+              <w:left w:val="nil"/>
+              <w:bottom w:val="single" w:sz="4" w:space="0" w:color="auto"/>
+              <w:right w:val="single" w:sz="4" w:space="0" w:color="auto"/>
+            </w:tcBorders>
+            <w:shd w:val="clear" w:color="000000" w:fill="C6E0B4"/>
+            <w:noWrap/>
+            <w:vAlign w:val="bottom"/>
+            <w:hideMark/>
+          </w:tcPr>
+          <w:p>
+            <w:pPr>
+              <w:spacing w:after="0" w:line="240" w:lineRule="auto"/>
+              <w:rPr>
+                <w:rFonts w:ascii="Calibri" w:eastAsia="Times New Roman" w:hAnsi="Calibri" w:cs="Calibri"/>
+                <w:color w:val="000000"/>
+                <w:lang w:eastAsia="es-AR"/>
+              </w:rPr>
+            </w:pPr>
+            <w:r>
+              <w:rPr>
+                <w:rFonts w:ascii="Calibri" w:eastAsia="Times New Roman" w:hAnsi="Calibri" w:cs="Calibri"/>
+                <w:color w:val="000000"/>
+                <w:lang w:eastAsia="es-AR"/>
+              </w:rPr>
+              <w:t>ANALÓGICO</w:t>
+            </w:r>
+          </w:p>
+        </w:tc>
+        <w:tc>
+          <w:tcPr>
+            <w:tcW w:w="1516" w:type="dxa"/>
+            <w:tcBorders>
+              <w:top w:val="nil"/>
+              <w:left w:val="nil"/>
+              <w:bottom w:val="single" w:sz="4" w:space="0" w:color="auto"/>
+              <w:right w:val="single" w:sz="4" w:space="0" w:color="auto"/>
+            </w:tcBorders>
+            <w:shd w:val="clear" w:color="000000" w:fill="C6E0B4"/>
+            <w:noWrap/>
+            <w:vAlign w:val="bottom"/>
+            <w:hideMark/>
+          </w:tcPr>
+          <w:p>
+            <w:pPr>
+              <w:spacing w:after="0" w:line="240" w:lineRule="auto"/>
+              <w:rPr>
+                <w:rFonts w:ascii="Calibri" w:eastAsia="Times New Roman" w:hAnsi="Calibri" w:cs="Calibri"/>
+                <w:color w:val="000000"/>
+                <w:lang w:eastAsia="es-AR"/>
+              </w:rPr>
+            </w:pPr>
+            <w:r>
+              <w:rPr>
+                <w:rFonts w:ascii="Calibri" w:eastAsia="Times New Roman" w:hAnsi="Calibri" w:cs="Calibri"/>
+                <w:color w:val="000000"/>
+                <w:lang w:eastAsia="es-AR"/>
+              </w:rPr>
+              <w:t>PWM</w:t>
+            </w:r>
+          </w:p>
+        </w:tc>
+      </w:tr>
+      <w:tr>
+        <w:trPr>
+          <w:trHeight w:val="300"/>
+        </w:trPr>
+        <w:tc>
+          <w:tcPr>
+            <w:tcW w:w="3000" w:type="dxa"/>
+            <w:tcBorders>
+              <w:top w:val="nil"/>
+              <w:left w:val="single" w:sz="4" w:space="0" w:color="auto"/>
+              <w:bottom w:val="single" w:sz="4" w:space="0" w:color="auto"/>
+              <w:right w:val="single" w:sz="4" w:space="0" w:color="auto"/>
+            </w:tcBorders>
+            <w:shd w:val="clear" w:color="000000" w:fill="F2F2F2"/>
+            <w:noWrap/>
+            <w:vAlign w:val="bottom"/>
+            <w:hideMark/>
+          </w:tcPr>
+          <w:p>
+            <w:pPr>
+              <w:spacing w:after="0" w:line="240" w:lineRule="auto"/>
+              <w:rPr>
+                <w:rFonts w:ascii="Calibri" w:eastAsia="Times New Roman" w:hAnsi="Calibri" w:cs="Calibri"/>
+                <w:color w:val="000000"/>
+                <w:lang w:eastAsia="es-AR"/>
+              </w:rPr>
+            </w:pPr>
+            <w:r>
+              <w:rPr>
+                <w:rFonts w:ascii="Calibri" w:eastAsia="Times New Roman" w:hAnsi="Calibri" w:cs="Calibri"/>
+                <w:color w:val="000000"/>
+                <w:lang w:eastAsia="es-AR"/>
+              </w:rPr>
+              <w:t>Sensor temperatura</w:t>
+            </w:r>
+          </w:p>
+        </w:tc>
+        <w:tc>
+          <w:tcPr>
+            <w:tcW w:w="1936" w:type="dxa"/>
+            <w:tcBorders>
+              <w:top w:val="nil"/>
+              <w:left w:val="nil"/>
+              <w:bottom w:val="single" w:sz="4" w:space="0" w:color="auto"/>
+              <w:right w:val="single" w:sz="4" w:space="0" w:color="auto"/>
+            </w:tcBorders>
+            <w:shd w:val="clear" w:color="000000" w:fill="F2F2F2"/>
+            <w:noWrap/>
+            <w:vAlign w:val="bottom"/>
+            <w:hideMark/>
+          </w:tcPr>
+          <w:p>
+            <w:pPr>
+              <w:spacing w:after="0" w:line="240" w:lineRule="auto"/>
+              <w:jc w:val="right"/>
+              <w:rPr>
+                <w:rFonts w:ascii="Calibri" w:eastAsia="Times New Roman" w:hAnsi="Calibri" w:cs="Calibri"/>
+                <w:color w:val="000000"/>
+                <w:lang w:eastAsia="es-AR"/>
+              </w:rPr>
+            </w:pPr>
+            <w:r>
+              <w:rPr>
+                <w:rFonts w:ascii="Calibri" w:eastAsia="Times New Roman" w:hAnsi="Calibri" w:cs="Calibri"/>
+                <w:color w:val="000000"/>
+                <w:lang w:eastAsia="es-AR"/>
+              </w:rPr>
+              <w:t>2</w:t>
+            </w:r>
+          </w:p>
+        </w:tc>
+        <w:tc>
+          <w:tcPr>
+            <w:tcW w:w="2928" w:type="dxa"/>
+            <w:tcBorders>
+              <w:top w:val="nil"/>
+              <w:left w:val="nil"/>
+              <w:bottom w:val="single" w:sz="4" w:space="0" w:color="auto"/>
+              <w:right w:val="single" w:sz="4" w:space="0" w:color="auto"/>
+            </w:tcBorders>
+            <w:shd w:val="clear" w:color="000000" w:fill="F2F2F2"/>
+            <w:noWrap/>
+            <w:vAlign w:val="bottom"/>
+            <w:hideMark/>
+          </w:tcPr>
+          <w:p>
+            <w:pPr>
+              <w:spacing w:after="0" w:line="240" w:lineRule="auto"/>
+              <w:rPr>
+                <w:rFonts w:ascii="Calibri" w:eastAsia="Times New Roman" w:hAnsi="Calibri" w:cs="Calibri"/>
+                <w:color w:val="000000"/>
+                <w:lang w:eastAsia="es-AR"/>
+              </w:rPr>
+            </w:pPr>
+            <w:r>
+              <w:rPr>
+                <w:rFonts w:ascii="Calibri" w:eastAsia="Times New Roman" w:hAnsi="Calibri" w:cs="Calibri"/>
+                <w:color w:val="000000"/>
+                <w:lang w:eastAsia="es-AR"/>
+              </w:rPr>
+              <w:t> </w:t>
+            </w:r>
+          </w:p>
+        </w:tc>
+        <w:tc>
+          <w:tcPr>
+            <w:tcW w:w="1516" w:type="dxa"/>
+            <w:tcBorders>
+              <w:top w:val="nil"/>
+              <w:left w:val="nil"/>
+              <w:bottom w:val="single" w:sz="4" w:space="0" w:color="auto"/>
+              <w:right w:val="single" w:sz="4" w:space="0" w:color="auto"/>
+            </w:tcBorders>
+            <w:shd w:val="clear" w:color="000000" w:fill="F2F2F2"/>
+            <w:noWrap/>
+            <w:vAlign w:val="bottom"/>
+            <w:hideMark/>
+          </w:tcPr>
+          <w:p>
+            <w:pPr>
+              <w:spacing w:after="0" w:line="240" w:lineRule="auto"/>
+              <w:rPr>
+                <w:rFonts w:ascii="Calibri" w:eastAsia="Times New Roman" w:hAnsi="Calibri" w:cs="Calibri"/>
+                <w:color w:val="000000"/>
+                <w:lang w:eastAsia="es-AR"/>
+              </w:rPr>
+            </w:pPr>
+            <w:r>
+              <w:rPr>
+                <w:rFonts w:ascii="Calibri" w:eastAsia="Times New Roman" w:hAnsi="Calibri" w:cs="Calibri"/>
+                <w:color w:val="000000"/>
+                <w:lang w:eastAsia="es-AR"/>
+              </w:rPr>
+              <w:t> </w:t>
+            </w:r>
+          </w:p>
+        </w:tc>
+      </w:tr>
+      <w:tr>
+        <w:trPr>
+          <w:trHeight w:val="300"/>
+        </w:trPr>
+        <w:tc>
+          <w:tcPr>
+            <w:tcW w:w="3000" w:type="dxa"/>
+            <w:tcBorders>
+              <w:top w:val="nil"/>
+              <w:left w:val="single" w:sz="4" w:space="0" w:color="auto"/>
+              <w:bottom w:val="single" w:sz="4" w:space="0" w:color="auto"/>
+              <w:right w:val="single" w:sz="4" w:space="0" w:color="auto"/>
+            </w:tcBorders>
+            <w:shd w:val="clear" w:color="000000" w:fill="F2F2F2"/>
+            <w:noWrap/>
+            <w:vAlign w:val="bottom"/>
+            <w:hideMark/>
+          </w:tcPr>
+          <w:p>
+            <w:pPr>
+              <w:spacing w:after="0" w:line="240" w:lineRule="auto"/>
+              <w:rPr>
+                <w:rFonts w:ascii="Calibri" w:eastAsia="Times New Roman" w:hAnsi="Calibri" w:cs="Calibri"/>
+                <w:color w:val="000000"/>
+                <w:lang w:eastAsia="es-AR"/>
+              </w:rPr>
+            </w:pPr>
+            <w:r>
+              <w:rPr>
+                <w:rFonts w:ascii="Calibri" w:eastAsia="Times New Roman" w:hAnsi="Calibri" w:cs="Calibri"/>
+                <w:color w:val="000000"/>
+                <w:lang w:eastAsia="es-AR"/>
+              </w:rPr>
+              <w:t>Sensor peso</w:t>
+            </w:r>
+          </w:p>
+        </w:tc>
+        <w:tc>
+          <w:tcPr>
+            <w:tcW w:w="1936" w:type="dxa"/>
+            <w:tcBorders>
+              <w:top w:val="nil"/>
+              <w:left w:val="nil"/>
+              <w:bottom w:val="single" w:sz="4" w:space="0" w:color="auto"/>
+              <w:right w:val="single" w:sz="4" w:space="0" w:color="auto"/>
+            </w:tcBorders>
+            <w:shd w:val="clear" w:color="000000" w:fill="F2F2F2"/>
+            <w:noWrap/>
+            <w:vAlign w:val="bottom"/>
+            <w:hideMark/>
+          </w:tcPr>
+          <w:p>
+            <w:pPr>
+              <w:spacing w:after="0" w:line="240" w:lineRule="auto"/>
+              <w:rPr>
+                <w:rFonts w:ascii="Calibri" w:eastAsia="Times New Roman" w:hAnsi="Calibri" w:cs="Calibri"/>
+                <w:color w:val="000000"/>
+                <w:lang w:eastAsia="es-AR"/>
+              </w:rPr>
+            </w:pPr>
+            <w:r>
+              <w:rPr>
+                <w:rFonts w:ascii="Calibri" w:eastAsia="Times New Roman" w:hAnsi="Calibri" w:cs="Calibri"/>
+                <w:color w:val="000000"/>
+                <w:lang w:eastAsia="es-AR"/>
+              </w:rPr>
+              <w:t> </w:t>
+            </w:r>
+          </w:p>
+        </w:tc>
+        <w:tc>
+          <w:tcPr>
+            <w:tcW w:w="2928" w:type="dxa"/>
+            <w:tcBorders>
+              <w:top w:val="nil"/>
+              <w:left w:val="nil"/>
+              <w:bottom w:val="single" w:sz="4" w:space="0" w:color="auto"/>
+              <w:right w:val="single" w:sz="4" w:space="0" w:color="auto"/>
+            </w:tcBorders>
+            <w:shd w:val="clear" w:color="000000" w:fill="F2F2F2"/>
+            <w:noWrap/>
+            <w:vAlign w:val="bottom"/>
+            <w:hideMark/>
+          </w:tcPr>
+          <w:p>
+            <w:pPr>
+              <w:spacing w:after="0" w:line="240" w:lineRule="auto"/>
+              <w:jc w:val="right"/>
+              <w:rPr>
+                <w:rFonts w:ascii="Calibri" w:eastAsia="Times New Roman" w:hAnsi="Calibri" w:cs="Calibri"/>
+                <w:color w:val="000000"/>
+                <w:lang w:eastAsia="es-AR"/>
+              </w:rPr>
+            </w:pPr>
+            <w:r>
+              <w:rPr>
+                <w:rFonts w:ascii="Calibri" w:eastAsia="Times New Roman" w:hAnsi="Calibri" w:cs="Calibri"/>
+                <w:color w:val="000000"/>
+                <w:lang w:eastAsia="es-AR"/>
+              </w:rPr>
+              <w:t>A0, A1</w:t>
+            </w:r>
+          </w:p>
+        </w:tc>
+        <w:tc>
+          <w:tcPr>
+            <w:tcW w:w="1516" w:type="dxa"/>
+            <w:tcBorders>
+              <w:top w:val="nil"/>
+              <w:left w:val="nil"/>
+              <w:bottom w:val="single" w:sz="4" w:space="0" w:color="auto"/>
+              <w:right w:val="single" w:sz="4" w:space="0" w:color="auto"/>
+            </w:tcBorders>
+            <w:shd w:val="clear" w:color="000000" w:fill="F2F2F2"/>
+            <w:noWrap/>
+            <w:vAlign w:val="bottom"/>
+            <w:hideMark/>
+          </w:tcPr>
+          <w:p>
+            <w:pPr>
+              <w:spacing w:after="0" w:line="240" w:lineRule="auto"/>
+              <w:rPr>
+                <w:rFonts w:ascii="Calibri" w:eastAsia="Times New Roman" w:hAnsi="Calibri" w:cs="Calibri"/>
+                <w:color w:val="000000"/>
+                <w:lang w:eastAsia="es-AR"/>
+              </w:rPr>
+            </w:pPr>
+            <w:r>
+              <w:rPr>
+                <w:rFonts w:ascii="Calibri" w:eastAsia="Times New Roman" w:hAnsi="Calibri" w:cs="Calibri"/>
+                <w:color w:val="000000"/>
+                <w:lang w:eastAsia="es-AR"/>
+              </w:rPr>
+              <w:t> </w:t>
+            </w:r>
+          </w:p>
+        </w:tc>
+      </w:tr>
+      <w:tr>
+        <w:trPr>
+          <w:trHeight w:val="300"/>
+        </w:trPr>
+        <w:tc>
+          <w:tcPr>
+            <w:tcW w:w="3000" w:type="dxa"/>
+            <w:tcBorders>
+              <w:top w:val="nil"/>
+              <w:left w:val="single" w:sz="4" w:space="0" w:color="auto"/>
+              <w:bottom w:val="single" w:sz="4" w:space="0" w:color="auto"/>
+              <w:right w:val="single" w:sz="4" w:space="0" w:color="auto"/>
+            </w:tcBorders>
+            <w:shd w:val="clear" w:color="000000" w:fill="F2F2F2"/>
+            <w:noWrap/>
+            <w:vAlign w:val="bottom"/>
+            <w:hideMark/>
+          </w:tcPr>
+          <w:p>
+            <w:pPr>
+              <w:spacing w:after="0" w:line="240" w:lineRule="auto"/>
+              <w:rPr>
+                <w:rFonts w:ascii="Calibri" w:eastAsia="Times New Roman" w:hAnsi="Calibri" w:cs="Calibri"/>
+                <w:color w:val="000000"/>
+                <w:lang w:eastAsia="es-AR"/>
+              </w:rPr>
+            </w:pPr>
+            <w:r>
+              <w:rPr>
+                <w:rFonts w:ascii="Calibri" w:eastAsia="Times New Roman" w:hAnsi="Calibri" w:cs="Calibri"/>
+                <w:color w:val="000000"/>
+                <w:lang w:eastAsia="es-AR"/>
+              </w:rPr>
+              <w:t>Sensor switch</w:t>
+            </w:r>
+          </w:p>
+        </w:tc>
+        <w:tc>
+          <w:tcPr>
+            <w:tcW w:w="1936" w:type="dxa"/>
+            <w:tcBorders>
+              <w:top w:val="nil"/>
+              <w:left w:val="nil"/>
+              <w:bottom w:val="single" w:sz="4" w:space="0" w:color="auto"/>
+              <w:right w:val="single" w:sz="4" w:space="0" w:color="auto"/>
+            </w:tcBorders>
+            <w:shd w:val="clear" w:color="000000" w:fill="F2F2F2"/>
+            <w:noWrap/>
+            <w:vAlign w:val="bottom"/>
+            <w:hideMark/>
+          </w:tcPr>
+          <w:p>
+            <w:pPr>
+              <w:spacing w:after="0" w:line="240" w:lineRule="auto"/>
+              <w:jc w:val="right"/>
+              <w:rPr>
+                <w:rFonts w:ascii="Calibri" w:eastAsia="Times New Roman" w:hAnsi="Calibri" w:cs="Calibri"/>
+                <w:color w:val="000000"/>
+                <w:lang w:eastAsia="es-AR"/>
+              </w:rPr>
+            </w:pPr>
+            <w:r>
+              <w:rPr>
+                <w:rFonts w:ascii="Calibri" w:eastAsia="Times New Roman" w:hAnsi="Calibri" w:cs="Calibri"/>
+                <w:color w:val="000000"/>
+                <w:lang w:eastAsia="es-AR"/>
+              </w:rPr>
+              <w:t>4</w:t>
+            </w:r>
+          </w:p>
+        </w:tc>
+        <w:tc>
+          <w:tcPr>
+            <w:tcW w:w="2928" w:type="dxa"/>
+            <w:tcBorders>
+              <w:top w:val="nil"/>
+              <w:left w:val="nil"/>
+              <w:bottom w:val="single" w:sz="4" w:space="0" w:color="auto"/>
+              <w:right w:val="single" w:sz="4" w:space="0" w:color="auto"/>
+            </w:tcBorders>
+            <w:shd w:val="clear" w:color="000000" w:fill="F2F2F2"/>
+            <w:noWrap/>
+            <w:vAlign w:val="bottom"/>
+            <w:hideMark/>
+          </w:tcPr>
+          <w:p>
+            <w:pPr>
+              <w:spacing w:after="0" w:line="240" w:lineRule="auto"/>
+              <w:rPr>
+                <w:rFonts w:ascii="Calibri" w:eastAsia="Times New Roman" w:hAnsi="Calibri" w:cs="Calibri"/>
+                <w:color w:val="000000"/>
+                <w:lang w:eastAsia="es-AR"/>
+              </w:rPr>
+            </w:pPr>
+            <w:r>
+              <w:rPr>
+                <w:rFonts w:ascii="Calibri" w:eastAsia="Times New Roman" w:hAnsi="Calibri" w:cs="Calibri"/>
+                <w:color w:val="000000"/>
+                <w:lang w:eastAsia="es-AR"/>
+              </w:rPr>
+              <w:t> </w:t>
+            </w:r>
+          </w:p>
+        </w:tc>
+        <w:tc>
+          <w:tcPr>
+            <w:tcW w:w="1516" w:type="dxa"/>
+            <w:tcBorders>
+              <w:top w:val="nil"/>
+              <w:left w:val="nil"/>
+              <w:bottom w:val="single" w:sz="4" w:space="0" w:color="auto"/>
+              <w:right w:val="single" w:sz="4" w:space="0" w:color="auto"/>
+            </w:tcBorders>
+            <w:shd w:val="clear" w:color="000000" w:fill="F2F2F2"/>
+            <w:noWrap/>
+            <w:vAlign w:val="bottom"/>
+            <w:hideMark/>
+          </w:tcPr>
+          <w:p>
+            <w:pPr>
+              <w:spacing w:after="0" w:line="240" w:lineRule="auto"/>
+              <w:rPr>
+                <w:rFonts w:ascii="Calibri" w:eastAsia="Times New Roman" w:hAnsi="Calibri" w:cs="Calibri"/>
+                <w:color w:val="000000"/>
+                <w:lang w:eastAsia="es-AR"/>
+              </w:rPr>
+            </w:pPr>
+            <w:r>
+              <w:rPr>
+                <w:rFonts w:ascii="Calibri" w:eastAsia="Times New Roman" w:hAnsi="Calibri" w:cs="Calibri"/>
+                <w:color w:val="000000"/>
+                <w:lang w:eastAsia="es-AR"/>
+              </w:rPr>
+              <w:t> </w:t>
+            </w:r>
+          </w:p>
+        </w:tc>
+      </w:tr>
+      <w:tr>
+        <w:trPr>
+          <w:trHeight w:val="300"/>
+        </w:trPr>
+        <w:tc>
+          <w:tcPr>
+            <w:tcW w:w="3000" w:type="dxa"/>
+            <w:tcBorders>
+              <w:top w:val="nil"/>
+              <w:left w:val="single" w:sz="4" w:space="0" w:color="auto"/>
+              <w:bottom w:val="single" w:sz="4" w:space="0" w:color="auto"/>
+              <w:right w:val="single" w:sz="4" w:space="0" w:color="auto"/>
+            </w:tcBorders>
+            <w:shd w:val="clear" w:color="000000" w:fill="F2F2F2"/>
+            <w:noWrap/>
+            <w:vAlign w:val="bottom"/>
+            <w:hideMark/>
+          </w:tcPr>
+          <w:p>
+            <w:pPr>
+              <w:spacing w:after="0" w:line="240" w:lineRule="auto"/>
+              <w:rPr>
+                <w:rFonts w:ascii="Calibri" w:eastAsia="Times New Roman" w:hAnsi="Calibri" w:cs="Calibri"/>
+                <w:color w:val="000000"/>
+                <w:lang w:eastAsia="es-AR"/>
+              </w:rPr>
+            </w:pPr>
+            <w:r>
+              <w:rPr>
+                <w:rFonts w:ascii="Calibri" w:eastAsia="Times New Roman" w:hAnsi="Calibri" w:cs="Calibri"/>
+                <w:color w:val="000000"/>
+                <w:lang w:eastAsia="es-AR"/>
+              </w:rPr>
+              <w:t>Sensor ultrasonido X</w:t>
+            </w:r>
+          </w:p>
+        </w:tc>
+        <w:tc>
+          <w:tcPr>
+            <w:tcW w:w="1936" w:type="dxa"/>
+            <w:tcBorders>
+              <w:top w:val="nil"/>
+              <w:left w:val="nil"/>
+              <w:bottom w:val="single" w:sz="4" w:space="0" w:color="auto"/>
+              <w:right w:val="single" w:sz="4" w:space="0" w:color="auto"/>
+            </w:tcBorders>
+            <w:shd w:val="clear" w:color="000000" w:fill="F2F2F2"/>
+            <w:noWrap/>
+            <w:vAlign w:val="bottom"/>
+            <w:hideMark/>
+          </w:tcPr>
+          <w:p>
+            <w:pPr>
+              <w:spacing w:after="0" w:line="240" w:lineRule="auto"/>
+              <w:rPr>
+                <w:rFonts w:ascii="Calibri" w:eastAsia="Times New Roman" w:hAnsi="Calibri" w:cs="Calibri"/>
+                <w:color w:val="000000"/>
+                <w:lang w:eastAsia="es-AR"/>
+              </w:rPr>
+            </w:pPr>
+            <w:r>
+              <w:rPr>
+                <w:rFonts w:ascii="Calibri" w:eastAsia="Times New Roman" w:hAnsi="Calibri" w:cs="Calibri"/>
+                <w:color w:val="000000"/>
+                <w:lang w:eastAsia="es-AR"/>
+              </w:rPr>
+              <w:t> </w:t>
+            </w:r>
+          </w:p>
+        </w:tc>
+        <w:tc>
+          <w:tcPr>
+            <w:tcW w:w="2928" w:type="dxa"/>
+            <w:tcBorders>
+              <w:top w:val="nil"/>
+              <w:left w:val="nil"/>
+              <w:bottom w:val="single" w:sz="4" w:space="0" w:color="auto"/>
+              <w:right w:val="single" w:sz="4" w:space="0" w:color="auto"/>
+            </w:tcBorders>
+            <w:shd w:val="clear" w:color="000000" w:fill="F2F2F2"/>
+            <w:noWrap/>
+            <w:vAlign w:val="bottom"/>
+            <w:hideMark/>
+          </w:tcPr>
+          <w:p>
+            <w:pPr>
+              <w:spacing w:after="0" w:line="240" w:lineRule="auto"/>
+              <w:rPr>
+                <w:rFonts w:ascii="Calibri" w:eastAsia="Times New Roman" w:hAnsi="Calibri" w:cs="Calibri"/>
+                <w:color w:val="000000"/>
+                <w:lang w:eastAsia="es-AR"/>
+              </w:rPr>
+            </w:pPr>
+            <w:r>
+              <w:rPr>
+                <w:rFonts w:ascii="Calibri" w:eastAsia="Times New Roman" w:hAnsi="Calibri" w:cs="Calibri"/>
+                <w:color w:val="000000"/>
+                <w:lang w:eastAsia="es-AR"/>
+              </w:rPr>
+              <w:t> </w:t>
+            </w:r>
+          </w:p>
+        </w:tc>
+        <w:tc>
+          <w:tcPr>
+            <w:tcW w:w="1516" w:type="dxa"/>
+            <w:tcBorders>
+              <w:top w:val="nil"/>
+              <w:left w:val="nil"/>
+              <w:bottom w:val="single" w:sz="4" w:space="0" w:color="auto"/>
+              <w:right w:val="single" w:sz="4" w:space="0" w:color="auto"/>
+            </w:tcBorders>
+            <w:shd w:val="clear" w:color="000000" w:fill="F2F2F2"/>
+            <w:noWrap/>
+            <w:vAlign w:val="bottom"/>
+            <w:hideMark/>
+          </w:tcPr>
+          <w:p>
+            <w:pPr>
+              <w:spacing w:after="0" w:line="240" w:lineRule="auto"/>
+              <w:jc w:val="right"/>
+              <w:rPr>
+                <w:rFonts w:ascii="Calibri" w:eastAsia="Times New Roman" w:hAnsi="Calibri" w:cs="Calibri"/>
+                <w:color w:val="000000"/>
+                <w:lang w:eastAsia="es-AR"/>
+              </w:rPr>
+            </w:pPr>
+            <w:r>
+              <w:rPr>
+                <w:rFonts w:ascii="Calibri" w:eastAsia="Times New Roman" w:hAnsi="Calibri" w:cs="Calibri"/>
+                <w:color w:val="000000"/>
+                <w:lang w:eastAsia="es-AR"/>
+              </w:rPr>
+              <w:t>3, 5</w:t>
+            </w:r>
+          </w:p>
+        </w:tc>
+      </w:tr>
+      <w:tr>
+        <w:trPr>
+          <w:trHeight w:val="300"/>
+        </w:trPr>
+        <w:tc>
+          <w:tcPr>
+            <w:tcW w:w="3000" w:type="dxa"/>
+            <w:tcBorders>
+              <w:top w:val="nil"/>
+              <w:left w:val="single" w:sz="4" w:space="0" w:color="auto"/>
+              <w:bottom w:val="single" w:sz="4" w:space="0" w:color="auto"/>
+              <w:right w:val="single" w:sz="4" w:space="0" w:color="auto"/>
+            </w:tcBorders>
+            <w:shd w:val="clear" w:color="000000" w:fill="F2F2F2"/>
+            <w:noWrap/>
+            <w:vAlign w:val="bottom"/>
+            <w:hideMark/>
+          </w:tcPr>
+          <w:p>
+            <w:pPr>
+              <w:spacing w:after="0" w:line="240" w:lineRule="auto"/>
+              <w:rPr>
+                <w:rFonts w:ascii="Calibri" w:eastAsia="Times New Roman" w:hAnsi="Calibri" w:cs="Calibri"/>
+                <w:color w:val="000000"/>
+                <w:lang w:eastAsia="es-AR"/>
+              </w:rPr>
+            </w:pPr>
+            <w:r>
+              <w:rPr>
+                <w:rFonts w:ascii="Calibri" w:eastAsia="Times New Roman" w:hAnsi="Calibri" w:cs="Calibri"/>
+                <w:color w:val="000000"/>
+                <w:lang w:eastAsia="es-AR"/>
+              </w:rPr>
+              <w:t>Sensor ultrasonido Y</w:t>
+            </w:r>
+          </w:p>
+        </w:tc>
+        <w:tc>
+          <w:tcPr>
+            <w:tcW w:w="1936" w:type="dxa"/>
+            <w:tcBorders>
+              <w:top w:val="nil"/>
+              <w:left w:val="nil"/>
+              <w:bottom w:val="single" w:sz="4" w:space="0" w:color="auto"/>
+              <w:right w:val="single" w:sz="4" w:space="0" w:color="auto"/>
+            </w:tcBorders>
+            <w:shd w:val="clear" w:color="000000" w:fill="F2F2F2"/>
+            <w:noWrap/>
+            <w:vAlign w:val="bottom"/>
+            <w:hideMark/>
+          </w:tcPr>
+          <w:p>
+            <w:pPr>
+              <w:spacing w:after="0" w:line="240" w:lineRule="auto"/>
+              <w:rPr>
+                <w:rFonts w:ascii="Calibri" w:eastAsia="Times New Roman" w:hAnsi="Calibri" w:cs="Calibri"/>
+                <w:color w:val="000000"/>
+                <w:lang w:eastAsia="es-AR"/>
+              </w:rPr>
+            </w:pPr>
+            <w:r>
+              <w:rPr>
+                <w:rFonts w:ascii="Calibri" w:eastAsia="Times New Roman" w:hAnsi="Calibri" w:cs="Calibri"/>
+                <w:color w:val="000000"/>
+                <w:lang w:eastAsia="es-AR"/>
+              </w:rPr>
+              <w:t> </w:t>
+            </w:r>
+          </w:p>
+        </w:tc>
+        <w:tc>
+          <w:tcPr>
+            <w:tcW w:w="2928" w:type="dxa"/>
+            <w:tcBorders>
+              <w:top w:val="nil"/>
+              <w:left w:val="nil"/>
+              <w:bottom w:val="single" w:sz="4" w:space="0" w:color="auto"/>
+              <w:right w:val="single" w:sz="4" w:space="0" w:color="auto"/>
+            </w:tcBorders>
+            <w:shd w:val="clear" w:color="000000" w:fill="F2F2F2"/>
+            <w:noWrap/>
+            <w:vAlign w:val="bottom"/>
+            <w:hideMark/>
+          </w:tcPr>
+          <w:p>
+            <w:pPr>
+              <w:spacing w:after="0" w:line="240" w:lineRule="auto"/>
+              <w:rPr>
+                <w:rFonts w:ascii="Calibri" w:eastAsia="Times New Roman" w:hAnsi="Calibri" w:cs="Calibri"/>
+                <w:color w:val="000000"/>
+                <w:lang w:eastAsia="es-AR"/>
+              </w:rPr>
+            </w:pPr>
+            <w:r>
+              <w:rPr>
+                <w:rFonts w:ascii="Calibri" w:eastAsia="Times New Roman" w:hAnsi="Calibri" w:cs="Calibri"/>
+                <w:color w:val="000000"/>
+                <w:lang w:eastAsia="es-AR"/>
+              </w:rPr>
+              <w:t> </w:t>
+            </w:r>
+          </w:p>
+        </w:tc>
+        <w:tc>
+          <w:tcPr>
+            <w:tcW w:w="1516" w:type="dxa"/>
+            <w:tcBorders>
+              <w:top w:val="nil"/>
+              <w:left w:val="nil"/>
+              <w:bottom w:val="single" w:sz="4" w:space="0" w:color="auto"/>
+              <w:right w:val="single" w:sz="4" w:space="0" w:color="auto"/>
+            </w:tcBorders>
+            <w:shd w:val="clear" w:color="000000" w:fill="F2F2F2"/>
+            <w:noWrap/>
+            <w:vAlign w:val="bottom"/>
+            <w:hideMark/>
+          </w:tcPr>
+          <w:p>
+            <w:pPr>
+              <w:spacing w:after="0" w:line="240" w:lineRule="auto"/>
+              <w:jc w:val="right"/>
+              <w:rPr>
+                <w:rFonts w:ascii="Calibri" w:eastAsia="Times New Roman" w:hAnsi="Calibri" w:cs="Calibri"/>
+                <w:color w:val="000000"/>
+                <w:lang w:eastAsia="es-AR"/>
+              </w:rPr>
+            </w:pPr>
+            <w:r>
+              <w:rPr>
+                <w:rFonts w:ascii="Calibri" w:eastAsia="Times New Roman" w:hAnsi="Calibri" w:cs="Calibri"/>
+                <w:color w:val="000000"/>
+                <w:lang w:eastAsia="es-AR"/>
+              </w:rPr>
+              <w:t>6, 9</w:t>
+            </w:r>
+          </w:p>
+        </w:tc>
+      </w:tr>
+      <w:tr>
+        <w:trPr>
+          <w:trHeight w:val="300"/>
+        </w:trPr>
+        <w:tc>
+          <w:tcPr>
+            <w:tcW w:w="3000" w:type="dxa"/>
+            <w:tcBorders>
+              <w:top w:val="nil"/>
+              <w:left w:val="single" w:sz="4" w:space="0" w:color="auto"/>
+              <w:bottom w:val="single" w:sz="4" w:space="0" w:color="auto"/>
+              <w:right w:val="single" w:sz="4" w:space="0" w:color="auto"/>
+            </w:tcBorders>
+            <w:shd w:val="clear" w:color="000000" w:fill="F2F2F2"/>
+            <w:noWrap/>
+            <w:vAlign w:val="bottom"/>
+            <w:hideMark/>
+          </w:tcPr>
+          <w:p>
+            <w:pPr>
+              <w:spacing w:after="0" w:line="240" w:lineRule="auto"/>
+              <w:rPr>
+                <w:rFonts w:ascii="Calibri" w:eastAsia="Times New Roman" w:hAnsi="Calibri" w:cs="Calibri"/>
+                <w:color w:val="000000"/>
+                <w:lang w:eastAsia="es-AR"/>
+              </w:rPr>
+            </w:pPr>
+            <w:r>
+              <w:rPr>
+                <w:rFonts w:ascii="Calibri" w:eastAsia="Times New Roman" w:hAnsi="Calibri" w:cs="Calibri"/>
+                <w:color w:val="000000"/>
+                <w:lang w:eastAsia="es-AR"/>
+              </w:rPr>
+              <w:t>Sensor ultrasonido Z</w:t>
+            </w:r>
+          </w:p>
+        </w:tc>
+        <w:tc>
+          <w:tcPr>
+            <w:tcW w:w="1936" w:type="dxa"/>
+            <w:tcBorders>
+              <w:top w:val="nil"/>
+              <w:left w:val="nil"/>
+              <w:bottom w:val="single" w:sz="4" w:space="0" w:color="auto"/>
+              <w:right w:val="single" w:sz="4" w:space="0" w:color="auto"/>
+            </w:tcBorders>
+            <w:shd w:val="clear" w:color="000000" w:fill="F2F2F2"/>
+            <w:noWrap/>
+            <w:vAlign w:val="bottom"/>
+            <w:hideMark/>
+          </w:tcPr>
+          <w:p>
+            <w:pPr>
+              <w:spacing w:after="0" w:line="240" w:lineRule="auto"/>
+              <w:rPr>
+                <w:rFonts w:ascii="Calibri" w:eastAsia="Times New Roman" w:hAnsi="Calibri" w:cs="Calibri"/>
+                <w:color w:val="000000"/>
+                <w:lang w:eastAsia="es-AR"/>
+              </w:rPr>
+            </w:pPr>
+            <w:r>
+              <w:rPr>
+                <w:rFonts w:ascii="Calibri" w:eastAsia="Times New Roman" w:hAnsi="Calibri" w:cs="Calibri"/>
+                <w:color w:val="000000"/>
+                <w:lang w:eastAsia="es-AR"/>
+              </w:rPr>
+              <w:t> </w:t>
+            </w:r>
+          </w:p>
+        </w:tc>
+        <w:tc>
+          <w:tcPr>
+            <w:tcW w:w="2928" w:type="dxa"/>
+            <w:tcBorders>
+              <w:top w:val="nil"/>
+              <w:left w:val="nil"/>
+              <w:bottom w:val="single" w:sz="4" w:space="0" w:color="auto"/>
+              <w:right w:val="single" w:sz="4" w:space="0" w:color="auto"/>
+            </w:tcBorders>
+            <w:shd w:val="clear" w:color="000000" w:fill="F2F2F2"/>
+            <w:noWrap/>
+            <w:vAlign w:val="bottom"/>
+            <w:hideMark/>
+          </w:tcPr>
+          <w:p>
+            <w:pPr>
+              <w:spacing w:after="0" w:line="240" w:lineRule="auto"/>
+              <w:rPr>
+                <w:rFonts w:ascii="Calibri" w:eastAsia="Times New Roman" w:hAnsi="Calibri" w:cs="Calibri"/>
+                <w:color w:val="000000"/>
+                <w:lang w:eastAsia="es-AR"/>
+              </w:rPr>
+            </w:pPr>
+            <w:r>
+              <w:rPr>
+                <w:rFonts w:ascii="Calibri" w:eastAsia="Times New Roman" w:hAnsi="Calibri" w:cs="Calibri"/>
+                <w:color w:val="000000"/>
+                <w:lang w:eastAsia="es-AR"/>
+              </w:rPr>
+              <w:t> </w:t>
+            </w:r>
+          </w:p>
+        </w:tc>
+        <w:tc>
+          <w:tcPr>
+            <w:tcW w:w="1516" w:type="dxa"/>
+            <w:tcBorders>
+              <w:top w:val="nil"/>
+              <w:left w:val="nil"/>
+              <w:bottom w:val="single" w:sz="4" w:space="0" w:color="auto"/>
+              <w:right w:val="single" w:sz="4" w:space="0" w:color="auto"/>
+            </w:tcBorders>
+            <w:shd w:val="clear" w:color="000000" w:fill="F2F2F2"/>
+            <w:noWrap/>
+            <w:vAlign w:val="bottom"/>
+            <w:hideMark/>
+          </w:tcPr>
+          <w:p>
+            <w:pPr>
+              <w:spacing w:after="0" w:line="240" w:lineRule="auto"/>
+              <w:jc w:val="right"/>
+              <w:rPr>
+                <w:rFonts w:ascii="Calibri" w:eastAsia="Times New Roman" w:hAnsi="Calibri" w:cs="Calibri"/>
+                <w:color w:val="000000"/>
+                <w:lang w:eastAsia="es-AR"/>
+              </w:rPr>
+            </w:pPr>
+            <w:r>
+              <w:rPr>
+                <w:rFonts w:ascii="Calibri" w:eastAsia="Times New Roman" w:hAnsi="Calibri" w:cs="Calibri"/>
+                <w:color w:val="000000"/>
+                <w:lang w:eastAsia="es-AR"/>
+              </w:rPr>
+              <w:t>10, 11</w:t>
+            </w:r>
+          </w:p>
+        </w:tc>
+      </w:tr>
+      <w:tr>
+        <w:trPr>
+          <w:trHeight w:val="300"/>
+        </w:trPr>
+        <w:tc>
+          <w:tcPr>
+            <w:tcW w:w="3000" w:type="dxa"/>
+            <w:tcBorders>
+              <w:top w:val="nil"/>
+              <w:left w:val="single" w:sz="4" w:space="0" w:color="auto"/>
+              <w:bottom w:val="single" w:sz="4" w:space="0" w:color="auto"/>
+              <w:right w:val="single" w:sz="4" w:space="0" w:color="auto"/>
+            </w:tcBorders>
+            <w:shd w:val="clear" w:color="000000" w:fill="F2F2F2"/>
+            <w:noWrap/>
+            <w:vAlign w:val="bottom"/>
+            <w:hideMark/>
+          </w:tcPr>
+          <w:p>
+            <w:pPr>
+              <w:spacing w:after="0" w:line="240" w:lineRule="auto"/>
+              <w:rPr>
+                <w:rFonts w:ascii="Calibri" w:eastAsia="Times New Roman" w:hAnsi="Calibri" w:cs="Calibri"/>
+                <w:color w:val="000000"/>
+                <w:lang w:eastAsia="es-AR"/>
+              </w:rPr>
+            </w:pPr>
+            <w:r>
+              <w:rPr>
+                <w:rFonts w:ascii="Calibri" w:eastAsia="Times New Roman" w:hAnsi="Calibri" w:cs="Calibri"/>
+                <w:color w:val="000000"/>
+                <w:lang w:eastAsia="es-AR"/>
+              </w:rPr>
+              <w:t xml:space="preserve">Actuador </w:t>
+            </w:r>
+            <w:r>
+              <w:rPr>
+                <w:rFonts w:ascii="Calibri" w:eastAsia="Times New Roman" w:hAnsi="Calibri" w:cs="Calibri"/>
+                <w:color w:val="000000"/>
+                <w:lang w:eastAsia="es-AR"/>
+              </w:rPr>
+              <w:t>Buzzer</w:t>
+            </w:r>
+          </w:p>
+        </w:tc>
+        <w:tc>
+          <w:tcPr>
+            <w:tcW w:w="1936" w:type="dxa"/>
+            <w:tcBorders>
+              <w:top w:val="nil"/>
+              <w:left w:val="nil"/>
+              <w:bottom w:val="single" w:sz="4" w:space="0" w:color="auto"/>
+              <w:right w:val="single" w:sz="4" w:space="0" w:color="auto"/>
+            </w:tcBorders>
+            <w:shd w:val="clear" w:color="000000" w:fill="F2F2F2"/>
+            <w:noWrap/>
+            <w:vAlign w:val="bottom"/>
+            <w:hideMark/>
+          </w:tcPr>
+          <w:p>
+            <w:pPr>
+              <w:spacing w:after="0" w:line="240" w:lineRule="auto"/>
+              <w:jc w:val="right"/>
+              <w:rPr>
+                <w:rFonts w:ascii="Calibri" w:eastAsia="Times New Roman" w:hAnsi="Calibri" w:cs="Calibri"/>
+                <w:color w:val="000000"/>
+                <w:lang w:eastAsia="es-AR"/>
+              </w:rPr>
+            </w:pPr>
+            <w:r>
+              <w:rPr>
+                <w:rFonts w:ascii="Calibri" w:eastAsia="Times New Roman" w:hAnsi="Calibri" w:cs="Calibri"/>
+                <w:color w:val="000000"/>
+                <w:lang w:eastAsia="es-AR"/>
+              </w:rPr>
+              <w:t>12</w:t>
+            </w:r>
+          </w:p>
+        </w:tc>
+        <w:tc>
+          <w:tcPr>
+            <w:tcW w:w="2928" w:type="dxa"/>
+            <w:tcBorders>
+              <w:top w:val="nil"/>
+              <w:left w:val="nil"/>
+              <w:bottom w:val="single" w:sz="4" w:space="0" w:color="auto"/>
+              <w:right w:val="single" w:sz="4" w:space="0" w:color="auto"/>
+            </w:tcBorders>
+            <w:shd w:val="clear" w:color="000000" w:fill="F2F2F2"/>
+            <w:noWrap/>
+            <w:vAlign w:val="bottom"/>
+            <w:hideMark/>
+          </w:tcPr>
+          <w:p>
+            <w:pPr>
+              <w:spacing w:after="0" w:line="240" w:lineRule="auto"/>
+              <w:rPr>
+                <w:rFonts w:ascii="Calibri" w:eastAsia="Times New Roman" w:hAnsi="Calibri" w:cs="Calibri"/>
+                <w:color w:val="000000"/>
+                <w:lang w:eastAsia="es-AR"/>
+              </w:rPr>
+            </w:pPr>
+            <w:r>
+              <w:rPr>
+                <w:rFonts w:ascii="Calibri" w:eastAsia="Times New Roman" w:hAnsi="Calibri" w:cs="Calibri"/>
+                <w:color w:val="000000"/>
+                <w:lang w:eastAsia="es-AR"/>
+              </w:rPr>
+              <w:t> </w:t>
+            </w:r>
+          </w:p>
+        </w:tc>
+        <w:tc>
+          <w:tcPr>
+            <w:tcW w:w="1516" w:type="dxa"/>
+            <w:tcBorders>
+              <w:top w:val="nil"/>
+              <w:left w:val="nil"/>
+              <w:bottom w:val="single" w:sz="4" w:space="0" w:color="auto"/>
+              <w:right w:val="single" w:sz="4" w:space="0" w:color="auto"/>
+            </w:tcBorders>
+            <w:shd w:val="clear" w:color="000000" w:fill="F2F2F2"/>
+            <w:noWrap/>
+            <w:vAlign w:val="bottom"/>
+            <w:hideMark/>
+          </w:tcPr>
+          <w:p>
+            <w:pPr>
+              <w:spacing w:after="0" w:line="240" w:lineRule="auto"/>
+              <w:rPr>
+                <w:rFonts w:ascii="Calibri" w:eastAsia="Times New Roman" w:hAnsi="Calibri" w:cs="Calibri"/>
+                <w:color w:val="000000"/>
+                <w:lang w:eastAsia="es-AR"/>
+              </w:rPr>
+            </w:pPr>
+            <w:r>
+              <w:rPr>
+                <w:rFonts w:ascii="Calibri" w:eastAsia="Times New Roman" w:hAnsi="Calibri" w:cs="Calibri"/>
+                <w:color w:val="000000"/>
+                <w:lang w:eastAsia="es-AR"/>
+              </w:rPr>
+              <w:t> </w:t>
+            </w:r>
+          </w:p>
+        </w:tc>
+      </w:tr>
+      <w:tr>
+        <w:trPr>
+          <w:trHeight w:val="300"/>
+        </w:trPr>
+        <w:tc>
+          <w:tcPr>
+            <w:tcW w:w="3000" w:type="dxa"/>
+            <w:tcBorders>
+              <w:top w:val="nil"/>
+              <w:left w:val="single" w:sz="4" w:space="0" w:color="auto"/>
+              <w:bottom w:val="single" w:sz="4" w:space="0" w:color="auto"/>
+              <w:right w:val="single" w:sz="4" w:space="0" w:color="auto"/>
+            </w:tcBorders>
+            <w:shd w:val="clear" w:color="000000" w:fill="F2F2F2"/>
+            <w:noWrap/>
+            <w:vAlign w:val="bottom"/>
+            <w:hideMark/>
+          </w:tcPr>
+          <w:p>
+            <w:pPr>
+              <w:spacing w:after="0" w:line="240" w:lineRule="auto"/>
+              <w:rPr>
+                <w:rFonts w:ascii="Calibri" w:eastAsia="Times New Roman" w:hAnsi="Calibri" w:cs="Calibri"/>
+                <w:color w:val="000000"/>
+                <w:lang w:eastAsia="es-AR"/>
+              </w:rPr>
+            </w:pPr>
+            <w:r>
+              <w:rPr>
+                <w:rFonts w:ascii="Calibri" w:eastAsia="Times New Roman" w:hAnsi="Calibri" w:cs="Calibri"/>
+                <w:color w:val="000000"/>
+                <w:lang w:eastAsia="es-AR"/>
+              </w:rPr>
+              <w:t>Actuador temperatura calentar</w:t>
+            </w:r>
+          </w:p>
+        </w:tc>
+        <w:tc>
+          <w:tcPr>
+            <w:tcW w:w="1936" w:type="dxa"/>
+            <w:tcBorders>
+              <w:top w:val="nil"/>
+              <w:left w:val="nil"/>
+              <w:bottom w:val="single" w:sz="4" w:space="0" w:color="auto"/>
+              <w:right w:val="single" w:sz="4" w:space="0" w:color="auto"/>
+            </w:tcBorders>
+            <w:shd w:val="clear" w:color="000000" w:fill="F2F2F2"/>
+            <w:noWrap/>
+            <w:vAlign w:val="bottom"/>
+            <w:hideMark/>
+          </w:tcPr>
+          <w:p>
+            <w:pPr>
+              <w:spacing w:after="0" w:line="240" w:lineRule="auto"/>
+              <w:rPr>
+                <w:rFonts w:ascii="Calibri" w:eastAsia="Times New Roman" w:hAnsi="Calibri" w:cs="Calibri"/>
+                <w:color w:val="000000"/>
+                <w:lang w:eastAsia="es-AR"/>
+              </w:rPr>
+            </w:pPr>
+            <w:r>
+              <w:rPr>
+                <w:rFonts w:ascii="Calibri" w:eastAsia="Times New Roman" w:hAnsi="Calibri" w:cs="Calibri"/>
+                <w:color w:val="000000"/>
+                <w:lang w:eastAsia="es-AR"/>
+              </w:rPr>
+              <w:t> </w:t>
+            </w:r>
+          </w:p>
+        </w:tc>
+        <w:tc>
+          <w:tcPr>
+            <w:tcW w:w="2928" w:type="dxa"/>
+            <w:tcBorders>
+              <w:top w:val="nil"/>
+              <w:left w:val="nil"/>
+              <w:bottom w:val="single" w:sz="4" w:space="0" w:color="auto"/>
+              <w:right w:val="single" w:sz="4" w:space="0" w:color="auto"/>
+            </w:tcBorders>
+            <w:shd w:val="clear" w:color="000000" w:fill="F2F2F2"/>
+            <w:noWrap/>
+            <w:vAlign w:val="bottom"/>
+            <w:hideMark/>
+          </w:tcPr>
+          <w:p>
+            <w:pPr>
+              <w:spacing w:after="0" w:line="240" w:lineRule="auto"/>
+              <w:jc w:val="right"/>
+              <w:rPr>
+                <w:rFonts w:ascii="Calibri" w:eastAsia="Times New Roman" w:hAnsi="Calibri" w:cs="Calibri"/>
+                <w:color w:val="000000"/>
+                <w:lang w:eastAsia="es-AR"/>
+              </w:rPr>
+            </w:pPr>
+            <w:r>
+              <w:rPr>
+                <w:rFonts w:ascii="Calibri" w:eastAsia="Times New Roman" w:hAnsi="Calibri" w:cs="Calibri"/>
+                <w:color w:val="000000"/>
+                <w:lang w:eastAsia="es-AR"/>
+              </w:rPr>
+              <w:t>A3</w:t>
+            </w:r>
+          </w:p>
+        </w:tc>
+        <w:tc>
+          <w:tcPr>
+            <w:tcW w:w="1516" w:type="dxa"/>
+            <w:tcBorders>
+              <w:top w:val="nil"/>
+              <w:left w:val="nil"/>
+              <w:bottom w:val="single" w:sz="4" w:space="0" w:color="auto"/>
+              <w:right w:val="single" w:sz="4" w:space="0" w:color="auto"/>
+            </w:tcBorders>
+            <w:shd w:val="clear" w:color="000000" w:fill="F2F2F2"/>
+            <w:noWrap/>
+            <w:vAlign w:val="bottom"/>
+            <w:hideMark/>
+          </w:tcPr>
+          <w:p>
+            <w:pPr>
+              <w:spacing w:after="0" w:line="240" w:lineRule="auto"/>
+              <w:rPr>
+                <w:rFonts w:ascii="Calibri" w:eastAsia="Times New Roman" w:hAnsi="Calibri" w:cs="Calibri"/>
+                <w:color w:val="000000"/>
+                <w:lang w:eastAsia="es-AR"/>
+              </w:rPr>
+            </w:pPr>
+            <w:r>
+              <w:rPr>
+                <w:rFonts w:ascii="Calibri" w:eastAsia="Times New Roman" w:hAnsi="Calibri" w:cs="Calibri"/>
+                <w:color w:val="000000"/>
+                <w:lang w:eastAsia="es-AR"/>
+              </w:rPr>
+              <w:t> </w:t>
+            </w:r>
+          </w:p>
+        </w:tc>
+      </w:tr>
+      <w:tr>
+        <w:trPr>
+          <w:trHeight w:val="300"/>
+        </w:trPr>
+        <w:tc>
+          <w:tcPr>
+            <w:tcW w:w="3000" w:type="dxa"/>
+            <w:tcBorders>
+              <w:top w:val="nil"/>
+              <w:left w:val="single" w:sz="4" w:space="0" w:color="auto"/>
+              <w:bottom w:val="single" w:sz="4" w:space="0" w:color="auto"/>
+              <w:right w:val="single" w:sz="4" w:space="0" w:color="auto"/>
+            </w:tcBorders>
+            <w:shd w:val="clear" w:color="000000" w:fill="F2F2F2"/>
+            <w:noWrap/>
+            <w:vAlign w:val="bottom"/>
+            <w:hideMark/>
+          </w:tcPr>
+          <w:p>
+            <w:pPr>
+              <w:spacing w:after="0" w:line="240" w:lineRule="auto"/>
+              <w:rPr>
+                <w:rFonts w:ascii="Calibri" w:eastAsia="Times New Roman" w:hAnsi="Calibri" w:cs="Calibri"/>
+                <w:color w:val="000000"/>
+                <w:lang w:eastAsia="es-AR"/>
+              </w:rPr>
+            </w:pPr>
+            <w:r>
+              <w:rPr>
+                <w:rFonts w:ascii="Calibri" w:eastAsia="Times New Roman" w:hAnsi="Calibri" w:cs="Calibri"/>
+                <w:color w:val="000000"/>
+                <w:lang w:eastAsia="es-AR"/>
+              </w:rPr>
+              <w:t>Actuador temperatura enfriar</w:t>
+            </w:r>
+          </w:p>
+        </w:tc>
+        <w:tc>
+          <w:tcPr>
+            <w:tcW w:w="1936" w:type="dxa"/>
+            <w:tcBorders>
+              <w:top w:val="nil"/>
+              <w:left w:val="nil"/>
+              <w:bottom w:val="single" w:sz="4" w:space="0" w:color="auto"/>
+              <w:right w:val="single" w:sz="4" w:space="0" w:color="auto"/>
+            </w:tcBorders>
+            <w:shd w:val="clear" w:color="000000" w:fill="F2F2F2"/>
+            <w:noWrap/>
+            <w:vAlign w:val="bottom"/>
+            <w:hideMark/>
+          </w:tcPr>
+          <w:p>
+            <w:pPr>
+              <w:spacing w:after="0" w:line="240" w:lineRule="auto"/>
+              <w:rPr>
+                <w:rFonts w:ascii="Calibri" w:eastAsia="Times New Roman" w:hAnsi="Calibri" w:cs="Calibri"/>
+                <w:color w:val="000000"/>
+                <w:lang w:eastAsia="es-AR"/>
+              </w:rPr>
+            </w:pPr>
+            <w:r>
+              <w:rPr>
+                <w:rFonts w:ascii="Calibri" w:eastAsia="Times New Roman" w:hAnsi="Calibri" w:cs="Calibri"/>
+                <w:color w:val="000000"/>
+                <w:lang w:eastAsia="es-AR"/>
+              </w:rPr>
+              <w:t> </w:t>
+            </w:r>
+          </w:p>
+        </w:tc>
+        <w:tc>
+          <w:tcPr>
+            <w:tcW w:w="2928" w:type="dxa"/>
+            <w:tcBorders>
+              <w:top w:val="nil"/>
+              <w:left w:val="nil"/>
+              <w:bottom w:val="single" w:sz="4" w:space="0" w:color="auto"/>
+              <w:right w:val="single" w:sz="4" w:space="0" w:color="auto"/>
+            </w:tcBorders>
+            <w:shd w:val="clear" w:color="000000" w:fill="F2F2F2"/>
+            <w:noWrap/>
+            <w:vAlign w:val="bottom"/>
+            <w:hideMark/>
+          </w:tcPr>
+          <w:p>
+            <w:pPr>
+              <w:spacing w:after="0" w:line="240" w:lineRule="auto"/>
+              <w:jc w:val="right"/>
+              <w:rPr>
+                <w:rFonts w:ascii="Calibri" w:eastAsia="Times New Roman" w:hAnsi="Calibri" w:cs="Calibri"/>
+                <w:color w:val="000000"/>
+                <w:lang w:eastAsia="es-AR"/>
+              </w:rPr>
+            </w:pPr>
+            <w:r>
+              <w:rPr>
+                <w:rFonts w:ascii="Calibri" w:eastAsia="Times New Roman" w:hAnsi="Calibri" w:cs="Calibri"/>
+                <w:color w:val="000000"/>
+                <w:lang w:eastAsia="es-AR"/>
+              </w:rPr>
+              <w:t>A4</w:t>
+            </w:r>
+          </w:p>
+        </w:tc>
+        <w:tc>
+          <w:tcPr>
+            <w:tcW w:w="1516" w:type="dxa"/>
+            <w:tcBorders>
+              <w:top w:val="nil"/>
+              <w:left w:val="nil"/>
+              <w:bottom w:val="single" w:sz="4" w:space="0" w:color="auto"/>
+              <w:right w:val="single" w:sz="4" w:space="0" w:color="auto"/>
+            </w:tcBorders>
+            <w:shd w:val="clear" w:color="000000" w:fill="F2F2F2"/>
+            <w:noWrap/>
+            <w:vAlign w:val="bottom"/>
+            <w:hideMark/>
+          </w:tcPr>
+          <w:p>
+            <w:pPr>
+              <w:spacing w:after="0" w:line="240" w:lineRule="auto"/>
+              <w:rPr>
+                <w:rFonts w:ascii="Calibri" w:eastAsia="Times New Roman" w:hAnsi="Calibri" w:cs="Calibri"/>
+                <w:color w:val="000000"/>
+                <w:lang w:eastAsia="es-AR"/>
+              </w:rPr>
+            </w:pPr>
+            <w:r>
+              <w:rPr>
+                <w:rFonts w:ascii="Calibri" w:eastAsia="Times New Roman" w:hAnsi="Calibri" w:cs="Calibri"/>
+                <w:color w:val="000000"/>
+                <w:lang w:eastAsia="es-AR"/>
+              </w:rPr>
+              <w:t> </w:t>
+            </w:r>
+          </w:p>
+        </w:tc>
+      </w:tr>
+      <w:tr>
+        <w:trPr>
+          <w:trHeight w:val="300"/>
+        </w:trPr>
+        <w:tc>
+          <w:tcPr>
+            <w:tcW w:w="3000" w:type="dxa"/>
+            <w:tcBorders>
+              <w:top w:val="nil"/>
+              <w:left w:val="single" w:sz="4" w:space="0" w:color="auto"/>
+              <w:bottom w:val="single" w:sz="4" w:space="0" w:color="auto"/>
+              <w:right w:val="single" w:sz="4" w:space="0" w:color="auto"/>
+            </w:tcBorders>
+            <w:shd w:val="clear" w:color="000000" w:fill="F2F2F2"/>
+            <w:noWrap/>
+            <w:vAlign w:val="bottom"/>
+            <w:hideMark/>
+          </w:tcPr>
+          <w:p>
+            <w:pPr>
+              <w:spacing w:after="0" w:line="240" w:lineRule="auto"/>
+              <w:rPr>
+                <w:rFonts w:ascii="Calibri" w:eastAsia="Times New Roman" w:hAnsi="Calibri" w:cs="Calibri"/>
+                <w:color w:val="000000"/>
+                <w:lang w:eastAsia="es-AR"/>
+              </w:rPr>
+            </w:pPr>
+            <w:r>
+              <w:rPr>
+                <w:rFonts w:ascii="Calibri" w:eastAsia="Times New Roman" w:hAnsi="Calibri" w:cs="Calibri"/>
+                <w:color w:val="000000"/>
+                <w:lang w:eastAsia="es-AR"/>
+              </w:rPr>
+              <w:t>Actuador luz led interna</w:t>
+            </w:r>
+          </w:p>
+        </w:tc>
+        <w:tc>
+          <w:tcPr>
+            <w:tcW w:w="1936" w:type="dxa"/>
+            <w:tcBorders>
+              <w:top w:val="nil"/>
+              <w:left w:val="nil"/>
+              <w:bottom w:val="single" w:sz="4" w:space="0" w:color="auto"/>
+              <w:right w:val="single" w:sz="4" w:space="0" w:color="auto"/>
+            </w:tcBorders>
+            <w:shd w:val="clear" w:color="000000" w:fill="F2F2F2"/>
+            <w:noWrap/>
+            <w:vAlign w:val="bottom"/>
+            <w:hideMark/>
+          </w:tcPr>
+          <w:p>
+            <w:pPr>
+              <w:spacing w:after="0" w:line="240" w:lineRule="auto"/>
+              <w:jc w:val="right"/>
+              <w:rPr>
+                <w:rFonts w:ascii="Calibri" w:eastAsia="Times New Roman" w:hAnsi="Calibri" w:cs="Calibri"/>
+                <w:color w:val="000000"/>
+                <w:lang w:eastAsia="es-AR"/>
+              </w:rPr>
+            </w:pPr>
+            <w:r>
+              <w:rPr>
+                <w:rFonts w:ascii="Calibri" w:eastAsia="Times New Roman" w:hAnsi="Calibri" w:cs="Calibri"/>
+                <w:color w:val="000000"/>
+                <w:lang w:eastAsia="es-AR"/>
+              </w:rPr>
+              <w:t>13</w:t>
+            </w:r>
+          </w:p>
+        </w:tc>
+        <w:tc>
+          <w:tcPr>
+            <w:tcW w:w="2928" w:type="dxa"/>
+            <w:tcBorders>
+              <w:top w:val="nil"/>
+              <w:left w:val="nil"/>
+              <w:bottom w:val="single" w:sz="4" w:space="0" w:color="auto"/>
+              <w:right w:val="single" w:sz="4" w:space="0" w:color="auto"/>
+            </w:tcBorders>
+            <w:shd w:val="clear" w:color="000000" w:fill="F2F2F2"/>
+            <w:noWrap/>
+            <w:vAlign w:val="bottom"/>
+            <w:hideMark/>
+          </w:tcPr>
+          <w:p>
+            <w:pPr>
+              <w:spacing w:after="0" w:line="240" w:lineRule="auto"/>
+              <w:rPr>
+                <w:rFonts w:ascii="Calibri" w:eastAsia="Times New Roman" w:hAnsi="Calibri" w:cs="Calibri"/>
+                <w:color w:val="000000"/>
+                <w:lang w:eastAsia="es-AR"/>
+              </w:rPr>
+            </w:pPr>
+            <w:r>
+              <w:rPr>
+                <w:rFonts w:ascii="Calibri" w:eastAsia="Times New Roman" w:hAnsi="Calibri" w:cs="Calibri"/>
+                <w:color w:val="000000"/>
+                <w:lang w:eastAsia="es-AR"/>
+              </w:rPr>
+              <w:t> </w:t>
+            </w:r>
+          </w:p>
+        </w:tc>
+        <w:tc>
+          <w:tcPr>
+            <w:tcW w:w="1516" w:type="dxa"/>
+            <w:tcBorders>
+              <w:top w:val="nil"/>
+              <w:left w:val="nil"/>
+              <w:bottom w:val="single" w:sz="4" w:space="0" w:color="auto"/>
+              <w:right w:val="single" w:sz="4" w:space="0" w:color="auto"/>
+            </w:tcBorders>
+            <w:shd w:val="clear" w:color="000000" w:fill="F2F2F2"/>
+            <w:noWrap/>
+            <w:vAlign w:val="bottom"/>
+            <w:hideMark/>
+          </w:tcPr>
+          <w:p>
+            <w:pPr>
+              <w:spacing w:after="0" w:line="240" w:lineRule="auto"/>
+              <w:rPr>
+                <w:rFonts w:ascii="Calibri" w:eastAsia="Times New Roman" w:hAnsi="Calibri" w:cs="Calibri"/>
+                <w:color w:val="000000"/>
+                <w:lang w:eastAsia="es-AR"/>
+              </w:rPr>
+            </w:pPr>
+            <w:r>
+              <w:rPr>
+                <w:rFonts w:ascii="Calibri" w:eastAsia="Times New Roman" w:hAnsi="Calibri" w:cs="Calibri"/>
+                <w:color w:val="000000"/>
+                <w:lang w:eastAsia="es-AR"/>
+              </w:rPr>
+              <w:t> </w:t>
+            </w:r>
+          </w:p>
+        </w:tc>
+      </w:tr>
+      <w:tr>
+        <w:trPr>
+          <w:trHeight w:val="300"/>
+        </w:trPr>
+        <w:tc>
+          <w:tcPr>
+            <w:tcW w:w="3000" w:type="dxa"/>
+            <w:tcBorders>
+              <w:top w:val="nil"/>
+              <w:left w:val="single" w:sz="4" w:space="0" w:color="auto"/>
+              <w:bottom w:val="single" w:sz="4" w:space="0" w:color="auto"/>
+              <w:right w:val="single" w:sz="4" w:space="0" w:color="auto"/>
+            </w:tcBorders>
+            <w:shd w:val="clear" w:color="000000" w:fill="F2F2F2"/>
+            <w:noWrap/>
+            <w:vAlign w:val="bottom"/>
+            <w:hideMark/>
+          </w:tcPr>
+          <w:p>
+            <w:pPr>
+              <w:spacing w:after="0" w:line="240" w:lineRule="auto"/>
+              <w:rPr>
+                <w:rFonts w:ascii="Calibri" w:eastAsia="Times New Roman" w:hAnsi="Calibri" w:cs="Calibri"/>
+                <w:color w:val="000000"/>
+                <w:lang w:eastAsia="es-AR"/>
+              </w:rPr>
+            </w:pPr>
+            <w:r>
+              <w:rPr>
+                <w:rFonts w:ascii="Calibri" w:eastAsia="Times New Roman" w:hAnsi="Calibri" w:cs="Calibri"/>
+                <w:color w:val="000000"/>
+                <w:lang w:eastAsia="es-AR"/>
+              </w:rPr>
+              <w:t>Bluetooth</w:t>
+            </w:r>
+          </w:p>
+        </w:tc>
+        <w:tc>
+          <w:tcPr>
+            <w:tcW w:w="1936" w:type="dxa"/>
+            <w:tcBorders>
+              <w:top w:val="nil"/>
+              <w:left w:val="nil"/>
+              <w:bottom w:val="single" w:sz="4" w:space="0" w:color="auto"/>
+              <w:right w:val="single" w:sz="4" w:space="0" w:color="auto"/>
+            </w:tcBorders>
+            <w:shd w:val="clear" w:color="000000" w:fill="F2F2F2"/>
+            <w:noWrap/>
+            <w:vAlign w:val="bottom"/>
+            <w:hideMark/>
+          </w:tcPr>
+          <w:p>
+            <w:pPr>
+              <w:spacing w:after="0" w:line="240" w:lineRule="auto"/>
+              <w:jc w:val="right"/>
+              <w:rPr>
+                <w:rFonts w:ascii="Calibri" w:eastAsia="Times New Roman" w:hAnsi="Calibri" w:cs="Calibri"/>
+                <w:color w:val="000000"/>
+                <w:lang w:eastAsia="es-AR"/>
+              </w:rPr>
+            </w:pPr>
+            <w:r>
+              <w:rPr>
+                <w:rFonts w:ascii="Calibri" w:eastAsia="Times New Roman" w:hAnsi="Calibri" w:cs="Calibri"/>
+                <w:color w:val="000000"/>
+                <w:lang w:eastAsia="es-AR"/>
+              </w:rPr>
+              <w:t>7, 8</w:t>
+            </w:r>
+          </w:p>
+        </w:tc>
+        <w:tc>
+          <w:tcPr>
+            <w:tcW w:w="2928" w:type="dxa"/>
+            <w:tcBorders>
+              <w:top w:val="nil"/>
+              <w:left w:val="nil"/>
+              <w:bottom w:val="single" w:sz="4" w:space="0" w:color="auto"/>
+              <w:right w:val="single" w:sz="4" w:space="0" w:color="auto"/>
+            </w:tcBorders>
+            <w:shd w:val="clear" w:color="000000" w:fill="F2F2F2"/>
+            <w:noWrap/>
+            <w:vAlign w:val="bottom"/>
+            <w:hideMark/>
+          </w:tcPr>
+          <w:p>
+            <w:pPr>
+              <w:spacing w:after="0" w:line="240" w:lineRule="auto"/>
+              <w:rPr>
+                <w:rFonts w:ascii="Calibri" w:eastAsia="Times New Roman" w:hAnsi="Calibri" w:cs="Calibri"/>
+                <w:color w:val="000000"/>
+                <w:lang w:eastAsia="es-AR"/>
+              </w:rPr>
+            </w:pPr>
+            <w:r>
+              <w:rPr>
+                <w:rFonts w:ascii="Calibri" w:eastAsia="Times New Roman" w:hAnsi="Calibri" w:cs="Calibri"/>
+                <w:color w:val="000000"/>
+                <w:lang w:eastAsia="es-AR"/>
+              </w:rPr>
+              <w:t> </w:t>
+            </w:r>
+          </w:p>
+        </w:tc>
+        <w:tc>
+          <w:tcPr>
+            <w:tcW w:w="1516" w:type="dxa"/>
+            <w:tcBorders>
+              <w:top w:val="nil"/>
+              <w:left w:val="nil"/>
+              <w:bottom w:val="single" w:sz="4" w:space="0" w:color="auto"/>
+              <w:right w:val="single" w:sz="4" w:space="0" w:color="auto"/>
+            </w:tcBorders>
+            <w:shd w:val="clear" w:color="000000" w:fill="F2F2F2"/>
+            <w:noWrap/>
+            <w:vAlign w:val="bottom"/>
+            <w:hideMark/>
+          </w:tcPr>
+          <w:p>
+            <w:pPr>
+              <w:spacing w:after="0" w:line="240" w:lineRule="auto"/>
+              <w:rPr>
+                <w:rFonts w:ascii="Calibri" w:eastAsia="Times New Roman" w:hAnsi="Calibri" w:cs="Calibri"/>
+                <w:color w:val="000000"/>
+                <w:lang w:eastAsia="es-AR"/>
+              </w:rPr>
+            </w:pPr>
+            <w:r>
+              <w:rPr>
+                <w:rFonts w:ascii="Calibri" w:eastAsia="Times New Roman" w:hAnsi="Calibri" w:cs="Calibri"/>
+                <w:color w:val="000000"/>
+                <w:lang w:eastAsia="es-AR"/>
+              </w:rPr>
+              <w:t> </w:t>
+            </w:r>
+          </w:p>
+        </w:tc>
+      </w:tr>
+      <w:tr>
+        <w:trPr>
+          <w:trHeight w:val="300"/>
+        </w:trPr>
+        <w:tc>
+          <w:tcPr>
+            <w:tcW w:w="3000" w:type="dxa"/>
+            <w:tcBorders>
+              <w:top w:val="nil"/>
+              <w:left w:val="single" w:sz="4" w:space="0" w:color="auto"/>
+              <w:bottom w:val="single" w:sz="4" w:space="0" w:color="auto"/>
+              <w:right w:val="single" w:sz="4" w:space="0" w:color="auto"/>
+            </w:tcBorders>
+            <w:shd w:val="clear" w:color="000000" w:fill="F2F2F2"/>
+            <w:noWrap/>
+            <w:vAlign w:val="bottom"/>
+            <w:hideMark/>
+          </w:tcPr>
+          <w:p>
+            <w:pPr>
+              <w:spacing w:after="0" w:line="240" w:lineRule="auto"/>
+              <w:rPr>
+                <w:rFonts w:ascii="Calibri" w:eastAsia="Times New Roman" w:hAnsi="Calibri" w:cs="Calibri"/>
+                <w:color w:val="000000"/>
+                <w:lang w:eastAsia="es-AR"/>
+              </w:rPr>
+            </w:pPr>
+            <w:r>
+              <w:rPr>
+                <w:rFonts w:ascii="Calibri" w:eastAsia="Times New Roman" w:hAnsi="Calibri" w:cs="Calibri"/>
+                <w:color w:val="000000"/>
+                <w:lang w:eastAsia="es-AR"/>
+              </w:rPr>
+              <w:t>Coolers 1 y 2</w:t>
+            </w:r>
+          </w:p>
+        </w:tc>
+        <w:tc>
+          <w:tcPr>
+            <w:tcW w:w="1936" w:type="dxa"/>
+            <w:tcBorders>
+              <w:top w:val="nil"/>
+              <w:left w:val="nil"/>
+              <w:bottom w:val="single" w:sz="4" w:space="0" w:color="auto"/>
+              <w:right w:val="single" w:sz="4" w:space="0" w:color="auto"/>
+            </w:tcBorders>
+            <w:shd w:val="clear" w:color="000000" w:fill="F2F2F2"/>
+            <w:noWrap/>
+            <w:vAlign w:val="bottom"/>
+            <w:hideMark/>
+          </w:tcPr>
+          <w:p>
+            <w:pPr>
+              <w:spacing w:after="0" w:line="240" w:lineRule="auto"/>
+              <w:jc w:val="right"/>
+              <w:rPr>
+                <w:rFonts w:ascii="Calibri" w:eastAsia="Times New Roman" w:hAnsi="Calibri" w:cs="Calibri"/>
+                <w:color w:val="000000"/>
+                <w:lang w:eastAsia="es-AR"/>
+              </w:rPr>
+            </w:pPr>
+            <w:r>
+              <w:rPr>
+                <w:rFonts w:ascii="Calibri" w:eastAsia="Times New Roman" w:hAnsi="Calibri" w:cs="Calibri"/>
+                <w:color w:val="000000"/>
+                <w:lang w:eastAsia="es-AR"/>
+              </w:rPr>
+              <w:t> </w:t>
+            </w:r>
+          </w:p>
+        </w:tc>
+        <w:tc>
+          <w:tcPr>
+            <w:tcW w:w="2928" w:type="dxa"/>
+            <w:tcBorders>
+              <w:top w:val="nil"/>
+              <w:left w:val="nil"/>
+              <w:bottom w:val="single" w:sz="4" w:space="0" w:color="auto"/>
+              <w:right w:val="single" w:sz="4" w:space="0" w:color="auto"/>
+            </w:tcBorders>
+            <w:shd w:val="clear" w:color="000000" w:fill="F2F2F2"/>
+            <w:noWrap/>
+            <w:vAlign w:val="bottom"/>
+            <w:hideMark/>
+          </w:tcPr>
+          <w:p>
+            <w:pPr>
+              <w:spacing w:after="0" w:line="240" w:lineRule="auto"/>
+              <w:jc w:val="right"/>
+              <w:rPr>
+                <w:rFonts w:ascii="Calibri" w:eastAsia="Times New Roman" w:hAnsi="Calibri" w:cs="Calibri"/>
+                <w:color w:val="000000"/>
+                <w:lang w:eastAsia="es-AR"/>
+              </w:rPr>
+            </w:pPr>
+            <w:r>
+              <w:rPr>
+                <w:rFonts w:ascii="Calibri" w:eastAsia="Times New Roman" w:hAnsi="Calibri" w:cs="Calibri"/>
+                <w:color w:val="000000"/>
+                <w:lang w:eastAsia="es-AR"/>
+              </w:rPr>
+              <w:t>A2</w:t>
+            </w:r>
+          </w:p>
+        </w:tc>
+        <w:tc>
+          <w:tcPr>
+            <w:tcW w:w="1516" w:type="dxa"/>
+            <w:tcBorders>
+              <w:top w:val="nil"/>
+              <w:left w:val="nil"/>
+              <w:bottom w:val="single" w:sz="4" w:space="0" w:color="auto"/>
+              <w:right w:val="single" w:sz="4" w:space="0" w:color="auto"/>
+            </w:tcBorders>
+            <w:shd w:val="clear" w:color="000000" w:fill="F2F2F2"/>
+            <w:noWrap/>
+            <w:vAlign w:val="bottom"/>
+            <w:hideMark/>
+          </w:tcPr>
+          <w:p>
+            <w:pPr>
+              <w:spacing w:after="0" w:line="240" w:lineRule="auto"/>
+              <w:rPr>
+                <w:rFonts w:ascii="Calibri" w:eastAsia="Times New Roman" w:hAnsi="Calibri" w:cs="Calibri"/>
+                <w:color w:val="000000"/>
+                <w:lang w:eastAsia="es-AR"/>
+              </w:rPr>
+            </w:pPr>
+            <w:r>
+              <w:rPr>
+                <w:rFonts w:ascii="Calibri" w:eastAsia="Times New Roman" w:hAnsi="Calibri" w:cs="Calibri"/>
+                <w:color w:val="000000"/>
+                <w:lang w:eastAsia="es-AR"/>
+              </w:rPr>
+              <w:t> </w:t>
+            </w:r>
+          </w:p>
+        </w:tc>
+      </w:tr>
+    </w:tbl>
+    <w:p/>
     <w:p>
       <w:pPr>
         <w:rPr>
@@ -3233,25 +5476,25 @@
       <w:pPr>
         <w:pStyle w:val="Estilo2"/>
       </w:pPr>
-      <w:bookmarkStart w:id="9" w:name="_Toc11535829"/>
+      <w:bookmarkStart w:id="10" w:name="_Toc11608353"/>
       <w:r>
         <w:lastRenderedPageBreak/>
         <w:t>Detalle de componentes</w:t>
       </w:r>
-      <w:bookmarkEnd w:id="9"/>
+      <w:bookmarkEnd w:id="10"/>
     </w:p>
     <w:p>
       <w:pPr>
         <w:pStyle w:val="Estilo3"/>
       </w:pPr>
-      <w:bookmarkStart w:id="10" w:name="_Toc11535830"/>
+      <w:bookmarkStart w:id="11" w:name="_Toc11608354"/>
       <w:r>
         <w:t>Arduino</w:t>
       </w:r>
       <w:r>
         <w:t xml:space="preserve"> R1</w:t>
       </w:r>
-      <w:bookmarkEnd w:id="10"/>
+      <w:bookmarkEnd w:id="11"/>
     </w:p>
     <w:p>
       <w:pPr>
@@ -3290,7 +5533,7 @@
                     <pic:cNvPicPr/>
                   </pic:nvPicPr>
                   <pic:blipFill>
-                    <a:blip r:embed="rId9">
+                    <a:blip r:embed="rId10">
                       <a:extLst>
                         <a:ext uri="{28A0092B-C50C-407E-A947-70E740481C1C}">
                           <a14:useLocalDpi xmlns:a14="http://schemas.microsoft.com/office/drawing/2010/main" val="0"/>
@@ -3329,7 +5572,7 @@
         </w:rPr>
         <w:t>El hardware de Arduino consiste en una placa con un microcontrolador generalmente </w:t>
       </w:r>
-      <w:hyperlink r:id="rId10" w:history="1">
+      <w:hyperlink r:id="rId11" w:history="1">
         <w:r>
           <w:rPr>
             <w:bdr w:val="none" w:sz="0" w:space="0" w:color="auto" w:frame="1"/>
@@ -3369,7 +5612,7 @@
           <w:shd w:val="clear" w:color="auto" w:fill="FFFFFF"/>
         </w:rPr>
       </w:pPr>
-      <w:bookmarkStart w:id="11" w:name="_Toc11535831"/>
+      <w:bookmarkStart w:id="12" w:name="_Toc11608355"/>
       <w:r>
         <w:rPr>
           <w:bdr w:val="none" w:sz="0" w:space="0" w:color="auto" w:frame="1"/>
@@ -3384,7 +5627,7 @@
         </w:rPr>
         <w:t>HC-05</w:t>
       </w:r>
-      <w:bookmarkEnd w:id="11"/>
+      <w:bookmarkEnd w:id="12"/>
     </w:p>
     <w:p>
       <w:pPr>
@@ -3423,7 +5666,7 @@
                     <pic:cNvPicPr/>
                   </pic:nvPicPr>
                   <pic:blipFill>
-                    <a:blip r:embed="rId11" cstate="print">
+                    <a:blip r:embed="rId12" cstate="print">
                       <a:extLst>
                         <a:ext uri="{28A0092B-C50C-407E-A947-70E740481C1C}">
                           <a14:useLocalDpi xmlns:a14="http://schemas.microsoft.com/office/drawing/2010/main" val="0"/>
@@ -3595,7 +5838,7 @@
       <w:pPr>
         <w:pStyle w:val="Estilo3"/>
       </w:pPr>
-      <w:bookmarkStart w:id="12" w:name="_Toc11535832"/>
+      <w:bookmarkStart w:id="13" w:name="_Toc11608356"/>
       <w:r>
         <w:t xml:space="preserve">Distancia (sensor de </w:t>
       </w:r>
@@ -3605,7 +5848,7 @@
       <w:r>
         <w:t>)</w:t>
       </w:r>
-      <w:bookmarkEnd w:id="12"/>
+      <w:bookmarkEnd w:id="13"/>
     </w:p>
     <w:p>
       <w:pPr>
@@ -3644,7 +5887,7 @@
                     <pic:cNvPicPr/>
                   </pic:nvPicPr>
                   <pic:blipFill>
-                    <a:blip r:embed="rId12">
+                    <a:blip r:embed="rId13">
                       <a:extLst>
                         <a:ext uri="{28A0092B-C50C-407E-A947-70E740481C1C}">
                           <a14:useLocalDpi xmlns:a14="http://schemas.microsoft.com/office/drawing/2010/main" val="0"/>
@@ -3757,7 +6000,7 @@
       <w:pPr>
         <w:pStyle w:val="Estilo3"/>
       </w:pPr>
-      <w:bookmarkStart w:id="13" w:name="_Toc11535833"/>
+      <w:bookmarkStart w:id="14" w:name="_Toc11608357"/>
       <w:r>
         <w:lastRenderedPageBreak/>
         <w:t>Temperatura</w:t>
@@ -3774,7 +6017,7 @@
       <w:r>
         <w:t>)</w:t>
       </w:r>
-      <w:bookmarkEnd w:id="13"/>
+      <w:bookmarkEnd w:id="14"/>
     </w:p>
     <w:p>
       <w:pPr>
@@ -3834,7 +6077,7 @@
                     <pic:cNvPicPr/>
                   </pic:nvPicPr>
                   <pic:blipFill>
-                    <a:blip r:embed="rId13">
+                    <a:blip r:embed="rId14">
                       <a:extLst>
                         <a:ext uri="{28A0092B-C50C-407E-A947-70E740481C1C}">
                           <a14:useLocalDpi xmlns:a14="http://schemas.microsoft.com/office/drawing/2010/main" val="0"/>
@@ -3953,7 +6196,7 @@
       <w:pPr>
         <w:pStyle w:val="Estilo3"/>
       </w:pPr>
-      <w:bookmarkStart w:id="14" w:name="_Toc11535834"/>
+      <w:bookmarkStart w:id="15" w:name="_Toc11608358"/>
       <w:r>
         <w:t>Celda</w:t>
       </w:r>
@@ -3969,7 +6212,7 @@
       <w:r>
         <w:t xml:space="preserve"> + Convertidor HX711</w:t>
       </w:r>
-      <w:bookmarkEnd w:id="14"/>
+      <w:bookmarkEnd w:id="15"/>
     </w:p>
     <w:p>
       <w:pPr>
@@ -4186,7 +6429,7 @@
                     <pic:cNvPicPr/>
                   </pic:nvPicPr>
                   <pic:blipFill>
-                    <a:blip r:embed="rId14" cstate="print">
+                    <a:blip r:embed="rId15" cstate="print">
                       <a:extLst>
                         <a:ext uri="{28A0092B-C50C-407E-A947-70E740481C1C}">
                           <a14:useLocalDpi xmlns:a14="http://schemas.microsoft.com/office/drawing/2010/main" val="0"/>
@@ -4384,7 +6627,7 @@
           <w:shd w:val="clear" w:color="auto" w:fill="FFFFFF"/>
         </w:rPr>
       </w:pPr>
-      <w:bookmarkStart w:id="15" w:name="_Toc11535835"/>
+      <w:bookmarkStart w:id="16" w:name="_Toc11608359"/>
       <w:r>
         <w:rPr>
           <w:bdr w:val="none" w:sz="0" w:space="0" w:color="auto" w:frame="1"/>
@@ -4393,7 +6636,7 @@
         <w:lastRenderedPageBreak/>
         <w:t>Buzzer pasivo (actuador de sonido)</w:t>
       </w:r>
-      <w:bookmarkEnd w:id="15"/>
+      <w:bookmarkEnd w:id="16"/>
     </w:p>
     <w:p>
       <w:r>
@@ -4426,7 +6669,7 @@
                     </pic:cNvPicPr>
                   </pic:nvPicPr>
                   <pic:blipFill>
-                    <a:blip r:embed="rId15">
+                    <a:blip r:embed="rId16">
                       <a:extLst>
                         <a:ext uri="{28A0092B-C50C-407E-A947-70E740481C1C}">
                           <a14:useLocalDpi xmlns:a14="http://schemas.microsoft.com/office/drawing/2010/main" val="0"/>
@@ -4516,7 +6759,7 @@
           <w:shd w:val="clear" w:color="auto" w:fill="FFFFFF"/>
         </w:rPr>
       </w:pPr>
-      <w:bookmarkStart w:id="16" w:name="_Toc11535836"/>
+      <w:bookmarkStart w:id="17" w:name="_Toc11608360"/>
       <w:r>
         <w:rPr>
           <w:bdr w:val="none" w:sz="0" w:space="0" w:color="auto" w:frame="1"/>
@@ -4524,7 +6767,7 @@
         </w:rPr>
         <w:t>Celda Peltier (actuador de temperatura)</w:t>
       </w:r>
-      <w:bookmarkEnd w:id="16"/>
+      <w:bookmarkEnd w:id="17"/>
     </w:p>
     <w:p>
       <w:r>
@@ -4564,7 +6807,7 @@
                     <pic:cNvPicPr/>
                   </pic:nvPicPr>
                   <pic:blipFill>
-                    <a:blip r:embed="rId16">
+                    <a:blip r:embed="rId17">
                       <a:extLst>
                         <a:ext uri="{28A0092B-C50C-407E-A947-70E740481C1C}">
                           <a14:useLocalDpi xmlns:a14="http://schemas.microsoft.com/office/drawing/2010/main" val="0"/>
@@ -4649,7 +6892,7 @@
           <w:shd w:val="clear" w:color="auto" w:fill="FFFFFF"/>
         </w:rPr>
       </w:pPr>
-      <w:bookmarkStart w:id="17" w:name="_Toc11535837"/>
+      <w:bookmarkStart w:id="18" w:name="_Toc11608361"/>
       <w:r>
         <w:rPr>
           <w:bdr w:val="none" w:sz="0" w:space="0" w:color="auto" w:frame="1"/>
@@ -4672,7 +6915,7 @@
         </w:rPr>
         <w:t>)</w:t>
       </w:r>
-      <w:bookmarkEnd w:id="17"/>
+      <w:bookmarkEnd w:id="18"/>
     </w:p>
     <w:p>
       <w:pPr>
@@ -4823,7 +7066,7 @@
                     <pic:cNvPicPr/>
                   </pic:nvPicPr>
                   <pic:blipFill>
-                    <a:blip r:embed="rId17">
+                    <a:blip r:embed="rId18">
                       <a:extLst>
                         <a:ext uri="{28A0092B-C50C-407E-A947-70E740481C1C}">
                           <a14:useLocalDpi xmlns:a14="http://schemas.microsoft.com/office/drawing/2010/main" val="0"/>
@@ -4861,7 +7104,7 @@
       <w:pPr>
         <w:pStyle w:val="Estilo3"/>
       </w:pPr>
-      <w:bookmarkStart w:id="18" w:name="_Toc11535838"/>
+      <w:bookmarkStart w:id="19" w:name="_Toc11608362"/>
       <w:r>
         <w:t>D</w:t>
       </w:r>
@@ -4874,7 +7117,7 @@
       <w:r>
         <w:t xml:space="preserve"> (actuador ventilación)</w:t>
       </w:r>
-      <w:bookmarkEnd w:id="18"/>
+      <w:bookmarkEnd w:id="19"/>
     </w:p>
     <w:p>
       <w:pPr>
@@ -4911,7 +7154,7 @@
                     <pic:cNvPicPr/>
                   </pic:nvPicPr>
                   <pic:blipFill>
-                    <a:blip r:embed="rId18" cstate="print">
+                    <a:blip r:embed="rId19" cstate="print">
                       <a:extLst>
                         <a:ext uri="{28A0092B-C50C-407E-A947-70E740481C1C}">
                           <a14:useLocalDpi xmlns:a14="http://schemas.microsoft.com/office/drawing/2010/main" val="0"/>
@@ -4959,7 +7202,7 @@
         </w:rPr>
         <w:t>Su funcionamiento se basa en la </w:t>
       </w:r>
-      <w:hyperlink r:id="rId19" w:tooltip="Ley cero de la termodinámica" w:history="1">
+      <w:hyperlink r:id="rId20" w:tooltip="Ley cero de la termodinámica" w:history="1">
         <w:r>
           <w:rPr>
             <w:bdr w:val="none" w:sz="0" w:space="0" w:color="auto" w:frame="1"/>
@@ -4975,7 +7218,7 @@
         </w:rPr>
         <w:t>, transfiriendo el calor de la parte caliente que se desea disipar al </w:t>
       </w:r>
-      <w:hyperlink r:id="rId20" w:tooltip="Aire" w:history="1">
+      <w:hyperlink r:id="rId21" w:tooltip="Aire" w:history="1">
         <w:r>
           <w:rPr>
             <w:bdr w:val="none" w:sz="0" w:space="0" w:color="auto" w:frame="1"/>
@@ -5011,12 +7254,12 @@
       <w:pPr>
         <w:pStyle w:val="Estilo3"/>
       </w:pPr>
-      <w:bookmarkStart w:id="19" w:name="_Toc11535839"/>
+      <w:bookmarkStart w:id="20" w:name="_Toc11608363"/>
       <w:r>
         <w:lastRenderedPageBreak/>
         <w:t>Fuente de tensión ATX</w:t>
       </w:r>
-      <w:bookmarkEnd w:id="19"/>
+      <w:bookmarkEnd w:id="20"/>
     </w:p>
     <w:p>
       <w:pPr>
@@ -5032,7 +7275,7 @@
         </w:rPr>
         <w:t>La fuente ATX es un dispositivo que se acopla internamente en el </w:t>
       </w:r>
-      <w:hyperlink r:id="rId21" w:tgtFrame="_blank" w:history="1">
+      <w:hyperlink r:id="rId22" w:tgtFrame="_blank" w:history="1">
         <w:r>
           <w:rPr>
             <w:bdr w:val="none" w:sz="0" w:space="0" w:color="auto" w:frame="1"/>
@@ -5048,7 +7291,7 @@
         </w:rPr>
         <w:t>, la cual se encarga de transformar la </w:t>
       </w:r>
-      <w:hyperlink r:id="rId22" w:anchor="tips" w:tgtFrame="_blank" w:history="1">
+      <w:hyperlink r:id="rId23" w:anchor="tips" w:tgtFrame="_blank" w:history="1">
         <w:r>
           <w:rPr>
             <w:bdr w:val="none" w:sz="0" w:space="0" w:color="auto" w:frame="1"/>
@@ -5064,7 +7307,7 @@
         </w:rPr>
         <w:t> de la línea eléctrica  en </w:t>
       </w:r>
-      <w:hyperlink r:id="rId23" w:anchor="tips" w:tgtFrame="_blank" w:history="1">
+      <w:hyperlink r:id="rId24" w:anchor="tips" w:tgtFrame="_blank" w:history="1">
         <w:r>
           <w:rPr>
             <w:bdr w:val="none" w:sz="0" w:space="0" w:color="auto" w:frame="1"/>
@@ -5184,7 +7427,7 @@
       <w:pPr>
         <w:pStyle w:val="Estilo3"/>
       </w:pPr>
-      <w:bookmarkStart w:id="20" w:name="_Toc11535840"/>
+      <w:bookmarkStart w:id="21" w:name="_Toc11608364"/>
       <w:r>
         <w:rPr>
           <w:noProof/>
@@ -5215,7 +7458,7 @@
                     <pic:cNvPicPr/>
                   </pic:nvPicPr>
                   <pic:blipFill>
-                    <a:blip r:embed="rId24" cstate="print">
+                    <a:blip r:embed="rId25" cstate="print">
                       <a:extLst>
                         <a:ext uri="{28A0092B-C50C-407E-A947-70E740481C1C}">
                           <a14:useLocalDpi xmlns:a14="http://schemas.microsoft.com/office/drawing/2010/main" val="0"/>
@@ -5244,7 +7487,7 @@
       <w:r>
         <w:t>Luz led 12v (actuador iluminación)</w:t>
       </w:r>
-      <w:bookmarkEnd w:id="20"/>
+      <w:bookmarkEnd w:id="21"/>
     </w:p>
     <w:p>
       <w:pPr>
@@ -5283,7 +7526,7 @@
                     <pic:cNvPicPr/>
                   </pic:nvPicPr>
                   <pic:blipFill>
-                    <a:blip r:embed="rId25">
+                    <a:blip r:embed="rId26">
                       <a:extLst>
                         <a:ext uri="{28A0092B-C50C-407E-A947-70E740481C1C}">
                           <a14:useLocalDpi xmlns:a14="http://schemas.microsoft.com/office/drawing/2010/main" val="0"/>
@@ -5343,7 +7586,7 @@
         </w:rPr>
         <w:t>e trata de </w:t>
       </w:r>
-      <w:hyperlink r:id="rId26" w:tgtFrame="_blank" w:history="1">
+      <w:hyperlink r:id="rId27" w:tgtFrame="_blank" w:history="1">
         <w:r>
           <w:rPr>
             <w:bdr w:val="none" w:sz="0" w:space="0" w:color="auto" w:frame="1"/>
@@ -5405,26 +7648,77 @@
       <w:pPr>
         <w:pStyle w:val="Estilo1"/>
       </w:pPr>
-      <w:bookmarkStart w:id="21" w:name="_Toc11535841"/>
+      <w:bookmarkStart w:id="22" w:name="_Toc11608365"/>
       <w:r>
         <w:lastRenderedPageBreak/>
         <w:t>Android</w:t>
       </w:r>
-      <w:bookmarkEnd w:id="21"/>
-    </w:p>
-    <w:p>
+      <w:bookmarkEnd w:id="22"/>
+    </w:p>
+    <w:p>
+      <w:pPr>
+        <w:pStyle w:val="Estilo2"/>
+      </w:pPr>
+      <w:bookmarkStart w:id="23" w:name="_Toc11608366"/>
+      <w:r>
+        <w:t>Flujo de pantallas</w:t>
+      </w:r>
+      <w:bookmarkEnd w:id="23"/>
+    </w:p>
+    <w:p>
+      <w:pPr>
+        <w:shd w:val="clear" w:color="auto" w:fill="FFFF00"/>
+      </w:pPr>
       <w:r>
         <w:t>[capturas de pantalla]</w:t>
       </w:r>
     </w:p>
     <w:p>
+      <w:pPr>
+        <w:pStyle w:val="Estilo2"/>
+      </w:pPr>
+      <w:bookmarkStart w:id="24" w:name="_Toc11608367"/>
+      <w:r>
+        <w:t>Diagrama de software</w:t>
+      </w:r>
+      <w:bookmarkEnd w:id="24"/>
+    </w:p>
+    <w:p>
+      <w:pPr>
+        <w:shd w:val="clear" w:color="auto" w:fill="FFFF00"/>
+      </w:pPr>
       <w:r>
         <w:t>[diagrama de software lo hace marce]</w:t>
       </w:r>
     </w:p>
     <w:p>
-      <w:r>
-        <w:t>[sensores utilizados]</w:t>
+      <w:pPr>
+        <w:pStyle w:val="Estilo2"/>
+      </w:pPr>
+      <w:bookmarkStart w:id="25" w:name="_Toc11608368"/>
+      <w:r>
+        <w:t>Sensores utilizados</w:t>
+      </w:r>
+      <w:bookmarkEnd w:id="25"/>
+    </w:p>
+    <w:p>
+      <w:pPr>
+        <w:shd w:val="clear" w:color="auto" w:fill="FFFF00"/>
+      </w:pPr>
+      <w:r>
+        <w:t>[sensores utilizados</w:t>
+      </w:r>
+      <w:r>
+        <w:t xml:space="preserve">, me lo tiene que decir </w:t>
+      </w:r>
+      <w:r>
+        <w:t>G</w:t>
+      </w:r>
+      <w:r>
+        <w:t>abi</w:t>
+      </w:r>
+      <w:r>
+        <w:t>]</w:t>
       </w:r>
     </w:p>
     <w:p>
@@ -5444,25 +7738,675 @@
       <w:pPr>
         <w:pStyle w:val="Estilo1"/>
       </w:pPr>
-      <w:bookmarkStart w:id="22" w:name="_Toc11535842"/>
+      <w:bookmarkStart w:id="26" w:name="_Toc11608369"/>
       <w:r>
         <w:lastRenderedPageBreak/>
         <w:t>Protocolo de comunicación</w:t>
       </w:r>
-      <w:bookmarkEnd w:id="22"/>
-    </w:p>
-    <w:p>
-      <w:pPr>
-        <w:rPr>
-          <w:rFonts w:asciiTheme="majorHAnsi" w:eastAsiaTheme="majorEastAsia" w:hAnsiTheme="majorHAnsi" w:cstheme="majorBidi"/>
-          <w:color w:val="2F5496" w:themeColor="accent1" w:themeShade="BF"/>
-          <w:sz w:val="40"/>
-          <w:szCs w:val="32"/>
-        </w:rPr>
-      </w:pPr>
-      <w:r>
-        <w:t>[ver el archivo de comandos]</w:t>
-      </w:r>
+      <w:bookmarkEnd w:id="26"/>
+    </w:p>
+    <w:p>
+      <w:r>
+        <w:t>La aplicación Android le envía al sistema embebido los siguientes comandos como caracteres, los cuales son interpretados para ejecutar una acción en el sistema:</w:t>
+      </w:r>
+    </w:p>
+    <w:tbl>
+      <w:tblPr>
+        <w:tblW w:w="9905" w:type="dxa"/>
+        <w:tblInd w:w="-147" w:type="dxa"/>
+        <w:tblCellMar>
+          <w:left w:w="70" w:type="dxa"/>
+          <w:right w:w="70" w:type="dxa"/>
+        </w:tblCellMar>
+        <w:tblLook w:val="04A0" w:firstRow="1" w:lastRow="0" w:firstColumn="1" w:lastColumn="0" w:noHBand="0" w:noVBand="1"/>
+      </w:tblPr>
+      <w:tblGrid>
+        <w:gridCol w:w="3013"/>
+        <w:gridCol w:w="6892"/>
+      </w:tblGrid>
+      <w:tr>
+        <w:trPr>
+          <w:trHeight w:val="310"/>
+        </w:trPr>
+        <w:tc>
+          <w:tcPr>
+            <w:tcW w:w="3013" w:type="dxa"/>
+            <w:tcBorders>
+              <w:top w:val="single" w:sz="4" w:space="0" w:color="auto"/>
+              <w:left w:val="single" w:sz="4" w:space="0" w:color="auto"/>
+              <w:bottom w:val="single" w:sz="4" w:space="0" w:color="auto"/>
+              <w:right w:val="single" w:sz="4" w:space="0" w:color="auto"/>
+            </w:tcBorders>
+            <w:shd w:val="clear" w:color="000000" w:fill="305496"/>
+            <w:noWrap/>
+            <w:vAlign w:val="center"/>
+            <w:hideMark/>
+          </w:tcPr>
+          <w:p>
+            <w:pPr>
+              <w:spacing w:after="0" w:line="240" w:lineRule="auto"/>
+              <w:rPr>
+                <w:rFonts w:ascii="Calibri" w:eastAsia="Times New Roman" w:hAnsi="Calibri" w:cs="Calibri"/>
+                <w:color w:val="FFFFFF"/>
+                <w:lang w:eastAsia="es-AR"/>
+              </w:rPr>
+            </w:pPr>
+            <w:r>
+              <w:rPr>
+                <w:rFonts w:ascii="Calibri" w:eastAsia="Times New Roman" w:hAnsi="Calibri" w:cs="Calibri"/>
+                <w:color w:val="FFFFFF"/>
+                <w:lang w:eastAsia="es-AR"/>
+              </w:rPr>
+              <w:t>si recibe</w:t>
+            </w:r>
+          </w:p>
+        </w:tc>
+        <w:tc>
+          <w:tcPr>
+            <w:tcW w:w="6892" w:type="dxa"/>
+            <w:tcBorders>
+              <w:top w:val="single" w:sz="4" w:space="0" w:color="auto"/>
+              <w:left w:val="nil"/>
+              <w:bottom w:val="single" w:sz="4" w:space="0" w:color="auto"/>
+              <w:right w:val="single" w:sz="4" w:space="0" w:color="auto"/>
+            </w:tcBorders>
+            <w:shd w:val="clear" w:color="000000" w:fill="305496"/>
+            <w:noWrap/>
+            <w:vAlign w:val="bottom"/>
+            <w:hideMark/>
+          </w:tcPr>
+          <w:p>
+            <w:pPr>
+              <w:spacing w:after="0" w:line="240" w:lineRule="auto"/>
+              <w:rPr>
+                <w:rFonts w:ascii="Calibri" w:eastAsia="Times New Roman" w:hAnsi="Calibri" w:cs="Calibri"/>
+                <w:color w:val="FFFFFF"/>
+                <w:lang w:eastAsia="es-AR"/>
+              </w:rPr>
+            </w:pPr>
+            <w:r>
+              <w:rPr>
+                <w:rFonts w:ascii="Calibri" w:eastAsia="Times New Roman" w:hAnsi="Calibri" w:cs="Calibri"/>
+                <w:color w:val="FFFFFF"/>
+                <w:lang w:eastAsia="es-AR"/>
+              </w:rPr>
+              <w:t>acción</w:t>
+            </w:r>
+          </w:p>
+        </w:tc>
+      </w:tr>
+      <w:tr>
+        <w:trPr>
+          <w:trHeight w:val="310"/>
+        </w:trPr>
+        <w:tc>
+          <w:tcPr>
+            <w:tcW w:w="3013" w:type="dxa"/>
+            <w:tcBorders>
+              <w:top w:val="nil"/>
+              <w:left w:val="single" w:sz="4" w:space="0" w:color="auto"/>
+              <w:bottom w:val="single" w:sz="4" w:space="0" w:color="auto"/>
+              <w:right w:val="single" w:sz="4" w:space="0" w:color="auto"/>
+            </w:tcBorders>
+            <w:shd w:val="clear" w:color="auto" w:fill="auto"/>
+            <w:noWrap/>
+            <w:vAlign w:val="bottom"/>
+            <w:hideMark/>
+          </w:tcPr>
+          <w:p>
+            <w:pPr>
+              <w:spacing w:after="0" w:line="240" w:lineRule="auto"/>
+              <w:rPr>
+                <w:rFonts w:ascii="Calibri" w:eastAsia="Times New Roman" w:hAnsi="Calibri" w:cs="Calibri"/>
+                <w:color w:val="000000"/>
+                <w:lang w:eastAsia="es-AR"/>
+              </w:rPr>
+            </w:pPr>
+            <w:r>
+              <w:rPr>
+                <w:rFonts w:ascii="Calibri" w:eastAsia="Times New Roman" w:hAnsi="Calibri" w:cs="Calibri"/>
+                <w:color w:val="000000"/>
+                <w:lang w:eastAsia="es-AR"/>
+              </w:rPr>
+              <w:t>E</w:t>
+            </w:r>
+          </w:p>
+        </w:tc>
+        <w:tc>
+          <w:tcPr>
+            <w:tcW w:w="6892" w:type="dxa"/>
+            <w:tcBorders>
+              <w:top w:val="nil"/>
+              <w:left w:val="nil"/>
+              <w:bottom w:val="single" w:sz="4" w:space="0" w:color="auto"/>
+              <w:right w:val="single" w:sz="4" w:space="0" w:color="auto"/>
+            </w:tcBorders>
+            <w:shd w:val="clear" w:color="auto" w:fill="auto"/>
+            <w:noWrap/>
+            <w:vAlign w:val="bottom"/>
+            <w:hideMark/>
+          </w:tcPr>
+          <w:p>
+            <w:pPr>
+              <w:spacing w:after="0" w:line="240" w:lineRule="auto"/>
+              <w:rPr>
+                <w:rFonts w:ascii="Calibri" w:eastAsia="Times New Roman" w:hAnsi="Calibri" w:cs="Calibri"/>
+                <w:color w:val="000000"/>
+                <w:lang w:eastAsia="es-AR"/>
+              </w:rPr>
+            </w:pPr>
+            <w:r>
+              <w:rPr>
+                <w:rFonts w:ascii="Calibri" w:eastAsia="Times New Roman" w:hAnsi="Calibri" w:cs="Calibri"/>
+                <w:color w:val="000000"/>
+                <w:lang w:eastAsia="es-AR"/>
+              </w:rPr>
+              <w:t>devuelve estado del actuador de temperatura (Apagado</w:t>
+            </w:r>
+            <w:r>
+              <w:rPr>
+                <w:rFonts w:ascii="Calibri" w:eastAsia="Times New Roman" w:hAnsi="Calibri" w:cs="Calibri"/>
+                <w:color w:val="000000"/>
+                <w:lang w:eastAsia="es-AR"/>
+              </w:rPr>
+              <w:t xml:space="preserve">, </w:t>
+            </w:r>
+            <w:r>
+              <w:rPr>
+                <w:rFonts w:ascii="Calibri" w:eastAsia="Times New Roman" w:hAnsi="Calibri" w:cs="Calibri"/>
+                <w:color w:val="000000"/>
+                <w:lang w:eastAsia="es-AR"/>
+              </w:rPr>
+              <w:t>Frio</w:t>
+            </w:r>
+            <w:r>
+              <w:rPr>
+                <w:rFonts w:ascii="Calibri" w:eastAsia="Times New Roman" w:hAnsi="Calibri" w:cs="Calibri"/>
+                <w:color w:val="000000"/>
+                <w:lang w:eastAsia="es-AR"/>
+              </w:rPr>
+              <w:t xml:space="preserve"> o </w:t>
+            </w:r>
+            <w:r>
+              <w:rPr>
+                <w:rFonts w:ascii="Calibri" w:eastAsia="Times New Roman" w:hAnsi="Calibri" w:cs="Calibri"/>
+                <w:color w:val="000000"/>
+                <w:lang w:eastAsia="es-AR"/>
+              </w:rPr>
+              <w:t>Calor)</w:t>
+            </w:r>
+          </w:p>
+        </w:tc>
+      </w:tr>
+      <w:tr>
+        <w:trPr>
+          <w:trHeight w:val="310"/>
+        </w:trPr>
+        <w:tc>
+          <w:tcPr>
+            <w:tcW w:w="3013" w:type="dxa"/>
+            <w:tcBorders>
+              <w:top w:val="nil"/>
+              <w:left w:val="single" w:sz="4" w:space="0" w:color="auto"/>
+              <w:bottom w:val="single" w:sz="4" w:space="0" w:color="auto"/>
+              <w:right w:val="single" w:sz="4" w:space="0" w:color="auto"/>
+            </w:tcBorders>
+            <w:shd w:val="clear" w:color="auto" w:fill="auto"/>
+            <w:noWrap/>
+            <w:vAlign w:val="bottom"/>
+            <w:hideMark/>
+          </w:tcPr>
+          <w:p>
+            <w:pPr>
+              <w:spacing w:after="0" w:line="240" w:lineRule="auto"/>
+              <w:rPr>
+                <w:rFonts w:ascii="Calibri" w:eastAsia="Times New Roman" w:hAnsi="Calibri" w:cs="Calibri"/>
+                <w:color w:val="000000"/>
+                <w:lang w:eastAsia="es-AR"/>
+              </w:rPr>
+            </w:pPr>
+            <w:r>
+              <w:rPr>
+                <w:rFonts w:ascii="Calibri" w:eastAsia="Times New Roman" w:hAnsi="Calibri" w:cs="Calibri"/>
+                <w:color w:val="000000"/>
+                <w:lang w:eastAsia="es-AR"/>
+              </w:rPr>
+              <w:t>B</w:t>
+            </w:r>
+          </w:p>
+        </w:tc>
+        <w:tc>
+          <w:tcPr>
+            <w:tcW w:w="6892" w:type="dxa"/>
+            <w:tcBorders>
+              <w:top w:val="nil"/>
+              <w:left w:val="nil"/>
+              <w:bottom w:val="single" w:sz="4" w:space="0" w:color="auto"/>
+              <w:right w:val="single" w:sz="4" w:space="0" w:color="auto"/>
+            </w:tcBorders>
+            <w:shd w:val="clear" w:color="auto" w:fill="auto"/>
+            <w:noWrap/>
+            <w:vAlign w:val="bottom"/>
+            <w:hideMark/>
+          </w:tcPr>
+          <w:p>
+            <w:pPr>
+              <w:spacing w:after="0" w:line="240" w:lineRule="auto"/>
+              <w:rPr>
+                <w:rFonts w:ascii="Calibri" w:eastAsia="Times New Roman" w:hAnsi="Calibri" w:cs="Calibri"/>
+                <w:color w:val="000000"/>
+                <w:lang w:eastAsia="es-AR"/>
+              </w:rPr>
+            </w:pPr>
+            <w:r>
+              <w:rPr>
+                <w:rFonts w:ascii="Calibri" w:eastAsia="Times New Roman" w:hAnsi="Calibri" w:cs="Calibri"/>
+                <w:color w:val="000000"/>
+                <w:lang w:eastAsia="es-AR"/>
+              </w:rPr>
+              <w:t>apagar Buzzer si está sonando</w:t>
+            </w:r>
+          </w:p>
+        </w:tc>
+      </w:tr>
+      <w:tr>
+        <w:trPr>
+          <w:trHeight w:val="310"/>
+        </w:trPr>
+        <w:tc>
+          <w:tcPr>
+            <w:tcW w:w="3013" w:type="dxa"/>
+            <w:tcBorders>
+              <w:top w:val="nil"/>
+              <w:left w:val="single" w:sz="4" w:space="0" w:color="auto"/>
+              <w:bottom w:val="single" w:sz="4" w:space="0" w:color="auto"/>
+              <w:right w:val="single" w:sz="4" w:space="0" w:color="auto"/>
+            </w:tcBorders>
+            <w:shd w:val="clear" w:color="auto" w:fill="auto"/>
+            <w:noWrap/>
+            <w:vAlign w:val="bottom"/>
+            <w:hideMark/>
+          </w:tcPr>
+          <w:p>
+            <w:pPr>
+              <w:spacing w:after="0" w:line="240" w:lineRule="auto"/>
+              <w:rPr>
+                <w:rFonts w:ascii="Calibri" w:eastAsia="Times New Roman" w:hAnsi="Calibri" w:cs="Calibri"/>
+                <w:color w:val="000000"/>
+                <w:lang w:eastAsia="es-AR"/>
+              </w:rPr>
+            </w:pPr>
+            <w:r>
+              <w:rPr>
+                <w:rFonts w:ascii="Calibri" w:eastAsia="Times New Roman" w:hAnsi="Calibri" w:cs="Calibri"/>
+                <w:color w:val="000000"/>
+                <w:lang w:eastAsia="es-AR"/>
+              </w:rPr>
+              <w:t>d - } (caracteres ASCII 100 - 125)</w:t>
+            </w:r>
+          </w:p>
+        </w:tc>
+        <w:tc>
+          <w:tcPr>
+            <w:tcW w:w="6892" w:type="dxa"/>
+            <w:tcBorders>
+              <w:top w:val="nil"/>
+              <w:left w:val="nil"/>
+              <w:bottom w:val="single" w:sz="4" w:space="0" w:color="auto"/>
+              <w:right w:val="single" w:sz="4" w:space="0" w:color="auto"/>
+            </w:tcBorders>
+            <w:shd w:val="clear" w:color="auto" w:fill="auto"/>
+            <w:noWrap/>
+            <w:vAlign w:val="bottom"/>
+            <w:hideMark/>
+          </w:tcPr>
+          <w:p>
+            <w:pPr>
+              <w:spacing w:after="0" w:line="240" w:lineRule="auto"/>
+              <w:rPr>
+                <w:rFonts w:ascii="Calibri" w:eastAsia="Times New Roman" w:hAnsi="Calibri" w:cs="Calibri"/>
+                <w:color w:val="000000"/>
+                <w:lang w:eastAsia="es-AR"/>
+              </w:rPr>
+            </w:pPr>
+            <w:r>
+              <w:rPr>
+                <w:rFonts w:ascii="Calibri" w:eastAsia="Times New Roman" w:hAnsi="Calibri" w:cs="Calibri"/>
+                <w:color w:val="000000"/>
+                <w:lang w:eastAsia="es-AR"/>
+              </w:rPr>
+              <w:t xml:space="preserve">configura la temperatura entre 0 y 25 grados </w:t>
+            </w:r>
+            <w:r>
+              <w:rPr>
+                <w:rFonts w:ascii="Calibri" w:eastAsia="Times New Roman" w:hAnsi="Calibri" w:cs="Calibri"/>
+                <w:color w:val="000000"/>
+                <w:lang w:eastAsia="es-AR"/>
+              </w:rPr>
+              <w:t>Celsius</w:t>
+            </w:r>
+            <w:r>
+              <w:rPr>
+                <w:rFonts w:ascii="Calibri" w:eastAsia="Times New Roman" w:hAnsi="Calibri" w:cs="Calibri"/>
+                <w:color w:val="000000"/>
+                <w:lang w:eastAsia="es-AR"/>
+              </w:rPr>
+              <w:t xml:space="preserve"> según el car</w:t>
+            </w:r>
+            <w:r>
+              <w:rPr>
+                <w:rFonts w:ascii="Calibri" w:eastAsia="Times New Roman" w:hAnsi="Calibri" w:cs="Calibri"/>
+                <w:color w:val="000000"/>
+                <w:lang w:eastAsia="es-AR"/>
+              </w:rPr>
+              <w:t>a</w:t>
+            </w:r>
+            <w:r>
+              <w:rPr>
+                <w:rFonts w:ascii="Calibri" w:eastAsia="Times New Roman" w:hAnsi="Calibri" w:cs="Calibri"/>
+                <w:color w:val="000000"/>
+                <w:lang w:eastAsia="es-AR"/>
+              </w:rPr>
+              <w:t>cter</w:t>
+            </w:r>
+          </w:p>
+        </w:tc>
+      </w:tr>
+      <w:tr>
+        <w:trPr>
+          <w:trHeight w:val="310"/>
+        </w:trPr>
+        <w:tc>
+          <w:tcPr>
+            <w:tcW w:w="3013" w:type="dxa"/>
+            <w:tcBorders>
+              <w:top w:val="nil"/>
+              <w:left w:val="single" w:sz="4" w:space="0" w:color="auto"/>
+              <w:bottom w:val="single" w:sz="4" w:space="0" w:color="auto"/>
+              <w:right w:val="single" w:sz="4" w:space="0" w:color="auto"/>
+            </w:tcBorders>
+            <w:shd w:val="clear" w:color="auto" w:fill="auto"/>
+            <w:noWrap/>
+            <w:vAlign w:val="bottom"/>
+            <w:hideMark/>
+          </w:tcPr>
+          <w:p>
+            <w:pPr>
+              <w:spacing w:after="0" w:line="240" w:lineRule="auto"/>
+              <w:rPr>
+                <w:rFonts w:ascii="Calibri" w:eastAsia="Times New Roman" w:hAnsi="Calibri" w:cs="Calibri"/>
+                <w:color w:val="000000"/>
+                <w:lang w:eastAsia="es-AR"/>
+              </w:rPr>
+            </w:pPr>
+            <w:r>
+              <w:rPr>
+                <w:rFonts w:ascii="Calibri" w:eastAsia="Times New Roman" w:hAnsi="Calibri" w:cs="Calibri"/>
+                <w:color w:val="000000"/>
+                <w:lang w:eastAsia="es-AR"/>
+              </w:rPr>
+              <w:t>V</w:t>
+            </w:r>
+          </w:p>
+        </w:tc>
+        <w:tc>
+          <w:tcPr>
+            <w:tcW w:w="6892" w:type="dxa"/>
+            <w:tcBorders>
+              <w:top w:val="nil"/>
+              <w:left w:val="nil"/>
+              <w:bottom w:val="single" w:sz="4" w:space="0" w:color="auto"/>
+              <w:right w:val="single" w:sz="4" w:space="0" w:color="auto"/>
+            </w:tcBorders>
+            <w:shd w:val="clear" w:color="auto" w:fill="auto"/>
+            <w:noWrap/>
+            <w:vAlign w:val="bottom"/>
+            <w:hideMark/>
+          </w:tcPr>
+          <w:p>
+            <w:pPr>
+              <w:spacing w:after="0" w:line="240" w:lineRule="auto"/>
+              <w:rPr>
+                <w:rFonts w:ascii="Calibri" w:eastAsia="Times New Roman" w:hAnsi="Calibri" w:cs="Calibri"/>
+                <w:color w:val="000000"/>
+                <w:lang w:eastAsia="es-AR"/>
+              </w:rPr>
+            </w:pPr>
+            <w:r>
+              <w:rPr>
+                <w:rFonts w:ascii="Calibri" w:eastAsia="Times New Roman" w:hAnsi="Calibri" w:cs="Calibri"/>
+                <w:color w:val="000000"/>
+                <w:lang w:eastAsia="es-AR"/>
+              </w:rPr>
+              <w:t>devuelve el volumen ocupado en el recinto, en cm</w:t>
+            </w:r>
+            <w:r>
+              <w:rPr>
+                <w:rFonts w:ascii="Calibri" w:eastAsia="Times New Roman" w:hAnsi="Calibri" w:cs="Calibri"/>
+                <w:color w:val="000000"/>
+                <w:vertAlign w:val="superscript"/>
+                <w:lang w:eastAsia="es-AR"/>
+              </w:rPr>
+              <w:t>3</w:t>
+            </w:r>
+          </w:p>
+        </w:tc>
+      </w:tr>
+      <w:tr>
+        <w:trPr>
+          <w:trHeight w:val="310"/>
+        </w:trPr>
+        <w:tc>
+          <w:tcPr>
+            <w:tcW w:w="3013" w:type="dxa"/>
+            <w:tcBorders>
+              <w:top w:val="nil"/>
+              <w:left w:val="single" w:sz="4" w:space="0" w:color="auto"/>
+              <w:bottom w:val="single" w:sz="4" w:space="0" w:color="auto"/>
+              <w:right w:val="single" w:sz="4" w:space="0" w:color="auto"/>
+            </w:tcBorders>
+            <w:shd w:val="clear" w:color="auto" w:fill="auto"/>
+            <w:noWrap/>
+            <w:vAlign w:val="bottom"/>
+            <w:hideMark/>
+          </w:tcPr>
+          <w:p>
+            <w:pPr>
+              <w:spacing w:after="0" w:line="240" w:lineRule="auto"/>
+              <w:rPr>
+                <w:rFonts w:ascii="Calibri" w:eastAsia="Times New Roman" w:hAnsi="Calibri" w:cs="Calibri"/>
+                <w:color w:val="000000"/>
+                <w:lang w:eastAsia="es-AR"/>
+              </w:rPr>
+            </w:pPr>
+            <w:r>
+              <w:rPr>
+                <w:rFonts w:ascii="Calibri" w:eastAsia="Times New Roman" w:hAnsi="Calibri" w:cs="Calibri"/>
+                <w:color w:val="000000"/>
+                <w:lang w:eastAsia="es-AR"/>
+              </w:rPr>
+              <w:t>P</w:t>
+            </w:r>
+          </w:p>
+        </w:tc>
+        <w:tc>
+          <w:tcPr>
+            <w:tcW w:w="6892" w:type="dxa"/>
+            <w:tcBorders>
+              <w:top w:val="nil"/>
+              <w:left w:val="nil"/>
+              <w:bottom w:val="single" w:sz="4" w:space="0" w:color="auto"/>
+              <w:right w:val="single" w:sz="4" w:space="0" w:color="auto"/>
+            </w:tcBorders>
+            <w:shd w:val="clear" w:color="auto" w:fill="auto"/>
+            <w:noWrap/>
+            <w:vAlign w:val="bottom"/>
+            <w:hideMark/>
+          </w:tcPr>
+          <w:p>
+            <w:pPr>
+              <w:spacing w:after="0" w:line="240" w:lineRule="auto"/>
+              <w:rPr>
+                <w:rFonts w:ascii="Calibri" w:eastAsia="Times New Roman" w:hAnsi="Calibri" w:cs="Calibri"/>
+                <w:color w:val="000000"/>
+                <w:lang w:eastAsia="es-AR"/>
+              </w:rPr>
+            </w:pPr>
+            <w:r>
+              <w:rPr>
+                <w:rFonts w:ascii="Calibri" w:eastAsia="Times New Roman" w:hAnsi="Calibri" w:cs="Calibri"/>
+                <w:color w:val="000000"/>
+                <w:lang w:eastAsia="es-AR"/>
+              </w:rPr>
+              <w:t>devuelve el peso del objeto en el recinto, en kilogramos</w:t>
+            </w:r>
+          </w:p>
+        </w:tc>
+      </w:tr>
+      <w:tr>
+        <w:trPr>
+          <w:trHeight w:val="310"/>
+        </w:trPr>
+        <w:tc>
+          <w:tcPr>
+            <w:tcW w:w="3013" w:type="dxa"/>
+            <w:tcBorders>
+              <w:top w:val="nil"/>
+              <w:left w:val="single" w:sz="4" w:space="0" w:color="auto"/>
+              <w:bottom w:val="single" w:sz="4" w:space="0" w:color="auto"/>
+              <w:right w:val="single" w:sz="4" w:space="0" w:color="auto"/>
+            </w:tcBorders>
+            <w:shd w:val="clear" w:color="auto" w:fill="auto"/>
+            <w:noWrap/>
+            <w:vAlign w:val="bottom"/>
+            <w:hideMark/>
+          </w:tcPr>
+          <w:p>
+            <w:pPr>
+              <w:spacing w:after="0" w:line="240" w:lineRule="auto"/>
+              <w:rPr>
+                <w:rFonts w:ascii="Calibri" w:eastAsia="Times New Roman" w:hAnsi="Calibri" w:cs="Calibri"/>
+                <w:color w:val="000000"/>
+                <w:lang w:eastAsia="es-AR"/>
+              </w:rPr>
+            </w:pPr>
+            <w:r>
+              <w:rPr>
+                <w:rFonts w:ascii="Calibri" w:eastAsia="Times New Roman" w:hAnsi="Calibri" w:cs="Calibri"/>
+                <w:color w:val="000000"/>
+                <w:lang w:eastAsia="es-AR"/>
+              </w:rPr>
+              <w:t>T</w:t>
+            </w:r>
+          </w:p>
+        </w:tc>
+        <w:tc>
+          <w:tcPr>
+            <w:tcW w:w="6892" w:type="dxa"/>
+            <w:tcBorders>
+              <w:top w:val="nil"/>
+              <w:left w:val="nil"/>
+              <w:bottom w:val="single" w:sz="4" w:space="0" w:color="auto"/>
+              <w:right w:val="single" w:sz="4" w:space="0" w:color="auto"/>
+            </w:tcBorders>
+            <w:shd w:val="clear" w:color="auto" w:fill="auto"/>
+            <w:noWrap/>
+            <w:vAlign w:val="bottom"/>
+            <w:hideMark/>
+          </w:tcPr>
+          <w:p>
+            <w:pPr>
+              <w:spacing w:after="0" w:line="240" w:lineRule="auto"/>
+              <w:rPr>
+                <w:rFonts w:ascii="Calibri" w:eastAsia="Times New Roman" w:hAnsi="Calibri" w:cs="Calibri"/>
+                <w:color w:val="000000"/>
+                <w:lang w:eastAsia="es-AR"/>
+              </w:rPr>
+            </w:pPr>
+            <w:r>
+              <w:rPr>
+                <w:rFonts w:ascii="Calibri" w:eastAsia="Times New Roman" w:hAnsi="Calibri" w:cs="Calibri"/>
+                <w:color w:val="000000"/>
+                <w:lang w:eastAsia="es-AR"/>
+              </w:rPr>
+              <w:t>devuelve la temperatura actual en el recinto</w:t>
+            </w:r>
+          </w:p>
+        </w:tc>
+      </w:tr>
+      <w:tr>
+        <w:trPr>
+          <w:trHeight w:val="310"/>
+        </w:trPr>
+        <w:tc>
+          <w:tcPr>
+            <w:tcW w:w="3013" w:type="dxa"/>
+            <w:tcBorders>
+              <w:top w:val="nil"/>
+              <w:left w:val="single" w:sz="4" w:space="0" w:color="auto"/>
+              <w:bottom w:val="single" w:sz="4" w:space="0" w:color="auto"/>
+              <w:right w:val="single" w:sz="4" w:space="0" w:color="auto"/>
+            </w:tcBorders>
+            <w:shd w:val="clear" w:color="auto" w:fill="auto"/>
+            <w:noWrap/>
+            <w:vAlign w:val="bottom"/>
+            <w:hideMark/>
+          </w:tcPr>
+          <w:p>
+            <w:pPr>
+              <w:spacing w:after="0" w:line="240" w:lineRule="auto"/>
+              <w:rPr>
+                <w:rFonts w:ascii="Calibri" w:eastAsia="Times New Roman" w:hAnsi="Calibri" w:cs="Calibri"/>
+                <w:color w:val="000000"/>
+                <w:lang w:eastAsia="es-AR"/>
+              </w:rPr>
+            </w:pPr>
+            <w:r>
+              <w:rPr>
+                <w:rFonts w:ascii="Calibri" w:eastAsia="Times New Roman" w:hAnsi="Calibri" w:cs="Calibri"/>
+                <w:color w:val="000000"/>
+                <w:lang w:eastAsia="es-AR"/>
+              </w:rPr>
+              <w:t>S</w:t>
+            </w:r>
+          </w:p>
+        </w:tc>
+        <w:tc>
+          <w:tcPr>
+            <w:tcW w:w="6892" w:type="dxa"/>
+            <w:tcBorders>
+              <w:top w:val="nil"/>
+              <w:left w:val="nil"/>
+              <w:bottom w:val="single" w:sz="4" w:space="0" w:color="auto"/>
+              <w:right w:val="single" w:sz="4" w:space="0" w:color="auto"/>
+            </w:tcBorders>
+            <w:shd w:val="clear" w:color="auto" w:fill="auto"/>
+            <w:noWrap/>
+            <w:vAlign w:val="bottom"/>
+            <w:hideMark/>
+          </w:tcPr>
+          <w:p>
+            <w:pPr>
+              <w:spacing w:after="0" w:line="240" w:lineRule="auto"/>
+              <w:rPr>
+                <w:rFonts w:ascii="Calibri" w:eastAsia="Times New Roman" w:hAnsi="Calibri" w:cs="Calibri"/>
+                <w:color w:val="000000"/>
+                <w:lang w:eastAsia="es-AR"/>
+              </w:rPr>
+            </w:pPr>
+            <w:r>
+              <w:rPr>
+                <w:rFonts w:ascii="Calibri" w:eastAsia="Times New Roman" w:hAnsi="Calibri" w:cs="Calibri"/>
+                <w:color w:val="000000"/>
+                <w:lang w:eastAsia="es-AR"/>
+              </w:rPr>
+              <w:t>devuelve peso, volumen y temperatura</w:t>
+            </w:r>
+          </w:p>
+        </w:tc>
+      </w:tr>
+    </w:tbl>
+    <w:p>
       <w:r>
         <w:br w:type="page"/>
       </w:r>
@@ -5471,15 +8415,15 @@
       <w:pPr>
         <w:pStyle w:val="Estilo1"/>
       </w:pPr>
-      <w:bookmarkStart w:id="23" w:name="_Toc11535843"/>
+      <w:bookmarkStart w:id="27" w:name="_Toc11608370"/>
       <w:r>
         <w:lastRenderedPageBreak/>
         <w:t>Fuentes consultadas</w:t>
       </w:r>
-      <w:bookmarkEnd w:id="23"/>
-    </w:p>
-    <w:p>
-      <w:hyperlink r:id="rId27" w:history="1">
+      <w:bookmarkEnd w:id="27"/>
+    </w:p>
+    <w:p>
+      <w:hyperlink r:id="rId28" w:history="1">
         <w:r>
           <w:rPr>
             <w:rStyle w:val="Hipervnculo"/>
@@ -5489,7 +8433,7 @@
       </w:hyperlink>
     </w:p>
     <w:p>
-      <w:hyperlink r:id="rId28" w:history="1">
+      <w:hyperlink r:id="rId29" w:history="1">
         <w:r>
           <w:rPr>
             <w:rStyle w:val="Hipervnculo"/>
@@ -5499,7 +8443,7 @@
       </w:hyperlink>
     </w:p>
     <w:p>
-      <w:hyperlink r:id="rId29" w:history="1">
+      <w:hyperlink r:id="rId30" w:history="1">
         <w:r>
           <w:rPr>
             <w:rStyle w:val="Hipervnculo"/>
@@ -5509,7 +8453,7 @@
       </w:hyperlink>
     </w:p>
     <w:p>
-      <w:hyperlink r:id="rId30" w:history="1">
+      <w:hyperlink r:id="rId31" w:history="1">
         <w:r>
           <w:rPr>
             <w:rStyle w:val="Hipervnculo"/>
@@ -5519,7 +8463,7 @@
       </w:hyperlink>
     </w:p>
     <w:p>
-      <w:hyperlink r:id="rId31" w:history="1">
+      <w:hyperlink r:id="rId32" w:history="1">
         <w:r>
           <w:rPr>
             <w:rStyle w:val="Hipervnculo"/>
@@ -5529,7 +8473,7 @@
       </w:hyperlink>
     </w:p>
     <w:p>
-      <w:hyperlink r:id="rId32" w:history="1">
+      <w:hyperlink r:id="rId33" w:history="1">
         <w:r>
           <w:rPr>
             <w:rStyle w:val="Hipervnculo"/>
@@ -5539,7 +8483,7 @@
       </w:hyperlink>
     </w:p>
     <w:p>
-      <w:hyperlink r:id="rId33" w:history="1">
+      <w:hyperlink r:id="rId34" w:history="1">
         <w:r>
           <w:rPr>
             <w:rStyle w:val="Hipervnculo"/>
@@ -5549,7 +8493,7 @@
       </w:hyperlink>
     </w:p>
     <w:p>
-      <w:hyperlink r:id="rId34" w:history="1">
+      <w:hyperlink r:id="rId35" w:history="1">
         <w:r>
           <w:rPr>
             <w:rStyle w:val="Hipervnculo"/>
@@ -5559,7 +8503,7 @@
       </w:hyperlink>
     </w:p>
     <w:p>
-      <w:hyperlink r:id="rId35" w:history="1">
+      <w:hyperlink r:id="rId36" w:history="1">
         <w:r>
           <w:rPr>
             <w:rStyle w:val="Hipervnculo"/>
@@ -5569,7 +8513,7 @@
       </w:hyperlink>
     </w:p>
     <w:p>
-      <w:hyperlink r:id="rId36" w:history="1">
+      <w:hyperlink r:id="rId37" w:history="1">
         <w:r>
           <w:rPr>
             <w:rStyle w:val="Hipervnculo"/>
@@ -5579,7 +8523,7 @@
       </w:hyperlink>
     </w:p>
     <w:p>
-      <w:hyperlink r:id="rId37" w:history="1">
+      <w:hyperlink r:id="rId38" w:history="1">
         <w:r>
           <w:rPr>
             <w:rStyle w:val="Hipervnculo"/>
@@ -5589,7 +8533,12 @@
       </w:hyperlink>
     </w:p>
     <w:p>
-      <w:hyperlink r:id="rId38" w:history="1">
+      <w:pPr>
+        <w:rPr>
+          <w:rStyle w:val="Hipervnculo"/>
+        </w:rPr>
+      </w:pPr>
+      <w:hyperlink r:id="rId39" w:history="1">
         <w:r>
           <w:rPr>
             <w:rStyle w:val="Hipervnculo"/>
@@ -5598,9 +8547,19 @@
         </w:r>
       </w:hyperlink>
     </w:p>
+    <w:p>
+      <w:hyperlink r:id="rId40" w:history="1">
+        <w:r>
+          <w:rPr>
+            <w:rStyle w:val="Hipervnculo"/>
+          </w:rPr>
+          <w:t>https://www.lucidchart.com/pages/es/que-es-un-diagrama-de-flujo</w:t>
+        </w:r>
+      </w:hyperlink>
+    </w:p>
     <w:sectPr>
-      <w:headerReference w:type="default" r:id="rId39"/>
-      <w:footerReference w:type="default" r:id="rId40"/>
+      <w:headerReference w:type="default" r:id="rId41"/>
+      <w:footerReference w:type="default" r:id="rId42"/>
       <w:pgSz w:w="12240" w:h="15840"/>
       <w:pgMar w:top="1418" w:right="1701" w:bottom="1418" w:left="1701" w:header="567" w:footer="709" w:gutter="0"/>
       <w:cols w:space="708"/>
@@ -9650,7 +12609,7 @@
       </w:pPr>
     </w:pPrDefault>
   </w:docDefaults>
-  <w:latentStyles w:defLockedState="0" w:defUIPriority="99" w:defSemiHidden="0" w:defUnhideWhenUsed="0" w:defQFormat="0" w:count="375">
+  <w:latentStyles w:defLockedState="0" w:defUIPriority="99" w:defSemiHidden="0" w:defUnhideWhenUsed="0" w:defQFormat="0" w:count="376">
     <w:lsdException w:name="Normal" w:uiPriority="0" w:qFormat="1"/>
     <w:lsdException w:name="heading 1" w:uiPriority="9" w:qFormat="1"/>
     <w:lsdException w:name="heading 2" w:semiHidden="1" w:uiPriority="9" w:unhideWhenUsed="1" w:qFormat="1"/>
@@ -9756,7 +12715,6 @@
     <w:lsdException w:name="HTML Sample" w:semiHidden="1" w:unhideWhenUsed="1"/>
     <w:lsdException w:name="HTML Typewriter" w:semiHidden="1" w:unhideWhenUsed="1"/>
     <w:lsdException w:name="HTML Variable" w:semiHidden="1" w:unhideWhenUsed="1"/>
-    <w:lsdException w:name="Normal Table" w:semiHidden="1" w:unhideWhenUsed="1"/>
     <w:lsdException w:name="annotation subject" w:semiHidden="1" w:unhideWhenUsed="1"/>
     <w:lsdException w:name="No List" w:semiHidden="1" w:unhideWhenUsed="1"/>
     <w:lsdException w:name="Outline List 1" w:semiHidden="1" w:unhideWhenUsed="1"/>
@@ -9803,10 +12761,8 @@
     <w:lsdException w:name="Table Subtle 2" w:semiHidden="1" w:unhideWhenUsed="1"/>
     <w:lsdException w:name="Table Web 1" w:semiHidden="1" w:unhideWhenUsed="1"/>
     <w:lsdException w:name="Table Web 2" w:semiHidden="1" w:unhideWhenUsed="1"/>
-    <w:lsdException w:name="Table Web 3" w:semiHidden="1" w:unhideWhenUsed="1"/>
     <w:lsdException w:name="Balloon Text" w:semiHidden="1" w:unhideWhenUsed="1"/>
     <w:lsdException w:name="Table Grid" w:uiPriority="39"/>
-    <w:lsdException w:name="Table Theme" w:semiHidden="1" w:unhideWhenUsed="1"/>
     <w:lsdException w:name="Placeholder Text" w:semiHidden="1"/>
     <w:lsdException w:name="No Spacing" w:uiPriority="1" w:qFormat="1"/>
     <w:lsdException w:name="Light Shading" w:uiPriority="60"/>
@@ -10026,6 +12982,7 @@
     <w:lsdException w:name="Smart Hyperlink" w:semiHidden="1" w:unhideWhenUsed="1"/>
     <w:lsdException w:name="Hashtag" w:semiHidden="1" w:unhideWhenUsed="1"/>
     <w:lsdException w:name="Unresolved Mention" w:semiHidden="1" w:unhideWhenUsed="1"/>
+    <w:lsdException w:name="Smart Link" w:semiHidden="1" w:unhideWhenUsed="1"/>
   </w:latentStyles>
   <w:style w:type="paragraph" w:default="1" w:styleId="Normal">
     <w:name w:val="Normal"/>
@@ -10863,7 +13820,7 @@
 </file>
 
 <file path=customXml/itemProps1.xml><?xml version="1.0" encoding="utf-8"?>
-<ds:datastoreItem xmlns:ds="http://schemas.openxmlformats.org/officeDocument/2006/customXml" ds:itemID="{980112C9-C2CB-4C60-A8E5-F6DE51F5C0DD}">
+<ds:datastoreItem xmlns:ds="http://schemas.openxmlformats.org/officeDocument/2006/customXml" ds:itemID="{1A6D9F29-6BC4-43D0-986C-C2CE06A7CCE6}">
   <ds:schemaRefs>
     <ds:schemaRef ds:uri="http://schemas.openxmlformats.org/officeDocument/2006/bibliography"/>
   </ds:schemaRefs>

--- a/Informe-Final/MagicBox informe final.docx
+++ b/Informe-Final/MagicBox informe final.docx
@@ -1151,7 +1151,7 @@
           <w:r>
             <w:fldChar w:fldCharType="separate"/>
           </w:r>
-          <w:hyperlink w:anchor="_Toc11608344" w:history="1">
+          <w:hyperlink w:anchor="_Toc12053073" w:history="1">
             <w:r>
               <w:rPr>
                 <w:rStyle w:val="Hipervnculo"/>
@@ -1178,7 +1178,7 @@
                 <w:noProof/>
                 <w:webHidden/>
               </w:rPr>
-              <w:instrText xml:space="preserve"> PAGEREF _Toc11608344 \h </w:instrText>
+              <w:instrText xml:space="preserve"> PAGEREF _Toc12053073 \h </w:instrText>
             </w:r>
             <w:r>
               <w:rPr>
@@ -1198,7 +1198,7 @@
                 <w:noProof/>
                 <w:webHidden/>
               </w:rPr>
-              <w:t>3</w:t>
+              <w:t>4</w:t>
             </w:r>
             <w:r>
               <w:rPr>
@@ -1221,7 +1221,7 @@
               <w:lang w:eastAsia="es-AR"/>
             </w:rPr>
           </w:pPr>
-          <w:hyperlink w:anchor="_Toc11608345" w:history="1">
+          <w:hyperlink w:anchor="_Toc12053074" w:history="1">
             <w:r>
               <w:rPr>
                 <w:rStyle w:val="Hipervnculo"/>
@@ -1248,7 +1248,7 @@
                 <w:noProof/>
                 <w:webHidden/>
               </w:rPr>
-              <w:instrText xml:space="preserve"> PAGEREF _Toc11608345 \h </w:instrText>
+              <w:instrText xml:space="preserve"> PAGEREF _Toc12053074 \h </w:instrText>
             </w:r>
             <w:r>
               <w:rPr>
@@ -1268,7 +1268,7 @@
                 <w:noProof/>
                 <w:webHidden/>
               </w:rPr>
-              <w:t>3</w:t>
+              <w:t>4</w:t>
             </w:r>
             <w:r>
               <w:rPr>
@@ -1291,7 +1291,7 @@
               <w:lang w:eastAsia="es-AR"/>
             </w:rPr>
           </w:pPr>
-          <w:hyperlink w:anchor="_Toc11608346" w:history="1">
+          <w:hyperlink w:anchor="_Toc12053075" w:history="1">
             <w:r>
               <w:rPr>
                 <w:rStyle w:val="Hipervnculo"/>
@@ -1318,7 +1318,7 @@
                 <w:noProof/>
                 <w:webHidden/>
               </w:rPr>
-              <w:instrText xml:space="preserve"> PAGEREF _Toc11608346 \h </w:instrText>
+              <w:instrText xml:space="preserve"> PAGEREF _Toc12053075 \h </w:instrText>
             </w:r>
             <w:r>
               <w:rPr>
@@ -1338,7 +1338,7 @@
                 <w:noProof/>
                 <w:webHidden/>
               </w:rPr>
-              <w:t>3</w:t>
+              <w:t>4</w:t>
             </w:r>
             <w:r>
               <w:rPr>
@@ -1361,7 +1361,7 @@
               <w:lang w:eastAsia="es-AR"/>
             </w:rPr>
           </w:pPr>
-          <w:hyperlink w:anchor="_Toc11608347" w:history="1">
+          <w:hyperlink w:anchor="_Toc12053076" w:history="1">
             <w:r>
               <w:rPr>
                 <w:rStyle w:val="Hipervnculo"/>
@@ -1388,7 +1388,7 @@
                 <w:noProof/>
                 <w:webHidden/>
               </w:rPr>
-              <w:instrText xml:space="preserve"> PAGEREF _Toc11608347 \h </w:instrText>
+              <w:instrText xml:space="preserve"> PAGEREF _Toc12053076 \h </w:instrText>
             </w:r>
             <w:r>
               <w:rPr>
@@ -1408,7 +1408,147 @@
                 <w:noProof/>
                 <w:webHidden/>
               </w:rPr>
-              <w:t>4</w:t>
+              <w:t>5</w:t>
+            </w:r>
+            <w:r>
+              <w:rPr>
+                <w:noProof/>
+                <w:webHidden/>
+              </w:rPr>
+              <w:fldChar w:fldCharType="end"/>
+            </w:r>
+          </w:hyperlink>
+        </w:p>
+        <w:p>
+          <w:pPr>
+            <w:pStyle w:val="TDC2"/>
+            <w:tabs>
+              <w:tab w:val="right" w:leader="dot" w:pos="8828"/>
+            </w:tabs>
+            <w:rPr>
+              <w:rFonts w:eastAsiaTheme="minorEastAsia"/>
+              <w:noProof/>
+              <w:lang w:eastAsia="es-AR"/>
+            </w:rPr>
+          </w:pPr>
+          <w:hyperlink w:anchor="_Toc12053077" w:history="1">
+            <w:r>
+              <w:rPr>
+                <w:rStyle w:val="Hipervnculo"/>
+                <w:noProof/>
+              </w:rPr>
+              <w:t>Maqueta en 3 dimensiones</w:t>
+            </w:r>
+            <w:r>
+              <w:rPr>
+                <w:noProof/>
+                <w:webHidden/>
+              </w:rPr>
+              <w:tab/>
+            </w:r>
+            <w:r>
+              <w:rPr>
+                <w:noProof/>
+                <w:webHidden/>
+              </w:rPr>
+              <w:fldChar w:fldCharType="begin"/>
+            </w:r>
+            <w:r>
+              <w:rPr>
+                <w:noProof/>
+                <w:webHidden/>
+              </w:rPr>
+              <w:instrText xml:space="preserve"> PAGEREF _Toc12053077 \h </w:instrText>
+            </w:r>
+            <w:r>
+              <w:rPr>
+                <w:noProof/>
+                <w:webHidden/>
+              </w:rPr>
+            </w:r>
+            <w:r>
+              <w:rPr>
+                <w:noProof/>
+                <w:webHidden/>
+              </w:rPr>
+              <w:fldChar w:fldCharType="separate"/>
+            </w:r>
+            <w:r>
+              <w:rPr>
+                <w:noProof/>
+                <w:webHidden/>
+              </w:rPr>
+              <w:t>5</w:t>
+            </w:r>
+            <w:r>
+              <w:rPr>
+                <w:noProof/>
+                <w:webHidden/>
+              </w:rPr>
+              <w:fldChar w:fldCharType="end"/>
+            </w:r>
+          </w:hyperlink>
+        </w:p>
+        <w:p>
+          <w:pPr>
+            <w:pStyle w:val="TDC2"/>
+            <w:tabs>
+              <w:tab w:val="right" w:leader="dot" w:pos="8828"/>
+            </w:tabs>
+            <w:rPr>
+              <w:rFonts w:eastAsiaTheme="minorEastAsia"/>
+              <w:noProof/>
+              <w:lang w:eastAsia="es-AR"/>
+            </w:rPr>
+          </w:pPr>
+          <w:hyperlink w:anchor="_Toc12053078" w:history="1">
+            <w:r>
+              <w:rPr>
+                <w:rStyle w:val="Hipervnculo"/>
+                <w:noProof/>
+              </w:rPr>
+              <w:t>Vistas de la estructura</w:t>
+            </w:r>
+            <w:r>
+              <w:rPr>
+                <w:noProof/>
+                <w:webHidden/>
+              </w:rPr>
+              <w:tab/>
+            </w:r>
+            <w:r>
+              <w:rPr>
+                <w:noProof/>
+                <w:webHidden/>
+              </w:rPr>
+              <w:fldChar w:fldCharType="begin"/>
+            </w:r>
+            <w:r>
+              <w:rPr>
+                <w:noProof/>
+                <w:webHidden/>
+              </w:rPr>
+              <w:instrText xml:space="preserve"> PAGEREF _Toc12053078 \h </w:instrText>
+            </w:r>
+            <w:r>
+              <w:rPr>
+                <w:noProof/>
+                <w:webHidden/>
+              </w:rPr>
+            </w:r>
+            <w:r>
+              <w:rPr>
+                <w:noProof/>
+                <w:webHidden/>
+              </w:rPr>
+              <w:fldChar w:fldCharType="separate"/>
+            </w:r>
+            <w:r>
+              <w:rPr>
+                <w:noProof/>
+                <w:webHidden/>
+              </w:rPr>
+              <w:t>6</w:t>
             </w:r>
             <w:r>
               <w:rPr>
@@ -1431,7 +1571,7 @@
               <w:lang w:eastAsia="es-AR"/>
             </w:rPr>
           </w:pPr>
-          <w:hyperlink w:anchor="_Toc11608348" w:history="1">
+          <w:hyperlink w:anchor="_Toc12053079" w:history="1">
             <w:r>
               <w:rPr>
                 <w:rStyle w:val="Hipervnculo"/>
@@ -1458,7 +1598,7 @@
                 <w:noProof/>
                 <w:webHidden/>
               </w:rPr>
-              <w:instrText xml:space="preserve"> PAGEREF _Toc11608348 \h </w:instrText>
+              <w:instrText xml:space="preserve"> PAGEREF _Toc12053079 \h </w:instrText>
             </w:r>
             <w:r>
               <w:rPr>
@@ -1478,79 +1618,7 @@
                 <w:noProof/>
                 <w:webHidden/>
               </w:rPr>
-              <w:t>4</w:t>
-            </w:r>
-            <w:r>
-              <w:rPr>
-                <w:noProof/>
-                <w:webHidden/>
-              </w:rPr>
-              <w:fldChar w:fldCharType="end"/>
-            </w:r>
-          </w:hyperlink>
-          <w:bookmarkStart w:id="0" w:name="_GoBack"/>
-          <w:bookmarkEnd w:id="0"/>
-        </w:p>
-        <w:p>
-          <w:pPr>
-            <w:pStyle w:val="TDC2"/>
-            <w:tabs>
-              <w:tab w:val="right" w:leader="dot" w:pos="8828"/>
-            </w:tabs>
-            <w:rPr>
-              <w:rFonts w:eastAsiaTheme="minorEastAsia"/>
-              <w:noProof/>
-              <w:lang w:eastAsia="es-AR"/>
-            </w:rPr>
-          </w:pPr>
-          <w:hyperlink w:anchor="_Toc11608349" w:history="1">
-            <w:r>
-              <w:rPr>
-                <w:rStyle w:val="Hipervnculo"/>
-                <w:noProof/>
-              </w:rPr>
-              <w:t>Diagrama de estados</w:t>
-            </w:r>
-            <w:r>
-              <w:rPr>
-                <w:noProof/>
-                <w:webHidden/>
-              </w:rPr>
-              <w:tab/>
-            </w:r>
-            <w:r>
-              <w:rPr>
-                <w:noProof/>
-                <w:webHidden/>
-              </w:rPr>
-              <w:fldChar w:fldCharType="begin"/>
-            </w:r>
-            <w:r>
-              <w:rPr>
-                <w:noProof/>
-                <w:webHidden/>
-              </w:rPr>
-              <w:instrText xml:space="preserve"> PAGEREF _Toc11608349 \h </w:instrText>
-            </w:r>
-            <w:r>
-              <w:rPr>
-                <w:noProof/>
-                <w:webHidden/>
-              </w:rPr>
-            </w:r>
-            <w:r>
-              <w:rPr>
-                <w:noProof/>
-                <w:webHidden/>
-              </w:rPr>
-              <w:fldChar w:fldCharType="separate"/>
-            </w:r>
-            <w:r>
-              <w:rPr>
-                <w:noProof/>
-                <w:webHidden/>
-              </w:rPr>
-              <w:t>4</w:t>
+              <w:t>8</w:t>
             </w:r>
             <w:r>
               <w:rPr>
@@ -1573,13 +1641,13 @@
               <w:lang w:eastAsia="es-AR"/>
             </w:rPr>
           </w:pPr>
-          <w:hyperlink w:anchor="_Toc11608350" w:history="1">
+          <w:hyperlink w:anchor="_Toc12053080" w:history="1">
             <w:r>
               <w:rPr>
                 <w:rStyle w:val="Hipervnculo"/>
                 <w:noProof/>
               </w:rPr>
-              <w:t>Diagrama de software</w:t>
+              <w:t>Diagrama de estados</w:t>
             </w:r>
             <w:r>
               <w:rPr>
@@ -1600,7 +1668,7 @@
                 <w:noProof/>
                 <w:webHidden/>
               </w:rPr>
-              <w:instrText xml:space="preserve"> PAGEREF _Toc11608350 \h </w:instrText>
+              <w:instrText xml:space="preserve"> PAGEREF _Toc12053080 \h </w:instrText>
             </w:r>
             <w:r>
               <w:rPr>
@@ -1620,7 +1688,7 @@
                 <w:noProof/>
                 <w:webHidden/>
               </w:rPr>
-              <w:t>5</w:t>
+              <w:t>8</w:t>
             </w:r>
             <w:r>
               <w:rPr>
@@ -1643,13 +1711,13 @@
               <w:lang w:eastAsia="es-AR"/>
             </w:rPr>
           </w:pPr>
-          <w:hyperlink w:anchor="_Toc11608351" w:history="1">
+          <w:hyperlink w:anchor="_Toc12053081" w:history="1">
             <w:r>
               <w:rPr>
                 <w:rStyle w:val="Hipervnculo"/>
                 <w:noProof/>
               </w:rPr>
-              <w:t>Diagrama de conexiones</w:t>
+              <w:t>Diagrama de software</w:t>
             </w:r>
             <w:r>
               <w:rPr>
@@ -1670,7 +1738,7 @@
                 <w:noProof/>
                 <w:webHidden/>
               </w:rPr>
-              <w:instrText xml:space="preserve"> PAGEREF _Toc11608351 \h </w:instrText>
+              <w:instrText xml:space="preserve"> PAGEREF _Toc12053081 \h </w:instrText>
             </w:r>
             <w:r>
               <w:rPr>
@@ -1690,7 +1758,7 @@
                 <w:noProof/>
                 <w:webHidden/>
               </w:rPr>
-              <w:t>5</w:t>
+              <w:t>9</w:t>
             </w:r>
             <w:r>
               <w:rPr>
@@ -1713,13 +1781,13 @@
               <w:lang w:eastAsia="es-AR"/>
             </w:rPr>
           </w:pPr>
-          <w:hyperlink w:anchor="_Toc11608352" w:history="1">
+          <w:hyperlink w:anchor="_Toc12053082" w:history="1">
             <w:r>
               <w:rPr>
                 <w:rStyle w:val="Hipervnculo"/>
                 <w:noProof/>
               </w:rPr>
-              <w:t>Pines utilizados</w:t>
+              <w:t>Diagrama de conexiones</w:t>
             </w:r>
             <w:r>
               <w:rPr>
@@ -1740,7 +1808,7 @@
                 <w:noProof/>
                 <w:webHidden/>
               </w:rPr>
-              <w:instrText xml:space="preserve"> PAGEREF _Toc11608352 \h </w:instrText>
+              <w:instrText xml:space="preserve"> PAGEREF _Toc12053082 \h </w:instrText>
             </w:r>
             <w:r>
               <w:rPr>
@@ -1760,7 +1828,7 @@
                 <w:noProof/>
                 <w:webHidden/>
               </w:rPr>
-              <w:t>5</w:t>
+              <w:t>9</w:t>
             </w:r>
             <w:r>
               <w:rPr>
@@ -1783,12 +1851,82 @@
               <w:lang w:eastAsia="es-AR"/>
             </w:rPr>
           </w:pPr>
-          <w:hyperlink w:anchor="_Toc11608353" w:history="1">
+          <w:hyperlink w:anchor="_Toc12053083" w:history="1">
             <w:r>
               <w:rPr>
                 <w:rStyle w:val="Hipervnculo"/>
                 <w:noProof/>
               </w:rPr>
+              <w:t>Pines utilizados</w:t>
+            </w:r>
+            <w:r>
+              <w:rPr>
+                <w:noProof/>
+                <w:webHidden/>
+              </w:rPr>
+              <w:tab/>
+            </w:r>
+            <w:r>
+              <w:rPr>
+                <w:noProof/>
+                <w:webHidden/>
+              </w:rPr>
+              <w:fldChar w:fldCharType="begin"/>
+            </w:r>
+            <w:r>
+              <w:rPr>
+                <w:noProof/>
+                <w:webHidden/>
+              </w:rPr>
+              <w:instrText xml:space="preserve"> PAGEREF _Toc12053083 \h </w:instrText>
+            </w:r>
+            <w:r>
+              <w:rPr>
+                <w:noProof/>
+                <w:webHidden/>
+              </w:rPr>
+            </w:r>
+            <w:r>
+              <w:rPr>
+                <w:noProof/>
+                <w:webHidden/>
+              </w:rPr>
+              <w:fldChar w:fldCharType="separate"/>
+            </w:r>
+            <w:r>
+              <w:rPr>
+                <w:noProof/>
+                <w:webHidden/>
+              </w:rPr>
+              <w:t>9</w:t>
+            </w:r>
+            <w:r>
+              <w:rPr>
+                <w:noProof/>
+                <w:webHidden/>
+              </w:rPr>
+              <w:fldChar w:fldCharType="end"/>
+            </w:r>
+          </w:hyperlink>
+        </w:p>
+        <w:p>
+          <w:pPr>
+            <w:pStyle w:val="TDC2"/>
+            <w:tabs>
+              <w:tab w:val="right" w:leader="dot" w:pos="8828"/>
+            </w:tabs>
+            <w:rPr>
+              <w:rFonts w:eastAsiaTheme="minorEastAsia"/>
+              <w:noProof/>
+              <w:lang w:eastAsia="es-AR"/>
+            </w:rPr>
+          </w:pPr>
+          <w:hyperlink w:anchor="_Toc12053084" w:history="1">
+            <w:r>
+              <w:rPr>
+                <w:rStyle w:val="Hipervnculo"/>
+                <w:noProof/>
+              </w:rPr>
               <w:t>Detalle de componentes</w:t>
             </w:r>
             <w:r>
@@ -1810,7 +1948,7 @@
                 <w:noProof/>
                 <w:webHidden/>
               </w:rPr>
-              <w:instrText xml:space="preserve"> PAGEREF _Toc11608353 \h </w:instrText>
+              <w:instrText xml:space="preserve"> PAGEREF _Toc12053084 \h </w:instrText>
             </w:r>
             <w:r>
               <w:rPr>
@@ -1830,7 +1968,7 @@
                 <w:noProof/>
                 <w:webHidden/>
               </w:rPr>
-              <w:t>6</w:t>
+              <w:t>10</w:t>
             </w:r>
             <w:r>
               <w:rPr>
@@ -1853,7 +1991,7 @@
               <w:lang w:eastAsia="es-AR"/>
             </w:rPr>
           </w:pPr>
-          <w:hyperlink w:anchor="_Toc11608354" w:history="1">
+          <w:hyperlink w:anchor="_Toc12053085" w:history="1">
             <w:r>
               <w:rPr>
                 <w:rStyle w:val="Hipervnculo"/>
@@ -1880,7 +2018,7 @@
                 <w:noProof/>
                 <w:webHidden/>
               </w:rPr>
-              <w:instrText xml:space="preserve"> PAGEREF _Toc11608354 \h </w:instrText>
+              <w:instrText xml:space="preserve"> PAGEREF _Toc12053085 \h </w:instrText>
             </w:r>
             <w:r>
               <w:rPr>
@@ -1900,7 +2038,7 @@
                 <w:noProof/>
                 <w:webHidden/>
               </w:rPr>
-              <w:t>6</w:t>
+              <w:t>10</w:t>
             </w:r>
             <w:r>
               <w:rPr>
@@ -1923,7 +2061,7 @@
               <w:lang w:eastAsia="es-AR"/>
             </w:rPr>
           </w:pPr>
-          <w:hyperlink w:anchor="_Toc11608355" w:history="1">
+          <w:hyperlink w:anchor="_Toc12053086" w:history="1">
             <w:r>
               <w:rPr>
                 <w:rStyle w:val="Hipervnculo"/>
@@ -1952,7 +2090,7 @@
                 <w:noProof/>
                 <w:webHidden/>
               </w:rPr>
-              <w:instrText xml:space="preserve"> PAGEREF _Toc11608355 \h </w:instrText>
+              <w:instrText xml:space="preserve"> PAGEREF _Toc12053086 \h </w:instrText>
             </w:r>
             <w:r>
               <w:rPr>
@@ -1972,7 +2110,7 @@
                 <w:noProof/>
                 <w:webHidden/>
               </w:rPr>
-              <w:t>6</w:t>
+              <w:t>10</w:t>
             </w:r>
             <w:r>
               <w:rPr>
@@ -1995,7 +2133,7 @@
               <w:lang w:eastAsia="es-AR"/>
             </w:rPr>
           </w:pPr>
-          <w:hyperlink w:anchor="_Toc11608356" w:history="1">
+          <w:hyperlink w:anchor="_Toc12053087" w:history="1">
             <w:r>
               <w:rPr>
                 <w:rStyle w:val="Hipervnculo"/>
@@ -2022,7 +2160,7 @@
                 <w:noProof/>
                 <w:webHidden/>
               </w:rPr>
-              <w:instrText xml:space="preserve"> PAGEREF _Toc11608356 \h </w:instrText>
+              <w:instrText xml:space="preserve"> PAGEREF _Toc12053087 \h </w:instrText>
             </w:r>
             <w:r>
               <w:rPr>
@@ -2042,7 +2180,7 @@
                 <w:noProof/>
                 <w:webHidden/>
               </w:rPr>
-              <w:t>6</w:t>
+              <w:t>10</w:t>
             </w:r>
             <w:r>
               <w:rPr>
@@ -2065,7 +2203,7 @@
               <w:lang w:eastAsia="es-AR"/>
             </w:rPr>
           </w:pPr>
-          <w:hyperlink w:anchor="_Toc11608357" w:history="1">
+          <w:hyperlink w:anchor="_Toc12053088" w:history="1">
             <w:r>
               <w:rPr>
                 <w:rStyle w:val="Hipervnculo"/>
@@ -2092,7 +2230,7 @@
                 <w:noProof/>
                 <w:webHidden/>
               </w:rPr>
-              <w:instrText xml:space="preserve"> PAGEREF _Toc11608357 \h </w:instrText>
+              <w:instrText xml:space="preserve"> PAGEREF _Toc12053088 \h </w:instrText>
             </w:r>
             <w:r>
               <w:rPr>
@@ -2112,7 +2250,7 @@
                 <w:noProof/>
                 <w:webHidden/>
               </w:rPr>
-              <w:t>7</w:t>
+              <w:t>11</w:t>
             </w:r>
             <w:r>
               <w:rPr>
@@ -2135,7 +2273,7 @@
               <w:lang w:eastAsia="es-AR"/>
             </w:rPr>
           </w:pPr>
-          <w:hyperlink w:anchor="_Toc11608358" w:history="1">
+          <w:hyperlink w:anchor="_Toc12053089" w:history="1">
             <w:r>
               <w:rPr>
                 <w:rStyle w:val="Hipervnculo"/>
@@ -2162,7 +2300,7 @@
                 <w:noProof/>
                 <w:webHidden/>
               </w:rPr>
-              <w:instrText xml:space="preserve"> PAGEREF _Toc11608358 \h </w:instrText>
+              <w:instrText xml:space="preserve"> PAGEREF _Toc12053089 \h </w:instrText>
             </w:r>
             <w:r>
               <w:rPr>
@@ -2182,7 +2320,7 @@
                 <w:noProof/>
                 <w:webHidden/>
               </w:rPr>
-              <w:t>7</w:t>
+              <w:t>11</w:t>
             </w:r>
             <w:r>
               <w:rPr>
@@ -2205,7 +2343,7 @@
               <w:lang w:eastAsia="es-AR"/>
             </w:rPr>
           </w:pPr>
-          <w:hyperlink w:anchor="_Toc11608359" w:history="1">
+          <w:hyperlink w:anchor="_Toc12053090" w:history="1">
             <w:r>
               <w:rPr>
                 <w:rStyle w:val="Hipervnculo"/>
@@ -2234,7 +2372,7 @@
                 <w:noProof/>
                 <w:webHidden/>
               </w:rPr>
-              <w:instrText xml:space="preserve"> PAGEREF _Toc11608359 \h </w:instrText>
+              <w:instrText xml:space="preserve"> PAGEREF _Toc12053090 \h </w:instrText>
             </w:r>
             <w:r>
               <w:rPr>
@@ -2254,7 +2392,7 @@
                 <w:noProof/>
                 <w:webHidden/>
               </w:rPr>
-              <w:t>8</w:t>
+              <w:t>12</w:t>
             </w:r>
             <w:r>
               <w:rPr>
@@ -2277,7 +2415,7 @@
               <w:lang w:eastAsia="es-AR"/>
             </w:rPr>
           </w:pPr>
-          <w:hyperlink w:anchor="_Toc11608360" w:history="1">
+          <w:hyperlink w:anchor="_Toc12053091" w:history="1">
             <w:r>
               <w:rPr>
                 <w:rStyle w:val="Hipervnculo"/>
@@ -2306,7 +2444,7 @@
                 <w:noProof/>
                 <w:webHidden/>
               </w:rPr>
-              <w:instrText xml:space="preserve"> PAGEREF _Toc11608360 \h </w:instrText>
+              <w:instrText xml:space="preserve"> PAGEREF _Toc12053091 \h </w:instrText>
             </w:r>
             <w:r>
               <w:rPr>
@@ -2326,7 +2464,7 @@
                 <w:noProof/>
                 <w:webHidden/>
               </w:rPr>
-              <w:t>8</w:t>
+              <w:t>12</w:t>
             </w:r>
             <w:r>
               <w:rPr>
@@ -2349,7 +2487,7 @@
               <w:lang w:eastAsia="es-AR"/>
             </w:rPr>
           </w:pPr>
-          <w:hyperlink w:anchor="_Toc11608361" w:history="1">
+          <w:hyperlink w:anchor="_Toc12053092" w:history="1">
             <w:r>
               <w:rPr>
                 <w:rStyle w:val="Hipervnculo"/>
@@ -2378,7 +2516,7 @@
                 <w:noProof/>
                 <w:webHidden/>
               </w:rPr>
-              <w:instrText xml:space="preserve"> PAGEREF _Toc11608361 \h </w:instrText>
+              <w:instrText xml:space="preserve"> PAGEREF _Toc12053092 \h </w:instrText>
             </w:r>
             <w:r>
               <w:rPr>
@@ -2398,7 +2536,7 @@
                 <w:noProof/>
                 <w:webHidden/>
               </w:rPr>
-              <w:t>9</w:t>
+              <w:t>13</w:t>
             </w:r>
             <w:r>
               <w:rPr>
@@ -2421,7 +2559,7 @@
               <w:lang w:eastAsia="es-AR"/>
             </w:rPr>
           </w:pPr>
-          <w:hyperlink w:anchor="_Toc11608362" w:history="1">
+          <w:hyperlink w:anchor="_Toc12053093" w:history="1">
             <w:r>
               <w:rPr>
                 <w:rStyle w:val="Hipervnculo"/>
@@ -2448,7 +2586,7 @@
                 <w:noProof/>
                 <w:webHidden/>
               </w:rPr>
-              <w:instrText xml:space="preserve"> PAGEREF _Toc11608362 \h </w:instrText>
+              <w:instrText xml:space="preserve"> PAGEREF _Toc12053093 \h </w:instrText>
             </w:r>
             <w:r>
               <w:rPr>
@@ -2468,7 +2606,7 @@
                 <w:noProof/>
                 <w:webHidden/>
               </w:rPr>
-              <w:t>9</w:t>
+              <w:t>13</w:t>
             </w:r>
             <w:r>
               <w:rPr>
@@ -2491,7 +2629,7 @@
               <w:lang w:eastAsia="es-AR"/>
             </w:rPr>
           </w:pPr>
-          <w:hyperlink w:anchor="_Toc11608363" w:history="1">
+          <w:hyperlink w:anchor="_Toc12053094" w:history="1">
             <w:r>
               <w:rPr>
                 <w:rStyle w:val="Hipervnculo"/>
@@ -2518,7 +2656,7 @@
                 <w:noProof/>
                 <w:webHidden/>
               </w:rPr>
-              <w:instrText xml:space="preserve"> PAGEREF _Toc11608363 \h </w:instrText>
+              <w:instrText xml:space="preserve"> PAGEREF _Toc12053094 \h </w:instrText>
             </w:r>
             <w:r>
               <w:rPr>
@@ -2538,7 +2676,7 @@
                 <w:noProof/>
                 <w:webHidden/>
               </w:rPr>
-              <w:t>10</w:t>
+              <w:t>14</w:t>
             </w:r>
             <w:r>
               <w:rPr>
@@ -2561,7 +2699,7 @@
               <w:lang w:eastAsia="es-AR"/>
             </w:rPr>
           </w:pPr>
-          <w:hyperlink w:anchor="_Toc11608364" w:history="1">
+          <w:hyperlink w:anchor="_Toc12053095" w:history="1">
             <w:r>
               <w:rPr>
                 <w:rStyle w:val="Hipervnculo"/>
@@ -2588,7 +2726,7 @@
                 <w:noProof/>
                 <w:webHidden/>
               </w:rPr>
-              <w:instrText xml:space="preserve"> PAGEREF _Toc11608364 \h </w:instrText>
+              <w:instrText xml:space="preserve"> PAGEREF _Toc12053095 \h </w:instrText>
             </w:r>
             <w:r>
               <w:rPr>
@@ -2608,7 +2746,7 @@
                 <w:noProof/>
                 <w:webHidden/>
               </w:rPr>
-              <w:t>10</w:t>
+              <w:t>14</w:t>
             </w:r>
             <w:r>
               <w:rPr>
@@ -2631,7 +2769,7 @@
               <w:lang w:eastAsia="es-AR"/>
             </w:rPr>
           </w:pPr>
-          <w:hyperlink w:anchor="_Toc11608365" w:history="1">
+          <w:hyperlink w:anchor="_Toc12053096" w:history="1">
             <w:r>
               <w:rPr>
                 <w:rStyle w:val="Hipervnculo"/>
@@ -2658,7 +2796,7 @@
                 <w:noProof/>
                 <w:webHidden/>
               </w:rPr>
-              <w:instrText xml:space="preserve"> PAGEREF _Toc11608365 \h </w:instrText>
+              <w:instrText xml:space="preserve"> PAGEREF _Toc12053096 \h </w:instrText>
             </w:r>
             <w:r>
               <w:rPr>
@@ -2678,7 +2816,7 @@
                 <w:noProof/>
                 <w:webHidden/>
               </w:rPr>
-              <w:t>11</w:t>
+              <w:t>15</w:t>
             </w:r>
             <w:r>
               <w:rPr>
@@ -2701,7 +2839,7 @@
               <w:lang w:eastAsia="es-AR"/>
             </w:rPr>
           </w:pPr>
-          <w:hyperlink w:anchor="_Toc11608366" w:history="1">
+          <w:hyperlink w:anchor="_Toc12053097" w:history="1">
             <w:r>
               <w:rPr>
                 <w:rStyle w:val="Hipervnculo"/>
@@ -2728,7 +2866,7 @@
                 <w:noProof/>
                 <w:webHidden/>
               </w:rPr>
-              <w:instrText xml:space="preserve"> PAGEREF _Toc11608366 \h </w:instrText>
+              <w:instrText xml:space="preserve"> PAGEREF _Toc12053097 \h </w:instrText>
             </w:r>
             <w:r>
               <w:rPr>
@@ -2748,7 +2886,7 @@
                 <w:noProof/>
                 <w:webHidden/>
               </w:rPr>
-              <w:t>11</w:t>
+              <w:t>15</w:t>
             </w:r>
             <w:r>
               <w:rPr>
@@ -2771,7 +2909,7 @@
               <w:lang w:eastAsia="es-AR"/>
             </w:rPr>
           </w:pPr>
-          <w:hyperlink w:anchor="_Toc11608367" w:history="1">
+          <w:hyperlink w:anchor="_Toc12053098" w:history="1">
             <w:r>
               <w:rPr>
                 <w:rStyle w:val="Hipervnculo"/>
@@ -2798,7 +2936,7 @@
                 <w:noProof/>
                 <w:webHidden/>
               </w:rPr>
-              <w:instrText xml:space="preserve"> PAGEREF _Toc11608367 \h </w:instrText>
+              <w:instrText xml:space="preserve"> PAGEREF _Toc12053098 \h </w:instrText>
             </w:r>
             <w:r>
               <w:rPr>
@@ -2818,7 +2956,7 @@
                 <w:noProof/>
                 <w:webHidden/>
               </w:rPr>
-              <w:t>11</w:t>
+              <w:t>15</w:t>
             </w:r>
             <w:r>
               <w:rPr>
@@ -2841,7 +2979,7 @@
               <w:lang w:eastAsia="es-AR"/>
             </w:rPr>
           </w:pPr>
-          <w:hyperlink w:anchor="_Toc11608368" w:history="1">
+          <w:hyperlink w:anchor="_Toc12053099" w:history="1">
             <w:r>
               <w:rPr>
                 <w:rStyle w:val="Hipervnculo"/>
@@ -2868,7 +3006,7 @@
                 <w:noProof/>
                 <w:webHidden/>
               </w:rPr>
-              <w:instrText xml:space="preserve"> PAGEREF _Toc11608368 \h </w:instrText>
+              <w:instrText xml:space="preserve"> PAGEREF _Toc12053099 \h </w:instrText>
             </w:r>
             <w:r>
               <w:rPr>
@@ -2888,7 +3026,7 @@
                 <w:noProof/>
                 <w:webHidden/>
               </w:rPr>
-              <w:t>11</w:t>
+              <w:t>15</w:t>
             </w:r>
             <w:r>
               <w:rPr>
@@ -2911,7 +3049,7 @@
               <w:lang w:eastAsia="es-AR"/>
             </w:rPr>
           </w:pPr>
-          <w:hyperlink w:anchor="_Toc11608369" w:history="1">
+          <w:hyperlink w:anchor="_Toc12053100" w:history="1">
             <w:r>
               <w:rPr>
                 <w:rStyle w:val="Hipervnculo"/>
@@ -2938,7 +3076,7 @@
                 <w:noProof/>
                 <w:webHidden/>
               </w:rPr>
-              <w:instrText xml:space="preserve"> PAGEREF _Toc11608369 \h </w:instrText>
+              <w:instrText xml:space="preserve"> PAGEREF _Toc12053100 \h </w:instrText>
             </w:r>
             <w:r>
               <w:rPr>
@@ -2958,7 +3096,7 @@
                 <w:noProof/>
                 <w:webHidden/>
               </w:rPr>
-              <w:t>12</w:t>
+              <w:t>16</w:t>
             </w:r>
             <w:r>
               <w:rPr>
@@ -2981,12 +3119,502 @@
               <w:lang w:eastAsia="es-AR"/>
             </w:rPr>
           </w:pPr>
-          <w:hyperlink w:anchor="_Toc11608370" w:history="1">
+          <w:hyperlink w:anchor="_Toc12053101" w:history="1">
             <w:r>
               <w:rPr>
                 <w:rStyle w:val="Hipervnculo"/>
                 <w:noProof/>
               </w:rPr>
+              <w:t>Inconvenientes durante la etapa de desarrollo</w:t>
+            </w:r>
+            <w:r>
+              <w:rPr>
+                <w:noProof/>
+                <w:webHidden/>
+              </w:rPr>
+              <w:tab/>
+            </w:r>
+            <w:r>
+              <w:rPr>
+                <w:noProof/>
+                <w:webHidden/>
+              </w:rPr>
+              <w:fldChar w:fldCharType="begin"/>
+            </w:r>
+            <w:r>
+              <w:rPr>
+                <w:noProof/>
+                <w:webHidden/>
+              </w:rPr>
+              <w:instrText xml:space="preserve"> PAGEREF _Toc12053101 \h </w:instrText>
+            </w:r>
+            <w:r>
+              <w:rPr>
+                <w:noProof/>
+                <w:webHidden/>
+              </w:rPr>
+            </w:r>
+            <w:r>
+              <w:rPr>
+                <w:noProof/>
+                <w:webHidden/>
+              </w:rPr>
+              <w:fldChar w:fldCharType="separate"/>
+            </w:r>
+            <w:r>
+              <w:rPr>
+                <w:noProof/>
+                <w:webHidden/>
+              </w:rPr>
+              <w:t>17</w:t>
+            </w:r>
+            <w:r>
+              <w:rPr>
+                <w:noProof/>
+                <w:webHidden/>
+              </w:rPr>
+              <w:fldChar w:fldCharType="end"/>
+            </w:r>
+          </w:hyperlink>
+        </w:p>
+        <w:p>
+          <w:pPr>
+            <w:pStyle w:val="TDC2"/>
+            <w:tabs>
+              <w:tab w:val="right" w:leader="dot" w:pos="8828"/>
+            </w:tabs>
+            <w:rPr>
+              <w:rFonts w:eastAsiaTheme="minorEastAsia"/>
+              <w:noProof/>
+              <w:lang w:eastAsia="es-AR"/>
+            </w:rPr>
+          </w:pPr>
+          <w:hyperlink w:anchor="_Toc12053102" w:history="1">
+            <w:r>
+              <w:rPr>
+                <w:rStyle w:val="Hipervnculo"/>
+                <w:noProof/>
+              </w:rPr>
+              <w:t>Calibración de sensores</w:t>
+            </w:r>
+            <w:r>
+              <w:rPr>
+                <w:noProof/>
+                <w:webHidden/>
+              </w:rPr>
+              <w:tab/>
+            </w:r>
+            <w:r>
+              <w:rPr>
+                <w:noProof/>
+                <w:webHidden/>
+              </w:rPr>
+              <w:fldChar w:fldCharType="begin"/>
+            </w:r>
+            <w:r>
+              <w:rPr>
+                <w:noProof/>
+                <w:webHidden/>
+              </w:rPr>
+              <w:instrText xml:space="preserve"> PAGEREF _Toc12053102 \h </w:instrText>
+            </w:r>
+            <w:r>
+              <w:rPr>
+                <w:noProof/>
+                <w:webHidden/>
+              </w:rPr>
+            </w:r>
+            <w:r>
+              <w:rPr>
+                <w:noProof/>
+                <w:webHidden/>
+              </w:rPr>
+              <w:fldChar w:fldCharType="separate"/>
+            </w:r>
+            <w:r>
+              <w:rPr>
+                <w:noProof/>
+                <w:webHidden/>
+              </w:rPr>
+              <w:t>17</w:t>
+            </w:r>
+            <w:r>
+              <w:rPr>
+                <w:noProof/>
+                <w:webHidden/>
+              </w:rPr>
+              <w:fldChar w:fldCharType="end"/>
+            </w:r>
+          </w:hyperlink>
+        </w:p>
+        <w:p>
+          <w:pPr>
+            <w:pStyle w:val="TDC2"/>
+            <w:tabs>
+              <w:tab w:val="right" w:leader="dot" w:pos="8828"/>
+            </w:tabs>
+            <w:rPr>
+              <w:rFonts w:eastAsiaTheme="minorEastAsia"/>
+              <w:noProof/>
+              <w:lang w:eastAsia="es-AR"/>
+            </w:rPr>
+          </w:pPr>
+          <w:hyperlink w:anchor="_Toc12053103" w:history="1">
+            <w:r>
+              <w:rPr>
+                <w:rStyle w:val="Hipervnculo"/>
+                <w:noProof/>
+              </w:rPr>
+              <w:t>Programación de alarma</w:t>
+            </w:r>
+            <w:r>
+              <w:rPr>
+                <w:noProof/>
+                <w:webHidden/>
+              </w:rPr>
+              <w:tab/>
+            </w:r>
+            <w:r>
+              <w:rPr>
+                <w:noProof/>
+                <w:webHidden/>
+              </w:rPr>
+              <w:fldChar w:fldCharType="begin"/>
+            </w:r>
+            <w:r>
+              <w:rPr>
+                <w:noProof/>
+                <w:webHidden/>
+              </w:rPr>
+              <w:instrText xml:space="preserve"> PAGEREF _Toc12053103 \h </w:instrText>
+            </w:r>
+            <w:r>
+              <w:rPr>
+                <w:noProof/>
+                <w:webHidden/>
+              </w:rPr>
+            </w:r>
+            <w:r>
+              <w:rPr>
+                <w:noProof/>
+                <w:webHidden/>
+              </w:rPr>
+              <w:fldChar w:fldCharType="separate"/>
+            </w:r>
+            <w:r>
+              <w:rPr>
+                <w:noProof/>
+                <w:webHidden/>
+              </w:rPr>
+              <w:t>17</w:t>
+            </w:r>
+            <w:r>
+              <w:rPr>
+                <w:noProof/>
+                <w:webHidden/>
+              </w:rPr>
+              <w:fldChar w:fldCharType="end"/>
+            </w:r>
+          </w:hyperlink>
+        </w:p>
+        <w:p>
+          <w:pPr>
+            <w:pStyle w:val="TDC2"/>
+            <w:tabs>
+              <w:tab w:val="right" w:leader="dot" w:pos="8828"/>
+            </w:tabs>
+            <w:rPr>
+              <w:rFonts w:eastAsiaTheme="minorEastAsia"/>
+              <w:noProof/>
+              <w:lang w:eastAsia="es-AR"/>
+            </w:rPr>
+          </w:pPr>
+          <w:hyperlink w:anchor="_Toc12053104" w:history="1">
+            <w:r>
+              <w:rPr>
+                <w:rStyle w:val="Hipervnculo"/>
+                <w:noProof/>
+              </w:rPr>
+              <w:t>Nueva funcionalidad “control de temperatura” agregada de forma tardía</w:t>
+            </w:r>
+            <w:r>
+              <w:rPr>
+                <w:noProof/>
+                <w:webHidden/>
+              </w:rPr>
+              <w:tab/>
+            </w:r>
+            <w:r>
+              <w:rPr>
+                <w:noProof/>
+                <w:webHidden/>
+              </w:rPr>
+              <w:fldChar w:fldCharType="begin"/>
+            </w:r>
+            <w:r>
+              <w:rPr>
+                <w:noProof/>
+                <w:webHidden/>
+              </w:rPr>
+              <w:instrText xml:space="preserve"> PAGEREF _Toc12053104 \h </w:instrText>
+            </w:r>
+            <w:r>
+              <w:rPr>
+                <w:noProof/>
+                <w:webHidden/>
+              </w:rPr>
+            </w:r>
+            <w:r>
+              <w:rPr>
+                <w:noProof/>
+                <w:webHidden/>
+              </w:rPr>
+              <w:fldChar w:fldCharType="separate"/>
+            </w:r>
+            <w:r>
+              <w:rPr>
+                <w:noProof/>
+                <w:webHidden/>
+              </w:rPr>
+              <w:t>17</w:t>
+            </w:r>
+            <w:r>
+              <w:rPr>
+                <w:noProof/>
+                <w:webHidden/>
+              </w:rPr>
+              <w:fldChar w:fldCharType="end"/>
+            </w:r>
+          </w:hyperlink>
+        </w:p>
+        <w:p>
+          <w:pPr>
+            <w:pStyle w:val="TDC2"/>
+            <w:tabs>
+              <w:tab w:val="right" w:leader="dot" w:pos="8828"/>
+            </w:tabs>
+            <w:rPr>
+              <w:rFonts w:eastAsiaTheme="minorEastAsia"/>
+              <w:noProof/>
+              <w:lang w:eastAsia="es-AR"/>
+            </w:rPr>
+          </w:pPr>
+          <w:hyperlink w:anchor="_Toc12053105" w:history="1">
+            <w:r>
+              <w:rPr>
+                <w:rStyle w:val="Hipervnculo"/>
+                <w:noProof/>
+              </w:rPr>
+              <w:t>Conexión bluetooth con dispositivo de bajo poder de procesamiento</w:t>
+            </w:r>
+            <w:r>
+              <w:rPr>
+                <w:noProof/>
+                <w:webHidden/>
+              </w:rPr>
+              <w:tab/>
+            </w:r>
+            <w:r>
+              <w:rPr>
+                <w:noProof/>
+                <w:webHidden/>
+              </w:rPr>
+              <w:fldChar w:fldCharType="begin"/>
+            </w:r>
+            <w:r>
+              <w:rPr>
+                <w:noProof/>
+                <w:webHidden/>
+              </w:rPr>
+              <w:instrText xml:space="preserve"> PAGEREF _Toc12053105 \h </w:instrText>
+            </w:r>
+            <w:r>
+              <w:rPr>
+                <w:noProof/>
+                <w:webHidden/>
+              </w:rPr>
+            </w:r>
+            <w:r>
+              <w:rPr>
+                <w:noProof/>
+                <w:webHidden/>
+              </w:rPr>
+              <w:fldChar w:fldCharType="separate"/>
+            </w:r>
+            <w:r>
+              <w:rPr>
+                <w:noProof/>
+                <w:webHidden/>
+              </w:rPr>
+              <w:t>17</w:t>
+            </w:r>
+            <w:r>
+              <w:rPr>
+                <w:noProof/>
+                <w:webHidden/>
+              </w:rPr>
+              <w:fldChar w:fldCharType="end"/>
+            </w:r>
+          </w:hyperlink>
+        </w:p>
+        <w:p>
+          <w:pPr>
+            <w:pStyle w:val="TDC2"/>
+            <w:tabs>
+              <w:tab w:val="right" w:leader="dot" w:pos="8828"/>
+            </w:tabs>
+            <w:rPr>
+              <w:rFonts w:eastAsiaTheme="minorEastAsia"/>
+              <w:noProof/>
+              <w:lang w:eastAsia="es-AR"/>
+            </w:rPr>
+          </w:pPr>
+          <w:hyperlink w:anchor="_Toc12053106" w:history="1">
+            <w:r>
+              <w:rPr>
+                <w:rStyle w:val="Hipervnculo"/>
+                <w:noProof/>
+              </w:rPr>
+              <w:t>Medición del volumen con los sensores disponibles</w:t>
+            </w:r>
+            <w:r>
+              <w:rPr>
+                <w:noProof/>
+                <w:webHidden/>
+              </w:rPr>
+              <w:tab/>
+            </w:r>
+            <w:r>
+              <w:rPr>
+                <w:noProof/>
+                <w:webHidden/>
+              </w:rPr>
+              <w:fldChar w:fldCharType="begin"/>
+            </w:r>
+            <w:r>
+              <w:rPr>
+                <w:noProof/>
+                <w:webHidden/>
+              </w:rPr>
+              <w:instrText xml:space="preserve"> PAGEREF _Toc12053106 \h </w:instrText>
+            </w:r>
+            <w:r>
+              <w:rPr>
+                <w:noProof/>
+                <w:webHidden/>
+              </w:rPr>
+            </w:r>
+            <w:r>
+              <w:rPr>
+                <w:noProof/>
+                <w:webHidden/>
+              </w:rPr>
+              <w:fldChar w:fldCharType="separate"/>
+            </w:r>
+            <w:r>
+              <w:rPr>
+                <w:noProof/>
+                <w:webHidden/>
+              </w:rPr>
+              <w:t>17</w:t>
+            </w:r>
+            <w:r>
+              <w:rPr>
+                <w:noProof/>
+                <w:webHidden/>
+              </w:rPr>
+              <w:fldChar w:fldCharType="end"/>
+            </w:r>
+          </w:hyperlink>
+        </w:p>
+        <w:p>
+          <w:pPr>
+            <w:pStyle w:val="TDC1"/>
+            <w:tabs>
+              <w:tab w:val="right" w:leader="dot" w:pos="8828"/>
+            </w:tabs>
+            <w:rPr>
+              <w:rFonts w:eastAsiaTheme="minorEastAsia"/>
+              <w:noProof/>
+              <w:lang w:eastAsia="es-AR"/>
+            </w:rPr>
+          </w:pPr>
+          <w:hyperlink w:anchor="_Toc12053107" w:history="1">
+            <w:r>
+              <w:rPr>
+                <w:rStyle w:val="Hipervnculo"/>
+                <w:noProof/>
+              </w:rPr>
+              <w:t>Mejoras aplicables</w:t>
+            </w:r>
+            <w:r>
+              <w:rPr>
+                <w:noProof/>
+                <w:webHidden/>
+              </w:rPr>
+              <w:tab/>
+            </w:r>
+            <w:r>
+              <w:rPr>
+                <w:noProof/>
+                <w:webHidden/>
+              </w:rPr>
+              <w:fldChar w:fldCharType="begin"/>
+            </w:r>
+            <w:r>
+              <w:rPr>
+                <w:noProof/>
+                <w:webHidden/>
+              </w:rPr>
+              <w:instrText xml:space="preserve"> PAGEREF _Toc12053107 \h </w:instrText>
+            </w:r>
+            <w:r>
+              <w:rPr>
+                <w:noProof/>
+                <w:webHidden/>
+              </w:rPr>
+            </w:r>
+            <w:r>
+              <w:rPr>
+                <w:noProof/>
+                <w:webHidden/>
+              </w:rPr>
+              <w:fldChar w:fldCharType="separate"/>
+            </w:r>
+            <w:r>
+              <w:rPr>
+                <w:noProof/>
+                <w:webHidden/>
+              </w:rPr>
+              <w:t>18</w:t>
+            </w:r>
+            <w:r>
+              <w:rPr>
+                <w:noProof/>
+                <w:webHidden/>
+              </w:rPr>
+              <w:fldChar w:fldCharType="end"/>
+            </w:r>
+          </w:hyperlink>
+        </w:p>
+        <w:p>
+          <w:pPr>
+            <w:pStyle w:val="TDC1"/>
+            <w:tabs>
+              <w:tab w:val="right" w:leader="dot" w:pos="8828"/>
+            </w:tabs>
+            <w:rPr>
+              <w:rFonts w:eastAsiaTheme="minorEastAsia"/>
+              <w:noProof/>
+              <w:lang w:eastAsia="es-AR"/>
+            </w:rPr>
+          </w:pPr>
+          <w:hyperlink w:anchor="_Toc12053108" w:history="1">
+            <w:r>
+              <w:rPr>
+                <w:rStyle w:val="Hipervnculo"/>
+                <w:noProof/>
+              </w:rPr>
               <w:t>Fuentes consultadas</w:t>
             </w:r>
             <w:r>
@@ -3008,7 +3636,7 @@
                 <w:noProof/>
                 <w:webHidden/>
               </w:rPr>
-              <w:instrText xml:space="preserve"> PAGEREF _Toc11608370 \h </w:instrText>
+              <w:instrText xml:space="preserve"> PAGEREF _Toc12053108 \h </w:instrText>
             </w:r>
             <w:r>
               <w:rPr>
@@ -3028,7 +3656,7 @@
                 <w:noProof/>
                 <w:webHidden/>
               </w:rPr>
-              <w:t>13</w:t>
+              <w:t>19</w:t>
             </w:r>
             <w:r>
               <w:rPr>
@@ -3071,12 +3699,12 @@
       <w:pPr>
         <w:pStyle w:val="Estilo1"/>
       </w:pPr>
-      <w:bookmarkStart w:id="1" w:name="_Toc11608344"/>
+      <w:bookmarkStart w:id="0" w:name="_Toc12053073"/>
       <w:r>
         <w:lastRenderedPageBreak/>
         <w:t>Presentación</w:t>
       </w:r>
-      <w:bookmarkEnd w:id="1"/>
+      <w:bookmarkEnd w:id="0"/>
     </w:p>
     <w:p>
       <w:pPr>
@@ -3125,11 +3753,11 @@
       <w:pPr>
         <w:pStyle w:val="Estilo1"/>
       </w:pPr>
-      <w:bookmarkStart w:id="2" w:name="_Toc11608345"/>
+      <w:bookmarkStart w:id="1" w:name="_Toc12053074"/>
       <w:r>
         <w:t>Características</w:t>
       </w:r>
-      <w:bookmarkEnd w:id="2"/>
+      <w:bookmarkEnd w:id="1"/>
     </w:p>
     <w:p>
       <w:r>
@@ -3148,7 +3776,7 @@
         </w:numPr>
       </w:pPr>
       <w:r>
-        <w:t>Medición y control de temperatura interna</w:t>
+        <w:t>Medición de temperatura interna</w:t>
       </w:r>
     </w:p>
     <w:p>
@@ -3160,7 +3788,10 @@
         </w:numPr>
       </w:pPr>
       <w:r>
-        <w:t>Medición de peso del producto almacenado</w:t>
+        <w:t>Control de temperatura interna</w:t>
+      </w:r>
+      <w:r>
+        <w:t>, programable</w:t>
       </w:r>
     </w:p>
     <w:p>
@@ -3172,7 +3803,7 @@
         </w:numPr>
       </w:pPr>
       <w:r>
-        <w:t>Medición de volumen del producto almacenado</w:t>
+        <w:t>Medición de peso del producto almacenado</w:t>
       </w:r>
     </w:p>
     <w:p>
@@ -3184,7 +3815,7 @@
         </w:numPr>
       </w:pPr>
       <w:r>
-        <w:t>Censado de puerta abierta o cerrada</w:t>
+        <w:t>Medición de volumen del producto almacenado</w:t>
       </w:r>
     </w:p>
     <w:p>
@@ -3196,10 +3827,7 @@
         </w:numPr>
       </w:pPr>
       <w:r>
-        <w:t>A</w:t>
-      </w:r>
-      <w:r>
-        <w:t>viso de puerta abierta</w:t>
+        <w:t>Censado de puerta abierta o cerrada</w:t>
       </w:r>
     </w:p>
     <w:p>
@@ -3211,14 +3839,55 @@
         </w:numPr>
       </w:pPr>
       <w:r>
+        <w:t>A</w:t>
+      </w:r>
+      <w:r>
+        <w:t>viso de puerta abierta</w:t>
+      </w:r>
+    </w:p>
+    <w:p>
+      <w:pPr>
+        <w:pStyle w:val="Prrafodelista"/>
+        <w:numPr>
+          <w:ilvl w:val="0"/>
+          <w:numId w:val="35"/>
+        </w:numPr>
+      </w:pPr>
+      <w:r>
         <w:t>Iluminación interna con encendido y apagado automático</w:t>
       </w:r>
     </w:p>
     <w:p>
       <w:pPr>
+        <w:pStyle w:val="Prrafodelista"/>
+        <w:numPr>
+          <w:ilvl w:val="0"/>
+          <w:numId w:val="35"/>
+        </w:numPr>
+      </w:pPr>
+      <w:r>
+        <w:t>Conexión con aplicación Android</w:t>
+      </w:r>
+    </w:p>
+    <w:p>
+      <w:pPr>
+        <w:pStyle w:val="Prrafodelista"/>
+        <w:numPr>
+          <w:ilvl w:val="0"/>
+          <w:numId w:val="35"/>
+        </w:numPr>
+      </w:pPr>
+      <w:r>
+        <w:t>Búsqueda de proveedores</w:t>
+      </w:r>
+      <w:bookmarkStart w:id="2" w:name="_GoBack"/>
+      <w:bookmarkEnd w:id="2"/>
+    </w:p>
+    <w:p>
+      <w:pPr>
         <w:pStyle w:val="Estilo1"/>
       </w:pPr>
-      <w:bookmarkStart w:id="3" w:name="_Toc11608346"/>
+      <w:bookmarkStart w:id="3" w:name="_Toc12053075"/>
       <w:r>
         <w:t>Puesta en marcha</w:t>
       </w:r>
@@ -3350,7 +4019,7 @@
       <w:pPr>
         <w:pStyle w:val="Estilo1"/>
       </w:pPr>
-      <w:bookmarkStart w:id="4" w:name="_Toc11608347"/>
+      <w:bookmarkStart w:id="4" w:name="_Toc12053076"/>
       <w:r>
         <w:lastRenderedPageBreak/>
         <w:t>Prototipo final</w:t>
@@ -3359,32 +4028,753 @@
     </w:p>
     <w:p>
       <w:pPr>
-        <w:shd w:val="clear" w:color="auto" w:fill="FFFF00"/>
-      </w:pPr>
-      <w:r>
-        <w:t>[6 fotos de</w:t>
-      </w:r>
-      <w:r>
-        <w:t xml:space="preserve"> la máquina</w:t>
-      </w:r>
-      <w:r>
-        <w:t>]</w:t>
-      </w:r>
-    </w:p>
-    <w:p>
-      <w:pPr>
-        <w:shd w:val="clear" w:color="auto" w:fill="FFFF00"/>
-      </w:pPr>
-      <w:r>
-        <w:t>[imagen del plano de la estructura]</w:t>
+        <w:pStyle w:val="Estilo2"/>
+      </w:pPr>
+      <w:bookmarkStart w:id="5" w:name="_Toc12053077"/>
+      <w:r>
+        <w:t xml:space="preserve">Maqueta en </w:t>
+      </w:r>
+      <w:r>
+        <w:t>tres</w:t>
+      </w:r>
+      <w:r>
+        <w:t xml:space="preserve"> </w:t>
+      </w:r>
+      <w:bookmarkEnd w:id="5"/>
+      <w:r>
+        <w:t>dimensiones</w:t>
+      </w:r>
+    </w:p>
+    <w:p>
+      <w:pPr>
+        <w:keepNext/>
+      </w:pPr>
+      <w:r>
+        <w:rPr>
+          <w:noProof/>
+        </w:rPr>
+        <w:drawing>
+          <wp:inline distT="0" distB="0" distL="0" distR="0" wp14:anchorId="22EE2653" wp14:editId="5CB039DF">
+            <wp:extent cx="5610860" cy="3709035"/>
+            <wp:effectExtent l="0" t="0" r="8890" b="5715"/>
+            <wp:docPr id="10" name="Imagen 10"/>
+            <wp:cNvGraphicFramePr>
+              <a:graphicFrameLocks xmlns:a="http://schemas.openxmlformats.org/drawingml/2006/main" noChangeAspect="1"/>
+            </wp:cNvGraphicFramePr>
+            <a:graphic xmlns:a="http://schemas.openxmlformats.org/drawingml/2006/main">
+              <a:graphicData uri="http://schemas.openxmlformats.org/drawingml/2006/picture">
+                <pic:pic xmlns:pic="http://schemas.openxmlformats.org/drawingml/2006/picture">
+                  <pic:nvPicPr>
+                    <pic:cNvPr id="0" name="Picture 1"/>
+                    <pic:cNvPicPr>
+                      <a:picLocks noChangeAspect="1" noChangeArrowheads="1"/>
+                    </pic:cNvPicPr>
+                  </pic:nvPicPr>
+                  <pic:blipFill>
+                    <a:blip r:embed="rId8">
+                      <a:extLst>
+                        <a:ext uri="{28A0092B-C50C-407E-A947-70E740481C1C}">
+                          <a14:useLocalDpi xmlns:a14="http://schemas.microsoft.com/office/drawing/2010/main" val="0"/>
+                        </a:ext>
+                      </a:extLst>
+                    </a:blip>
+                    <a:srcRect/>
+                    <a:stretch>
+                      <a:fillRect/>
+                    </a:stretch>
+                  </pic:blipFill>
+                  <pic:spPr bwMode="auto">
+                    <a:xfrm>
+                      <a:off x="0" y="0"/>
+                      <a:ext cx="5610860" cy="3709035"/>
+                    </a:xfrm>
+                    <a:prstGeom prst="rect">
+                      <a:avLst/>
+                    </a:prstGeom>
+                    <a:noFill/>
+                    <a:ln>
+                      <a:noFill/>
+                    </a:ln>
+                  </pic:spPr>
+                </pic:pic>
+              </a:graphicData>
+            </a:graphic>
+          </wp:inline>
+        </w:drawing>
+      </w:r>
+    </w:p>
+    <w:p>
+      <w:pPr>
+        <w:pStyle w:val="Descripcin"/>
+      </w:pPr>
+      <w:r>
+        <w:t xml:space="preserve">Ilustración </w:t>
+      </w:r>
+      <w:r>
+        <w:fldChar w:fldCharType="begin"/>
+      </w:r>
+      <w:r>
+        <w:instrText xml:space="preserve"> SEQ Ilustración \* ARABIC </w:instrText>
+      </w:r>
+      <w:r>
+        <w:fldChar w:fldCharType="separate"/>
+      </w:r>
+      <w:r>
+        <w:rPr>
+          <w:noProof/>
+        </w:rPr>
+        <w:t>1</w:t>
+      </w:r>
+      <w:r>
+        <w:fldChar w:fldCharType="end"/>
+      </w:r>
+      <w:r>
+        <w:t xml:space="preserve"> presentación</w:t>
+      </w:r>
+    </w:p>
+    <w:p>
+      <w:r>
+        <w:br w:type="page"/>
+      </w:r>
+    </w:p>
+    <w:p>
+      <w:pPr>
+        <w:pStyle w:val="Estilo2"/>
+      </w:pPr>
+      <w:bookmarkStart w:id="6" w:name="_Toc12053078"/>
+      <w:r>
+        <w:lastRenderedPageBreak/>
+        <w:t>Vistas de la estructura</w:t>
+      </w:r>
+      <w:bookmarkEnd w:id="6"/>
+    </w:p>
+    <w:p>
+      <w:pPr>
+        <w:jc w:val="center"/>
+      </w:pPr>
+      <w:r>
+        <w:rPr>
+          <w:noProof/>
+        </w:rPr>
+        <w:drawing>
+          <wp:inline distT="0" distB="0" distL="0" distR="0" wp14:anchorId="424A32CC" wp14:editId="6255AA2B">
+            <wp:extent cx="1880006" cy="1541460"/>
+            <wp:effectExtent l="0" t="0" r="6350" b="1905"/>
+            <wp:docPr id="17" name="Imagen 17"/>
+            <wp:cNvGraphicFramePr>
+              <a:graphicFrameLocks xmlns:a="http://schemas.openxmlformats.org/drawingml/2006/main" noChangeAspect="1"/>
+            </wp:cNvGraphicFramePr>
+            <a:graphic xmlns:a="http://schemas.openxmlformats.org/drawingml/2006/main">
+              <a:graphicData uri="http://schemas.openxmlformats.org/drawingml/2006/picture">
+                <pic:pic xmlns:pic="http://schemas.openxmlformats.org/drawingml/2006/picture">
+                  <pic:nvPicPr>
+                    <pic:cNvPr id="0" name="Picture 3"/>
+                    <pic:cNvPicPr>
+                      <a:picLocks noChangeAspect="1" noChangeArrowheads="1"/>
+                    </pic:cNvPicPr>
+                  </pic:nvPicPr>
+                  <pic:blipFill>
+                    <a:blip r:embed="rId9" cstate="print">
+                      <a:extLst>
+                        <a:ext uri="{28A0092B-C50C-407E-A947-70E740481C1C}">
+                          <a14:useLocalDpi xmlns:a14="http://schemas.microsoft.com/office/drawing/2010/main" val="0"/>
+                        </a:ext>
+                      </a:extLst>
+                    </a:blip>
+                    <a:srcRect/>
+                    <a:stretch>
+                      <a:fillRect/>
+                    </a:stretch>
+                  </pic:blipFill>
+                  <pic:spPr bwMode="auto">
+                    <a:xfrm>
+                      <a:off x="0" y="0"/>
+                      <a:ext cx="1880006" cy="1541460"/>
+                    </a:xfrm>
+                    <a:prstGeom prst="rect">
+                      <a:avLst/>
+                    </a:prstGeom>
+                    <a:noFill/>
+                    <a:ln>
+                      <a:noFill/>
+                    </a:ln>
+                  </pic:spPr>
+                </pic:pic>
+              </a:graphicData>
+            </a:graphic>
+          </wp:inline>
+        </w:drawing>
+      </w:r>
+    </w:p>
+    <w:p>
+      <w:pPr>
+        <w:pStyle w:val="Descripcin"/>
+        <w:jc w:val="center"/>
+      </w:pPr>
+      <w:r>
+        <w:t xml:space="preserve">Ilustración </w:t>
+      </w:r>
+      <w:r>
+        <w:fldChar w:fldCharType="begin"/>
+      </w:r>
+      <w:r>
+        <w:instrText xml:space="preserve"> SEQ Ilustración \* ARABIC </w:instrText>
+      </w:r>
+      <w:r>
+        <w:fldChar w:fldCharType="separate"/>
+      </w:r>
+      <w:r>
+        <w:rPr>
+          <w:noProof/>
+        </w:rPr>
+        <w:t>2</w:t>
+      </w:r>
+      <w:r>
+        <w:fldChar w:fldCharType="end"/>
+      </w:r>
+      <w:r>
+        <w:t xml:space="preserve"> lateral izquierdo</w:t>
+      </w:r>
+    </w:p>
+    <w:p>
+      <w:pPr>
+        <w:jc w:val="center"/>
+      </w:pPr>
+      <w:r>
+        <w:rPr>
+          <w:noProof/>
+        </w:rPr>
+        <w:drawing>
+          <wp:inline distT="0" distB="0" distL="0" distR="0" wp14:anchorId="1A5BD8C9" wp14:editId="50985103">
+            <wp:extent cx="1864360" cy="1521460"/>
+            <wp:effectExtent l="0" t="0" r="2540" b="2540"/>
+            <wp:docPr id="21" name="Imagen 21"/>
+            <wp:cNvGraphicFramePr>
+              <a:graphicFrameLocks xmlns:a="http://schemas.openxmlformats.org/drawingml/2006/main" noChangeAspect="1"/>
+            </wp:cNvGraphicFramePr>
+            <a:graphic xmlns:a="http://schemas.openxmlformats.org/drawingml/2006/main">
+              <a:graphicData uri="http://schemas.openxmlformats.org/drawingml/2006/picture">
+                <pic:pic xmlns:pic="http://schemas.openxmlformats.org/drawingml/2006/picture">
+                  <pic:nvPicPr>
+                    <pic:cNvPr id="0" name="Picture 7"/>
+                    <pic:cNvPicPr>
+                      <a:picLocks noChangeAspect="1" noChangeArrowheads="1"/>
+                    </pic:cNvPicPr>
+                  </pic:nvPicPr>
+                  <pic:blipFill>
+                    <a:blip r:embed="rId10" cstate="print">
+                      <a:extLst>
+                        <a:ext uri="{28A0092B-C50C-407E-A947-70E740481C1C}">
+                          <a14:useLocalDpi xmlns:a14="http://schemas.microsoft.com/office/drawing/2010/main" val="0"/>
+                        </a:ext>
+                      </a:extLst>
+                    </a:blip>
+                    <a:srcRect/>
+                    <a:stretch>
+                      <a:fillRect/>
+                    </a:stretch>
+                  </pic:blipFill>
+                  <pic:spPr bwMode="auto">
+                    <a:xfrm>
+                      <a:off x="0" y="0"/>
+                      <a:ext cx="1864360" cy="1521460"/>
+                    </a:xfrm>
+                    <a:prstGeom prst="rect">
+                      <a:avLst/>
+                    </a:prstGeom>
+                    <a:noFill/>
+                    <a:ln>
+                      <a:noFill/>
+                    </a:ln>
+                  </pic:spPr>
+                </pic:pic>
+              </a:graphicData>
+            </a:graphic>
+          </wp:inline>
+        </w:drawing>
+      </w:r>
+    </w:p>
+    <w:p>
+      <w:pPr>
+        <w:pStyle w:val="Descripcin"/>
+        <w:jc w:val="center"/>
+      </w:pPr>
+      <w:r>
+        <w:t xml:space="preserve">Ilustración </w:t>
+      </w:r>
+      <w:r>
+        <w:fldChar w:fldCharType="begin"/>
+      </w:r>
+      <w:r>
+        <w:instrText xml:space="preserve"> SEQ Ilustración \* ARABIC </w:instrText>
+      </w:r>
+      <w:r>
+        <w:fldChar w:fldCharType="separate"/>
+      </w:r>
+      <w:r>
+        <w:rPr>
+          <w:noProof/>
+        </w:rPr>
+        <w:t>3</w:t>
+      </w:r>
+      <w:r>
+        <w:fldChar w:fldCharType="end"/>
+      </w:r>
+      <w:r>
+        <w:t xml:space="preserve"> lateral derecho</w:t>
+      </w:r>
+    </w:p>
+    <w:p>
+      <w:pPr>
+        <w:jc w:val="center"/>
+      </w:pPr>
+      <w:r>
+        <w:rPr>
+          <w:noProof/>
+        </w:rPr>
+        <w:drawing>
+          <wp:inline distT="0" distB="0" distL="0" distR="0" wp14:anchorId="5F603250" wp14:editId="25E57FEA">
+            <wp:extent cx="1405890" cy="2505710"/>
+            <wp:effectExtent l="2540" t="0" r="6350" b="6350"/>
+            <wp:docPr id="22" name="Imagen 22"/>
+            <wp:cNvGraphicFramePr>
+              <a:graphicFrameLocks xmlns:a="http://schemas.openxmlformats.org/drawingml/2006/main" noChangeAspect="1"/>
+            </wp:cNvGraphicFramePr>
+            <a:graphic xmlns:a="http://schemas.openxmlformats.org/drawingml/2006/main">
+              <a:graphicData uri="http://schemas.openxmlformats.org/drawingml/2006/picture">
+                <pic:pic xmlns:pic="http://schemas.openxmlformats.org/drawingml/2006/picture">
+                  <pic:nvPicPr>
+                    <pic:cNvPr id="0" name="Picture 8"/>
+                    <pic:cNvPicPr>
+                      <a:picLocks noChangeAspect="1" noChangeArrowheads="1"/>
+                    </pic:cNvPicPr>
+                  </pic:nvPicPr>
+                  <pic:blipFill>
+                    <a:blip r:embed="rId11" cstate="print">
+                      <a:extLst>
+                        <a:ext uri="{28A0092B-C50C-407E-A947-70E740481C1C}">
+                          <a14:useLocalDpi xmlns:a14="http://schemas.microsoft.com/office/drawing/2010/main" val="0"/>
+                        </a:ext>
+                      </a:extLst>
+                    </a:blip>
+                    <a:srcRect/>
+                    <a:stretch>
+                      <a:fillRect/>
+                    </a:stretch>
+                  </pic:blipFill>
+                  <pic:spPr bwMode="auto">
+                    <a:xfrm rot="5400000">
+                      <a:off x="0" y="0"/>
+                      <a:ext cx="1405890" cy="2505710"/>
+                    </a:xfrm>
+                    <a:prstGeom prst="rect">
+                      <a:avLst/>
+                    </a:prstGeom>
+                    <a:noFill/>
+                    <a:ln>
+                      <a:noFill/>
+                    </a:ln>
+                  </pic:spPr>
+                </pic:pic>
+              </a:graphicData>
+            </a:graphic>
+          </wp:inline>
+        </w:drawing>
+      </w:r>
+    </w:p>
+    <w:p>
+      <w:pPr>
+        <w:pStyle w:val="Descripcin"/>
+        <w:jc w:val="center"/>
+      </w:pPr>
+      <w:r>
+        <w:t xml:space="preserve">Ilustración </w:t>
+      </w:r>
+      <w:r>
+        <w:fldChar w:fldCharType="begin"/>
+      </w:r>
+      <w:r>
+        <w:instrText xml:space="preserve"> SEQ Ilustración \* ARABIC </w:instrText>
+      </w:r>
+      <w:r>
+        <w:fldChar w:fldCharType="separate"/>
+      </w:r>
+      <w:r>
+        <w:rPr>
+          <w:noProof/>
+        </w:rPr>
+        <w:t>4</w:t>
+      </w:r>
+      <w:r>
+        <w:fldChar w:fldCharType="end"/>
+      </w:r>
+      <w:r>
+        <w:t xml:space="preserve"> superior</w:t>
+      </w:r>
+    </w:p>
+    <w:p>
+      <w:pPr>
+        <w:jc w:val="center"/>
+      </w:pPr>
+      <w:r>
+        <w:rPr>
+          <w:noProof/>
+        </w:rPr>
+        <w:drawing>
+          <wp:inline distT="0" distB="0" distL="0" distR="0" wp14:anchorId="673F1D63" wp14:editId="242FB7B4">
+            <wp:extent cx="2399385" cy="1393839"/>
+            <wp:effectExtent l="0" t="0" r="1270" b="0"/>
+            <wp:docPr id="18" name="Imagen 18"/>
+            <wp:cNvGraphicFramePr>
+              <a:graphicFrameLocks xmlns:a="http://schemas.openxmlformats.org/drawingml/2006/main" noChangeAspect="1"/>
+            </wp:cNvGraphicFramePr>
+            <a:graphic xmlns:a="http://schemas.openxmlformats.org/drawingml/2006/main">
+              <a:graphicData uri="http://schemas.openxmlformats.org/drawingml/2006/picture">
+                <pic:pic xmlns:pic="http://schemas.openxmlformats.org/drawingml/2006/picture">
+                  <pic:nvPicPr>
+                    <pic:cNvPr id="0" name="Picture 4"/>
+                    <pic:cNvPicPr>
+                      <a:picLocks noChangeAspect="1" noChangeArrowheads="1"/>
+                    </pic:cNvPicPr>
+                  </pic:nvPicPr>
+                  <pic:blipFill>
+                    <a:blip r:embed="rId12" cstate="print">
+                      <a:extLst>
+                        <a:ext uri="{28A0092B-C50C-407E-A947-70E740481C1C}">
+                          <a14:useLocalDpi xmlns:a14="http://schemas.microsoft.com/office/drawing/2010/main" val="0"/>
+                        </a:ext>
+                      </a:extLst>
+                    </a:blip>
+                    <a:srcRect/>
+                    <a:stretch>
+                      <a:fillRect/>
+                    </a:stretch>
+                  </pic:blipFill>
+                  <pic:spPr bwMode="auto">
+                    <a:xfrm>
+                      <a:off x="0" y="0"/>
+                      <a:ext cx="2399385" cy="1393839"/>
+                    </a:xfrm>
+                    <a:prstGeom prst="rect">
+                      <a:avLst/>
+                    </a:prstGeom>
+                    <a:noFill/>
+                    <a:ln>
+                      <a:noFill/>
+                    </a:ln>
+                  </pic:spPr>
+                </pic:pic>
+              </a:graphicData>
+            </a:graphic>
+          </wp:inline>
+        </w:drawing>
+      </w:r>
+    </w:p>
+    <w:p>
+      <w:pPr>
+        <w:pStyle w:val="Descripcin"/>
+        <w:jc w:val="center"/>
+      </w:pPr>
+      <w:r>
+        <w:t xml:space="preserve">Ilustración </w:t>
+      </w:r>
+      <w:r>
+        <w:fldChar w:fldCharType="begin"/>
+      </w:r>
+      <w:r>
+        <w:instrText xml:space="preserve"> SEQ Ilustración \* ARABIC </w:instrText>
+      </w:r>
+      <w:r>
+        <w:fldChar w:fldCharType="separate"/>
+      </w:r>
+      <w:r>
+        <w:rPr>
+          <w:noProof/>
+        </w:rPr>
+        <w:t>5</w:t>
+      </w:r>
+      <w:r>
+        <w:fldChar w:fldCharType="end"/>
+      </w:r>
+      <w:r>
+        <w:t xml:space="preserve"> inferior</w:t>
+      </w:r>
+    </w:p>
+    <w:p>
+      <w:pPr>
+        <w:jc w:val="center"/>
+      </w:pPr>
+      <w:r>
+        <w:rPr>
+          <w:noProof/>
+        </w:rPr>
+        <w:lastRenderedPageBreak/>
+        <w:drawing>
+          <wp:inline distT="0" distB="0" distL="0" distR="0" wp14:anchorId="2BF1E738" wp14:editId="746981F1">
+            <wp:extent cx="1492300" cy="2044376"/>
+            <wp:effectExtent l="0" t="0" r="0" b="0"/>
+            <wp:docPr id="19" name="Imagen 19"/>
+            <wp:cNvGraphicFramePr>
+              <a:graphicFrameLocks xmlns:a="http://schemas.openxmlformats.org/drawingml/2006/main" noChangeAspect="1"/>
+            </wp:cNvGraphicFramePr>
+            <a:graphic xmlns:a="http://schemas.openxmlformats.org/drawingml/2006/main">
+              <a:graphicData uri="http://schemas.openxmlformats.org/drawingml/2006/picture">
+                <pic:pic xmlns:pic="http://schemas.openxmlformats.org/drawingml/2006/picture">
+                  <pic:nvPicPr>
+                    <pic:cNvPr id="0" name="Picture 5"/>
+                    <pic:cNvPicPr>
+                      <a:picLocks noChangeAspect="1" noChangeArrowheads="1"/>
+                    </pic:cNvPicPr>
+                  </pic:nvPicPr>
+                  <pic:blipFill>
+                    <a:blip r:embed="rId13" cstate="print">
+                      <a:extLst>
+                        <a:ext uri="{28A0092B-C50C-407E-A947-70E740481C1C}">
+                          <a14:useLocalDpi xmlns:a14="http://schemas.microsoft.com/office/drawing/2010/main" val="0"/>
+                        </a:ext>
+                      </a:extLst>
+                    </a:blip>
+                    <a:srcRect/>
+                    <a:stretch>
+                      <a:fillRect/>
+                    </a:stretch>
+                  </pic:blipFill>
+                  <pic:spPr bwMode="auto">
+                    <a:xfrm>
+                      <a:off x="0" y="0"/>
+                      <a:ext cx="1495398" cy="2048621"/>
+                    </a:xfrm>
+                    <a:prstGeom prst="rect">
+                      <a:avLst/>
+                    </a:prstGeom>
+                    <a:noFill/>
+                    <a:ln>
+                      <a:noFill/>
+                    </a:ln>
+                  </pic:spPr>
+                </pic:pic>
+              </a:graphicData>
+            </a:graphic>
+          </wp:inline>
+        </w:drawing>
+      </w:r>
+    </w:p>
+    <w:p>
+      <w:pPr>
+        <w:pStyle w:val="Descripcin"/>
+        <w:jc w:val="center"/>
+      </w:pPr>
+      <w:r>
+        <w:t xml:space="preserve">Ilustración </w:t>
+      </w:r>
+      <w:r>
+        <w:fldChar w:fldCharType="begin"/>
+      </w:r>
+      <w:r>
+        <w:instrText xml:space="preserve"> SEQ Ilustración \* ARABIC </w:instrText>
+      </w:r>
+      <w:r>
+        <w:fldChar w:fldCharType="separate"/>
+      </w:r>
+      <w:r>
+        <w:rPr>
+          <w:noProof/>
+        </w:rPr>
+        <w:t>6</w:t>
+      </w:r>
+      <w:r>
+        <w:fldChar w:fldCharType="end"/>
+      </w:r>
+      <w:r>
+        <w:t xml:space="preserve"> frente</w:t>
+      </w:r>
+    </w:p>
+    <w:p>
+      <w:pPr>
+        <w:jc w:val="center"/>
+      </w:pPr>
+      <w:r>
+        <w:rPr>
+          <w:noProof/>
+        </w:rPr>
+        <w:drawing>
+          <wp:inline distT="0" distB="0" distL="0" distR="0" wp14:anchorId="21E0374F" wp14:editId="5C05497F">
+            <wp:extent cx="1536192" cy="2096139"/>
+            <wp:effectExtent l="0" t="0" r="6985" b="0"/>
+            <wp:docPr id="20" name="Imagen 20"/>
+            <wp:cNvGraphicFramePr>
+              <a:graphicFrameLocks xmlns:a="http://schemas.openxmlformats.org/drawingml/2006/main" noChangeAspect="1"/>
+            </wp:cNvGraphicFramePr>
+            <a:graphic xmlns:a="http://schemas.openxmlformats.org/drawingml/2006/main">
+              <a:graphicData uri="http://schemas.openxmlformats.org/drawingml/2006/picture">
+                <pic:pic xmlns:pic="http://schemas.openxmlformats.org/drawingml/2006/picture">
+                  <pic:nvPicPr>
+                    <pic:cNvPr id="0" name="Picture 6"/>
+                    <pic:cNvPicPr>
+                      <a:picLocks noChangeAspect="1" noChangeArrowheads="1"/>
+                    </pic:cNvPicPr>
+                  </pic:nvPicPr>
+                  <pic:blipFill>
+                    <a:blip r:embed="rId14" cstate="print">
+                      <a:extLst>
+                        <a:ext uri="{28A0092B-C50C-407E-A947-70E740481C1C}">
+                          <a14:useLocalDpi xmlns:a14="http://schemas.microsoft.com/office/drawing/2010/main" val="0"/>
+                        </a:ext>
+                      </a:extLst>
+                    </a:blip>
+                    <a:srcRect/>
+                    <a:stretch>
+                      <a:fillRect/>
+                    </a:stretch>
+                  </pic:blipFill>
+                  <pic:spPr bwMode="auto">
+                    <a:xfrm>
+                      <a:off x="0" y="0"/>
+                      <a:ext cx="1538009" cy="2098619"/>
+                    </a:xfrm>
+                    <a:prstGeom prst="rect">
+                      <a:avLst/>
+                    </a:prstGeom>
+                    <a:noFill/>
+                    <a:ln>
+                      <a:noFill/>
+                    </a:ln>
+                  </pic:spPr>
+                </pic:pic>
+              </a:graphicData>
+            </a:graphic>
+          </wp:inline>
+        </w:drawing>
+      </w:r>
+    </w:p>
+    <w:p>
+      <w:pPr>
+        <w:pStyle w:val="Descripcin"/>
+        <w:jc w:val="center"/>
+      </w:pPr>
+      <w:r>
+        <w:t xml:space="preserve">Ilustración </w:t>
+      </w:r>
+      <w:r>
+        <w:fldChar w:fldCharType="begin"/>
+      </w:r>
+      <w:r>
+        <w:instrText xml:space="preserve"> SEQ Ilustración \* ARABIC </w:instrText>
+      </w:r>
+      <w:r>
+        <w:fldChar w:fldCharType="separate"/>
+      </w:r>
+      <w:r>
+        <w:rPr>
+          <w:noProof/>
+        </w:rPr>
+        <w:t>7</w:t>
+      </w:r>
+      <w:r>
+        <w:fldChar w:fldCharType="end"/>
+      </w:r>
+      <w:r>
+        <w:t xml:space="preserve"> atrás</w:t>
+      </w:r>
+    </w:p>
+    <w:p>
+      <w:pPr>
+        <w:jc w:val="center"/>
+      </w:pPr>
+      <w:r>
+        <w:rPr>
+          <w:noProof/>
+        </w:rPr>
+        <w:drawing>
+          <wp:inline distT="0" distB="0" distL="0" distR="0" wp14:anchorId="4365FCA4" wp14:editId="35CBA3BD">
+            <wp:extent cx="1521561" cy="2813933"/>
+            <wp:effectExtent l="0" t="0" r="2540" b="5715"/>
+            <wp:docPr id="23" name="Imagen 23"/>
+            <wp:cNvGraphicFramePr>
+              <a:graphicFrameLocks xmlns:a="http://schemas.openxmlformats.org/drawingml/2006/main" noChangeAspect="1"/>
+            </wp:cNvGraphicFramePr>
+            <a:graphic xmlns:a="http://schemas.openxmlformats.org/drawingml/2006/main">
+              <a:graphicData uri="http://schemas.openxmlformats.org/drawingml/2006/picture">
+                <pic:pic xmlns:pic="http://schemas.openxmlformats.org/drawingml/2006/picture">
+                  <pic:nvPicPr>
+                    <pic:cNvPr id="0" name="Picture 9"/>
+                    <pic:cNvPicPr>
+                      <a:picLocks noChangeAspect="1" noChangeArrowheads="1"/>
+                    </pic:cNvPicPr>
+                  </pic:nvPicPr>
+                  <pic:blipFill>
+                    <a:blip r:embed="rId15" cstate="print">
+                      <a:extLst>
+                        <a:ext uri="{28A0092B-C50C-407E-A947-70E740481C1C}">
+                          <a14:useLocalDpi xmlns:a14="http://schemas.microsoft.com/office/drawing/2010/main" val="0"/>
+                        </a:ext>
+                      </a:extLst>
+                    </a:blip>
+                    <a:srcRect/>
+                    <a:stretch>
+                      <a:fillRect/>
+                    </a:stretch>
+                  </pic:blipFill>
+                  <pic:spPr bwMode="auto">
+                    <a:xfrm>
+                      <a:off x="0" y="0"/>
+                      <a:ext cx="1530600" cy="2830649"/>
+                    </a:xfrm>
+                    <a:prstGeom prst="rect">
+                      <a:avLst/>
+                    </a:prstGeom>
+                    <a:noFill/>
+                    <a:ln>
+                      <a:noFill/>
+                    </a:ln>
+                  </pic:spPr>
+                </pic:pic>
+              </a:graphicData>
+            </a:graphic>
+          </wp:inline>
+        </w:drawing>
+      </w:r>
+    </w:p>
+    <w:p>
+      <w:pPr>
+        <w:pStyle w:val="Descripcin"/>
+        <w:jc w:val="center"/>
+      </w:pPr>
+      <w:r>
+        <w:t xml:space="preserve">Ilustración </w:t>
+      </w:r>
+      <w:r>
+        <w:fldChar w:fldCharType="begin"/>
+      </w:r>
+      <w:r>
+        <w:instrText xml:space="preserve"> SEQ Ilustración \* ARABIC </w:instrText>
+      </w:r>
+      <w:r>
+        <w:fldChar w:fldCharType="separate"/>
+      </w:r>
+      <w:r>
+        <w:rPr>
+          <w:noProof/>
+        </w:rPr>
+        <w:t>8</w:t>
+      </w:r>
+      <w:r>
+        <w:fldChar w:fldCharType="end"/>
+      </w:r>
+      <w:r>
+        <w:t xml:space="preserve"> interior</w:t>
+      </w:r>
+      <w:r>
+        <w:br w:type="page"/>
       </w:r>
     </w:p>
     <w:p>
       <w:pPr>
         <w:pStyle w:val="Estilo1"/>
       </w:pPr>
-      <w:bookmarkStart w:id="5" w:name="_Toc11608348"/>
-      <w:r>
+      <w:bookmarkStart w:id="7" w:name="_Toc12053079"/>
+      <w:r>
+        <w:lastRenderedPageBreak/>
         <w:t xml:space="preserve">Sistema </w:t>
       </w:r>
       <w:r>
@@ -3393,17 +4783,17 @@
       <w:r>
         <w:t>mbebido</w:t>
       </w:r>
-      <w:bookmarkEnd w:id="5"/>
+      <w:bookmarkEnd w:id="7"/>
     </w:p>
     <w:p>
       <w:pPr>
         <w:pStyle w:val="Estilo2"/>
       </w:pPr>
-      <w:bookmarkStart w:id="6" w:name="_Toc11608349"/>
+      <w:bookmarkStart w:id="8" w:name="_Toc12053080"/>
       <w:r>
         <w:t>Diagrama de estados</w:t>
       </w:r>
-      <w:bookmarkEnd w:id="6"/>
+      <w:bookmarkEnd w:id="8"/>
     </w:p>
     <w:p>
       <w:r>
@@ -3445,7 +4835,7 @@
                     <pic:cNvPicPr/>
                   </pic:nvPicPr>
                   <pic:blipFill>
-                    <a:blip r:embed="rId8">
+                    <a:blip r:embed="rId16">
                       <a:extLst>
                         <a:ext uri="{28A0092B-C50C-407E-A947-70E740481C1C}">
                           <a14:useLocalDpi xmlns:a14="http://schemas.microsoft.com/office/drawing/2010/main" val="0"/>
@@ -3481,12 +4871,12 @@
       <w:pPr>
         <w:pStyle w:val="Estilo2"/>
       </w:pPr>
-      <w:bookmarkStart w:id="7" w:name="_Toc11608350"/>
+      <w:bookmarkStart w:id="9" w:name="_Toc12053081"/>
       <w:r>
         <w:lastRenderedPageBreak/>
         <w:t>Diagrama de software</w:t>
       </w:r>
-      <w:bookmarkEnd w:id="7"/>
+      <w:bookmarkEnd w:id="9"/>
     </w:p>
     <w:p>
       <w:r>
@@ -3526,11 +4916,11 @@
       <w:pPr>
         <w:pStyle w:val="Estilo2"/>
       </w:pPr>
-      <w:bookmarkStart w:id="8" w:name="_Toc11608351"/>
+      <w:bookmarkStart w:id="10" w:name="_Toc12053082"/>
       <w:r>
         <w:t>Diagrama de conexiones</w:t>
       </w:r>
-      <w:bookmarkEnd w:id="8"/>
+      <w:bookmarkEnd w:id="10"/>
     </w:p>
     <w:p>
       <w:r>
@@ -3539,7 +4929,7 @@
       <w:r>
         <w:t>uestra los diferentes </w:t>
       </w:r>
-      <w:hyperlink r:id="rId9" w:tooltip="Componente electrónico" w:history="1">
+      <w:hyperlink r:id="rId17" w:tooltip="Componente electrónico" w:history="1">
         <w:r>
           <w:t>componentes</w:t>
         </w:r>
@@ -3563,11 +4953,11 @@
       <w:pPr>
         <w:pStyle w:val="Estilo2"/>
       </w:pPr>
-      <w:bookmarkStart w:id="9" w:name="_Toc11608352"/>
+      <w:bookmarkStart w:id="11" w:name="_Toc12053083"/>
       <w:r>
         <w:t>Pines utilizados</w:t>
       </w:r>
-      <w:bookmarkEnd w:id="9"/>
+      <w:bookmarkEnd w:id="11"/>
     </w:p>
     <w:p>
       <w:r>
@@ -4653,15 +6043,7 @@
                 <w:color w:val="000000"/>
                 <w:lang w:eastAsia="es-AR"/>
               </w:rPr>
-              <w:t xml:space="preserve">Actuador </w:t>
-            </w:r>
-            <w:r>
-              <w:rPr>
-                <w:rFonts w:ascii="Calibri" w:eastAsia="Times New Roman" w:hAnsi="Calibri" w:cs="Calibri"/>
-                <w:color w:val="000000"/>
-                <w:lang w:eastAsia="es-AR"/>
-              </w:rPr>
-              <w:t>Buzzer</w:t>
+              <w:t>Actuador Buzzer</w:t>
             </w:r>
           </w:p>
         </w:tc>
@@ -5476,25 +6858,25 @@
       <w:pPr>
         <w:pStyle w:val="Estilo2"/>
       </w:pPr>
-      <w:bookmarkStart w:id="10" w:name="_Toc11608353"/>
+      <w:bookmarkStart w:id="12" w:name="_Toc12053084"/>
       <w:r>
         <w:lastRenderedPageBreak/>
         <w:t>Detalle de componentes</w:t>
       </w:r>
-      <w:bookmarkEnd w:id="10"/>
+      <w:bookmarkEnd w:id="12"/>
     </w:p>
     <w:p>
       <w:pPr>
         <w:pStyle w:val="Estilo3"/>
       </w:pPr>
-      <w:bookmarkStart w:id="11" w:name="_Toc11608354"/>
+      <w:bookmarkStart w:id="13" w:name="_Toc12053085"/>
       <w:r>
         <w:t>Arduino</w:t>
       </w:r>
       <w:r>
         <w:t xml:space="preserve"> R1</w:t>
       </w:r>
-      <w:bookmarkEnd w:id="11"/>
+      <w:bookmarkEnd w:id="13"/>
     </w:p>
     <w:p>
       <w:pPr>
@@ -5533,7 +6915,7 @@
                     <pic:cNvPicPr/>
                   </pic:nvPicPr>
                   <pic:blipFill>
-                    <a:blip r:embed="rId10">
+                    <a:blip r:embed="rId18">
                       <a:extLst>
                         <a:ext uri="{28A0092B-C50C-407E-A947-70E740481C1C}">
                           <a14:useLocalDpi xmlns:a14="http://schemas.microsoft.com/office/drawing/2010/main" val="0"/>
@@ -5572,7 +6954,7 @@
         </w:rPr>
         <w:t>El hardware de Arduino consiste en una placa con un microcontrolador generalmente </w:t>
       </w:r>
-      <w:hyperlink r:id="rId11" w:history="1">
+      <w:hyperlink r:id="rId19" w:history="1">
         <w:r>
           <w:rPr>
             <w:bdr w:val="none" w:sz="0" w:space="0" w:color="auto" w:frame="1"/>
@@ -5612,7 +6994,7 @@
           <w:shd w:val="clear" w:color="auto" w:fill="FFFFFF"/>
         </w:rPr>
       </w:pPr>
-      <w:bookmarkStart w:id="12" w:name="_Toc11608355"/>
+      <w:bookmarkStart w:id="14" w:name="_Toc12053086"/>
       <w:r>
         <w:rPr>
           <w:bdr w:val="none" w:sz="0" w:space="0" w:color="auto" w:frame="1"/>
@@ -5627,7 +7009,7 @@
         </w:rPr>
         <w:t>HC-05</w:t>
       </w:r>
-      <w:bookmarkEnd w:id="12"/>
+      <w:bookmarkEnd w:id="14"/>
     </w:p>
     <w:p>
       <w:pPr>
@@ -5666,7 +7048,7 @@
                     <pic:cNvPicPr/>
                   </pic:nvPicPr>
                   <pic:blipFill>
-                    <a:blip r:embed="rId12" cstate="print">
+                    <a:blip r:embed="rId20" cstate="print">
                       <a:extLst>
                         <a:ext uri="{28A0092B-C50C-407E-A947-70E740481C1C}">
                           <a14:useLocalDpi xmlns:a14="http://schemas.microsoft.com/office/drawing/2010/main" val="0"/>
@@ -5838,7 +7220,7 @@
       <w:pPr>
         <w:pStyle w:val="Estilo3"/>
       </w:pPr>
-      <w:bookmarkStart w:id="13" w:name="_Toc11608356"/>
+      <w:bookmarkStart w:id="15" w:name="_Toc12053087"/>
       <w:r>
         <w:t xml:space="preserve">Distancia (sensor de </w:t>
       </w:r>
@@ -5848,7 +7230,7 @@
       <w:r>
         <w:t>)</w:t>
       </w:r>
-      <w:bookmarkEnd w:id="13"/>
+      <w:bookmarkEnd w:id="15"/>
     </w:p>
     <w:p>
       <w:pPr>
@@ -5887,7 +7269,7 @@
                     <pic:cNvPicPr/>
                   </pic:nvPicPr>
                   <pic:blipFill>
-                    <a:blip r:embed="rId13">
+                    <a:blip r:embed="rId21">
                       <a:extLst>
                         <a:ext uri="{28A0092B-C50C-407E-A947-70E740481C1C}">
                           <a14:useLocalDpi xmlns:a14="http://schemas.microsoft.com/office/drawing/2010/main" val="0"/>
@@ -6000,7 +7382,7 @@
       <w:pPr>
         <w:pStyle w:val="Estilo3"/>
       </w:pPr>
-      <w:bookmarkStart w:id="14" w:name="_Toc11608357"/>
+      <w:bookmarkStart w:id="16" w:name="_Toc12053088"/>
       <w:r>
         <w:lastRenderedPageBreak/>
         <w:t>Temperatura</w:t>
@@ -6017,7 +7399,7 @@
       <w:r>
         <w:t>)</w:t>
       </w:r>
-      <w:bookmarkEnd w:id="14"/>
+      <w:bookmarkEnd w:id="16"/>
     </w:p>
     <w:p>
       <w:pPr>
@@ -6077,7 +7459,7 @@
                     <pic:cNvPicPr/>
                   </pic:nvPicPr>
                   <pic:blipFill>
-                    <a:blip r:embed="rId14">
+                    <a:blip r:embed="rId22">
                       <a:extLst>
                         <a:ext uri="{28A0092B-C50C-407E-A947-70E740481C1C}">
                           <a14:useLocalDpi xmlns:a14="http://schemas.microsoft.com/office/drawing/2010/main" val="0"/>
@@ -6196,7 +7578,7 @@
       <w:pPr>
         <w:pStyle w:val="Estilo3"/>
       </w:pPr>
-      <w:bookmarkStart w:id="15" w:name="_Toc11608358"/>
+      <w:bookmarkStart w:id="17" w:name="_Toc12053089"/>
       <w:r>
         <w:t>Celda</w:t>
       </w:r>
@@ -6212,7 +7594,7 @@
       <w:r>
         <w:t xml:space="preserve"> + Convertidor HX711</w:t>
       </w:r>
-      <w:bookmarkEnd w:id="15"/>
+      <w:bookmarkEnd w:id="17"/>
     </w:p>
     <w:p>
       <w:pPr>
@@ -6429,7 +7811,7 @@
                     <pic:cNvPicPr/>
                   </pic:nvPicPr>
                   <pic:blipFill>
-                    <a:blip r:embed="rId15" cstate="print">
+                    <a:blip r:embed="rId23" cstate="print">
                       <a:extLst>
                         <a:ext uri="{28A0092B-C50C-407E-A947-70E740481C1C}">
                           <a14:useLocalDpi xmlns:a14="http://schemas.microsoft.com/office/drawing/2010/main" val="0"/>
@@ -6627,7 +8009,7 @@
           <w:shd w:val="clear" w:color="auto" w:fill="FFFFFF"/>
         </w:rPr>
       </w:pPr>
-      <w:bookmarkStart w:id="16" w:name="_Toc11608359"/>
+      <w:bookmarkStart w:id="18" w:name="_Toc12053090"/>
       <w:r>
         <w:rPr>
           <w:bdr w:val="none" w:sz="0" w:space="0" w:color="auto" w:frame="1"/>
@@ -6636,7 +8018,7 @@
         <w:lastRenderedPageBreak/>
         <w:t>Buzzer pasivo (actuador de sonido)</w:t>
       </w:r>
-      <w:bookmarkEnd w:id="16"/>
+      <w:bookmarkEnd w:id="18"/>
     </w:p>
     <w:p>
       <w:r>
@@ -6669,7 +8051,7 @@
                     </pic:cNvPicPr>
                   </pic:nvPicPr>
                   <pic:blipFill>
-                    <a:blip r:embed="rId16">
+                    <a:blip r:embed="rId24">
                       <a:extLst>
                         <a:ext uri="{28A0092B-C50C-407E-A947-70E740481C1C}">
                           <a14:useLocalDpi xmlns:a14="http://schemas.microsoft.com/office/drawing/2010/main" val="0"/>
@@ -6759,7 +8141,7 @@
           <w:shd w:val="clear" w:color="auto" w:fill="FFFFFF"/>
         </w:rPr>
       </w:pPr>
-      <w:bookmarkStart w:id="17" w:name="_Toc11608360"/>
+      <w:bookmarkStart w:id="19" w:name="_Toc12053091"/>
       <w:r>
         <w:rPr>
           <w:bdr w:val="none" w:sz="0" w:space="0" w:color="auto" w:frame="1"/>
@@ -6767,7 +8149,7 @@
         </w:rPr>
         <w:t>Celda Peltier (actuador de temperatura)</w:t>
       </w:r>
-      <w:bookmarkEnd w:id="17"/>
+      <w:bookmarkEnd w:id="19"/>
     </w:p>
     <w:p>
       <w:r>
@@ -6807,7 +8189,7 @@
                     <pic:cNvPicPr/>
                   </pic:nvPicPr>
                   <pic:blipFill>
-                    <a:blip r:embed="rId17">
+                    <a:blip r:embed="rId25">
                       <a:extLst>
                         <a:ext uri="{28A0092B-C50C-407E-A947-70E740481C1C}">
                           <a14:useLocalDpi xmlns:a14="http://schemas.microsoft.com/office/drawing/2010/main" val="0"/>
@@ -6892,7 +8274,7 @@
           <w:shd w:val="clear" w:color="auto" w:fill="FFFFFF"/>
         </w:rPr>
       </w:pPr>
-      <w:bookmarkStart w:id="18" w:name="_Toc11608361"/>
+      <w:bookmarkStart w:id="20" w:name="_Toc12053092"/>
       <w:r>
         <w:rPr>
           <w:bdr w:val="none" w:sz="0" w:space="0" w:color="auto" w:frame="1"/>
@@ -6915,7 +8297,7 @@
         </w:rPr>
         <w:t>)</w:t>
       </w:r>
-      <w:bookmarkEnd w:id="18"/>
+      <w:bookmarkEnd w:id="20"/>
     </w:p>
     <w:p>
       <w:pPr>
@@ -7066,7 +8448,7 @@
                     <pic:cNvPicPr/>
                   </pic:nvPicPr>
                   <pic:blipFill>
-                    <a:blip r:embed="rId18">
+                    <a:blip r:embed="rId26">
                       <a:extLst>
                         <a:ext uri="{28A0092B-C50C-407E-A947-70E740481C1C}">
                           <a14:useLocalDpi xmlns:a14="http://schemas.microsoft.com/office/drawing/2010/main" val="0"/>
@@ -7104,7 +8486,7 @@
       <w:pPr>
         <w:pStyle w:val="Estilo3"/>
       </w:pPr>
-      <w:bookmarkStart w:id="19" w:name="_Toc11608362"/>
+      <w:bookmarkStart w:id="21" w:name="_Toc12053093"/>
       <w:r>
         <w:t>D</w:t>
       </w:r>
@@ -7117,7 +8499,7 @@
       <w:r>
         <w:t xml:space="preserve"> (actuador ventilación)</w:t>
       </w:r>
-      <w:bookmarkEnd w:id="19"/>
+      <w:bookmarkEnd w:id="21"/>
     </w:p>
     <w:p>
       <w:pPr>
@@ -7154,7 +8536,7 @@
                     <pic:cNvPicPr/>
                   </pic:nvPicPr>
                   <pic:blipFill>
-                    <a:blip r:embed="rId19" cstate="print">
+                    <a:blip r:embed="rId27" cstate="print">
                       <a:extLst>
                         <a:ext uri="{28A0092B-C50C-407E-A947-70E740481C1C}">
                           <a14:useLocalDpi xmlns:a14="http://schemas.microsoft.com/office/drawing/2010/main" val="0"/>
@@ -7202,7 +8584,7 @@
         </w:rPr>
         <w:t>Su funcionamiento se basa en la </w:t>
       </w:r>
-      <w:hyperlink r:id="rId20" w:tooltip="Ley cero de la termodinámica" w:history="1">
+      <w:hyperlink r:id="rId28" w:tooltip="Ley cero de la termodinámica" w:history="1">
         <w:r>
           <w:rPr>
             <w:bdr w:val="none" w:sz="0" w:space="0" w:color="auto" w:frame="1"/>
@@ -7218,7 +8600,7 @@
         </w:rPr>
         <w:t>, transfiriendo el calor de la parte caliente que se desea disipar al </w:t>
       </w:r>
-      <w:hyperlink r:id="rId21" w:tooltip="Aire" w:history="1">
+      <w:hyperlink r:id="rId29" w:tooltip="Aire" w:history="1">
         <w:r>
           <w:rPr>
             <w:bdr w:val="none" w:sz="0" w:space="0" w:color="auto" w:frame="1"/>
@@ -7254,12 +8636,12 @@
       <w:pPr>
         <w:pStyle w:val="Estilo3"/>
       </w:pPr>
-      <w:bookmarkStart w:id="20" w:name="_Toc11608363"/>
+      <w:bookmarkStart w:id="22" w:name="_Toc12053094"/>
       <w:r>
         <w:lastRenderedPageBreak/>
         <w:t>Fuente de tensión ATX</w:t>
       </w:r>
-      <w:bookmarkEnd w:id="20"/>
+      <w:bookmarkEnd w:id="22"/>
     </w:p>
     <w:p>
       <w:pPr>
@@ -7275,7 +8657,7 @@
         </w:rPr>
         <w:t>La fuente ATX es un dispositivo que se acopla internamente en el </w:t>
       </w:r>
-      <w:hyperlink r:id="rId22" w:tgtFrame="_blank" w:history="1">
+      <w:hyperlink r:id="rId30" w:tgtFrame="_blank" w:history="1">
         <w:r>
           <w:rPr>
             <w:bdr w:val="none" w:sz="0" w:space="0" w:color="auto" w:frame="1"/>
@@ -7291,7 +8673,7 @@
         </w:rPr>
         <w:t>, la cual se encarga de transformar la </w:t>
       </w:r>
-      <w:hyperlink r:id="rId23" w:anchor="tips" w:tgtFrame="_blank" w:history="1">
+      <w:hyperlink r:id="rId31" w:anchor="tips" w:tgtFrame="_blank" w:history="1">
         <w:r>
           <w:rPr>
             <w:bdr w:val="none" w:sz="0" w:space="0" w:color="auto" w:frame="1"/>
@@ -7307,7 +8689,7 @@
         </w:rPr>
         <w:t> de la línea eléctrica  en </w:t>
       </w:r>
-      <w:hyperlink r:id="rId24" w:anchor="tips" w:tgtFrame="_blank" w:history="1">
+      <w:hyperlink r:id="rId32" w:anchor="tips" w:tgtFrame="_blank" w:history="1">
         <w:r>
           <w:rPr>
             <w:bdr w:val="none" w:sz="0" w:space="0" w:color="auto" w:frame="1"/>
@@ -7427,7 +8809,7 @@
       <w:pPr>
         <w:pStyle w:val="Estilo3"/>
       </w:pPr>
-      <w:bookmarkStart w:id="21" w:name="_Toc11608364"/>
+      <w:bookmarkStart w:id="23" w:name="_Toc12053095"/>
       <w:r>
         <w:rPr>
           <w:noProof/>
@@ -7458,7 +8840,7 @@
                     <pic:cNvPicPr/>
                   </pic:nvPicPr>
                   <pic:blipFill>
-                    <a:blip r:embed="rId25" cstate="print">
+                    <a:blip r:embed="rId33" cstate="print">
                       <a:extLst>
                         <a:ext uri="{28A0092B-C50C-407E-A947-70E740481C1C}">
                           <a14:useLocalDpi xmlns:a14="http://schemas.microsoft.com/office/drawing/2010/main" val="0"/>
@@ -7487,7 +8869,7 @@
       <w:r>
         <w:t>Luz led 12v (actuador iluminación)</w:t>
       </w:r>
-      <w:bookmarkEnd w:id="21"/>
+      <w:bookmarkEnd w:id="23"/>
     </w:p>
     <w:p>
       <w:pPr>
@@ -7526,7 +8908,7 @@
                     <pic:cNvPicPr/>
                   </pic:nvPicPr>
                   <pic:blipFill>
-                    <a:blip r:embed="rId26">
+                    <a:blip r:embed="rId34">
                       <a:extLst>
                         <a:ext uri="{28A0092B-C50C-407E-A947-70E740481C1C}">
                           <a14:useLocalDpi xmlns:a14="http://schemas.microsoft.com/office/drawing/2010/main" val="0"/>
@@ -7586,7 +8968,7 @@
         </w:rPr>
         <w:t>e trata de </w:t>
       </w:r>
-      <w:hyperlink r:id="rId27" w:tgtFrame="_blank" w:history="1">
+      <w:hyperlink r:id="rId35" w:tgtFrame="_blank" w:history="1">
         <w:r>
           <w:rPr>
             <w:bdr w:val="none" w:sz="0" w:space="0" w:color="auto" w:frame="1"/>
@@ -7648,40 +9030,54 @@
       <w:pPr>
         <w:pStyle w:val="Estilo1"/>
       </w:pPr>
-      <w:bookmarkStart w:id="22" w:name="_Toc11608365"/>
+      <w:bookmarkStart w:id="24" w:name="_Toc12053096"/>
       <w:r>
         <w:lastRenderedPageBreak/>
         <w:t>Android</w:t>
       </w:r>
-      <w:bookmarkEnd w:id="22"/>
+      <w:bookmarkEnd w:id="24"/>
     </w:p>
     <w:p>
       <w:pPr>
         <w:pStyle w:val="Estilo2"/>
       </w:pPr>
-      <w:bookmarkStart w:id="23" w:name="_Toc11608366"/>
+      <w:bookmarkStart w:id="25" w:name="_Toc12053097"/>
       <w:r>
         <w:t>Flujo de pantallas</w:t>
       </w:r>
-      <w:bookmarkEnd w:id="23"/>
+      <w:bookmarkEnd w:id="25"/>
     </w:p>
     <w:p>
       <w:pPr>
         <w:shd w:val="clear" w:color="auto" w:fill="FFFF00"/>
       </w:pPr>
       <w:r>
-        <w:t>[capturas de pantalla]</w:t>
+        <w:t>[capturas de pantalla</w:t>
+      </w:r>
+      <w:r>
+        <w:t>, ya las tengo, agregarlas</w:t>
+      </w:r>
+      <w:r>
+        <w:t>]</w:t>
+      </w:r>
+    </w:p>
+    <w:p>
+      <w:pPr>
+        <w:shd w:val="clear" w:color="auto" w:fill="FFFF00"/>
+      </w:pPr>
+      <w:r>
+        <w:t>[falta al de log]</w:t>
       </w:r>
     </w:p>
     <w:p>
       <w:pPr>
         <w:pStyle w:val="Estilo2"/>
       </w:pPr>
-      <w:bookmarkStart w:id="24" w:name="_Toc11608367"/>
+      <w:bookmarkStart w:id="26" w:name="_Toc12053098"/>
       <w:r>
         <w:t>Diagrama de software</w:t>
       </w:r>
-      <w:bookmarkEnd w:id="24"/>
+      <w:bookmarkEnd w:id="26"/>
     </w:p>
     <w:p>
       <w:pPr>
@@ -7695,11 +9091,11 @@
       <w:pPr>
         <w:pStyle w:val="Estilo2"/>
       </w:pPr>
-      <w:bookmarkStart w:id="25" w:name="_Toc11608368"/>
+      <w:bookmarkStart w:id="27" w:name="_Toc12053099"/>
       <w:r>
         <w:t>Sensores utilizados</w:t>
       </w:r>
-      <w:bookmarkEnd w:id="25"/>
+      <w:bookmarkEnd w:id="27"/>
     </w:p>
     <w:p>
       <w:pPr>
@@ -7738,12 +9134,12 @@
       <w:pPr>
         <w:pStyle w:val="Estilo1"/>
       </w:pPr>
-      <w:bookmarkStart w:id="26" w:name="_Toc11608369"/>
+      <w:bookmarkStart w:id="28" w:name="_Toc12053100"/>
       <w:r>
         <w:lastRenderedPageBreak/>
         <w:t>Protocolo de comunicación</w:t>
       </w:r>
-      <w:bookmarkEnd w:id="26"/>
+      <w:bookmarkEnd w:id="28"/>
     </w:p>
     <w:p>
       <w:r>
@@ -7752,8 +9148,7 @@
     </w:p>
     <w:tbl>
       <w:tblPr>
-        <w:tblW w:w="9905" w:type="dxa"/>
-        <w:tblInd w:w="-147" w:type="dxa"/>
+        <w:tblW w:w="9921" w:type="dxa"/>
         <w:tblCellMar>
           <w:left w:w="70" w:type="dxa"/>
           <w:right w:w="70" w:type="dxa"/>
@@ -7761,16 +9156,16 @@
         <w:tblLook w:val="04A0" w:firstRow="1" w:lastRow="0" w:firstColumn="1" w:lastColumn="0" w:noHBand="0" w:noVBand="1"/>
       </w:tblPr>
       <w:tblGrid>
-        <w:gridCol w:w="3013"/>
-        <w:gridCol w:w="6892"/>
+        <w:gridCol w:w="3000"/>
+        <w:gridCol w:w="6921"/>
       </w:tblGrid>
       <w:tr>
         <w:trPr>
-          <w:trHeight w:val="310"/>
+          <w:trHeight w:val="245"/>
         </w:trPr>
         <w:tc>
           <w:tcPr>
-            <w:tcW w:w="3013" w:type="dxa"/>
+            <w:tcW w:w="3000" w:type="dxa"/>
             <w:tcBorders>
               <w:top w:val="single" w:sz="4" w:space="0" w:color="auto"/>
               <w:left w:val="single" w:sz="4" w:space="0" w:color="auto"/>
@@ -7803,7 +9198,7 @@
         </w:tc>
         <w:tc>
           <w:tcPr>
-            <w:tcW w:w="6892" w:type="dxa"/>
+            <w:tcW w:w="6921" w:type="dxa"/>
             <w:tcBorders>
               <w:top w:val="single" w:sz="4" w:space="0" w:color="auto"/>
               <w:left w:val="nil"/>
@@ -7812,7 +9207,7 @@
             </w:tcBorders>
             <w:shd w:val="clear" w:color="000000" w:fill="305496"/>
             <w:noWrap/>
-            <w:vAlign w:val="bottom"/>
+            <w:vAlign w:val="center"/>
             <w:hideMark/>
           </w:tcPr>
           <w:p>
@@ -7837,11 +9232,11 @@
       </w:tr>
       <w:tr>
         <w:trPr>
-          <w:trHeight w:val="310"/>
+          <w:trHeight w:val="245"/>
         </w:trPr>
         <w:tc>
           <w:tcPr>
-            <w:tcW w:w="3013" w:type="dxa"/>
+            <w:tcW w:w="3000" w:type="dxa"/>
             <w:tcBorders>
               <w:top w:val="nil"/>
               <w:left w:val="single" w:sz="4" w:space="0" w:color="auto"/>
@@ -7850,7 +9245,7 @@
             </w:tcBorders>
             <w:shd w:val="clear" w:color="auto" w:fill="auto"/>
             <w:noWrap/>
-            <w:vAlign w:val="bottom"/>
+            <w:vAlign w:val="center"/>
             <w:hideMark/>
           </w:tcPr>
           <w:p>
@@ -7874,7 +9269,7 @@
         </w:tc>
         <w:tc>
           <w:tcPr>
-            <w:tcW w:w="6892" w:type="dxa"/>
+            <w:tcW w:w="6921" w:type="dxa"/>
             <w:tcBorders>
               <w:top w:val="nil"/>
               <w:left w:val="nil"/>
@@ -7883,7 +9278,7 @@
             </w:tcBorders>
             <w:shd w:val="clear" w:color="auto" w:fill="auto"/>
             <w:noWrap/>
-            <w:vAlign w:val="bottom"/>
+            <w:vAlign w:val="center"/>
             <w:hideMark/>
           </w:tcPr>
           <w:p>
@@ -7901,50 +9296,18 @@
                 <w:color w:val="000000"/>
                 <w:lang w:eastAsia="es-AR"/>
               </w:rPr>
-              <w:t>devuelve estado del actuador de temperatura (Apagado</w:t>
-            </w:r>
-            <w:r>
-              <w:rPr>
-                <w:rFonts w:ascii="Calibri" w:eastAsia="Times New Roman" w:hAnsi="Calibri" w:cs="Calibri"/>
-                <w:color w:val="000000"/>
-                <w:lang w:eastAsia="es-AR"/>
-              </w:rPr>
-              <w:t xml:space="preserve">, </w:t>
-            </w:r>
-            <w:r>
-              <w:rPr>
-                <w:rFonts w:ascii="Calibri" w:eastAsia="Times New Roman" w:hAnsi="Calibri" w:cs="Calibri"/>
-                <w:color w:val="000000"/>
-                <w:lang w:eastAsia="es-AR"/>
-              </w:rPr>
-              <w:t>Frio</w:t>
-            </w:r>
-            <w:r>
-              <w:rPr>
-                <w:rFonts w:ascii="Calibri" w:eastAsia="Times New Roman" w:hAnsi="Calibri" w:cs="Calibri"/>
-                <w:color w:val="000000"/>
-                <w:lang w:eastAsia="es-AR"/>
-              </w:rPr>
-              <w:t xml:space="preserve"> o </w:t>
-            </w:r>
-            <w:r>
-              <w:rPr>
-                <w:rFonts w:ascii="Calibri" w:eastAsia="Times New Roman" w:hAnsi="Calibri" w:cs="Calibri"/>
-                <w:color w:val="000000"/>
-                <w:lang w:eastAsia="es-AR"/>
-              </w:rPr>
-              <w:t>Calor)</w:t>
+              <w:t>devuelve estado del actuador de temperatura (Apagado, Frio o Calor)</w:t>
             </w:r>
           </w:p>
         </w:tc>
       </w:tr>
       <w:tr>
         <w:trPr>
-          <w:trHeight w:val="310"/>
+          <w:trHeight w:val="245"/>
         </w:trPr>
         <w:tc>
           <w:tcPr>
-            <w:tcW w:w="3013" w:type="dxa"/>
+            <w:tcW w:w="3000" w:type="dxa"/>
             <w:tcBorders>
               <w:top w:val="nil"/>
               <w:left w:val="single" w:sz="4" w:space="0" w:color="auto"/>
@@ -7953,7 +9316,7 @@
             </w:tcBorders>
             <w:shd w:val="clear" w:color="auto" w:fill="auto"/>
             <w:noWrap/>
-            <w:vAlign w:val="bottom"/>
+            <w:vAlign w:val="center"/>
             <w:hideMark/>
           </w:tcPr>
           <w:p>
@@ -7977,7 +9340,7 @@
         </w:tc>
         <w:tc>
           <w:tcPr>
-            <w:tcW w:w="6892" w:type="dxa"/>
+            <w:tcW w:w="6921" w:type="dxa"/>
             <w:tcBorders>
               <w:top w:val="nil"/>
               <w:left w:val="nil"/>
@@ -7986,7 +9349,7 @@
             </w:tcBorders>
             <w:shd w:val="clear" w:color="auto" w:fill="auto"/>
             <w:noWrap/>
-            <w:vAlign w:val="bottom"/>
+            <w:vAlign w:val="center"/>
             <w:hideMark/>
           </w:tcPr>
           <w:p>
@@ -8011,11 +9374,11 @@
       </w:tr>
       <w:tr>
         <w:trPr>
-          <w:trHeight w:val="310"/>
+          <w:trHeight w:val="245"/>
         </w:trPr>
         <w:tc>
           <w:tcPr>
-            <w:tcW w:w="3013" w:type="dxa"/>
+            <w:tcW w:w="3000" w:type="dxa"/>
             <w:tcBorders>
               <w:top w:val="nil"/>
               <w:left w:val="single" w:sz="4" w:space="0" w:color="auto"/>
@@ -8024,7 +9387,7 @@
             </w:tcBorders>
             <w:shd w:val="clear" w:color="auto" w:fill="auto"/>
             <w:noWrap/>
-            <w:vAlign w:val="bottom"/>
+            <w:vAlign w:val="center"/>
             <w:hideMark/>
           </w:tcPr>
           <w:p>
@@ -8048,7 +9411,7 @@
         </w:tc>
         <w:tc>
           <w:tcPr>
-            <w:tcW w:w="6892" w:type="dxa"/>
+            <w:tcW w:w="6921" w:type="dxa"/>
             <w:tcBorders>
               <w:top w:val="nil"/>
               <w:left w:val="nil"/>
@@ -8057,7 +9420,7 @@
             </w:tcBorders>
             <w:shd w:val="clear" w:color="auto" w:fill="auto"/>
             <w:noWrap/>
-            <w:vAlign w:val="bottom"/>
+            <w:vAlign w:val="center"/>
             <w:hideMark/>
           </w:tcPr>
           <w:p>
@@ -8075,7 +9438,7 @@
                 <w:color w:val="000000"/>
                 <w:lang w:eastAsia="es-AR"/>
               </w:rPr>
-              <w:t xml:space="preserve">configura la temperatura entre 0 y 25 grados </w:t>
+              <w:t xml:space="preserve">configura la temperatura entre 0 y 25 grados Celsius según el </w:t>
             </w:r>
             <w:r>
               <w:rPr>
@@ -8083,42 +9446,18 @@
                 <w:color w:val="000000"/>
                 <w:lang w:eastAsia="es-AR"/>
               </w:rPr>
-              <w:t>Celsius</w:t>
-            </w:r>
-            <w:r>
-              <w:rPr>
-                <w:rFonts w:ascii="Calibri" w:eastAsia="Times New Roman" w:hAnsi="Calibri" w:cs="Calibri"/>
-                <w:color w:val="000000"/>
-                <w:lang w:eastAsia="es-AR"/>
-              </w:rPr>
-              <w:t xml:space="preserve"> según el car</w:t>
-            </w:r>
-            <w:r>
-              <w:rPr>
-                <w:rFonts w:ascii="Calibri" w:eastAsia="Times New Roman" w:hAnsi="Calibri" w:cs="Calibri"/>
-                <w:color w:val="000000"/>
-                <w:lang w:eastAsia="es-AR"/>
-              </w:rPr>
-              <w:t>a</w:t>
-            </w:r>
-            <w:r>
-              <w:rPr>
-                <w:rFonts w:ascii="Calibri" w:eastAsia="Times New Roman" w:hAnsi="Calibri" w:cs="Calibri"/>
-                <w:color w:val="000000"/>
-                <w:lang w:eastAsia="es-AR"/>
-              </w:rPr>
-              <w:t>cter</w:t>
+              <w:t>carácter</w:t>
             </w:r>
           </w:p>
         </w:tc>
       </w:tr>
       <w:tr>
         <w:trPr>
-          <w:trHeight w:val="310"/>
+          <w:trHeight w:val="282"/>
         </w:trPr>
         <w:tc>
           <w:tcPr>
-            <w:tcW w:w="3013" w:type="dxa"/>
+            <w:tcW w:w="3000" w:type="dxa"/>
             <w:tcBorders>
               <w:top w:val="nil"/>
               <w:left w:val="single" w:sz="4" w:space="0" w:color="auto"/>
@@ -8127,7 +9466,7 @@
             </w:tcBorders>
             <w:shd w:val="clear" w:color="auto" w:fill="auto"/>
             <w:noWrap/>
-            <w:vAlign w:val="bottom"/>
+            <w:vAlign w:val="center"/>
             <w:hideMark/>
           </w:tcPr>
           <w:p>
@@ -8151,7 +9490,7 @@
         </w:tc>
         <w:tc>
           <w:tcPr>
-            <w:tcW w:w="6892" w:type="dxa"/>
+            <w:tcW w:w="6921" w:type="dxa"/>
             <w:tcBorders>
               <w:top w:val="nil"/>
               <w:left w:val="nil"/>
@@ -8160,7 +9499,7 @@
             </w:tcBorders>
             <w:shd w:val="clear" w:color="auto" w:fill="auto"/>
             <w:noWrap/>
-            <w:vAlign w:val="bottom"/>
+            <w:vAlign w:val="center"/>
             <w:hideMark/>
           </w:tcPr>
           <w:p>
@@ -8194,11 +9533,11 @@
       </w:tr>
       <w:tr>
         <w:trPr>
-          <w:trHeight w:val="310"/>
+          <w:trHeight w:val="245"/>
         </w:trPr>
         <w:tc>
           <w:tcPr>
-            <w:tcW w:w="3013" w:type="dxa"/>
+            <w:tcW w:w="3000" w:type="dxa"/>
             <w:tcBorders>
               <w:top w:val="nil"/>
               <w:left w:val="single" w:sz="4" w:space="0" w:color="auto"/>
@@ -8207,7 +9546,7 @@
             </w:tcBorders>
             <w:shd w:val="clear" w:color="auto" w:fill="auto"/>
             <w:noWrap/>
-            <w:vAlign w:val="bottom"/>
+            <w:vAlign w:val="center"/>
             <w:hideMark/>
           </w:tcPr>
           <w:p>
@@ -8231,7 +9570,7 @@
         </w:tc>
         <w:tc>
           <w:tcPr>
-            <w:tcW w:w="6892" w:type="dxa"/>
+            <w:tcW w:w="6921" w:type="dxa"/>
             <w:tcBorders>
               <w:top w:val="nil"/>
               <w:left w:val="nil"/>
@@ -8240,7 +9579,7 @@
             </w:tcBorders>
             <w:shd w:val="clear" w:color="auto" w:fill="auto"/>
             <w:noWrap/>
-            <w:vAlign w:val="bottom"/>
+            <w:vAlign w:val="center"/>
             <w:hideMark/>
           </w:tcPr>
           <w:p>
@@ -8265,11 +9604,11 @@
       </w:tr>
       <w:tr>
         <w:trPr>
-          <w:trHeight w:val="310"/>
+          <w:trHeight w:val="245"/>
         </w:trPr>
         <w:tc>
           <w:tcPr>
-            <w:tcW w:w="3013" w:type="dxa"/>
+            <w:tcW w:w="3000" w:type="dxa"/>
             <w:tcBorders>
               <w:top w:val="nil"/>
               <w:left w:val="single" w:sz="4" w:space="0" w:color="auto"/>
@@ -8278,7 +9617,7 @@
             </w:tcBorders>
             <w:shd w:val="clear" w:color="auto" w:fill="auto"/>
             <w:noWrap/>
-            <w:vAlign w:val="bottom"/>
+            <w:vAlign w:val="center"/>
             <w:hideMark/>
           </w:tcPr>
           <w:p>
@@ -8302,7 +9641,7 @@
         </w:tc>
         <w:tc>
           <w:tcPr>
-            <w:tcW w:w="6892" w:type="dxa"/>
+            <w:tcW w:w="6921" w:type="dxa"/>
             <w:tcBorders>
               <w:top w:val="nil"/>
               <w:left w:val="nil"/>
@@ -8311,7 +9650,7 @@
             </w:tcBorders>
             <w:shd w:val="clear" w:color="auto" w:fill="auto"/>
             <w:noWrap/>
-            <w:vAlign w:val="bottom"/>
+            <w:vAlign w:val="center"/>
             <w:hideMark/>
           </w:tcPr>
           <w:p>
@@ -8336,11 +9675,11 @@
       </w:tr>
       <w:tr>
         <w:trPr>
-          <w:trHeight w:val="310"/>
+          <w:trHeight w:val="245"/>
         </w:trPr>
         <w:tc>
           <w:tcPr>
-            <w:tcW w:w="3013" w:type="dxa"/>
+            <w:tcW w:w="3000" w:type="dxa"/>
             <w:tcBorders>
               <w:top w:val="nil"/>
               <w:left w:val="single" w:sz="4" w:space="0" w:color="auto"/>
@@ -8349,7 +9688,7 @@
             </w:tcBorders>
             <w:shd w:val="clear" w:color="auto" w:fill="auto"/>
             <w:noWrap/>
-            <w:vAlign w:val="bottom"/>
+            <w:vAlign w:val="center"/>
             <w:hideMark/>
           </w:tcPr>
           <w:p>
@@ -8373,7 +9712,7 @@
         </w:tc>
         <w:tc>
           <w:tcPr>
-            <w:tcW w:w="6892" w:type="dxa"/>
+            <w:tcW w:w="6921" w:type="dxa"/>
             <w:tcBorders>
               <w:top w:val="nil"/>
               <w:left w:val="nil"/>
@@ -8382,7 +9721,7 @@
             </w:tcBorders>
             <w:shd w:val="clear" w:color="auto" w:fill="auto"/>
             <w:noWrap/>
-            <w:vAlign w:val="bottom"/>
+            <w:vAlign w:val="center"/>
             <w:hideMark/>
           </w:tcPr>
           <w:p>
@@ -8405,128 +9744,416 @@
           </w:p>
         </w:tc>
       </w:tr>
+      <w:tr>
+        <w:trPr>
+          <w:trHeight w:val="245"/>
+        </w:trPr>
+        <w:tc>
+          <w:tcPr>
+            <w:tcW w:w="3000" w:type="dxa"/>
+            <w:tcBorders>
+              <w:top w:val="nil"/>
+              <w:left w:val="single" w:sz="4" w:space="0" w:color="auto"/>
+              <w:bottom w:val="single" w:sz="4" w:space="0" w:color="auto"/>
+              <w:right w:val="single" w:sz="4" w:space="0" w:color="auto"/>
+            </w:tcBorders>
+            <w:shd w:val="clear" w:color="auto" w:fill="auto"/>
+            <w:noWrap/>
+            <w:vAlign w:val="center"/>
+            <w:hideMark/>
+          </w:tcPr>
+          <w:p>
+            <w:pPr>
+              <w:spacing w:after="0" w:line="240" w:lineRule="auto"/>
+              <w:rPr>
+                <w:rFonts w:ascii="Calibri" w:eastAsia="Times New Roman" w:hAnsi="Calibri" w:cs="Calibri"/>
+                <w:color w:val="000000"/>
+                <w:lang w:eastAsia="es-AR"/>
+              </w:rPr>
+            </w:pPr>
+            <w:r>
+              <w:rPr>
+                <w:rFonts w:ascii="Calibri" w:eastAsia="Times New Roman" w:hAnsi="Calibri" w:cs="Calibri"/>
+                <w:color w:val="000000"/>
+                <w:lang w:eastAsia="es-AR"/>
+              </w:rPr>
+              <w:t>Z</w:t>
+            </w:r>
+          </w:p>
+        </w:tc>
+        <w:tc>
+          <w:tcPr>
+            <w:tcW w:w="6921" w:type="dxa"/>
+            <w:tcBorders>
+              <w:top w:val="nil"/>
+              <w:left w:val="nil"/>
+              <w:bottom w:val="single" w:sz="4" w:space="0" w:color="auto"/>
+              <w:right w:val="single" w:sz="4" w:space="0" w:color="auto"/>
+            </w:tcBorders>
+            <w:shd w:val="clear" w:color="auto" w:fill="auto"/>
+            <w:noWrap/>
+            <w:vAlign w:val="center"/>
+            <w:hideMark/>
+          </w:tcPr>
+          <w:p>
+            <w:pPr>
+              <w:spacing w:after="0" w:line="240" w:lineRule="auto"/>
+              <w:rPr>
+                <w:rFonts w:ascii="Calibri" w:eastAsia="Times New Roman" w:hAnsi="Calibri" w:cs="Calibri"/>
+                <w:color w:val="000000"/>
+                <w:lang w:eastAsia="es-AR"/>
+              </w:rPr>
+            </w:pPr>
+            <w:r>
+              <w:rPr>
+                <w:rFonts w:ascii="Calibri" w:eastAsia="Times New Roman" w:hAnsi="Calibri" w:cs="Calibri"/>
+                <w:color w:val="000000"/>
+                <w:lang w:eastAsia="es-AR"/>
+              </w:rPr>
+              <w:t>devuelve el estado de la puerta "cerrada" o "abierta"</w:t>
+            </w:r>
+          </w:p>
+        </w:tc>
+      </w:tr>
     </w:tbl>
     <w:p>
+      <w:pPr>
+        <w:pStyle w:val="Estilo1"/>
+      </w:pPr>
       <w:r>
         <w:br w:type="page"/>
       </w:r>
+      <w:bookmarkStart w:id="29" w:name="_Toc12053101"/>
+      <w:r>
+        <w:lastRenderedPageBreak/>
+        <w:t>Inconvenientes durante la etapa de desarrollo</w:t>
+      </w:r>
+      <w:bookmarkEnd w:id="29"/>
+    </w:p>
+    <w:p>
+      <w:pPr>
+        <w:pStyle w:val="Estilo2"/>
+      </w:pPr>
+      <w:bookmarkStart w:id="30" w:name="_Toc12053102"/>
+      <w:r>
+        <w:t>Calibración de sensores</w:t>
+      </w:r>
+      <w:bookmarkEnd w:id="30"/>
+    </w:p>
+    <w:p>
+      <w:r>
+        <w:rPr>
+          <w:highlight w:val="yellow"/>
+        </w:rPr>
+        <w:t>[TODO]</w:t>
+      </w:r>
+    </w:p>
+    <w:p>
+      <w:pPr>
+        <w:pStyle w:val="Estilo2"/>
+      </w:pPr>
+      <w:bookmarkStart w:id="31" w:name="_Toc12053103"/>
+      <w:r>
+        <w:t>Programación de alarma</w:t>
+      </w:r>
+      <w:bookmarkEnd w:id="31"/>
+    </w:p>
+    <w:p>
+      <w:r>
+        <w:rPr>
+          <w:highlight w:val="yellow"/>
+        </w:rPr>
+        <w:t>[TODO]</w:t>
+      </w:r>
+    </w:p>
+    <w:p>
+      <w:pPr>
+        <w:pStyle w:val="Estilo2"/>
+      </w:pPr>
+      <w:bookmarkStart w:id="32" w:name="_Toc12053104"/>
+      <w:r>
+        <w:t>Nueva funcionalidad “control de temperatura” agregada de forma tardía</w:t>
+      </w:r>
+      <w:bookmarkEnd w:id="32"/>
+    </w:p>
+    <w:p>
+      <w:r>
+        <w:rPr>
+          <w:highlight w:val="yellow"/>
+        </w:rPr>
+        <w:t>[TODO]</w:t>
+      </w:r>
+    </w:p>
+    <w:p>
+      <w:pPr>
+        <w:pStyle w:val="Estilo2"/>
+      </w:pPr>
+      <w:bookmarkStart w:id="33" w:name="_Toc12053105"/>
+      <w:r>
+        <w:t>Conexión bluetooth con dispositivo de bajo poder de procesamiento</w:t>
+      </w:r>
+      <w:bookmarkEnd w:id="33"/>
+    </w:p>
+    <w:p>
+      <w:r>
+        <w:rPr>
+          <w:highlight w:val="yellow"/>
+        </w:rPr>
+        <w:t>[TODO]</w:t>
+      </w:r>
+    </w:p>
+    <w:p>
+      <w:pPr>
+        <w:pStyle w:val="Estilo2"/>
+      </w:pPr>
+      <w:bookmarkStart w:id="34" w:name="_Toc12053106"/>
+      <w:r>
+        <w:t>Medición del volumen con los sensores disponibles</w:t>
+      </w:r>
+      <w:bookmarkEnd w:id="34"/>
+    </w:p>
+    <w:p>
+      <w:r>
+        <w:rPr>
+          <w:highlight w:val="yellow"/>
+        </w:rPr>
+        <w:t>[TODO]</w:t>
+      </w:r>
+    </w:p>
+    <w:p>
+      <w:r>
+        <w:br w:type="page"/>
+      </w:r>
     </w:p>
     <w:p>
       <w:pPr>
         <w:pStyle w:val="Estilo1"/>
       </w:pPr>
-      <w:bookmarkStart w:id="27" w:name="_Toc11608370"/>
+      <w:bookmarkStart w:id="35" w:name="_Toc12053107"/>
+      <w:r>
+        <w:lastRenderedPageBreak/>
+        <w:t>Mejoras</w:t>
+      </w:r>
+      <w:r>
+        <w:t xml:space="preserve"> aplicables</w:t>
+      </w:r>
+      <w:bookmarkEnd w:id="35"/>
+    </w:p>
+    <w:p>
+      <w:r>
+        <w:rPr>
+          <w:shd w:val="clear" w:color="auto" w:fill="FFFF00"/>
+        </w:rPr>
+        <w:t>[TODO]</w:t>
+      </w:r>
+      <w:r>
+        <w:br w:type="page"/>
+      </w:r>
+    </w:p>
+    <w:p>
+      <w:pPr>
+        <w:pStyle w:val="Estilo1"/>
+      </w:pPr>
+      <w:bookmarkStart w:id="36" w:name="_Toc12053108"/>
       <w:r>
         <w:lastRenderedPageBreak/>
         <w:t>Fuentes consultadas</w:t>
       </w:r>
-      <w:bookmarkEnd w:id="27"/>
-    </w:p>
-    <w:p>
-      <w:hyperlink r:id="rId28" w:history="1">
+      <w:bookmarkEnd w:id="36"/>
+    </w:p>
+    <w:p>
+      <w:pPr>
+        <w:rPr>
+          <w:sz w:val="20"/>
+          <w:szCs w:val="20"/>
+        </w:rPr>
+      </w:pPr>
+      <w:hyperlink r:id="rId36" w:history="1">
         <w:r>
           <w:rPr>
             <w:rStyle w:val="Hipervnculo"/>
+            <w:sz w:val="20"/>
+            <w:szCs w:val="20"/>
           </w:rPr>
           <w:t>http://www.iescamp.es/miarduino/2016/01/21/placa-arduino-uno/</w:t>
         </w:r>
       </w:hyperlink>
     </w:p>
     <w:p>
-      <w:hyperlink r:id="rId29" w:history="1">
+      <w:pPr>
+        <w:rPr>
+          <w:sz w:val="20"/>
+          <w:szCs w:val="20"/>
+        </w:rPr>
+      </w:pPr>
+      <w:hyperlink r:id="rId37" w:history="1">
         <w:r>
           <w:rPr>
             <w:rStyle w:val="Hipervnculo"/>
+            <w:sz w:val="20"/>
+            <w:szCs w:val="20"/>
           </w:rPr>
           <w:t>https://aprendiendoarduino.wordpress.com/2016/12/11/que-es-arduino-2/</w:t>
         </w:r>
       </w:hyperlink>
     </w:p>
     <w:p>
-      <w:hyperlink r:id="rId30" w:history="1">
+      <w:pPr>
+        <w:rPr>
+          <w:sz w:val="20"/>
+          <w:szCs w:val="20"/>
+        </w:rPr>
+      </w:pPr>
+      <w:hyperlink r:id="rId38" w:history="1">
         <w:r>
           <w:rPr>
             <w:rStyle w:val="Hipervnculo"/>
+            <w:sz w:val="20"/>
+            <w:szCs w:val="20"/>
           </w:rPr>
           <w:t>https://www.geekfactory.mx/tutoriales/bluetooth-hc-05-y-hc-06-tutorial-de-configuracion/</w:t>
         </w:r>
       </w:hyperlink>
     </w:p>
     <w:p>
-      <w:hyperlink r:id="rId31" w:history="1">
+      <w:pPr>
+        <w:rPr>
+          <w:sz w:val="20"/>
+          <w:szCs w:val="20"/>
+        </w:rPr>
+      </w:pPr>
+      <w:hyperlink r:id="rId39" w:history="1">
         <w:r>
           <w:rPr>
             <w:rStyle w:val="Hipervnculo"/>
+            <w:sz w:val="20"/>
+            <w:szCs w:val="20"/>
           </w:rPr>
           <w:t>https://www.keyence.com.mx/ss/products/sensor/sensorbasics/ultrasonic/info/index.jsp</w:t>
         </w:r>
       </w:hyperlink>
     </w:p>
     <w:p>
-      <w:hyperlink r:id="rId32" w:history="1">
+      <w:pPr>
+        <w:rPr>
+          <w:sz w:val="20"/>
+          <w:szCs w:val="20"/>
+        </w:rPr>
+      </w:pPr>
+      <w:hyperlink r:id="rId40" w:history="1">
         <w:r>
           <w:rPr>
             <w:rStyle w:val="Hipervnculo"/>
+            <w:sz w:val="20"/>
+            <w:szCs w:val="20"/>
           </w:rPr>
           <w:t>https://programarfacil.com/blog/arduino-blog/ds18b20-sensor-temperatura-arduino/</w:t>
         </w:r>
       </w:hyperlink>
     </w:p>
     <w:p>
-      <w:hyperlink r:id="rId33" w:history="1">
+      <w:pPr>
+        <w:rPr>
+          <w:sz w:val="20"/>
+          <w:szCs w:val="20"/>
+        </w:rPr>
+      </w:pPr>
+      <w:hyperlink r:id="rId41" w:history="1">
         <w:r>
           <w:rPr>
             <w:rStyle w:val="Hipervnculo"/>
+            <w:sz w:val="20"/>
+            <w:szCs w:val="20"/>
           </w:rPr>
           <w:t>https://naylampmechatronics.com/blog/25_tutorial-trasmisor-de-celda-de-carga-hx711-ba.html</w:t>
         </w:r>
       </w:hyperlink>
     </w:p>
     <w:p>
-      <w:hyperlink r:id="rId34" w:history="1">
+      <w:pPr>
+        <w:rPr>
+          <w:sz w:val="20"/>
+          <w:szCs w:val="20"/>
+        </w:rPr>
+      </w:pPr>
+      <w:hyperlink r:id="rId42" w:history="1">
         <w:r>
           <w:rPr>
             <w:rStyle w:val="Hipervnculo"/>
+            <w:sz w:val="20"/>
+            <w:szCs w:val="20"/>
           </w:rPr>
           <w:t>https://www.luisllamas.es/reproducir-sonidos-arduino-buzzer-pasivo-altavoz/</w:t>
         </w:r>
       </w:hyperlink>
     </w:p>
     <w:p>
-      <w:hyperlink r:id="rId35" w:history="1">
+      <w:pPr>
+        <w:rPr>
+          <w:sz w:val="20"/>
+          <w:szCs w:val="20"/>
+        </w:rPr>
+      </w:pPr>
+      <w:hyperlink r:id="rId43" w:history="1">
         <w:r>
           <w:rPr>
             <w:rStyle w:val="Hipervnculo"/>
+            <w:sz w:val="20"/>
+            <w:szCs w:val="20"/>
           </w:rPr>
           <w:t>https://javierona.net/ingenieria/peltier/</w:t>
         </w:r>
       </w:hyperlink>
     </w:p>
     <w:p>
-      <w:hyperlink r:id="rId36" w:history="1">
+      <w:pPr>
+        <w:rPr>
+          <w:sz w:val="20"/>
+          <w:szCs w:val="20"/>
+        </w:rPr>
+      </w:pPr>
+      <w:hyperlink r:id="rId44" w:history="1">
         <w:r>
           <w:rPr>
             <w:rStyle w:val="Hipervnculo"/>
+            <w:sz w:val="20"/>
+            <w:szCs w:val="20"/>
           </w:rPr>
           <w:t>https://www.luisllamas.es/arduino-salida-rele/</w:t>
         </w:r>
       </w:hyperlink>
     </w:p>
     <w:p>
-      <w:hyperlink r:id="rId37" w:history="1">
+      <w:pPr>
+        <w:rPr>
+          <w:sz w:val="20"/>
+          <w:szCs w:val="20"/>
+        </w:rPr>
+      </w:pPr>
+      <w:hyperlink r:id="rId45" w:history="1">
         <w:r>
           <w:rPr>
             <w:rStyle w:val="Hipervnculo"/>
+            <w:sz w:val="20"/>
+            <w:szCs w:val="20"/>
           </w:rPr>
           <w:t>https://es.wikipedia.org/wiki/Disipador</w:t>
         </w:r>
       </w:hyperlink>
     </w:p>
     <w:p>
-      <w:hyperlink r:id="rId38" w:history="1">
+      <w:pPr>
+        <w:rPr>
+          <w:sz w:val="20"/>
+          <w:szCs w:val="20"/>
+        </w:rPr>
+      </w:pPr>
+      <w:hyperlink r:id="rId46" w:history="1">
         <w:r>
           <w:rPr>
             <w:rStyle w:val="Hipervnculo"/>
+            <w:sz w:val="20"/>
+            <w:szCs w:val="20"/>
           </w:rPr>
           <w:t>http://www.informaticamoderna.com/Fuente_ATX.htm</w:t>
         </w:r>
@@ -8536,30 +10163,42 @@
       <w:pPr>
         <w:rPr>
           <w:rStyle w:val="Hipervnculo"/>
-        </w:rPr>
-      </w:pPr>
-      <w:hyperlink r:id="rId39" w:history="1">
+          <w:sz w:val="20"/>
+          <w:szCs w:val="20"/>
+        </w:rPr>
+      </w:pPr>
+      <w:hyperlink r:id="rId47" w:history="1">
         <w:r>
           <w:rPr>
             <w:rStyle w:val="Hipervnculo"/>
+            <w:sz w:val="20"/>
+            <w:szCs w:val="20"/>
           </w:rPr>
           <w:t>https://okdiario.com/curiosidades/como-funciona-led-450024</w:t>
         </w:r>
       </w:hyperlink>
     </w:p>
     <w:p>
-      <w:hyperlink r:id="rId40" w:history="1">
+      <w:pPr>
+        <w:rPr>
+          <w:sz w:val="20"/>
+          <w:szCs w:val="20"/>
+        </w:rPr>
+      </w:pPr>
+      <w:hyperlink r:id="rId48" w:history="1">
         <w:r>
           <w:rPr>
             <w:rStyle w:val="Hipervnculo"/>
+            <w:sz w:val="20"/>
+            <w:szCs w:val="20"/>
           </w:rPr>
           <w:t>https://www.lucidchart.com/pages/es/que-es-un-diagrama-de-flujo</w:t>
         </w:r>
       </w:hyperlink>
     </w:p>
     <w:sectPr>
-      <w:headerReference w:type="default" r:id="rId41"/>
-      <w:footerReference w:type="default" r:id="rId42"/>
+      <w:headerReference w:type="default" r:id="rId49"/>
+      <w:footerReference w:type="default" r:id="rId50"/>
       <w:pgSz w:w="12240" w:h="15840"/>
       <w:pgMar w:top="1418" w:right="1701" w:bottom="1418" w:left="1701" w:header="567" w:footer="709" w:gutter="0"/>
       <w:cols w:space="708"/>
@@ -12609,7 +14248,7 @@
       </w:pPr>
     </w:pPrDefault>
   </w:docDefaults>
-  <w:latentStyles w:defLockedState="0" w:defUIPriority="99" w:defSemiHidden="0" w:defUnhideWhenUsed="0" w:defQFormat="0" w:count="376">
+  <w:latentStyles w:defLockedState="0" w:defUIPriority="99" w:defSemiHidden="0" w:defUnhideWhenUsed="0" w:defQFormat="0" w:count="375">
     <w:lsdException w:name="Normal" w:uiPriority="0" w:qFormat="1"/>
     <w:lsdException w:name="heading 1" w:uiPriority="9" w:qFormat="1"/>
     <w:lsdException w:name="heading 2" w:semiHidden="1" w:uiPriority="9" w:unhideWhenUsed="1" w:qFormat="1"/>
@@ -12715,6 +14354,7 @@
     <w:lsdException w:name="HTML Sample" w:semiHidden="1" w:unhideWhenUsed="1"/>
     <w:lsdException w:name="HTML Typewriter" w:semiHidden="1" w:unhideWhenUsed="1"/>
     <w:lsdException w:name="HTML Variable" w:semiHidden="1" w:unhideWhenUsed="1"/>
+    <w:lsdException w:name="Normal Table" w:semiHidden="1" w:unhideWhenUsed="1"/>
     <w:lsdException w:name="annotation subject" w:semiHidden="1" w:unhideWhenUsed="1"/>
     <w:lsdException w:name="No List" w:semiHidden="1" w:unhideWhenUsed="1"/>
     <w:lsdException w:name="Outline List 1" w:semiHidden="1" w:unhideWhenUsed="1"/>
@@ -12761,8 +14401,10 @@
     <w:lsdException w:name="Table Subtle 2" w:semiHidden="1" w:unhideWhenUsed="1"/>
     <w:lsdException w:name="Table Web 1" w:semiHidden="1" w:unhideWhenUsed="1"/>
     <w:lsdException w:name="Table Web 2" w:semiHidden="1" w:unhideWhenUsed="1"/>
+    <w:lsdException w:name="Table Web 3" w:semiHidden="1" w:unhideWhenUsed="1"/>
     <w:lsdException w:name="Balloon Text" w:semiHidden="1" w:unhideWhenUsed="1"/>
     <w:lsdException w:name="Table Grid" w:uiPriority="39"/>
+    <w:lsdException w:name="Table Theme" w:semiHidden="1" w:unhideWhenUsed="1"/>
     <w:lsdException w:name="Placeholder Text" w:semiHidden="1"/>
     <w:lsdException w:name="No Spacing" w:uiPriority="1" w:qFormat="1"/>
     <w:lsdException w:name="Light Shading" w:uiPriority="60"/>
@@ -12982,7 +14624,6 @@
     <w:lsdException w:name="Smart Hyperlink" w:semiHidden="1" w:unhideWhenUsed="1"/>
     <w:lsdException w:name="Hashtag" w:semiHidden="1" w:unhideWhenUsed="1"/>
     <w:lsdException w:name="Unresolved Mention" w:semiHidden="1" w:unhideWhenUsed="1"/>
-    <w:lsdException w:name="Smart Link" w:semiHidden="1" w:unhideWhenUsed="1"/>
   </w:latentStyles>
   <w:style w:type="paragraph" w:default="1" w:styleId="Normal">
     <w:name w:val="Normal"/>
@@ -13820,7 +15461,7 @@
 </file>
 
 <file path=customXml/itemProps1.xml><?xml version="1.0" encoding="utf-8"?>
-<ds:datastoreItem xmlns:ds="http://schemas.openxmlformats.org/officeDocument/2006/customXml" ds:itemID="{1A6D9F29-6BC4-43D0-986C-C2CE06A7CCE6}">
+<ds:datastoreItem xmlns:ds="http://schemas.openxmlformats.org/officeDocument/2006/customXml" ds:itemID="{B86EC300-F010-48EC-B95D-2B47B11A75E7}">
   <ds:schemaRefs>
     <ds:schemaRef ds:uri="http://schemas.openxmlformats.org/officeDocument/2006/bibliography"/>
   </ds:schemaRefs>

--- a/Informe-Final/MagicBox informe final.docx
+++ b/Informe-Final/MagicBox informe final.docx
@@ -12,6 +12,8 @@
           <w:szCs w:val="76"/>
         </w:rPr>
       </w:pPr>
+      <w:bookmarkStart w:id="0" w:name="_GoBack"/>
+      <w:bookmarkEnd w:id="0"/>
     </w:p>
     <w:p>
       <w:pPr>
@@ -1151,7 +1153,7 @@
           <w:r>
             <w:fldChar w:fldCharType="separate"/>
           </w:r>
-          <w:hyperlink w:anchor="_Toc12053073" w:history="1">
+          <w:hyperlink w:anchor="_Toc12210108" w:history="1">
             <w:r>
               <w:rPr>
                 <w:rStyle w:val="Hipervnculo"/>
@@ -1178,7 +1180,7 @@
                 <w:noProof/>
                 <w:webHidden/>
               </w:rPr>
-              <w:instrText xml:space="preserve"> PAGEREF _Toc12053073 \h </w:instrText>
+              <w:instrText xml:space="preserve"> PAGEREF _Toc12210108 \h </w:instrText>
             </w:r>
             <w:r>
               <w:rPr>
@@ -1221,7 +1223,7 @@
               <w:lang w:eastAsia="es-AR"/>
             </w:rPr>
           </w:pPr>
-          <w:hyperlink w:anchor="_Toc12053074" w:history="1">
+          <w:hyperlink w:anchor="_Toc12210109" w:history="1">
             <w:r>
               <w:rPr>
                 <w:rStyle w:val="Hipervnculo"/>
@@ -1248,7 +1250,7 @@
                 <w:noProof/>
                 <w:webHidden/>
               </w:rPr>
-              <w:instrText xml:space="preserve"> PAGEREF _Toc12053074 \h </w:instrText>
+              <w:instrText xml:space="preserve"> PAGEREF _Toc12210109 \h </w:instrText>
             </w:r>
             <w:r>
               <w:rPr>
@@ -1291,7 +1293,7 @@
               <w:lang w:eastAsia="es-AR"/>
             </w:rPr>
           </w:pPr>
-          <w:hyperlink w:anchor="_Toc12053075" w:history="1">
+          <w:hyperlink w:anchor="_Toc12210110" w:history="1">
             <w:r>
               <w:rPr>
                 <w:rStyle w:val="Hipervnculo"/>
@@ -1318,7 +1320,7 @@
                 <w:noProof/>
                 <w:webHidden/>
               </w:rPr>
-              <w:instrText xml:space="preserve"> PAGEREF _Toc12053075 \h </w:instrText>
+              <w:instrText xml:space="preserve"> PAGEREF _Toc12210110 \h </w:instrText>
             </w:r>
             <w:r>
               <w:rPr>
@@ -1361,7 +1363,7 @@
               <w:lang w:eastAsia="es-AR"/>
             </w:rPr>
           </w:pPr>
-          <w:hyperlink w:anchor="_Toc12053076" w:history="1">
+          <w:hyperlink w:anchor="_Toc12210111" w:history="1">
             <w:r>
               <w:rPr>
                 <w:rStyle w:val="Hipervnculo"/>
@@ -1388,7 +1390,7 @@
                 <w:noProof/>
                 <w:webHidden/>
               </w:rPr>
-              <w:instrText xml:space="preserve"> PAGEREF _Toc12053076 \h </w:instrText>
+              <w:instrText xml:space="preserve"> PAGEREF _Toc12210111 \h </w:instrText>
             </w:r>
             <w:r>
               <w:rPr>
@@ -1431,13 +1433,13 @@
               <w:lang w:eastAsia="es-AR"/>
             </w:rPr>
           </w:pPr>
-          <w:hyperlink w:anchor="_Toc12053077" w:history="1">
+          <w:hyperlink w:anchor="_Toc12210112" w:history="1">
             <w:r>
               <w:rPr>
                 <w:rStyle w:val="Hipervnculo"/>
                 <w:noProof/>
               </w:rPr>
-              <w:t>Maqueta en 3 dimensiones</w:t>
+              <w:t>Maqueta en tres dimensiones</w:t>
             </w:r>
             <w:r>
               <w:rPr>
@@ -1458,7 +1460,7 @@
                 <w:noProof/>
                 <w:webHidden/>
               </w:rPr>
-              <w:instrText xml:space="preserve"> PAGEREF _Toc12053077 \h </w:instrText>
+              <w:instrText xml:space="preserve"> PAGEREF _Toc12210112 \h </w:instrText>
             </w:r>
             <w:r>
               <w:rPr>
@@ -1501,12 +1503,82 @@
               <w:lang w:eastAsia="es-AR"/>
             </w:rPr>
           </w:pPr>
-          <w:hyperlink w:anchor="_Toc12053078" w:history="1">
+          <w:hyperlink w:anchor="_Toc12210113" w:history="1">
             <w:r>
               <w:rPr>
                 <w:rStyle w:val="Hipervnculo"/>
                 <w:noProof/>
               </w:rPr>
+              <w:t>Especificaciones</w:t>
+            </w:r>
+            <w:r>
+              <w:rPr>
+                <w:noProof/>
+                <w:webHidden/>
+              </w:rPr>
+              <w:tab/>
+            </w:r>
+            <w:r>
+              <w:rPr>
+                <w:noProof/>
+                <w:webHidden/>
+              </w:rPr>
+              <w:fldChar w:fldCharType="begin"/>
+            </w:r>
+            <w:r>
+              <w:rPr>
+                <w:noProof/>
+                <w:webHidden/>
+              </w:rPr>
+              <w:instrText xml:space="preserve"> PAGEREF _Toc12210113 \h </w:instrText>
+            </w:r>
+            <w:r>
+              <w:rPr>
+                <w:noProof/>
+                <w:webHidden/>
+              </w:rPr>
+            </w:r>
+            <w:r>
+              <w:rPr>
+                <w:noProof/>
+                <w:webHidden/>
+              </w:rPr>
+              <w:fldChar w:fldCharType="separate"/>
+            </w:r>
+            <w:r>
+              <w:rPr>
+                <w:noProof/>
+                <w:webHidden/>
+              </w:rPr>
+              <w:t>5</w:t>
+            </w:r>
+            <w:r>
+              <w:rPr>
+                <w:noProof/>
+                <w:webHidden/>
+              </w:rPr>
+              <w:fldChar w:fldCharType="end"/>
+            </w:r>
+          </w:hyperlink>
+        </w:p>
+        <w:p>
+          <w:pPr>
+            <w:pStyle w:val="TDC2"/>
+            <w:tabs>
+              <w:tab w:val="right" w:leader="dot" w:pos="8828"/>
+            </w:tabs>
+            <w:rPr>
+              <w:rFonts w:eastAsiaTheme="minorEastAsia"/>
+              <w:noProof/>
+              <w:lang w:eastAsia="es-AR"/>
+            </w:rPr>
+          </w:pPr>
+          <w:hyperlink w:anchor="_Toc12210114" w:history="1">
+            <w:r>
+              <w:rPr>
+                <w:rStyle w:val="Hipervnculo"/>
+                <w:noProof/>
+              </w:rPr>
               <w:t>Vistas de la estructura</w:t>
             </w:r>
             <w:r>
@@ -1528,7 +1600,7 @@
                 <w:noProof/>
                 <w:webHidden/>
               </w:rPr>
-              <w:instrText xml:space="preserve"> PAGEREF _Toc12053078 \h </w:instrText>
+              <w:instrText xml:space="preserve"> PAGEREF _Toc12210114 \h </w:instrText>
             </w:r>
             <w:r>
               <w:rPr>
@@ -1571,7 +1643,7 @@
               <w:lang w:eastAsia="es-AR"/>
             </w:rPr>
           </w:pPr>
-          <w:hyperlink w:anchor="_Toc12053079" w:history="1">
+          <w:hyperlink w:anchor="_Toc12210115" w:history="1">
             <w:r>
               <w:rPr>
                 <w:rStyle w:val="Hipervnculo"/>
@@ -1598,7 +1670,7 @@
                 <w:noProof/>
                 <w:webHidden/>
               </w:rPr>
-              <w:instrText xml:space="preserve"> PAGEREF _Toc12053079 \h </w:instrText>
+              <w:instrText xml:space="preserve"> PAGEREF _Toc12210115 \h </w:instrText>
             </w:r>
             <w:r>
               <w:rPr>
@@ -1641,7 +1713,7 @@
               <w:lang w:eastAsia="es-AR"/>
             </w:rPr>
           </w:pPr>
-          <w:hyperlink w:anchor="_Toc12053080" w:history="1">
+          <w:hyperlink w:anchor="_Toc12210116" w:history="1">
             <w:r>
               <w:rPr>
                 <w:rStyle w:val="Hipervnculo"/>
@@ -1668,7 +1740,7 @@
                 <w:noProof/>
                 <w:webHidden/>
               </w:rPr>
-              <w:instrText xml:space="preserve"> PAGEREF _Toc12053080 \h </w:instrText>
+              <w:instrText xml:space="preserve"> PAGEREF _Toc12210116 \h </w:instrText>
             </w:r>
             <w:r>
               <w:rPr>
@@ -1711,7 +1783,7 @@
               <w:lang w:eastAsia="es-AR"/>
             </w:rPr>
           </w:pPr>
-          <w:hyperlink w:anchor="_Toc12053081" w:history="1">
+          <w:hyperlink w:anchor="_Toc12210117" w:history="1">
             <w:r>
               <w:rPr>
                 <w:rStyle w:val="Hipervnculo"/>
@@ -1738,7 +1810,7 @@
                 <w:noProof/>
                 <w:webHidden/>
               </w:rPr>
-              <w:instrText xml:space="preserve"> PAGEREF _Toc12053081 \h </w:instrText>
+              <w:instrText xml:space="preserve"> PAGEREF _Toc12210117 \h </w:instrText>
             </w:r>
             <w:r>
               <w:rPr>
@@ -1781,7 +1853,7 @@
               <w:lang w:eastAsia="es-AR"/>
             </w:rPr>
           </w:pPr>
-          <w:hyperlink w:anchor="_Toc12053082" w:history="1">
+          <w:hyperlink w:anchor="_Toc12210118" w:history="1">
             <w:r>
               <w:rPr>
                 <w:rStyle w:val="Hipervnculo"/>
@@ -1808,7 +1880,7 @@
                 <w:noProof/>
                 <w:webHidden/>
               </w:rPr>
-              <w:instrText xml:space="preserve"> PAGEREF _Toc12053082 \h </w:instrText>
+              <w:instrText xml:space="preserve"> PAGEREF _Toc12210118 \h </w:instrText>
             </w:r>
             <w:r>
               <w:rPr>
@@ -1851,7 +1923,7 @@
               <w:lang w:eastAsia="es-AR"/>
             </w:rPr>
           </w:pPr>
-          <w:hyperlink w:anchor="_Toc12053083" w:history="1">
+          <w:hyperlink w:anchor="_Toc12210119" w:history="1">
             <w:r>
               <w:rPr>
                 <w:rStyle w:val="Hipervnculo"/>
@@ -1878,7 +1950,7 @@
                 <w:noProof/>
                 <w:webHidden/>
               </w:rPr>
-              <w:instrText xml:space="preserve"> PAGEREF _Toc12053083 \h </w:instrText>
+              <w:instrText xml:space="preserve"> PAGEREF _Toc12210119 \h </w:instrText>
             </w:r>
             <w:r>
               <w:rPr>
@@ -1921,7 +1993,7 @@
               <w:lang w:eastAsia="es-AR"/>
             </w:rPr>
           </w:pPr>
-          <w:hyperlink w:anchor="_Toc12053084" w:history="1">
+          <w:hyperlink w:anchor="_Toc12210120" w:history="1">
             <w:r>
               <w:rPr>
                 <w:rStyle w:val="Hipervnculo"/>
@@ -1948,7 +2020,7 @@
                 <w:noProof/>
                 <w:webHidden/>
               </w:rPr>
-              <w:instrText xml:space="preserve"> PAGEREF _Toc12053084 \h </w:instrText>
+              <w:instrText xml:space="preserve"> PAGEREF _Toc12210120 \h </w:instrText>
             </w:r>
             <w:r>
               <w:rPr>
@@ -1991,7 +2063,7 @@
               <w:lang w:eastAsia="es-AR"/>
             </w:rPr>
           </w:pPr>
-          <w:hyperlink w:anchor="_Toc12053085" w:history="1">
+          <w:hyperlink w:anchor="_Toc12210121" w:history="1">
             <w:r>
               <w:rPr>
                 <w:rStyle w:val="Hipervnculo"/>
@@ -2018,7 +2090,7 @@
                 <w:noProof/>
                 <w:webHidden/>
               </w:rPr>
-              <w:instrText xml:space="preserve"> PAGEREF _Toc12053085 \h </w:instrText>
+              <w:instrText xml:space="preserve"> PAGEREF _Toc12210121 \h </w:instrText>
             </w:r>
             <w:r>
               <w:rPr>
@@ -2061,7 +2133,7 @@
               <w:lang w:eastAsia="es-AR"/>
             </w:rPr>
           </w:pPr>
-          <w:hyperlink w:anchor="_Toc12053086" w:history="1">
+          <w:hyperlink w:anchor="_Toc12210122" w:history="1">
             <w:r>
               <w:rPr>
                 <w:rStyle w:val="Hipervnculo"/>
@@ -2090,7 +2162,7 @@
                 <w:noProof/>
                 <w:webHidden/>
               </w:rPr>
-              <w:instrText xml:space="preserve"> PAGEREF _Toc12053086 \h </w:instrText>
+              <w:instrText xml:space="preserve"> PAGEREF _Toc12210122 \h </w:instrText>
             </w:r>
             <w:r>
               <w:rPr>
@@ -2133,7 +2205,7 @@
               <w:lang w:eastAsia="es-AR"/>
             </w:rPr>
           </w:pPr>
-          <w:hyperlink w:anchor="_Toc12053087" w:history="1">
+          <w:hyperlink w:anchor="_Toc12210123" w:history="1">
             <w:r>
               <w:rPr>
                 <w:rStyle w:val="Hipervnculo"/>
@@ -2160,7 +2232,7 @@
                 <w:noProof/>
                 <w:webHidden/>
               </w:rPr>
-              <w:instrText xml:space="preserve"> PAGEREF _Toc12053087 \h </w:instrText>
+              <w:instrText xml:space="preserve"> PAGEREF _Toc12210123 \h </w:instrText>
             </w:r>
             <w:r>
               <w:rPr>
@@ -2203,7 +2275,7 @@
               <w:lang w:eastAsia="es-AR"/>
             </w:rPr>
           </w:pPr>
-          <w:hyperlink w:anchor="_Toc12053088" w:history="1">
+          <w:hyperlink w:anchor="_Toc12210124" w:history="1">
             <w:r>
               <w:rPr>
                 <w:rStyle w:val="Hipervnculo"/>
@@ -2230,7 +2302,7 @@
                 <w:noProof/>
                 <w:webHidden/>
               </w:rPr>
-              <w:instrText xml:space="preserve"> PAGEREF _Toc12053088 \h </w:instrText>
+              <w:instrText xml:space="preserve"> PAGEREF _Toc12210124 \h </w:instrText>
             </w:r>
             <w:r>
               <w:rPr>
@@ -2273,7 +2345,7 @@
               <w:lang w:eastAsia="es-AR"/>
             </w:rPr>
           </w:pPr>
-          <w:hyperlink w:anchor="_Toc12053089" w:history="1">
+          <w:hyperlink w:anchor="_Toc12210125" w:history="1">
             <w:r>
               <w:rPr>
                 <w:rStyle w:val="Hipervnculo"/>
@@ -2300,7 +2372,7 @@
                 <w:noProof/>
                 <w:webHidden/>
               </w:rPr>
-              <w:instrText xml:space="preserve"> PAGEREF _Toc12053089 \h </w:instrText>
+              <w:instrText xml:space="preserve"> PAGEREF _Toc12210125 \h </w:instrText>
             </w:r>
             <w:r>
               <w:rPr>
@@ -2343,7 +2415,7 @@
               <w:lang w:eastAsia="es-AR"/>
             </w:rPr>
           </w:pPr>
-          <w:hyperlink w:anchor="_Toc12053090" w:history="1">
+          <w:hyperlink w:anchor="_Toc12210126" w:history="1">
             <w:r>
               <w:rPr>
                 <w:rStyle w:val="Hipervnculo"/>
@@ -2372,7 +2444,7 @@
                 <w:noProof/>
                 <w:webHidden/>
               </w:rPr>
-              <w:instrText xml:space="preserve"> PAGEREF _Toc12053090 \h </w:instrText>
+              <w:instrText xml:space="preserve"> PAGEREF _Toc12210126 \h </w:instrText>
             </w:r>
             <w:r>
               <w:rPr>
@@ -2415,7 +2487,7 @@
               <w:lang w:eastAsia="es-AR"/>
             </w:rPr>
           </w:pPr>
-          <w:hyperlink w:anchor="_Toc12053091" w:history="1">
+          <w:hyperlink w:anchor="_Toc12210127" w:history="1">
             <w:r>
               <w:rPr>
                 <w:rStyle w:val="Hipervnculo"/>
@@ -2444,7 +2516,7 @@
                 <w:noProof/>
                 <w:webHidden/>
               </w:rPr>
-              <w:instrText xml:space="preserve"> PAGEREF _Toc12053091 \h </w:instrText>
+              <w:instrText xml:space="preserve"> PAGEREF _Toc12210127 \h </w:instrText>
             </w:r>
             <w:r>
               <w:rPr>
@@ -2487,7 +2559,7 @@
               <w:lang w:eastAsia="es-AR"/>
             </w:rPr>
           </w:pPr>
-          <w:hyperlink w:anchor="_Toc12053092" w:history="1">
+          <w:hyperlink w:anchor="_Toc12210128" w:history="1">
             <w:r>
               <w:rPr>
                 <w:rStyle w:val="Hipervnculo"/>
@@ -2516,7 +2588,7 @@
                 <w:noProof/>
                 <w:webHidden/>
               </w:rPr>
-              <w:instrText xml:space="preserve"> PAGEREF _Toc12053092 \h </w:instrText>
+              <w:instrText xml:space="preserve"> PAGEREF _Toc12210128 \h </w:instrText>
             </w:r>
             <w:r>
               <w:rPr>
@@ -2559,7 +2631,7 @@
               <w:lang w:eastAsia="es-AR"/>
             </w:rPr>
           </w:pPr>
-          <w:hyperlink w:anchor="_Toc12053093" w:history="1">
+          <w:hyperlink w:anchor="_Toc12210129" w:history="1">
             <w:r>
               <w:rPr>
                 <w:rStyle w:val="Hipervnculo"/>
@@ -2586,7 +2658,7 @@
                 <w:noProof/>
                 <w:webHidden/>
               </w:rPr>
-              <w:instrText xml:space="preserve"> PAGEREF _Toc12053093 \h </w:instrText>
+              <w:instrText xml:space="preserve"> PAGEREF _Toc12210129 \h </w:instrText>
             </w:r>
             <w:r>
               <w:rPr>
@@ -2629,7 +2701,7 @@
               <w:lang w:eastAsia="es-AR"/>
             </w:rPr>
           </w:pPr>
-          <w:hyperlink w:anchor="_Toc12053094" w:history="1">
+          <w:hyperlink w:anchor="_Toc12210130" w:history="1">
             <w:r>
               <w:rPr>
                 <w:rStyle w:val="Hipervnculo"/>
@@ -2656,7 +2728,7 @@
                 <w:noProof/>
                 <w:webHidden/>
               </w:rPr>
-              <w:instrText xml:space="preserve"> PAGEREF _Toc12053094 \h </w:instrText>
+              <w:instrText xml:space="preserve"> PAGEREF _Toc12210130 \h </w:instrText>
             </w:r>
             <w:r>
               <w:rPr>
@@ -2699,7 +2771,7 @@
               <w:lang w:eastAsia="es-AR"/>
             </w:rPr>
           </w:pPr>
-          <w:hyperlink w:anchor="_Toc12053095" w:history="1">
+          <w:hyperlink w:anchor="_Toc12210131" w:history="1">
             <w:r>
               <w:rPr>
                 <w:rStyle w:val="Hipervnculo"/>
@@ -2726,7 +2798,7 @@
                 <w:noProof/>
                 <w:webHidden/>
               </w:rPr>
-              <w:instrText xml:space="preserve"> PAGEREF _Toc12053095 \h </w:instrText>
+              <w:instrText xml:space="preserve"> PAGEREF _Toc12210131 \h </w:instrText>
             </w:r>
             <w:r>
               <w:rPr>
@@ -2747,6 +2819,508 @@
                 <w:webHidden/>
               </w:rPr>
               <w:t>14</w:t>
+            </w:r>
+            <w:r>
+              <w:rPr>
+                <w:noProof/>
+                <w:webHidden/>
+              </w:rPr>
+              <w:fldChar w:fldCharType="end"/>
+            </w:r>
+          </w:hyperlink>
+        </w:p>
+        <w:p>
+          <w:pPr>
+            <w:pStyle w:val="TDC2"/>
+            <w:tabs>
+              <w:tab w:val="right" w:leader="dot" w:pos="8828"/>
+            </w:tabs>
+            <w:rPr>
+              <w:rFonts w:eastAsiaTheme="minorEastAsia"/>
+              <w:noProof/>
+              <w:lang w:eastAsia="es-AR"/>
+            </w:rPr>
+          </w:pPr>
+          <w:hyperlink w:anchor="_Toc12210132" w:history="1">
+            <w:r>
+              <w:rPr>
+                <w:rStyle w:val="Hipervnculo"/>
+                <w:noProof/>
+              </w:rPr>
+              <w:t>Librerías</w:t>
+            </w:r>
+            <w:r>
+              <w:rPr>
+                <w:noProof/>
+                <w:webHidden/>
+              </w:rPr>
+              <w:tab/>
+            </w:r>
+            <w:r>
+              <w:rPr>
+                <w:noProof/>
+                <w:webHidden/>
+              </w:rPr>
+              <w:fldChar w:fldCharType="begin"/>
+            </w:r>
+            <w:r>
+              <w:rPr>
+                <w:noProof/>
+                <w:webHidden/>
+              </w:rPr>
+              <w:instrText xml:space="preserve"> PAGEREF _Toc12210132 \h </w:instrText>
+            </w:r>
+            <w:r>
+              <w:rPr>
+                <w:noProof/>
+                <w:webHidden/>
+              </w:rPr>
+            </w:r>
+            <w:r>
+              <w:rPr>
+                <w:noProof/>
+                <w:webHidden/>
+              </w:rPr>
+              <w:fldChar w:fldCharType="separate"/>
+            </w:r>
+            <w:r>
+              <w:rPr>
+                <w:noProof/>
+                <w:webHidden/>
+              </w:rPr>
+              <w:t>15</w:t>
+            </w:r>
+            <w:r>
+              <w:rPr>
+                <w:noProof/>
+                <w:webHidden/>
+              </w:rPr>
+              <w:fldChar w:fldCharType="end"/>
+            </w:r>
+          </w:hyperlink>
+        </w:p>
+        <w:p>
+          <w:pPr>
+            <w:pStyle w:val="TDC3"/>
+            <w:tabs>
+              <w:tab w:val="right" w:leader="dot" w:pos="8828"/>
+            </w:tabs>
+            <w:rPr>
+              <w:rFonts w:eastAsiaTheme="minorEastAsia"/>
+              <w:noProof/>
+              <w:lang w:eastAsia="es-AR"/>
+            </w:rPr>
+          </w:pPr>
+          <w:hyperlink w:anchor="_Toc12210133" w:history="1">
+            <w:r>
+              <w:rPr>
+                <w:rStyle w:val="Hipervnculo"/>
+                <w:rFonts w:eastAsia="Times New Roman"/>
+                <w:noProof/>
+                <w:lang w:eastAsia="es-AR"/>
+              </w:rPr>
+              <w:t>SoftwareSerial</w:t>
+            </w:r>
+            <w:r>
+              <w:rPr>
+                <w:noProof/>
+                <w:webHidden/>
+              </w:rPr>
+              <w:tab/>
+            </w:r>
+            <w:r>
+              <w:rPr>
+                <w:noProof/>
+                <w:webHidden/>
+              </w:rPr>
+              <w:fldChar w:fldCharType="begin"/>
+            </w:r>
+            <w:r>
+              <w:rPr>
+                <w:noProof/>
+                <w:webHidden/>
+              </w:rPr>
+              <w:instrText xml:space="preserve"> PAGEREF _Toc12210133 \h </w:instrText>
+            </w:r>
+            <w:r>
+              <w:rPr>
+                <w:noProof/>
+                <w:webHidden/>
+              </w:rPr>
+            </w:r>
+            <w:r>
+              <w:rPr>
+                <w:noProof/>
+                <w:webHidden/>
+              </w:rPr>
+              <w:fldChar w:fldCharType="separate"/>
+            </w:r>
+            <w:r>
+              <w:rPr>
+                <w:noProof/>
+                <w:webHidden/>
+              </w:rPr>
+              <w:t>15</w:t>
+            </w:r>
+            <w:r>
+              <w:rPr>
+                <w:noProof/>
+                <w:webHidden/>
+              </w:rPr>
+              <w:fldChar w:fldCharType="end"/>
+            </w:r>
+          </w:hyperlink>
+        </w:p>
+        <w:p>
+          <w:pPr>
+            <w:pStyle w:val="TDC3"/>
+            <w:tabs>
+              <w:tab w:val="right" w:leader="dot" w:pos="8828"/>
+            </w:tabs>
+            <w:rPr>
+              <w:rFonts w:eastAsiaTheme="minorEastAsia"/>
+              <w:noProof/>
+              <w:lang w:eastAsia="es-AR"/>
+            </w:rPr>
+          </w:pPr>
+          <w:hyperlink w:anchor="_Toc12210134" w:history="1">
+            <w:r>
+              <w:rPr>
+                <w:rStyle w:val="Hipervnculo"/>
+                <w:rFonts w:eastAsia="Times New Roman"/>
+                <w:noProof/>
+                <w:lang w:eastAsia="es-AR"/>
+              </w:rPr>
+              <w:t>OneWire</w:t>
+            </w:r>
+            <w:r>
+              <w:rPr>
+                <w:noProof/>
+                <w:webHidden/>
+              </w:rPr>
+              <w:tab/>
+            </w:r>
+            <w:r>
+              <w:rPr>
+                <w:noProof/>
+                <w:webHidden/>
+              </w:rPr>
+              <w:fldChar w:fldCharType="begin"/>
+            </w:r>
+            <w:r>
+              <w:rPr>
+                <w:noProof/>
+                <w:webHidden/>
+              </w:rPr>
+              <w:instrText xml:space="preserve"> PAGEREF _Toc12210134 \h </w:instrText>
+            </w:r>
+            <w:r>
+              <w:rPr>
+                <w:noProof/>
+                <w:webHidden/>
+              </w:rPr>
+            </w:r>
+            <w:r>
+              <w:rPr>
+                <w:noProof/>
+                <w:webHidden/>
+              </w:rPr>
+              <w:fldChar w:fldCharType="separate"/>
+            </w:r>
+            <w:r>
+              <w:rPr>
+                <w:noProof/>
+                <w:webHidden/>
+              </w:rPr>
+              <w:t>15</w:t>
+            </w:r>
+            <w:r>
+              <w:rPr>
+                <w:noProof/>
+                <w:webHidden/>
+              </w:rPr>
+              <w:fldChar w:fldCharType="end"/>
+            </w:r>
+          </w:hyperlink>
+        </w:p>
+        <w:p>
+          <w:pPr>
+            <w:pStyle w:val="TDC3"/>
+            <w:tabs>
+              <w:tab w:val="right" w:leader="dot" w:pos="8828"/>
+            </w:tabs>
+            <w:rPr>
+              <w:rFonts w:eastAsiaTheme="minorEastAsia"/>
+              <w:noProof/>
+              <w:lang w:eastAsia="es-AR"/>
+            </w:rPr>
+          </w:pPr>
+          <w:hyperlink w:anchor="_Toc12210135" w:history="1">
+            <w:r>
+              <w:rPr>
+                <w:rStyle w:val="Hipervnculo"/>
+                <w:rFonts w:eastAsia="Times New Roman"/>
+                <w:noProof/>
+                <w:lang w:eastAsia="es-AR"/>
+              </w:rPr>
+              <w:t>DallasTemperature</w:t>
+            </w:r>
+            <w:r>
+              <w:rPr>
+                <w:noProof/>
+                <w:webHidden/>
+              </w:rPr>
+              <w:tab/>
+            </w:r>
+            <w:r>
+              <w:rPr>
+                <w:noProof/>
+                <w:webHidden/>
+              </w:rPr>
+              <w:fldChar w:fldCharType="begin"/>
+            </w:r>
+            <w:r>
+              <w:rPr>
+                <w:noProof/>
+                <w:webHidden/>
+              </w:rPr>
+              <w:instrText xml:space="preserve"> PAGEREF _Toc12210135 \h </w:instrText>
+            </w:r>
+            <w:r>
+              <w:rPr>
+                <w:noProof/>
+                <w:webHidden/>
+              </w:rPr>
+            </w:r>
+            <w:r>
+              <w:rPr>
+                <w:noProof/>
+                <w:webHidden/>
+              </w:rPr>
+              <w:fldChar w:fldCharType="separate"/>
+            </w:r>
+            <w:r>
+              <w:rPr>
+                <w:noProof/>
+                <w:webHidden/>
+              </w:rPr>
+              <w:t>15</w:t>
+            </w:r>
+            <w:r>
+              <w:rPr>
+                <w:noProof/>
+                <w:webHidden/>
+              </w:rPr>
+              <w:fldChar w:fldCharType="end"/>
+            </w:r>
+          </w:hyperlink>
+        </w:p>
+        <w:p>
+          <w:pPr>
+            <w:pStyle w:val="TDC3"/>
+            <w:tabs>
+              <w:tab w:val="right" w:leader="dot" w:pos="8828"/>
+            </w:tabs>
+            <w:rPr>
+              <w:rFonts w:eastAsiaTheme="minorEastAsia"/>
+              <w:noProof/>
+              <w:lang w:eastAsia="es-AR"/>
+            </w:rPr>
+          </w:pPr>
+          <w:hyperlink w:anchor="_Toc12210136" w:history="1">
+            <w:r>
+              <w:rPr>
+                <w:rStyle w:val="Hipervnculo"/>
+                <w:rFonts w:eastAsia="Times New Roman"/>
+                <w:noProof/>
+                <w:lang w:eastAsia="es-AR"/>
+              </w:rPr>
+              <w:t>String</w:t>
+            </w:r>
+            <w:r>
+              <w:rPr>
+                <w:noProof/>
+                <w:webHidden/>
+              </w:rPr>
+              <w:tab/>
+            </w:r>
+            <w:r>
+              <w:rPr>
+                <w:noProof/>
+                <w:webHidden/>
+              </w:rPr>
+              <w:fldChar w:fldCharType="begin"/>
+            </w:r>
+            <w:r>
+              <w:rPr>
+                <w:noProof/>
+                <w:webHidden/>
+              </w:rPr>
+              <w:instrText xml:space="preserve"> PAGEREF _Toc12210136 \h </w:instrText>
+            </w:r>
+            <w:r>
+              <w:rPr>
+                <w:noProof/>
+                <w:webHidden/>
+              </w:rPr>
+            </w:r>
+            <w:r>
+              <w:rPr>
+                <w:noProof/>
+                <w:webHidden/>
+              </w:rPr>
+              <w:fldChar w:fldCharType="separate"/>
+            </w:r>
+            <w:r>
+              <w:rPr>
+                <w:noProof/>
+                <w:webHidden/>
+              </w:rPr>
+              <w:t>15</w:t>
+            </w:r>
+            <w:r>
+              <w:rPr>
+                <w:noProof/>
+                <w:webHidden/>
+              </w:rPr>
+              <w:fldChar w:fldCharType="end"/>
+            </w:r>
+          </w:hyperlink>
+        </w:p>
+        <w:p>
+          <w:pPr>
+            <w:pStyle w:val="TDC3"/>
+            <w:tabs>
+              <w:tab w:val="right" w:leader="dot" w:pos="8828"/>
+            </w:tabs>
+            <w:rPr>
+              <w:rFonts w:eastAsiaTheme="minorEastAsia"/>
+              <w:noProof/>
+              <w:lang w:eastAsia="es-AR"/>
+            </w:rPr>
+          </w:pPr>
+          <w:hyperlink w:anchor="_Toc12210137" w:history="1">
+            <w:r>
+              <w:rPr>
+                <w:rStyle w:val="Hipervnculo"/>
+                <w:rFonts w:eastAsia="Times New Roman"/>
+                <w:noProof/>
+                <w:lang w:eastAsia="es-AR"/>
+              </w:rPr>
+              <w:t>NewPing</w:t>
+            </w:r>
+            <w:r>
+              <w:rPr>
+                <w:noProof/>
+                <w:webHidden/>
+              </w:rPr>
+              <w:tab/>
+            </w:r>
+            <w:r>
+              <w:rPr>
+                <w:noProof/>
+                <w:webHidden/>
+              </w:rPr>
+              <w:fldChar w:fldCharType="begin"/>
+            </w:r>
+            <w:r>
+              <w:rPr>
+                <w:noProof/>
+                <w:webHidden/>
+              </w:rPr>
+              <w:instrText xml:space="preserve"> PAGEREF _Toc12210137 \h </w:instrText>
+            </w:r>
+            <w:r>
+              <w:rPr>
+                <w:noProof/>
+                <w:webHidden/>
+              </w:rPr>
+            </w:r>
+            <w:r>
+              <w:rPr>
+                <w:noProof/>
+                <w:webHidden/>
+              </w:rPr>
+              <w:fldChar w:fldCharType="separate"/>
+            </w:r>
+            <w:r>
+              <w:rPr>
+                <w:noProof/>
+                <w:webHidden/>
+              </w:rPr>
+              <w:t>15</w:t>
+            </w:r>
+            <w:r>
+              <w:rPr>
+                <w:noProof/>
+                <w:webHidden/>
+              </w:rPr>
+              <w:fldChar w:fldCharType="end"/>
+            </w:r>
+          </w:hyperlink>
+        </w:p>
+        <w:p>
+          <w:pPr>
+            <w:pStyle w:val="TDC3"/>
+            <w:tabs>
+              <w:tab w:val="right" w:leader="dot" w:pos="8828"/>
+            </w:tabs>
+            <w:rPr>
+              <w:rFonts w:eastAsiaTheme="minorEastAsia"/>
+              <w:noProof/>
+              <w:lang w:eastAsia="es-AR"/>
+            </w:rPr>
+          </w:pPr>
+          <w:hyperlink w:anchor="_Toc12210138" w:history="1">
+            <w:r>
+              <w:rPr>
+                <w:rStyle w:val="Hipervnculo"/>
+                <w:rFonts w:eastAsia="Times New Roman"/>
+                <w:noProof/>
+                <w:lang w:eastAsia="es-AR"/>
+              </w:rPr>
+              <w:t>hx711</w:t>
+            </w:r>
+            <w:r>
+              <w:rPr>
+                <w:noProof/>
+                <w:webHidden/>
+              </w:rPr>
+              <w:tab/>
+            </w:r>
+            <w:r>
+              <w:rPr>
+                <w:noProof/>
+                <w:webHidden/>
+              </w:rPr>
+              <w:fldChar w:fldCharType="begin"/>
+            </w:r>
+            <w:r>
+              <w:rPr>
+                <w:noProof/>
+                <w:webHidden/>
+              </w:rPr>
+              <w:instrText xml:space="preserve"> PAGEREF _Toc12210138 \h </w:instrText>
+            </w:r>
+            <w:r>
+              <w:rPr>
+                <w:noProof/>
+                <w:webHidden/>
+              </w:rPr>
+            </w:r>
+            <w:r>
+              <w:rPr>
+                <w:noProof/>
+                <w:webHidden/>
+              </w:rPr>
+              <w:fldChar w:fldCharType="separate"/>
+            </w:r>
+            <w:r>
+              <w:rPr>
+                <w:noProof/>
+                <w:webHidden/>
+              </w:rPr>
+              <w:t>15</w:t>
             </w:r>
             <w:r>
               <w:rPr>
@@ -2769,7 +3343,7 @@
               <w:lang w:eastAsia="es-AR"/>
             </w:rPr>
           </w:pPr>
-          <w:hyperlink w:anchor="_Toc12053096" w:history="1">
+          <w:hyperlink w:anchor="_Toc12210139" w:history="1">
             <w:r>
               <w:rPr>
                 <w:rStyle w:val="Hipervnculo"/>
@@ -2796,7 +3370,7 @@
                 <w:noProof/>
                 <w:webHidden/>
               </w:rPr>
-              <w:instrText xml:space="preserve"> PAGEREF _Toc12053096 \h </w:instrText>
+              <w:instrText xml:space="preserve"> PAGEREF _Toc12210139 \h </w:instrText>
             </w:r>
             <w:r>
               <w:rPr>
@@ -2816,7 +3390,7 @@
                 <w:noProof/>
                 <w:webHidden/>
               </w:rPr>
-              <w:t>15</w:t>
+              <w:t>16</w:t>
             </w:r>
             <w:r>
               <w:rPr>
@@ -2839,13 +3413,13 @@
               <w:lang w:eastAsia="es-AR"/>
             </w:rPr>
           </w:pPr>
-          <w:hyperlink w:anchor="_Toc12053097" w:history="1">
+          <w:hyperlink w:anchor="_Toc12210140" w:history="1">
             <w:r>
               <w:rPr>
                 <w:rStyle w:val="Hipervnculo"/>
                 <w:noProof/>
               </w:rPr>
-              <w:t>Flujo de pantallas</w:t>
+              <w:t>Capturas de pantalla</w:t>
             </w:r>
             <w:r>
               <w:rPr>
@@ -2866,7 +3440,7 @@
                 <w:noProof/>
                 <w:webHidden/>
               </w:rPr>
-              <w:instrText xml:space="preserve"> PAGEREF _Toc12053097 \h </w:instrText>
+              <w:instrText xml:space="preserve"> PAGEREF _Toc12210140 \h </w:instrText>
             </w:r>
             <w:r>
               <w:rPr>
@@ -2886,7 +3460,7 @@
                 <w:noProof/>
                 <w:webHidden/>
               </w:rPr>
-              <w:t>15</w:t>
+              <w:t>16</w:t>
             </w:r>
             <w:r>
               <w:rPr>
@@ -2909,7 +3483,7 @@
               <w:lang w:eastAsia="es-AR"/>
             </w:rPr>
           </w:pPr>
-          <w:hyperlink w:anchor="_Toc12053098" w:history="1">
+          <w:hyperlink w:anchor="_Toc12210141" w:history="1">
             <w:r>
               <w:rPr>
                 <w:rStyle w:val="Hipervnculo"/>
@@ -2936,7 +3510,7 @@
                 <w:noProof/>
                 <w:webHidden/>
               </w:rPr>
-              <w:instrText xml:space="preserve"> PAGEREF _Toc12053098 \h </w:instrText>
+              <w:instrText xml:space="preserve"> PAGEREF _Toc12210141 \h </w:instrText>
             </w:r>
             <w:r>
               <w:rPr>
@@ -2956,7 +3530,7 @@
                 <w:noProof/>
                 <w:webHidden/>
               </w:rPr>
-              <w:t>15</w:t>
+              <w:t>21</w:t>
             </w:r>
             <w:r>
               <w:rPr>
@@ -2979,7 +3553,7 @@
               <w:lang w:eastAsia="es-AR"/>
             </w:rPr>
           </w:pPr>
-          <w:hyperlink w:anchor="_Toc12053099" w:history="1">
+          <w:hyperlink w:anchor="_Toc12210142" w:history="1">
             <w:r>
               <w:rPr>
                 <w:rStyle w:val="Hipervnculo"/>
@@ -3006,7 +3580,7 @@
                 <w:noProof/>
                 <w:webHidden/>
               </w:rPr>
-              <w:instrText xml:space="preserve"> PAGEREF _Toc12053099 \h </w:instrText>
+              <w:instrText xml:space="preserve"> PAGEREF _Toc12210142 \h </w:instrText>
             </w:r>
             <w:r>
               <w:rPr>
@@ -3026,7 +3600,217 @@
                 <w:noProof/>
                 <w:webHidden/>
               </w:rPr>
-              <w:t>15</w:t>
+              <w:t>21</w:t>
+            </w:r>
+            <w:r>
+              <w:rPr>
+                <w:noProof/>
+                <w:webHidden/>
+              </w:rPr>
+              <w:fldChar w:fldCharType="end"/>
+            </w:r>
+          </w:hyperlink>
+        </w:p>
+        <w:p>
+          <w:pPr>
+            <w:pStyle w:val="TDC3"/>
+            <w:tabs>
+              <w:tab w:val="right" w:leader="dot" w:pos="8828"/>
+            </w:tabs>
+            <w:rPr>
+              <w:rFonts w:eastAsiaTheme="minorEastAsia"/>
+              <w:noProof/>
+              <w:lang w:eastAsia="es-AR"/>
+            </w:rPr>
+          </w:pPr>
+          <w:hyperlink w:anchor="_Toc12210143" w:history="1">
+            <w:r>
+              <w:rPr>
+                <w:rStyle w:val="Hipervnculo"/>
+                <w:noProof/>
+              </w:rPr>
+              <w:t>Proximidad</w:t>
+            </w:r>
+            <w:r>
+              <w:rPr>
+                <w:noProof/>
+                <w:webHidden/>
+              </w:rPr>
+              <w:tab/>
+            </w:r>
+            <w:r>
+              <w:rPr>
+                <w:noProof/>
+                <w:webHidden/>
+              </w:rPr>
+              <w:fldChar w:fldCharType="begin"/>
+            </w:r>
+            <w:r>
+              <w:rPr>
+                <w:noProof/>
+                <w:webHidden/>
+              </w:rPr>
+              <w:instrText xml:space="preserve"> PAGEREF _Toc12210143 \h </w:instrText>
+            </w:r>
+            <w:r>
+              <w:rPr>
+                <w:noProof/>
+                <w:webHidden/>
+              </w:rPr>
+            </w:r>
+            <w:r>
+              <w:rPr>
+                <w:noProof/>
+                <w:webHidden/>
+              </w:rPr>
+              <w:fldChar w:fldCharType="separate"/>
+            </w:r>
+            <w:r>
+              <w:rPr>
+                <w:noProof/>
+                <w:webHidden/>
+              </w:rPr>
+              <w:t>21</w:t>
+            </w:r>
+            <w:r>
+              <w:rPr>
+                <w:noProof/>
+                <w:webHidden/>
+              </w:rPr>
+              <w:fldChar w:fldCharType="end"/>
+            </w:r>
+          </w:hyperlink>
+        </w:p>
+        <w:p>
+          <w:pPr>
+            <w:pStyle w:val="TDC3"/>
+            <w:tabs>
+              <w:tab w:val="right" w:leader="dot" w:pos="8828"/>
+            </w:tabs>
+            <w:rPr>
+              <w:rFonts w:eastAsiaTheme="minorEastAsia"/>
+              <w:noProof/>
+              <w:lang w:eastAsia="es-AR"/>
+            </w:rPr>
+          </w:pPr>
+          <w:hyperlink w:anchor="_Toc12210144" w:history="1">
+            <w:r>
+              <w:rPr>
+                <w:rStyle w:val="Hipervnculo"/>
+                <w:noProof/>
+              </w:rPr>
+              <w:t>Giroscopio</w:t>
+            </w:r>
+            <w:r>
+              <w:rPr>
+                <w:noProof/>
+                <w:webHidden/>
+              </w:rPr>
+              <w:tab/>
+            </w:r>
+            <w:r>
+              <w:rPr>
+                <w:noProof/>
+                <w:webHidden/>
+              </w:rPr>
+              <w:fldChar w:fldCharType="begin"/>
+            </w:r>
+            <w:r>
+              <w:rPr>
+                <w:noProof/>
+                <w:webHidden/>
+              </w:rPr>
+              <w:instrText xml:space="preserve"> PAGEREF _Toc12210144 \h </w:instrText>
+            </w:r>
+            <w:r>
+              <w:rPr>
+                <w:noProof/>
+                <w:webHidden/>
+              </w:rPr>
+            </w:r>
+            <w:r>
+              <w:rPr>
+                <w:noProof/>
+                <w:webHidden/>
+              </w:rPr>
+              <w:fldChar w:fldCharType="separate"/>
+            </w:r>
+            <w:r>
+              <w:rPr>
+                <w:noProof/>
+                <w:webHidden/>
+              </w:rPr>
+              <w:t>21</w:t>
+            </w:r>
+            <w:r>
+              <w:rPr>
+                <w:noProof/>
+                <w:webHidden/>
+              </w:rPr>
+              <w:fldChar w:fldCharType="end"/>
+            </w:r>
+          </w:hyperlink>
+        </w:p>
+        <w:p>
+          <w:pPr>
+            <w:pStyle w:val="TDC3"/>
+            <w:tabs>
+              <w:tab w:val="right" w:leader="dot" w:pos="8828"/>
+            </w:tabs>
+            <w:rPr>
+              <w:rFonts w:eastAsiaTheme="minorEastAsia"/>
+              <w:noProof/>
+              <w:lang w:eastAsia="es-AR"/>
+            </w:rPr>
+          </w:pPr>
+          <w:hyperlink w:anchor="_Toc12210145" w:history="1">
+            <w:r>
+              <w:rPr>
+                <w:rStyle w:val="Hipervnculo"/>
+                <w:noProof/>
+              </w:rPr>
+              <w:t>Micrófono</w:t>
+            </w:r>
+            <w:r>
+              <w:rPr>
+                <w:noProof/>
+                <w:webHidden/>
+              </w:rPr>
+              <w:tab/>
+            </w:r>
+            <w:r>
+              <w:rPr>
+                <w:noProof/>
+                <w:webHidden/>
+              </w:rPr>
+              <w:fldChar w:fldCharType="begin"/>
+            </w:r>
+            <w:r>
+              <w:rPr>
+                <w:noProof/>
+                <w:webHidden/>
+              </w:rPr>
+              <w:instrText xml:space="preserve"> PAGEREF _Toc12210145 \h </w:instrText>
+            </w:r>
+            <w:r>
+              <w:rPr>
+                <w:noProof/>
+                <w:webHidden/>
+              </w:rPr>
+            </w:r>
+            <w:r>
+              <w:rPr>
+                <w:noProof/>
+                <w:webHidden/>
+              </w:rPr>
+              <w:fldChar w:fldCharType="separate"/>
+            </w:r>
+            <w:r>
+              <w:rPr>
+                <w:noProof/>
+                <w:webHidden/>
+              </w:rPr>
+              <w:t>22</w:t>
             </w:r>
             <w:r>
               <w:rPr>
@@ -3049,7 +3833,7 @@
               <w:lang w:eastAsia="es-AR"/>
             </w:rPr>
           </w:pPr>
-          <w:hyperlink w:anchor="_Toc12053100" w:history="1">
+          <w:hyperlink w:anchor="_Toc12210146" w:history="1">
             <w:r>
               <w:rPr>
                 <w:rStyle w:val="Hipervnculo"/>
@@ -3076,7 +3860,7 @@
                 <w:noProof/>
                 <w:webHidden/>
               </w:rPr>
-              <w:instrText xml:space="preserve"> PAGEREF _Toc12053100 \h </w:instrText>
+              <w:instrText xml:space="preserve"> PAGEREF _Toc12210146 \h </w:instrText>
             </w:r>
             <w:r>
               <w:rPr>
@@ -3096,7 +3880,7 @@
                 <w:noProof/>
                 <w:webHidden/>
               </w:rPr>
-              <w:t>16</w:t>
+              <w:t>23</w:t>
             </w:r>
             <w:r>
               <w:rPr>
@@ -3119,7 +3903,7 @@
               <w:lang w:eastAsia="es-AR"/>
             </w:rPr>
           </w:pPr>
-          <w:hyperlink w:anchor="_Toc12053101" w:history="1">
+          <w:hyperlink w:anchor="_Toc12210147" w:history="1">
             <w:r>
               <w:rPr>
                 <w:rStyle w:val="Hipervnculo"/>
@@ -3146,7 +3930,7 @@
                 <w:noProof/>
                 <w:webHidden/>
               </w:rPr>
-              <w:instrText xml:space="preserve"> PAGEREF _Toc12053101 \h </w:instrText>
+              <w:instrText xml:space="preserve"> PAGEREF _Toc12210147 \h </w:instrText>
             </w:r>
             <w:r>
               <w:rPr>
@@ -3166,7 +3950,7 @@
                 <w:noProof/>
                 <w:webHidden/>
               </w:rPr>
-              <w:t>17</w:t>
+              <w:t>24</w:t>
             </w:r>
             <w:r>
               <w:rPr>
@@ -3189,7 +3973,7 @@
               <w:lang w:eastAsia="es-AR"/>
             </w:rPr>
           </w:pPr>
-          <w:hyperlink w:anchor="_Toc12053102" w:history="1">
+          <w:hyperlink w:anchor="_Toc12210148" w:history="1">
             <w:r>
               <w:rPr>
                 <w:rStyle w:val="Hipervnculo"/>
@@ -3216,7 +4000,7 @@
                 <w:noProof/>
                 <w:webHidden/>
               </w:rPr>
-              <w:instrText xml:space="preserve"> PAGEREF _Toc12053102 \h </w:instrText>
+              <w:instrText xml:space="preserve"> PAGEREF _Toc12210148 \h </w:instrText>
             </w:r>
             <w:r>
               <w:rPr>
@@ -3236,7 +4020,147 @@
                 <w:noProof/>
                 <w:webHidden/>
               </w:rPr>
-              <w:t>17</w:t>
+              <w:t>24</w:t>
+            </w:r>
+            <w:r>
+              <w:rPr>
+                <w:noProof/>
+                <w:webHidden/>
+              </w:rPr>
+              <w:fldChar w:fldCharType="end"/>
+            </w:r>
+          </w:hyperlink>
+        </w:p>
+        <w:p>
+          <w:pPr>
+            <w:pStyle w:val="TDC3"/>
+            <w:tabs>
+              <w:tab w:val="right" w:leader="dot" w:pos="8828"/>
+            </w:tabs>
+            <w:rPr>
+              <w:rFonts w:eastAsiaTheme="minorEastAsia"/>
+              <w:noProof/>
+              <w:lang w:eastAsia="es-AR"/>
+            </w:rPr>
+          </w:pPr>
+          <w:hyperlink w:anchor="_Toc12210149" w:history="1">
+            <w:r>
+              <w:rPr>
+                <w:rStyle w:val="Hipervnculo"/>
+                <w:noProof/>
+              </w:rPr>
+              <w:t>Ruido</w:t>
+            </w:r>
+            <w:r>
+              <w:rPr>
+                <w:noProof/>
+                <w:webHidden/>
+              </w:rPr>
+              <w:tab/>
+            </w:r>
+            <w:r>
+              <w:rPr>
+                <w:noProof/>
+                <w:webHidden/>
+              </w:rPr>
+              <w:fldChar w:fldCharType="begin"/>
+            </w:r>
+            <w:r>
+              <w:rPr>
+                <w:noProof/>
+                <w:webHidden/>
+              </w:rPr>
+              <w:instrText xml:space="preserve"> PAGEREF _Toc12210149 \h </w:instrText>
+            </w:r>
+            <w:r>
+              <w:rPr>
+                <w:noProof/>
+                <w:webHidden/>
+              </w:rPr>
+            </w:r>
+            <w:r>
+              <w:rPr>
+                <w:noProof/>
+                <w:webHidden/>
+              </w:rPr>
+              <w:fldChar w:fldCharType="separate"/>
+            </w:r>
+            <w:r>
+              <w:rPr>
+                <w:noProof/>
+                <w:webHidden/>
+              </w:rPr>
+              <w:t>24</w:t>
+            </w:r>
+            <w:r>
+              <w:rPr>
+                <w:noProof/>
+                <w:webHidden/>
+              </w:rPr>
+              <w:fldChar w:fldCharType="end"/>
+            </w:r>
+          </w:hyperlink>
+        </w:p>
+        <w:p>
+          <w:pPr>
+            <w:pStyle w:val="TDC3"/>
+            <w:tabs>
+              <w:tab w:val="right" w:leader="dot" w:pos="8828"/>
+            </w:tabs>
+            <w:rPr>
+              <w:rFonts w:eastAsiaTheme="minorEastAsia"/>
+              <w:noProof/>
+              <w:lang w:eastAsia="es-AR"/>
+            </w:rPr>
+          </w:pPr>
+          <w:hyperlink w:anchor="_Toc12210150" w:history="1">
+            <w:r>
+              <w:rPr>
+                <w:rStyle w:val="Hipervnculo"/>
+                <w:noProof/>
+              </w:rPr>
+              <w:t>Error de velocidad</w:t>
+            </w:r>
+            <w:r>
+              <w:rPr>
+                <w:noProof/>
+                <w:webHidden/>
+              </w:rPr>
+              <w:tab/>
+            </w:r>
+            <w:r>
+              <w:rPr>
+                <w:noProof/>
+                <w:webHidden/>
+              </w:rPr>
+              <w:fldChar w:fldCharType="begin"/>
+            </w:r>
+            <w:r>
+              <w:rPr>
+                <w:noProof/>
+                <w:webHidden/>
+              </w:rPr>
+              <w:instrText xml:space="preserve"> PAGEREF _Toc12210150 \h </w:instrText>
+            </w:r>
+            <w:r>
+              <w:rPr>
+                <w:noProof/>
+                <w:webHidden/>
+              </w:rPr>
+            </w:r>
+            <w:r>
+              <w:rPr>
+                <w:noProof/>
+                <w:webHidden/>
+              </w:rPr>
+              <w:fldChar w:fldCharType="separate"/>
+            </w:r>
+            <w:r>
+              <w:rPr>
+                <w:noProof/>
+                <w:webHidden/>
+              </w:rPr>
+              <w:t>24</w:t>
             </w:r>
             <w:r>
               <w:rPr>
@@ -3259,7 +4183,7 @@
               <w:lang w:eastAsia="es-AR"/>
             </w:rPr>
           </w:pPr>
-          <w:hyperlink w:anchor="_Toc12053103" w:history="1">
+          <w:hyperlink w:anchor="_Toc12210151" w:history="1">
             <w:r>
               <w:rPr>
                 <w:rStyle w:val="Hipervnculo"/>
@@ -3286,7 +4210,7 @@
                 <w:noProof/>
                 <w:webHidden/>
               </w:rPr>
-              <w:instrText xml:space="preserve"> PAGEREF _Toc12053103 \h </w:instrText>
+              <w:instrText xml:space="preserve"> PAGEREF _Toc12210151 \h </w:instrText>
             </w:r>
             <w:r>
               <w:rPr>
@@ -3306,7 +4230,7 @@
                 <w:noProof/>
                 <w:webHidden/>
               </w:rPr>
-              <w:t>17</w:t>
+              <w:t>24</w:t>
             </w:r>
             <w:r>
               <w:rPr>
@@ -3329,7 +4253,7 @@
               <w:lang w:eastAsia="es-AR"/>
             </w:rPr>
           </w:pPr>
-          <w:hyperlink w:anchor="_Toc12053104" w:history="1">
+          <w:hyperlink w:anchor="_Toc12210152" w:history="1">
             <w:r>
               <w:rPr>
                 <w:rStyle w:val="Hipervnculo"/>
@@ -3356,7 +4280,7 @@
                 <w:noProof/>
                 <w:webHidden/>
               </w:rPr>
-              <w:instrText xml:space="preserve"> PAGEREF _Toc12053104 \h </w:instrText>
+              <w:instrText xml:space="preserve"> PAGEREF _Toc12210152 \h </w:instrText>
             </w:r>
             <w:r>
               <w:rPr>
@@ -3376,7 +4300,7 @@
                 <w:noProof/>
                 <w:webHidden/>
               </w:rPr>
-              <w:t>17</w:t>
+              <w:t>25</w:t>
             </w:r>
             <w:r>
               <w:rPr>
@@ -3399,7 +4323,7 @@
               <w:lang w:eastAsia="es-AR"/>
             </w:rPr>
           </w:pPr>
-          <w:hyperlink w:anchor="_Toc12053105" w:history="1">
+          <w:hyperlink w:anchor="_Toc12210153" w:history="1">
             <w:r>
               <w:rPr>
                 <w:rStyle w:val="Hipervnculo"/>
@@ -3426,7 +4350,7 @@
                 <w:noProof/>
                 <w:webHidden/>
               </w:rPr>
-              <w:instrText xml:space="preserve"> PAGEREF _Toc12053105 \h </w:instrText>
+              <w:instrText xml:space="preserve"> PAGEREF _Toc12210153 \h </w:instrText>
             </w:r>
             <w:r>
               <w:rPr>
@@ -3446,7 +4370,7 @@
                 <w:noProof/>
                 <w:webHidden/>
               </w:rPr>
-              <w:t>17</w:t>
+              <w:t>25</w:t>
             </w:r>
             <w:r>
               <w:rPr>
@@ -3469,7 +4393,7 @@
               <w:lang w:eastAsia="es-AR"/>
             </w:rPr>
           </w:pPr>
-          <w:hyperlink w:anchor="_Toc12053106" w:history="1">
+          <w:hyperlink w:anchor="_Toc12210154" w:history="1">
             <w:r>
               <w:rPr>
                 <w:rStyle w:val="Hipervnculo"/>
@@ -3496,7 +4420,7 @@
                 <w:noProof/>
                 <w:webHidden/>
               </w:rPr>
-              <w:instrText xml:space="preserve"> PAGEREF _Toc12053106 \h </w:instrText>
+              <w:instrText xml:space="preserve"> PAGEREF _Toc12210154 \h </w:instrText>
             </w:r>
             <w:r>
               <w:rPr>
@@ -3516,7 +4440,77 @@
                 <w:noProof/>
                 <w:webHidden/>
               </w:rPr>
-              <w:t>17</w:t>
+              <w:t>26</w:t>
+            </w:r>
+            <w:r>
+              <w:rPr>
+                <w:noProof/>
+                <w:webHidden/>
+              </w:rPr>
+              <w:fldChar w:fldCharType="end"/>
+            </w:r>
+          </w:hyperlink>
+        </w:p>
+        <w:p>
+          <w:pPr>
+            <w:pStyle w:val="TDC2"/>
+            <w:tabs>
+              <w:tab w:val="right" w:leader="dot" w:pos="8828"/>
+            </w:tabs>
+            <w:rPr>
+              <w:rFonts w:eastAsiaTheme="minorEastAsia"/>
+              <w:noProof/>
+              <w:lang w:eastAsia="es-AR"/>
+            </w:rPr>
+          </w:pPr>
+          <w:hyperlink w:anchor="_Toc12210155" w:history="1">
+            <w:r>
+              <w:rPr>
+                <w:rStyle w:val="Hipervnculo"/>
+                <w:noProof/>
+              </w:rPr>
+              <w:t>Cambiar producto en la aplicación</w:t>
+            </w:r>
+            <w:r>
+              <w:rPr>
+                <w:noProof/>
+                <w:webHidden/>
+              </w:rPr>
+              <w:tab/>
+            </w:r>
+            <w:r>
+              <w:rPr>
+                <w:noProof/>
+                <w:webHidden/>
+              </w:rPr>
+              <w:fldChar w:fldCharType="begin"/>
+            </w:r>
+            <w:r>
+              <w:rPr>
+                <w:noProof/>
+                <w:webHidden/>
+              </w:rPr>
+              <w:instrText xml:space="preserve"> PAGEREF _Toc12210155 \h </w:instrText>
+            </w:r>
+            <w:r>
+              <w:rPr>
+                <w:noProof/>
+                <w:webHidden/>
+              </w:rPr>
+            </w:r>
+            <w:r>
+              <w:rPr>
+                <w:noProof/>
+                <w:webHidden/>
+              </w:rPr>
+              <w:fldChar w:fldCharType="separate"/>
+            </w:r>
+            <w:r>
+              <w:rPr>
+                <w:noProof/>
+                <w:webHidden/>
+              </w:rPr>
+              <w:t>26</w:t>
             </w:r>
             <w:r>
               <w:rPr>
@@ -3539,13 +4533,13 @@
               <w:lang w:eastAsia="es-AR"/>
             </w:rPr>
           </w:pPr>
-          <w:hyperlink w:anchor="_Toc12053107" w:history="1">
+          <w:hyperlink w:anchor="_Toc12210156" w:history="1">
             <w:r>
               <w:rPr>
                 <w:rStyle w:val="Hipervnculo"/>
                 <w:noProof/>
               </w:rPr>
-              <w:t>Mejoras aplicables</w:t>
+              <w:t>Mejoras aplicables y nuevas funcionalidades</w:t>
             </w:r>
             <w:r>
               <w:rPr>
@@ -3566,7 +4560,7 @@
                 <w:noProof/>
                 <w:webHidden/>
               </w:rPr>
-              <w:instrText xml:space="preserve"> PAGEREF _Toc12053107 \h </w:instrText>
+              <w:instrText xml:space="preserve"> PAGEREF _Toc12210156 \h </w:instrText>
             </w:r>
             <w:r>
               <w:rPr>
@@ -3586,7 +4580,497 @@
                 <w:noProof/>
                 <w:webHidden/>
               </w:rPr>
-              <w:t>18</w:t>
+              <w:t>27</w:t>
+            </w:r>
+            <w:r>
+              <w:rPr>
+                <w:noProof/>
+                <w:webHidden/>
+              </w:rPr>
+              <w:fldChar w:fldCharType="end"/>
+            </w:r>
+          </w:hyperlink>
+        </w:p>
+        <w:p>
+          <w:pPr>
+            <w:pStyle w:val="TDC2"/>
+            <w:tabs>
+              <w:tab w:val="right" w:leader="dot" w:pos="8828"/>
+            </w:tabs>
+            <w:rPr>
+              <w:rFonts w:eastAsiaTheme="minorEastAsia"/>
+              <w:noProof/>
+              <w:lang w:eastAsia="es-AR"/>
+            </w:rPr>
+          </w:pPr>
+          <w:hyperlink w:anchor="_Toc12210157" w:history="1">
+            <w:r>
+              <w:rPr>
+                <w:rStyle w:val="Hipervnculo"/>
+                <w:noProof/>
+              </w:rPr>
+              <w:t>Medición del volumen</w:t>
+            </w:r>
+            <w:r>
+              <w:rPr>
+                <w:noProof/>
+                <w:webHidden/>
+              </w:rPr>
+              <w:tab/>
+            </w:r>
+            <w:r>
+              <w:rPr>
+                <w:noProof/>
+                <w:webHidden/>
+              </w:rPr>
+              <w:fldChar w:fldCharType="begin"/>
+            </w:r>
+            <w:r>
+              <w:rPr>
+                <w:noProof/>
+                <w:webHidden/>
+              </w:rPr>
+              <w:instrText xml:space="preserve"> PAGEREF _Toc12210157 \h </w:instrText>
+            </w:r>
+            <w:r>
+              <w:rPr>
+                <w:noProof/>
+                <w:webHidden/>
+              </w:rPr>
+            </w:r>
+            <w:r>
+              <w:rPr>
+                <w:noProof/>
+                <w:webHidden/>
+              </w:rPr>
+              <w:fldChar w:fldCharType="separate"/>
+            </w:r>
+            <w:r>
+              <w:rPr>
+                <w:noProof/>
+                <w:webHidden/>
+              </w:rPr>
+              <w:t>27</w:t>
+            </w:r>
+            <w:r>
+              <w:rPr>
+                <w:noProof/>
+                <w:webHidden/>
+              </w:rPr>
+              <w:fldChar w:fldCharType="end"/>
+            </w:r>
+          </w:hyperlink>
+        </w:p>
+        <w:p>
+          <w:pPr>
+            <w:pStyle w:val="TDC2"/>
+            <w:tabs>
+              <w:tab w:val="right" w:leader="dot" w:pos="8828"/>
+            </w:tabs>
+            <w:rPr>
+              <w:rFonts w:eastAsiaTheme="minorEastAsia"/>
+              <w:noProof/>
+              <w:lang w:eastAsia="es-AR"/>
+            </w:rPr>
+          </w:pPr>
+          <w:hyperlink w:anchor="_Toc12210158" w:history="1">
+            <w:r>
+              <w:rPr>
+                <w:rStyle w:val="Hipervnculo"/>
+                <w:noProof/>
+              </w:rPr>
+              <w:t>Medición de temperatura</w:t>
+            </w:r>
+            <w:r>
+              <w:rPr>
+                <w:noProof/>
+                <w:webHidden/>
+              </w:rPr>
+              <w:tab/>
+            </w:r>
+            <w:r>
+              <w:rPr>
+                <w:noProof/>
+                <w:webHidden/>
+              </w:rPr>
+              <w:fldChar w:fldCharType="begin"/>
+            </w:r>
+            <w:r>
+              <w:rPr>
+                <w:noProof/>
+                <w:webHidden/>
+              </w:rPr>
+              <w:instrText xml:space="preserve"> PAGEREF _Toc12210158 \h </w:instrText>
+            </w:r>
+            <w:r>
+              <w:rPr>
+                <w:noProof/>
+                <w:webHidden/>
+              </w:rPr>
+            </w:r>
+            <w:r>
+              <w:rPr>
+                <w:noProof/>
+                <w:webHidden/>
+              </w:rPr>
+              <w:fldChar w:fldCharType="separate"/>
+            </w:r>
+            <w:r>
+              <w:rPr>
+                <w:noProof/>
+                <w:webHidden/>
+              </w:rPr>
+              <w:t>27</w:t>
+            </w:r>
+            <w:r>
+              <w:rPr>
+                <w:noProof/>
+                <w:webHidden/>
+              </w:rPr>
+              <w:fldChar w:fldCharType="end"/>
+            </w:r>
+          </w:hyperlink>
+        </w:p>
+        <w:p>
+          <w:pPr>
+            <w:pStyle w:val="TDC2"/>
+            <w:tabs>
+              <w:tab w:val="right" w:leader="dot" w:pos="8828"/>
+            </w:tabs>
+            <w:rPr>
+              <w:rFonts w:eastAsiaTheme="minorEastAsia"/>
+              <w:noProof/>
+              <w:lang w:eastAsia="es-AR"/>
+            </w:rPr>
+          </w:pPr>
+          <w:hyperlink w:anchor="_Toc12210159" w:history="1">
+            <w:r>
+              <w:rPr>
+                <w:rStyle w:val="Hipervnculo"/>
+                <w:noProof/>
+              </w:rPr>
+              <w:t>Control de temperatura</w:t>
+            </w:r>
+            <w:r>
+              <w:rPr>
+                <w:noProof/>
+                <w:webHidden/>
+              </w:rPr>
+              <w:tab/>
+            </w:r>
+            <w:r>
+              <w:rPr>
+                <w:noProof/>
+                <w:webHidden/>
+              </w:rPr>
+              <w:fldChar w:fldCharType="begin"/>
+            </w:r>
+            <w:r>
+              <w:rPr>
+                <w:noProof/>
+                <w:webHidden/>
+              </w:rPr>
+              <w:instrText xml:space="preserve"> PAGEREF _Toc12210159 \h </w:instrText>
+            </w:r>
+            <w:r>
+              <w:rPr>
+                <w:noProof/>
+                <w:webHidden/>
+              </w:rPr>
+            </w:r>
+            <w:r>
+              <w:rPr>
+                <w:noProof/>
+                <w:webHidden/>
+              </w:rPr>
+              <w:fldChar w:fldCharType="separate"/>
+            </w:r>
+            <w:r>
+              <w:rPr>
+                <w:noProof/>
+                <w:webHidden/>
+              </w:rPr>
+              <w:t>27</w:t>
+            </w:r>
+            <w:r>
+              <w:rPr>
+                <w:noProof/>
+                <w:webHidden/>
+              </w:rPr>
+              <w:fldChar w:fldCharType="end"/>
+            </w:r>
+          </w:hyperlink>
+        </w:p>
+        <w:p>
+          <w:pPr>
+            <w:pStyle w:val="TDC2"/>
+            <w:tabs>
+              <w:tab w:val="right" w:leader="dot" w:pos="8828"/>
+            </w:tabs>
+            <w:rPr>
+              <w:rFonts w:eastAsiaTheme="minorEastAsia"/>
+              <w:noProof/>
+              <w:lang w:eastAsia="es-AR"/>
+            </w:rPr>
+          </w:pPr>
+          <w:hyperlink w:anchor="_Toc12210160" w:history="1">
+            <w:r>
+              <w:rPr>
+                <w:rStyle w:val="Hipervnculo"/>
+                <w:noProof/>
+              </w:rPr>
+              <w:t>Cableado y circuitería</w:t>
+            </w:r>
+            <w:r>
+              <w:rPr>
+                <w:noProof/>
+                <w:webHidden/>
+              </w:rPr>
+              <w:tab/>
+            </w:r>
+            <w:r>
+              <w:rPr>
+                <w:noProof/>
+                <w:webHidden/>
+              </w:rPr>
+              <w:fldChar w:fldCharType="begin"/>
+            </w:r>
+            <w:r>
+              <w:rPr>
+                <w:noProof/>
+                <w:webHidden/>
+              </w:rPr>
+              <w:instrText xml:space="preserve"> PAGEREF _Toc12210160 \h </w:instrText>
+            </w:r>
+            <w:r>
+              <w:rPr>
+                <w:noProof/>
+                <w:webHidden/>
+              </w:rPr>
+            </w:r>
+            <w:r>
+              <w:rPr>
+                <w:noProof/>
+                <w:webHidden/>
+              </w:rPr>
+              <w:fldChar w:fldCharType="separate"/>
+            </w:r>
+            <w:r>
+              <w:rPr>
+                <w:noProof/>
+                <w:webHidden/>
+              </w:rPr>
+              <w:t>27</w:t>
+            </w:r>
+            <w:r>
+              <w:rPr>
+                <w:noProof/>
+                <w:webHidden/>
+              </w:rPr>
+              <w:fldChar w:fldCharType="end"/>
+            </w:r>
+          </w:hyperlink>
+        </w:p>
+        <w:p>
+          <w:pPr>
+            <w:pStyle w:val="TDC2"/>
+            <w:tabs>
+              <w:tab w:val="right" w:leader="dot" w:pos="8828"/>
+            </w:tabs>
+            <w:rPr>
+              <w:rFonts w:eastAsiaTheme="minorEastAsia"/>
+              <w:noProof/>
+              <w:lang w:eastAsia="es-AR"/>
+            </w:rPr>
+          </w:pPr>
+          <w:hyperlink w:anchor="_Toc12210161" w:history="1">
+            <w:r>
+              <w:rPr>
+                <w:rStyle w:val="Hipervnculo"/>
+                <w:noProof/>
+              </w:rPr>
+              <w:t>Canción seleccionable</w:t>
+            </w:r>
+            <w:r>
+              <w:rPr>
+                <w:noProof/>
+                <w:webHidden/>
+              </w:rPr>
+              <w:tab/>
+            </w:r>
+            <w:r>
+              <w:rPr>
+                <w:noProof/>
+                <w:webHidden/>
+              </w:rPr>
+              <w:fldChar w:fldCharType="begin"/>
+            </w:r>
+            <w:r>
+              <w:rPr>
+                <w:noProof/>
+                <w:webHidden/>
+              </w:rPr>
+              <w:instrText xml:space="preserve"> PAGEREF _Toc12210161 \h </w:instrText>
+            </w:r>
+            <w:r>
+              <w:rPr>
+                <w:noProof/>
+                <w:webHidden/>
+              </w:rPr>
+            </w:r>
+            <w:r>
+              <w:rPr>
+                <w:noProof/>
+                <w:webHidden/>
+              </w:rPr>
+              <w:fldChar w:fldCharType="separate"/>
+            </w:r>
+            <w:r>
+              <w:rPr>
+                <w:noProof/>
+                <w:webHidden/>
+              </w:rPr>
+              <w:t>27</w:t>
+            </w:r>
+            <w:r>
+              <w:rPr>
+                <w:noProof/>
+                <w:webHidden/>
+              </w:rPr>
+              <w:fldChar w:fldCharType="end"/>
+            </w:r>
+          </w:hyperlink>
+        </w:p>
+        <w:p>
+          <w:pPr>
+            <w:pStyle w:val="TDC2"/>
+            <w:tabs>
+              <w:tab w:val="right" w:leader="dot" w:pos="8828"/>
+            </w:tabs>
+            <w:rPr>
+              <w:rFonts w:eastAsiaTheme="minorEastAsia"/>
+              <w:noProof/>
+              <w:lang w:eastAsia="es-AR"/>
+            </w:rPr>
+          </w:pPr>
+          <w:hyperlink w:anchor="_Toc12210162" w:history="1">
+            <w:r>
+              <w:rPr>
+                <w:rStyle w:val="Hipervnculo"/>
+                <w:noProof/>
+              </w:rPr>
+              <w:t>Medición de humedad</w:t>
+            </w:r>
+            <w:r>
+              <w:rPr>
+                <w:noProof/>
+                <w:webHidden/>
+              </w:rPr>
+              <w:tab/>
+            </w:r>
+            <w:r>
+              <w:rPr>
+                <w:noProof/>
+                <w:webHidden/>
+              </w:rPr>
+              <w:fldChar w:fldCharType="begin"/>
+            </w:r>
+            <w:r>
+              <w:rPr>
+                <w:noProof/>
+                <w:webHidden/>
+              </w:rPr>
+              <w:instrText xml:space="preserve"> PAGEREF _Toc12210162 \h </w:instrText>
+            </w:r>
+            <w:r>
+              <w:rPr>
+                <w:noProof/>
+                <w:webHidden/>
+              </w:rPr>
+            </w:r>
+            <w:r>
+              <w:rPr>
+                <w:noProof/>
+                <w:webHidden/>
+              </w:rPr>
+              <w:fldChar w:fldCharType="separate"/>
+            </w:r>
+            <w:r>
+              <w:rPr>
+                <w:noProof/>
+                <w:webHidden/>
+              </w:rPr>
+              <w:t>27</w:t>
+            </w:r>
+            <w:r>
+              <w:rPr>
+                <w:noProof/>
+                <w:webHidden/>
+              </w:rPr>
+              <w:fldChar w:fldCharType="end"/>
+            </w:r>
+          </w:hyperlink>
+        </w:p>
+        <w:p>
+          <w:pPr>
+            <w:pStyle w:val="TDC2"/>
+            <w:tabs>
+              <w:tab w:val="right" w:leader="dot" w:pos="8828"/>
+            </w:tabs>
+            <w:rPr>
+              <w:rFonts w:eastAsiaTheme="minorEastAsia"/>
+              <w:noProof/>
+              <w:lang w:eastAsia="es-AR"/>
+            </w:rPr>
+          </w:pPr>
+          <w:hyperlink w:anchor="_Toc12210163" w:history="1">
+            <w:r>
+              <w:rPr>
+                <w:rStyle w:val="Hipervnculo"/>
+                <w:noProof/>
+              </w:rPr>
+              <w:t>Intensidad de la luz</w:t>
+            </w:r>
+            <w:r>
+              <w:rPr>
+                <w:noProof/>
+                <w:webHidden/>
+              </w:rPr>
+              <w:tab/>
+            </w:r>
+            <w:r>
+              <w:rPr>
+                <w:noProof/>
+                <w:webHidden/>
+              </w:rPr>
+              <w:fldChar w:fldCharType="begin"/>
+            </w:r>
+            <w:r>
+              <w:rPr>
+                <w:noProof/>
+                <w:webHidden/>
+              </w:rPr>
+              <w:instrText xml:space="preserve"> PAGEREF _Toc12210163 \h </w:instrText>
+            </w:r>
+            <w:r>
+              <w:rPr>
+                <w:noProof/>
+                <w:webHidden/>
+              </w:rPr>
+            </w:r>
+            <w:r>
+              <w:rPr>
+                <w:noProof/>
+                <w:webHidden/>
+              </w:rPr>
+              <w:fldChar w:fldCharType="separate"/>
+            </w:r>
+            <w:r>
+              <w:rPr>
+                <w:noProof/>
+                <w:webHidden/>
+              </w:rPr>
+              <w:t>27</w:t>
             </w:r>
             <w:r>
               <w:rPr>
@@ -3609,7 +5093,7 @@
               <w:lang w:eastAsia="es-AR"/>
             </w:rPr>
           </w:pPr>
-          <w:hyperlink w:anchor="_Toc12053108" w:history="1">
+          <w:hyperlink w:anchor="_Toc12210164" w:history="1">
             <w:r>
               <w:rPr>
                 <w:rStyle w:val="Hipervnculo"/>
@@ -3636,7 +5120,7 @@
                 <w:noProof/>
                 <w:webHidden/>
               </w:rPr>
-              <w:instrText xml:space="preserve"> PAGEREF _Toc12053108 \h </w:instrText>
+              <w:instrText xml:space="preserve"> PAGEREF _Toc12210164 \h </w:instrText>
             </w:r>
             <w:r>
               <w:rPr>
@@ -3656,7 +5140,7 @@
                 <w:noProof/>
                 <w:webHidden/>
               </w:rPr>
-              <w:t>19</w:t>
+              <w:t>28</w:t>
             </w:r>
             <w:r>
               <w:rPr>
@@ -3699,12 +5183,12 @@
       <w:pPr>
         <w:pStyle w:val="Estilo1"/>
       </w:pPr>
-      <w:bookmarkStart w:id="0" w:name="_Toc12053073"/>
+      <w:bookmarkStart w:id="1" w:name="_Toc12210108"/>
       <w:r>
         <w:lastRenderedPageBreak/>
         <w:t>Presentación</w:t>
       </w:r>
-      <w:bookmarkEnd w:id="0"/>
+      <w:bookmarkEnd w:id="1"/>
     </w:p>
     <w:p>
       <w:pPr>
@@ -3753,11 +5237,11 @@
       <w:pPr>
         <w:pStyle w:val="Estilo1"/>
       </w:pPr>
-      <w:bookmarkStart w:id="1" w:name="_Toc12053074"/>
+      <w:bookmarkStart w:id="2" w:name="_Toc12210109"/>
       <w:r>
         <w:t>Características</w:t>
       </w:r>
-      <w:bookmarkEnd w:id="1"/>
+      <w:bookmarkEnd w:id="2"/>
     </w:p>
     <w:p>
       <w:r>
@@ -3880,14 +5364,24 @@
       <w:r>
         <w:t>Búsqueda de proveedores</w:t>
       </w:r>
-      <w:bookmarkStart w:id="2" w:name="_GoBack"/>
-      <w:bookmarkEnd w:id="2"/>
+    </w:p>
+    <w:p>
+      <w:pPr>
+        <w:pStyle w:val="Prrafodelista"/>
+        <w:numPr>
+          <w:ilvl w:val="0"/>
+          <w:numId w:val="35"/>
+        </w:numPr>
+      </w:pPr>
+      <w:r>
+        <w:t>Comandos por voz</w:t>
+      </w:r>
     </w:p>
     <w:p>
       <w:pPr>
         <w:pStyle w:val="Estilo1"/>
       </w:pPr>
-      <w:bookmarkStart w:id="3" w:name="_Toc12053075"/>
+      <w:bookmarkStart w:id="3" w:name="_Toc12210110"/>
       <w:r>
         <w:t>Puesta en marcha</w:t>
       </w:r>
@@ -4009,8 +5503,6 @@
       <w:r>
         <w:t>opcional, puede asignar una temperatura de almacenamiento diferente a la que se asigna de forma automática</w:t>
       </w:r>
-    </w:p>
-    <w:p>
       <w:r>
         <w:br w:type="page"/>
       </w:r>
@@ -4019,7 +5511,7 @@
       <w:pPr>
         <w:pStyle w:val="Estilo1"/>
       </w:pPr>
-      <w:bookmarkStart w:id="4" w:name="_Toc12053076"/>
+      <w:bookmarkStart w:id="4" w:name="_Toc12210111"/>
       <w:r>
         <w:lastRenderedPageBreak/>
         <w:t>Prototipo final</w:t>
@@ -4030,7 +5522,7 @@
       <w:pPr>
         <w:pStyle w:val="Estilo2"/>
       </w:pPr>
-      <w:bookmarkStart w:id="5" w:name="_Toc12053077"/>
+      <w:bookmarkStart w:id="5" w:name="_Toc12210112"/>
       <w:r>
         <w:t xml:space="preserve">Maqueta en </w:t>
       </w:r>
@@ -4040,10 +5532,10 @@
       <w:r>
         <w:t xml:space="preserve"> </w:t>
       </w:r>
+      <w:r>
+        <w:t>dimensiones</w:t>
+      </w:r>
       <w:bookmarkEnd w:id="5"/>
-      <w:r>
-        <w:t>dimensiones</w:t>
-      </w:r>
     </w:p>
     <w:p>
       <w:pPr>
@@ -4110,28 +5602,305 @@
       <w:r>
         <w:t xml:space="preserve">Ilustración </w:t>
       </w:r>
-      <w:r>
-        <w:fldChar w:fldCharType="begin"/>
-      </w:r>
-      <w:r>
-        <w:instrText xml:space="preserve"> SEQ Ilustración \* ARABIC </w:instrText>
-      </w:r>
-      <w:r>
-        <w:fldChar w:fldCharType="separate"/>
-      </w:r>
-      <w:r>
-        <w:rPr>
-          <w:noProof/>
-        </w:rPr>
-        <w:t>1</w:t>
-      </w:r>
-      <w:r>
-        <w:fldChar w:fldCharType="end"/>
-      </w:r>
+      <w:fldSimple w:instr=" SEQ Ilustración \* ARABIC ">
+        <w:r>
+          <w:rPr>
+            <w:noProof/>
+          </w:rPr>
+          <w:t>1</w:t>
+        </w:r>
+      </w:fldSimple>
       <w:r>
         <w:t xml:space="preserve"> presentación</w:t>
       </w:r>
     </w:p>
+    <w:p/>
+    <w:p>
+      <w:pPr>
+        <w:pStyle w:val="Estilo2"/>
+      </w:pPr>
+      <w:bookmarkStart w:id="6" w:name="_Toc12210113"/>
+      <w:r>
+        <w:t>Especificaciones</w:t>
+      </w:r>
+      <w:bookmarkEnd w:id="6"/>
+    </w:p>
+    <w:p>
+      <w:pPr>
+        <w:pStyle w:val="Prrafodelista"/>
+        <w:numPr>
+          <w:ilvl w:val="0"/>
+          <w:numId w:val="42"/>
+        </w:numPr>
+      </w:pPr>
+      <w:r>
+        <w:rPr>
+          <w:b/>
+          <w:bCs/>
+        </w:rPr>
+        <w:t>Volumen del recipiente contenedor:</w:t>
+      </w:r>
+      <w:r>
+        <w:t xml:space="preserve"> </w:t>
+      </w:r>
+      <w:r>
+        <w:rPr>
+          <w:highlight w:val="yellow"/>
+        </w:rPr>
+        <w:t>[TODO: número]</w:t>
+      </w:r>
+      <w:r>
+        <w:t xml:space="preserve"> [cm</w:t>
+      </w:r>
+      <w:r>
+        <w:rPr>
+          <w:vertAlign w:val="superscript"/>
+        </w:rPr>
+        <w:t>3</w:t>
+      </w:r>
+      <w:r>
+        <w:t>]</w:t>
+      </w:r>
+    </w:p>
+    <w:p>
+      <w:pPr>
+        <w:pStyle w:val="Prrafodelista"/>
+        <w:numPr>
+          <w:ilvl w:val="0"/>
+          <w:numId w:val="42"/>
+        </w:numPr>
+      </w:pPr>
+      <w:r>
+        <w:rPr>
+          <w:b/>
+          <w:bCs/>
+        </w:rPr>
+        <w:t>Peso máximo que puede medir:</w:t>
+      </w:r>
+      <w:r>
+        <w:t xml:space="preserve"> 5 [kilogramos]</w:t>
+      </w:r>
+    </w:p>
+    <w:p>
+      <w:pPr>
+        <w:pStyle w:val="Prrafodelista"/>
+        <w:numPr>
+          <w:ilvl w:val="0"/>
+          <w:numId w:val="42"/>
+        </w:numPr>
+      </w:pPr>
+      <w:r>
+        <w:rPr>
+          <w:b/>
+          <w:bCs/>
+        </w:rPr>
+        <w:t xml:space="preserve">Temperatura mínima que puede </w:t>
+      </w:r>
+      <w:r>
+        <w:rPr>
+          <w:b/>
+          <w:bCs/>
+        </w:rPr>
+        <w:t>mantener</w:t>
+      </w:r>
+      <w:r>
+        <w:rPr>
+          <w:b/>
+          <w:bCs/>
+        </w:rPr>
+        <w:t>:</w:t>
+      </w:r>
+      <w:r>
+        <w:t xml:space="preserve"> </w:t>
+      </w:r>
+      <w:r>
+        <w:rPr>
+          <w:highlight w:val="yellow"/>
+        </w:rPr>
+        <w:t>[TODO: número]</w:t>
+      </w:r>
+      <w:r>
+        <w:t xml:space="preserve"> [grados Celsius]</w:t>
+      </w:r>
+    </w:p>
+    <w:p>
+      <w:pPr>
+        <w:pStyle w:val="Prrafodelista"/>
+        <w:numPr>
+          <w:ilvl w:val="0"/>
+          <w:numId w:val="42"/>
+        </w:numPr>
+      </w:pPr>
+      <w:r>
+        <w:rPr>
+          <w:b/>
+          <w:bCs/>
+        </w:rPr>
+        <w:t xml:space="preserve">Temperatura máxima que puede </w:t>
+      </w:r>
+      <w:r>
+        <w:rPr>
+          <w:b/>
+          <w:bCs/>
+        </w:rPr>
+        <w:t>mantener</w:t>
+      </w:r>
+      <w:r>
+        <w:rPr>
+          <w:b/>
+          <w:bCs/>
+        </w:rPr>
+        <w:t>:</w:t>
+      </w:r>
+      <w:r>
+        <w:t xml:space="preserve"> </w:t>
+      </w:r>
+      <w:r>
+        <w:rPr>
+          <w:highlight w:val="yellow"/>
+        </w:rPr>
+        <w:t>[TODO: número]</w:t>
+      </w:r>
+      <w:r>
+        <w:t xml:space="preserve"> [grados Celsius]</w:t>
+      </w:r>
+    </w:p>
+    <w:p>
+      <w:pPr>
+        <w:pStyle w:val="Prrafodelista"/>
+        <w:numPr>
+          <w:ilvl w:val="0"/>
+          <w:numId w:val="42"/>
+        </w:numPr>
+      </w:pPr>
+      <w:r>
+        <w:rPr>
+          <w:b/>
+          <w:bCs/>
+        </w:rPr>
+        <w:t>Dimensi</w:t>
+      </w:r>
+      <w:r>
+        <w:rPr>
+          <w:b/>
+          <w:bCs/>
+        </w:rPr>
+        <w:t>ones exteriores</w:t>
+      </w:r>
+      <w:r>
+        <w:rPr>
+          <w:b/>
+          <w:bCs/>
+        </w:rPr>
+        <w:t>:</w:t>
+      </w:r>
+      <w:r>
+        <w:t xml:space="preserve"> </w:t>
+      </w:r>
+      <w:r>
+        <w:rPr>
+          <w:highlight w:val="yellow"/>
+        </w:rPr>
+        <w:t>[TODO: número]</w:t>
+      </w:r>
+      <w:r>
+        <w:t xml:space="preserve"> [cm</w:t>
+      </w:r>
+      <w:r>
+        <w:rPr>
+          <w:vertAlign w:val="superscript"/>
+        </w:rPr>
+        <w:t>3</w:t>
+      </w:r>
+      <w:r>
+        <w:t>]</w:t>
+      </w:r>
+    </w:p>
+    <w:p>
+      <w:pPr>
+        <w:pStyle w:val="Prrafodelista"/>
+        <w:numPr>
+          <w:ilvl w:val="0"/>
+          <w:numId w:val="42"/>
+        </w:numPr>
+      </w:pPr>
+      <w:r>
+        <w:rPr>
+          <w:b/>
+          <w:bCs/>
+        </w:rPr>
+        <w:t>Alimentación:</w:t>
+      </w:r>
+      <w:r>
+        <w:t xml:space="preserve"> 220 [volt] en corriente alterna</w:t>
+      </w:r>
+    </w:p>
+    <w:p>
+      <w:pPr>
+        <w:pStyle w:val="Prrafodelista"/>
+        <w:numPr>
+          <w:ilvl w:val="0"/>
+          <w:numId w:val="42"/>
+        </w:numPr>
+      </w:pPr>
+      <w:r>
+        <w:rPr>
+          <w:b/>
+          <w:bCs/>
+        </w:rPr>
+        <w:t xml:space="preserve">Nombre </w:t>
+      </w:r>
+      <w:r>
+        <w:rPr>
+          <w:b/>
+          <w:bCs/>
+        </w:rPr>
+        <w:t xml:space="preserve">del </w:t>
+      </w:r>
+      <w:r>
+        <w:rPr>
+          <w:b/>
+          <w:bCs/>
+        </w:rPr>
+        <w:t>bluetooth:</w:t>
+      </w:r>
+      <w:r>
+        <w:t xml:space="preserve"> HC-05</w:t>
+      </w:r>
+    </w:p>
+    <w:p>
+      <w:pPr>
+        <w:pStyle w:val="Prrafodelista"/>
+        <w:numPr>
+          <w:ilvl w:val="0"/>
+          <w:numId w:val="42"/>
+        </w:numPr>
+      </w:pPr>
+      <w:r>
+        <w:rPr>
+          <w:b/>
+          <w:bCs/>
+        </w:rPr>
+        <w:t>Clave</w:t>
+      </w:r>
+      <w:r>
+        <w:rPr>
+          <w:b/>
+          <w:bCs/>
+        </w:rPr>
+        <w:t xml:space="preserve"> del</w:t>
+      </w:r>
+      <w:r>
+        <w:rPr>
+          <w:b/>
+          <w:bCs/>
+        </w:rPr>
+        <w:t xml:space="preserve"> bluetooth:</w:t>
+      </w:r>
+      <w:r>
+        <w:t xml:space="preserve"> 1234</w:t>
+      </w:r>
+    </w:p>
     <w:p>
       <w:r>
         <w:br w:type="page"/>
@@ -4141,12 +5910,12 @@
       <w:pPr>
         <w:pStyle w:val="Estilo2"/>
       </w:pPr>
-      <w:bookmarkStart w:id="6" w:name="_Toc12053078"/>
+      <w:bookmarkStart w:id="7" w:name="_Toc12210114"/>
       <w:r>
         <w:lastRenderedPageBreak/>
         <w:t>Vistas de la estructura</w:t>
       </w:r>
-      <w:bookmarkEnd w:id="6"/>
+      <w:bookmarkEnd w:id="7"/>
     </w:p>
     <w:p>
       <w:pPr>
@@ -4214,24 +5983,14 @@
       <w:r>
         <w:t xml:space="preserve">Ilustración </w:t>
       </w:r>
-      <w:r>
-        <w:fldChar w:fldCharType="begin"/>
-      </w:r>
-      <w:r>
-        <w:instrText xml:space="preserve"> SEQ Ilustración \* ARABIC </w:instrText>
-      </w:r>
-      <w:r>
-        <w:fldChar w:fldCharType="separate"/>
-      </w:r>
-      <w:r>
-        <w:rPr>
-          <w:noProof/>
-        </w:rPr>
-        <w:t>2</w:t>
-      </w:r>
-      <w:r>
-        <w:fldChar w:fldCharType="end"/>
-      </w:r>
+      <w:fldSimple w:instr=" SEQ Ilustración \* ARABIC ">
+        <w:r>
+          <w:rPr>
+            <w:noProof/>
+          </w:rPr>
+          <w:t>2</w:t>
+        </w:r>
+      </w:fldSimple>
       <w:r>
         <w:t xml:space="preserve"> lateral izquierdo</w:t>
       </w:r>
@@ -4302,24 +6061,14 @@
       <w:r>
         <w:t xml:space="preserve">Ilustración </w:t>
       </w:r>
-      <w:r>
-        <w:fldChar w:fldCharType="begin"/>
-      </w:r>
-      <w:r>
-        <w:instrText xml:space="preserve"> SEQ Ilustración \* ARABIC </w:instrText>
-      </w:r>
-      <w:r>
-        <w:fldChar w:fldCharType="separate"/>
-      </w:r>
-      <w:r>
-        <w:rPr>
-          <w:noProof/>
-        </w:rPr>
-        <w:t>3</w:t>
-      </w:r>
-      <w:r>
-        <w:fldChar w:fldCharType="end"/>
-      </w:r>
+      <w:fldSimple w:instr=" SEQ Ilustración \* ARABIC ">
+        <w:r>
+          <w:rPr>
+            <w:noProof/>
+          </w:rPr>
+          <w:t>3</w:t>
+        </w:r>
+      </w:fldSimple>
       <w:r>
         <w:t xml:space="preserve"> lateral derecho</w:t>
       </w:r>
@@ -4390,24 +6139,14 @@
       <w:r>
         <w:t xml:space="preserve">Ilustración </w:t>
       </w:r>
-      <w:r>
-        <w:fldChar w:fldCharType="begin"/>
-      </w:r>
-      <w:r>
-        <w:instrText xml:space="preserve"> SEQ Ilustración \* ARABIC </w:instrText>
-      </w:r>
-      <w:r>
-        <w:fldChar w:fldCharType="separate"/>
-      </w:r>
-      <w:r>
-        <w:rPr>
-          <w:noProof/>
-        </w:rPr>
-        <w:t>4</w:t>
-      </w:r>
-      <w:r>
-        <w:fldChar w:fldCharType="end"/>
-      </w:r>
+      <w:fldSimple w:instr=" SEQ Ilustración \* ARABIC ">
+        <w:r>
+          <w:rPr>
+            <w:noProof/>
+          </w:rPr>
+          <w:t>4</w:t>
+        </w:r>
+      </w:fldSimple>
       <w:r>
         <w:t xml:space="preserve"> superior</w:t>
       </w:r>
@@ -4478,24 +6217,14 @@
       <w:r>
         <w:t xml:space="preserve">Ilustración </w:t>
       </w:r>
-      <w:r>
-        <w:fldChar w:fldCharType="begin"/>
-      </w:r>
-      <w:r>
-        <w:instrText xml:space="preserve"> SEQ Ilustración \* ARABIC </w:instrText>
-      </w:r>
-      <w:r>
-        <w:fldChar w:fldCharType="separate"/>
-      </w:r>
-      <w:r>
-        <w:rPr>
-          <w:noProof/>
-        </w:rPr>
-        <w:t>5</w:t>
-      </w:r>
-      <w:r>
-        <w:fldChar w:fldCharType="end"/>
-      </w:r>
+      <w:fldSimple w:instr=" SEQ Ilustración \* ARABIC ">
+        <w:r>
+          <w:rPr>
+            <w:noProof/>
+          </w:rPr>
+          <w:t>5</w:t>
+        </w:r>
+      </w:fldSimple>
       <w:r>
         <w:t xml:space="preserve"> inferior</w:t>
       </w:r>
@@ -4567,24 +6296,14 @@
       <w:r>
         <w:t xml:space="preserve">Ilustración </w:t>
       </w:r>
-      <w:r>
-        <w:fldChar w:fldCharType="begin"/>
-      </w:r>
-      <w:r>
-        <w:instrText xml:space="preserve"> SEQ Ilustración \* ARABIC </w:instrText>
-      </w:r>
-      <w:r>
-        <w:fldChar w:fldCharType="separate"/>
-      </w:r>
-      <w:r>
-        <w:rPr>
-          <w:noProof/>
-        </w:rPr>
-        <w:t>6</w:t>
-      </w:r>
-      <w:r>
-        <w:fldChar w:fldCharType="end"/>
-      </w:r>
+      <w:fldSimple w:instr=" SEQ Ilustración \* ARABIC ">
+        <w:r>
+          <w:rPr>
+            <w:noProof/>
+          </w:rPr>
+          <w:t>6</w:t>
+        </w:r>
+      </w:fldSimple>
       <w:r>
         <w:t xml:space="preserve"> frente</w:t>
       </w:r>
@@ -4655,24 +6374,14 @@
       <w:r>
         <w:t xml:space="preserve">Ilustración </w:t>
       </w:r>
-      <w:r>
-        <w:fldChar w:fldCharType="begin"/>
-      </w:r>
-      <w:r>
-        <w:instrText xml:space="preserve"> SEQ Ilustración \* ARABIC </w:instrText>
-      </w:r>
-      <w:r>
-        <w:fldChar w:fldCharType="separate"/>
-      </w:r>
-      <w:r>
-        <w:rPr>
-          <w:noProof/>
-        </w:rPr>
-        <w:t>7</w:t>
-      </w:r>
-      <w:r>
-        <w:fldChar w:fldCharType="end"/>
-      </w:r>
+      <w:fldSimple w:instr=" SEQ Ilustración \* ARABIC ">
+        <w:r>
+          <w:rPr>
+            <w:noProof/>
+          </w:rPr>
+          <w:t>7</w:t>
+        </w:r>
+      </w:fldSimple>
       <w:r>
         <w:t xml:space="preserve"> atrás</w:t>
       </w:r>
@@ -4743,24 +6452,14 @@
       <w:r>
         <w:t xml:space="preserve">Ilustración </w:t>
       </w:r>
-      <w:r>
-        <w:fldChar w:fldCharType="begin"/>
-      </w:r>
-      <w:r>
-        <w:instrText xml:space="preserve"> SEQ Ilustración \* ARABIC </w:instrText>
-      </w:r>
-      <w:r>
-        <w:fldChar w:fldCharType="separate"/>
-      </w:r>
-      <w:r>
-        <w:rPr>
-          <w:noProof/>
-        </w:rPr>
-        <w:t>8</w:t>
-      </w:r>
-      <w:r>
-        <w:fldChar w:fldCharType="end"/>
-      </w:r>
+      <w:fldSimple w:instr=" SEQ Ilustración \* ARABIC ">
+        <w:r>
+          <w:rPr>
+            <w:noProof/>
+          </w:rPr>
+          <w:t>8</w:t>
+        </w:r>
+      </w:fldSimple>
       <w:r>
         <w:t xml:space="preserve"> interior</w:t>
       </w:r>
@@ -4772,7 +6471,7 @@
       <w:pPr>
         <w:pStyle w:val="Estilo1"/>
       </w:pPr>
-      <w:bookmarkStart w:id="7" w:name="_Toc12053079"/>
+      <w:bookmarkStart w:id="8" w:name="_Toc12210115"/>
       <w:r>
         <w:lastRenderedPageBreak/>
         <w:t xml:space="preserve">Sistema </w:t>
@@ -4783,17 +6482,17 @@
       <w:r>
         <w:t>mbebido</w:t>
       </w:r>
-      <w:bookmarkEnd w:id="7"/>
+      <w:bookmarkEnd w:id="8"/>
     </w:p>
     <w:p>
       <w:pPr>
         <w:pStyle w:val="Estilo2"/>
       </w:pPr>
-      <w:bookmarkStart w:id="8" w:name="_Toc12053080"/>
+      <w:bookmarkStart w:id="9" w:name="_Toc12210116"/>
       <w:r>
         <w:t>Diagrama de estados</w:t>
       </w:r>
-      <w:bookmarkEnd w:id="8"/>
+      <w:bookmarkEnd w:id="9"/>
     </w:p>
     <w:p>
       <w:r>
@@ -4871,12 +6570,12 @@
       <w:pPr>
         <w:pStyle w:val="Estilo2"/>
       </w:pPr>
-      <w:bookmarkStart w:id="9" w:name="_Toc12053081"/>
+      <w:bookmarkStart w:id="10" w:name="_Toc12210117"/>
       <w:r>
         <w:lastRenderedPageBreak/>
         <w:t>Diagrama de software</w:t>
       </w:r>
-      <w:bookmarkEnd w:id="9"/>
+      <w:bookmarkEnd w:id="10"/>
     </w:p>
     <w:p>
       <w:r>
@@ -4916,11 +6615,11 @@
       <w:pPr>
         <w:pStyle w:val="Estilo2"/>
       </w:pPr>
-      <w:bookmarkStart w:id="10" w:name="_Toc12053082"/>
+      <w:bookmarkStart w:id="11" w:name="_Toc12210118"/>
       <w:r>
         <w:t>Diagrama de conexiones</w:t>
       </w:r>
-      <w:bookmarkEnd w:id="10"/>
+      <w:bookmarkEnd w:id="11"/>
     </w:p>
     <w:p>
       <w:r>
@@ -4953,11 +6652,11 @@
       <w:pPr>
         <w:pStyle w:val="Estilo2"/>
       </w:pPr>
-      <w:bookmarkStart w:id="11" w:name="_Toc12053083"/>
+      <w:bookmarkStart w:id="12" w:name="_Toc12210119"/>
       <w:r>
         <w:t>Pines utilizados</w:t>
       </w:r>
-      <w:bookmarkEnd w:id="11"/>
+      <w:bookmarkEnd w:id="12"/>
     </w:p>
     <w:p>
       <w:r>
@@ -6858,25 +8557,25 @@
       <w:pPr>
         <w:pStyle w:val="Estilo2"/>
       </w:pPr>
-      <w:bookmarkStart w:id="12" w:name="_Toc12053084"/>
+      <w:bookmarkStart w:id="13" w:name="_Toc12210120"/>
       <w:r>
         <w:lastRenderedPageBreak/>
         <w:t>Detalle de componentes</w:t>
       </w:r>
-      <w:bookmarkEnd w:id="12"/>
+      <w:bookmarkEnd w:id="13"/>
     </w:p>
     <w:p>
       <w:pPr>
         <w:pStyle w:val="Estilo3"/>
       </w:pPr>
-      <w:bookmarkStart w:id="13" w:name="_Toc12053085"/>
+      <w:bookmarkStart w:id="14" w:name="_Toc12210121"/>
       <w:r>
         <w:t>Arduino</w:t>
       </w:r>
       <w:r>
         <w:t xml:space="preserve"> R1</w:t>
       </w:r>
-      <w:bookmarkEnd w:id="13"/>
+      <w:bookmarkEnd w:id="14"/>
     </w:p>
     <w:p>
       <w:pPr>
@@ -6892,7 +8591,7 @@
           <w:shd w:val="clear" w:color="auto" w:fill="FFFFFF"/>
         </w:rPr>
         <w:drawing>
-          <wp:anchor distT="0" distB="0" distL="114300" distR="114300" simplePos="0" relativeHeight="251658240" behindDoc="0" locked="0" layoutInCell="1" allowOverlap="1" wp14:anchorId="50BBB0C8" wp14:editId="33F7E22F">
+          <wp:anchor distT="0" distB="0" distL="114300" distR="114300" simplePos="0" relativeHeight="251659775" behindDoc="0" locked="0" layoutInCell="1" allowOverlap="1" wp14:anchorId="50BBB0C8" wp14:editId="2235D80A">
             <wp:simplePos x="0" y="0"/>
             <wp:positionH relativeFrom="margin">
               <wp:align>left</wp:align>
@@ -6994,7 +8693,7 @@
           <w:shd w:val="clear" w:color="auto" w:fill="FFFFFF"/>
         </w:rPr>
       </w:pPr>
-      <w:bookmarkStart w:id="14" w:name="_Toc12053086"/>
+      <w:bookmarkStart w:id="15" w:name="_Toc12210122"/>
       <w:r>
         <w:rPr>
           <w:bdr w:val="none" w:sz="0" w:space="0" w:color="auto" w:frame="1"/>
@@ -7009,7 +8708,7 @@
         </w:rPr>
         <w:t>HC-05</w:t>
       </w:r>
-      <w:bookmarkEnd w:id="14"/>
+      <w:bookmarkEnd w:id="15"/>
     </w:p>
     <w:p>
       <w:pPr>
@@ -7220,7 +8919,7 @@
       <w:pPr>
         <w:pStyle w:val="Estilo3"/>
       </w:pPr>
-      <w:bookmarkStart w:id="15" w:name="_Toc12053087"/>
+      <w:bookmarkStart w:id="16" w:name="_Toc12210123"/>
       <w:r>
         <w:t xml:space="preserve">Distancia (sensor de </w:t>
       </w:r>
@@ -7230,7 +8929,7 @@
       <w:r>
         <w:t>)</w:t>
       </w:r>
-      <w:bookmarkEnd w:id="15"/>
+      <w:bookmarkEnd w:id="16"/>
     </w:p>
     <w:p>
       <w:pPr>
@@ -7382,7 +9081,7 @@
       <w:pPr>
         <w:pStyle w:val="Estilo3"/>
       </w:pPr>
-      <w:bookmarkStart w:id="16" w:name="_Toc12053088"/>
+      <w:bookmarkStart w:id="17" w:name="_Toc12210124"/>
       <w:r>
         <w:lastRenderedPageBreak/>
         <w:t>Temperatura</w:t>
@@ -7399,7 +9098,7 @@
       <w:r>
         <w:t>)</w:t>
       </w:r>
-      <w:bookmarkEnd w:id="16"/>
+      <w:bookmarkEnd w:id="17"/>
     </w:p>
     <w:p>
       <w:pPr>
@@ -7578,7 +9277,7 @@
       <w:pPr>
         <w:pStyle w:val="Estilo3"/>
       </w:pPr>
-      <w:bookmarkStart w:id="17" w:name="_Toc12053089"/>
+      <w:bookmarkStart w:id="18" w:name="_Toc12210125"/>
       <w:r>
         <w:t>Celda</w:t>
       </w:r>
@@ -7594,7 +9293,7 @@
       <w:r>
         <w:t xml:space="preserve"> + Convertidor HX711</w:t>
       </w:r>
-      <w:bookmarkEnd w:id="17"/>
+      <w:bookmarkEnd w:id="18"/>
     </w:p>
     <w:p>
       <w:pPr>
@@ -8009,7 +9708,7 @@
           <w:shd w:val="clear" w:color="auto" w:fill="FFFFFF"/>
         </w:rPr>
       </w:pPr>
-      <w:bookmarkStart w:id="18" w:name="_Toc12053090"/>
+      <w:bookmarkStart w:id="19" w:name="_Toc12210126"/>
       <w:r>
         <w:rPr>
           <w:bdr w:val="none" w:sz="0" w:space="0" w:color="auto" w:frame="1"/>
@@ -8018,7 +9717,7 @@
         <w:lastRenderedPageBreak/>
         <w:t>Buzzer pasivo (actuador de sonido)</w:t>
       </w:r>
-      <w:bookmarkEnd w:id="18"/>
+      <w:bookmarkEnd w:id="19"/>
     </w:p>
     <w:p>
       <w:r>
@@ -8141,7 +9840,7 @@
           <w:shd w:val="clear" w:color="auto" w:fill="FFFFFF"/>
         </w:rPr>
       </w:pPr>
-      <w:bookmarkStart w:id="19" w:name="_Toc12053091"/>
+      <w:bookmarkStart w:id="20" w:name="_Toc12210127"/>
       <w:r>
         <w:rPr>
           <w:bdr w:val="none" w:sz="0" w:space="0" w:color="auto" w:frame="1"/>
@@ -8149,7 +9848,7 @@
         </w:rPr>
         <w:t>Celda Peltier (actuador de temperatura)</w:t>
       </w:r>
-      <w:bookmarkEnd w:id="19"/>
+      <w:bookmarkEnd w:id="20"/>
     </w:p>
     <w:p>
       <w:r>
@@ -8274,7 +9973,7 @@
           <w:shd w:val="clear" w:color="auto" w:fill="FFFFFF"/>
         </w:rPr>
       </w:pPr>
-      <w:bookmarkStart w:id="20" w:name="_Toc12053092"/>
+      <w:bookmarkStart w:id="21" w:name="_Toc12210128"/>
       <w:r>
         <w:rPr>
           <w:bdr w:val="none" w:sz="0" w:space="0" w:color="auto" w:frame="1"/>
@@ -8297,7 +9996,7 @@
         </w:rPr>
         <w:t>)</w:t>
       </w:r>
-      <w:bookmarkEnd w:id="20"/>
+      <w:bookmarkEnd w:id="21"/>
     </w:p>
     <w:p>
       <w:pPr>
@@ -8486,7 +10185,7 @@
       <w:pPr>
         <w:pStyle w:val="Estilo3"/>
       </w:pPr>
-      <w:bookmarkStart w:id="21" w:name="_Toc12053093"/>
+      <w:bookmarkStart w:id="22" w:name="_Toc12210129"/>
       <w:r>
         <w:t>D</w:t>
       </w:r>
@@ -8499,7 +10198,7 @@
       <w:r>
         <w:t xml:space="preserve"> (actuador ventilación)</w:t>
       </w:r>
-      <w:bookmarkEnd w:id="21"/>
+      <w:bookmarkEnd w:id="22"/>
     </w:p>
     <w:p>
       <w:pPr>
@@ -8636,12 +10335,12 @@
       <w:pPr>
         <w:pStyle w:val="Estilo3"/>
       </w:pPr>
-      <w:bookmarkStart w:id="22" w:name="_Toc12053094"/>
+      <w:bookmarkStart w:id="23" w:name="_Toc12210130"/>
       <w:r>
         <w:lastRenderedPageBreak/>
         <w:t>Fuente de tensión ATX</w:t>
       </w:r>
-      <w:bookmarkEnd w:id="22"/>
+      <w:bookmarkEnd w:id="23"/>
     </w:p>
     <w:p>
       <w:pPr>
@@ -8809,7 +10508,7 @@
       <w:pPr>
         <w:pStyle w:val="Estilo3"/>
       </w:pPr>
-      <w:bookmarkStart w:id="23" w:name="_Toc12053095"/>
+      <w:bookmarkStart w:id="24" w:name="_Toc12210131"/>
       <w:r>
         <w:rPr>
           <w:noProof/>
@@ -8869,7 +10568,7 @@
       <w:r>
         <w:t>Luz led 12v (actuador iluminación)</w:t>
       </w:r>
-      <w:bookmarkEnd w:id="23"/>
+      <w:bookmarkEnd w:id="24"/>
     </w:p>
     <w:p>
       <w:pPr>
@@ -9016,130 +10715,1471 @@
       </w:r>
     </w:p>
     <w:p>
-      <w:pPr>
-        <w:rPr>
-          <w:bdr w:val="none" w:sz="0" w:space="0" w:color="auto" w:frame="1"/>
-          <w:shd w:val="clear" w:color="auto" w:fill="FFFFFF"/>
-        </w:rPr>
-      </w:pPr>
       <w:r>
         <w:br w:type="page"/>
       </w:r>
     </w:p>
     <w:p>
       <w:pPr>
+        <w:pStyle w:val="Estilo2"/>
+      </w:pPr>
+      <w:bookmarkStart w:id="25" w:name="_Toc12210132"/>
+      <w:r>
+        <w:lastRenderedPageBreak/>
+        <w:t>Librerías</w:t>
+      </w:r>
+      <w:bookmarkEnd w:id="25"/>
+    </w:p>
+    <w:p>
+      <w:pPr>
+        <w:pStyle w:val="Estilo3"/>
+        <w:rPr>
+          <w:rFonts w:eastAsia="Times New Roman"/>
+          <w:lang w:eastAsia="es-AR"/>
+        </w:rPr>
+      </w:pPr>
+      <w:bookmarkStart w:id="26" w:name="_Toc12210133"/>
+      <w:r>
+        <w:rPr>
+          <w:rFonts w:eastAsia="Times New Roman"/>
+          <w:lang w:eastAsia="es-AR"/>
+        </w:rPr>
+        <w:t>SoftwareSerial</w:t>
+      </w:r>
+      <w:bookmarkEnd w:id="26"/>
+    </w:p>
+    <w:p>
+      <w:pPr>
+        <w:rPr>
+          <w:lang w:eastAsia="es-AR"/>
+        </w:rPr>
+      </w:pPr>
+      <w:r>
+        <w:rPr>
+          <w:highlight w:val="yellow"/>
+          <w:lang w:eastAsia="es-AR"/>
+        </w:rPr>
+        <w:t>[TODO]</w:t>
+      </w:r>
+    </w:p>
+    <w:p>
+      <w:pPr>
+        <w:pStyle w:val="Estilo3"/>
+        <w:rPr>
+          <w:rFonts w:eastAsia="Times New Roman"/>
+          <w:lang w:eastAsia="es-AR"/>
+        </w:rPr>
+      </w:pPr>
+      <w:bookmarkStart w:id="27" w:name="_Toc12210134"/>
+      <w:r>
+        <w:rPr>
+          <w:rFonts w:eastAsia="Times New Roman"/>
+          <w:lang w:eastAsia="es-AR"/>
+        </w:rPr>
+        <w:t>OneWire</w:t>
+      </w:r>
+      <w:bookmarkEnd w:id="27"/>
+    </w:p>
+    <w:p>
+      <w:pPr>
+        <w:rPr>
+          <w:lang w:eastAsia="es-AR"/>
+        </w:rPr>
+      </w:pPr>
+      <w:r>
+        <w:rPr>
+          <w:highlight w:val="yellow"/>
+          <w:lang w:eastAsia="es-AR"/>
+        </w:rPr>
+        <w:t>[TODO]</w:t>
+      </w:r>
+    </w:p>
+    <w:p>
+      <w:pPr>
+        <w:pStyle w:val="Estilo3"/>
+        <w:rPr>
+          <w:rFonts w:eastAsia="Times New Roman"/>
+          <w:lang w:eastAsia="es-AR"/>
+        </w:rPr>
+      </w:pPr>
+      <w:bookmarkStart w:id="28" w:name="_Toc12210135"/>
+      <w:r>
+        <w:rPr>
+          <w:rFonts w:eastAsia="Times New Roman"/>
+          <w:lang w:eastAsia="es-AR"/>
+        </w:rPr>
+        <w:t>DallasTemperature</w:t>
+      </w:r>
+      <w:bookmarkEnd w:id="28"/>
+    </w:p>
+    <w:p>
+      <w:pPr>
+        <w:rPr>
+          <w:lang w:eastAsia="es-AR"/>
+        </w:rPr>
+      </w:pPr>
+      <w:r>
+        <w:rPr>
+          <w:highlight w:val="yellow"/>
+          <w:lang w:eastAsia="es-AR"/>
+        </w:rPr>
+        <w:t>[TODO]</w:t>
+      </w:r>
+    </w:p>
+    <w:p>
+      <w:pPr>
+        <w:pStyle w:val="Estilo3"/>
+        <w:rPr>
+          <w:rFonts w:eastAsia="Times New Roman"/>
+          <w:lang w:eastAsia="es-AR"/>
+        </w:rPr>
+      </w:pPr>
+      <w:bookmarkStart w:id="29" w:name="_Toc12210136"/>
+      <w:r>
+        <w:rPr>
+          <w:rFonts w:eastAsia="Times New Roman"/>
+          <w:lang w:eastAsia="es-AR"/>
+        </w:rPr>
+        <w:t>String</w:t>
+      </w:r>
+      <w:bookmarkEnd w:id="29"/>
+    </w:p>
+    <w:p>
+      <w:pPr>
+        <w:rPr>
+          <w:lang w:eastAsia="es-AR"/>
+        </w:rPr>
+      </w:pPr>
+      <w:r>
+        <w:rPr>
+          <w:highlight w:val="yellow"/>
+          <w:lang w:eastAsia="es-AR"/>
+        </w:rPr>
+        <w:t>[TODO]</w:t>
+      </w:r>
+    </w:p>
+    <w:p>
+      <w:pPr>
+        <w:pStyle w:val="Estilo3"/>
+        <w:rPr>
+          <w:rFonts w:eastAsia="Times New Roman"/>
+          <w:lang w:eastAsia="es-AR"/>
+        </w:rPr>
+      </w:pPr>
+      <w:bookmarkStart w:id="30" w:name="_Toc12210137"/>
+      <w:r>
+        <w:rPr>
+          <w:rFonts w:eastAsia="Times New Roman"/>
+          <w:lang w:eastAsia="es-AR"/>
+        </w:rPr>
+        <w:t>NewPing</w:t>
+      </w:r>
+      <w:bookmarkEnd w:id="30"/>
+    </w:p>
+    <w:p>
+      <w:pPr>
+        <w:rPr>
+          <w:lang w:eastAsia="es-AR"/>
+        </w:rPr>
+      </w:pPr>
+      <w:r>
+        <w:rPr>
+          <w:highlight w:val="yellow"/>
+          <w:lang w:eastAsia="es-AR"/>
+        </w:rPr>
+        <w:t>[TODO]</w:t>
+      </w:r>
+    </w:p>
+    <w:p>
+      <w:pPr>
+        <w:pStyle w:val="Estilo3"/>
+        <w:rPr>
+          <w:rFonts w:eastAsia="Times New Roman"/>
+          <w:lang w:eastAsia="es-AR"/>
+        </w:rPr>
+      </w:pPr>
+      <w:bookmarkStart w:id="31" w:name="_Toc12210138"/>
+      <w:r>
+        <w:rPr>
+          <w:rFonts w:eastAsia="Times New Roman"/>
+          <w:lang w:eastAsia="es-AR"/>
+        </w:rPr>
+        <w:t>hx711</w:t>
+      </w:r>
+      <w:bookmarkEnd w:id="31"/>
+    </w:p>
+    <w:p>
+      <w:pPr>
+        <w:rPr>
+          <w:lang w:eastAsia="es-AR"/>
+        </w:rPr>
+      </w:pPr>
+      <w:r>
+        <w:rPr>
+          <w:highlight w:val="yellow"/>
+          <w:lang w:eastAsia="es-AR"/>
+        </w:rPr>
+        <w:t>[TODO]</w:t>
+      </w:r>
+    </w:p>
+    <w:p>
+      <w:pPr>
+        <w:rPr>
+          <w:rFonts w:eastAsia="Times New Roman"/>
+          <w:lang w:eastAsia="es-AR"/>
+        </w:rPr>
+      </w:pPr>
+      <w:r>
+        <w:br w:type="page"/>
+      </w:r>
+    </w:p>
+    <w:p>
+      <w:pPr>
         <w:pStyle w:val="Estilo1"/>
       </w:pPr>
-      <w:bookmarkStart w:id="24" w:name="_Toc12053096"/>
+      <w:bookmarkStart w:id="32" w:name="_Toc12210139"/>
       <w:r>
         <w:lastRenderedPageBreak/>
         <w:t>Android</w:t>
       </w:r>
-      <w:bookmarkEnd w:id="24"/>
+      <w:bookmarkEnd w:id="32"/>
     </w:p>
     <w:p>
       <w:pPr>
         <w:pStyle w:val="Estilo2"/>
       </w:pPr>
-      <w:bookmarkStart w:id="25" w:name="_Toc12053097"/>
-      <w:r>
-        <w:t>Flujo de pantallas</w:t>
-      </w:r>
-      <w:bookmarkEnd w:id="25"/>
+      <w:bookmarkStart w:id="33" w:name="_Toc12210140"/>
+      <w:r>
+        <w:t>Capturas</w:t>
+      </w:r>
+      <w:r>
+        <w:t xml:space="preserve"> de pantalla</w:t>
+      </w:r>
+      <w:bookmarkEnd w:id="33"/>
+    </w:p>
+    <w:p>
+      <w:pPr>
+        <w:keepNext/>
+        <w:jc w:val="center"/>
+      </w:pPr>
+      <w:r>
+        <w:rPr>
+          <w:noProof/>
+        </w:rPr>
+        <w:drawing>
+          <wp:inline distT="0" distB="0" distL="0" distR="0" wp14:anchorId="351FFB82" wp14:editId="27E5438F">
+            <wp:extent cx="1735455" cy="3086100"/>
+            <wp:effectExtent l="0" t="0" r="0" b="0"/>
+            <wp:docPr id="3" name="Imagen 3"/>
+            <wp:cNvGraphicFramePr>
+              <a:graphicFrameLocks xmlns:a="http://schemas.openxmlformats.org/drawingml/2006/main" noChangeAspect="1"/>
+            </wp:cNvGraphicFramePr>
+            <a:graphic xmlns:a="http://schemas.openxmlformats.org/drawingml/2006/main">
+              <a:graphicData uri="http://schemas.openxmlformats.org/drawingml/2006/picture">
+                <pic:pic xmlns:pic="http://schemas.openxmlformats.org/drawingml/2006/picture">
+                  <pic:nvPicPr>
+                    <pic:cNvPr id="0" name="Picture 1"/>
+                    <pic:cNvPicPr>
+                      <a:picLocks noChangeAspect="1" noChangeArrowheads="1"/>
+                    </pic:cNvPicPr>
+                  </pic:nvPicPr>
+                  <pic:blipFill>
+                    <a:blip r:embed="rId36" cstate="print">
+                      <a:extLst>
+                        <a:ext uri="{28A0092B-C50C-407E-A947-70E740481C1C}">
+                          <a14:useLocalDpi xmlns:a14="http://schemas.microsoft.com/office/drawing/2010/main" val="0"/>
+                        </a:ext>
+                      </a:extLst>
+                    </a:blip>
+                    <a:srcRect/>
+                    <a:stretch>
+                      <a:fillRect/>
+                    </a:stretch>
+                  </pic:blipFill>
+                  <pic:spPr bwMode="auto">
+                    <a:xfrm>
+                      <a:off x="0" y="0"/>
+                      <a:ext cx="1735455" cy="3086100"/>
+                    </a:xfrm>
+                    <a:prstGeom prst="rect">
+                      <a:avLst/>
+                    </a:prstGeom>
+                    <a:noFill/>
+                    <a:ln>
+                      <a:noFill/>
+                    </a:ln>
+                  </pic:spPr>
+                </pic:pic>
+              </a:graphicData>
+            </a:graphic>
+          </wp:inline>
+        </w:drawing>
+      </w:r>
+    </w:p>
+    <w:p>
+      <w:pPr>
+        <w:pStyle w:val="Descripcin"/>
+        <w:jc w:val="center"/>
+      </w:pPr>
+      <w:r>
+        <w:t xml:space="preserve">Ilustración </w:t>
+      </w:r>
+      <w:fldSimple w:instr=" SEQ Ilustración \* ARABIC ">
+        <w:r>
+          <w:rPr>
+            <w:noProof/>
+          </w:rPr>
+          <w:t>9</w:t>
+        </w:r>
+      </w:fldSimple>
+      <w:r>
+        <w:t xml:space="preserve"> inicio con bluetooth apagado</w:t>
+      </w:r>
+    </w:p>
+    <w:p>
+      <w:pPr>
+        <w:jc w:val="center"/>
+      </w:pPr>
+    </w:p>
+    <w:p>
+      <w:pPr>
+        <w:keepNext/>
+        <w:jc w:val="center"/>
+      </w:pPr>
+      <w:r>
+        <w:rPr>
+          <w:noProof/>
+        </w:rPr>
+        <w:drawing>
+          <wp:inline distT="0" distB="0" distL="0" distR="0" wp14:anchorId="3A5CF59C" wp14:editId="1B47325F">
+            <wp:extent cx="1729740" cy="3076575"/>
+            <wp:effectExtent l="0" t="0" r="3810" b="9525"/>
+            <wp:docPr id="11" name="Imagen 11"/>
+            <wp:cNvGraphicFramePr>
+              <a:graphicFrameLocks xmlns:a="http://schemas.openxmlformats.org/drawingml/2006/main" noChangeAspect="1"/>
+            </wp:cNvGraphicFramePr>
+            <a:graphic xmlns:a="http://schemas.openxmlformats.org/drawingml/2006/main">
+              <a:graphicData uri="http://schemas.openxmlformats.org/drawingml/2006/picture">
+                <pic:pic xmlns:pic="http://schemas.openxmlformats.org/drawingml/2006/picture">
+                  <pic:nvPicPr>
+                    <pic:cNvPr id="0" name="Picture 2"/>
+                    <pic:cNvPicPr>
+                      <a:picLocks noChangeAspect="1" noChangeArrowheads="1"/>
+                    </pic:cNvPicPr>
+                  </pic:nvPicPr>
+                  <pic:blipFill>
+                    <a:blip r:embed="rId37" cstate="print">
+                      <a:extLst>
+                        <a:ext uri="{28A0092B-C50C-407E-A947-70E740481C1C}">
+                          <a14:useLocalDpi xmlns:a14="http://schemas.microsoft.com/office/drawing/2010/main" val="0"/>
+                        </a:ext>
+                      </a:extLst>
+                    </a:blip>
+                    <a:srcRect/>
+                    <a:stretch>
+                      <a:fillRect/>
+                    </a:stretch>
+                  </pic:blipFill>
+                  <pic:spPr bwMode="auto">
+                    <a:xfrm>
+                      <a:off x="0" y="0"/>
+                      <a:ext cx="1729740" cy="3076575"/>
+                    </a:xfrm>
+                    <a:prstGeom prst="rect">
+                      <a:avLst/>
+                    </a:prstGeom>
+                    <a:noFill/>
+                    <a:ln>
+                      <a:noFill/>
+                    </a:ln>
+                  </pic:spPr>
+                </pic:pic>
+              </a:graphicData>
+            </a:graphic>
+          </wp:inline>
+        </w:drawing>
+      </w:r>
+    </w:p>
+    <w:p>
+      <w:pPr>
+        <w:pStyle w:val="Descripcin"/>
+        <w:jc w:val="center"/>
+      </w:pPr>
+      <w:r>
+        <w:t xml:space="preserve">Ilustración </w:t>
+      </w:r>
+      <w:fldSimple w:instr=" SEQ Ilustración \* ARABIC ">
+        <w:r>
+          <w:rPr>
+            <w:noProof/>
+          </w:rPr>
+          <w:t>10</w:t>
+        </w:r>
+      </w:fldSimple>
+      <w:r>
+        <w:t xml:space="preserve"> inicio con bluetooth encendido</w:t>
+      </w:r>
+    </w:p>
+    <w:p>
+      <w:pPr>
+        <w:keepNext/>
+        <w:jc w:val="center"/>
+      </w:pPr>
+      <w:r>
+        <w:rPr>
+          <w:noProof/>
+        </w:rPr>
+        <w:lastRenderedPageBreak/>
+        <w:drawing>
+          <wp:inline distT="0" distB="0" distL="0" distR="0" wp14:anchorId="3636DA3E" wp14:editId="715F4726">
+            <wp:extent cx="1735486" cy="3086100"/>
+            <wp:effectExtent l="0" t="0" r="0" b="0"/>
+            <wp:docPr id="24" name="Imagen 24"/>
+            <wp:cNvGraphicFramePr>
+              <a:graphicFrameLocks xmlns:a="http://schemas.openxmlformats.org/drawingml/2006/main" noChangeAspect="1"/>
+            </wp:cNvGraphicFramePr>
+            <a:graphic xmlns:a="http://schemas.openxmlformats.org/drawingml/2006/main">
+              <a:graphicData uri="http://schemas.openxmlformats.org/drawingml/2006/picture">
+                <pic:pic xmlns:pic="http://schemas.openxmlformats.org/drawingml/2006/picture">
+                  <pic:nvPicPr>
+                    <pic:cNvPr id="0" name="Picture 3"/>
+                    <pic:cNvPicPr>
+                      <a:picLocks noChangeAspect="1" noChangeArrowheads="1"/>
+                    </pic:cNvPicPr>
+                  </pic:nvPicPr>
+                  <pic:blipFill>
+                    <a:blip r:embed="rId38" cstate="print">
+                      <a:extLst>
+                        <a:ext uri="{28A0092B-C50C-407E-A947-70E740481C1C}">
+                          <a14:useLocalDpi xmlns:a14="http://schemas.microsoft.com/office/drawing/2010/main" val="0"/>
+                        </a:ext>
+                      </a:extLst>
+                    </a:blip>
+                    <a:srcRect/>
+                    <a:stretch>
+                      <a:fillRect/>
+                    </a:stretch>
+                  </pic:blipFill>
+                  <pic:spPr bwMode="auto">
+                    <a:xfrm>
+                      <a:off x="0" y="0"/>
+                      <a:ext cx="1746275" cy="3105286"/>
+                    </a:xfrm>
+                    <a:prstGeom prst="rect">
+                      <a:avLst/>
+                    </a:prstGeom>
+                    <a:noFill/>
+                    <a:ln>
+                      <a:noFill/>
+                    </a:ln>
+                  </pic:spPr>
+                </pic:pic>
+              </a:graphicData>
+            </a:graphic>
+          </wp:inline>
+        </w:drawing>
+      </w:r>
+    </w:p>
+    <w:p>
+      <w:pPr>
+        <w:pStyle w:val="Descripcin"/>
+        <w:jc w:val="center"/>
+      </w:pPr>
+      <w:r>
+        <w:t xml:space="preserve">Ilustración </w:t>
+      </w:r>
+      <w:fldSimple w:instr=" SEQ Ilustración \* ARABIC ">
+        <w:r>
+          <w:rPr>
+            <w:noProof/>
+          </w:rPr>
+          <w:t>11</w:t>
+        </w:r>
+      </w:fldSimple>
+      <w:r>
+        <w:t xml:space="preserve"> buscando dispositivos</w:t>
+      </w:r>
+    </w:p>
+    <w:p>
+      <w:pPr>
+        <w:jc w:val="center"/>
+      </w:pPr>
+    </w:p>
+    <w:p>
+      <w:pPr>
+        <w:keepNext/>
+        <w:jc w:val="center"/>
+      </w:pPr>
+      <w:r>
+        <w:rPr>
+          <w:noProof/>
+        </w:rPr>
+        <w:drawing>
+          <wp:inline distT="0" distB="0" distL="0" distR="0" wp14:anchorId="099D27BE" wp14:editId="6D0A5194">
+            <wp:extent cx="1730129" cy="3076575"/>
+            <wp:effectExtent l="0" t="0" r="3810" b="0"/>
+            <wp:docPr id="26" name="Imagen 26"/>
+            <wp:cNvGraphicFramePr>
+              <a:graphicFrameLocks xmlns:a="http://schemas.openxmlformats.org/drawingml/2006/main" noChangeAspect="1"/>
+            </wp:cNvGraphicFramePr>
+            <a:graphic xmlns:a="http://schemas.openxmlformats.org/drawingml/2006/main">
+              <a:graphicData uri="http://schemas.openxmlformats.org/drawingml/2006/picture">
+                <pic:pic xmlns:pic="http://schemas.openxmlformats.org/drawingml/2006/picture">
+                  <pic:nvPicPr>
+                    <pic:cNvPr id="0" name="Picture 5"/>
+                    <pic:cNvPicPr>
+                      <a:picLocks noChangeAspect="1" noChangeArrowheads="1"/>
+                    </pic:cNvPicPr>
+                  </pic:nvPicPr>
+                  <pic:blipFill>
+                    <a:blip r:embed="rId39" cstate="print">
+                      <a:extLst>
+                        <a:ext uri="{28A0092B-C50C-407E-A947-70E740481C1C}">
+                          <a14:useLocalDpi xmlns:a14="http://schemas.microsoft.com/office/drawing/2010/main" val="0"/>
+                        </a:ext>
+                      </a:extLst>
+                    </a:blip>
+                    <a:srcRect/>
+                    <a:stretch>
+                      <a:fillRect/>
+                    </a:stretch>
+                  </pic:blipFill>
+                  <pic:spPr bwMode="auto">
+                    <a:xfrm>
+                      <a:off x="0" y="0"/>
+                      <a:ext cx="1737586" cy="3089835"/>
+                    </a:xfrm>
+                    <a:prstGeom prst="rect">
+                      <a:avLst/>
+                    </a:prstGeom>
+                    <a:noFill/>
+                    <a:ln>
+                      <a:noFill/>
+                    </a:ln>
+                  </pic:spPr>
+                </pic:pic>
+              </a:graphicData>
+            </a:graphic>
+          </wp:inline>
+        </w:drawing>
+      </w:r>
+    </w:p>
+    <w:p>
+      <w:pPr>
+        <w:pStyle w:val="Descripcin"/>
+        <w:jc w:val="center"/>
+      </w:pPr>
+      <w:r>
+        <w:t xml:space="preserve">Ilustración </w:t>
+      </w:r>
+      <w:fldSimple w:instr=" SEQ Ilustración \* ARABIC ">
+        <w:r>
+          <w:rPr>
+            <w:noProof/>
+          </w:rPr>
+          <w:t>12</w:t>
+        </w:r>
+      </w:fldSimple>
+      <w:r>
+        <w:t xml:space="preserve"> </w:t>
+      </w:r>
+      <w:r>
+        <w:t>dispositivos encontrados</w:t>
+      </w:r>
+    </w:p>
+    <w:p>
+      <w:pPr>
+        <w:keepNext/>
+        <w:jc w:val="center"/>
+      </w:pPr>
+      <w:r>
+        <w:rPr>
+          <w:noProof/>
+        </w:rPr>
+        <w:lastRenderedPageBreak/>
+        <w:drawing>
+          <wp:inline distT="0" distB="0" distL="0" distR="0" wp14:anchorId="5B7D3FE2" wp14:editId="6F0899D0">
+            <wp:extent cx="1730129" cy="3076575"/>
+            <wp:effectExtent l="0" t="0" r="3810" b="0"/>
+            <wp:docPr id="25" name="Imagen 25"/>
+            <wp:cNvGraphicFramePr>
+              <a:graphicFrameLocks xmlns:a="http://schemas.openxmlformats.org/drawingml/2006/main" noChangeAspect="1"/>
+            </wp:cNvGraphicFramePr>
+            <a:graphic xmlns:a="http://schemas.openxmlformats.org/drawingml/2006/main">
+              <a:graphicData uri="http://schemas.openxmlformats.org/drawingml/2006/picture">
+                <pic:pic xmlns:pic="http://schemas.openxmlformats.org/drawingml/2006/picture">
+                  <pic:nvPicPr>
+                    <pic:cNvPr id="0" name="Picture 4"/>
+                    <pic:cNvPicPr>
+                      <a:picLocks noChangeAspect="1" noChangeArrowheads="1"/>
+                    </pic:cNvPicPr>
+                  </pic:nvPicPr>
+                  <pic:blipFill>
+                    <a:blip r:embed="rId40" cstate="print">
+                      <a:extLst>
+                        <a:ext uri="{28A0092B-C50C-407E-A947-70E740481C1C}">
+                          <a14:useLocalDpi xmlns:a14="http://schemas.microsoft.com/office/drawing/2010/main" val="0"/>
+                        </a:ext>
+                      </a:extLst>
+                    </a:blip>
+                    <a:srcRect/>
+                    <a:stretch>
+                      <a:fillRect/>
+                    </a:stretch>
+                  </pic:blipFill>
+                  <pic:spPr bwMode="auto">
+                    <a:xfrm>
+                      <a:off x="0" y="0"/>
+                      <a:ext cx="1738117" cy="3090779"/>
+                    </a:xfrm>
+                    <a:prstGeom prst="rect">
+                      <a:avLst/>
+                    </a:prstGeom>
+                    <a:noFill/>
+                    <a:ln>
+                      <a:noFill/>
+                    </a:ln>
+                  </pic:spPr>
+                </pic:pic>
+              </a:graphicData>
+            </a:graphic>
+          </wp:inline>
+        </w:drawing>
+      </w:r>
+    </w:p>
+    <w:p>
+      <w:pPr>
+        <w:pStyle w:val="Descripcin"/>
+        <w:jc w:val="center"/>
+      </w:pPr>
+      <w:r>
+        <w:t xml:space="preserve">Ilustración </w:t>
+      </w:r>
+      <w:fldSimple w:instr=" SEQ Ilustración \* ARABIC ">
+        <w:r>
+          <w:rPr>
+            <w:noProof/>
+          </w:rPr>
+          <w:t>13</w:t>
+        </w:r>
+      </w:fldSimple>
+      <w:r>
+        <w:t xml:space="preserve"> dispositivos emparejados</w:t>
+      </w:r>
+    </w:p>
+    <w:p>
+      <w:pPr>
+        <w:jc w:val="center"/>
+      </w:pPr>
+    </w:p>
+    <w:p>
+      <w:pPr>
+        <w:keepNext/>
+        <w:jc w:val="center"/>
+      </w:pPr>
+      <w:r>
+        <w:rPr>
+          <w:noProof/>
+        </w:rPr>
+        <w:drawing>
+          <wp:inline distT="0" distB="0" distL="0" distR="0" wp14:anchorId="20123875" wp14:editId="760C9E2B">
+            <wp:extent cx="1730130" cy="3076575"/>
+            <wp:effectExtent l="0" t="0" r="3810" b="0"/>
+            <wp:docPr id="28" name="Imagen 28"/>
+            <wp:cNvGraphicFramePr>
+              <a:graphicFrameLocks xmlns:a="http://schemas.openxmlformats.org/drawingml/2006/main" noChangeAspect="1"/>
+            </wp:cNvGraphicFramePr>
+            <a:graphic xmlns:a="http://schemas.openxmlformats.org/drawingml/2006/main">
+              <a:graphicData uri="http://schemas.openxmlformats.org/drawingml/2006/picture">
+                <pic:pic xmlns:pic="http://schemas.openxmlformats.org/drawingml/2006/picture">
+                  <pic:nvPicPr>
+                    <pic:cNvPr id="0" name="Picture 7"/>
+                    <pic:cNvPicPr>
+                      <a:picLocks noChangeAspect="1" noChangeArrowheads="1"/>
+                    </pic:cNvPicPr>
+                  </pic:nvPicPr>
+                  <pic:blipFill>
+                    <a:blip r:embed="rId41" cstate="print">
+                      <a:extLst>
+                        <a:ext uri="{28A0092B-C50C-407E-A947-70E740481C1C}">
+                          <a14:useLocalDpi xmlns:a14="http://schemas.microsoft.com/office/drawing/2010/main" val="0"/>
+                        </a:ext>
+                      </a:extLst>
+                    </a:blip>
+                    <a:srcRect/>
+                    <a:stretch>
+                      <a:fillRect/>
+                    </a:stretch>
+                  </pic:blipFill>
+                  <pic:spPr bwMode="auto">
+                    <a:xfrm>
+                      <a:off x="0" y="0"/>
+                      <a:ext cx="1742223" cy="3098079"/>
+                    </a:xfrm>
+                    <a:prstGeom prst="rect">
+                      <a:avLst/>
+                    </a:prstGeom>
+                    <a:noFill/>
+                    <a:ln>
+                      <a:noFill/>
+                    </a:ln>
+                  </pic:spPr>
+                </pic:pic>
+              </a:graphicData>
+            </a:graphic>
+          </wp:inline>
+        </w:drawing>
+      </w:r>
+    </w:p>
+    <w:p>
+      <w:pPr>
+        <w:pStyle w:val="Descripcin"/>
+        <w:jc w:val="center"/>
+      </w:pPr>
+      <w:r>
+        <w:t xml:space="preserve">Ilustración </w:t>
+      </w:r>
+      <w:fldSimple w:instr=" SEQ Ilustración \* ARABIC ">
+        <w:r>
+          <w:rPr>
+            <w:noProof/>
+          </w:rPr>
+          <w:t>14</w:t>
+        </w:r>
+      </w:fldSimple>
+      <w:r>
+        <w:t xml:space="preserve"> pantalla principal</w:t>
+      </w:r>
+    </w:p>
+    <w:p>
+      <w:pPr>
+        <w:keepNext/>
+        <w:jc w:val="center"/>
+      </w:pPr>
+      <w:r>
+        <w:rPr>
+          <w:noProof/>
+        </w:rPr>
+        <w:lastRenderedPageBreak/>
+        <w:drawing>
+          <wp:inline distT="0" distB="0" distL="0" distR="0" wp14:anchorId="6E750E71" wp14:editId="1BB809AD">
+            <wp:extent cx="1740842" cy="3095625"/>
+            <wp:effectExtent l="0" t="0" r="0" b="0"/>
+            <wp:docPr id="30" name="Imagen 30"/>
+            <wp:cNvGraphicFramePr>
+              <a:graphicFrameLocks xmlns:a="http://schemas.openxmlformats.org/drawingml/2006/main" noChangeAspect="1"/>
+            </wp:cNvGraphicFramePr>
+            <a:graphic xmlns:a="http://schemas.openxmlformats.org/drawingml/2006/main">
+              <a:graphicData uri="http://schemas.openxmlformats.org/drawingml/2006/picture">
+                <pic:pic xmlns:pic="http://schemas.openxmlformats.org/drawingml/2006/picture">
+                  <pic:nvPicPr>
+                    <pic:cNvPr id="0" name="Picture 9"/>
+                    <pic:cNvPicPr>
+                      <a:picLocks noChangeAspect="1" noChangeArrowheads="1"/>
+                    </pic:cNvPicPr>
+                  </pic:nvPicPr>
+                  <pic:blipFill>
+                    <a:blip r:embed="rId42" cstate="print">
+                      <a:extLst>
+                        <a:ext uri="{28A0092B-C50C-407E-A947-70E740481C1C}">
+                          <a14:useLocalDpi xmlns:a14="http://schemas.microsoft.com/office/drawing/2010/main" val="0"/>
+                        </a:ext>
+                      </a:extLst>
+                    </a:blip>
+                    <a:srcRect/>
+                    <a:stretch>
+                      <a:fillRect/>
+                    </a:stretch>
+                  </pic:blipFill>
+                  <pic:spPr bwMode="auto">
+                    <a:xfrm>
+                      <a:off x="0" y="0"/>
+                      <a:ext cx="1751105" cy="3113875"/>
+                    </a:xfrm>
+                    <a:prstGeom prst="rect">
+                      <a:avLst/>
+                    </a:prstGeom>
+                    <a:noFill/>
+                    <a:ln>
+                      <a:noFill/>
+                    </a:ln>
+                  </pic:spPr>
+                </pic:pic>
+              </a:graphicData>
+            </a:graphic>
+          </wp:inline>
+        </w:drawing>
+      </w:r>
+    </w:p>
+    <w:p>
+      <w:pPr>
+        <w:pStyle w:val="Descripcin"/>
+        <w:jc w:val="center"/>
+      </w:pPr>
+      <w:r>
+        <w:t xml:space="preserve">Ilustración </w:t>
+      </w:r>
+      <w:fldSimple w:instr=" SEQ Ilustración \* ARABIC ">
+        <w:r>
+          <w:rPr>
+            <w:noProof/>
+          </w:rPr>
+          <w:t>15</w:t>
+        </w:r>
+      </w:fldSimple>
+      <w:r>
+        <w:t xml:space="preserve"> historial</w:t>
+      </w:r>
+    </w:p>
+    <w:p>
+      <w:pPr>
+        <w:jc w:val="center"/>
+      </w:pPr>
+    </w:p>
+    <w:p>
+      <w:pPr>
+        <w:keepNext/>
+        <w:jc w:val="center"/>
+      </w:pPr>
+      <w:r>
+        <w:rPr>
+          <w:noProof/>
+        </w:rPr>
+        <w:drawing>
+          <wp:inline distT="0" distB="0" distL="0" distR="0" wp14:anchorId="79F104F3" wp14:editId="2E57D245">
+            <wp:extent cx="1740842" cy="3095625"/>
+            <wp:effectExtent l="0" t="0" r="0" b="0"/>
+            <wp:docPr id="29" name="Imagen 29"/>
+            <wp:cNvGraphicFramePr>
+              <a:graphicFrameLocks xmlns:a="http://schemas.openxmlformats.org/drawingml/2006/main" noChangeAspect="1"/>
+            </wp:cNvGraphicFramePr>
+            <a:graphic xmlns:a="http://schemas.openxmlformats.org/drawingml/2006/main">
+              <a:graphicData uri="http://schemas.openxmlformats.org/drawingml/2006/picture">
+                <pic:pic xmlns:pic="http://schemas.openxmlformats.org/drawingml/2006/picture">
+                  <pic:nvPicPr>
+                    <pic:cNvPr id="0" name="Picture 8"/>
+                    <pic:cNvPicPr>
+                      <a:picLocks noChangeAspect="1" noChangeArrowheads="1"/>
+                    </pic:cNvPicPr>
+                  </pic:nvPicPr>
+                  <pic:blipFill>
+                    <a:blip r:embed="rId43" cstate="print">
+                      <a:extLst>
+                        <a:ext uri="{28A0092B-C50C-407E-A947-70E740481C1C}">
+                          <a14:useLocalDpi xmlns:a14="http://schemas.microsoft.com/office/drawing/2010/main" val="0"/>
+                        </a:ext>
+                      </a:extLst>
+                    </a:blip>
+                    <a:srcRect/>
+                    <a:stretch>
+                      <a:fillRect/>
+                    </a:stretch>
+                  </pic:blipFill>
+                  <pic:spPr bwMode="auto">
+                    <a:xfrm>
+                      <a:off x="0" y="0"/>
+                      <a:ext cx="1750277" cy="3112402"/>
+                    </a:xfrm>
+                    <a:prstGeom prst="rect">
+                      <a:avLst/>
+                    </a:prstGeom>
+                    <a:noFill/>
+                    <a:ln>
+                      <a:noFill/>
+                    </a:ln>
+                  </pic:spPr>
+                </pic:pic>
+              </a:graphicData>
+            </a:graphic>
+          </wp:inline>
+        </w:drawing>
+      </w:r>
+    </w:p>
+    <w:p>
+      <w:pPr>
+        <w:pStyle w:val="Descripcin"/>
+        <w:jc w:val="center"/>
+      </w:pPr>
+      <w:r>
+        <w:t xml:space="preserve">Ilustración </w:t>
+      </w:r>
+      <w:fldSimple w:instr=" SEQ Ilustración \* ARABIC ">
+        <w:r>
+          <w:rPr>
+            <w:noProof/>
+          </w:rPr>
+          <w:t>16</w:t>
+        </w:r>
+      </w:fldSimple>
+      <w:r>
+        <w:t xml:space="preserve"> proveedores</w:t>
+      </w:r>
+    </w:p>
+    <w:p>
+      <w:pPr>
+        <w:keepNext/>
+        <w:jc w:val="center"/>
+      </w:pPr>
+      <w:r>
+        <w:rPr>
+          <w:noProof/>
+        </w:rPr>
+        <w:lastRenderedPageBreak/>
+        <w:drawing>
+          <wp:inline distT="0" distB="0" distL="0" distR="0" wp14:anchorId="09FE5F8C" wp14:editId="7EA44364">
+            <wp:extent cx="1724660" cy="3067050"/>
+            <wp:effectExtent l="0" t="0" r="8890" b="0"/>
+            <wp:docPr id="27" name="Imagen 27"/>
+            <wp:cNvGraphicFramePr>
+              <a:graphicFrameLocks xmlns:a="http://schemas.openxmlformats.org/drawingml/2006/main" noChangeAspect="1"/>
+            </wp:cNvGraphicFramePr>
+            <a:graphic xmlns:a="http://schemas.openxmlformats.org/drawingml/2006/main">
+              <a:graphicData uri="http://schemas.openxmlformats.org/drawingml/2006/picture">
+                <pic:pic xmlns:pic="http://schemas.openxmlformats.org/drawingml/2006/picture">
+                  <pic:nvPicPr>
+                    <pic:cNvPr id="0" name="Picture 6"/>
+                    <pic:cNvPicPr>
+                      <a:picLocks noChangeAspect="1" noChangeArrowheads="1"/>
+                    </pic:cNvPicPr>
+                  </pic:nvPicPr>
+                  <pic:blipFill>
+                    <a:blip r:embed="rId44" cstate="print">
+                      <a:extLst>
+                        <a:ext uri="{28A0092B-C50C-407E-A947-70E740481C1C}">
+                          <a14:useLocalDpi xmlns:a14="http://schemas.microsoft.com/office/drawing/2010/main" val="0"/>
+                        </a:ext>
+                      </a:extLst>
+                    </a:blip>
+                    <a:srcRect/>
+                    <a:stretch>
+                      <a:fillRect/>
+                    </a:stretch>
+                  </pic:blipFill>
+                  <pic:spPr bwMode="auto">
+                    <a:xfrm>
+                      <a:off x="0" y="0"/>
+                      <a:ext cx="1724660" cy="3067050"/>
+                    </a:xfrm>
+                    <a:prstGeom prst="rect">
+                      <a:avLst/>
+                    </a:prstGeom>
+                    <a:noFill/>
+                    <a:ln>
+                      <a:noFill/>
+                    </a:ln>
+                  </pic:spPr>
+                </pic:pic>
+              </a:graphicData>
+            </a:graphic>
+          </wp:inline>
+        </w:drawing>
+      </w:r>
+    </w:p>
+    <w:p>
+      <w:pPr>
+        <w:pStyle w:val="Descripcin"/>
+        <w:jc w:val="center"/>
+      </w:pPr>
+      <w:r>
+        <w:t xml:space="preserve">Ilustración </w:t>
+      </w:r>
+      <w:fldSimple w:instr=" SEQ Ilustración \* ARABIC ">
+        <w:r>
+          <w:rPr>
+            <w:noProof/>
+          </w:rPr>
+          <w:t>17</w:t>
+        </w:r>
+      </w:fldSimple>
+      <w:r>
+        <w:t xml:space="preserve"> productos</w:t>
+      </w:r>
+    </w:p>
+    <w:p>
+      <w:pPr>
+        <w:jc w:val="center"/>
+      </w:pPr>
+    </w:p>
+    <w:p>
+      <w:pPr>
+        <w:keepNext/>
+        <w:jc w:val="center"/>
+      </w:pPr>
+      <w:r>
+        <w:rPr>
+          <w:noProof/>
+        </w:rPr>
+        <w:drawing>
+          <wp:inline distT="0" distB="0" distL="0" distR="0" wp14:anchorId="505A03F4" wp14:editId="53CF58E7">
+            <wp:extent cx="1740843" cy="3095625"/>
+            <wp:effectExtent l="0" t="0" r="0" b="0"/>
+            <wp:docPr id="31" name="Imagen 31"/>
+            <wp:cNvGraphicFramePr>
+              <a:graphicFrameLocks xmlns:a="http://schemas.openxmlformats.org/drawingml/2006/main" noChangeAspect="1"/>
+            </wp:cNvGraphicFramePr>
+            <a:graphic xmlns:a="http://schemas.openxmlformats.org/drawingml/2006/main">
+              <a:graphicData uri="http://schemas.openxmlformats.org/drawingml/2006/picture">
+                <pic:pic xmlns:pic="http://schemas.openxmlformats.org/drawingml/2006/picture">
+                  <pic:nvPicPr>
+                    <pic:cNvPr id="0" name="Picture 10"/>
+                    <pic:cNvPicPr>
+                      <a:picLocks noChangeAspect="1" noChangeArrowheads="1"/>
+                    </pic:cNvPicPr>
+                  </pic:nvPicPr>
+                  <pic:blipFill>
+                    <a:blip r:embed="rId45" cstate="print">
+                      <a:extLst>
+                        <a:ext uri="{28A0092B-C50C-407E-A947-70E740481C1C}">
+                          <a14:useLocalDpi xmlns:a14="http://schemas.microsoft.com/office/drawing/2010/main" val="0"/>
+                        </a:ext>
+                      </a:extLst>
+                    </a:blip>
+                    <a:srcRect/>
+                    <a:stretch>
+                      <a:fillRect/>
+                    </a:stretch>
+                  </pic:blipFill>
+                  <pic:spPr bwMode="auto">
+                    <a:xfrm>
+                      <a:off x="0" y="0"/>
+                      <a:ext cx="1751163" cy="3113976"/>
+                    </a:xfrm>
+                    <a:prstGeom prst="rect">
+                      <a:avLst/>
+                    </a:prstGeom>
+                    <a:noFill/>
+                    <a:ln>
+                      <a:noFill/>
+                    </a:ln>
+                  </pic:spPr>
+                </pic:pic>
+              </a:graphicData>
+            </a:graphic>
+          </wp:inline>
+        </w:drawing>
+      </w:r>
+    </w:p>
+    <w:p>
+      <w:pPr>
+        <w:pStyle w:val="Descripcin"/>
+        <w:jc w:val="center"/>
+      </w:pPr>
+      <w:r>
+        <w:t xml:space="preserve">Ilustración </w:t>
+      </w:r>
+      <w:fldSimple w:instr=" SEQ Ilustración \* ARABIC ">
+        <w:r>
+          <w:rPr>
+            <w:noProof/>
+          </w:rPr>
+          <w:t>18</w:t>
+        </w:r>
+      </w:fldSimple>
+      <w:r>
+        <w:t xml:space="preserve"> </w:t>
+      </w:r>
+      <w:r>
+        <w:t>Comandos por voz</w:t>
+      </w:r>
+    </w:p>
+    <w:p>
+      <w:r>
+        <w:br w:type="page"/>
+      </w:r>
+    </w:p>
+    <w:p>
+      <w:pPr>
+        <w:pStyle w:val="Estilo2"/>
+      </w:pPr>
+      <w:bookmarkStart w:id="34" w:name="_Toc12210141"/>
+      <w:r>
+        <w:lastRenderedPageBreak/>
+        <w:t>Diagrama de software</w:t>
+      </w:r>
+      <w:bookmarkEnd w:id="34"/>
     </w:p>
     <w:p>
       <w:pPr>
         <w:shd w:val="clear" w:color="auto" w:fill="FFFF00"/>
       </w:pPr>
       <w:r>
-        <w:t>[capturas de pantalla</w:t>
-      </w:r>
-      <w:r>
-        <w:t>, ya las tengo, agregarlas</w:t>
-      </w:r>
-      <w:r>
-        <w:t>]</w:t>
-      </w:r>
-    </w:p>
-    <w:p>
-      <w:pPr>
-        <w:shd w:val="clear" w:color="auto" w:fill="FFFF00"/>
-      </w:pPr>
-      <w:r>
-        <w:t>[falta al de log]</w:t>
+        <w:t>[diagrama de software lo hace marce]</w:t>
       </w:r>
     </w:p>
     <w:p>
       <w:pPr>
         <w:pStyle w:val="Estilo2"/>
       </w:pPr>
-      <w:bookmarkStart w:id="26" w:name="_Toc12053098"/>
-      <w:r>
-        <w:t>Diagrama de software</w:t>
-      </w:r>
-      <w:bookmarkEnd w:id="26"/>
-    </w:p>
-    <w:p>
-      <w:pPr>
-        <w:shd w:val="clear" w:color="auto" w:fill="FFFF00"/>
-      </w:pPr>
-      <w:r>
-        <w:t>[diagrama de software lo hace marce]</w:t>
-      </w:r>
-    </w:p>
-    <w:p>
-      <w:pPr>
-        <w:pStyle w:val="Estilo2"/>
-      </w:pPr>
-      <w:bookmarkStart w:id="27" w:name="_Toc12053099"/>
+      <w:bookmarkStart w:id="35" w:name="_Toc12210142"/>
       <w:r>
         <w:t>Sensores utilizados</w:t>
       </w:r>
-      <w:bookmarkEnd w:id="27"/>
-    </w:p>
-    <w:p>
-      <w:pPr>
-        <w:shd w:val="clear" w:color="auto" w:fill="FFFF00"/>
-      </w:pPr>
-      <w:r>
-        <w:t>[sensores utilizados</w:t>
-      </w:r>
-      <w:r>
-        <w:t xml:space="preserve">, me lo tiene que decir </w:t>
-      </w:r>
-      <w:r>
-        <w:t>G</w:t>
-      </w:r>
-      <w:r>
-        <w:t>abi</w:t>
-      </w:r>
-      <w:r>
-        <w:t>]</w:t>
-      </w:r>
-    </w:p>
-    <w:p>
-      <w:pPr>
-        <w:rPr>
-          <w:rFonts w:asciiTheme="majorHAnsi" w:eastAsiaTheme="majorEastAsia" w:hAnsiTheme="majorHAnsi" w:cstheme="majorBidi"/>
-          <w:color w:val="2F5496" w:themeColor="accent1" w:themeShade="BF"/>
-          <w:sz w:val="40"/>
-          <w:szCs w:val="32"/>
-        </w:rPr>
-      </w:pPr>
-      <w:r>
-        <w:br w:type="page"/>
+      <w:bookmarkEnd w:id="35"/>
+    </w:p>
+    <w:p>
+      <w:r>
+        <w:t>A continuación, se detalla cada uno de los sensores, del dispositivo con sistema operativo Android en el cual corre la aplicación MagicBox, que fueron utilizados para mantener actualizada la información acerca del estado del sistema embebido y cuya finalidad es mantener informado al usuario de la aplicación.</w:t>
+      </w:r>
+    </w:p>
+    <w:p>
+      <w:pPr>
+        <w:pStyle w:val="Estilo3"/>
+      </w:pPr>
+      <w:bookmarkStart w:id="36" w:name="_Toc12210143"/>
+      <w:r>
+        <w:t>Proximidad</w:t>
+      </w:r>
+      <w:bookmarkEnd w:id="36"/>
+    </w:p>
+    <w:p>
+      <w:r>
+        <w:t>Este consta de dos elementos</w:t>
+      </w:r>
+      <w:r>
+        <w:t>,</w:t>
+      </w:r>
+      <w:r>
+        <w:t xml:space="preserve"> un emisor de infrarrojos y el propio sensor que recibe este espectro no visible de la luz. Emisor y receptor detectan los objetos que hay próximos al actuar dichos objetos como un espejo. El emisor de infrarrojos emite luz dentro de ese espectro no visible, igual que hace el mando a distancia de una televisión; y el receptor capta la señal emitida, como haría la tele. Cuando la luz infrarroja rebota en </w:t>
+      </w:r>
+      <w:r>
+        <w:t>un objeto</w:t>
+      </w:r>
+      <w:r>
+        <w:t xml:space="preserve"> la capta el emisor</w:t>
+      </w:r>
+      <w:r>
+        <w:t>.</w:t>
+      </w:r>
+    </w:p>
+    <w:p>
+      <w:pPr>
+        <w:jc w:val="center"/>
+      </w:pPr>
+      <w:r>
+        <w:rPr>
+          <w:noProof/>
+        </w:rPr>
+        <w:drawing>
+          <wp:inline distT="0" distB="0" distL="0" distR="0" wp14:anchorId="5ACD5EBA" wp14:editId="485B155F">
+            <wp:extent cx="2619375" cy="1743075"/>
+            <wp:effectExtent l="0" t="0" r="9525" b="9525"/>
+            <wp:docPr id="34" name="Imagen 34"/>
+            <wp:cNvGraphicFramePr>
+              <a:graphicFrameLocks xmlns:a="http://schemas.openxmlformats.org/drawingml/2006/main" noChangeAspect="1"/>
+            </wp:cNvGraphicFramePr>
+            <a:graphic xmlns:a="http://schemas.openxmlformats.org/drawingml/2006/main">
+              <a:graphicData uri="http://schemas.openxmlformats.org/drawingml/2006/picture">
+                <pic:pic xmlns:pic="http://schemas.openxmlformats.org/drawingml/2006/picture">
+                  <pic:nvPicPr>
+                    <pic:cNvPr id="0" name="Picture 11"/>
+                    <pic:cNvPicPr>
+                      <a:picLocks noChangeAspect="1" noChangeArrowheads="1"/>
+                    </pic:cNvPicPr>
+                  </pic:nvPicPr>
+                  <pic:blipFill>
+                    <a:blip r:embed="rId46">
+                      <a:extLst>
+                        <a:ext uri="{28A0092B-C50C-407E-A947-70E740481C1C}">
+                          <a14:useLocalDpi xmlns:a14="http://schemas.microsoft.com/office/drawing/2010/main" val="0"/>
+                        </a:ext>
+                      </a:extLst>
+                    </a:blip>
+                    <a:srcRect/>
+                    <a:stretch>
+                      <a:fillRect/>
+                    </a:stretch>
+                  </pic:blipFill>
+                  <pic:spPr bwMode="auto">
+                    <a:xfrm>
+                      <a:off x="0" y="0"/>
+                      <a:ext cx="2619375" cy="1743075"/>
+                    </a:xfrm>
+                    <a:prstGeom prst="rect">
+                      <a:avLst/>
+                    </a:prstGeom>
+                    <a:noFill/>
+                    <a:ln>
+                      <a:noFill/>
+                    </a:ln>
+                  </pic:spPr>
+                </pic:pic>
+              </a:graphicData>
+            </a:graphic>
+          </wp:inline>
+        </w:drawing>
+      </w:r>
+    </w:p>
+    <w:p>
+      <w:r>
+        <w:t xml:space="preserve">El mismo fue utilizado para enviar el comando “T” al sistema embebido, el cual responderá la temperatura actual en el recinto, dicha temperatura obtenida, es mostrada en la pantalla principal </w:t>
+      </w:r>
+      <w:r>
+        <w:rPr>
+          <w:i/>
+          <w:iCs/>
+        </w:rPr>
+        <w:t>(ilustración 14)</w:t>
+      </w:r>
+      <w:r>
+        <w:t>.</w:t>
+      </w:r>
+    </w:p>
+    <w:p>
+      <w:pPr>
+        <w:pStyle w:val="Estilo3"/>
+      </w:pPr>
+      <w:bookmarkStart w:id="37" w:name="_Toc12210144"/>
+      <w:r>
+        <w:t>Giroscopio</w:t>
+      </w:r>
+      <w:bookmarkEnd w:id="37"/>
+    </w:p>
+    <w:p>
+      <w:r>
+        <w:t>Con el giroscopio el móvil sabe si está totalmente horizontal (se calibra de serie para que ésta sea la posición base), si lo movemos a la izquierda, a la derecha o si, por el contrario, le damos la vuelta. También es capaz de registrar la aceleración del movimiento</w:t>
+      </w:r>
+      <w:r>
+        <w:t>.</w:t>
+      </w:r>
+    </w:p>
+    <w:p>
+      <w:r>
+        <w:t>Es</w:t>
+      </w:r>
+      <w:r>
+        <w:t xml:space="preserve"> el encargado de medir nuestra posición en el espacio, tarea que realiza mediante el movimiento de un brazo de accionamiento, que rota sobre un componente fijo llamado estátor, el cual a través de los principios del llamado “Efecto Coriolis” se dobla, lo que se traduce en movimiento en el brazo de detección. </w:t>
+      </w:r>
+    </w:p>
+    <w:p>
+      <w:pPr>
+        <w:keepNext/>
+        <w:jc w:val="center"/>
+      </w:pPr>
+      <w:r>
+        <w:rPr>
+          <w:noProof/>
+        </w:rPr>
+        <w:lastRenderedPageBreak/>
+        <w:drawing>
+          <wp:inline distT="0" distB="0" distL="0" distR="0" wp14:anchorId="0FFD6CF3" wp14:editId="5780DE4D">
+            <wp:extent cx="5238750" cy="4152900"/>
+            <wp:effectExtent l="0" t="0" r="0" b="0"/>
+            <wp:docPr id="35" name="Imagen 35"/>
+            <wp:cNvGraphicFramePr>
+              <a:graphicFrameLocks xmlns:a="http://schemas.openxmlformats.org/drawingml/2006/main" noChangeAspect="1"/>
+            </wp:cNvGraphicFramePr>
+            <a:graphic xmlns:a="http://schemas.openxmlformats.org/drawingml/2006/main">
+              <a:graphicData uri="http://schemas.openxmlformats.org/drawingml/2006/picture">
+                <pic:pic xmlns:pic="http://schemas.openxmlformats.org/drawingml/2006/picture">
+                  <pic:nvPicPr>
+                    <pic:cNvPr id="0" name="Picture 12"/>
+                    <pic:cNvPicPr>
+                      <a:picLocks noChangeAspect="1" noChangeArrowheads="1"/>
+                    </pic:cNvPicPr>
+                  </pic:nvPicPr>
+                  <pic:blipFill>
+                    <a:blip r:embed="rId47">
+                      <a:extLst>
+                        <a:ext uri="{28A0092B-C50C-407E-A947-70E740481C1C}">
+                          <a14:useLocalDpi xmlns:a14="http://schemas.microsoft.com/office/drawing/2010/main" val="0"/>
+                        </a:ext>
+                      </a:extLst>
+                    </a:blip>
+                    <a:srcRect/>
+                    <a:stretch>
+                      <a:fillRect/>
+                    </a:stretch>
+                  </pic:blipFill>
+                  <pic:spPr bwMode="auto">
+                    <a:xfrm>
+                      <a:off x="0" y="0"/>
+                      <a:ext cx="5238750" cy="4152900"/>
+                    </a:xfrm>
+                    <a:prstGeom prst="rect">
+                      <a:avLst/>
+                    </a:prstGeom>
+                    <a:noFill/>
+                    <a:ln>
+                      <a:noFill/>
+                    </a:ln>
+                  </pic:spPr>
+                </pic:pic>
+              </a:graphicData>
+            </a:graphic>
+          </wp:inline>
+        </w:drawing>
+      </w:r>
+    </w:p>
+    <w:p>
+      <w:pPr>
+        <w:pStyle w:val="Descripcin"/>
+        <w:jc w:val="center"/>
+      </w:pPr>
+      <w:r>
+        <w:t>Fuente https://tecnologia-facil.com/que-es/el-giroscopio-en-el-celular/</w:t>
+      </w:r>
+    </w:p>
+    <w:p>
+      <w:r>
+        <w:t>Este sensor fue utilizado para detectar el sentido de giro sobre el eje Z:</w:t>
+      </w:r>
+    </w:p>
+    <w:p>
+      <w:pPr>
+        <w:pStyle w:val="Prrafodelista"/>
+        <w:numPr>
+          <w:ilvl w:val="0"/>
+          <w:numId w:val="40"/>
+        </w:numPr>
+      </w:pPr>
+      <w:r>
+        <w:t>S</w:t>
+      </w:r>
+      <w:r>
+        <w:t>i gira en sentido horario, se envía al sistema embebido una “P”, el sistema embebido nos responderá entonces el peso del contenedor, cuyo dato es utilizado para actualizar la información en la pantalla principal</w:t>
+      </w:r>
+      <w:r>
+        <w:t xml:space="preserve"> </w:t>
+      </w:r>
+      <w:r>
+        <w:rPr>
+          <w:i/>
+          <w:iCs/>
+        </w:rPr>
+        <w:t>(ilustración 14)</w:t>
+      </w:r>
+      <w:r>
+        <w:t>.</w:t>
+      </w:r>
+    </w:p>
+    <w:p>
+      <w:pPr>
+        <w:pStyle w:val="Prrafodelista"/>
+        <w:numPr>
+          <w:ilvl w:val="0"/>
+          <w:numId w:val="40"/>
+        </w:numPr>
+      </w:pPr>
+      <w:r>
+        <w:t xml:space="preserve">Si gira en sentido antihorario, se envía al sistema embebido una “V”, el sistema embebido nos responderá entonces el volumen ocupado en el contenedor, cuyo dato es utilizado para actualizar la información en la pantalla principal </w:t>
+      </w:r>
+      <w:r>
+        <w:rPr>
+          <w:i/>
+          <w:iCs/>
+        </w:rPr>
+        <w:t>(ilustración 14)</w:t>
+      </w:r>
+      <w:r>
+        <w:t>.</w:t>
+      </w:r>
+    </w:p>
+    <w:p>
+      <w:pPr>
+        <w:pStyle w:val="Estilo3"/>
+      </w:pPr>
+      <w:bookmarkStart w:id="38" w:name="_Toc12210145"/>
+      <w:r>
+        <w:t>Micrófono</w:t>
+      </w:r>
+      <w:bookmarkEnd w:id="38"/>
+    </w:p>
+    <w:p>
+      <w:r>
+        <w:t>El dictado por voz de Google nos permite escribir con nuestra voz para que no tengamos que teclear nada. Solo tenemos que hablar para que nuestra voz se convierta en texto</w:t>
+      </w:r>
+      <w:r>
+        <w:t xml:space="preserve"> </w:t>
+      </w:r>
+      <w:r>
+        <w:rPr>
+          <w:i/>
+          <w:iCs/>
+        </w:rPr>
+        <w:t>(ilustración 18)</w:t>
+      </w:r>
+      <w:r>
+        <w:t>.</w:t>
+      </w:r>
+    </w:p>
+    <w:p>
+      <w:r>
+        <w:t>Dicho texto es interpretado por la aplicación buscando palabras clave las cuales ejecutarán comandos para ser enviados al sistema embebido:</w:t>
+      </w:r>
+    </w:p>
+    <w:p>
+      <w:pPr>
+        <w:pStyle w:val="Prrafodelista"/>
+        <w:numPr>
+          <w:ilvl w:val="0"/>
+          <w:numId w:val="41"/>
+        </w:numPr>
+      </w:pPr>
+      <w:r>
+        <w:t>Al detectar la palabra "alarma", envía una "B"</w:t>
+      </w:r>
+      <w:r>
+        <w:t>, dicho comando apaga el aviso sonoro que es emitido por el Buzzer cuando la puerta está abierta.</w:t>
+      </w:r>
+    </w:p>
+    <w:p>
+      <w:pPr>
+        <w:pStyle w:val="Prrafodelista"/>
+        <w:numPr>
+          <w:ilvl w:val="0"/>
+          <w:numId w:val="41"/>
+        </w:numPr>
+      </w:pPr>
+      <w:r>
+        <w:t>Al detectar la palabra "estado", envía una "E"</w:t>
+      </w:r>
+      <w:r>
+        <w:t xml:space="preserve">, dicho comando devuelve el estado del actuador de temperatura, el cual puede estar “Apagado” puede estar en “Calor” es decir </w:t>
+      </w:r>
+      <w:r>
+        <w:lastRenderedPageBreak/>
+        <w:t>aumentando la temperatura del contenedor o “Frio” es decir, está extrayendo el calor del contenedor para reducir la temperatura.</w:t>
+      </w:r>
+    </w:p>
+    <w:p>
+      <w:pPr>
+        <w:pStyle w:val="Prrafodelista"/>
+        <w:numPr>
+          <w:ilvl w:val="0"/>
+          <w:numId w:val="41"/>
+        </w:numPr>
+      </w:pPr>
+      <w:r>
+        <w:t>Al detectar la palabra "puerta", envía una "Z"</w:t>
+      </w:r>
+      <w:r>
+        <w:t>, dicho comando devuelve el estado de la puerta, la cual puede estar “Abierta” o “Cerrada”.</w:t>
+      </w:r>
+    </w:p>
+    <w:p>
+      <w:r>
+        <w:t xml:space="preserve">La información obtenida por los comandos es utilizada para actualizar la información de la pantalla principal </w:t>
+      </w:r>
+      <w:r>
+        <w:rPr>
+          <w:i/>
+          <w:iCs/>
+        </w:rPr>
+        <w:t>(ilustración 14)</w:t>
+      </w:r>
+      <w:r>
+        <w:t>.</w:t>
       </w:r>
     </w:p>
     <w:p>
       <w:pPr>
         <w:pStyle w:val="Estilo1"/>
       </w:pPr>
-      <w:bookmarkStart w:id="28" w:name="_Toc12053100"/>
-      <w:r>
-        <w:lastRenderedPageBreak/>
+      <w:bookmarkStart w:id="39" w:name="_Toc12210146"/>
+      <w:r>
         <w:t>Protocolo de comunicación</w:t>
       </w:r>
-      <w:bookmarkEnd w:id="28"/>
+      <w:bookmarkEnd w:id="39"/>
     </w:p>
     <w:p>
       <w:r>
@@ -9438,15 +12478,7 @@
                 <w:color w:val="000000"/>
                 <w:lang w:eastAsia="es-AR"/>
               </w:rPr>
-              <w:t xml:space="preserve">configura la temperatura entre 0 y 25 grados Celsius según el </w:t>
-            </w:r>
-            <w:r>
-              <w:rPr>
-                <w:rFonts w:ascii="Calibri" w:eastAsia="Times New Roman" w:hAnsi="Calibri" w:cs="Calibri"/>
-                <w:color w:val="000000"/>
-                <w:lang w:eastAsia="es-AR"/>
-              </w:rPr>
-              <w:t>carácter</w:t>
+              <w:t>configura la temperatura entre 0 y 25 grados Celsius según el carácter</w:t>
             </w:r>
           </w:p>
         </w:tc>
@@ -9816,112 +12848,389 @@
         </w:tc>
       </w:tr>
     </w:tbl>
+    <w:p/>
+    <w:p>
+      <w:r>
+        <w:t>El sistema embebido recibe los caracteres desde la aplicación y los compara con los valores enteros que están asociados a cada acción en el software. Dichos valores enteros asociados a cada acción no están escritos explícitamente en el código, sino que están representados como datos de tipo string.</w:t>
+      </w:r>
+    </w:p>
+    <w:p>
+      <w:r>
+        <w:t>Para ejemplificar esto supongamos que la aplicación envía el comando “T”, entonces el sistema embebido hará la siguiente comparación (en pseudo código):</w:t>
+      </w:r>
+    </w:p>
+    <w:p>
+      <w:pPr>
+        <w:rPr>
+          <w:color w:val="44546A" w:themeColor="text2"/>
+        </w:rPr>
+      </w:pPr>
+      <w:r>
+        <w:rPr>
+          <w:color w:val="44546A" w:themeColor="text2"/>
+        </w:rPr>
+        <w:t>Si (comando_recibido == “84”)</w:t>
+      </w:r>
+      <w:r>
+        <w:rPr>
+          <w:color w:val="44546A" w:themeColor="text2"/>
+        </w:rPr>
+        <w:br/>
+      </w:r>
+      <w:r>
+        <w:rPr>
+          <w:color w:val="44546A" w:themeColor="text2"/>
+        </w:rPr>
+        <w:tab/>
+        <w:t>responder(temperatura_actual);</w:t>
+      </w:r>
+    </w:p>
+    <w:p>
+      <w:r>
+        <w:t xml:space="preserve">Obsérvese que el </w:t>
+      </w:r>
+      <w:r>
+        <w:rPr>
+          <w:color w:val="44546A" w:themeColor="text2"/>
+        </w:rPr>
+        <w:t>“84”</w:t>
+      </w:r>
+      <w:r>
+        <w:t xml:space="preserve"> es el valor del comando “T” que es capaz de entender el software, y </w:t>
+      </w:r>
+      <w:r>
+        <w:rPr>
+          <w:color w:val="44546A" w:themeColor="text2"/>
+        </w:rPr>
+        <w:t>“responder(temperatura_actual)”</w:t>
+      </w:r>
+      <w:r>
+        <w:t xml:space="preserve"> es la acción asociada a dicho comando.</w:t>
+      </w:r>
+    </w:p>
+    <w:p>
+      <w:r>
+        <w:t xml:space="preserve"> </w:t>
+      </w:r>
+      <w:r>
+        <w:br w:type="page"/>
+      </w:r>
+    </w:p>
     <w:p>
       <w:pPr>
         <w:pStyle w:val="Estilo1"/>
       </w:pPr>
-      <w:r>
-        <w:br w:type="page"/>
-      </w:r>
-      <w:bookmarkStart w:id="29" w:name="_Toc12053101"/>
+      <w:bookmarkStart w:id="40" w:name="_Toc12210147"/>
       <w:r>
         <w:lastRenderedPageBreak/>
         <w:t>Inconvenientes durante la etapa de desarrollo</w:t>
       </w:r>
-      <w:bookmarkEnd w:id="29"/>
+      <w:bookmarkEnd w:id="40"/>
     </w:p>
     <w:p>
       <w:pPr>
         <w:pStyle w:val="Estilo2"/>
       </w:pPr>
-      <w:bookmarkStart w:id="30" w:name="_Toc12053102"/>
+      <w:bookmarkStart w:id="41" w:name="_Toc12210148"/>
       <w:r>
         <w:t>Calibración de sensores</w:t>
       </w:r>
-      <w:bookmarkEnd w:id="30"/>
+      <w:bookmarkEnd w:id="41"/>
+    </w:p>
+    <w:p>
+      <w:r>
+        <w:t>Un problema asociado con distintos sensores es que cada uno tiene una sensibilidad, un modo de medición, retrasos. Y de forma complementaria Arduino es una placa limitada que no admite concurrencia; es decir; no se pueden medir dos sensores y ejecutar otras acciones simultáneamente. Esta razón entre otras provoca que las lecturas de un sensor o la manipulación de los datos obtenidos de ellos desemboquen en errores, a veces muy difíciles de detectar.</w:t>
+      </w:r>
+    </w:p>
+    <w:p>
+      <w:pPr>
+        <w:pStyle w:val="Estilo3"/>
+      </w:pPr>
+      <w:bookmarkStart w:id="42" w:name="_Toc12210149"/>
+      <w:r>
+        <w:t>Ruido</w:t>
+      </w:r>
+      <w:bookmarkEnd w:id="42"/>
+    </w:p>
+    <w:p>
+      <w:r>
+        <w:t xml:space="preserve">Una forma de </w:t>
+      </w:r>
+      <w:r>
+        <w:t>arreglar</w:t>
+      </w:r>
+      <w:r>
+        <w:t xml:space="preserve"> errores en las mediciones </w:t>
+      </w:r>
+      <w:r>
+        <w:t xml:space="preserve">a causa del ruido </w:t>
+      </w:r>
+      <w:r>
+        <w:t>es la implementación</w:t>
+      </w:r>
+      <w:r>
+        <w:t xml:space="preserve"> de correcciones</w:t>
+      </w:r>
+      <w:r>
+        <w:t xml:space="preserve"> por software, </w:t>
+      </w:r>
+      <w:r>
+        <w:t>por ejemplo, realizar las mediciones en bucle de manera tal que si la medición tomada es igual una cantidad prudente de veces seguidas, se asume la que medida es correcta, mientras que si la medida arroja valores diferentes en cada vez que es tomada, se asume que se está midiendo ruido, para que este tipo de código sea válido, las mediciones se deben tomar más rápido de lo que la medida realmente puede cambiar. Esto nos da pie a la siguiente forma de error.</w:t>
+      </w:r>
+    </w:p>
+    <w:p>
+      <w:pPr>
+        <w:pStyle w:val="Estilo3"/>
+      </w:pPr>
+      <w:bookmarkStart w:id="43" w:name="_Toc12210150"/>
+      <w:r>
+        <w:t>Error de velocidad</w:t>
+      </w:r>
+      <w:bookmarkEnd w:id="43"/>
+    </w:p>
+    <w:p>
+      <w:r>
+        <w:t>Este tipo de error se da cuando la velocidad de respuesta del sistema es demasiado lenta respecto de la velocidad de cambio de la magnitud que se intenta medir, para cuando las mediciones son tomadas, estás ya deben ser descartadas porque están desactualizadas respecto de la medida real.</w:t>
+      </w:r>
+    </w:p>
+    <w:p>
+      <w:r>
+        <w:t>También puede darse si el sistema toma las diferentes mediciones con una velocidad mayor a la que el ruido realmente puede cambiar, en este caso, por más que se hagan mediciones en bucle, todas arrojaran el mismo valor de ruido, ya que el mismo recién desaparece luego de que el sistema haya tomado la medición como correcta.</w:t>
+      </w:r>
+    </w:p>
+    <w:p>
+      <w:pPr>
+        <w:pStyle w:val="Estilo2"/>
+      </w:pPr>
+      <w:bookmarkStart w:id="44" w:name="_Toc12210151"/>
+      <w:r>
+        <w:t>Programación de alarma</w:t>
+      </w:r>
+      <w:bookmarkEnd w:id="44"/>
+    </w:p>
+    <w:p>
+      <w:r>
+        <w:t>Para poder reproducir la marcha imperial</w:t>
+      </w:r>
+      <w:r>
+        <w:t>,</w:t>
+      </w:r>
+      <w:r>
+        <w:t xml:space="preserve"> </w:t>
+      </w:r>
+      <w:r>
+        <w:t>cuando la puerta de contenedor es olvidada abierta, se tuvo que programar las diecinueve frecuencias de cada tono de forma manual, además de esto, mientras la canción se reproduce se puede recibir un comando por bluetooth en cualquier momento, por lo que tuvo que agregarse código para controlar si se recibió un comando, manteniendo así la respuesta en tiempo real aun cuando la marcha está sonando.</w:t>
+      </w:r>
+    </w:p>
+    <w:p>
+      <w:r>
+        <w:br w:type="page"/>
+      </w:r>
+    </w:p>
+    <w:p>
+      <w:pPr>
+        <w:pStyle w:val="Estilo2"/>
+      </w:pPr>
+      <w:bookmarkStart w:id="45" w:name="_Toc12210152"/>
+      <w:r>
+        <w:lastRenderedPageBreak/>
+        <w:t>Nueva funcionalidad “control de temperatura” agregada de forma tardía</w:t>
+      </w:r>
+      <w:bookmarkEnd w:id="45"/>
+    </w:p>
+    <w:p>
+      <w:r>
+        <w:t>Inicialmente se ideo que la funcionalidad de control de temperatura sería teórica</w:t>
+      </w:r>
+      <w:r>
+        <w:t>, la misma estaba pensada por tres estados (Enfriando, Calentando o Apagado) con dos diodos led uno para el estado Enfriando, uno para el estado Calentando, o ambos leds apagados para el estado Apagado.</w:t>
+      </w:r>
+    </w:p>
+    <w:p>
+      <w:r>
+        <w:t>En plena etapa de construcción se decidió que el control de temperatura sería implementado de forma real mediante un dispositivo como se muestra a continuación</w:t>
+      </w:r>
+    </w:p>
+    <w:p>
+      <w:pPr>
+        <w:jc w:val="center"/>
+      </w:pPr>
+      <w:r>
+        <w:rPr>
+          <w:noProof/>
+        </w:rPr>
+        <w:drawing>
+          <wp:inline distT="0" distB="0" distL="0" distR="0" wp14:anchorId="72811C54" wp14:editId="147D22A8">
+            <wp:extent cx="5610225" cy="2867025"/>
+            <wp:effectExtent l="0" t="0" r="9525" b="9525"/>
+            <wp:docPr id="32" name="Imagen 32"/>
+            <wp:cNvGraphicFramePr>
+              <a:graphicFrameLocks xmlns:a="http://schemas.openxmlformats.org/drawingml/2006/main" noChangeAspect="1"/>
+            </wp:cNvGraphicFramePr>
+            <a:graphic xmlns:a="http://schemas.openxmlformats.org/drawingml/2006/main">
+              <a:graphicData uri="http://schemas.openxmlformats.org/drawingml/2006/picture">
+                <pic:pic xmlns:pic="http://schemas.openxmlformats.org/drawingml/2006/picture">
+                  <pic:nvPicPr>
+                    <pic:cNvPr id="0" name="Picture 1"/>
+                    <pic:cNvPicPr>
+                      <a:picLocks noChangeAspect="1" noChangeArrowheads="1"/>
+                    </pic:cNvPicPr>
+                  </pic:nvPicPr>
+                  <pic:blipFill>
+                    <a:blip r:embed="rId48">
+                      <a:extLst>
+                        <a:ext uri="{28A0092B-C50C-407E-A947-70E740481C1C}">
+                          <a14:useLocalDpi xmlns:a14="http://schemas.microsoft.com/office/drawing/2010/main" val="0"/>
+                        </a:ext>
+                      </a:extLst>
+                    </a:blip>
+                    <a:srcRect/>
+                    <a:stretch>
+                      <a:fillRect/>
+                    </a:stretch>
+                  </pic:blipFill>
+                  <pic:spPr bwMode="auto">
+                    <a:xfrm>
+                      <a:off x="0" y="0"/>
+                      <a:ext cx="5610225" cy="2867025"/>
+                    </a:xfrm>
+                    <a:prstGeom prst="rect">
+                      <a:avLst/>
+                    </a:prstGeom>
+                    <a:noFill/>
+                    <a:ln>
+                      <a:noFill/>
+                    </a:ln>
+                  </pic:spPr>
+                </pic:pic>
+              </a:graphicData>
+            </a:graphic>
+          </wp:inline>
+        </w:drawing>
+      </w:r>
+    </w:p>
+    <w:p>
+      <w:r>
+        <w:t>El desafío que esto nos planteo fue resolver los nuevos tiempos que representaban la adquisición de materiales, la programación que hubo que agregar al software ya desarrollado y los cambios estructurales que se realizaron sobre el prototipo construido.</w:t>
+      </w:r>
+    </w:p>
+    <w:p>
+      <w:pPr>
+        <w:pStyle w:val="Estilo2"/>
+      </w:pPr>
+      <w:bookmarkStart w:id="46" w:name="_Toc12210153"/>
+      <w:r>
+        <w:t>Conexión bluetooth con dispositivo de bajo poder de procesamiento</w:t>
+      </w:r>
+      <w:bookmarkEnd w:id="46"/>
+    </w:p>
+    <w:p>
+      <w:r>
+        <w:t xml:space="preserve">Aunque la conexión entre el sistema embebido Arduino y </w:t>
+      </w:r>
+      <w:r>
+        <w:t xml:space="preserve">la aplicación que corre en Android pudo ser establecida con éxito, esto no fue todo, la comunicación es lenta en gran medida debida al bajo poder de procesamiento del procesador </w:t>
+      </w:r>
+      <w:r>
+        <w:t>atmega328p</w:t>
+      </w:r>
+      <w:r>
+        <w:t xml:space="preserve"> con el que contamos.</w:t>
+      </w:r>
+    </w:p>
+    <w:p>
+      <w:r>
+        <w:t>Para resolver este inconveniente se tuvo que desarrollar un protocolo en donde la aplicación le envía al sistema embebido un único carácter y el mismo es interpretado por el software del sistema</w:t>
+      </w:r>
+      <w:r>
+        <w:t xml:space="preserve"> embebido</w:t>
+      </w:r>
+      <w:r>
+        <w:t xml:space="preserve"> para saber </w:t>
+      </w:r>
+      <w:r>
+        <w:t>qué</w:t>
+      </w:r>
+      <w:r>
+        <w:t xml:space="preserve"> acción debe tomar </w:t>
+      </w:r>
+      <w:r>
+        <w:rPr>
+          <w:i/>
+          <w:iCs/>
+        </w:rPr>
+        <w:t>(ver Protocolo de comunicación)</w:t>
+      </w:r>
+      <w:r>
+        <w:t>.</w:t>
+      </w:r>
+    </w:p>
+    <w:p>
+      <w:r>
+        <w:br w:type="page"/>
+      </w:r>
+    </w:p>
+    <w:p>
+      <w:pPr>
+        <w:pStyle w:val="Estilo2"/>
+      </w:pPr>
+      <w:bookmarkStart w:id="47" w:name="_Toc12210154"/>
+      <w:r>
+        <w:lastRenderedPageBreak/>
+        <w:t>Medición del volumen con los sensores disponibles</w:t>
+      </w:r>
+      <w:bookmarkEnd w:id="47"/>
+    </w:p>
+    <w:p>
+      <w:r>
+        <w:t>Actualmente el dispositivo utiliza un sensor de ultrasonido por eje X, Y, Z es decir tres sensores en total, para calcular la distancia que hay hasta el objeto del cual se debe tomar las dimensiones y en base a ello calcular el espacio que ocupa.</w:t>
+      </w:r>
+    </w:p>
+    <w:p>
+      <w:r>
+        <w:t>Esto da como resultado un error en la medición debido a que este tipo de sensores no es capas de detectar la forma real del objeto. Se puede mejorar la medición agregando más sensores de ultrasonido, por ejemplo, un total de seis sensores, ubicando dos por eje en forma contrapuesta, pero en este caso, no sería suficiente la cantidad de pines con las que se cuenta utilizando un Arduino R1, lo que provocaría un cambio de procesador, o el agregado de hardware adicional para implementar un nuevo circuito lógico de control de sensores, para poder medir de a uno por vez.</w:t>
+      </w:r>
+    </w:p>
+    <w:p>
+      <w:pPr>
+        <w:pStyle w:val="Estilo2"/>
+      </w:pPr>
+      <w:bookmarkStart w:id="48" w:name="_Toc12210155"/>
+      <w:r>
+        <w:t>Cambiar producto en la aplicación</w:t>
+      </w:r>
+      <w:bookmarkEnd w:id="48"/>
     </w:p>
     <w:p>
       <w:r>
         <w:rPr>
           <w:highlight w:val="yellow"/>
         </w:rPr>
-        <w:t>[TODO]</w:t>
-      </w:r>
-    </w:p>
-    <w:p>
-      <w:pPr>
-        <w:pStyle w:val="Estilo2"/>
-      </w:pPr>
-      <w:bookmarkStart w:id="31" w:name="_Toc12053103"/>
-      <w:r>
-        <w:t>Programación de alarma</w:t>
-      </w:r>
-      <w:bookmarkEnd w:id="31"/>
-    </w:p>
-    <w:p>
+        <w:t>[TODO</w:t>
+      </w:r>
       <w:r>
         <w:rPr>
           <w:highlight w:val="yellow"/>
         </w:rPr>
-        <w:t>[TODO]</w:t>
-      </w:r>
-    </w:p>
-    <w:p>
-      <w:pPr>
-        <w:pStyle w:val="Estilo2"/>
-      </w:pPr>
-      <w:bookmarkStart w:id="32" w:name="_Toc12053104"/>
-      <w:r>
-        <w:t>Nueva funcionalidad “control de temperatura” agregada de forma tardía</w:t>
-      </w:r>
-      <w:bookmarkEnd w:id="32"/>
-    </w:p>
-    <w:p>
+        <w:t>, esperando que Gabi pueda solucionarlo</w:t>
+      </w:r>
       <w:r>
         <w:rPr>
           <w:highlight w:val="yellow"/>
         </w:rPr>
-        <w:t>[TODO]</w:t>
-      </w:r>
-    </w:p>
-    <w:p>
-      <w:pPr>
-        <w:pStyle w:val="Estilo2"/>
-      </w:pPr>
-      <w:bookmarkStart w:id="33" w:name="_Toc12053105"/>
-      <w:r>
-        <w:t>Conexión bluetooth con dispositivo de bajo poder de procesamiento</w:t>
-      </w:r>
-      <w:bookmarkEnd w:id="33"/>
-    </w:p>
-    <w:p>
-      <w:r>
+        <w:t>]</w:t>
+      </w:r>
+    </w:p>
+    <w:p>
+      <w:pPr>
         <w:rPr>
           <w:highlight w:val="yellow"/>
         </w:rPr>
-        <w:t>[TODO]</w:t>
-      </w:r>
-    </w:p>
-    <w:p>
-      <w:pPr>
-        <w:pStyle w:val="Estilo2"/>
-      </w:pPr>
-      <w:bookmarkStart w:id="34" w:name="_Toc12053106"/>
-      <w:r>
-        <w:t>Medición del volumen con los sensores disponibles</w:t>
-      </w:r>
-      <w:bookmarkEnd w:id="34"/>
-    </w:p>
-    <w:p>
+      </w:pPr>
       <w:r>
         <w:rPr>
           <w:highlight w:val="yellow"/>
         </w:rPr>
-        <w:t>[TODO]</w:t>
-      </w:r>
-    </w:p>
-    <w:p>
-      <w:r>
         <w:br w:type="page"/>
       </w:r>
     </w:p>
@@ -9929,7 +13238,7 @@
       <w:pPr>
         <w:pStyle w:val="Estilo1"/>
       </w:pPr>
-      <w:bookmarkStart w:id="35" w:name="_Toc12053107"/>
+      <w:bookmarkStart w:id="49" w:name="_Toc12210156"/>
       <w:r>
         <w:lastRenderedPageBreak/>
         <w:t>Mejoras</w:t>
@@ -9937,14 +13246,130 @@
       <w:r>
         <w:t xml:space="preserve"> aplicables</w:t>
       </w:r>
-      <w:bookmarkEnd w:id="35"/>
-    </w:p>
-    <w:p>
-      <w:r>
-        <w:rPr>
-          <w:shd w:val="clear" w:color="auto" w:fill="FFFF00"/>
-        </w:rPr>
-        <w:t>[TODO]</w:t>
+      <w:r>
+        <w:t xml:space="preserve"> y nuevas funcionalidades</w:t>
+      </w:r>
+      <w:bookmarkEnd w:id="49"/>
+    </w:p>
+    <w:p>
+      <w:pPr>
+        <w:pStyle w:val="Estilo2"/>
+      </w:pPr>
+      <w:bookmarkStart w:id="50" w:name="_Toc12210157"/>
+      <w:r>
+        <w:t>Medición del volumen</w:t>
+      </w:r>
+      <w:bookmarkEnd w:id="50"/>
+    </w:p>
+    <w:p>
+      <w:r>
+        <w:t>Agregar sensores que sean capaces de detectar la forma real del objeto para poder dar una medida más exacta del volumen ocupado en el contenedor.</w:t>
+      </w:r>
+    </w:p>
+    <w:p>
+      <w:pPr>
+        <w:pStyle w:val="Estilo2"/>
+      </w:pPr>
+      <w:bookmarkStart w:id="51" w:name="_Toc12210158"/>
+      <w:r>
+        <w:t>Medición de temperatura</w:t>
+      </w:r>
+      <w:bookmarkEnd w:id="51"/>
+    </w:p>
+    <w:p>
+      <w:r>
+        <w:t>Agregar una matriz de sensores infrarrojos, capas de medir la temperatura del objeto en la parte exterior.</w:t>
+      </w:r>
+    </w:p>
+    <w:p>
+      <w:pPr>
+        <w:pStyle w:val="Estilo2"/>
+      </w:pPr>
+      <w:bookmarkStart w:id="52" w:name="_Toc12210159"/>
+      <w:r>
+        <w:t>Control de temperatura</w:t>
+      </w:r>
+      <w:bookmarkEnd w:id="52"/>
+    </w:p>
+    <w:p>
+      <w:r>
+        <w:t>Modificar el módulo de control de temperatura aumentando la potencia calórica con más celdas Peltier, aprovechando la potencia que puede entregar la fuente de energía utilizada.</w:t>
+      </w:r>
+    </w:p>
+    <w:p>
+      <w:pPr>
+        <w:pStyle w:val="Estilo2"/>
+      </w:pPr>
+      <w:bookmarkStart w:id="53" w:name="_Toc12210160"/>
+      <w:r>
+        <w:t>Cableado y circuitería</w:t>
+      </w:r>
+      <w:bookmarkEnd w:id="53"/>
+    </w:p>
+    <w:p>
+      <w:r>
+        <w:t>Se puede reducir la cantidad de cableado y con ellos optimizar el espacio ocupado por los circuitos desarrollando una plaqueta con pistas en donde los diferentes módulos puedan ser conectados.</w:t>
+      </w:r>
+    </w:p>
+    <w:p>
+      <w:pPr>
+        <w:pStyle w:val="Estilo2"/>
+      </w:pPr>
+      <w:bookmarkStart w:id="54" w:name="_Toc12210161"/>
+      <w:r>
+        <w:t>Canción seleccionable</w:t>
+      </w:r>
+      <w:bookmarkEnd w:id="54"/>
+    </w:p>
+    <w:p>
+      <w:r>
+        <w:t xml:space="preserve">Consiste en agregar </w:t>
+      </w:r>
+      <w:r>
+        <w:t>a la aplicación y al sistema embebido la lógica necesaria para poder seleccionar la canción que se reproduce cuando la puerta quedó abierta.</w:t>
+      </w:r>
+    </w:p>
+    <w:p>
+      <w:r>
+        <w:t>A demás se podría implementar una funcionalidad para controlar el tiempo con el cual se considera que la puerta está abierta (actualmente fijado en 15 segundos)</w:t>
+      </w:r>
+      <w:r>
+        <w:t xml:space="preserve"> o bien apagar está funcionalidad si no queremos que se nos avise cuando dejamos la puerta abierta.</w:t>
+      </w:r>
+    </w:p>
+    <w:p>
+      <w:pPr>
+        <w:pStyle w:val="Estilo2"/>
+      </w:pPr>
+      <w:bookmarkStart w:id="55" w:name="_Toc12210162"/>
+      <w:r>
+        <w:t>Medición de humedad</w:t>
+      </w:r>
+      <w:bookmarkEnd w:id="55"/>
+    </w:p>
+    <w:p>
+      <w:r>
+        <w:t>A grandes rasgos este punto consiste en agregar un sensor de humedad al contenedor para informar al usuario la misma, mediante la interfaz de la pantalla principal de la aplicación.</w:t>
+      </w:r>
+    </w:p>
+    <w:p>
+      <w:pPr>
+        <w:pStyle w:val="Estilo2"/>
+      </w:pPr>
+      <w:bookmarkStart w:id="56" w:name="_Toc12210163"/>
+      <w:r>
+        <w:t>Intensidad de la luz</w:t>
+      </w:r>
+      <w:bookmarkEnd w:id="56"/>
+    </w:p>
+    <w:p>
+      <w:r>
+        <w:t>Esta funcionalidad consiste en darle al usuario la posibilidad de controlar la intensidad lumínica cuando la puerta está abierta, además se podría mantener las luces siempre encendidas más allá del estado de la puerta, útil por ejemplo en el caso de los comercios que desean mantenerlas activadas durante los horarios de venta al público.</w:t>
+      </w:r>
+    </w:p>
+    <w:p>
+      <w:r>
+        <w:t>Un efecto secundario esta característica es el ahorro en el consumo que se puede conseguir si no queremos utilizar siempre las luces a la potencia máxima.</w:t>
       </w:r>
       <w:r>
         <w:br w:type="page"/>
@@ -9954,21 +13379,20 @@
       <w:pPr>
         <w:pStyle w:val="Estilo1"/>
       </w:pPr>
-      <w:bookmarkStart w:id="36" w:name="_Toc12053108"/>
+      <w:bookmarkStart w:id="57" w:name="_Toc12210164"/>
       <w:r>
         <w:lastRenderedPageBreak/>
         <w:t>Fuentes consultadas</w:t>
       </w:r>
-      <w:bookmarkEnd w:id="36"/>
-    </w:p>
-    <w:p>
-      <w:pPr>
-        <w:rPr>
-          <w:sz w:val="20"/>
-          <w:szCs w:val="20"/>
-        </w:rPr>
-      </w:pPr>
-      <w:hyperlink r:id="rId36" w:history="1">
+      <w:bookmarkEnd w:id="57"/>
+    </w:p>
+    <w:p>
+      <w:pPr>
+        <w:rPr>
+          <w:rStyle w:val="Hipervnculo"/>
+        </w:rPr>
+      </w:pPr>
+      <w:hyperlink r:id="rId49" w:history="1">
         <w:r>
           <w:rPr>
             <w:rStyle w:val="Hipervnculo"/>
@@ -9982,11 +13406,10 @@
     <w:p>
       <w:pPr>
         <w:rPr>
-          <w:sz w:val="20"/>
-          <w:szCs w:val="20"/>
-        </w:rPr>
-      </w:pPr>
-      <w:hyperlink r:id="rId37" w:history="1">
+          <w:rStyle w:val="Hipervnculo"/>
+        </w:rPr>
+      </w:pPr>
+      <w:hyperlink r:id="rId50" w:history="1">
         <w:r>
           <w:rPr>
             <w:rStyle w:val="Hipervnculo"/>
@@ -10000,11 +13423,10 @@
     <w:p>
       <w:pPr>
         <w:rPr>
-          <w:sz w:val="20"/>
-          <w:szCs w:val="20"/>
-        </w:rPr>
-      </w:pPr>
-      <w:hyperlink r:id="rId38" w:history="1">
+          <w:rStyle w:val="Hipervnculo"/>
+        </w:rPr>
+      </w:pPr>
+      <w:hyperlink r:id="rId51" w:history="1">
         <w:r>
           <w:rPr>
             <w:rStyle w:val="Hipervnculo"/>
@@ -10018,11 +13440,10 @@
     <w:p>
       <w:pPr>
         <w:rPr>
-          <w:sz w:val="20"/>
-          <w:szCs w:val="20"/>
-        </w:rPr>
-      </w:pPr>
-      <w:hyperlink r:id="rId39" w:history="1">
+          <w:rStyle w:val="Hipervnculo"/>
+        </w:rPr>
+      </w:pPr>
+      <w:hyperlink r:id="rId52" w:history="1">
         <w:r>
           <w:rPr>
             <w:rStyle w:val="Hipervnculo"/>
@@ -10036,11 +13457,10 @@
     <w:p>
       <w:pPr>
         <w:rPr>
-          <w:sz w:val="20"/>
-          <w:szCs w:val="20"/>
-        </w:rPr>
-      </w:pPr>
-      <w:hyperlink r:id="rId40" w:history="1">
+          <w:rStyle w:val="Hipervnculo"/>
+        </w:rPr>
+      </w:pPr>
+      <w:hyperlink r:id="rId53" w:history="1">
         <w:r>
           <w:rPr>
             <w:rStyle w:val="Hipervnculo"/>
@@ -10054,11 +13474,10 @@
     <w:p>
       <w:pPr>
         <w:rPr>
-          <w:sz w:val="20"/>
-          <w:szCs w:val="20"/>
-        </w:rPr>
-      </w:pPr>
-      <w:hyperlink r:id="rId41" w:history="1">
+          <w:rStyle w:val="Hipervnculo"/>
+        </w:rPr>
+      </w:pPr>
+      <w:hyperlink r:id="rId54" w:history="1">
         <w:r>
           <w:rPr>
             <w:rStyle w:val="Hipervnculo"/>
@@ -10072,11 +13491,10 @@
     <w:p>
       <w:pPr>
         <w:rPr>
-          <w:sz w:val="20"/>
-          <w:szCs w:val="20"/>
-        </w:rPr>
-      </w:pPr>
-      <w:hyperlink r:id="rId42" w:history="1">
+          <w:rStyle w:val="Hipervnculo"/>
+        </w:rPr>
+      </w:pPr>
+      <w:hyperlink r:id="rId55" w:history="1">
         <w:r>
           <w:rPr>
             <w:rStyle w:val="Hipervnculo"/>
@@ -10090,11 +13508,10 @@
     <w:p>
       <w:pPr>
         <w:rPr>
-          <w:sz w:val="20"/>
-          <w:szCs w:val="20"/>
-        </w:rPr>
-      </w:pPr>
-      <w:hyperlink r:id="rId43" w:history="1">
+          <w:rStyle w:val="Hipervnculo"/>
+        </w:rPr>
+      </w:pPr>
+      <w:hyperlink r:id="rId56" w:history="1">
         <w:r>
           <w:rPr>
             <w:rStyle w:val="Hipervnculo"/>
@@ -10108,11 +13525,10 @@
     <w:p>
       <w:pPr>
         <w:rPr>
-          <w:sz w:val="20"/>
-          <w:szCs w:val="20"/>
-        </w:rPr>
-      </w:pPr>
-      <w:hyperlink r:id="rId44" w:history="1">
+          <w:rStyle w:val="Hipervnculo"/>
+        </w:rPr>
+      </w:pPr>
+      <w:hyperlink r:id="rId57" w:history="1">
         <w:r>
           <w:rPr>
             <w:rStyle w:val="Hipervnculo"/>
@@ -10126,11 +13542,10 @@
     <w:p>
       <w:pPr>
         <w:rPr>
-          <w:sz w:val="20"/>
-          <w:szCs w:val="20"/>
-        </w:rPr>
-      </w:pPr>
-      <w:hyperlink r:id="rId45" w:history="1">
+          <w:rStyle w:val="Hipervnculo"/>
+        </w:rPr>
+      </w:pPr>
+      <w:hyperlink r:id="rId58" w:history="1">
         <w:r>
           <w:rPr>
             <w:rStyle w:val="Hipervnculo"/>
@@ -10144,11 +13559,10 @@
     <w:p>
       <w:pPr>
         <w:rPr>
-          <w:sz w:val="20"/>
-          <w:szCs w:val="20"/>
-        </w:rPr>
-      </w:pPr>
-      <w:hyperlink r:id="rId46" w:history="1">
+          <w:rStyle w:val="Hipervnculo"/>
+        </w:rPr>
+      </w:pPr>
+      <w:hyperlink r:id="rId59" w:history="1">
         <w:r>
           <w:rPr>
             <w:rStyle w:val="Hipervnculo"/>
@@ -10167,7 +13581,7 @@
           <w:szCs w:val="20"/>
         </w:rPr>
       </w:pPr>
-      <w:hyperlink r:id="rId47" w:history="1">
+      <w:hyperlink r:id="rId60" w:history="1">
         <w:r>
           <w:rPr>
             <w:rStyle w:val="Hipervnculo"/>
@@ -10181,11 +13595,12 @@
     <w:p>
       <w:pPr>
         <w:rPr>
+          <w:rStyle w:val="Hipervnculo"/>
           <w:sz w:val="20"/>
           <w:szCs w:val="20"/>
         </w:rPr>
       </w:pPr>
-      <w:hyperlink r:id="rId48" w:history="1">
+      <w:hyperlink r:id="rId61" w:history="1">
         <w:r>
           <w:rPr>
             <w:rStyle w:val="Hipervnculo"/>
@@ -10196,9 +13611,47 @@
         </w:r>
       </w:hyperlink>
     </w:p>
+    <w:p>
+      <w:pPr>
+        <w:rPr>
+          <w:rStyle w:val="Hipervnculo"/>
+          <w:sz w:val="20"/>
+          <w:szCs w:val="20"/>
+        </w:rPr>
+      </w:pPr>
+      <w:hyperlink r:id="rId62" w:history="1">
+        <w:r>
+          <w:rPr>
+            <w:rStyle w:val="Hipervnculo"/>
+            <w:sz w:val="20"/>
+            <w:szCs w:val="20"/>
+          </w:rPr>
+          <w:t>https://elandroidelibre.elespanol.com/2016/07/giroscopio-movil-android.html</w:t>
+        </w:r>
+      </w:hyperlink>
+    </w:p>
+    <w:p>
+      <w:pPr>
+        <w:rPr>
+          <w:rStyle w:val="Hipervnculo"/>
+          <w:sz w:val="20"/>
+          <w:szCs w:val="20"/>
+        </w:rPr>
+      </w:pPr>
+      <w:hyperlink r:id="rId63" w:history="1">
+        <w:r>
+          <w:rPr>
+            <w:rStyle w:val="Hipervnculo"/>
+            <w:sz w:val="20"/>
+            <w:szCs w:val="20"/>
+          </w:rPr>
+          <w:t>http://blascarr.com/medir-errores-con-arduino/</w:t>
+        </w:r>
+      </w:hyperlink>
+    </w:p>
     <w:sectPr>
-      <w:headerReference w:type="default" r:id="rId49"/>
-      <w:footerReference w:type="default" r:id="rId50"/>
+      <w:headerReference w:type="default" r:id="rId64"/>
+      <w:footerReference w:type="default" r:id="rId65"/>
       <w:pgSz w:w="12240" w:h="15840"/>
       <w:pgMar w:top="1418" w:right="1701" w:bottom="1418" w:left="1701" w:header="567" w:footer="709" w:gutter="0"/>
       <w:cols w:space="708"/>
@@ -12789,6 +16242,119 @@
     </w:lvl>
   </w:abstractNum>
   <w:abstractNum w:abstractNumId="25" w15:restartNumberingAfterBreak="0">
+    <w:nsid w:val="58E80C2C"/>
+    <w:multiLevelType w:val="hybridMultilevel"/>
+    <w:tmpl w:val="4FFCC5AE"/>
+    <w:lvl w:ilvl="0" w:tplc="2C0A0001">
+      <w:start w:val="1"/>
+      <w:numFmt w:val="bullet"/>
+      <w:lvlText w:val=""/>
+      <w:lvlJc w:val="left"/>
+      <w:pPr>
+        <w:ind w:left="720" w:hanging="360"/>
+      </w:pPr>
+      <w:rPr>
+        <w:rFonts w:ascii="Symbol" w:hAnsi="Symbol" w:hint="default"/>
+      </w:rPr>
+    </w:lvl>
+    <w:lvl w:ilvl="1" w:tplc="2C0A0003" w:tentative="1">
+      <w:start w:val="1"/>
+      <w:numFmt w:val="bullet"/>
+      <w:lvlText w:val="o"/>
+      <w:lvlJc w:val="left"/>
+      <w:pPr>
+        <w:ind w:left="1440" w:hanging="360"/>
+      </w:pPr>
+      <w:rPr>
+        <w:rFonts w:ascii="Courier New" w:hAnsi="Courier New" w:cs="Courier New" w:hint="default"/>
+      </w:rPr>
+    </w:lvl>
+    <w:lvl w:ilvl="2" w:tplc="2C0A0005" w:tentative="1">
+      <w:start w:val="1"/>
+      <w:numFmt w:val="bullet"/>
+      <w:lvlText w:val=""/>
+      <w:lvlJc w:val="left"/>
+      <w:pPr>
+        <w:ind w:left="2160" w:hanging="360"/>
+      </w:pPr>
+      <w:rPr>
+        <w:rFonts w:ascii="Wingdings" w:hAnsi="Wingdings" w:hint="default"/>
+      </w:rPr>
+    </w:lvl>
+    <w:lvl w:ilvl="3" w:tplc="2C0A0001" w:tentative="1">
+      <w:start w:val="1"/>
+      <w:numFmt w:val="bullet"/>
+      <w:lvlText w:val=""/>
+      <w:lvlJc w:val="left"/>
+      <w:pPr>
+        <w:ind w:left="2880" w:hanging="360"/>
+      </w:pPr>
+      <w:rPr>
+        <w:rFonts w:ascii="Symbol" w:hAnsi="Symbol" w:hint="default"/>
+      </w:rPr>
+    </w:lvl>
+    <w:lvl w:ilvl="4" w:tplc="2C0A0003" w:tentative="1">
+      <w:start w:val="1"/>
+      <w:numFmt w:val="bullet"/>
+      <w:lvlText w:val="o"/>
+      <w:lvlJc w:val="left"/>
+      <w:pPr>
+        <w:ind w:left="3600" w:hanging="360"/>
+      </w:pPr>
+      <w:rPr>
+        <w:rFonts w:ascii="Courier New" w:hAnsi="Courier New" w:cs="Courier New" w:hint="default"/>
+      </w:rPr>
+    </w:lvl>
+    <w:lvl w:ilvl="5" w:tplc="2C0A0005" w:tentative="1">
+      <w:start w:val="1"/>
+      <w:numFmt w:val="bullet"/>
+      <w:lvlText w:val=""/>
+      <w:lvlJc w:val="left"/>
+      <w:pPr>
+        <w:ind w:left="4320" w:hanging="360"/>
+      </w:pPr>
+      <w:rPr>
+        <w:rFonts w:ascii="Wingdings" w:hAnsi="Wingdings" w:hint="default"/>
+      </w:rPr>
+    </w:lvl>
+    <w:lvl w:ilvl="6" w:tplc="2C0A0001" w:tentative="1">
+      <w:start w:val="1"/>
+      <w:numFmt w:val="bullet"/>
+      <w:lvlText w:val=""/>
+      <w:lvlJc w:val="left"/>
+      <w:pPr>
+        <w:ind w:left="5040" w:hanging="360"/>
+      </w:pPr>
+      <w:rPr>
+        <w:rFonts w:ascii="Symbol" w:hAnsi="Symbol" w:hint="default"/>
+      </w:rPr>
+    </w:lvl>
+    <w:lvl w:ilvl="7" w:tplc="2C0A0003" w:tentative="1">
+      <w:start w:val="1"/>
+      <w:numFmt w:val="bullet"/>
+      <w:lvlText w:val="o"/>
+      <w:lvlJc w:val="left"/>
+      <w:pPr>
+        <w:ind w:left="5760" w:hanging="360"/>
+      </w:pPr>
+      <w:rPr>
+        <w:rFonts w:ascii="Courier New" w:hAnsi="Courier New" w:cs="Courier New" w:hint="default"/>
+      </w:rPr>
+    </w:lvl>
+    <w:lvl w:ilvl="8" w:tplc="2C0A0005" w:tentative="1">
+      <w:start w:val="1"/>
+      <w:numFmt w:val="bullet"/>
+      <w:lvlText w:val=""/>
+      <w:lvlJc w:val="left"/>
+      <w:pPr>
+        <w:ind w:left="6480" w:hanging="360"/>
+      </w:pPr>
+      <w:rPr>
+        <w:rFonts w:ascii="Wingdings" w:hAnsi="Wingdings" w:hint="default"/>
+      </w:rPr>
+    </w:lvl>
+  </w:abstractNum>
+  <w:abstractNum w:abstractNumId="26" w15:restartNumberingAfterBreak="0">
     <w:nsid w:val="61EF6409"/>
     <w:multiLevelType w:val="hybridMultilevel"/>
     <w:tmpl w:val="AFBAE2BE"/>
@@ -12877,7 +16443,7 @@
       </w:pPr>
     </w:lvl>
   </w:abstractNum>
-  <w:abstractNum w:abstractNumId="26" w15:restartNumberingAfterBreak="0">
+  <w:abstractNum w:abstractNumId="27" w15:restartNumberingAfterBreak="0">
     <w:nsid w:val="62E77A63"/>
     <w:multiLevelType w:val="hybridMultilevel"/>
     <w:tmpl w:val="66068CB2"/>
@@ -12966,7 +16532,120 @@
       </w:pPr>
     </w:lvl>
   </w:abstractNum>
-  <w:abstractNum w:abstractNumId="27" w15:restartNumberingAfterBreak="0">
+  <w:abstractNum w:abstractNumId="28" w15:restartNumberingAfterBreak="0">
+    <w:nsid w:val="631C7275"/>
+    <w:multiLevelType w:val="hybridMultilevel"/>
+    <w:tmpl w:val="968CF840"/>
+    <w:lvl w:ilvl="0" w:tplc="2C0A0001">
+      <w:start w:val="1"/>
+      <w:numFmt w:val="bullet"/>
+      <w:lvlText w:val=""/>
+      <w:lvlJc w:val="left"/>
+      <w:pPr>
+        <w:ind w:left="720" w:hanging="360"/>
+      </w:pPr>
+      <w:rPr>
+        <w:rFonts w:ascii="Symbol" w:hAnsi="Symbol" w:hint="default"/>
+      </w:rPr>
+    </w:lvl>
+    <w:lvl w:ilvl="1" w:tplc="2C0A0003" w:tentative="1">
+      <w:start w:val="1"/>
+      <w:numFmt w:val="bullet"/>
+      <w:lvlText w:val="o"/>
+      <w:lvlJc w:val="left"/>
+      <w:pPr>
+        <w:ind w:left="1440" w:hanging="360"/>
+      </w:pPr>
+      <w:rPr>
+        <w:rFonts w:ascii="Courier New" w:hAnsi="Courier New" w:cs="Courier New" w:hint="default"/>
+      </w:rPr>
+    </w:lvl>
+    <w:lvl w:ilvl="2" w:tplc="2C0A0005" w:tentative="1">
+      <w:start w:val="1"/>
+      <w:numFmt w:val="bullet"/>
+      <w:lvlText w:val=""/>
+      <w:lvlJc w:val="left"/>
+      <w:pPr>
+        <w:ind w:left="2160" w:hanging="360"/>
+      </w:pPr>
+      <w:rPr>
+        <w:rFonts w:ascii="Wingdings" w:hAnsi="Wingdings" w:hint="default"/>
+      </w:rPr>
+    </w:lvl>
+    <w:lvl w:ilvl="3" w:tplc="2C0A0001" w:tentative="1">
+      <w:start w:val="1"/>
+      <w:numFmt w:val="bullet"/>
+      <w:lvlText w:val=""/>
+      <w:lvlJc w:val="left"/>
+      <w:pPr>
+        <w:ind w:left="2880" w:hanging="360"/>
+      </w:pPr>
+      <w:rPr>
+        <w:rFonts w:ascii="Symbol" w:hAnsi="Symbol" w:hint="default"/>
+      </w:rPr>
+    </w:lvl>
+    <w:lvl w:ilvl="4" w:tplc="2C0A0003" w:tentative="1">
+      <w:start w:val="1"/>
+      <w:numFmt w:val="bullet"/>
+      <w:lvlText w:val="o"/>
+      <w:lvlJc w:val="left"/>
+      <w:pPr>
+        <w:ind w:left="3600" w:hanging="360"/>
+      </w:pPr>
+      <w:rPr>
+        <w:rFonts w:ascii="Courier New" w:hAnsi="Courier New" w:cs="Courier New" w:hint="default"/>
+      </w:rPr>
+    </w:lvl>
+    <w:lvl w:ilvl="5" w:tplc="2C0A0005" w:tentative="1">
+      <w:start w:val="1"/>
+      <w:numFmt w:val="bullet"/>
+      <w:lvlText w:val=""/>
+      <w:lvlJc w:val="left"/>
+      <w:pPr>
+        <w:ind w:left="4320" w:hanging="360"/>
+      </w:pPr>
+      <w:rPr>
+        <w:rFonts w:ascii="Wingdings" w:hAnsi="Wingdings" w:hint="default"/>
+      </w:rPr>
+    </w:lvl>
+    <w:lvl w:ilvl="6" w:tplc="2C0A0001" w:tentative="1">
+      <w:start w:val="1"/>
+      <w:numFmt w:val="bullet"/>
+      <w:lvlText w:val=""/>
+      <w:lvlJc w:val="left"/>
+      <w:pPr>
+        <w:ind w:left="5040" w:hanging="360"/>
+      </w:pPr>
+      <w:rPr>
+        <w:rFonts w:ascii="Symbol" w:hAnsi="Symbol" w:hint="default"/>
+      </w:rPr>
+    </w:lvl>
+    <w:lvl w:ilvl="7" w:tplc="2C0A0003" w:tentative="1">
+      <w:start w:val="1"/>
+      <w:numFmt w:val="bullet"/>
+      <w:lvlText w:val="o"/>
+      <w:lvlJc w:val="left"/>
+      <w:pPr>
+        <w:ind w:left="5760" w:hanging="360"/>
+      </w:pPr>
+      <w:rPr>
+        <w:rFonts w:ascii="Courier New" w:hAnsi="Courier New" w:cs="Courier New" w:hint="default"/>
+      </w:rPr>
+    </w:lvl>
+    <w:lvl w:ilvl="8" w:tplc="2C0A0005" w:tentative="1">
+      <w:start w:val="1"/>
+      <w:numFmt w:val="bullet"/>
+      <w:lvlText w:val=""/>
+      <w:lvlJc w:val="left"/>
+      <w:pPr>
+        <w:ind w:left="6480" w:hanging="360"/>
+      </w:pPr>
+      <w:rPr>
+        <w:rFonts w:ascii="Wingdings" w:hAnsi="Wingdings" w:hint="default"/>
+      </w:rPr>
+    </w:lvl>
+  </w:abstractNum>
+  <w:abstractNum w:abstractNumId="29" w15:restartNumberingAfterBreak="0">
     <w:nsid w:val="68474343"/>
     <w:multiLevelType w:val="hybridMultilevel"/>
     <w:tmpl w:val="9FC4BF5E"/>
@@ -13055,7 +16734,7 @@
       </w:pPr>
     </w:lvl>
   </w:abstractNum>
-  <w:abstractNum w:abstractNumId="28" w15:restartNumberingAfterBreak="0">
+  <w:abstractNum w:abstractNumId="30" w15:restartNumberingAfterBreak="0">
     <w:nsid w:val="691E777E"/>
     <w:multiLevelType w:val="hybridMultilevel"/>
     <w:tmpl w:val="9FC4BF5E"/>
@@ -13144,7 +16823,7 @@
       </w:pPr>
     </w:lvl>
   </w:abstractNum>
-  <w:abstractNum w:abstractNumId="29" w15:restartNumberingAfterBreak="0">
+  <w:abstractNum w:abstractNumId="31" w15:restartNumberingAfterBreak="0">
     <w:nsid w:val="6CB94501"/>
     <w:multiLevelType w:val="hybridMultilevel"/>
     <w:tmpl w:val="EF60F7B2"/>
@@ -13230,7 +16909,7 @@
       </w:pPr>
     </w:lvl>
   </w:abstractNum>
-  <w:abstractNum w:abstractNumId="30" w15:restartNumberingAfterBreak="0">
+  <w:abstractNum w:abstractNumId="32" w15:restartNumberingAfterBreak="0">
     <w:nsid w:val="6D8B3B39"/>
     <w:multiLevelType w:val="hybridMultilevel"/>
     <w:tmpl w:val="0CB61630"/>
@@ -13319,7 +16998,7 @@
       </w:pPr>
     </w:lvl>
   </w:abstractNum>
-  <w:abstractNum w:abstractNumId="31" w15:restartNumberingAfterBreak="0">
+  <w:abstractNum w:abstractNumId="33" w15:restartNumberingAfterBreak="0">
     <w:nsid w:val="6DF4691C"/>
     <w:multiLevelType w:val="hybridMultilevel"/>
     <w:tmpl w:val="B666035E"/>
@@ -13408,7 +17087,7 @@
       </w:pPr>
     </w:lvl>
   </w:abstractNum>
-  <w:abstractNum w:abstractNumId="32" w15:restartNumberingAfterBreak="0">
+  <w:abstractNum w:abstractNumId="34" w15:restartNumberingAfterBreak="0">
     <w:nsid w:val="70774305"/>
     <w:multiLevelType w:val="hybridMultilevel"/>
     <w:tmpl w:val="B666035E"/>
@@ -13497,7 +17176,120 @@
       </w:pPr>
     </w:lvl>
   </w:abstractNum>
-  <w:abstractNum w:abstractNumId="33" w15:restartNumberingAfterBreak="0">
+  <w:abstractNum w:abstractNumId="35" w15:restartNumberingAfterBreak="0">
+    <w:nsid w:val="7454144A"/>
+    <w:multiLevelType w:val="hybridMultilevel"/>
+    <w:tmpl w:val="04C42F60"/>
+    <w:lvl w:ilvl="0" w:tplc="2C0A0001">
+      <w:start w:val="1"/>
+      <w:numFmt w:val="bullet"/>
+      <w:lvlText w:val=""/>
+      <w:lvlJc w:val="left"/>
+      <w:pPr>
+        <w:ind w:left="720" w:hanging="360"/>
+      </w:pPr>
+      <w:rPr>
+        <w:rFonts w:ascii="Symbol" w:hAnsi="Symbol" w:hint="default"/>
+      </w:rPr>
+    </w:lvl>
+    <w:lvl w:ilvl="1" w:tplc="2C0A0003" w:tentative="1">
+      <w:start w:val="1"/>
+      <w:numFmt w:val="bullet"/>
+      <w:lvlText w:val="o"/>
+      <w:lvlJc w:val="left"/>
+      <w:pPr>
+        <w:ind w:left="1440" w:hanging="360"/>
+      </w:pPr>
+      <w:rPr>
+        <w:rFonts w:ascii="Courier New" w:hAnsi="Courier New" w:cs="Courier New" w:hint="default"/>
+      </w:rPr>
+    </w:lvl>
+    <w:lvl w:ilvl="2" w:tplc="2C0A0005" w:tentative="1">
+      <w:start w:val="1"/>
+      <w:numFmt w:val="bullet"/>
+      <w:lvlText w:val=""/>
+      <w:lvlJc w:val="left"/>
+      <w:pPr>
+        <w:ind w:left="2160" w:hanging="360"/>
+      </w:pPr>
+      <w:rPr>
+        <w:rFonts w:ascii="Wingdings" w:hAnsi="Wingdings" w:hint="default"/>
+      </w:rPr>
+    </w:lvl>
+    <w:lvl w:ilvl="3" w:tplc="2C0A0001" w:tentative="1">
+      <w:start w:val="1"/>
+      <w:numFmt w:val="bullet"/>
+      <w:lvlText w:val=""/>
+      <w:lvlJc w:val="left"/>
+      <w:pPr>
+        <w:ind w:left="2880" w:hanging="360"/>
+      </w:pPr>
+      <w:rPr>
+        <w:rFonts w:ascii="Symbol" w:hAnsi="Symbol" w:hint="default"/>
+      </w:rPr>
+    </w:lvl>
+    <w:lvl w:ilvl="4" w:tplc="2C0A0003" w:tentative="1">
+      <w:start w:val="1"/>
+      <w:numFmt w:val="bullet"/>
+      <w:lvlText w:val="o"/>
+      <w:lvlJc w:val="left"/>
+      <w:pPr>
+        <w:ind w:left="3600" w:hanging="360"/>
+      </w:pPr>
+      <w:rPr>
+        <w:rFonts w:ascii="Courier New" w:hAnsi="Courier New" w:cs="Courier New" w:hint="default"/>
+      </w:rPr>
+    </w:lvl>
+    <w:lvl w:ilvl="5" w:tplc="2C0A0005" w:tentative="1">
+      <w:start w:val="1"/>
+      <w:numFmt w:val="bullet"/>
+      <w:lvlText w:val=""/>
+      <w:lvlJc w:val="left"/>
+      <w:pPr>
+        <w:ind w:left="4320" w:hanging="360"/>
+      </w:pPr>
+      <w:rPr>
+        <w:rFonts w:ascii="Wingdings" w:hAnsi="Wingdings" w:hint="default"/>
+      </w:rPr>
+    </w:lvl>
+    <w:lvl w:ilvl="6" w:tplc="2C0A0001" w:tentative="1">
+      <w:start w:val="1"/>
+      <w:numFmt w:val="bullet"/>
+      <w:lvlText w:val=""/>
+      <w:lvlJc w:val="left"/>
+      <w:pPr>
+        <w:ind w:left="5040" w:hanging="360"/>
+      </w:pPr>
+      <w:rPr>
+        <w:rFonts w:ascii="Symbol" w:hAnsi="Symbol" w:hint="default"/>
+      </w:rPr>
+    </w:lvl>
+    <w:lvl w:ilvl="7" w:tplc="2C0A0003" w:tentative="1">
+      <w:start w:val="1"/>
+      <w:numFmt w:val="bullet"/>
+      <w:lvlText w:val="o"/>
+      <w:lvlJc w:val="left"/>
+      <w:pPr>
+        <w:ind w:left="5760" w:hanging="360"/>
+      </w:pPr>
+      <w:rPr>
+        <w:rFonts w:ascii="Courier New" w:hAnsi="Courier New" w:cs="Courier New" w:hint="default"/>
+      </w:rPr>
+    </w:lvl>
+    <w:lvl w:ilvl="8" w:tplc="2C0A0005" w:tentative="1">
+      <w:start w:val="1"/>
+      <w:numFmt w:val="bullet"/>
+      <w:lvlText w:val=""/>
+      <w:lvlJc w:val="left"/>
+      <w:pPr>
+        <w:ind w:left="6480" w:hanging="360"/>
+      </w:pPr>
+      <w:rPr>
+        <w:rFonts w:ascii="Wingdings" w:hAnsi="Wingdings" w:hint="default"/>
+      </w:rPr>
+    </w:lvl>
+  </w:abstractNum>
+  <w:abstractNum w:abstractNumId="36" w15:restartNumberingAfterBreak="0">
     <w:nsid w:val="76AC7706"/>
     <w:multiLevelType w:val="multilevel"/>
     <w:tmpl w:val="23AE1328"/>
@@ -13618,7 +17410,7 @@
       </w:rPr>
     </w:lvl>
   </w:abstractNum>
-  <w:abstractNum w:abstractNumId="34" w15:restartNumberingAfterBreak="0">
+  <w:abstractNum w:abstractNumId="37" w15:restartNumberingAfterBreak="0">
     <w:nsid w:val="77CB7E6A"/>
     <w:multiLevelType w:val="hybridMultilevel"/>
     <w:tmpl w:val="EFBED09A"/>
@@ -13707,7 +17499,7 @@
       </w:pPr>
     </w:lvl>
   </w:abstractNum>
-  <w:abstractNum w:abstractNumId="35" w15:restartNumberingAfterBreak="0">
+  <w:abstractNum w:abstractNumId="38" w15:restartNumberingAfterBreak="0">
     <w:nsid w:val="782A3025"/>
     <w:multiLevelType w:val="hybridMultilevel"/>
     <w:tmpl w:val="54E065BA"/>
@@ -13820,7 +17612,7 @@
       </w:rPr>
     </w:lvl>
   </w:abstractNum>
-  <w:abstractNum w:abstractNumId="36" w15:restartNumberingAfterBreak="0">
+  <w:abstractNum w:abstractNumId="39" w15:restartNumberingAfterBreak="0">
     <w:nsid w:val="7AB951C0"/>
     <w:multiLevelType w:val="hybridMultilevel"/>
     <w:tmpl w:val="E83E527C"/>
@@ -13933,7 +17725,7 @@
       </w:rPr>
     </w:lvl>
   </w:abstractNum>
-  <w:abstractNum w:abstractNumId="37" w15:restartNumberingAfterBreak="0">
+  <w:abstractNum w:abstractNumId="40" w15:restartNumberingAfterBreak="0">
     <w:nsid w:val="7CE70581"/>
     <w:multiLevelType w:val="hybridMultilevel"/>
     <w:tmpl w:val="9FC4BF5E"/>
@@ -14022,7 +17814,7 @@
       </w:pPr>
     </w:lvl>
   </w:abstractNum>
-  <w:abstractNum w:abstractNumId="38" w15:restartNumberingAfterBreak="0">
+  <w:abstractNum w:abstractNumId="41" w15:restartNumberingAfterBreak="0">
     <w:nsid w:val="7E5A1431"/>
     <w:multiLevelType w:val="hybridMultilevel"/>
     <w:tmpl w:val="2432F5EC"/>
@@ -14139,19 +17931,19 @@
     <w:abstractNumId w:val="15"/>
   </w:num>
   <w:num w:numId="10">
-    <w:abstractNumId w:val="30"/>
+    <w:abstractNumId w:val="32"/>
   </w:num>
   <w:num w:numId="11">
-    <w:abstractNumId w:val="38"/>
+    <w:abstractNumId w:val="41"/>
   </w:num>
   <w:num w:numId="12">
-    <w:abstractNumId w:val="32"/>
+    <w:abstractNumId w:val="34"/>
   </w:num>
   <w:num w:numId="13">
-    <w:abstractNumId w:val="33"/>
+    <w:abstractNumId w:val="36"/>
   </w:num>
   <w:num w:numId="14">
-    <w:abstractNumId w:val="34"/>
+    <w:abstractNumId w:val="37"/>
   </w:num>
   <w:num w:numId="15">
     <w:abstractNumId w:val="9"/>
@@ -14160,10 +17952,10 @@
     <w:abstractNumId w:val="5"/>
   </w:num>
   <w:num w:numId="17">
-    <w:abstractNumId w:val="31"/>
+    <w:abstractNumId w:val="33"/>
   </w:num>
   <w:num w:numId="18">
-    <w:abstractNumId w:val="25"/>
+    <w:abstractNumId w:val="26"/>
   </w:num>
   <w:num w:numId="19">
     <w:abstractNumId w:val="13"/>
@@ -14175,7 +17967,7 @@
     <w:abstractNumId w:val="14"/>
   </w:num>
   <w:num w:numId="22">
-    <w:abstractNumId w:val="37"/>
+    <w:abstractNumId w:val="40"/>
   </w:num>
   <w:num w:numId="23">
     <w:abstractNumId w:val="19"/>
@@ -14184,7 +17976,7 @@
     <w:abstractNumId w:val="10"/>
   </w:num>
   <w:num w:numId="25">
-    <w:abstractNumId w:val="27"/>
+    <w:abstractNumId w:val="29"/>
   </w:num>
   <w:num w:numId="26">
     <w:abstractNumId w:val="3"/>
@@ -14196,7 +17988,7 @@
     <w:abstractNumId w:val="7"/>
   </w:num>
   <w:num w:numId="29">
-    <w:abstractNumId w:val="28"/>
+    <w:abstractNumId w:val="30"/>
   </w:num>
   <w:num w:numId="30">
     <w:abstractNumId w:val="21"/>
@@ -14208,16 +18000,16 @@
     <w:abstractNumId w:val="18"/>
   </w:num>
   <w:num w:numId="33">
-    <w:abstractNumId w:val="26"/>
+    <w:abstractNumId w:val="27"/>
   </w:num>
   <w:num w:numId="34">
     <w:abstractNumId w:val="16"/>
   </w:num>
   <w:num w:numId="35">
-    <w:abstractNumId w:val="36"/>
+    <w:abstractNumId w:val="39"/>
   </w:num>
   <w:num w:numId="36">
-    <w:abstractNumId w:val="29"/>
+    <w:abstractNumId w:val="31"/>
   </w:num>
   <w:num w:numId="37">
     <w:abstractNumId w:val="6"/>
@@ -14226,6 +18018,15 @@
     <w:abstractNumId w:val="22"/>
   </w:num>
   <w:num w:numId="39">
+    <w:abstractNumId w:val="38"/>
+  </w:num>
+  <w:num w:numId="40">
+    <w:abstractNumId w:val="28"/>
+  </w:num>
+  <w:num w:numId="41">
+    <w:abstractNumId w:val="25"/>
+  </w:num>
+  <w:num w:numId="42">
     <w:abstractNumId w:val="35"/>
   </w:num>
 </w:numbering>
@@ -14248,7 +18049,7 @@
       </w:pPr>
     </w:pPrDefault>
   </w:docDefaults>
-  <w:latentStyles w:defLockedState="0" w:defUIPriority="99" w:defSemiHidden="0" w:defUnhideWhenUsed="0" w:defQFormat="0" w:count="375">
+  <w:latentStyles w:defLockedState="0" w:defUIPriority="99" w:defSemiHidden="0" w:defUnhideWhenUsed="0" w:defQFormat="0" w:count="376">
     <w:lsdException w:name="Normal" w:uiPriority="0" w:qFormat="1"/>
     <w:lsdException w:name="heading 1" w:uiPriority="9" w:qFormat="1"/>
     <w:lsdException w:name="heading 2" w:semiHidden="1" w:uiPriority="9" w:unhideWhenUsed="1" w:qFormat="1"/>
@@ -14624,6 +18425,7 @@
     <w:lsdException w:name="Smart Hyperlink" w:semiHidden="1" w:unhideWhenUsed="1"/>
     <w:lsdException w:name="Hashtag" w:semiHidden="1" w:unhideWhenUsed="1"/>
     <w:lsdException w:name="Unresolved Mention" w:semiHidden="1" w:unhideWhenUsed="1"/>
+    <w:lsdException w:name="Smart Link" w:semiHidden="1" w:unhideWhenUsed="1"/>
   </w:latentStyles>
   <w:style w:type="paragraph" w:default="1" w:styleId="Normal">
     <w:name w:val="Normal"/>
@@ -15461,7 +19263,7 @@
 </file>
 
 <file path=customXml/itemProps1.xml><?xml version="1.0" encoding="utf-8"?>
-<ds:datastoreItem xmlns:ds="http://schemas.openxmlformats.org/officeDocument/2006/customXml" ds:itemID="{B86EC300-F010-48EC-B95D-2B47B11A75E7}">
+<ds:datastoreItem xmlns:ds="http://schemas.openxmlformats.org/officeDocument/2006/customXml" ds:itemID="{F970FD11-EBB3-446A-AECA-E1552C799EAE}">
   <ds:schemaRefs>
     <ds:schemaRef ds:uri="http://schemas.openxmlformats.org/officeDocument/2006/bibliography"/>
   </ds:schemaRefs>

--- a/Informe-Final/MagicBox informe final.docx
+++ b/Informe-Final/MagicBox informe final.docx
@@ -12,8 +12,6 @@
           <w:szCs w:val="76"/>
         </w:rPr>
       </w:pPr>
-      <w:bookmarkStart w:id="0" w:name="_GoBack"/>
-      <w:bookmarkEnd w:id="0"/>
     </w:p>
     <w:p>
       <w:pPr>
@@ -1153,7 +1151,7 @@
           <w:r>
             <w:fldChar w:fldCharType="separate"/>
           </w:r>
-          <w:hyperlink w:anchor="_Toc12210108" w:history="1">
+          <w:hyperlink w:anchor="_Toc12219263" w:history="1">
             <w:r>
               <w:rPr>
                 <w:rStyle w:val="Hipervnculo"/>
@@ -1180,7 +1178,7 @@
                 <w:noProof/>
                 <w:webHidden/>
               </w:rPr>
-              <w:instrText xml:space="preserve"> PAGEREF _Toc12210108 \h </w:instrText>
+              <w:instrText xml:space="preserve"> PAGEREF _Toc12219263 \h </w:instrText>
             </w:r>
             <w:r>
               <w:rPr>
@@ -1223,7 +1221,7 @@
               <w:lang w:eastAsia="es-AR"/>
             </w:rPr>
           </w:pPr>
-          <w:hyperlink w:anchor="_Toc12210109" w:history="1">
+          <w:hyperlink w:anchor="_Toc12219264" w:history="1">
             <w:r>
               <w:rPr>
                 <w:rStyle w:val="Hipervnculo"/>
@@ -1250,7 +1248,7 @@
                 <w:noProof/>
                 <w:webHidden/>
               </w:rPr>
-              <w:instrText xml:space="preserve"> PAGEREF _Toc12210109 \h </w:instrText>
+              <w:instrText xml:space="preserve"> PAGEREF _Toc12219264 \h </w:instrText>
             </w:r>
             <w:r>
               <w:rPr>
@@ -1293,7 +1291,7 @@
               <w:lang w:eastAsia="es-AR"/>
             </w:rPr>
           </w:pPr>
-          <w:hyperlink w:anchor="_Toc12210110" w:history="1">
+          <w:hyperlink w:anchor="_Toc12219265" w:history="1">
             <w:r>
               <w:rPr>
                 <w:rStyle w:val="Hipervnculo"/>
@@ -1320,7 +1318,7 @@
                 <w:noProof/>
                 <w:webHidden/>
               </w:rPr>
-              <w:instrText xml:space="preserve"> PAGEREF _Toc12210110 \h </w:instrText>
+              <w:instrText xml:space="preserve"> PAGEREF _Toc12219265 \h </w:instrText>
             </w:r>
             <w:r>
               <w:rPr>
@@ -1363,7 +1361,7 @@
               <w:lang w:eastAsia="es-AR"/>
             </w:rPr>
           </w:pPr>
-          <w:hyperlink w:anchor="_Toc12210111" w:history="1">
+          <w:hyperlink w:anchor="_Toc12219266" w:history="1">
             <w:r>
               <w:rPr>
                 <w:rStyle w:val="Hipervnculo"/>
@@ -1390,7 +1388,7 @@
                 <w:noProof/>
                 <w:webHidden/>
               </w:rPr>
-              <w:instrText xml:space="preserve"> PAGEREF _Toc12210111 \h </w:instrText>
+              <w:instrText xml:space="preserve"> PAGEREF _Toc12219266 \h </w:instrText>
             </w:r>
             <w:r>
               <w:rPr>
@@ -1433,7 +1431,7 @@
               <w:lang w:eastAsia="es-AR"/>
             </w:rPr>
           </w:pPr>
-          <w:hyperlink w:anchor="_Toc12210112" w:history="1">
+          <w:hyperlink w:anchor="_Toc12219267" w:history="1">
             <w:r>
               <w:rPr>
                 <w:rStyle w:val="Hipervnculo"/>
@@ -1460,7 +1458,7 @@
                 <w:noProof/>
                 <w:webHidden/>
               </w:rPr>
-              <w:instrText xml:space="preserve"> PAGEREF _Toc12210112 \h </w:instrText>
+              <w:instrText xml:space="preserve"> PAGEREF _Toc12219267 \h </w:instrText>
             </w:r>
             <w:r>
               <w:rPr>
@@ -1503,7 +1501,7 @@
               <w:lang w:eastAsia="es-AR"/>
             </w:rPr>
           </w:pPr>
-          <w:hyperlink w:anchor="_Toc12210113" w:history="1">
+          <w:hyperlink w:anchor="_Toc12219268" w:history="1">
             <w:r>
               <w:rPr>
                 <w:rStyle w:val="Hipervnculo"/>
@@ -1530,7 +1528,7 @@
                 <w:noProof/>
                 <w:webHidden/>
               </w:rPr>
-              <w:instrText xml:space="preserve"> PAGEREF _Toc12210113 \h </w:instrText>
+              <w:instrText xml:space="preserve"> PAGEREF _Toc12219268 \h </w:instrText>
             </w:r>
             <w:r>
               <w:rPr>
@@ -1573,7 +1571,7 @@
               <w:lang w:eastAsia="es-AR"/>
             </w:rPr>
           </w:pPr>
-          <w:hyperlink w:anchor="_Toc12210114" w:history="1">
+          <w:hyperlink w:anchor="_Toc12219269" w:history="1">
             <w:r>
               <w:rPr>
                 <w:rStyle w:val="Hipervnculo"/>
@@ -1600,7 +1598,7 @@
                 <w:noProof/>
                 <w:webHidden/>
               </w:rPr>
-              <w:instrText xml:space="preserve"> PAGEREF _Toc12210114 \h </w:instrText>
+              <w:instrText xml:space="preserve"> PAGEREF _Toc12219269 \h </w:instrText>
             </w:r>
             <w:r>
               <w:rPr>
@@ -1643,7 +1641,7 @@
               <w:lang w:eastAsia="es-AR"/>
             </w:rPr>
           </w:pPr>
-          <w:hyperlink w:anchor="_Toc12210115" w:history="1">
+          <w:hyperlink w:anchor="_Toc12219270" w:history="1">
             <w:r>
               <w:rPr>
                 <w:rStyle w:val="Hipervnculo"/>
@@ -1670,7 +1668,7 @@
                 <w:noProof/>
                 <w:webHidden/>
               </w:rPr>
-              <w:instrText xml:space="preserve"> PAGEREF _Toc12210115 \h </w:instrText>
+              <w:instrText xml:space="preserve"> PAGEREF _Toc12219270 \h </w:instrText>
             </w:r>
             <w:r>
               <w:rPr>
@@ -1713,7 +1711,7 @@
               <w:lang w:eastAsia="es-AR"/>
             </w:rPr>
           </w:pPr>
-          <w:hyperlink w:anchor="_Toc12210116" w:history="1">
+          <w:hyperlink w:anchor="_Toc12219271" w:history="1">
             <w:r>
               <w:rPr>
                 <w:rStyle w:val="Hipervnculo"/>
@@ -1740,7 +1738,7 @@
                 <w:noProof/>
                 <w:webHidden/>
               </w:rPr>
-              <w:instrText xml:space="preserve"> PAGEREF _Toc12210116 \h </w:instrText>
+              <w:instrText xml:space="preserve"> PAGEREF _Toc12219271 \h </w:instrText>
             </w:r>
             <w:r>
               <w:rPr>
@@ -1783,7 +1781,7 @@
               <w:lang w:eastAsia="es-AR"/>
             </w:rPr>
           </w:pPr>
-          <w:hyperlink w:anchor="_Toc12210117" w:history="1">
+          <w:hyperlink w:anchor="_Toc12219272" w:history="1">
             <w:r>
               <w:rPr>
                 <w:rStyle w:val="Hipervnculo"/>
@@ -1810,7 +1808,7 @@
                 <w:noProof/>
                 <w:webHidden/>
               </w:rPr>
-              <w:instrText xml:space="preserve"> PAGEREF _Toc12210117 \h </w:instrText>
+              <w:instrText xml:space="preserve"> PAGEREF _Toc12219272 \h </w:instrText>
             </w:r>
             <w:r>
               <w:rPr>
@@ -1853,7 +1851,7 @@
               <w:lang w:eastAsia="es-AR"/>
             </w:rPr>
           </w:pPr>
-          <w:hyperlink w:anchor="_Toc12210118" w:history="1">
+          <w:hyperlink w:anchor="_Toc12219273" w:history="1">
             <w:r>
               <w:rPr>
                 <w:rStyle w:val="Hipervnculo"/>
@@ -1880,7 +1878,7 @@
                 <w:noProof/>
                 <w:webHidden/>
               </w:rPr>
-              <w:instrText xml:space="preserve"> PAGEREF _Toc12210118 \h </w:instrText>
+              <w:instrText xml:space="preserve"> PAGEREF _Toc12219273 \h </w:instrText>
             </w:r>
             <w:r>
               <w:rPr>
@@ -1923,7 +1921,7 @@
               <w:lang w:eastAsia="es-AR"/>
             </w:rPr>
           </w:pPr>
-          <w:hyperlink w:anchor="_Toc12210119" w:history="1">
+          <w:hyperlink w:anchor="_Toc12219274" w:history="1">
             <w:r>
               <w:rPr>
                 <w:rStyle w:val="Hipervnculo"/>
@@ -1950,7 +1948,7 @@
                 <w:noProof/>
                 <w:webHidden/>
               </w:rPr>
-              <w:instrText xml:space="preserve"> PAGEREF _Toc12210119 \h </w:instrText>
+              <w:instrText xml:space="preserve"> PAGEREF _Toc12219274 \h </w:instrText>
             </w:r>
             <w:r>
               <w:rPr>
@@ -1970,7 +1968,7 @@
                 <w:noProof/>
                 <w:webHidden/>
               </w:rPr>
-              <w:t>9</w:t>
+              <w:t>10</w:t>
             </w:r>
             <w:r>
               <w:rPr>
@@ -1993,7 +1991,7 @@
               <w:lang w:eastAsia="es-AR"/>
             </w:rPr>
           </w:pPr>
-          <w:hyperlink w:anchor="_Toc12210120" w:history="1">
+          <w:hyperlink w:anchor="_Toc12219275" w:history="1">
             <w:r>
               <w:rPr>
                 <w:rStyle w:val="Hipervnculo"/>
@@ -2020,7 +2018,7 @@
                 <w:noProof/>
                 <w:webHidden/>
               </w:rPr>
-              <w:instrText xml:space="preserve"> PAGEREF _Toc12210120 \h </w:instrText>
+              <w:instrText xml:space="preserve"> PAGEREF _Toc12219275 \h </w:instrText>
             </w:r>
             <w:r>
               <w:rPr>
@@ -2040,7 +2038,7 @@
                 <w:noProof/>
                 <w:webHidden/>
               </w:rPr>
-              <w:t>10</w:t>
+              <w:t>11</w:t>
             </w:r>
             <w:r>
               <w:rPr>
@@ -2063,7 +2061,7 @@
               <w:lang w:eastAsia="es-AR"/>
             </w:rPr>
           </w:pPr>
-          <w:hyperlink w:anchor="_Toc12210121" w:history="1">
+          <w:hyperlink w:anchor="_Toc12219276" w:history="1">
             <w:r>
               <w:rPr>
                 <w:rStyle w:val="Hipervnculo"/>
@@ -2090,7 +2088,7 @@
                 <w:noProof/>
                 <w:webHidden/>
               </w:rPr>
-              <w:instrText xml:space="preserve"> PAGEREF _Toc12210121 \h </w:instrText>
+              <w:instrText xml:space="preserve"> PAGEREF _Toc12219276 \h </w:instrText>
             </w:r>
             <w:r>
               <w:rPr>
@@ -2110,7 +2108,7 @@
                 <w:noProof/>
                 <w:webHidden/>
               </w:rPr>
-              <w:t>10</w:t>
+              <w:t>11</w:t>
             </w:r>
             <w:r>
               <w:rPr>
@@ -2133,7 +2131,7 @@
               <w:lang w:eastAsia="es-AR"/>
             </w:rPr>
           </w:pPr>
-          <w:hyperlink w:anchor="_Toc12210122" w:history="1">
+          <w:hyperlink w:anchor="_Toc12219277" w:history="1">
             <w:r>
               <w:rPr>
                 <w:rStyle w:val="Hipervnculo"/>
@@ -2162,7 +2160,7 @@
                 <w:noProof/>
                 <w:webHidden/>
               </w:rPr>
-              <w:instrText xml:space="preserve"> PAGEREF _Toc12210122 \h </w:instrText>
+              <w:instrText xml:space="preserve"> PAGEREF _Toc12219277 \h </w:instrText>
             </w:r>
             <w:r>
               <w:rPr>
@@ -2182,7 +2180,7 @@
                 <w:noProof/>
                 <w:webHidden/>
               </w:rPr>
-              <w:t>10</w:t>
+              <w:t>11</w:t>
             </w:r>
             <w:r>
               <w:rPr>
@@ -2205,7 +2203,7 @@
               <w:lang w:eastAsia="es-AR"/>
             </w:rPr>
           </w:pPr>
-          <w:hyperlink w:anchor="_Toc12210123" w:history="1">
+          <w:hyperlink w:anchor="_Toc12219278" w:history="1">
             <w:r>
               <w:rPr>
                 <w:rStyle w:val="Hipervnculo"/>
@@ -2232,7 +2230,7 @@
                 <w:noProof/>
                 <w:webHidden/>
               </w:rPr>
-              <w:instrText xml:space="preserve"> PAGEREF _Toc12210123 \h </w:instrText>
+              <w:instrText xml:space="preserve"> PAGEREF _Toc12219278 \h </w:instrText>
             </w:r>
             <w:r>
               <w:rPr>
@@ -2252,7 +2250,7 @@
                 <w:noProof/>
                 <w:webHidden/>
               </w:rPr>
-              <w:t>10</w:t>
+              <w:t>11</w:t>
             </w:r>
             <w:r>
               <w:rPr>
@@ -2275,7 +2273,7 @@
               <w:lang w:eastAsia="es-AR"/>
             </w:rPr>
           </w:pPr>
-          <w:hyperlink w:anchor="_Toc12210124" w:history="1">
+          <w:hyperlink w:anchor="_Toc12219279" w:history="1">
             <w:r>
               <w:rPr>
                 <w:rStyle w:val="Hipervnculo"/>
@@ -2302,7 +2300,7 @@
                 <w:noProof/>
                 <w:webHidden/>
               </w:rPr>
-              <w:instrText xml:space="preserve"> PAGEREF _Toc12210124 \h </w:instrText>
+              <w:instrText xml:space="preserve"> PAGEREF _Toc12219279 \h </w:instrText>
             </w:r>
             <w:r>
               <w:rPr>
@@ -2322,7 +2320,7 @@
                 <w:noProof/>
                 <w:webHidden/>
               </w:rPr>
-              <w:t>11</w:t>
+              <w:t>12</w:t>
             </w:r>
             <w:r>
               <w:rPr>
@@ -2345,7 +2343,7 @@
               <w:lang w:eastAsia="es-AR"/>
             </w:rPr>
           </w:pPr>
-          <w:hyperlink w:anchor="_Toc12210125" w:history="1">
+          <w:hyperlink w:anchor="_Toc12219280" w:history="1">
             <w:r>
               <w:rPr>
                 <w:rStyle w:val="Hipervnculo"/>
@@ -2372,7 +2370,7 @@
                 <w:noProof/>
                 <w:webHidden/>
               </w:rPr>
-              <w:instrText xml:space="preserve"> PAGEREF _Toc12210125 \h </w:instrText>
+              <w:instrText xml:space="preserve"> PAGEREF _Toc12219280 \h </w:instrText>
             </w:r>
             <w:r>
               <w:rPr>
@@ -2392,7 +2390,7 @@
                 <w:noProof/>
                 <w:webHidden/>
               </w:rPr>
-              <w:t>11</w:t>
+              <w:t>12</w:t>
             </w:r>
             <w:r>
               <w:rPr>
@@ -2415,7 +2413,7 @@
               <w:lang w:eastAsia="es-AR"/>
             </w:rPr>
           </w:pPr>
-          <w:hyperlink w:anchor="_Toc12210126" w:history="1">
+          <w:hyperlink w:anchor="_Toc12219281" w:history="1">
             <w:r>
               <w:rPr>
                 <w:rStyle w:val="Hipervnculo"/>
@@ -2444,7 +2442,7 @@
                 <w:noProof/>
                 <w:webHidden/>
               </w:rPr>
-              <w:instrText xml:space="preserve"> PAGEREF _Toc12210126 \h </w:instrText>
+              <w:instrText xml:space="preserve"> PAGEREF _Toc12219281 \h </w:instrText>
             </w:r>
             <w:r>
               <w:rPr>
@@ -2464,7 +2462,7 @@
                 <w:noProof/>
                 <w:webHidden/>
               </w:rPr>
-              <w:t>12</w:t>
+              <w:t>13</w:t>
             </w:r>
             <w:r>
               <w:rPr>
@@ -2487,7 +2485,7 @@
               <w:lang w:eastAsia="es-AR"/>
             </w:rPr>
           </w:pPr>
-          <w:hyperlink w:anchor="_Toc12210127" w:history="1">
+          <w:hyperlink w:anchor="_Toc12219282" w:history="1">
             <w:r>
               <w:rPr>
                 <w:rStyle w:val="Hipervnculo"/>
@@ -2516,7 +2514,7 @@
                 <w:noProof/>
                 <w:webHidden/>
               </w:rPr>
-              <w:instrText xml:space="preserve"> PAGEREF _Toc12210127 \h </w:instrText>
+              <w:instrText xml:space="preserve"> PAGEREF _Toc12219282 \h </w:instrText>
             </w:r>
             <w:r>
               <w:rPr>
@@ -2536,7 +2534,7 @@
                 <w:noProof/>
                 <w:webHidden/>
               </w:rPr>
-              <w:t>12</w:t>
+              <w:t>13</w:t>
             </w:r>
             <w:r>
               <w:rPr>
@@ -2559,7 +2557,7 @@
               <w:lang w:eastAsia="es-AR"/>
             </w:rPr>
           </w:pPr>
-          <w:hyperlink w:anchor="_Toc12210128" w:history="1">
+          <w:hyperlink w:anchor="_Toc12219283" w:history="1">
             <w:r>
               <w:rPr>
                 <w:rStyle w:val="Hipervnculo"/>
@@ -2588,7 +2586,7 @@
                 <w:noProof/>
                 <w:webHidden/>
               </w:rPr>
-              <w:instrText xml:space="preserve"> PAGEREF _Toc12210128 \h </w:instrText>
+              <w:instrText xml:space="preserve"> PAGEREF _Toc12219283 \h </w:instrText>
             </w:r>
             <w:r>
               <w:rPr>
@@ -2608,7 +2606,7 @@
                 <w:noProof/>
                 <w:webHidden/>
               </w:rPr>
-              <w:t>13</w:t>
+              <w:t>14</w:t>
             </w:r>
             <w:r>
               <w:rPr>
@@ -2631,7 +2629,7 @@
               <w:lang w:eastAsia="es-AR"/>
             </w:rPr>
           </w:pPr>
-          <w:hyperlink w:anchor="_Toc12210129" w:history="1">
+          <w:hyperlink w:anchor="_Toc12219284" w:history="1">
             <w:r>
               <w:rPr>
                 <w:rStyle w:val="Hipervnculo"/>
@@ -2658,7 +2656,7 @@
                 <w:noProof/>
                 <w:webHidden/>
               </w:rPr>
-              <w:instrText xml:space="preserve"> PAGEREF _Toc12210129 \h </w:instrText>
+              <w:instrText xml:space="preserve"> PAGEREF _Toc12219284 \h </w:instrText>
             </w:r>
             <w:r>
               <w:rPr>
@@ -2678,7 +2676,7 @@
                 <w:noProof/>
                 <w:webHidden/>
               </w:rPr>
-              <w:t>13</w:t>
+              <w:t>14</w:t>
             </w:r>
             <w:r>
               <w:rPr>
@@ -2701,7 +2699,7 @@
               <w:lang w:eastAsia="es-AR"/>
             </w:rPr>
           </w:pPr>
-          <w:hyperlink w:anchor="_Toc12210130" w:history="1">
+          <w:hyperlink w:anchor="_Toc12219285" w:history="1">
             <w:r>
               <w:rPr>
                 <w:rStyle w:val="Hipervnculo"/>
@@ -2728,7 +2726,7 @@
                 <w:noProof/>
                 <w:webHidden/>
               </w:rPr>
-              <w:instrText xml:space="preserve"> PAGEREF _Toc12210130 \h </w:instrText>
+              <w:instrText xml:space="preserve"> PAGEREF _Toc12219285 \h </w:instrText>
             </w:r>
             <w:r>
               <w:rPr>
@@ -2748,7 +2746,7 @@
                 <w:noProof/>
                 <w:webHidden/>
               </w:rPr>
-              <w:t>14</w:t>
+              <w:t>15</w:t>
             </w:r>
             <w:r>
               <w:rPr>
@@ -2771,7 +2769,7 @@
               <w:lang w:eastAsia="es-AR"/>
             </w:rPr>
           </w:pPr>
-          <w:hyperlink w:anchor="_Toc12210131" w:history="1">
+          <w:hyperlink w:anchor="_Toc12219286" w:history="1">
             <w:r>
               <w:rPr>
                 <w:rStyle w:val="Hipervnculo"/>
@@ -2798,7 +2796,7 @@
                 <w:noProof/>
                 <w:webHidden/>
               </w:rPr>
-              <w:instrText xml:space="preserve"> PAGEREF _Toc12210131 \h </w:instrText>
+              <w:instrText xml:space="preserve"> PAGEREF _Toc12219286 \h </w:instrText>
             </w:r>
             <w:r>
               <w:rPr>
@@ -2818,7 +2816,7 @@
                 <w:noProof/>
                 <w:webHidden/>
               </w:rPr>
-              <w:t>14</w:t>
+              <w:t>15</w:t>
             </w:r>
             <w:r>
               <w:rPr>
@@ -2841,7 +2839,7 @@
               <w:lang w:eastAsia="es-AR"/>
             </w:rPr>
           </w:pPr>
-          <w:hyperlink w:anchor="_Toc12210132" w:history="1">
+          <w:hyperlink w:anchor="_Toc12219287" w:history="1">
             <w:r>
               <w:rPr>
                 <w:rStyle w:val="Hipervnculo"/>
@@ -2868,7 +2866,7 @@
                 <w:noProof/>
                 <w:webHidden/>
               </w:rPr>
-              <w:instrText xml:space="preserve"> PAGEREF _Toc12210132 \h </w:instrText>
+              <w:instrText xml:space="preserve"> PAGEREF _Toc12219287 \h </w:instrText>
             </w:r>
             <w:r>
               <w:rPr>
@@ -2888,7 +2886,7 @@
                 <w:noProof/>
                 <w:webHidden/>
               </w:rPr>
-              <w:t>15</w:t>
+              <w:t>16</w:t>
             </w:r>
             <w:r>
               <w:rPr>
@@ -2911,7 +2909,7 @@
               <w:lang w:eastAsia="es-AR"/>
             </w:rPr>
           </w:pPr>
-          <w:hyperlink w:anchor="_Toc12210133" w:history="1">
+          <w:hyperlink w:anchor="_Toc12219288" w:history="1">
             <w:r>
               <w:rPr>
                 <w:rStyle w:val="Hipervnculo"/>
@@ -2940,7 +2938,7 @@
                 <w:noProof/>
                 <w:webHidden/>
               </w:rPr>
-              <w:instrText xml:space="preserve"> PAGEREF _Toc12210133 \h </w:instrText>
+              <w:instrText xml:space="preserve"> PAGEREF _Toc12219288 \h </w:instrText>
             </w:r>
             <w:r>
               <w:rPr>
@@ -2960,7 +2958,7 @@
                 <w:noProof/>
                 <w:webHidden/>
               </w:rPr>
-              <w:t>15</w:t>
+              <w:t>16</w:t>
             </w:r>
             <w:r>
               <w:rPr>
@@ -2983,7 +2981,7 @@
               <w:lang w:eastAsia="es-AR"/>
             </w:rPr>
           </w:pPr>
-          <w:hyperlink w:anchor="_Toc12210134" w:history="1">
+          <w:hyperlink w:anchor="_Toc12219289" w:history="1">
             <w:r>
               <w:rPr>
                 <w:rStyle w:val="Hipervnculo"/>
@@ -3012,7 +3010,7 @@
                 <w:noProof/>
                 <w:webHidden/>
               </w:rPr>
-              <w:instrText xml:space="preserve"> PAGEREF _Toc12210134 \h </w:instrText>
+              <w:instrText xml:space="preserve"> PAGEREF _Toc12219289 \h </w:instrText>
             </w:r>
             <w:r>
               <w:rPr>
@@ -3032,7 +3030,7 @@
                 <w:noProof/>
                 <w:webHidden/>
               </w:rPr>
-              <w:t>15</w:t>
+              <w:t>16</w:t>
             </w:r>
             <w:r>
               <w:rPr>
@@ -3055,7 +3053,7 @@
               <w:lang w:eastAsia="es-AR"/>
             </w:rPr>
           </w:pPr>
-          <w:hyperlink w:anchor="_Toc12210135" w:history="1">
+          <w:hyperlink w:anchor="_Toc12219290" w:history="1">
             <w:r>
               <w:rPr>
                 <w:rStyle w:val="Hipervnculo"/>
@@ -3084,7 +3082,7 @@
                 <w:noProof/>
                 <w:webHidden/>
               </w:rPr>
-              <w:instrText xml:space="preserve"> PAGEREF _Toc12210135 \h </w:instrText>
+              <w:instrText xml:space="preserve"> PAGEREF _Toc12219290 \h </w:instrText>
             </w:r>
             <w:r>
               <w:rPr>
@@ -3104,7 +3102,7 @@
                 <w:noProof/>
                 <w:webHidden/>
               </w:rPr>
-              <w:t>15</w:t>
+              <w:t>17</w:t>
             </w:r>
             <w:r>
               <w:rPr>
@@ -3127,7 +3125,7 @@
               <w:lang w:eastAsia="es-AR"/>
             </w:rPr>
           </w:pPr>
-          <w:hyperlink w:anchor="_Toc12210136" w:history="1">
+          <w:hyperlink w:anchor="_Toc12219291" w:history="1">
             <w:r>
               <w:rPr>
                 <w:rStyle w:val="Hipervnculo"/>
@@ -3135,7 +3133,7 @@
                 <w:noProof/>
                 <w:lang w:eastAsia="es-AR"/>
               </w:rPr>
-              <w:t>String</w:t>
+              <w:t>NewPing</w:t>
             </w:r>
             <w:r>
               <w:rPr>
@@ -3156,7 +3154,7 @@
                 <w:noProof/>
                 <w:webHidden/>
               </w:rPr>
-              <w:instrText xml:space="preserve"> PAGEREF _Toc12210136 \h </w:instrText>
+              <w:instrText xml:space="preserve"> PAGEREF _Toc12219291 \h </w:instrText>
             </w:r>
             <w:r>
               <w:rPr>
@@ -3176,7 +3174,7 @@
                 <w:noProof/>
                 <w:webHidden/>
               </w:rPr>
-              <w:t>15</w:t>
+              <w:t>17</w:t>
             </w:r>
             <w:r>
               <w:rPr>
@@ -3199,7 +3197,7 @@
               <w:lang w:eastAsia="es-AR"/>
             </w:rPr>
           </w:pPr>
-          <w:hyperlink w:anchor="_Toc12210137" w:history="1">
+          <w:hyperlink w:anchor="_Toc12219292" w:history="1">
             <w:r>
               <w:rPr>
                 <w:rStyle w:val="Hipervnculo"/>
@@ -3207,7 +3205,7 @@
                 <w:noProof/>
                 <w:lang w:eastAsia="es-AR"/>
               </w:rPr>
-              <w:t>NewPing</w:t>
+              <w:t>hx711</w:t>
             </w:r>
             <w:r>
               <w:rPr>
@@ -3228,7 +3226,7 @@
                 <w:noProof/>
                 <w:webHidden/>
               </w:rPr>
-              <w:instrText xml:space="preserve"> PAGEREF _Toc12210137 \h </w:instrText>
+              <w:instrText xml:space="preserve"> PAGEREF _Toc12219292 \h </w:instrText>
             </w:r>
             <w:r>
               <w:rPr>
@@ -3248,7 +3246,7 @@
                 <w:noProof/>
                 <w:webHidden/>
               </w:rPr>
-              <w:t>15</w:t>
+              <w:t>18</w:t>
             </w:r>
             <w:r>
               <w:rPr>
@@ -3271,7 +3269,7 @@
               <w:lang w:eastAsia="es-AR"/>
             </w:rPr>
           </w:pPr>
-          <w:hyperlink w:anchor="_Toc12210138" w:history="1">
+          <w:hyperlink w:anchor="_Toc12219293" w:history="1">
             <w:r>
               <w:rPr>
                 <w:rStyle w:val="Hipervnculo"/>
@@ -3279,7 +3277,7 @@
                 <w:noProof/>
                 <w:lang w:eastAsia="es-AR"/>
               </w:rPr>
-              <w:t>hx711</w:t>
+              <w:t>String</w:t>
             </w:r>
             <w:r>
               <w:rPr>
@@ -3300,7 +3298,7 @@
                 <w:noProof/>
                 <w:webHidden/>
               </w:rPr>
-              <w:instrText xml:space="preserve"> PAGEREF _Toc12210138 \h </w:instrText>
+              <w:instrText xml:space="preserve"> PAGEREF _Toc12219293 \h </w:instrText>
             </w:r>
             <w:r>
               <w:rPr>
@@ -3320,7 +3318,7 @@
                 <w:noProof/>
                 <w:webHidden/>
               </w:rPr>
-              <w:t>15</w:t>
+              <w:t>18</w:t>
             </w:r>
             <w:r>
               <w:rPr>
@@ -3343,7 +3341,7 @@
               <w:lang w:eastAsia="es-AR"/>
             </w:rPr>
           </w:pPr>
-          <w:hyperlink w:anchor="_Toc12210139" w:history="1">
+          <w:hyperlink w:anchor="_Toc12219294" w:history="1">
             <w:r>
               <w:rPr>
                 <w:rStyle w:val="Hipervnculo"/>
@@ -3370,7 +3368,7 @@
                 <w:noProof/>
                 <w:webHidden/>
               </w:rPr>
-              <w:instrText xml:space="preserve"> PAGEREF _Toc12210139 \h </w:instrText>
+              <w:instrText xml:space="preserve"> PAGEREF _Toc12219294 \h </w:instrText>
             </w:r>
             <w:r>
               <w:rPr>
@@ -3390,7 +3388,7 @@
                 <w:noProof/>
                 <w:webHidden/>
               </w:rPr>
-              <w:t>16</w:t>
+              <w:t>19</w:t>
             </w:r>
             <w:r>
               <w:rPr>
@@ -3413,7 +3411,7 @@
               <w:lang w:eastAsia="es-AR"/>
             </w:rPr>
           </w:pPr>
-          <w:hyperlink w:anchor="_Toc12210140" w:history="1">
+          <w:hyperlink w:anchor="_Toc12219295" w:history="1">
             <w:r>
               <w:rPr>
                 <w:rStyle w:val="Hipervnculo"/>
@@ -3440,7 +3438,7 @@
                 <w:noProof/>
                 <w:webHidden/>
               </w:rPr>
-              <w:instrText xml:space="preserve"> PAGEREF _Toc12210140 \h </w:instrText>
+              <w:instrText xml:space="preserve"> PAGEREF _Toc12219295 \h </w:instrText>
             </w:r>
             <w:r>
               <w:rPr>
@@ -3460,7 +3458,7 @@
                 <w:noProof/>
                 <w:webHidden/>
               </w:rPr>
-              <w:t>16</w:t>
+              <w:t>19</w:t>
             </w:r>
             <w:r>
               <w:rPr>
@@ -3483,7 +3481,7 @@
               <w:lang w:eastAsia="es-AR"/>
             </w:rPr>
           </w:pPr>
-          <w:hyperlink w:anchor="_Toc12210141" w:history="1">
+          <w:hyperlink w:anchor="_Toc12219296" w:history="1">
             <w:r>
               <w:rPr>
                 <w:rStyle w:val="Hipervnculo"/>
@@ -3510,7 +3508,7 @@
                 <w:noProof/>
                 <w:webHidden/>
               </w:rPr>
-              <w:instrText xml:space="preserve"> PAGEREF _Toc12210141 \h </w:instrText>
+              <w:instrText xml:space="preserve"> PAGEREF _Toc12219296 \h </w:instrText>
             </w:r>
             <w:r>
               <w:rPr>
@@ -3530,7 +3528,7 @@
                 <w:noProof/>
                 <w:webHidden/>
               </w:rPr>
-              <w:t>21</w:t>
+              <w:t>24</w:t>
             </w:r>
             <w:r>
               <w:rPr>
@@ -3553,7 +3551,7 @@
               <w:lang w:eastAsia="es-AR"/>
             </w:rPr>
           </w:pPr>
-          <w:hyperlink w:anchor="_Toc12210142" w:history="1">
+          <w:hyperlink w:anchor="_Toc12219297" w:history="1">
             <w:r>
               <w:rPr>
                 <w:rStyle w:val="Hipervnculo"/>
@@ -3580,7 +3578,7 @@
                 <w:noProof/>
                 <w:webHidden/>
               </w:rPr>
-              <w:instrText xml:space="preserve"> PAGEREF _Toc12210142 \h </w:instrText>
+              <w:instrText xml:space="preserve"> PAGEREF _Toc12219297 \h </w:instrText>
             </w:r>
             <w:r>
               <w:rPr>
@@ -3600,7 +3598,7 @@
                 <w:noProof/>
                 <w:webHidden/>
               </w:rPr>
-              <w:t>21</w:t>
+              <w:t>24</w:t>
             </w:r>
             <w:r>
               <w:rPr>
@@ -3623,7 +3621,7 @@
               <w:lang w:eastAsia="es-AR"/>
             </w:rPr>
           </w:pPr>
-          <w:hyperlink w:anchor="_Toc12210143" w:history="1">
+          <w:hyperlink w:anchor="_Toc12219298" w:history="1">
             <w:r>
               <w:rPr>
                 <w:rStyle w:val="Hipervnculo"/>
@@ -3650,7 +3648,7 @@
                 <w:noProof/>
                 <w:webHidden/>
               </w:rPr>
-              <w:instrText xml:space="preserve"> PAGEREF _Toc12210143 \h </w:instrText>
+              <w:instrText xml:space="preserve"> PAGEREF _Toc12219298 \h </w:instrText>
             </w:r>
             <w:r>
               <w:rPr>
@@ -3670,7 +3668,7 @@
                 <w:noProof/>
                 <w:webHidden/>
               </w:rPr>
-              <w:t>21</w:t>
+              <w:t>24</w:t>
             </w:r>
             <w:r>
               <w:rPr>
@@ -3693,7 +3691,7 @@
               <w:lang w:eastAsia="es-AR"/>
             </w:rPr>
           </w:pPr>
-          <w:hyperlink w:anchor="_Toc12210144" w:history="1">
+          <w:hyperlink w:anchor="_Toc12219299" w:history="1">
             <w:r>
               <w:rPr>
                 <w:rStyle w:val="Hipervnculo"/>
@@ -3720,7 +3718,7 @@
                 <w:noProof/>
                 <w:webHidden/>
               </w:rPr>
-              <w:instrText xml:space="preserve"> PAGEREF _Toc12210144 \h </w:instrText>
+              <w:instrText xml:space="preserve"> PAGEREF _Toc12219299 \h </w:instrText>
             </w:r>
             <w:r>
               <w:rPr>
@@ -3740,7 +3738,7 @@
                 <w:noProof/>
                 <w:webHidden/>
               </w:rPr>
-              <w:t>21</w:t>
+              <w:t>24</w:t>
             </w:r>
             <w:r>
               <w:rPr>
@@ -3763,7 +3761,7 @@
               <w:lang w:eastAsia="es-AR"/>
             </w:rPr>
           </w:pPr>
-          <w:hyperlink w:anchor="_Toc12210145" w:history="1">
+          <w:hyperlink w:anchor="_Toc12219300" w:history="1">
             <w:r>
               <w:rPr>
                 <w:rStyle w:val="Hipervnculo"/>
@@ -3790,7 +3788,7 @@
                 <w:noProof/>
                 <w:webHidden/>
               </w:rPr>
-              <w:instrText xml:space="preserve"> PAGEREF _Toc12210145 \h </w:instrText>
+              <w:instrText xml:space="preserve"> PAGEREF _Toc12219300 \h </w:instrText>
             </w:r>
             <w:r>
               <w:rPr>
@@ -3810,7 +3808,7 @@
                 <w:noProof/>
                 <w:webHidden/>
               </w:rPr>
-              <w:t>22</w:t>
+              <w:t>25</w:t>
             </w:r>
             <w:r>
               <w:rPr>
@@ -3833,7 +3831,7 @@
               <w:lang w:eastAsia="es-AR"/>
             </w:rPr>
           </w:pPr>
-          <w:hyperlink w:anchor="_Toc12210146" w:history="1">
+          <w:hyperlink w:anchor="_Toc12219301" w:history="1">
             <w:r>
               <w:rPr>
                 <w:rStyle w:val="Hipervnculo"/>
@@ -3860,7 +3858,7 @@
                 <w:noProof/>
                 <w:webHidden/>
               </w:rPr>
-              <w:instrText xml:space="preserve"> PAGEREF _Toc12210146 \h </w:instrText>
+              <w:instrText xml:space="preserve"> PAGEREF _Toc12219301 \h </w:instrText>
             </w:r>
             <w:r>
               <w:rPr>
@@ -3880,7 +3878,7 @@
                 <w:noProof/>
                 <w:webHidden/>
               </w:rPr>
-              <w:t>23</w:t>
+              <w:t>26</w:t>
             </w:r>
             <w:r>
               <w:rPr>
@@ -3903,7 +3901,7 @@
               <w:lang w:eastAsia="es-AR"/>
             </w:rPr>
           </w:pPr>
-          <w:hyperlink w:anchor="_Toc12210147" w:history="1">
+          <w:hyperlink w:anchor="_Toc12219302" w:history="1">
             <w:r>
               <w:rPr>
                 <w:rStyle w:val="Hipervnculo"/>
@@ -3930,7 +3928,7 @@
                 <w:noProof/>
                 <w:webHidden/>
               </w:rPr>
-              <w:instrText xml:space="preserve"> PAGEREF _Toc12210147 \h </w:instrText>
+              <w:instrText xml:space="preserve"> PAGEREF _Toc12219302 \h </w:instrText>
             </w:r>
             <w:r>
               <w:rPr>
@@ -3950,7 +3948,7 @@
                 <w:noProof/>
                 <w:webHidden/>
               </w:rPr>
-              <w:t>24</w:t>
+              <w:t>27</w:t>
             </w:r>
             <w:r>
               <w:rPr>
@@ -3973,7 +3971,7 @@
               <w:lang w:eastAsia="es-AR"/>
             </w:rPr>
           </w:pPr>
-          <w:hyperlink w:anchor="_Toc12210148" w:history="1">
+          <w:hyperlink w:anchor="_Toc12219303" w:history="1">
             <w:r>
               <w:rPr>
                 <w:rStyle w:val="Hipervnculo"/>
@@ -4000,7 +3998,7 @@
                 <w:noProof/>
                 <w:webHidden/>
               </w:rPr>
-              <w:instrText xml:space="preserve"> PAGEREF _Toc12210148 \h </w:instrText>
+              <w:instrText xml:space="preserve"> PAGEREF _Toc12219303 \h </w:instrText>
             </w:r>
             <w:r>
               <w:rPr>
@@ -4020,7 +4018,7 @@
                 <w:noProof/>
                 <w:webHidden/>
               </w:rPr>
-              <w:t>24</w:t>
+              <w:t>27</w:t>
             </w:r>
             <w:r>
               <w:rPr>
@@ -4043,7 +4041,7 @@
               <w:lang w:eastAsia="es-AR"/>
             </w:rPr>
           </w:pPr>
-          <w:hyperlink w:anchor="_Toc12210149" w:history="1">
+          <w:hyperlink w:anchor="_Toc12219304" w:history="1">
             <w:r>
               <w:rPr>
                 <w:rStyle w:val="Hipervnculo"/>
@@ -4070,7 +4068,7 @@
                 <w:noProof/>
                 <w:webHidden/>
               </w:rPr>
-              <w:instrText xml:space="preserve"> PAGEREF _Toc12210149 \h </w:instrText>
+              <w:instrText xml:space="preserve"> PAGEREF _Toc12219304 \h </w:instrText>
             </w:r>
             <w:r>
               <w:rPr>
@@ -4090,7 +4088,7 @@
                 <w:noProof/>
                 <w:webHidden/>
               </w:rPr>
-              <w:t>24</w:t>
+              <w:t>27</w:t>
             </w:r>
             <w:r>
               <w:rPr>
@@ -4113,7 +4111,7 @@
               <w:lang w:eastAsia="es-AR"/>
             </w:rPr>
           </w:pPr>
-          <w:hyperlink w:anchor="_Toc12210150" w:history="1">
+          <w:hyperlink w:anchor="_Toc12219305" w:history="1">
             <w:r>
               <w:rPr>
                 <w:rStyle w:val="Hipervnculo"/>
@@ -4140,7 +4138,7 @@
                 <w:noProof/>
                 <w:webHidden/>
               </w:rPr>
-              <w:instrText xml:space="preserve"> PAGEREF _Toc12210150 \h </w:instrText>
+              <w:instrText xml:space="preserve"> PAGEREF _Toc12219305 \h </w:instrText>
             </w:r>
             <w:r>
               <w:rPr>
@@ -4160,7 +4158,7 @@
                 <w:noProof/>
                 <w:webHidden/>
               </w:rPr>
-              <w:t>24</w:t>
+              <w:t>27</w:t>
             </w:r>
             <w:r>
               <w:rPr>
@@ -4183,7 +4181,7 @@
               <w:lang w:eastAsia="es-AR"/>
             </w:rPr>
           </w:pPr>
-          <w:hyperlink w:anchor="_Toc12210151" w:history="1">
+          <w:hyperlink w:anchor="_Toc12219306" w:history="1">
             <w:r>
               <w:rPr>
                 <w:rStyle w:val="Hipervnculo"/>
@@ -4210,7 +4208,7 @@
                 <w:noProof/>
                 <w:webHidden/>
               </w:rPr>
-              <w:instrText xml:space="preserve"> PAGEREF _Toc12210151 \h </w:instrText>
+              <w:instrText xml:space="preserve"> PAGEREF _Toc12219306 \h </w:instrText>
             </w:r>
             <w:r>
               <w:rPr>
@@ -4230,7 +4228,7 @@
                 <w:noProof/>
                 <w:webHidden/>
               </w:rPr>
-              <w:t>24</w:t>
+              <w:t>27</w:t>
             </w:r>
             <w:r>
               <w:rPr>
@@ -4253,7 +4251,7 @@
               <w:lang w:eastAsia="es-AR"/>
             </w:rPr>
           </w:pPr>
-          <w:hyperlink w:anchor="_Toc12210152" w:history="1">
+          <w:hyperlink w:anchor="_Toc12219307" w:history="1">
             <w:r>
               <w:rPr>
                 <w:rStyle w:val="Hipervnculo"/>
@@ -4280,7 +4278,7 @@
                 <w:noProof/>
                 <w:webHidden/>
               </w:rPr>
-              <w:instrText xml:space="preserve"> PAGEREF _Toc12210152 \h </w:instrText>
+              <w:instrText xml:space="preserve"> PAGEREF _Toc12219307 \h </w:instrText>
             </w:r>
             <w:r>
               <w:rPr>
@@ -4300,7 +4298,7 @@
                 <w:noProof/>
                 <w:webHidden/>
               </w:rPr>
-              <w:t>25</w:t>
+              <w:t>28</w:t>
             </w:r>
             <w:r>
               <w:rPr>
@@ -4323,7 +4321,7 @@
               <w:lang w:eastAsia="es-AR"/>
             </w:rPr>
           </w:pPr>
-          <w:hyperlink w:anchor="_Toc12210153" w:history="1">
+          <w:hyperlink w:anchor="_Toc12219308" w:history="1">
             <w:r>
               <w:rPr>
                 <w:rStyle w:val="Hipervnculo"/>
@@ -4350,7 +4348,7 @@
                 <w:noProof/>
                 <w:webHidden/>
               </w:rPr>
-              <w:instrText xml:space="preserve"> PAGEREF _Toc12210153 \h </w:instrText>
+              <w:instrText xml:space="preserve"> PAGEREF _Toc12219308 \h </w:instrText>
             </w:r>
             <w:r>
               <w:rPr>
@@ -4370,7 +4368,7 @@
                 <w:noProof/>
                 <w:webHidden/>
               </w:rPr>
-              <w:t>25</w:t>
+              <w:t>28</w:t>
             </w:r>
             <w:r>
               <w:rPr>
@@ -4393,7 +4391,7 @@
               <w:lang w:eastAsia="es-AR"/>
             </w:rPr>
           </w:pPr>
-          <w:hyperlink w:anchor="_Toc12210154" w:history="1">
+          <w:hyperlink w:anchor="_Toc12219309" w:history="1">
             <w:r>
               <w:rPr>
                 <w:rStyle w:val="Hipervnculo"/>
@@ -4420,7 +4418,7 @@
                 <w:noProof/>
                 <w:webHidden/>
               </w:rPr>
-              <w:instrText xml:space="preserve"> PAGEREF _Toc12210154 \h </w:instrText>
+              <w:instrText xml:space="preserve"> PAGEREF _Toc12219309 \h </w:instrText>
             </w:r>
             <w:r>
               <w:rPr>
@@ -4440,7 +4438,7 @@
                 <w:noProof/>
                 <w:webHidden/>
               </w:rPr>
-              <w:t>26</w:t>
+              <w:t>29</w:t>
             </w:r>
             <w:r>
               <w:rPr>
@@ -4463,7 +4461,7 @@
               <w:lang w:eastAsia="es-AR"/>
             </w:rPr>
           </w:pPr>
-          <w:hyperlink w:anchor="_Toc12210155" w:history="1">
+          <w:hyperlink w:anchor="_Toc12219310" w:history="1">
             <w:r>
               <w:rPr>
                 <w:rStyle w:val="Hipervnculo"/>
@@ -4490,7 +4488,7 @@
                 <w:noProof/>
                 <w:webHidden/>
               </w:rPr>
-              <w:instrText xml:space="preserve"> PAGEREF _Toc12210155 \h </w:instrText>
+              <w:instrText xml:space="preserve"> PAGEREF _Toc12219310 \h </w:instrText>
             </w:r>
             <w:r>
               <w:rPr>
@@ -4510,7 +4508,7 @@
                 <w:noProof/>
                 <w:webHidden/>
               </w:rPr>
-              <w:t>26</w:t>
+              <w:t>29</w:t>
             </w:r>
             <w:r>
               <w:rPr>
@@ -4533,7 +4531,7 @@
               <w:lang w:eastAsia="es-AR"/>
             </w:rPr>
           </w:pPr>
-          <w:hyperlink w:anchor="_Toc12210156" w:history="1">
+          <w:hyperlink w:anchor="_Toc12219311" w:history="1">
             <w:r>
               <w:rPr>
                 <w:rStyle w:val="Hipervnculo"/>
@@ -4560,7 +4558,7 @@
                 <w:noProof/>
                 <w:webHidden/>
               </w:rPr>
-              <w:instrText xml:space="preserve"> PAGEREF _Toc12210156 \h </w:instrText>
+              <w:instrText xml:space="preserve"> PAGEREF _Toc12219311 \h </w:instrText>
             </w:r>
             <w:r>
               <w:rPr>
@@ -4580,7 +4578,7 @@
                 <w:noProof/>
                 <w:webHidden/>
               </w:rPr>
-              <w:t>27</w:t>
+              <w:t>30</w:t>
             </w:r>
             <w:r>
               <w:rPr>
@@ -4603,7 +4601,7 @@
               <w:lang w:eastAsia="es-AR"/>
             </w:rPr>
           </w:pPr>
-          <w:hyperlink w:anchor="_Toc12210157" w:history="1">
+          <w:hyperlink w:anchor="_Toc12219312" w:history="1">
             <w:r>
               <w:rPr>
                 <w:rStyle w:val="Hipervnculo"/>
@@ -4630,7 +4628,7 @@
                 <w:noProof/>
                 <w:webHidden/>
               </w:rPr>
-              <w:instrText xml:space="preserve"> PAGEREF _Toc12210157 \h </w:instrText>
+              <w:instrText xml:space="preserve"> PAGEREF _Toc12219312 \h </w:instrText>
             </w:r>
             <w:r>
               <w:rPr>
@@ -4650,7 +4648,7 @@
                 <w:noProof/>
                 <w:webHidden/>
               </w:rPr>
-              <w:t>27</w:t>
+              <w:t>30</w:t>
             </w:r>
             <w:r>
               <w:rPr>
@@ -4673,7 +4671,7 @@
               <w:lang w:eastAsia="es-AR"/>
             </w:rPr>
           </w:pPr>
-          <w:hyperlink w:anchor="_Toc12210158" w:history="1">
+          <w:hyperlink w:anchor="_Toc12219313" w:history="1">
             <w:r>
               <w:rPr>
                 <w:rStyle w:val="Hipervnculo"/>
@@ -4700,7 +4698,7 @@
                 <w:noProof/>
                 <w:webHidden/>
               </w:rPr>
-              <w:instrText xml:space="preserve"> PAGEREF _Toc12210158 \h </w:instrText>
+              <w:instrText xml:space="preserve"> PAGEREF _Toc12219313 \h </w:instrText>
             </w:r>
             <w:r>
               <w:rPr>
@@ -4720,7 +4718,7 @@
                 <w:noProof/>
                 <w:webHidden/>
               </w:rPr>
-              <w:t>27</w:t>
+              <w:t>30</w:t>
             </w:r>
             <w:r>
               <w:rPr>
@@ -4743,7 +4741,7 @@
               <w:lang w:eastAsia="es-AR"/>
             </w:rPr>
           </w:pPr>
-          <w:hyperlink w:anchor="_Toc12210159" w:history="1">
+          <w:hyperlink w:anchor="_Toc12219314" w:history="1">
             <w:r>
               <w:rPr>
                 <w:rStyle w:val="Hipervnculo"/>
@@ -4770,7 +4768,7 @@
                 <w:noProof/>
                 <w:webHidden/>
               </w:rPr>
-              <w:instrText xml:space="preserve"> PAGEREF _Toc12210159 \h </w:instrText>
+              <w:instrText xml:space="preserve"> PAGEREF _Toc12219314 \h </w:instrText>
             </w:r>
             <w:r>
               <w:rPr>
@@ -4790,7 +4788,7 @@
                 <w:noProof/>
                 <w:webHidden/>
               </w:rPr>
-              <w:t>27</w:t>
+              <w:t>30</w:t>
             </w:r>
             <w:r>
               <w:rPr>
@@ -4813,7 +4811,7 @@
               <w:lang w:eastAsia="es-AR"/>
             </w:rPr>
           </w:pPr>
-          <w:hyperlink w:anchor="_Toc12210160" w:history="1">
+          <w:hyperlink w:anchor="_Toc12219315" w:history="1">
             <w:r>
               <w:rPr>
                 <w:rStyle w:val="Hipervnculo"/>
@@ -4840,7 +4838,7 @@
                 <w:noProof/>
                 <w:webHidden/>
               </w:rPr>
-              <w:instrText xml:space="preserve"> PAGEREF _Toc12210160 \h </w:instrText>
+              <w:instrText xml:space="preserve"> PAGEREF _Toc12219315 \h </w:instrText>
             </w:r>
             <w:r>
               <w:rPr>
@@ -4860,7 +4858,7 @@
                 <w:noProof/>
                 <w:webHidden/>
               </w:rPr>
-              <w:t>27</w:t>
+              <w:t>30</w:t>
             </w:r>
             <w:r>
               <w:rPr>
@@ -4883,7 +4881,7 @@
               <w:lang w:eastAsia="es-AR"/>
             </w:rPr>
           </w:pPr>
-          <w:hyperlink w:anchor="_Toc12210161" w:history="1">
+          <w:hyperlink w:anchor="_Toc12219316" w:history="1">
             <w:r>
               <w:rPr>
                 <w:rStyle w:val="Hipervnculo"/>
@@ -4910,7 +4908,7 @@
                 <w:noProof/>
                 <w:webHidden/>
               </w:rPr>
-              <w:instrText xml:space="preserve"> PAGEREF _Toc12210161 \h </w:instrText>
+              <w:instrText xml:space="preserve"> PAGEREF _Toc12219316 \h </w:instrText>
             </w:r>
             <w:r>
               <w:rPr>
@@ -4930,7 +4928,7 @@
                 <w:noProof/>
                 <w:webHidden/>
               </w:rPr>
-              <w:t>27</w:t>
+              <w:t>30</w:t>
             </w:r>
             <w:r>
               <w:rPr>
@@ -4953,7 +4951,7 @@
               <w:lang w:eastAsia="es-AR"/>
             </w:rPr>
           </w:pPr>
-          <w:hyperlink w:anchor="_Toc12210162" w:history="1">
+          <w:hyperlink w:anchor="_Toc12219317" w:history="1">
             <w:r>
               <w:rPr>
                 <w:rStyle w:val="Hipervnculo"/>
@@ -4980,7 +4978,7 @@
                 <w:noProof/>
                 <w:webHidden/>
               </w:rPr>
-              <w:instrText xml:space="preserve"> PAGEREF _Toc12210162 \h </w:instrText>
+              <w:instrText xml:space="preserve"> PAGEREF _Toc12219317 \h </w:instrText>
             </w:r>
             <w:r>
               <w:rPr>
@@ -5000,7 +4998,7 @@
                 <w:noProof/>
                 <w:webHidden/>
               </w:rPr>
-              <w:t>27</w:t>
+              <w:t>30</w:t>
             </w:r>
             <w:r>
               <w:rPr>
@@ -5023,7 +5021,7 @@
               <w:lang w:eastAsia="es-AR"/>
             </w:rPr>
           </w:pPr>
-          <w:hyperlink w:anchor="_Toc12210163" w:history="1">
+          <w:hyperlink w:anchor="_Toc12219318" w:history="1">
             <w:r>
               <w:rPr>
                 <w:rStyle w:val="Hipervnculo"/>
@@ -5050,7 +5048,7 @@
                 <w:noProof/>
                 <w:webHidden/>
               </w:rPr>
-              <w:instrText xml:space="preserve"> PAGEREF _Toc12210163 \h </w:instrText>
+              <w:instrText xml:space="preserve"> PAGEREF _Toc12219318 \h </w:instrText>
             </w:r>
             <w:r>
               <w:rPr>
@@ -5070,7 +5068,7 @@
                 <w:noProof/>
                 <w:webHidden/>
               </w:rPr>
-              <w:t>27</w:t>
+              <w:t>30</w:t>
             </w:r>
             <w:r>
               <w:rPr>
@@ -5093,7 +5091,7 @@
               <w:lang w:eastAsia="es-AR"/>
             </w:rPr>
           </w:pPr>
-          <w:hyperlink w:anchor="_Toc12210164" w:history="1">
+          <w:hyperlink w:anchor="_Toc12219319" w:history="1">
             <w:r>
               <w:rPr>
                 <w:rStyle w:val="Hipervnculo"/>
@@ -5120,7 +5118,7 @@
                 <w:noProof/>
                 <w:webHidden/>
               </w:rPr>
-              <w:instrText xml:space="preserve"> PAGEREF _Toc12210164 \h </w:instrText>
+              <w:instrText xml:space="preserve"> PAGEREF _Toc12219319 \h </w:instrText>
             </w:r>
             <w:r>
               <w:rPr>
@@ -5140,7 +5138,7 @@
                 <w:noProof/>
                 <w:webHidden/>
               </w:rPr>
-              <w:t>28</w:t>
+              <w:t>31</w:t>
             </w:r>
             <w:r>
               <w:rPr>
@@ -5178,12 +5176,14 @@
         </w:rPr>
         <w:br w:type="page"/>
       </w:r>
+      <w:bookmarkStart w:id="0" w:name="_GoBack"/>
+      <w:bookmarkEnd w:id="0"/>
     </w:p>
     <w:p>
       <w:pPr>
         <w:pStyle w:val="Estilo1"/>
       </w:pPr>
-      <w:bookmarkStart w:id="1" w:name="_Toc12210108"/>
+      <w:bookmarkStart w:id="1" w:name="_Toc12219263"/>
       <w:r>
         <w:lastRenderedPageBreak/>
         <w:t>Presentación</w:t>
@@ -5237,7 +5237,7 @@
       <w:pPr>
         <w:pStyle w:val="Estilo1"/>
       </w:pPr>
-      <w:bookmarkStart w:id="2" w:name="_Toc12210109"/>
+      <w:bookmarkStart w:id="2" w:name="_Toc12219264"/>
       <w:r>
         <w:t>Características</w:t>
       </w:r>
@@ -5381,7 +5381,7 @@
       <w:pPr>
         <w:pStyle w:val="Estilo1"/>
       </w:pPr>
-      <w:bookmarkStart w:id="3" w:name="_Toc12210110"/>
+      <w:bookmarkStart w:id="3" w:name="_Toc12219265"/>
       <w:r>
         <w:t>Puesta en marcha</w:t>
       </w:r>
@@ -5511,7 +5511,7 @@
       <w:pPr>
         <w:pStyle w:val="Estilo1"/>
       </w:pPr>
-      <w:bookmarkStart w:id="4" w:name="_Toc12210111"/>
+      <w:bookmarkStart w:id="4" w:name="_Toc12219266"/>
       <w:r>
         <w:lastRenderedPageBreak/>
         <w:t>Prototipo final</w:t>
@@ -5522,7 +5522,7 @@
       <w:pPr>
         <w:pStyle w:val="Estilo2"/>
       </w:pPr>
-      <w:bookmarkStart w:id="5" w:name="_Toc12210112"/>
+      <w:bookmarkStart w:id="5" w:name="_Toc12219267"/>
       <w:r>
         <w:t xml:space="preserve">Maqueta en </w:t>
       </w:r>
@@ -5619,7 +5619,7 @@
       <w:pPr>
         <w:pStyle w:val="Estilo2"/>
       </w:pPr>
-      <w:bookmarkStart w:id="6" w:name="_Toc12210113"/>
+      <w:bookmarkStart w:id="6" w:name="_Toc12219268"/>
       <w:r>
         <w:t>Especificaciones</w:t>
       </w:r>
@@ -5638,25 +5638,50 @@
           <w:b/>
           <w:bCs/>
         </w:rPr>
-        <w:t>Volumen del recipiente contenedor:</w:t>
+        <w:t>Dimensiones</w:t>
+      </w:r>
+      <w:r>
+        <w:rPr>
+          <w:b/>
+          <w:bCs/>
+        </w:rPr>
+        <w:t xml:space="preserve"> del recipiente contenedor:</w:t>
       </w:r>
       <w:r>
         <w:t xml:space="preserve"> </w:t>
       </w:r>
       <w:r>
-        <w:rPr>
-          <w:highlight w:val="yellow"/>
-        </w:rPr>
-        <w:t>[TODO: número]</w:t>
-      </w:r>
-      <w:r>
-        <w:t xml:space="preserve"> [cm</w:t>
-      </w:r>
-      <w:r>
-        <w:rPr>
-          <w:vertAlign w:val="superscript"/>
-        </w:rPr>
-        <w:t>3</w:t>
+        <w:t>ancho 20</w:t>
+      </w:r>
+      <w:r>
+        <w:t xml:space="preserve"> [</w:t>
+      </w:r>
+      <w:r>
+        <w:t>cm</w:t>
+      </w:r>
+      <w:r>
+        <w:t>]</w:t>
+      </w:r>
+      <w:r>
+        <w:t>, alto 25</w:t>
+      </w:r>
+      <w:r>
+        <w:t xml:space="preserve"> [</w:t>
+      </w:r>
+      <w:r>
+        <w:t>cm</w:t>
+      </w:r>
+      <w:r>
+        <w:t>]</w:t>
+      </w:r>
+      <w:r>
+        <w:t>, largo 18</w:t>
+      </w:r>
+      <w:r>
+        <w:t xml:space="preserve"> [</w:t>
+      </w:r>
+      <w:r>
+        <w:t>cm</w:t>
       </w:r>
       <w:r>
         <w:t>]</w:t>
@@ -5714,10 +5739,7 @@
         <w:t xml:space="preserve"> </w:t>
       </w:r>
       <w:r>
-        <w:rPr>
-          <w:highlight w:val="yellow"/>
-        </w:rPr>
-        <w:t>[TODO: número]</w:t>
+        <w:t>17 +/- 2</w:t>
       </w:r>
       <w:r>
         <w:t xml:space="preserve"> [grados Celsius]</w:t>
@@ -5756,10 +5778,7 @@
         <w:t xml:space="preserve"> </w:t>
       </w:r>
       <w:r>
-        <w:rPr>
-          <w:highlight w:val="yellow"/>
-        </w:rPr>
-        <w:t>[TODO: número]</w:t>
+        <w:t>24 +/- 1</w:t>
       </w:r>
       <w:r>
         <w:t xml:space="preserve"> [grados Celsius]</w:t>
@@ -5798,19 +5817,40 @@
         <w:t xml:space="preserve"> </w:t>
       </w:r>
       <w:r>
-        <w:rPr>
-          <w:highlight w:val="yellow"/>
-        </w:rPr>
-        <w:t>[TODO: número]</w:t>
-      </w:r>
-      <w:r>
-        <w:t xml:space="preserve"> [cm</w:t>
-      </w:r>
-      <w:r>
-        <w:rPr>
-          <w:vertAlign w:val="superscript"/>
-        </w:rPr>
-        <w:t>3</w:t>
+        <w:t>a</w:t>
+      </w:r>
+      <w:r>
+        <w:t>ncho 25</w:t>
+      </w:r>
+      <w:r>
+        <w:t xml:space="preserve"> [</w:t>
+      </w:r>
+      <w:r>
+        <w:t>cm</w:t>
+      </w:r>
+      <w:r>
+        <w:t>]</w:t>
+      </w:r>
+      <w:r>
+        <w:t>, alto 35</w:t>
+      </w:r>
+      <w:r>
+        <w:t xml:space="preserve"> [</w:t>
+      </w:r>
+      <w:r>
+        <w:t>cm</w:t>
+      </w:r>
+      <w:r>
+        <w:t>]</w:t>
+      </w:r>
+      <w:r>
+        <w:t>, largo 42.5</w:t>
+      </w:r>
+      <w:r>
+        <w:t xml:space="preserve"> [</w:t>
+      </w:r>
+      <w:r>
+        <w:t>cm</w:t>
       </w:r>
       <w:r>
         <w:t>]</w:t>
@@ -5910,7 +5950,7 @@
       <w:pPr>
         <w:pStyle w:val="Estilo2"/>
       </w:pPr>
-      <w:bookmarkStart w:id="7" w:name="_Toc12210114"/>
+      <w:bookmarkStart w:id="7" w:name="_Toc12219269"/>
       <w:r>
         <w:lastRenderedPageBreak/>
         <w:t>Vistas de la estructura</w:t>
@@ -6471,7 +6511,7 @@
       <w:pPr>
         <w:pStyle w:val="Estilo1"/>
       </w:pPr>
-      <w:bookmarkStart w:id="8" w:name="_Toc12210115"/>
+      <w:bookmarkStart w:id="8" w:name="_Toc12219270"/>
       <w:r>
         <w:lastRenderedPageBreak/>
         <w:t xml:space="preserve">Sistema </w:t>
@@ -6488,7 +6528,7 @@
       <w:pPr>
         <w:pStyle w:val="Estilo2"/>
       </w:pPr>
-      <w:bookmarkStart w:id="9" w:name="_Toc12210116"/>
+      <w:bookmarkStart w:id="9" w:name="_Toc12219271"/>
       <w:r>
         <w:t>Diagrama de estados</w:t>
       </w:r>
@@ -6514,6 +6554,9 @@
     </w:p>
     <w:p/>
     <w:p>
+      <w:pPr>
+        <w:keepNext/>
+      </w:pPr>
       <w:r>
         <w:rPr>
           <w:noProof/>
@@ -6562,6 +6605,25 @@
       </w:r>
     </w:p>
     <w:p>
+      <w:pPr>
+        <w:pStyle w:val="Descripcin"/>
+      </w:pPr>
+      <w:r>
+        <w:t xml:space="preserve">diagrama </w:t>
+      </w:r>
+      <w:fldSimple w:instr=" SEQ diagrama \* ARABIC ">
+        <w:r>
+          <w:rPr>
+            <w:noProof/>
+          </w:rPr>
+          <w:t>1</w:t>
+        </w:r>
+      </w:fldSimple>
+      <w:r>
+        <w:t xml:space="preserve"> estados</w:t>
+      </w:r>
+    </w:p>
+    <w:p>
       <w:r>
         <w:br w:type="page"/>
       </w:r>
@@ -6570,7 +6632,7 @@
       <w:pPr>
         <w:pStyle w:val="Estilo2"/>
       </w:pPr>
-      <w:bookmarkStart w:id="10" w:name="_Toc12210117"/>
+      <w:bookmarkStart w:id="10" w:name="_Toc12219272"/>
       <w:r>
         <w:lastRenderedPageBreak/>
         <w:t>Diagrama de software</w:t>
@@ -6615,7 +6677,7 @@
       <w:pPr>
         <w:pStyle w:val="Estilo2"/>
       </w:pPr>
-      <w:bookmarkStart w:id="11" w:name="_Toc12210118"/>
+      <w:bookmarkStart w:id="11" w:name="_Toc12219273"/>
       <w:r>
         <w:t>Diagrama de conexiones</w:t>
       </w:r>
@@ -6640,20 +6702,96 @@
         <w:t>del circuito de manera simple y con pictogramas uniformes de acuerdo a normas, y las conexiones de alimentación y de señal entre los distintos dispositivos. El arreglo de los componentes e interconexiones en el esquema no corresponde a sus ubicaciones físicas en el dispositivo terminado.</w:t>
       </w:r>
     </w:p>
-    <w:p>
-      <w:pPr>
-        <w:shd w:val="clear" w:color="auto" w:fill="FFFF00"/>
-      </w:pPr>
-      <w:r>
-        <w:t>[imagen lo hace marce]</w:t>
+    <w:p/>
+    <w:p>
+      <w:pPr>
+        <w:keepNext/>
+      </w:pPr>
+      <w:r>
+        <w:rPr>
+          <w:noProof/>
+        </w:rPr>
+        <w:drawing>
+          <wp:inline distT="0" distB="0" distL="0" distR="0" wp14:anchorId="0BE45F51" wp14:editId="43AD8DF6">
+            <wp:extent cx="5886450" cy="3567849"/>
+            <wp:effectExtent l="0" t="0" r="0" b="0"/>
+            <wp:docPr id="33" name="Imagen 33"/>
+            <wp:cNvGraphicFramePr>
+              <a:graphicFrameLocks xmlns:a="http://schemas.openxmlformats.org/drawingml/2006/main" noChangeAspect="1"/>
+            </wp:cNvGraphicFramePr>
+            <a:graphic xmlns:a="http://schemas.openxmlformats.org/drawingml/2006/main">
+              <a:graphicData uri="http://schemas.openxmlformats.org/drawingml/2006/picture">
+                <pic:pic xmlns:pic="http://schemas.openxmlformats.org/drawingml/2006/picture">
+                  <pic:nvPicPr>
+                    <pic:cNvPr id="0" name="Picture 1"/>
+                    <pic:cNvPicPr>
+                      <a:picLocks noChangeAspect="1" noChangeArrowheads="1"/>
+                    </pic:cNvPicPr>
+                  </pic:nvPicPr>
+                  <pic:blipFill>
+                    <a:blip r:embed="rId18">
+                      <a:extLst>
+                        <a:ext uri="{28A0092B-C50C-407E-A947-70E740481C1C}">
+                          <a14:useLocalDpi xmlns:a14="http://schemas.microsoft.com/office/drawing/2010/main" val="0"/>
+                        </a:ext>
+                      </a:extLst>
+                    </a:blip>
+                    <a:srcRect/>
+                    <a:stretch>
+                      <a:fillRect/>
+                    </a:stretch>
+                  </pic:blipFill>
+                  <pic:spPr bwMode="auto">
+                    <a:xfrm>
+                      <a:off x="0" y="0"/>
+                      <a:ext cx="5900340" cy="3576268"/>
+                    </a:xfrm>
+                    <a:prstGeom prst="rect">
+                      <a:avLst/>
+                    </a:prstGeom>
+                    <a:noFill/>
+                    <a:ln>
+                      <a:noFill/>
+                    </a:ln>
+                  </pic:spPr>
+                </pic:pic>
+              </a:graphicData>
+            </a:graphic>
+          </wp:inline>
+        </w:drawing>
+      </w:r>
+    </w:p>
+    <w:p>
+      <w:pPr>
+        <w:pStyle w:val="Descripcin"/>
+      </w:pPr>
+      <w:r>
+        <w:t xml:space="preserve">diagrama </w:t>
+      </w:r>
+      <w:fldSimple w:instr=" SEQ diagrama \* ARABIC ">
+        <w:r>
+          <w:rPr>
+            <w:noProof/>
+          </w:rPr>
+          <w:t>2</w:t>
+        </w:r>
+      </w:fldSimple>
+      <w:r>
+        <w:t xml:space="preserve"> conexiones</w:t>
+      </w:r>
+    </w:p>
+    <w:p>
+      <w:r>
+        <w:br w:type="page"/>
       </w:r>
     </w:p>
     <w:p>
       <w:pPr>
         <w:pStyle w:val="Estilo2"/>
       </w:pPr>
-      <w:bookmarkStart w:id="12" w:name="_Toc12210119"/>
-      <w:r>
+      <w:bookmarkStart w:id="12" w:name="_Toc12219274"/>
+      <w:r>
+        <w:lastRenderedPageBreak/>
         <w:t>Pines utilizados</w:t>
       </w:r>
       <w:bookmarkEnd w:id="12"/>
@@ -8520,6 +8658,7 @@
           </w:tcPr>
           <w:p>
             <w:pPr>
+              <w:keepNext/>
               <w:spacing w:after="0" w:line="240" w:lineRule="auto"/>
               <w:rPr>
                 <w:rFonts w:ascii="Calibri" w:eastAsia="Times New Roman" w:hAnsi="Calibri" w:cs="Calibri"/>
@@ -8539,7 +8678,25 @@
         </w:tc>
       </w:tr>
     </w:tbl>
-    <w:p/>
+    <w:p>
+      <w:pPr>
+        <w:pStyle w:val="Descripcin"/>
+      </w:pPr>
+      <w:r>
+        <w:t xml:space="preserve">Tabla </w:t>
+      </w:r>
+      <w:fldSimple w:instr=" SEQ Tabla \* ARABIC ">
+        <w:r>
+          <w:rPr>
+            <w:noProof/>
+          </w:rPr>
+          <w:t>1</w:t>
+        </w:r>
+      </w:fldSimple>
+      <w:r>
+        <w:t xml:space="preserve"> pines</w:t>
+      </w:r>
+    </w:p>
     <w:p>
       <w:pPr>
         <w:rPr>
@@ -8557,7 +8714,7 @@
       <w:pPr>
         <w:pStyle w:val="Estilo2"/>
       </w:pPr>
-      <w:bookmarkStart w:id="13" w:name="_Toc12210120"/>
+      <w:bookmarkStart w:id="13" w:name="_Toc12219275"/>
       <w:r>
         <w:lastRenderedPageBreak/>
         <w:t>Detalle de componentes</w:t>
@@ -8568,7 +8725,7 @@
       <w:pPr>
         <w:pStyle w:val="Estilo3"/>
       </w:pPr>
-      <w:bookmarkStart w:id="14" w:name="_Toc12210121"/>
+      <w:bookmarkStart w:id="14" w:name="_Toc12219276"/>
       <w:r>
         <w:t>Arduino</w:t>
       </w:r>
@@ -8614,7 +8771,7 @@
                     <pic:cNvPicPr/>
                   </pic:nvPicPr>
                   <pic:blipFill>
-                    <a:blip r:embed="rId18">
+                    <a:blip r:embed="rId19">
                       <a:extLst>
                         <a:ext uri="{28A0092B-C50C-407E-A947-70E740481C1C}">
                           <a14:useLocalDpi xmlns:a14="http://schemas.microsoft.com/office/drawing/2010/main" val="0"/>
@@ -8653,7 +8810,7 @@
         </w:rPr>
         <w:t>El hardware de Arduino consiste en una placa con un microcontrolador generalmente </w:t>
       </w:r>
-      <w:hyperlink r:id="rId19" w:history="1">
+      <w:hyperlink r:id="rId20" w:history="1">
         <w:r>
           <w:rPr>
             <w:bdr w:val="none" w:sz="0" w:space="0" w:color="auto" w:frame="1"/>
@@ -8693,7 +8850,7 @@
           <w:shd w:val="clear" w:color="auto" w:fill="FFFFFF"/>
         </w:rPr>
       </w:pPr>
-      <w:bookmarkStart w:id="15" w:name="_Toc12210122"/>
+      <w:bookmarkStart w:id="15" w:name="_Toc12219277"/>
       <w:r>
         <w:rPr>
           <w:bdr w:val="none" w:sz="0" w:space="0" w:color="auto" w:frame="1"/>
@@ -8747,7 +8904,7 @@
                     <pic:cNvPicPr/>
                   </pic:nvPicPr>
                   <pic:blipFill>
-                    <a:blip r:embed="rId20" cstate="print">
+                    <a:blip r:embed="rId21" cstate="print">
                       <a:extLst>
                         <a:ext uri="{28A0092B-C50C-407E-A947-70E740481C1C}">
                           <a14:useLocalDpi xmlns:a14="http://schemas.microsoft.com/office/drawing/2010/main" val="0"/>
@@ -8919,7 +9076,7 @@
       <w:pPr>
         <w:pStyle w:val="Estilo3"/>
       </w:pPr>
-      <w:bookmarkStart w:id="16" w:name="_Toc12210123"/>
+      <w:bookmarkStart w:id="16" w:name="_Toc12219278"/>
       <w:r>
         <w:t xml:space="preserve">Distancia (sensor de </w:t>
       </w:r>
@@ -8968,7 +9125,7 @@
                     <pic:cNvPicPr/>
                   </pic:nvPicPr>
                   <pic:blipFill>
-                    <a:blip r:embed="rId21">
+                    <a:blip r:embed="rId22">
                       <a:extLst>
                         <a:ext uri="{28A0092B-C50C-407E-A947-70E740481C1C}">
                           <a14:useLocalDpi xmlns:a14="http://schemas.microsoft.com/office/drawing/2010/main" val="0"/>
@@ -9081,7 +9238,7 @@
       <w:pPr>
         <w:pStyle w:val="Estilo3"/>
       </w:pPr>
-      <w:bookmarkStart w:id="17" w:name="_Toc12210124"/>
+      <w:bookmarkStart w:id="17" w:name="_Toc12219279"/>
       <w:r>
         <w:lastRenderedPageBreak/>
         <w:t>Temperatura</w:t>
@@ -9158,7 +9315,7 @@
                     <pic:cNvPicPr/>
                   </pic:nvPicPr>
                   <pic:blipFill>
-                    <a:blip r:embed="rId22">
+                    <a:blip r:embed="rId23">
                       <a:extLst>
                         <a:ext uri="{28A0092B-C50C-407E-A947-70E740481C1C}">
                           <a14:useLocalDpi xmlns:a14="http://schemas.microsoft.com/office/drawing/2010/main" val="0"/>
@@ -9277,7 +9434,7 @@
       <w:pPr>
         <w:pStyle w:val="Estilo3"/>
       </w:pPr>
-      <w:bookmarkStart w:id="18" w:name="_Toc12210125"/>
+      <w:bookmarkStart w:id="18" w:name="_Toc12219280"/>
       <w:r>
         <w:t>Celda</w:t>
       </w:r>
@@ -9510,7 +9667,7 @@
                     <pic:cNvPicPr/>
                   </pic:nvPicPr>
                   <pic:blipFill>
-                    <a:blip r:embed="rId23" cstate="print">
+                    <a:blip r:embed="rId24" cstate="print">
                       <a:extLst>
                         <a:ext uri="{28A0092B-C50C-407E-A947-70E740481C1C}">
                           <a14:useLocalDpi xmlns:a14="http://schemas.microsoft.com/office/drawing/2010/main" val="0"/>
@@ -9708,7 +9865,7 @@
           <w:shd w:val="clear" w:color="auto" w:fill="FFFFFF"/>
         </w:rPr>
       </w:pPr>
-      <w:bookmarkStart w:id="19" w:name="_Toc12210126"/>
+      <w:bookmarkStart w:id="19" w:name="_Toc12219281"/>
       <w:r>
         <w:rPr>
           <w:bdr w:val="none" w:sz="0" w:space="0" w:color="auto" w:frame="1"/>
@@ -9750,7 +9907,7 @@
                     </pic:cNvPicPr>
                   </pic:nvPicPr>
                   <pic:blipFill>
-                    <a:blip r:embed="rId24">
+                    <a:blip r:embed="rId25">
                       <a:extLst>
                         <a:ext uri="{28A0092B-C50C-407E-A947-70E740481C1C}">
                           <a14:useLocalDpi xmlns:a14="http://schemas.microsoft.com/office/drawing/2010/main" val="0"/>
@@ -9840,7 +9997,7 @@
           <w:shd w:val="clear" w:color="auto" w:fill="FFFFFF"/>
         </w:rPr>
       </w:pPr>
-      <w:bookmarkStart w:id="20" w:name="_Toc12210127"/>
+      <w:bookmarkStart w:id="20" w:name="_Toc12219282"/>
       <w:r>
         <w:rPr>
           <w:bdr w:val="none" w:sz="0" w:space="0" w:color="auto" w:frame="1"/>
@@ -9888,7 +10045,7 @@
                     <pic:cNvPicPr/>
                   </pic:nvPicPr>
                   <pic:blipFill>
-                    <a:blip r:embed="rId25">
+                    <a:blip r:embed="rId26">
                       <a:extLst>
                         <a:ext uri="{28A0092B-C50C-407E-A947-70E740481C1C}">
                           <a14:useLocalDpi xmlns:a14="http://schemas.microsoft.com/office/drawing/2010/main" val="0"/>
@@ -9973,7 +10130,7 @@
           <w:shd w:val="clear" w:color="auto" w:fill="FFFFFF"/>
         </w:rPr>
       </w:pPr>
-      <w:bookmarkStart w:id="21" w:name="_Toc12210128"/>
+      <w:bookmarkStart w:id="21" w:name="_Toc12219283"/>
       <w:r>
         <w:rPr>
           <w:bdr w:val="none" w:sz="0" w:space="0" w:color="auto" w:frame="1"/>
@@ -10147,7 +10304,7 @@
                     <pic:cNvPicPr/>
                   </pic:nvPicPr>
                   <pic:blipFill>
-                    <a:blip r:embed="rId26">
+                    <a:blip r:embed="rId27">
                       <a:extLst>
                         <a:ext uri="{28A0092B-C50C-407E-A947-70E740481C1C}">
                           <a14:useLocalDpi xmlns:a14="http://schemas.microsoft.com/office/drawing/2010/main" val="0"/>
@@ -10185,7 +10342,7 @@
       <w:pPr>
         <w:pStyle w:val="Estilo3"/>
       </w:pPr>
-      <w:bookmarkStart w:id="22" w:name="_Toc12210129"/>
+      <w:bookmarkStart w:id="22" w:name="_Toc12219284"/>
       <w:r>
         <w:t>D</w:t>
       </w:r>
@@ -10235,7 +10392,7 @@
                     <pic:cNvPicPr/>
                   </pic:nvPicPr>
                   <pic:blipFill>
-                    <a:blip r:embed="rId27" cstate="print">
+                    <a:blip r:embed="rId28" cstate="print">
                       <a:extLst>
                         <a:ext uri="{28A0092B-C50C-407E-A947-70E740481C1C}">
                           <a14:useLocalDpi xmlns:a14="http://schemas.microsoft.com/office/drawing/2010/main" val="0"/>
@@ -10283,7 +10440,7 @@
         </w:rPr>
         <w:t>Su funcionamiento se basa en la </w:t>
       </w:r>
-      <w:hyperlink r:id="rId28" w:tooltip="Ley cero de la termodinámica" w:history="1">
+      <w:hyperlink r:id="rId29" w:tooltip="Ley cero de la termodinámica" w:history="1">
         <w:r>
           <w:rPr>
             <w:bdr w:val="none" w:sz="0" w:space="0" w:color="auto" w:frame="1"/>
@@ -10299,7 +10456,7 @@
         </w:rPr>
         <w:t>, transfiriendo el calor de la parte caliente que se desea disipar al </w:t>
       </w:r>
-      <w:hyperlink r:id="rId29" w:tooltip="Aire" w:history="1">
+      <w:hyperlink r:id="rId30" w:tooltip="Aire" w:history="1">
         <w:r>
           <w:rPr>
             <w:bdr w:val="none" w:sz="0" w:space="0" w:color="auto" w:frame="1"/>
@@ -10335,7 +10492,7 @@
       <w:pPr>
         <w:pStyle w:val="Estilo3"/>
       </w:pPr>
-      <w:bookmarkStart w:id="23" w:name="_Toc12210130"/>
+      <w:bookmarkStart w:id="23" w:name="_Toc12219285"/>
       <w:r>
         <w:lastRenderedPageBreak/>
         <w:t>Fuente de tensión ATX</w:t>
@@ -10356,7 +10513,7 @@
         </w:rPr>
         <w:t>La fuente ATX es un dispositivo que se acopla internamente en el </w:t>
       </w:r>
-      <w:hyperlink r:id="rId30" w:tgtFrame="_blank" w:history="1">
+      <w:hyperlink r:id="rId31" w:tgtFrame="_blank" w:history="1">
         <w:r>
           <w:rPr>
             <w:bdr w:val="none" w:sz="0" w:space="0" w:color="auto" w:frame="1"/>
@@ -10372,7 +10529,7 @@
         </w:rPr>
         <w:t>, la cual se encarga de transformar la </w:t>
       </w:r>
-      <w:hyperlink r:id="rId31" w:anchor="tips" w:tgtFrame="_blank" w:history="1">
+      <w:hyperlink r:id="rId32" w:anchor="tips" w:tgtFrame="_blank" w:history="1">
         <w:r>
           <w:rPr>
             <w:bdr w:val="none" w:sz="0" w:space="0" w:color="auto" w:frame="1"/>
@@ -10388,7 +10545,7 @@
         </w:rPr>
         <w:t> de la línea eléctrica  en </w:t>
       </w:r>
-      <w:hyperlink r:id="rId32" w:anchor="tips" w:tgtFrame="_blank" w:history="1">
+      <w:hyperlink r:id="rId33" w:anchor="tips" w:tgtFrame="_blank" w:history="1">
         <w:r>
           <w:rPr>
             <w:bdr w:val="none" w:sz="0" w:space="0" w:color="auto" w:frame="1"/>
@@ -10508,7 +10665,7 @@
       <w:pPr>
         <w:pStyle w:val="Estilo3"/>
       </w:pPr>
-      <w:bookmarkStart w:id="24" w:name="_Toc12210131"/>
+      <w:bookmarkStart w:id="24" w:name="_Toc12219286"/>
       <w:r>
         <w:rPr>
           <w:noProof/>
@@ -10539,7 +10696,7 @@
                     <pic:cNvPicPr/>
                   </pic:nvPicPr>
                   <pic:blipFill>
-                    <a:blip r:embed="rId33" cstate="print">
+                    <a:blip r:embed="rId34" cstate="print">
                       <a:extLst>
                         <a:ext uri="{28A0092B-C50C-407E-A947-70E740481C1C}">
                           <a14:useLocalDpi xmlns:a14="http://schemas.microsoft.com/office/drawing/2010/main" val="0"/>
@@ -10607,7 +10764,7 @@
                     <pic:cNvPicPr/>
                   </pic:nvPicPr>
                   <pic:blipFill>
-                    <a:blip r:embed="rId34">
+                    <a:blip r:embed="rId35">
                       <a:extLst>
                         <a:ext uri="{28A0092B-C50C-407E-A947-70E740481C1C}">
                           <a14:useLocalDpi xmlns:a14="http://schemas.microsoft.com/office/drawing/2010/main" val="0"/>
@@ -10667,7 +10824,7 @@
         </w:rPr>
         <w:t>e trata de </w:t>
       </w:r>
-      <w:hyperlink r:id="rId35" w:tgtFrame="_blank" w:history="1">
+      <w:hyperlink r:id="rId36" w:tgtFrame="_blank" w:history="1">
         <w:r>
           <w:rPr>
             <w:bdr w:val="none" w:sz="0" w:space="0" w:color="auto" w:frame="1"/>
@@ -10723,7 +10880,7 @@
       <w:pPr>
         <w:pStyle w:val="Estilo2"/>
       </w:pPr>
-      <w:bookmarkStart w:id="25" w:name="_Toc12210132"/>
+      <w:bookmarkStart w:id="25" w:name="_Toc12219287"/>
       <w:r>
         <w:lastRenderedPageBreak/>
         <w:t>Librerías</w:t>
@@ -10738,7 +10895,7 @@
           <w:lang w:eastAsia="es-AR"/>
         </w:rPr>
       </w:pPr>
-      <w:bookmarkStart w:id="26" w:name="_Toc12210133"/>
+      <w:bookmarkStart w:id="26" w:name="_Toc12219288"/>
       <w:r>
         <w:rPr>
           <w:rFonts w:eastAsia="Times New Roman"/>
@@ -10756,10 +10913,243 @@
       </w:pPr>
       <w:r>
         <w:rPr>
-          <w:highlight w:val="yellow"/>
           <w:lang w:eastAsia="es-AR"/>
         </w:rPr>
-        <w:t>[TODO]</w:t>
+        <w:t>Arduino viene construido para soportar comunicación serial en los pines 0 y 1 de manera nativa, esto lo hace mediante una pieza de hardware. Este hardware ayuda a que el procesador atmega pueda comunicarse vía serie incluso aunque este trabajando en otras tareas, para esto implementa un buffer de 64byte.</w:t>
+      </w:r>
+    </w:p>
+    <w:p>
+      <w:pPr>
+        <w:rPr>
+          <w:lang w:eastAsia="es-AR"/>
+        </w:rPr>
+      </w:pPr>
+      <w:r>
+        <w:rPr>
+          <w:lang w:eastAsia="es-AR"/>
+        </w:rPr>
+        <w:t>Para poder implementar comunicación serie en cualquier otro pin del Arduino se puede utilizar esta librería, cuya funcionalidad es simular una comunicación serie utilizando pines digitales.</w:t>
+      </w:r>
+    </w:p>
+    <w:p>
+      <w:pPr>
+        <w:rPr>
+          <w:lang w:eastAsia="es-AR"/>
+        </w:rPr>
+      </w:pPr>
+      <w:r>
+        <w:rPr>
+          <w:lang w:eastAsia="es-AR"/>
+        </w:rPr>
+        <w:t xml:space="preserve">El protocolo serie consiste en enviar señales de nivel alto y bajo (ceros y unos) a través de un pin emisor comúnmente conocido como TX y son recibidas por el pin receptor RX. Esta librería manipula los estados de los pines digitales que hayan sido configurados por el desarrollador del software para </w:t>
+      </w:r>
+      <w:r>
+        <w:rPr>
+          <w:lang w:eastAsia="es-AR"/>
+        </w:rPr>
+        <w:t>poder usarlos como emisor y receptor de los pines necesarios para implementar el protocolo serie.</w:t>
+      </w:r>
+    </w:p>
+    <w:p>
+      <w:pPr>
+        <w:rPr>
+          <w:i/>
+          <w:iCs/>
+          <w:lang w:eastAsia="es-AR"/>
+        </w:rPr>
+      </w:pPr>
+      <w:r>
+        <w:rPr>
+          <w:i/>
+          <w:iCs/>
+          <w:lang w:eastAsia="es-AR"/>
+        </w:rPr>
+        <w:t>Funciones utilizadas:</w:t>
+      </w:r>
+    </w:p>
+    <w:p>
+      <w:pPr>
+        <w:pStyle w:val="Prrafodelista"/>
+        <w:numPr>
+          <w:ilvl w:val="0"/>
+          <w:numId w:val="43"/>
+        </w:numPr>
+        <w:rPr>
+          <w:lang w:eastAsia="es-AR"/>
+        </w:rPr>
+      </w:pPr>
+      <w:r>
+        <w:rPr>
+          <w:color w:val="44546A" w:themeColor="text2"/>
+          <w:lang w:eastAsia="es-AR"/>
+        </w:rPr>
+        <w:t>SoftwareSerial BT(7,8)</w:t>
+      </w:r>
+      <w:r>
+        <w:rPr>
+          <w:lang w:eastAsia="es-AR"/>
+        </w:rPr>
+        <w:t xml:space="preserve"> define una estructura de tipo </w:t>
+      </w:r>
+      <w:r>
+        <w:rPr>
+          <w:lang w:eastAsia="es-AR"/>
+        </w:rPr>
+        <w:t xml:space="preserve">SoftwareSerial </w:t>
+      </w:r>
+      <w:r>
+        <w:rPr>
+          <w:lang w:eastAsia="es-AR"/>
+        </w:rPr>
+        <w:t>y asigna los valores de los pines emisor y receptor.</w:t>
+      </w:r>
+    </w:p>
+    <w:p>
+      <w:pPr>
+        <w:pStyle w:val="Prrafodelista"/>
+        <w:numPr>
+          <w:ilvl w:val="0"/>
+          <w:numId w:val="43"/>
+        </w:numPr>
+        <w:rPr>
+          <w:lang w:eastAsia="es-AR"/>
+        </w:rPr>
+      </w:pPr>
+      <w:r>
+        <w:rPr>
+          <w:color w:val="44546A" w:themeColor="text2"/>
+          <w:lang w:eastAsia="es-AR"/>
+        </w:rPr>
+        <w:t>BT.begin(9600)</w:t>
+      </w:r>
+      <w:r>
+        <w:rPr>
+          <w:color w:val="44546A" w:themeColor="text2"/>
+          <w:lang w:eastAsia="es-AR"/>
+        </w:rPr>
+        <w:t xml:space="preserve"> </w:t>
+      </w:r>
+      <w:r>
+        <w:rPr>
+          <w:lang w:eastAsia="es-AR"/>
+        </w:rPr>
+        <w:t>define la velocidad de comunicación en baudios, del protocolo serial que será implementado, ambas partes deben manejar la misma velocidad.</w:t>
+      </w:r>
+    </w:p>
+    <w:p>
+      <w:pPr>
+        <w:pStyle w:val="Prrafodelista"/>
+        <w:numPr>
+          <w:ilvl w:val="0"/>
+          <w:numId w:val="43"/>
+        </w:numPr>
+        <w:rPr>
+          <w:lang w:eastAsia="es-AR"/>
+        </w:rPr>
+      </w:pPr>
+      <w:r>
+        <w:rPr>
+          <w:color w:val="44546A" w:themeColor="text2"/>
+          <w:lang w:eastAsia="es-AR"/>
+        </w:rPr>
+        <w:t>BT.available()</w:t>
+      </w:r>
+      <w:r>
+        <w:rPr>
+          <w:color w:val="44546A" w:themeColor="text2"/>
+          <w:lang w:eastAsia="es-AR"/>
+        </w:rPr>
+        <w:t xml:space="preserve"> </w:t>
+      </w:r>
+      <w:r>
+        <w:rPr>
+          <w:lang w:eastAsia="es-AR"/>
+        </w:rPr>
+        <w:t>verifica si los pines están disponibles para ser usados.</w:t>
+      </w:r>
+    </w:p>
+    <w:p>
+      <w:pPr>
+        <w:pStyle w:val="Prrafodelista"/>
+        <w:numPr>
+          <w:ilvl w:val="0"/>
+          <w:numId w:val="43"/>
+        </w:numPr>
+        <w:rPr>
+          <w:lang w:eastAsia="es-AR"/>
+        </w:rPr>
+      </w:pPr>
+      <w:r>
+        <w:rPr>
+          <w:color w:val="44546A" w:themeColor="text2"/>
+          <w:lang w:eastAsia="es-AR"/>
+        </w:rPr>
+        <w:t>BT.read()</w:t>
+      </w:r>
+      <w:r>
+        <w:rPr>
+          <w:color w:val="44546A" w:themeColor="text2"/>
+          <w:lang w:eastAsia="es-AR"/>
+        </w:rPr>
+        <w:t xml:space="preserve"> </w:t>
+      </w:r>
+      <w:r>
+        <w:rPr>
+          <w:lang w:eastAsia="es-AR"/>
+        </w:rPr>
+        <w:t>retorna los bytes del buffer serie</w:t>
+      </w:r>
+      <w:r>
+        <w:rPr>
+          <w:lang w:eastAsia="es-AR"/>
+        </w:rPr>
+        <w:t xml:space="preserve"> que fueron recibidos.</w:t>
+      </w:r>
+    </w:p>
+    <w:p>
+      <w:pPr>
+        <w:pStyle w:val="Prrafodelista"/>
+        <w:numPr>
+          <w:ilvl w:val="0"/>
+          <w:numId w:val="43"/>
+        </w:numPr>
+        <w:rPr>
+          <w:lang w:eastAsia="es-AR"/>
+        </w:rPr>
+      </w:pPr>
+      <w:r>
+        <w:rPr>
+          <w:color w:val="44546A" w:themeColor="text2"/>
+          <w:lang w:eastAsia="es-AR"/>
+        </w:rPr>
+        <w:t>BT.write(m</w:t>
+      </w:r>
+      <w:r>
+        <w:rPr>
+          <w:color w:val="44546A" w:themeColor="text2"/>
+          <w:lang w:eastAsia="es-AR"/>
+        </w:rPr>
+        <w:t>ensaje</w:t>
+      </w:r>
+      <w:r>
+        <w:rPr>
+          <w:color w:val="44546A" w:themeColor="text2"/>
+          <w:lang w:eastAsia="es-AR"/>
+        </w:rPr>
+        <w:t>)</w:t>
+      </w:r>
+      <w:r>
+        <w:rPr>
+          <w:color w:val="44546A" w:themeColor="text2"/>
+          <w:lang w:eastAsia="es-AR"/>
+        </w:rPr>
+        <w:t xml:space="preserve"> </w:t>
+      </w:r>
+      <w:r>
+        <w:rPr>
+          <w:lang w:eastAsia="es-AR"/>
+        </w:rPr>
+        <w:t>envía un mensaje a través del pin emisor.</w:t>
       </w:r>
     </w:p>
     <w:p>
@@ -10770,7 +11160,7 @@
           <w:lang w:eastAsia="es-AR"/>
         </w:rPr>
       </w:pPr>
-      <w:bookmarkStart w:id="27" w:name="_Toc12210134"/>
+      <w:bookmarkStart w:id="27" w:name="_Toc12219289"/>
       <w:r>
         <w:rPr>
           <w:rFonts w:eastAsia="Times New Roman"/>
@@ -10788,10 +11178,98 @@
       </w:pPr>
       <w:r>
         <w:rPr>
-          <w:highlight w:val="yellow"/>
           <w:lang w:eastAsia="es-AR"/>
         </w:rPr>
-        <w:t>[TODO]</w:t>
+        <w:t>Con este sistema de conexionado logramos</w:t>
+      </w:r>
+      <w:r>
+        <w:rPr>
+          <w:lang w:eastAsia="es-AR"/>
+        </w:rPr>
+        <w:t xml:space="preserve"> enviar y recibir datos por un único cable</w:t>
+      </w:r>
+      <w:r>
+        <w:rPr>
+          <w:lang w:eastAsia="es-AR"/>
+        </w:rPr>
+        <w:t xml:space="preserve">. </w:t>
+      </w:r>
+      <w:r>
+        <w:rPr>
+          <w:lang w:eastAsia="es-AR"/>
+        </w:rPr>
+        <w:t>Para esto se implementa el protocolo del mismo nombre de la librería “OneWire”.</w:t>
+      </w:r>
+      <w:r>
+        <w:rPr>
+          <w:lang w:eastAsia="es-AR"/>
+        </w:rPr>
+        <w:t xml:space="preserve"> Como principal ventaja de este protocolo podemos mencionar que se puede conectar más de un dispositivo del mismo tipo </w:t>
+      </w:r>
+      <w:r>
+        <w:rPr>
+          <w:lang w:eastAsia="es-AR"/>
+        </w:rPr>
+        <w:t>utilizando un único cable de datos.</w:t>
+      </w:r>
+    </w:p>
+    <w:p>
+      <w:pPr>
+        <w:rPr>
+          <w:i/>
+          <w:iCs/>
+          <w:lang w:eastAsia="es-AR"/>
+        </w:rPr>
+      </w:pPr>
+      <w:r>
+        <w:rPr>
+          <w:i/>
+          <w:iCs/>
+          <w:lang w:eastAsia="es-AR"/>
+        </w:rPr>
+        <w:t>Funciones utilizadas:</w:t>
+      </w:r>
+    </w:p>
+    <w:p>
+      <w:pPr>
+        <w:pStyle w:val="Prrafodelista"/>
+        <w:numPr>
+          <w:ilvl w:val="0"/>
+          <w:numId w:val="47"/>
+        </w:numPr>
+        <w:rPr>
+          <w:color w:val="000000" w:themeColor="text1"/>
+          <w:lang w:eastAsia="es-AR"/>
+        </w:rPr>
+      </w:pPr>
+      <w:r>
+        <w:rPr>
+          <w:color w:val="44546A" w:themeColor="text2"/>
+          <w:lang w:eastAsia="es-AR"/>
+        </w:rPr>
+        <w:t xml:space="preserve">OneWire ourWire(2) </w:t>
+      </w:r>
+      <w:r>
+        <w:rPr>
+          <w:color w:val="000000" w:themeColor="text1"/>
+          <w:lang w:eastAsia="es-AR"/>
+        </w:rPr>
+        <w:t>establece el pin 2, como bus a través del cual se implementará el protocolo de comunicación OneWire.</w:t>
+      </w:r>
+    </w:p>
+    <w:p>
+      <w:pPr>
+        <w:rPr>
+          <w:color w:val="000000" w:themeColor="text1"/>
+          <w:lang w:eastAsia="es-AR"/>
+        </w:rPr>
+      </w:pPr>
+      <w:r>
+        <w:rPr>
+          <w:color w:val="000000" w:themeColor="text1"/>
+          <w:lang w:eastAsia="es-AR"/>
+        </w:rPr>
+        <w:br w:type="page"/>
       </w:r>
     </w:p>
     <w:p>
@@ -10802,28 +11280,180 @@
           <w:lang w:eastAsia="es-AR"/>
         </w:rPr>
       </w:pPr>
-      <w:bookmarkStart w:id="28" w:name="_Toc12210135"/>
+      <w:bookmarkStart w:id="28" w:name="_Toc12219290"/>
       <w:r>
         <w:rPr>
           <w:rFonts w:eastAsia="Times New Roman"/>
           <w:lang w:eastAsia="es-AR"/>
         </w:rPr>
+        <w:lastRenderedPageBreak/>
         <w:t>DallasTemperature</w:t>
       </w:r>
       <w:bookmarkEnd w:id="28"/>
     </w:p>
     <w:p>
-      <w:pPr>
+      <w:r>
         <w:rPr>
           <w:lang w:eastAsia="es-AR"/>
         </w:rPr>
-      </w:pPr>
-      <w:r>
-        <w:rPr>
-          <w:highlight w:val="yellow"/>
+        <w:t xml:space="preserve">Esta librería está pensada para trabajar en conjunto con la librería OneWire, y fue ideada para interpretar de forma sencilla los datos que se reciben por el bus de datos cuando el sensor que los envía es un sensor de temperatura </w:t>
+      </w:r>
+      <w:r>
+        <w:t>DS18B20</w:t>
+      </w:r>
+      <w:r>
+        <w:t xml:space="preserve"> (entre otros). Tiene como principales ventajas que no presenta limitaciones en cuanto a la cantidad de sensores que podemos conectar y además es simple de utilizar</w:t>
+      </w:r>
+      <w:r>
+        <w:t>, ya que esta especialmente pensada para estos sensores.</w:t>
+      </w:r>
+    </w:p>
+    <w:p>
+      <w:pPr>
+        <w:rPr>
+          <w:i/>
+          <w:iCs/>
+        </w:rPr>
+      </w:pPr>
+      <w:r>
+        <w:rPr>
+          <w:i/>
+          <w:iCs/>
+        </w:rPr>
+        <w:t>Funciones utilizadas:</w:t>
+      </w:r>
+    </w:p>
+    <w:p>
+      <w:pPr>
+        <w:pStyle w:val="Prrafodelista"/>
+        <w:numPr>
+          <w:ilvl w:val="0"/>
+          <w:numId w:val="47"/>
+        </w:numPr>
+        <w:rPr>
           <w:lang w:eastAsia="es-AR"/>
         </w:rPr>
-        <w:t>[TODO]</w:t>
+      </w:pPr>
+      <w:r>
+        <w:rPr>
+          <w:color w:val="44546A" w:themeColor="text2"/>
+          <w:lang w:eastAsia="es-AR"/>
+        </w:rPr>
+        <w:t>DallasTemperature sensorTemp(&amp;ourWire)</w:t>
+      </w:r>
+      <w:r>
+        <w:rPr>
+          <w:lang w:eastAsia="es-AR"/>
+        </w:rPr>
+        <w:t xml:space="preserve"> se declara una estructura de tipo </w:t>
+      </w:r>
+      <w:r>
+        <w:rPr>
+          <w:lang w:eastAsia="es-AR"/>
+        </w:rPr>
+        <w:t>DallasTemperature</w:t>
+      </w:r>
+      <w:r>
+        <w:rPr>
+          <w:lang w:eastAsia="es-AR"/>
+        </w:rPr>
+        <w:t xml:space="preserve"> y se asigna el bus de datos OneWire en cual están previamente conectados los sensores de temperatura.</w:t>
+      </w:r>
+    </w:p>
+    <w:p>
+      <w:pPr>
+        <w:pStyle w:val="Prrafodelista"/>
+        <w:numPr>
+          <w:ilvl w:val="0"/>
+          <w:numId w:val="47"/>
+        </w:numPr>
+        <w:rPr>
+          <w:lang w:eastAsia="es-AR"/>
+        </w:rPr>
+      </w:pPr>
+      <w:r>
+        <w:rPr>
+          <w:color w:val="44546A" w:themeColor="text2"/>
+          <w:lang w:eastAsia="es-AR"/>
+        </w:rPr>
+        <w:t>sensorTemp.begin()</w:t>
+      </w:r>
+      <w:r>
+        <w:rPr>
+          <w:color w:val="44546A" w:themeColor="text2"/>
+          <w:lang w:eastAsia="es-AR"/>
+        </w:rPr>
+        <w:t xml:space="preserve"> </w:t>
+      </w:r>
+      <w:r>
+        <w:rPr>
+          <w:lang w:eastAsia="es-AR"/>
+        </w:rPr>
+        <w:t>inicializa todos los sensores de temperatura que estén conectados al bus.</w:t>
+      </w:r>
+    </w:p>
+    <w:p>
+      <w:pPr>
+        <w:pStyle w:val="Prrafodelista"/>
+        <w:numPr>
+          <w:ilvl w:val="0"/>
+          <w:numId w:val="47"/>
+        </w:numPr>
+        <w:rPr>
+          <w:lang w:eastAsia="es-AR"/>
+        </w:rPr>
+      </w:pPr>
+      <w:r>
+        <w:rPr>
+          <w:color w:val="44546A" w:themeColor="text2"/>
+          <w:lang w:eastAsia="es-AR"/>
+        </w:rPr>
+        <w:t>sensorTemp.requestTemperatures()</w:t>
+      </w:r>
+      <w:r>
+        <w:rPr>
+          <w:color w:val="44546A" w:themeColor="text2"/>
+          <w:lang w:eastAsia="es-AR"/>
+        </w:rPr>
+        <w:t xml:space="preserve"> </w:t>
+      </w:r>
+      <w:r>
+        <w:rPr>
+          <w:lang w:eastAsia="es-AR"/>
+        </w:rPr>
+        <w:t>se transmite a través del bus el comando para que los sensores de temperatura envíen la temperatura medida a través del bus.</w:t>
+      </w:r>
+    </w:p>
+    <w:p>
+      <w:pPr>
+        <w:pStyle w:val="Prrafodelista"/>
+        <w:numPr>
+          <w:ilvl w:val="0"/>
+          <w:numId w:val="47"/>
+        </w:numPr>
+        <w:rPr>
+          <w:lang w:eastAsia="es-AR"/>
+        </w:rPr>
+      </w:pPr>
+      <w:r>
+        <w:rPr>
+          <w:color w:val="44546A" w:themeColor="text2"/>
+          <w:lang w:eastAsia="es-AR"/>
+        </w:rPr>
+        <w:t>sensorTemp.getTempCByIndex(0)</w:t>
+      </w:r>
+      <w:r>
+        <w:rPr>
+          <w:color w:val="44546A" w:themeColor="text2"/>
+          <w:lang w:eastAsia="es-AR"/>
+        </w:rPr>
+        <w:t xml:space="preserve"> </w:t>
+      </w:r>
+      <w:r>
+        <w:rPr>
+          <w:lang w:eastAsia="es-AR"/>
+        </w:rPr>
+        <w:t>recibe la medida de temperatura que fue transmitida por el sensor que está en la posición cero.</w:t>
       </w:r>
     </w:p>
     <w:p>
@@ -10834,13 +11464,13 @@
           <w:lang w:eastAsia="es-AR"/>
         </w:rPr>
       </w:pPr>
-      <w:bookmarkStart w:id="29" w:name="_Toc12210136"/>
+      <w:bookmarkStart w:id="29" w:name="_Toc12219291"/>
       <w:r>
         <w:rPr>
           <w:rFonts w:eastAsia="Times New Roman"/>
           <w:lang w:eastAsia="es-AR"/>
         </w:rPr>
-        <w:t>String</w:t>
+        <w:t>NewPing</w:t>
       </w:r>
       <w:bookmarkEnd w:id="29"/>
     </w:p>
@@ -10852,10 +11482,103 @@
       </w:pPr>
       <w:r>
         <w:rPr>
-          <w:highlight w:val="yellow"/>
           <w:lang w:eastAsia="es-AR"/>
         </w:rPr>
-        <w:t>[TODO]</w:t>
+        <w:t>Nos ayuda a medir la distancia utilizando sensores de ultrasonido de la serie HC-SR0X, en nuestro caso HC-SR04. Para esto se encarga de administrar los pines de echo y trigger que incorpora el sensor y devolvernos los resultados procesados de diferentes maneras.</w:t>
+      </w:r>
+    </w:p>
+    <w:p>
+      <w:pPr>
+        <w:rPr>
+          <w:i/>
+          <w:iCs/>
+          <w:lang w:eastAsia="es-AR"/>
+        </w:rPr>
+      </w:pPr>
+      <w:r>
+        <w:rPr>
+          <w:i/>
+          <w:iCs/>
+          <w:lang w:eastAsia="es-AR"/>
+        </w:rPr>
+        <w:t>Funciones utilizadas:</w:t>
+      </w:r>
+    </w:p>
+    <w:p>
+      <w:pPr>
+        <w:pStyle w:val="Prrafodelista"/>
+        <w:numPr>
+          <w:ilvl w:val="0"/>
+          <w:numId w:val="49"/>
+        </w:numPr>
+        <w:rPr>
+          <w:lang w:eastAsia="es-AR"/>
+        </w:rPr>
+      </w:pPr>
+      <w:r>
+        <w:rPr>
+          <w:color w:val="44546A" w:themeColor="text2"/>
+          <w:lang w:eastAsia="es-AR"/>
+        </w:rPr>
+        <w:t>NewPing sonar(TRIGGER_PIN, ECHO_PIN, MAX_DISTANCE)</w:t>
+      </w:r>
+      <w:r>
+        <w:rPr>
+          <w:color w:val="44546A" w:themeColor="text2"/>
+          <w:lang w:eastAsia="es-AR"/>
+        </w:rPr>
+        <w:t xml:space="preserve"> </w:t>
+      </w:r>
+      <w:r>
+        <w:rPr>
+          <w:lang w:eastAsia="es-AR"/>
+        </w:rPr>
+        <w:t>define una estructura de tipo NewPing e inicializa los pines de trigger, echo y la máxima distancia que se puede medir.</w:t>
+      </w:r>
+    </w:p>
+    <w:p>
+      <w:pPr>
+        <w:pStyle w:val="Prrafodelista"/>
+        <w:numPr>
+          <w:ilvl w:val="0"/>
+          <w:numId w:val="49"/>
+        </w:numPr>
+        <w:rPr>
+          <w:lang w:eastAsia="es-AR"/>
+        </w:rPr>
+      </w:pPr>
+      <w:r>
+        <w:rPr>
+          <w:color w:val="44546A" w:themeColor="text2"/>
+          <w:lang w:eastAsia="es-AR"/>
+        </w:rPr>
+        <w:t>sonar.ping_median()</w:t>
+      </w:r>
+      <w:r>
+        <w:rPr>
+          <w:color w:val="44546A" w:themeColor="text2"/>
+          <w:lang w:eastAsia="es-AR"/>
+        </w:rPr>
+        <w:t xml:space="preserve"> </w:t>
+      </w:r>
+      <w:r>
+        <w:rPr>
+          <w:lang w:eastAsia="es-AR"/>
+        </w:rPr>
+        <w:t>realiza cinco mediciones de ping, es decir poner en alto el trigger y escuchar el echo, y luego retorna la media de tiempo en microsegundos que tardó el tren de pulsos de ultrasonido en salir y volver del sensor, en base a esta medida podemos calcular la distancia entre el sensor y el objeto.</w:t>
+      </w:r>
+    </w:p>
+    <w:p>
+      <w:pPr>
+        <w:rPr>
+          <w:lang w:eastAsia="es-AR"/>
+        </w:rPr>
+      </w:pPr>
+      <w:r>
+        <w:rPr>
+          <w:lang w:eastAsia="es-AR"/>
+        </w:rPr>
+        <w:br w:type="page"/>
       </w:r>
     </w:p>
     <w:p>
@@ -10866,13 +11589,14 @@
           <w:lang w:eastAsia="es-AR"/>
         </w:rPr>
       </w:pPr>
-      <w:bookmarkStart w:id="30" w:name="_Toc12210137"/>
+      <w:bookmarkStart w:id="30" w:name="_Toc12219292"/>
       <w:r>
         <w:rPr>
           <w:rFonts w:eastAsia="Times New Roman"/>
           <w:lang w:eastAsia="es-AR"/>
         </w:rPr>
-        <w:t>NewPing</w:t>
+        <w:lastRenderedPageBreak/>
+        <w:t>hx711</w:t>
       </w:r>
       <w:bookmarkEnd w:id="30"/>
     </w:p>
@@ -10884,10 +11608,102 @@
       </w:pPr>
       <w:r>
         <w:rPr>
-          <w:highlight w:val="yellow"/>
           <w:lang w:eastAsia="es-AR"/>
         </w:rPr>
-        <w:t>[TODO]</w:t>
+        <w:t xml:space="preserve">Con esta librería podemos </w:t>
+      </w:r>
+      <w:r>
+        <w:rPr>
+          <w:lang w:eastAsia="es-AR"/>
+        </w:rPr>
+        <w:t>convertir las mediciones analógicas que son emitidas por la interfaz Hx711 a digitales (ADC) necesario para leer las mediciones de la celda de carga (sensor de peso) y aplicarles la escala de medida justa para interpretar la medida en una unidad de peso que sea conocida, en nuestro caso el kilogramo.</w:t>
+      </w:r>
+    </w:p>
+    <w:p>
+      <w:pPr>
+        <w:rPr>
+          <w:i/>
+          <w:iCs/>
+          <w:lang w:eastAsia="es-AR"/>
+        </w:rPr>
+      </w:pPr>
+      <w:r>
+        <w:rPr>
+          <w:i/>
+          <w:iCs/>
+          <w:lang w:eastAsia="es-AR"/>
+        </w:rPr>
+        <w:t>Funciones utilizadas:</w:t>
+      </w:r>
+    </w:p>
+    <w:p>
+      <w:pPr>
+        <w:pStyle w:val="Prrafodelista"/>
+        <w:numPr>
+          <w:ilvl w:val="0"/>
+          <w:numId w:val="50"/>
+        </w:numPr>
+        <w:rPr>
+          <w:lang w:eastAsia="es-AR"/>
+        </w:rPr>
+      </w:pPr>
+      <w:r>
+        <w:rPr>
+          <w:color w:val="44546A" w:themeColor="text2"/>
+          <w:lang w:eastAsia="es-AR"/>
+        </w:rPr>
+        <w:t>Hx711 scale(A1, A0)</w:t>
+      </w:r>
+      <w:r>
+        <w:rPr>
+          <w:color w:val="44546A" w:themeColor="text2"/>
+          <w:lang w:eastAsia="es-AR"/>
+        </w:rPr>
+        <w:t xml:space="preserve"> </w:t>
+      </w:r>
+      <w:r>
+        <w:rPr>
+          <w:lang w:eastAsia="es-AR"/>
+        </w:rPr>
+        <w:t>define una estructura de tipo Hx711 y asigna los valores de los pines DOUT y SCK, donde el pin DOUT es el pin de datos y SCK es el pin de clock.</w:t>
+      </w:r>
+    </w:p>
+    <w:p>
+      <w:pPr>
+        <w:pStyle w:val="Prrafodelista"/>
+        <w:numPr>
+          <w:ilvl w:val="0"/>
+          <w:numId w:val="50"/>
+        </w:numPr>
+        <w:rPr>
+          <w:lang w:eastAsia="es-AR"/>
+        </w:rPr>
+      </w:pPr>
+      <w:r>
+        <w:rPr>
+          <w:color w:val="44546A" w:themeColor="text2"/>
+          <w:lang w:eastAsia="es-AR"/>
+        </w:rPr>
+        <w:t>scale.getGram()</w:t>
+      </w:r>
+      <w:r>
+        <w:rPr>
+          <w:color w:val="44546A" w:themeColor="text2"/>
+          <w:lang w:eastAsia="es-AR"/>
+        </w:rPr>
+        <w:t xml:space="preserve"> </w:t>
+      </w:r>
+      <w:r>
+        <w:rPr>
+          <w:lang w:eastAsia="es-AR"/>
+        </w:rPr>
+        <w:t>retorna los gramos medidos por la celda de carga.</w:t>
+      </w:r>
+      <w:r>
+        <w:rPr>
+          <w:lang w:eastAsia="es-AR"/>
+        </w:rPr>
+        <w:t xml:space="preserve"> Esta medida debe ser manipulada matemáticamente para ajustarse a la escala real. Para esto la balanza debe ser calibrada mediante la utilización de un peso que sea conocido.</w:t>
       </w:r>
     </w:p>
     <w:p>
@@ -10898,13 +11714,13 @@
           <w:lang w:eastAsia="es-AR"/>
         </w:rPr>
       </w:pPr>
-      <w:bookmarkStart w:id="31" w:name="_Toc12210138"/>
+      <w:bookmarkStart w:id="31" w:name="_Toc12219293"/>
       <w:r>
         <w:rPr>
           <w:rFonts w:eastAsia="Times New Roman"/>
           <w:lang w:eastAsia="es-AR"/>
         </w:rPr>
-        <w:t>hx711</w:t>
+        <w:t>String</w:t>
       </w:r>
       <w:bookmarkEnd w:id="31"/>
     </w:p>
@@ -10916,10 +11732,206 @@
       </w:pPr>
       <w:r>
         <w:rPr>
-          <w:highlight w:val="yellow"/>
           <w:lang w:eastAsia="es-AR"/>
         </w:rPr>
-        <w:t>[TODO]</w:t>
+        <w:t xml:space="preserve">Permite crear objetos de la clase </w:t>
+      </w:r>
+      <w:r>
+        <w:rPr>
+          <w:lang w:eastAsia="es-AR"/>
+        </w:rPr>
+        <w:t>S</w:t>
+      </w:r>
+      <w:r>
+        <w:rPr>
+          <w:lang w:eastAsia="es-AR"/>
+        </w:rPr>
+        <w:t>tring</w:t>
+      </w:r>
+      <w:r>
+        <w:rPr>
+          <w:lang w:eastAsia="es-AR"/>
+        </w:rPr>
+        <w:t>, útiles para simplificar el manejo de cadenas de texto.</w:t>
+      </w:r>
+    </w:p>
+    <w:p>
+      <w:pPr>
+        <w:rPr>
+          <w:i/>
+          <w:iCs/>
+          <w:lang w:eastAsia="es-AR"/>
+        </w:rPr>
+      </w:pPr>
+      <w:r>
+        <w:rPr>
+          <w:i/>
+          <w:iCs/>
+          <w:lang w:eastAsia="es-AR"/>
+        </w:rPr>
+        <w:t>Funciones utilizadas:</w:t>
+      </w:r>
+    </w:p>
+    <w:p>
+      <w:pPr>
+        <w:pStyle w:val="Prrafodelista"/>
+        <w:numPr>
+          <w:ilvl w:val="0"/>
+          <w:numId w:val="48"/>
+        </w:numPr>
+        <w:rPr>
+          <w:i/>
+          <w:iCs/>
+          <w:lang w:eastAsia="es-AR"/>
+        </w:rPr>
+      </w:pPr>
+      <w:r>
+        <w:rPr>
+          <w:lang w:eastAsia="es-AR"/>
+        </w:rPr>
+        <w:t>definir objetos de la clase string</w:t>
+      </w:r>
+    </w:p>
+    <w:p>
+      <w:pPr>
+        <w:pStyle w:val="Prrafodelista"/>
+        <w:numPr>
+          <w:ilvl w:val="0"/>
+          <w:numId w:val="48"/>
+        </w:numPr>
+        <w:rPr>
+          <w:i/>
+          <w:iCs/>
+          <w:lang w:eastAsia="es-AR"/>
+        </w:rPr>
+      </w:pPr>
+      <w:r>
+        <w:rPr>
+          <w:lang w:eastAsia="es-AR"/>
+        </w:rPr>
+        <w:t xml:space="preserve">comprar valores string utilizando los operadores </w:t>
+      </w:r>
+      <w:r>
+        <w:rPr>
+          <w:lang w:eastAsia="es-AR"/>
+        </w:rPr>
+        <w:t>“</w:t>
+      </w:r>
+      <w:r>
+        <w:rPr>
+          <w:color w:val="44546A" w:themeColor="text2"/>
+          <w:lang w:eastAsia="es-AR"/>
+        </w:rPr>
+        <w:t>=</w:t>
+      </w:r>
+      <w:r>
+        <w:rPr>
+          <w:lang w:eastAsia="es-AR"/>
+        </w:rPr>
+        <w:t xml:space="preserve">”, </w:t>
+      </w:r>
+      <w:r>
+        <w:rPr>
+          <w:lang w:eastAsia="es-AR"/>
+        </w:rPr>
+        <w:t>“</w:t>
+      </w:r>
+      <w:r>
+        <w:rPr>
+          <w:color w:val="44546A" w:themeColor="text2"/>
+          <w:lang w:eastAsia="es-AR"/>
+        </w:rPr>
+        <w:t>==</w:t>
+      </w:r>
+      <w:r>
+        <w:rPr>
+          <w:lang w:eastAsia="es-AR"/>
+        </w:rPr>
+        <w:t>”</w:t>
+      </w:r>
+      <w:r>
+        <w:rPr>
+          <w:lang w:eastAsia="es-AR"/>
+        </w:rPr>
+        <w:t>,</w:t>
+      </w:r>
+      <w:r>
+        <w:rPr>
+          <w:lang w:eastAsia="es-AR"/>
+        </w:rPr>
+        <w:t xml:space="preserve"> “</w:t>
+      </w:r>
+      <w:r>
+        <w:rPr>
+          <w:color w:val="44546A" w:themeColor="text2"/>
+          <w:lang w:eastAsia="es-AR"/>
+        </w:rPr>
+        <w:t>!=</w:t>
+      </w:r>
+      <w:r>
+        <w:rPr>
+          <w:lang w:eastAsia="es-AR"/>
+        </w:rPr>
+        <w:t>”</w:t>
+      </w:r>
+      <w:r>
+        <w:rPr>
+          <w:lang w:eastAsia="es-AR"/>
+        </w:rPr>
+        <w:t>, “</w:t>
+      </w:r>
+      <w:r>
+        <w:rPr>
+          <w:color w:val="44546A" w:themeColor="text2"/>
+          <w:lang w:eastAsia="es-AR"/>
+        </w:rPr>
+        <w:t>&gt;</w:t>
+      </w:r>
+      <w:r>
+        <w:rPr>
+          <w:lang w:eastAsia="es-AR"/>
+        </w:rPr>
+        <w:t>=” y “</w:t>
+      </w:r>
+      <w:r>
+        <w:rPr>
+          <w:color w:val="44546A" w:themeColor="text2"/>
+          <w:lang w:eastAsia="es-AR"/>
+        </w:rPr>
+        <w:t>&lt;=</w:t>
+      </w:r>
+      <w:r>
+        <w:rPr>
+          <w:lang w:eastAsia="es-AR"/>
+        </w:rPr>
+        <w:t>”</w:t>
+      </w:r>
+    </w:p>
+    <w:p>
+      <w:pPr>
+        <w:pStyle w:val="Prrafodelista"/>
+        <w:numPr>
+          <w:ilvl w:val="0"/>
+          <w:numId w:val="48"/>
+        </w:numPr>
+        <w:rPr>
+          <w:i/>
+          <w:iCs/>
+          <w:lang w:eastAsia="es-AR"/>
+        </w:rPr>
+      </w:pPr>
+      <w:r>
+        <w:rPr>
+          <w:color w:val="44546A" w:themeColor="text2"/>
+          <w:lang w:eastAsia="es-AR"/>
+        </w:rPr>
+        <w:t xml:space="preserve">charAt(pos) </w:t>
+      </w:r>
+      <w:r>
+        <w:rPr>
+          <w:lang w:eastAsia="es-AR"/>
+        </w:rPr>
+        <w:t>retorna el carácter que se encuentra en la posición “pos”</w:t>
       </w:r>
     </w:p>
     <w:p>
@@ -10937,7 +11949,7 @@
       <w:pPr>
         <w:pStyle w:val="Estilo1"/>
       </w:pPr>
-      <w:bookmarkStart w:id="32" w:name="_Toc12210139"/>
+      <w:bookmarkStart w:id="32" w:name="_Toc12219294"/>
       <w:r>
         <w:lastRenderedPageBreak/>
         <w:t>Android</w:t>
@@ -10948,7 +11960,7 @@
       <w:pPr>
         <w:pStyle w:val="Estilo2"/>
       </w:pPr>
-      <w:bookmarkStart w:id="33" w:name="_Toc12210140"/>
+      <w:bookmarkStart w:id="33" w:name="_Toc12219295"/>
       <w:r>
         <w:t>Capturas</w:t>
       </w:r>
@@ -10984,7 +11996,7 @@
                     </pic:cNvPicPr>
                   </pic:nvPicPr>
                   <pic:blipFill>
-                    <a:blip r:embed="rId36" cstate="print">
+                    <a:blip r:embed="rId37" cstate="print">
                       <a:extLst>
                         <a:ext uri="{28A0092B-C50C-407E-A947-70E740481C1C}">
                           <a14:useLocalDpi xmlns:a14="http://schemas.microsoft.com/office/drawing/2010/main" val="0"/>
@@ -11068,7 +12080,7 @@
                     </pic:cNvPicPr>
                   </pic:nvPicPr>
                   <pic:blipFill>
-                    <a:blip r:embed="rId37" cstate="print">
+                    <a:blip r:embed="rId38" cstate="print">
                       <a:extLst>
                         <a:ext uri="{28A0092B-C50C-407E-A947-70E740481C1C}">
                           <a14:useLocalDpi xmlns:a14="http://schemas.microsoft.com/office/drawing/2010/main" val="0"/>
@@ -11148,7 +12160,7 @@
                     </pic:cNvPicPr>
                   </pic:nvPicPr>
                   <pic:blipFill>
-                    <a:blip r:embed="rId38" cstate="print">
+                    <a:blip r:embed="rId39" cstate="print">
                       <a:extLst>
                         <a:ext uri="{28A0092B-C50C-407E-A947-70E740481C1C}">
                           <a14:useLocalDpi xmlns:a14="http://schemas.microsoft.com/office/drawing/2010/main" val="0"/>
@@ -11232,7 +12244,7 @@
                     </pic:cNvPicPr>
                   </pic:nvPicPr>
                   <pic:blipFill>
-                    <a:blip r:embed="rId39" cstate="print">
+                    <a:blip r:embed="rId40" cstate="print">
                       <a:extLst>
                         <a:ext uri="{28A0092B-C50C-407E-A947-70E740481C1C}">
                           <a14:useLocalDpi xmlns:a14="http://schemas.microsoft.com/office/drawing/2010/main" val="0"/>
@@ -11315,7 +12327,7 @@
                     </pic:cNvPicPr>
                   </pic:nvPicPr>
                   <pic:blipFill>
-                    <a:blip r:embed="rId40" cstate="print">
+                    <a:blip r:embed="rId41" cstate="print">
                       <a:extLst>
                         <a:ext uri="{28A0092B-C50C-407E-A947-70E740481C1C}">
                           <a14:useLocalDpi xmlns:a14="http://schemas.microsoft.com/office/drawing/2010/main" val="0"/>
@@ -11399,7 +12411,7 @@
                     </pic:cNvPicPr>
                   </pic:nvPicPr>
                   <pic:blipFill>
-                    <a:blip r:embed="rId41" cstate="print">
+                    <a:blip r:embed="rId42" cstate="print">
                       <a:extLst>
                         <a:ext uri="{28A0092B-C50C-407E-A947-70E740481C1C}">
                           <a14:useLocalDpi xmlns:a14="http://schemas.microsoft.com/office/drawing/2010/main" val="0"/>
@@ -11479,7 +12491,7 @@
                     </pic:cNvPicPr>
                   </pic:nvPicPr>
                   <pic:blipFill>
-                    <a:blip r:embed="rId42" cstate="print">
+                    <a:blip r:embed="rId43" cstate="print">
                       <a:extLst>
                         <a:ext uri="{28A0092B-C50C-407E-A947-70E740481C1C}">
                           <a14:useLocalDpi xmlns:a14="http://schemas.microsoft.com/office/drawing/2010/main" val="0"/>
@@ -11563,7 +12575,7 @@
                     </pic:cNvPicPr>
                   </pic:nvPicPr>
                   <pic:blipFill>
-                    <a:blip r:embed="rId43" cstate="print">
+                    <a:blip r:embed="rId44" cstate="print">
                       <a:extLst>
                         <a:ext uri="{28A0092B-C50C-407E-A947-70E740481C1C}">
                           <a14:useLocalDpi xmlns:a14="http://schemas.microsoft.com/office/drawing/2010/main" val="0"/>
@@ -11643,7 +12655,7 @@
                     </pic:cNvPicPr>
                   </pic:nvPicPr>
                   <pic:blipFill>
-                    <a:blip r:embed="rId44" cstate="print">
+                    <a:blip r:embed="rId45" cstate="print">
                       <a:extLst>
                         <a:ext uri="{28A0092B-C50C-407E-A947-70E740481C1C}">
                           <a14:useLocalDpi xmlns:a14="http://schemas.microsoft.com/office/drawing/2010/main" val="0"/>
@@ -11727,7 +12739,7 @@
                     </pic:cNvPicPr>
                   </pic:nvPicPr>
                   <pic:blipFill>
-                    <a:blip r:embed="rId45" cstate="print">
+                    <a:blip r:embed="rId46" cstate="print">
                       <a:extLst>
                         <a:ext uri="{28A0092B-C50C-407E-A947-70E740481C1C}">
                           <a14:useLocalDpi xmlns:a14="http://schemas.microsoft.com/office/drawing/2010/main" val="0"/>
@@ -11791,7 +12803,7 @@
       <w:pPr>
         <w:pStyle w:val="Estilo2"/>
       </w:pPr>
-      <w:bookmarkStart w:id="34" w:name="_Toc12210141"/>
+      <w:bookmarkStart w:id="34" w:name="_Toc12219296"/>
       <w:r>
         <w:lastRenderedPageBreak/>
         <w:t>Diagrama de software</w:t>
@@ -11810,7 +12822,7 @@
       <w:pPr>
         <w:pStyle w:val="Estilo2"/>
       </w:pPr>
-      <w:bookmarkStart w:id="35" w:name="_Toc12210142"/>
+      <w:bookmarkStart w:id="35" w:name="_Toc12219297"/>
       <w:r>
         <w:t>Sensores utilizados</w:t>
       </w:r>
@@ -11825,7 +12837,7 @@
       <w:pPr>
         <w:pStyle w:val="Estilo3"/>
       </w:pPr>
-      <w:bookmarkStart w:id="36" w:name="_Toc12210143"/>
+      <w:bookmarkStart w:id="36" w:name="_Toc12219298"/>
       <w:r>
         <w:t>Proximidad</w:t>
       </w:r>
@@ -11877,7 +12889,7 @@
                     </pic:cNvPicPr>
                   </pic:nvPicPr>
                   <pic:blipFill>
-                    <a:blip r:embed="rId46">
+                    <a:blip r:embed="rId47">
                       <a:extLst>
                         <a:ext uri="{28A0092B-C50C-407E-A947-70E740481C1C}">
                           <a14:useLocalDpi xmlns:a14="http://schemas.microsoft.com/office/drawing/2010/main" val="0"/>
@@ -11928,7 +12940,7 @@
       <w:pPr>
         <w:pStyle w:val="Estilo3"/>
       </w:pPr>
-      <w:bookmarkStart w:id="37" w:name="_Toc12210144"/>
+      <w:bookmarkStart w:id="37" w:name="_Toc12219299"/>
       <w:r>
         <w:t>Giroscopio</w:t>
       </w:r>
@@ -11978,7 +12990,7 @@
                     </pic:cNvPicPr>
                   </pic:nvPicPr>
                   <pic:blipFill>
-                    <a:blip r:embed="rId47">
+                    <a:blip r:embed="rId48">
                       <a:extLst>
                         <a:ext uri="{28A0092B-C50C-407E-A947-70E740481C1C}">
                           <a14:useLocalDpi xmlns:a14="http://schemas.microsoft.com/office/drawing/2010/main" val="0"/>
@@ -12078,7 +13090,7 @@
       <w:pPr>
         <w:pStyle w:val="Estilo3"/>
       </w:pPr>
-      <w:bookmarkStart w:id="38" w:name="_Toc12210145"/>
+      <w:bookmarkStart w:id="38" w:name="_Toc12219300"/>
       <w:r>
         <w:t>Micrófono</w:t>
       </w:r>
@@ -12175,7 +13187,7 @@
       <w:pPr>
         <w:pStyle w:val="Estilo1"/>
       </w:pPr>
-      <w:bookmarkStart w:id="39" w:name="_Toc12210146"/>
+      <w:bookmarkStart w:id="39" w:name="_Toc12219301"/>
       <w:r>
         <w:t>Protocolo de comunicación</w:t>
       </w:r>
@@ -12829,6 +13841,7 @@
           </w:tcPr>
           <w:p>
             <w:pPr>
+              <w:keepNext/>
               <w:spacing w:after="0" w:line="240" w:lineRule="auto"/>
               <w:rPr>
                 <w:rFonts w:ascii="Calibri" w:eastAsia="Times New Roman" w:hAnsi="Calibri" w:cs="Calibri"/>
@@ -12848,7 +13861,25 @@
         </w:tc>
       </w:tr>
     </w:tbl>
-    <w:p/>
+    <w:p>
+      <w:pPr>
+        <w:pStyle w:val="Descripcin"/>
+      </w:pPr>
+      <w:r>
+        <w:t xml:space="preserve">Tabla </w:t>
+      </w:r>
+      <w:fldSimple w:instr=" SEQ Tabla \* ARABIC ">
+        <w:r>
+          <w:rPr>
+            <w:noProof/>
+          </w:rPr>
+          <w:t>2</w:t>
+        </w:r>
+      </w:fldSimple>
+      <w:r>
+        <w:t xml:space="preserve"> protocolo</w:t>
+      </w:r>
+    </w:p>
     <w:p>
       <w:r>
         <w:t>El sistema embebido recibe los caracteres desde la aplicación y los compara con los valores enteros que están asociados a cada acción en el software. Dichos valores enteros asociados a cada acción no están escritos explícitamente en el código, sino que están representados como datos de tipo string.</w:t>
@@ -12920,7 +13951,7 @@
       <w:pPr>
         <w:pStyle w:val="Estilo1"/>
       </w:pPr>
-      <w:bookmarkStart w:id="40" w:name="_Toc12210147"/>
+      <w:bookmarkStart w:id="40" w:name="_Toc12219302"/>
       <w:r>
         <w:lastRenderedPageBreak/>
         <w:t>Inconvenientes durante la etapa de desarrollo</w:t>
@@ -12931,7 +13962,7 @@
       <w:pPr>
         <w:pStyle w:val="Estilo2"/>
       </w:pPr>
-      <w:bookmarkStart w:id="41" w:name="_Toc12210148"/>
+      <w:bookmarkStart w:id="41" w:name="_Toc12219303"/>
       <w:r>
         <w:t>Calibración de sensores</w:t>
       </w:r>
@@ -12946,7 +13977,7 @@
       <w:pPr>
         <w:pStyle w:val="Estilo3"/>
       </w:pPr>
-      <w:bookmarkStart w:id="42" w:name="_Toc12210149"/>
+      <w:bookmarkStart w:id="42" w:name="_Toc12219304"/>
       <w:r>
         <w:t>Ruido</w:t>
       </w:r>
@@ -12982,7 +14013,7 @@
       <w:pPr>
         <w:pStyle w:val="Estilo3"/>
       </w:pPr>
-      <w:bookmarkStart w:id="43" w:name="_Toc12210150"/>
+      <w:bookmarkStart w:id="43" w:name="_Toc12219305"/>
       <w:r>
         <w:t>Error de velocidad</w:t>
       </w:r>
@@ -13002,7 +14033,7 @@
       <w:pPr>
         <w:pStyle w:val="Estilo2"/>
       </w:pPr>
-      <w:bookmarkStart w:id="44" w:name="_Toc12210151"/>
+      <w:bookmarkStart w:id="44" w:name="_Toc12219306"/>
       <w:r>
         <w:t>Programación de alarma</w:t>
       </w:r>
@@ -13031,7 +14062,7 @@
       <w:pPr>
         <w:pStyle w:val="Estilo2"/>
       </w:pPr>
-      <w:bookmarkStart w:id="45" w:name="_Toc12210152"/>
+      <w:bookmarkStart w:id="45" w:name="_Toc12219307"/>
       <w:r>
         <w:lastRenderedPageBreak/>
         <w:t>Nueva funcionalidad “control de temperatura” agregada de forma tardía</w:t>
@@ -13077,7 +14108,7 @@
                     </pic:cNvPicPr>
                   </pic:nvPicPr>
                   <pic:blipFill>
-                    <a:blip r:embed="rId48">
+                    <a:blip r:embed="rId49">
                       <a:extLst>
                         <a:ext uri="{28A0092B-C50C-407E-A947-70E740481C1C}">
                           <a14:useLocalDpi xmlns:a14="http://schemas.microsoft.com/office/drawing/2010/main" val="0"/>
@@ -13118,7 +14149,7 @@
       <w:pPr>
         <w:pStyle w:val="Estilo2"/>
       </w:pPr>
-      <w:bookmarkStart w:id="46" w:name="_Toc12210153"/>
+      <w:bookmarkStart w:id="46" w:name="_Toc12219308"/>
       <w:r>
         <w:t>Conexión bluetooth con dispositivo de bajo poder de procesamiento</w:t>
       </w:r>
@@ -13174,7 +14205,7 @@
       <w:pPr>
         <w:pStyle w:val="Estilo2"/>
       </w:pPr>
-      <w:bookmarkStart w:id="47" w:name="_Toc12210154"/>
+      <w:bookmarkStart w:id="47" w:name="_Toc12219309"/>
       <w:r>
         <w:lastRenderedPageBreak/>
         <w:t>Medición del volumen con los sensores disponibles</w:t>
@@ -13195,7 +14226,7 @@
       <w:pPr>
         <w:pStyle w:val="Estilo2"/>
       </w:pPr>
-      <w:bookmarkStart w:id="48" w:name="_Toc12210155"/>
+      <w:bookmarkStart w:id="48" w:name="_Toc12219310"/>
       <w:r>
         <w:t>Cambiar producto en la aplicación</w:t>
       </w:r>
@@ -13203,34 +14234,27 @@
     </w:p>
     <w:p>
       <w:r>
+        <w:t>Al crear el activity de la pantalla principal por primera vez, se inicia un hilo cuya tarea es escuchar los mensajes que llegan a través del buffer del bluetooth, para con dicha información mantener la información de la vista, actualizada.</w:t>
+      </w:r>
+    </w:p>
+    <w:p>
+      <w:r>
+        <w:t>Para que la información recibida se vea reflejada en la vista se utilizó un manejador, el cual apunta a cada elemento de la interfaz visual y permite cambiar el valor que está mostrando.</w:t>
+      </w:r>
+    </w:p>
+    <w:p>
+      <w:r>
+        <w:t>Cuando se cambia el producto, el manejador pierde la referencia que tiene de cada elemento de la interfaz.</w:t>
+      </w:r>
+    </w:p>
+    <w:p>
+      <w:r>
+        <w:t>La solución para este inconveniente fue volver a crear el manejador de elementos de la interfaz cuando se crea el activity de la pantalla principal y también actualizar el hilo para informarle cual es el nuevo manejador al que debe informarle la información recibida.</w:t>
+      </w:r>
+      <w:r>
         <w:rPr>
           <w:highlight w:val="yellow"/>
         </w:rPr>
-        <w:t>[TODO</w:t>
-      </w:r>
-      <w:r>
-        <w:rPr>
-          <w:highlight w:val="yellow"/>
-        </w:rPr>
-        <w:t>, esperando que Gabi pueda solucionarlo</w:t>
-      </w:r>
-      <w:r>
-        <w:rPr>
-          <w:highlight w:val="yellow"/>
-        </w:rPr>
-        <w:t>]</w:t>
-      </w:r>
-    </w:p>
-    <w:p>
-      <w:pPr>
-        <w:rPr>
-          <w:highlight w:val="yellow"/>
-        </w:rPr>
-      </w:pPr>
-      <w:r>
-        <w:rPr>
-          <w:highlight w:val="yellow"/>
-        </w:rPr>
         <w:br w:type="page"/>
       </w:r>
     </w:p>
@@ -13238,7 +14262,7 @@
       <w:pPr>
         <w:pStyle w:val="Estilo1"/>
       </w:pPr>
-      <w:bookmarkStart w:id="49" w:name="_Toc12210156"/>
+      <w:bookmarkStart w:id="49" w:name="_Toc12219311"/>
       <w:r>
         <w:lastRenderedPageBreak/>
         <w:t>Mejoras</w:t>
@@ -13255,7 +14279,7 @@
       <w:pPr>
         <w:pStyle w:val="Estilo2"/>
       </w:pPr>
-      <w:bookmarkStart w:id="50" w:name="_Toc12210157"/>
+      <w:bookmarkStart w:id="50" w:name="_Toc12219312"/>
       <w:r>
         <w:t>Medición del volumen</w:t>
       </w:r>
@@ -13270,7 +14294,7 @@
       <w:pPr>
         <w:pStyle w:val="Estilo2"/>
       </w:pPr>
-      <w:bookmarkStart w:id="51" w:name="_Toc12210158"/>
+      <w:bookmarkStart w:id="51" w:name="_Toc12219313"/>
       <w:r>
         <w:t>Medición de temperatura</w:t>
       </w:r>
@@ -13285,7 +14309,7 @@
       <w:pPr>
         <w:pStyle w:val="Estilo2"/>
       </w:pPr>
-      <w:bookmarkStart w:id="52" w:name="_Toc12210159"/>
+      <w:bookmarkStart w:id="52" w:name="_Toc12219314"/>
       <w:r>
         <w:t>Control de temperatura</w:t>
       </w:r>
@@ -13300,7 +14324,7 @@
       <w:pPr>
         <w:pStyle w:val="Estilo2"/>
       </w:pPr>
-      <w:bookmarkStart w:id="53" w:name="_Toc12210160"/>
+      <w:bookmarkStart w:id="53" w:name="_Toc12219315"/>
       <w:r>
         <w:t>Cableado y circuitería</w:t>
       </w:r>
@@ -13315,7 +14339,7 @@
       <w:pPr>
         <w:pStyle w:val="Estilo2"/>
       </w:pPr>
-      <w:bookmarkStart w:id="54" w:name="_Toc12210161"/>
+      <w:bookmarkStart w:id="54" w:name="_Toc12219316"/>
       <w:r>
         <w:t>Canción seleccionable</w:t>
       </w:r>
@@ -13341,7 +14365,7 @@
       <w:pPr>
         <w:pStyle w:val="Estilo2"/>
       </w:pPr>
-      <w:bookmarkStart w:id="55" w:name="_Toc12210162"/>
+      <w:bookmarkStart w:id="55" w:name="_Toc12219317"/>
       <w:r>
         <w:t>Medición de humedad</w:t>
       </w:r>
@@ -13356,7 +14380,7 @@
       <w:pPr>
         <w:pStyle w:val="Estilo2"/>
       </w:pPr>
-      <w:bookmarkStart w:id="56" w:name="_Toc12210163"/>
+      <w:bookmarkStart w:id="56" w:name="_Toc12219318"/>
       <w:r>
         <w:t>Intensidad de la luz</w:t>
       </w:r>
@@ -13379,7 +14403,7 @@
       <w:pPr>
         <w:pStyle w:val="Estilo1"/>
       </w:pPr>
-      <w:bookmarkStart w:id="57" w:name="_Toc12210164"/>
+      <w:bookmarkStart w:id="57" w:name="_Toc12219319"/>
       <w:r>
         <w:lastRenderedPageBreak/>
         <w:t>Fuentes consultadas</w:t>
@@ -13392,7 +14416,7 @@
           <w:rStyle w:val="Hipervnculo"/>
         </w:rPr>
       </w:pPr>
-      <w:hyperlink r:id="rId49" w:history="1">
+      <w:hyperlink r:id="rId50" w:history="1">
         <w:r>
           <w:rPr>
             <w:rStyle w:val="Hipervnculo"/>
@@ -13409,7 +14433,7 @@
           <w:rStyle w:val="Hipervnculo"/>
         </w:rPr>
       </w:pPr>
-      <w:hyperlink r:id="rId50" w:history="1">
+      <w:hyperlink r:id="rId51" w:history="1">
         <w:r>
           <w:rPr>
             <w:rStyle w:val="Hipervnculo"/>
@@ -13426,7 +14450,7 @@
           <w:rStyle w:val="Hipervnculo"/>
         </w:rPr>
       </w:pPr>
-      <w:hyperlink r:id="rId51" w:history="1">
+      <w:hyperlink r:id="rId52" w:history="1">
         <w:r>
           <w:rPr>
             <w:rStyle w:val="Hipervnculo"/>
@@ -13443,7 +14467,7 @@
           <w:rStyle w:val="Hipervnculo"/>
         </w:rPr>
       </w:pPr>
-      <w:hyperlink r:id="rId52" w:history="1">
+      <w:hyperlink r:id="rId53" w:history="1">
         <w:r>
           <w:rPr>
             <w:rStyle w:val="Hipervnculo"/>
@@ -13460,7 +14484,7 @@
           <w:rStyle w:val="Hipervnculo"/>
         </w:rPr>
       </w:pPr>
-      <w:hyperlink r:id="rId53" w:history="1">
+      <w:hyperlink r:id="rId54" w:history="1">
         <w:r>
           <w:rPr>
             <w:rStyle w:val="Hipervnculo"/>
@@ -13477,7 +14501,7 @@
           <w:rStyle w:val="Hipervnculo"/>
         </w:rPr>
       </w:pPr>
-      <w:hyperlink r:id="rId54" w:history="1">
+      <w:hyperlink r:id="rId55" w:history="1">
         <w:r>
           <w:rPr>
             <w:rStyle w:val="Hipervnculo"/>
@@ -13494,7 +14518,7 @@
           <w:rStyle w:val="Hipervnculo"/>
         </w:rPr>
       </w:pPr>
-      <w:hyperlink r:id="rId55" w:history="1">
+      <w:hyperlink r:id="rId56" w:history="1">
         <w:r>
           <w:rPr>
             <w:rStyle w:val="Hipervnculo"/>
@@ -13511,7 +14535,7 @@
           <w:rStyle w:val="Hipervnculo"/>
         </w:rPr>
       </w:pPr>
-      <w:hyperlink r:id="rId56" w:history="1">
+      <w:hyperlink r:id="rId57" w:history="1">
         <w:r>
           <w:rPr>
             <w:rStyle w:val="Hipervnculo"/>
@@ -13528,7 +14552,7 @@
           <w:rStyle w:val="Hipervnculo"/>
         </w:rPr>
       </w:pPr>
-      <w:hyperlink r:id="rId57" w:history="1">
+      <w:hyperlink r:id="rId58" w:history="1">
         <w:r>
           <w:rPr>
             <w:rStyle w:val="Hipervnculo"/>
@@ -13545,7 +14569,7 @@
           <w:rStyle w:val="Hipervnculo"/>
         </w:rPr>
       </w:pPr>
-      <w:hyperlink r:id="rId58" w:history="1">
+      <w:hyperlink r:id="rId59" w:history="1">
         <w:r>
           <w:rPr>
             <w:rStyle w:val="Hipervnculo"/>
@@ -13562,7 +14586,7 @@
           <w:rStyle w:val="Hipervnculo"/>
         </w:rPr>
       </w:pPr>
-      <w:hyperlink r:id="rId59" w:history="1">
+      <w:hyperlink r:id="rId60" w:history="1">
         <w:r>
           <w:rPr>
             <w:rStyle w:val="Hipervnculo"/>
@@ -13581,7 +14605,7 @@
           <w:szCs w:val="20"/>
         </w:rPr>
       </w:pPr>
-      <w:hyperlink r:id="rId60" w:history="1">
+      <w:hyperlink r:id="rId61" w:history="1">
         <w:r>
           <w:rPr>
             <w:rStyle w:val="Hipervnculo"/>
@@ -13600,7 +14624,7 @@
           <w:szCs w:val="20"/>
         </w:rPr>
       </w:pPr>
-      <w:hyperlink r:id="rId61" w:history="1">
+      <w:hyperlink r:id="rId62" w:history="1">
         <w:r>
           <w:rPr>
             <w:rStyle w:val="Hipervnculo"/>
@@ -13619,7 +14643,7 @@
           <w:szCs w:val="20"/>
         </w:rPr>
       </w:pPr>
-      <w:hyperlink r:id="rId62" w:history="1">
+      <w:hyperlink r:id="rId63" w:history="1">
         <w:r>
           <w:rPr>
             <w:rStyle w:val="Hipervnculo"/>
@@ -13638,7 +14662,7 @@
           <w:szCs w:val="20"/>
         </w:rPr>
       </w:pPr>
-      <w:hyperlink r:id="rId63" w:history="1">
+      <w:hyperlink r:id="rId64" w:history="1">
         <w:r>
           <w:rPr>
             <w:rStyle w:val="Hipervnculo"/>
@@ -13649,9 +14673,47 @@
         </w:r>
       </w:hyperlink>
     </w:p>
+    <w:p>
+      <w:pPr>
+        <w:rPr>
+          <w:rStyle w:val="Hipervnculo"/>
+          <w:sz w:val="20"/>
+          <w:szCs w:val="20"/>
+        </w:rPr>
+      </w:pPr>
+      <w:hyperlink r:id="rId65" w:anchor="Introduction" w:history="1">
+        <w:r>
+          <w:rPr>
+            <w:rStyle w:val="Hipervnculo"/>
+            <w:sz w:val="20"/>
+            <w:szCs w:val="20"/>
+          </w:rPr>
+          <w:t>https://www.milesburton.com/Dallas_Temperature_Control_Library#Introduction</w:t>
+        </w:r>
+      </w:hyperlink>
+    </w:p>
+    <w:p>
+      <w:pPr>
+        <w:rPr>
+          <w:rStyle w:val="Hipervnculo"/>
+          <w:sz w:val="20"/>
+          <w:szCs w:val="20"/>
+        </w:rPr>
+      </w:pPr>
+      <w:hyperlink r:id="rId66" w:history="1">
+        <w:r>
+          <w:rPr>
+            <w:rStyle w:val="Hipervnculo"/>
+            <w:sz w:val="20"/>
+            <w:szCs w:val="20"/>
+          </w:rPr>
+          <w:t>https://playground.arduino.cc/Code/NewPing/</w:t>
+        </w:r>
+      </w:hyperlink>
+    </w:p>
     <w:sectPr>
-      <w:headerReference w:type="default" r:id="rId64"/>
-      <w:footerReference w:type="default" r:id="rId65"/>
+      <w:headerReference w:type="default" r:id="rId67"/>
+      <w:footerReference w:type="default" r:id="rId68"/>
       <w:pgSz w:w="12240" w:h="15840"/>
       <w:pgMar w:top="1418" w:right="1701" w:bottom="1418" w:left="1701" w:header="567" w:footer="709" w:gutter="0"/>
       <w:cols w:space="708"/>
@@ -14442,6 +15504,119 @@
     </w:lvl>
   </w:abstractNum>
   <w:abstractNum w:abstractNumId="6" w15:restartNumberingAfterBreak="0">
+    <w:nsid w:val="1E752783"/>
+    <w:multiLevelType w:val="hybridMultilevel"/>
+    <w:tmpl w:val="2E4ED188"/>
+    <w:lvl w:ilvl="0" w:tplc="E2463CDA">
+      <w:start w:val="1"/>
+      <w:numFmt w:val="bullet"/>
+      <w:lvlText w:val=""/>
+      <w:lvlJc w:val="left"/>
+      <w:pPr>
+        <w:ind w:left="720" w:hanging="360"/>
+      </w:pPr>
+      <w:rPr>
+        <w:rFonts w:ascii="Symbol" w:hAnsi="Symbol" w:hint="default"/>
+      </w:rPr>
+    </w:lvl>
+    <w:lvl w:ilvl="1" w:tplc="2C0A0003" w:tentative="1">
+      <w:start w:val="1"/>
+      <w:numFmt w:val="bullet"/>
+      <w:lvlText w:val="o"/>
+      <w:lvlJc w:val="left"/>
+      <w:pPr>
+        <w:ind w:left="1440" w:hanging="360"/>
+      </w:pPr>
+      <w:rPr>
+        <w:rFonts w:ascii="Courier New" w:hAnsi="Courier New" w:cs="Courier New" w:hint="default"/>
+      </w:rPr>
+    </w:lvl>
+    <w:lvl w:ilvl="2" w:tplc="2C0A0005" w:tentative="1">
+      <w:start w:val="1"/>
+      <w:numFmt w:val="bullet"/>
+      <w:lvlText w:val=""/>
+      <w:lvlJc w:val="left"/>
+      <w:pPr>
+        <w:ind w:left="2160" w:hanging="360"/>
+      </w:pPr>
+      <w:rPr>
+        <w:rFonts w:ascii="Wingdings" w:hAnsi="Wingdings" w:hint="default"/>
+      </w:rPr>
+    </w:lvl>
+    <w:lvl w:ilvl="3" w:tplc="2C0A0001" w:tentative="1">
+      <w:start w:val="1"/>
+      <w:numFmt w:val="bullet"/>
+      <w:lvlText w:val=""/>
+      <w:lvlJc w:val="left"/>
+      <w:pPr>
+        <w:ind w:left="2880" w:hanging="360"/>
+      </w:pPr>
+      <w:rPr>
+        <w:rFonts w:ascii="Symbol" w:hAnsi="Symbol" w:hint="default"/>
+      </w:rPr>
+    </w:lvl>
+    <w:lvl w:ilvl="4" w:tplc="2C0A0003" w:tentative="1">
+      <w:start w:val="1"/>
+      <w:numFmt w:val="bullet"/>
+      <w:lvlText w:val="o"/>
+      <w:lvlJc w:val="left"/>
+      <w:pPr>
+        <w:ind w:left="3600" w:hanging="360"/>
+      </w:pPr>
+      <w:rPr>
+        <w:rFonts w:ascii="Courier New" w:hAnsi="Courier New" w:cs="Courier New" w:hint="default"/>
+      </w:rPr>
+    </w:lvl>
+    <w:lvl w:ilvl="5" w:tplc="2C0A0005" w:tentative="1">
+      <w:start w:val="1"/>
+      <w:numFmt w:val="bullet"/>
+      <w:lvlText w:val=""/>
+      <w:lvlJc w:val="left"/>
+      <w:pPr>
+        <w:ind w:left="4320" w:hanging="360"/>
+      </w:pPr>
+      <w:rPr>
+        <w:rFonts w:ascii="Wingdings" w:hAnsi="Wingdings" w:hint="default"/>
+      </w:rPr>
+    </w:lvl>
+    <w:lvl w:ilvl="6" w:tplc="2C0A0001" w:tentative="1">
+      <w:start w:val="1"/>
+      <w:numFmt w:val="bullet"/>
+      <w:lvlText w:val=""/>
+      <w:lvlJc w:val="left"/>
+      <w:pPr>
+        <w:ind w:left="5040" w:hanging="360"/>
+      </w:pPr>
+      <w:rPr>
+        <w:rFonts w:ascii="Symbol" w:hAnsi="Symbol" w:hint="default"/>
+      </w:rPr>
+    </w:lvl>
+    <w:lvl w:ilvl="7" w:tplc="2C0A0003" w:tentative="1">
+      <w:start w:val="1"/>
+      <w:numFmt w:val="bullet"/>
+      <w:lvlText w:val="o"/>
+      <w:lvlJc w:val="left"/>
+      <w:pPr>
+        <w:ind w:left="5760" w:hanging="360"/>
+      </w:pPr>
+      <w:rPr>
+        <w:rFonts w:ascii="Courier New" w:hAnsi="Courier New" w:cs="Courier New" w:hint="default"/>
+      </w:rPr>
+    </w:lvl>
+    <w:lvl w:ilvl="8" w:tplc="2C0A0005" w:tentative="1">
+      <w:start w:val="1"/>
+      <w:numFmt w:val="bullet"/>
+      <w:lvlText w:val=""/>
+      <w:lvlJc w:val="left"/>
+      <w:pPr>
+        <w:ind w:left="6480" w:hanging="360"/>
+      </w:pPr>
+      <w:rPr>
+        <w:rFonts w:ascii="Wingdings" w:hAnsi="Wingdings" w:hint="default"/>
+      </w:rPr>
+    </w:lvl>
+  </w:abstractNum>
+  <w:abstractNum w:abstractNumId="7" w15:restartNumberingAfterBreak="0">
     <w:nsid w:val="1E9B62C5"/>
     <w:multiLevelType w:val="hybridMultilevel"/>
     <w:tmpl w:val="F79A80D0"/>
@@ -14554,7 +15729,7 @@
       </w:rPr>
     </w:lvl>
   </w:abstractNum>
-  <w:abstractNum w:abstractNumId="7" w15:restartNumberingAfterBreak="0">
+  <w:abstractNum w:abstractNumId="8" w15:restartNumberingAfterBreak="0">
     <w:nsid w:val="2126691E"/>
     <w:multiLevelType w:val="hybridMultilevel"/>
     <w:tmpl w:val="424A5CFA"/>
@@ -14643,7 +15818,7 @@
       </w:pPr>
     </w:lvl>
   </w:abstractNum>
-  <w:abstractNum w:abstractNumId="8" w15:restartNumberingAfterBreak="0">
+  <w:abstractNum w:abstractNumId="9" w15:restartNumberingAfterBreak="0">
     <w:nsid w:val="22387ED6"/>
     <w:multiLevelType w:val="hybridMultilevel"/>
     <w:tmpl w:val="63D8B9AE"/>
@@ -14732,7 +15907,7 @@
       </w:pPr>
     </w:lvl>
   </w:abstractNum>
-  <w:abstractNum w:abstractNumId="9" w15:restartNumberingAfterBreak="0">
+  <w:abstractNum w:abstractNumId="10" w15:restartNumberingAfterBreak="0">
     <w:nsid w:val="25446312"/>
     <w:multiLevelType w:val="hybridMultilevel"/>
     <w:tmpl w:val="3D0C5C7A"/>
@@ -14821,7 +15996,7 @@
       </w:pPr>
     </w:lvl>
   </w:abstractNum>
-  <w:abstractNum w:abstractNumId="10" w15:restartNumberingAfterBreak="0">
+  <w:abstractNum w:abstractNumId="11" w15:restartNumberingAfterBreak="0">
     <w:nsid w:val="2F133AF0"/>
     <w:multiLevelType w:val="hybridMultilevel"/>
     <w:tmpl w:val="9FC4BF5E"/>
@@ -14910,7 +16085,7 @@
       </w:pPr>
     </w:lvl>
   </w:abstractNum>
-  <w:abstractNum w:abstractNumId="11" w15:restartNumberingAfterBreak="0">
+  <w:abstractNum w:abstractNumId="12" w15:restartNumberingAfterBreak="0">
     <w:nsid w:val="331E4944"/>
     <w:multiLevelType w:val="hybridMultilevel"/>
     <w:tmpl w:val="89B2E50C"/>
@@ -14999,7 +16174,7 @@
       </w:pPr>
     </w:lvl>
   </w:abstractNum>
-  <w:abstractNum w:abstractNumId="12" w15:restartNumberingAfterBreak="0">
+  <w:abstractNum w:abstractNumId="13" w15:restartNumberingAfterBreak="0">
     <w:nsid w:val="346077C8"/>
     <w:multiLevelType w:val="hybridMultilevel"/>
     <w:tmpl w:val="424A5CFA"/>
@@ -15088,7 +16263,7 @@
       </w:pPr>
     </w:lvl>
   </w:abstractNum>
-  <w:abstractNum w:abstractNumId="13" w15:restartNumberingAfterBreak="0">
+  <w:abstractNum w:abstractNumId="14" w15:restartNumberingAfterBreak="0">
     <w:nsid w:val="35C92E75"/>
     <w:multiLevelType w:val="hybridMultilevel"/>
     <w:tmpl w:val="424A5CFA"/>
@@ -15177,7 +16352,7 @@
       </w:pPr>
     </w:lvl>
   </w:abstractNum>
-  <w:abstractNum w:abstractNumId="14" w15:restartNumberingAfterBreak="0">
+  <w:abstractNum w:abstractNumId="15" w15:restartNumberingAfterBreak="0">
     <w:nsid w:val="3BB306F1"/>
     <w:multiLevelType w:val="hybridMultilevel"/>
     <w:tmpl w:val="9FC4BF5E"/>
@@ -15266,7 +16441,7 @@
       </w:pPr>
     </w:lvl>
   </w:abstractNum>
-  <w:abstractNum w:abstractNumId="15" w15:restartNumberingAfterBreak="0">
+  <w:abstractNum w:abstractNumId="16" w15:restartNumberingAfterBreak="0">
     <w:nsid w:val="3C8324A3"/>
     <w:multiLevelType w:val="hybridMultilevel"/>
     <w:tmpl w:val="5A7842A8"/>
@@ -15355,7 +16530,7 @@
       </w:pPr>
     </w:lvl>
   </w:abstractNum>
-  <w:abstractNum w:abstractNumId="16" w15:restartNumberingAfterBreak="0">
+  <w:abstractNum w:abstractNumId="17" w15:restartNumberingAfterBreak="0">
     <w:nsid w:val="3CBF37C9"/>
     <w:multiLevelType w:val="hybridMultilevel"/>
     <w:tmpl w:val="16041FBA"/>
@@ -15468,7 +16643,7 @@
       </w:rPr>
     </w:lvl>
   </w:abstractNum>
-  <w:abstractNum w:abstractNumId="17" w15:restartNumberingAfterBreak="0">
+  <w:abstractNum w:abstractNumId="18" w15:restartNumberingAfterBreak="0">
     <w:nsid w:val="3D0D5880"/>
     <w:multiLevelType w:val="hybridMultilevel"/>
     <w:tmpl w:val="82D6DE22"/>
@@ -15557,7 +16732,120 @@
       </w:pPr>
     </w:lvl>
   </w:abstractNum>
-  <w:abstractNum w:abstractNumId="18" w15:restartNumberingAfterBreak="0">
+  <w:abstractNum w:abstractNumId="19" w15:restartNumberingAfterBreak="0">
+    <w:nsid w:val="3D6F0AEF"/>
+    <w:multiLevelType w:val="hybridMultilevel"/>
+    <w:tmpl w:val="58C86BC8"/>
+    <w:lvl w:ilvl="0" w:tplc="2C0A0001">
+      <w:start w:val="1"/>
+      <w:numFmt w:val="bullet"/>
+      <w:lvlText w:val=""/>
+      <w:lvlJc w:val="left"/>
+      <w:pPr>
+        <w:ind w:left="720" w:hanging="360"/>
+      </w:pPr>
+      <w:rPr>
+        <w:rFonts w:ascii="Symbol" w:hAnsi="Symbol" w:hint="default"/>
+      </w:rPr>
+    </w:lvl>
+    <w:lvl w:ilvl="1" w:tplc="2C0A0003" w:tentative="1">
+      <w:start w:val="1"/>
+      <w:numFmt w:val="bullet"/>
+      <w:lvlText w:val="o"/>
+      <w:lvlJc w:val="left"/>
+      <w:pPr>
+        <w:ind w:left="1440" w:hanging="360"/>
+      </w:pPr>
+      <w:rPr>
+        <w:rFonts w:ascii="Courier New" w:hAnsi="Courier New" w:cs="Courier New" w:hint="default"/>
+      </w:rPr>
+    </w:lvl>
+    <w:lvl w:ilvl="2" w:tplc="2C0A0005" w:tentative="1">
+      <w:start w:val="1"/>
+      <w:numFmt w:val="bullet"/>
+      <w:lvlText w:val=""/>
+      <w:lvlJc w:val="left"/>
+      <w:pPr>
+        <w:ind w:left="2160" w:hanging="360"/>
+      </w:pPr>
+      <w:rPr>
+        <w:rFonts w:ascii="Wingdings" w:hAnsi="Wingdings" w:hint="default"/>
+      </w:rPr>
+    </w:lvl>
+    <w:lvl w:ilvl="3" w:tplc="2C0A0001" w:tentative="1">
+      <w:start w:val="1"/>
+      <w:numFmt w:val="bullet"/>
+      <w:lvlText w:val=""/>
+      <w:lvlJc w:val="left"/>
+      <w:pPr>
+        <w:ind w:left="2880" w:hanging="360"/>
+      </w:pPr>
+      <w:rPr>
+        <w:rFonts w:ascii="Symbol" w:hAnsi="Symbol" w:hint="default"/>
+      </w:rPr>
+    </w:lvl>
+    <w:lvl w:ilvl="4" w:tplc="2C0A0003" w:tentative="1">
+      <w:start w:val="1"/>
+      <w:numFmt w:val="bullet"/>
+      <w:lvlText w:val="o"/>
+      <w:lvlJc w:val="left"/>
+      <w:pPr>
+        <w:ind w:left="3600" w:hanging="360"/>
+      </w:pPr>
+      <w:rPr>
+        <w:rFonts w:ascii="Courier New" w:hAnsi="Courier New" w:cs="Courier New" w:hint="default"/>
+      </w:rPr>
+    </w:lvl>
+    <w:lvl w:ilvl="5" w:tplc="2C0A0005" w:tentative="1">
+      <w:start w:val="1"/>
+      <w:numFmt w:val="bullet"/>
+      <w:lvlText w:val=""/>
+      <w:lvlJc w:val="left"/>
+      <w:pPr>
+        <w:ind w:left="4320" w:hanging="360"/>
+      </w:pPr>
+      <w:rPr>
+        <w:rFonts w:ascii="Wingdings" w:hAnsi="Wingdings" w:hint="default"/>
+      </w:rPr>
+    </w:lvl>
+    <w:lvl w:ilvl="6" w:tplc="2C0A0001" w:tentative="1">
+      <w:start w:val="1"/>
+      <w:numFmt w:val="bullet"/>
+      <w:lvlText w:val=""/>
+      <w:lvlJc w:val="left"/>
+      <w:pPr>
+        <w:ind w:left="5040" w:hanging="360"/>
+      </w:pPr>
+      <w:rPr>
+        <w:rFonts w:ascii="Symbol" w:hAnsi="Symbol" w:hint="default"/>
+      </w:rPr>
+    </w:lvl>
+    <w:lvl w:ilvl="7" w:tplc="2C0A0003" w:tentative="1">
+      <w:start w:val="1"/>
+      <w:numFmt w:val="bullet"/>
+      <w:lvlText w:val="o"/>
+      <w:lvlJc w:val="left"/>
+      <w:pPr>
+        <w:ind w:left="5760" w:hanging="360"/>
+      </w:pPr>
+      <w:rPr>
+        <w:rFonts w:ascii="Courier New" w:hAnsi="Courier New" w:cs="Courier New" w:hint="default"/>
+      </w:rPr>
+    </w:lvl>
+    <w:lvl w:ilvl="8" w:tplc="2C0A0005" w:tentative="1">
+      <w:start w:val="1"/>
+      <w:numFmt w:val="bullet"/>
+      <w:lvlText w:val=""/>
+      <w:lvlJc w:val="left"/>
+      <w:pPr>
+        <w:ind w:left="6480" w:hanging="360"/>
+      </w:pPr>
+      <w:rPr>
+        <w:rFonts w:ascii="Wingdings" w:hAnsi="Wingdings" w:hint="default"/>
+      </w:rPr>
+    </w:lvl>
+  </w:abstractNum>
+  <w:abstractNum w:abstractNumId="20" w15:restartNumberingAfterBreak="0">
     <w:nsid w:val="3EE21A1B"/>
     <w:multiLevelType w:val="hybridMultilevel"/>
     <w:tmpl w:val="775C96E8"/>
@@ -15647,7 +16935,7 @@
       </w:pPr>
     </w:lvl>
   </w:abstractNum>
-  <w:abstractNum w:abstractNumId="19" w15:restartNumberingAfterBreak="0">
+  <w:abstractNum w:abstractNumId="21" w15:restartNumberingAfterBreak="0">
     <w:nsid w:val="44595BBF"/>
     <w:multiLevelType w:val="hybridMultilevel"/>
     <w:tmpl w:val="424A5CFA"/>
@@ -15736,7 +17024,7 @@
       </w:pPr>
     </w:lvl>
   </w:abstractNum>
-  <w:abstractNum w:abstractNumId="20" w15:restartNumberingAfterBreak="0">
+  <w:abstractNum w:abstractNumId="22" w15:restartNumberingAfterBreak="0">
     <w:nsid w:val="48E77B41"/>
     <w:multiLevelType w:val="hybridMultilevel"/>
     <w:tmpl w:val="82D6DE22"/>
@@ -15825,7 +17113,7 @@
       </w:pPr>
     </w:lvl>
   </w:abstractNum>
-  <w:abstractNum w:abstractNumId="21" w15:restartNumberingAfterBreak="0">
+  <w:abstractNum w:abstractNumId="23" w15:restartNumberingAfterBreak="0">
     <w:nsid w:val="4D545B19"/>
     <w:multiLevelType w:val="hybridMultilevel"/>
     <w:tmpl w:val="9FC4BF5E"/>
@@ -15914,7 +17202,7 @@
       </w:pPr>
     </w:lvl>
   </w:abstractNum>
-  <w:abstractNum w:abstractNumId="22" w15:restartNumberingAfterBreak="0">
+  <w:abstractNum w:abstractNumId="24" w15:restartNumberingAfterBreak="0">
     <w:nsid w:val="4EBB129B"/>
     <w:multiLevelType w:val="multilevel"/>
     <w:tmpl w:val="E39ECF18"/>
@@ -16063,7 +17351,7 @@
       </w:rPr>
     </w:lvl>
   </w:abstractNum>
-  <w:abstractNum w:abstractNumId="23" w15:restartNumberingAfterBreak="0">
+  <w:abstractNum w:abstractNumId="25" w15:restartNumberingAfterBreak="0">
     <w:nsid w:val="52857318"/>
     <w:multiLevelType w:val="hybridMultilevel"/>
     <w:tmpl w:val="5EAAF80C"/>
@@ -16152,7 +17440,7 @@
       </w:pPr>
     </w:lvl>
   </w:abstractNum>
-  <w:abstractNum w:abstractNumId="24" w15:restartNumberingAfterBreak="0">
+  <w:abstractNum w:abstractNumId="26" w15:restartNumberingAfterBreak="0">
     <w:nsid w:val="57BF112C"/>
     <w:multiLevelType w:val="hybridMultilevel"/>
     <w:tmpl w:val="9FC4BF5E"/>
@@ -16241,7 +17529,7 @@
       </w:pPr>
     </w:lvl>
   </w:abstractNum>
-  <w:abstractNum w:abstractNumId="25" w15:restartNumberingAfterBreak="0">
+  <w:abstractNum w:abstractNumId="27" w15:restartNumberingAfterBreak="0">
     <w:nsid w:val="58E80C2C"/>
     <w:multiLevelType w:val="hybridMultilevel"/>
     <w:tmpl w:val="4FFCC5AE"/>
@@ -16354,7 +17642,120 @@
       </w:rPr>
     </w:lvl>
   </w:abstractNum>
-  <w:abstractNum w:abstractNumId="26" w15:restartNumberingAfterBreak="0">
+  <w:abstractNum w:abstractNumId="28" w15:restartNumberingAfterBreak="0">
+    <w:nsid w:val="609345C0"/>
+    <w:multiLevelType w:val="hybridMultilevel"/>
+    <w:tmpl w:val="BF0CE92A"/>
+    <w:lvl w:ilvl="0" w:tplc="E2463CDA">
+      <w:start w:val="1"/>
+      <w:numFmt w:val="bullet"/>
+      <w:lvlText w:val=""/>
+      <w:lvlJc w:val="left"/>
+      <w:pPr>
+        <w:ind w:left="720" w:hanging="360"/>
+      </w:pPr>
+      <w:rPr>
+        <w:rFonts w:ascii="Symbol" w:hAnsi="Symbol" w:hint="default"/>
+      </w:rPr>
+    </w:lvl>
+    <w:lvl w:ilvl="1" w:tplc="2C0A0003" w:tentative="1">
+      <w:start w:val="1"/>
+      <w:numFmt w:val="bullet"/>
+      <w:lvlText w:val="o"/>
+      <w:lvlJc w:val="left"/>
+      <w:pPr>
+        <w:ind w:left="1440" w:hanging="360"/>
+      </w:pPr>
+      <w:rPr>
+        <w:rFonts w:ascii="Courier New" w:hAnsi="Courier New" w:cs="Courier New" w:hint="default"/>
+      </w:rPr>
+    </w:lvl>
+    <w:lvl w:ilvl="2" w:tplc="2C0A0005" w:tentative="1">
+      <w:start w:val="1"/>
+      <w:numFmt w:val="bullet"/>
+      <w:lvlText w:val=""/>
+      <w:lvlJc w:val="left"/>
+      <w:pPr>
+        <w:ind w:left="2160" w:hanging="360"/>
+      </w:pPr>
+      <w:rPr>
+        <w:rFonts w:ascii="Wingdings" w:hAnsi="Wingdings" w:hint="default"/>
+      </w:rPr>
+    </w:lvl>
+    <w:lvl w:ilvl="3" w:tplc="2C0A0001" w:tentative="1">
+      <w:start w:val="1"/>
+      <w:numFmt w:val="bullet"/>
+      <w:lvlText w:val=""/>
+      <w:lvlJc w:val="left"/>
+      <w:pPr>
+        <w:ind w:left="2880" w:hanging="360"/>
+      </w:pPr>
+      <w:rPr>
+        <w:rFonts w:ascii="Symbol" w:hAnsi="Symbol" w:hint="default"/>
+      </w:rPr>
+    </w:lvl>
+    <w:lvl w:ilvl="4" w:tplc="2C0A0003" w:tentative="1">
+      <w:start w:val="1"/>
+      <w:numFmt w:val="bullet"/>
+      <w:lvlText w:val="o"/>
+      <w:lvlJc w:val="left"/>
+      <w:pPr>
+        <w:ind w:left="3600" w:hanging="360"/>
+      </w:pPr>
+      <w:rPr>
+        <w:rFonts w:ascii="Courier New" w:hAnsi="Courier New" w:cs="Courier New" w:hint="default"/>
+      </w:rPr>
+    </w:lvl>
+    <w:lvl w:ilvl="5" w:tplc="2C0A0005" w:tentative="1">
+      <w:start w:val="1"/>
+      <w:numFmt w:val="bullet"/>
+      <w:lvlText w:val=""/>
+      <w:lvlJc w:val="left"/>
+      <w:pPr>
+        <w:ind w:left="4320" w:hanging="360"/>
+      </w:pPr>
+      <w:rPr>
+        <w:rFonts w:ascii="Wingdings" w:hAnsi="Wingdings" w:hint="default"/>
+      </w:rPr>
+    </w:lvl>
+    <w:lvl w:ilvl="6" w:tplc="2C0A0001" w:tentative="1">
+      <w:start w:val="1"/>
+      <w:numFmt w:val="bullet"/>
+      <w:lvlText w:val=""/>
+      <w:lvlJc w:val="left"/>
+      <w:pPr>
+        <w:ind w:left="5040" w:hanging="360"/>
+      </w:pPr>
+      <w:rPr>
+        <w:rFonts w:ascii="Symbol" w:hAnsi="Symbol" w:hint="default"/>
+      </w:rPr>
+    </w:lvl>
+    <w:lvl w:ilvl="7" w:tplc="2C0A0003" w:tentative="1">
+      <w:start w:val="1"/>
+      <w:numFmt w:val="bullet"/>
+      <w:lvlText w:val="o"/>
+      <w:lvlJc w:val="left"/>
+      <w:pPr>
+        <w:ind w:left="5760" w:hanging="360"/>
+      </w:pPr>
+      <w:rPr>
+        <w:rFonts w:ascii="Courier New" w:hAnsi="Courier New" w:cs="Courier New" w:hint="default"/>
+      </w:rPr>
+    </w:lvl>
+    <w:lvl w:ilvl="8" w:tplc="2C0A0005" w:tentative="1">
+      <w:start w:val="1"/>
+      <w:numFmt w:val="bullet"/>
+      <w:lvlText w:val=""/>
+      <w:lvlJc w:val="left"/>
+      <w:pPr>
+        <w:ind w:left="6480" w:hanging="360"/>
+      </w:pPr>
+      <w:rPr>
+        <w:rFonts w:ascii="Wingdings" w:hAnsi="Wingdings" w:hint="default"/>
+      </w:rPr>
+    </w:lvl>
+  </w:abstractNum>
+  <w:abstractNum w:abstractNumId="29" w15:restartNumberingAfterBreak="0">
     <w:nsid w:val="61EF6409"/>
     <w:multiLevelType w:val="hybridMultilevel"/>
     <w:tmpl w:val="AFBAE2BE"/>
@@ -16443,7 +17844,7 @@
       </w:pPr>
     </w:lvl>
   </w:abstractNum>
-  <w:abstractNum w:abstractNumId="27" w15:restartNumberingAfterBreak="0">
+  <w:abstractNum w:abstractNumId="30" w15:restartNumberingAfterBreak="0">
     <w:nsid w:val="62E77A63"/>
     <w:multiLevelType w:val="hybridMultilevel"/>
     <w:tmpl w:val="66068CB2"/>
@@ -16532,7 +17933,7 @@
       </w:pPr>
     </w:lvl>
   </w:abstractNum>
-  <w:abstractNum w:abstractNumId="28" w15:restartNumberingAfterBreak="0">
+  <w:abstractNum w:abstractNumId="31" w15:restartNumberingAfterBreak="0">
     <w:nsid w:val="631C7275"/>
     <w:multiLevelType w:val="hybridMultilevel"/>
     <w:tmpl w:val="968CF840"/>
@@ -16645,7 +18046,120 @@
       </w:rPr>
     </w:lvl>
   </w:abstractNum>
-  <w:abstractNum w:abstractNumId="29" w15:restartNumberingAfterBreak="0">
+  <w:abstractNum w:abstractNumId="32" w15:restartNumberingAfterBreak="0">
+    <w:nsid w:val="66686D0B"/>
+    <w:multiLevelType w:val="hybridMultilevel"/>
+    <w:tmpl w:val="345AD650"/>
+    <w:lvl w:ilvl="0" w:tplc="2C0A0001">
+      <w:start w:val="1"/>
+      <w:numFmt w:val="bullet"/>
+      <w:lvlText w:val=""/>
+      <w:lvlJc w:val="left"/>
+      <w:pPr>
+        <w:ind w:left="720" w:hanging="360"/>
+      </w:pPr>
+      <w:rPr>
+        <w:rFonts w:ascii="Symbol" w:hAnsi="Symbol" w:hint="default"/>
+      </w:rPr>
+    </w:lvl>
+    <w:lvl w:ilvl="1" w:tplc="2C0A0003" w:tentative="1">
+      <w:start w:val="1"/>
+      <w:numFmt w:val="bullet"/>
+      <w:lvlText w:val="o"/>
+      <w:lvlJc w:val="left"/>
+      <w:pPr>
+        <w:ind w:left="1440" w:hanging="360"/>
+      </w:pPr>
+      <w:rPr>
+        <w:rFonts w:ascii="Courier New" w:hAnsi="Courier New" w:cs="Courier New" w:hint="default"/>
+      </w:rPr>
+    </w:lvl>
+    <w:lvl w:ilvl="2" w:tplc="2C0A0005" w:tentative="1">
+      <w:start w:val="1"/>
+      <w:numFmt w:val="bullet"/>
+      <w:lvlText w:val=""/>
+      <w:lvlJc w:val="left"/>
+      <w:pPr>
+        <w:ind w:left="2160" w:hanging="360"/>
+      </w:pPr>
+      <w:rPr>
+        <w:rFonts w:ascii="Wingdings" w:hAnsi="Wingdings" w:hint="default"/>
+      </w:rPr>
+    </w:lvl>
+    <w:lvl w:ilvl="3" w:tplc="2C0A0001" w:tentative="1">
+      <w:start w:val="1"/>
+      <w:numFmt w:val="bullet"/>
+      <w:lvlText w:val=""/>
+      <w:lvlJc w:val="left"/>
+      <w:pPr>
+        <w:ind w:left="2880" w:hanging="360"/>
+      </w:pPr>
+      <w:rPr>
+        <w:rFonts w:ascii="Symbol" w:hAnsi="Symbol" w:hint="default"/>
+      </w:rPr>
+    </w:lvl>
+    <w:lvl w:ilvl="4" w:tplc="2C0A0003" w:tentative="1">
+      <w:start w:val="1"/>
+      <w:numFmt w:val="bullet"/>
+      <w:lvlText w:val="o"/>
+      <w:lvlJc w:val="left"/>
+      <w:pPr>
+        <w:ind w:left="3600" w:hanging="360"/>
+      </w:pPr>
+      <w:rPr>
+        <w:rFonts w:ascii="Courier New" w:hAnsi="Courier New" w:cs="Courier New" w:hint="default"/>
+      </w:rPr>
+    </w:lvl>
+    <w:lvl w:ilvl="5" w:tplc="2C0A0005" w:tentative="1">
+      <w:start w:val="1"/>
+      <w:numFmt w:val="bullet"/>
+      <w:lvlText w:val=""/>
+      <w:lvlJc w:val="left"/>
+      <w:pPr>
+        <w:ind w:left="4320" w:hanging="360"/>
+      </w:pPr>
+      <w:rPr>
+        <w:rFonts w:ascii="Wingdings" w:hAnsi="Wingdings" w:hint="default"/>
+      </w:rPr>
+    </w:lvl>
+    <w:lvl w:ilvl="6" w:tplc="2C0A0001" w:tentative="1">
+      <w:start w:val="1"/>
+      <w:numFmt w:val="bullet"/>
+      <w:lvlText w:val=""/>
+      <w:lvlJc w:val="left"/>
+      <w:pPr>
+        <w:ind w:left="5040" w:hanging="360"/>
+      </w:pPr>
+      <w:rPr>
+        <w:rFonts w:ascii="Symbol" w:hAnsi="Symbol" w:hint="default"/>
+      </w:rPr>
+    </w:lvl>
+    <w:lvl w:ilvl="7" w:tplc="2C0A0003" w:tentative="1">
+      <w:start w:val="1"/>
+      <w:numFmt w:val="bullet"/>
+      <w:lvlText w:val="o"/>
+      <w:lvlJc w:val="left"/>
+      <w:pPr>
+        <w:ind w:left="5760" w:hanging="360"/>
+      </w:pPr>
+      <w:rPr>
+        <w:rFonts w:ascii="Courier New" w:hAnsi="Courier New" w:cs="Courier New" w:hint="default"/>
+      </w:rPr>
+    </w:lvl>
+    <w:lvl w:ilvl="8" w:tplc="2C0A0005" w:tentative="1">
+      <w:start w:val="1"/>
+      <w:numFmt w:val="bullet"/>
+      <w:lvlText w:val=""/>
+      <w:lvlJc w:val="left"/>
+      <w:pPr>
+        <w:ind w:left="6480" w:hanging="360"/>
+      </w:pPr>
+      <w:rPr>
+        <w:rFonts w:ascii="Wingdings" w:hAnsi="Wingdings" w:hint="default"/>
+      </w:rPr>
+    </w:lvl>
+  </w:abstractNum>
+  <w:abstractNum w:abstractNumId="33" w15:restartNumberingAfterBreak="0">
     <w:nsid w:val="68474343"/>
     <w:multiLevelType w:val="hybridMultilevel"/>
     <w:tmpl w:val="9FC4BF5E"/>
@@ -16734,7 +18248,7 @@
       </w:pPr>
     </w:lvl>
   </w:abstractNum>
-  <w:abstractNum w:abstractNumId="30" w15:restartNumberingAfterBreak="0">
+  <w:abstractNum w:abstractNumId="34" w15:restartNumberingAfterBreak="0">
     <w:nsid w:val="691E777E"/>
     <w:multiLevelType w:val="hybridMultilevel"/>
     <w:tmpl w:val="9FC4BF5E"/>
@@ -16823,7 +18337,7 @@
       </w:pPr>
     </w:lvl>
   </w:abstractNum>
-  <w:abstractNum w:abstractNumId="31" w15:restartNumberingAfterBreak="0">
+  <w:abstractNum w:abstractNumId="35" w15:restartNumberingAfterBreak="0">
     <w:nsid w:val="6CB94501"/>
     <w:multiLevelType w:val="hybridMultilevel"/>
     <w:tmpl w:val="EF60F7B2"/>
@@ -16909,7 +18423,7 @@
       </w:pPr>
     </w:lvl>
   </w:abstractNum>
-  <w:abstractNum w:abstractNumId="32" w15:restartNumberingAfterBreak="0">
+  <w:abstractNum w:abstractNumId="36" w15:restartNumberingAfterBreak="0">
     <w:nsid w:val="6D8B3B39"/>
     <w:multiLevelType w:val="hybridMultilevel"/>
     <w:tmpl w:val="0CB61630"/>
@@ -16998,7 +18512,7 @@
       </w:pPr>
     </w:lvl>
   </w:abstractNum>
-  <w:abstractNum w:abstractNumId="33" w15:restartNumberingAfterBreak="0">
+  <w:abstractNum w:abstractNumId="37" w15:restartNumberingAfterBreak="0">
     <w:nsid w:val="6DF4691C"/>
     <w:multiLevelType w:val="hybridMultilevel"/>
     <w:tmpl w:val="B666035E"/>
@@ -17087,7 +18601,7 @@
       </w:pPr>
     </w:lvl>
   </w:abstractNum>
-  <w:abstractNum w:abstractNumId="34" w15:restartNumberingAfterBreak="0">
+  <w:abstractNum w:abstractNumId="38" w15:restartNumberingAfterBreak="0">
     <w:nsid w:val="70774305"/>
     <w:multiLevelType w:val="hybridMultilevel"/>
     <w:tmpl w:val="B666035E"/>
@@ -17176,7 +18690,7 @@
       </w:pPr>
     </w:lvl>
   </w:abstractNum>
-  <w:abstractNum w:abstractNumId="35" w15:restartNumberingAfterBreak="0">
+  <w:abstractNum w:abstractNumId="39" w15:restartNumberingAfterBreak="0">
     <w:nsid w:val="7454144A"/>
     <w:multiLevelType w:val="hybridMultilevel"/>
     <w:tmpl w:val="04C42F60"/>
@@ -17289,7 +18803,120 @@
       </w:rPr>
     </w:lvl>
   </w:abstractNum>
-  <w:abstractNum w:abstractNumId="36" w15:restartNumberingAfterBreak="0">
+  <w:abstractNum w:abstractNumId="40" w15:restartNumberingAfterBreak="0">
+    <w:nsid w:val="748741F2"/>
+    <w:multiLevelType w:val="hybridMultilevel"/>
+    <w:tmpl w:val="58FA02AE"/>
+    <w:lvl w:ilvl="0" w:tplc="2C0A0001">
+      <w:start w:val="1"/>
+      <w:numFmt w:val="bullet"/>
+      <w:lvlText w:val=""/>
+      <w:lvlJc w:val="left"/>
+      <w:pPr>
+        <w:ind w:left="720" w:hanging="360"/>
+      </w:pPr>
+      <w:rPr>
+        <w:rFonts w:ascii="Symbol" w:hAnsi="Symbol" w:hint="default"/>
+      </w:rPr>
+    </w:lvl>
+    <w:lvl w:ilvl="1" w:tplc="2C0A0003" w:tentative="1">
+      <w:start w:val="1"/>
+      <w:numFmt w:val="bullet"/>
+      <w:lvlText w:val="o"/>
+      <w:lvlJc w:val="left"/>
+      <w:pPr>
+        <w:ind w:left="1440" w:hanging="360"/>
+      </w:pPr>
+      <w:rPr>
+        <w:rFonts w:ascii="Courier New" w:hAnsi="Courier New" w:cs="Courier New" w:hint="default"/>
+      </w:rPr>
+    </w:lvl>
+    <w:lvl w:ilvl="2" w:tplc="2C0A0005" w:tentative="1">
+      <w:start w:val="1"/>
+      <w:numFmt w:val="bullet"/>
+      <w:lvlText w:val=""/>
+      <w:lvlJc w:val="left"/>
+      <w:pPr>
+        <w:ind w:left="2160" w:hanging="360"/>
+      </w:pPr>
+      <w:rPr>
+        <w:rFonts w:ascii="Wingdings" w:hAnsi="Wingdings" w:hint="default"/>
+      </w:rPr>
+    </w:lvl>
+    <w:lvl w:ilvl="3" w:tplc="2C0A0001" w:tentative="1">
+      <w:start w:val="1"/>
+      <w:numFmt w:val="bullet"/>
+      <w:lvlText w:val=""/>
+      <w:lvlJc w:val="left"/>
+      <w:pPr>
+        <w:ind w:left="2880" w:hanging="360"/>
+      </w:pPr>
+      <w:rPr>
+        <w:rFonts w:ascii="Symbol" w:hAnsi="Symbol" w:hint="default"/>
+      </w:rPr>
+    </w:lvl>
+    <w:lvl w:ilvl="4" w:tplc="2C0A0003" w:tentative="1">
+      <w:start w:val="1"/>
+      <w:numFmt w:val="bullet"/>
+      <w:lvlText w:val="o"/>
+      <w:lvlJc w:val="left"/>
+      <w:pPr>
+        <w:ind w:left="3600" w:hanging="360"/>
+      </w:pPr>
+      <w:rPr>
+        <w:rFonts w:ascii="Courier New" w:hAnsi="Courier New" w:cs="Courier New" w:hint="default"/>
+      </w:rPr>
+    </w:lvl>
+    <w:lvl w:ilvl="5" w:tplc="2C0A0005" w:tentative="1">
+      <w:start w:val="1"/>
+      <w:numFmt w:val="bullet"/>
+      <w:lvlText w:val=""/>
+      <w:lvlJc w:val="left"/>
+      <w:pPr>
+        <w:ind w:left="4320" w:hanging="360"/>
+      </w:pPr>
+      <w:rPr>
+        <w:rFonts w:ascii="Wingdings" w:hAnsi="Wingdings" w:hint="default"/>
+      </w:rPr>
+    </w:lvl>
+    <w:lvl w:ilvl="6" w:tplc="2C0A0001" w:tentative="1">
+      <w:start w:val="1"/>
+      <w:numFmt w:val="bullet"/>
+      <w:lvlText w:val=""/>
+      <w:lvlJc w:val="left"/>
+      <w:pPr>
+        <w:ind w:left="5040" w:hanging="360"/>
+      </w:pPr>
+      <w:rPr>
+        <w:rFonts w:ascii="Symbol" w:hAnsi="Symbol" w:hint="default"/>
+      </w:rPr>
+    </w:lvl>
+    <w:lvl w:ilvl="7" w:tplc="2C0A0003" w:tentative="1">
+      <w:start w:val="1"/>
+      <w:numFmt w:val="bullet"/>
+      <w:lvlText w:val="o"/>
+      <w:lvlJc w:val="left"/>
+      <w:pPr>
+        <w:ind w:left="5760" w:hanging="360"/>
+      </w:pPr>
+      <w:rPr>
+        <w:rFonts w:ascii="Courier New" w:hAnsi="Courier New" w:cs="Courier New" w:hint="default"/>
+      </w:rPr>
+    </w:lvl>
+    <w:lvl w:ilvl="8" w:tplc="2C0A0005" w:tentative="1">
+      <w:start w:val="1"/>
+      <w:numFmt w:val="bullet"/>
+      <w:lvlText w:val=""/>
+      <w:lvlJc w:val="left"/>
+      <w:pPr>
+        <w:ind w:left="6480" w:hanging="360"/>
+      </w:pPr>
+      <w:rPr>
+        <w:rFonts w:ascii="Wingdings" w:hAnsi="Wingdings" w:hint="default"/>
+      </w:rPr>
+    </w:lvl>
+  </w:abstractNum>
+  <w:abstractNum w:abstractNumId="41" w15:restartNumberingAfterBreak="0">
     <w:nsid w:val="76AC7706"/>
     <w:multiLevelType w:val="multilevel"/>
     <w:tmpl w:val="23AE1328"/>
@@ -17410,7 +19037,120 @@
       </w:rPr>
     </w:lvl>
   </w:abstractNum>
-  <w:abstractNum w:abstractNumId="37" w15:restartNumberingAfterBreak="0">
+  <w:abstractNum w:abstractNumId="42" w15:restartNumberingAfterBreak="0">
+    <w:nsid w:val="777A67C2"/>
+    <w:multiLevelType w:val="hybridMultilevel"/>
+    <w:tmpl w:val="A4D61432"/>
+    <w:lvl w:ilvl="0" w:tplc="E2463CDA">
+      <w:start w:val="1"/>
+      <w:numFmt w:val="bullet"/>
+      <w:lvlText w:val=""/>
+      <w:lvlJc w:val="left"/>
+      <w:pPr>
+        <w:ind w:left="720" w:hanging="360"/>
+      </w:pPr>
+      <w:rPr>
+        <w:rFonts w:ascii="Symbol" w:hAnsi="Symbol" w:hint="default"/>
+      </w:rPr>
+    </w:lvl>
+    <w:lvl w:ilvl="1" w:tplc="2C0A0003" w:tentative="1">
+      <w:start w:val="1"/>
+      <w:numFmt w:val="bullet"/>
+      <w:lvlText w:val="o"/>
+      <w:lvlJc w:val="left"/>
+      <w:pPr>
+        <w:ind w:left="1440" w:hanging="360"/>
+      </w:pPr>
+      <w:rPr>
+        <w:rFonts w:ascii="Courier New" w:hAnsi="Courier New" w:cs="Courier New" w:hint="default"/>
+      </w:rPr>
+    </w:lvl>
+    <w:lvl w:ilvl="2" w:tplc="2C0A0005" w:tentative="1">
+      <w:start w:val="1"/>
+      <w:numFmt w:val="bullet"/>
+      <w:lvlText w:val=""/>
+      <w:lvlJc w:val="left"/>
+      <w:pPr>
+        <w:ind w:left="2160" w:hanging="360"/>
+      </w:pPr>
+      <w:rPr>
+        <w:rFonts w:ascii="Wingdings" w:hAnsi="Wingdings" w:hint="default"/>
+      </w:rPr>
+    </w:lvl>
+    <w:lvl w:ilvl="3" w:tplc="2C0A0001" w:tentative="1">
+      <w:start w:val="1"/>
+      <w:numFmt w:val="bullet"/>
+      <w:lvlText w:val=""/>
+      <w:lvlJc w:val="left"/>
+      <w:pPr>
+        <w:ind w:left="2880" w:hanging="360"/>
+      </w:pPr>
+      <w:rPr>
+        <w:rFonts w:ascii="Symbol" w:hAnsi="Symbol" w:hint="default"/>
+      </w:rPr>
+    </w:lvl>
+    <w:lvl w:ilvl="4" w:tplc="2C0A0003" w:tentative="1">
+      <w:start w:val="1"/>
+      <w:numFmt w:val="bullet"/>
+      <w:lvlText w:val="o"/>
+      <w:lvlJc w:val="left"/>
+      <w:pPr>
+        <w:ind w:left="3600" w:hanging="360"/>
+      </w:pPr>
+      <w:rPr>
+        <w:rFonts w:ascii="Courier New" w:hAnsi="Courier New" w:cs="Courier New" w:hint="default"/>
+      </w:rPr>
+    </w:lvl>
+    <w:lvl w:ilvl="5" w:tplc="2C0A0005" w:tentative="1">
+      <w:start w:val="1"/>
+      <w:numFmt w:val="bullet"/>
+      <w:lvlText w:val=""/>
+      <w:lvlJc w:val="left"/>
+      <w:pPr>
+        <w:ind w:left="4320" w:hanging="360"/>
+      </w:pPr>
+      <w:rPr>
+        <w:rFonts w:ascii="Wingdings" w:hAnsi="Wingdings" w:hint="default"/>
+      </w:rPr>
+    </w:lvl>
+    <w:lvl w:ilvl="6" w:tplc="2C0A0001" w:tentative="1">
+      <w:start w:val="1"/>
+      <w:numFmt w:val="bullet"/>
+      <w:lvlText w:val=""/>
+      <w:lvlJc w:val="left"/>
+      <w:pPr>
+        <w:ind w:left="5040" w:hanging="360"/>
+      </w:pPr>
+      <w:rPr>
+        <w:rFonts w:ascii="Symbol" w:hAnsi="Symbol" w:hint="default"/>
+      </w:rPr>
+    </w:lvl>
+    <w:lvl w:ilvl="7" w:tplc="2C0A0003" w:tentative="1">
+      <w:start w:val="1"/>
+      <w:numFmt w:val="bullet"/>
+      <w:lvlText w:val="o"/>
+      <w:lvlJc w:val="left"/>
+      <w:pPr>
+        <w:ind w:left="5760" w:hanging="360"/>
+      </w:pPr>
+      <w:rPr>
+        <w:rFonts w:ascii="Courier New" w:hAnsi="Courier New" w:cs="Courier New" w:hint="default"/>
+      </w:rPr>
+    </w:lvl>
+    <w:lvl w:ilvl="8" w:tplc="2C0A0005" w:tentative="1">
+      <w:start w:val="1"/>
+      <w:numFmt w:val="bullet"/>
+      <w:lvlText w:val=""/>
+      <w:lvlJc w:val="left"/>
+      <w:pPr>
+        <w:ind w:left="6480" w:hanging="360"/>
+      </w:pPr>
+      <w:rPr>
+        <w:rFonts w:ascii="Wingdings" w:hAnsi="Wingdings" w:hint="default"/>
+      </w:rPr>
+    </w:lvl>
+  </w:abstractNum>
+  <w:abstractNum w:abstractNumId="43" w15:restartNumberingAfterBreak="0">
     <w:nsid w:val="77CB7E6A"/>
     <w:multiLevelType w:val="hybridMultilevel"/>
     <w:tmpl w:val="EFBED09A"/>
@@ -17499,7 +19239,7 @@
       </w:pPr>
     </w:lvl>
   </w:abstractNum>
-  <w:abstractNum w:abstractNumId="38" w15:restartNumberingAfterBreak="0">
+  <w:abstractNum w:abstractNumId="44" w15:restartNumberingAfterBreak="0">
     <w:nsid w:val="782A3025"/>
     <w:multiLevelType w:val="hybridMultilevel"/>
     <w:tmpl w:val="54E065BA"/>
@@ -17612,7 +19352,120 @@
       </w:rPr>
     </w:lvl>
   </w:abstractNum>
-  <w:abstractNum w:abstractNumId="39" w15:restartNumberingAfterBreak="0">
+  <w:abstractNum w:abstractNumId="45" w15:restartNumberingAfterBreak="0">
+    <w:nsid w:val="790913B5"/>
+    <w:multiLevelType w:val="hybridMultilevel"/>
+    <w:tmpl w:val="0570E580"/>
+    <w:lvl w:ilvl="0" w:tplc="E2463CDA">
+      <w:start w:val="1"/>
+      <w:numFmt w:val="bullet"/>
+      <w:lvlText w:val=""/>
+      <w:lvlJc w:val="left"/>
+      <w:pPr>
+        <w:ind w:left="720" w:hanging="360"/>
+      </w:pPr>
+      <w:rPr>
+        <w:rFonts w:ascii="Symbol" w:hAnsi="Symbol" w:hint="default"/>
+      </w:rPr>
+    </w:lvl>
+    <w:lvl w:ilvl="1" w:tplc="2C0A0003" w:tentative="1">
+      <w:start w:val="1"/>
+      <w:numFmt w:val="bullet"/>
+      <w:lvlText w:val="o"/>
+      <w:lvlJc w:val="left"/>
+      <w:pPr>
+        <w:ind w:left="1440" w:hanging="360"/>
+      </w:pPr>
+      <w:rPr>
+        <w:rFonts w:ascii="Courier New" w:hAnsi="Courier New" w:cs="Courier New" w:hint="default"/>
+      </w:rPr>
+    </w:lvl>
+    <w:lvl w:ilvl="2" w:tplc="2C0A0005" w:tentative="1">
+      <w:start w:val="1"/>
+      <w:numFmt w:val="bullet"/>
+      <w:lvlText w:val=""/>
+      <w:lvlJc w:val="left"/>
+      <w:pPr>
+        <w:ind w:left="2160" w:hanging="360"/>
+      </w:pPr>
+      <w:rPr>
+        <w:rFonts w:ascii="Wingdings" w:hAnsi="Wingdings" w:hint="default"/>
+      </w:rPr>
+    </w:lvl>
+    <w:lvl w:ilvl="3" w:tplc="2C0A0001" w:tentative="1">
+      <w:start w:val="1"/>
+      <w:numFmt w:val="bullet"/>
+      <w:lvlText w:val=""/>
+      <w:lvlJc w:val="left"/>
+      <w:pPr>
+        <w:ind w:left="2880" w:hanging="360"/>
+      </w:pPr>
+      <w:rPr>
+        <w:rFonts w:ascii="Symbol" w:hAnsi="Symbol" w:hint="default"/>
+      </w:rPr>
+    </w:lvl>
+    <w:lvl w:ilvl="4" w:tplc="2C0A0003" w:tentative="1">
+      <w:start w:val="1"/>
+      <w:numFmt w:val="bullet"/>
+      <w:lvlText w:val="o"/>
+      <w:lvlJc w:val="left"/>
+      <w:pPr>
+        <w:ind w:left="3600" w:hanging="360"/>
+      </w:pPr>
+      <w:rPr>
+        <w:rFonts w:ascii="Courier New" w:hAnsi="Courier New" w:cs="Courier New" w:hint="default"/>
+      </w:rPr>
+    </w:lvl>
+    <w:lvl w:ilvl="5" w:tplc="2C0A0005" w:tentative="1">
+      <w:start w:val="1"/>
+      <w:numFmt w:val="bullet"/>
+      <w:lvlText w:val=""/>
+      <w:lvlJc w:val="left"/>
+      <w:pPr>
+        <w:ind w:left="4320" w:hanging="360"/>
+      </w:pPr>
+      <w:rPr>
+        <w:rFonts w:ascii="Wingdings" w:hAnsi="Wingdings" w:hint="default"/>
+      </w:rPr>
+    </w:lvl>
+    <w:lvl w:ilvl="6" w:tplc="2C0A0001" w:tentative="1">
+      <w:start w:val="1"/>
+      <w:numFmt w:val="bullet"/>
+      <w:lvlText w:val=""/>
+      <w:lvlJc w:val="left"/>
+      <w:pPr>
+        <w:ind w:left="5040" w:hanging="360"/>
+      </w:pPr>
+      <w:rPr>
+        <w:rFonts w:ascii="Symbol" w:hAnsi="Symbol" w:hint="default"/>
+      </w:rPr>
+    </w:lvl>
+    <w:lvl w:ilvl="7" w:tplc="2C0A0003" w:tentative="1">
+      <w:start w:val="1"/>
+      <w:numFmt w:val="bullet"/>
+      <w:lvlText w:val="o"/>
+      <w:lvlJc w:val="left"/>
+      <w:pPr>
+        <w:ind w:left="5760" w:hanging="360"/>
+      </w:pPr>
+      <w:rPr>
+        <w:rFonts w:ascii="Courier New" w:hAnsi="Courier New" w:cs="Courier New" w:hint="default"/>
+      </w:rPr>
+    </w:lvl>
+    <w:lvl w:ilvl="8" w:tplc="2C0A0005" w:tentative="1">
+      <w:start w:val="1"/>
+      <w:numFmt w:val="bullet"/>
+      <w:lvlText w:val=""/>
+      <w:lvlJc w:val="left"/>
+      <w:pPr>
+        <w:ind w:left="6480" w:hanging="360"/>
+      </w:pPr>
+      <w:rPr>
+        <w:rFonts w:ascii="Wingdings" w:hAnsi="Wingdings" w:hint="default"/>
+      </w:rPr>
+    </w:lvl>
+  </w:abstractNum>
+  <w:abstractNum w:abstractNumId="46" w15:restartNumberingAfterBreak="0">
     <w:nsid w:val="7AB951C0"/>
     <w:multiLevelType w:val="hybridMultilevel"/>
     <w:tmpl w:val="E83E527C"/>
@@ -17725,7 +19578,120 @@
       </w:rPr>
     </w:lvl>
   </w:abstractNum>
-  <w:abstractNum w:abstractNumId="40" w15:restartNumberingAfterBreak="0">
+  <w:abstractNum w:abstractNumId="47" w15:restartNumberingAfterBreak="0">
+    <w:nsid w:val="7BA23FCE"/>
+    <w:multiLevelType w:val="hybridMultilevel"/>
+    <w:tmpl w:val="EA52F498"/>
+    <w:lvl w:ilvl="0" w:tplc="E2463CDA">
+      <w:start w:val="1"/>
+      <w:numFmt w:val="bullet"/>
+      <w:lvlText w:val=""/>
+      <w:lvlJc w:val="left"/>
+      <w:pPr>
+        <w:ind w:left="720" w:hanging="360"/>
+      </w:pPr>
+      <w:rPr>
+        <w:rFonts w:ascii="Symbol" w:hAnsi="Symbol" w:hint="default"/>
+      </w:rPr>
+    </w:lvl>
+    <w:lvl w:ilvl="1" w:tplc="2C0A0003" w:tentative="1">
+      <w:start w:val="1"/>
+      <w:numFmt w:val="bullet"/>
+      <w:lvlText w:val="o"/>
+      <w:lvlJc w:val="left"/>
+      <w:pPr>
+        <w:ind w:left="1440" w:hanging="360"/>
+      </w:pPr>
+      <w:rPr>
+        <w:rFonts w:ascii="Courier New" w:hAnsi="Courier New" w:cs="Courier New" w:hint="default"/>
+      </w:rPr>
+    </w:lvl>
+    <w:lvl w:ilvl="2" w:tplc="2C0A0005" w:tentative="1">
+      <w:start w:val="1"/>
+      <w:numFmt w:val="bullet"/>
+      <w:lvlText w:val=""/>
+      <w:lvlJc w:val="left"/>
+      <w:pPr>
+        <w:ind w:left="2160" w:hanging="360"/>
+      </w:pPr>
+      <w:rPr>
+        <w:rFonts w:ascii="Wingdings" w:hAnsi="Wingdings" w:hint="default"/>
+      </w:rPr>
+    </w:lvl>
+    <w:lvl w:ilvl="3" w:tplc="2C0A0001" w:tentative="1">
+      <w:start w:val="1"/>
+      <w:numFmt w:val="bullet"/>
+      <w:lvlText w:val=""/>
+      <w:lvlJc w:val="left"/>
+      <w:pPr>
+        <w:ind w:left="2880" w:hanging="360"/>
+      </w:pPr>
+      <w:rPr>
+        <w:rFonts w:ascii="Symbol" w:hAnsi="Symbol" w:hint="default"/>
+      </w:rPr>
+    </w:lvl>
+    <w:lvl w:ilvl="4" w:tplc="2C0A0003" w:tentative="1">
+      <w:start w:val="1"/>
+      <w:numFmt w:val="bullet"/>
+      <w:lvlText w:val="o"/>
+      <w:lvlJc w:val="left"/>
+      <w:pPr>
+        <w:ind w:left="3600" w:hanging="360"/>
+      </w:pPr>
+      <w:rPr>
+        <w:rFonts w:ascii="Courier New" w:hAnsi="Courier New" w:cs="Courier New" w:hint="default"/>
+      </w:rPr>
+    </w:lvl>
+    <w:lvl w:ilvl="5" w:tplc="2C0A0005" w:tentative="1">
+      <w:start w:val="1"/>
+      <w:numFmt w:val="bullet"/>
+      <w:lvlText w:val=""/>
+      <w:lvlJc w:val="left"/>
+      <w:pPr>
+        <w:ind w:left="4320" w:hanging="360"/>
+      </w:pPr>
+      <w:rPr>
+        <w:rFonts w:ascii="Wingdings" w:hAnsi="Wingdings" w:hint="default"/>
+      </w:rPr>
+    </w:lvl>
+    <w:lvl w:ilvl="6" w:tplc="2C0A0001" w:tentative="1">
+      <w:start w:val="1"/>
+      <w:numFmt w:val="bullet"/>
+      <w:lvlText w:val=""/>
+      <w:lvlJc w:val="left"/>
+      <w:pPr>
+        <w:ind w:left="5040" w:hanging="360"/>
+      </w:pPr>
+      <w:rPr>
+        <w:rFonts w:ascii="Symbol" w:hAnsi="Symbol" w:hint="default"/>
+      </w:rPr>
+    </w:lvl>
+    <w:lvl w:ilvl="7" w:tplc="2C0A0003" w:tentative="1">
+      <w:start w:val="1"/>
+      <w:numFmt w:val="bullet"/>
+      <w:lvlText w:val="o"/>
+      <w:lvlJc w:val="left"/>
+      <w:pPr>
+        <w:ind w:left="5760" w:hanging="360"/>
+      </w:pPr>
+      <w:rPr>
+        <w:rFonts w:ascii="Courier New" w:hAnsi="Courier New" w:cs="Courier New" w:hint="default"/>
+      </w:rPr>
+    </w:lvl>
+    <w:lvl w:ilvl="8" w:tplc="2C0A0005" w:tentative="1">
+      <w:start w:val="1"/>
+      <w:numFmt w:val="bullet"/>
+      <w:lvlText w:val=""/>
+      <w:lvlJc w:val="left"/>
+      <w:pPr>
+        <w:ind w:left="6480" w:hanging="360"/>
+      </w:pPr>
+      <w:rPr>
+        <w:rFonts w:ascii="Wingdings" w:hAnsi="Wingdings" w:hint="default"/>
+      </w:rPr>
+    </w:lvl>
+  </w:abstractNum>
+  <w:abstractNum w:abstractNumId="48" w15:restartNumberingAfterBreak="0">
     <w:nsid w:val="7CE70581"/>
     <w:multiLevelType w:val="hybridMultilevel"/>
     <w:tmpl w:val="9FC4BF5E"/>
@@ -17814,7 +19780,7 @@
       </w:pPr>
     </w:lvl>
   </w:abstractNum>
-  <w:abstractNum w:abstractNumId="41" w15:restartNumberingAfterBreak="0">
+  <w:abstractNum w:abstractNumId="49" w15:restartNumberingAfterBreak="0">
     <w:nsid w:val="7E5A1431"/>
     <w:multiLevelType w:val="hybridMultilevel"/>
     <w:tmpl w:val="2432F5EC"/>
@@ -17904,13 +19870,13 @@
     </w:lvl>
   </w:abstractNum>
   <w:num w:numId="1">
-    <w:abstractNumId w:val="20"/>
+    <w:abstractNumId w:val="22"/>
   </w:num>
   <w:num w:numId="2">
-    <w:abstractNumId w:val="11"/>
+    <w:abstractNumId w:val="12"/>
   </w:num>
   <w:num w:numId="3">
-    <w:abstractNumId w:val="17"/>
+    <w:abstractNumId w:val="18"/>
   </w:num>
   <w:num w:numId="4">
     <w:abstractNumId w:val="2"/>
@@ -17919,64 +19885,64 @@
     <w:abstractNumId w:val="4"/>
   </w:num>
   <w:num w:numId="6">
-    <w:abstractNumId w:val="23"/>
+    <w:abstractNumId w:val="25"/>
   </w:num>
   <w:num w:numId="7">
-    <w:abstractNumId w:val="8"/>
+    <w:abstractNumId w:val="9"/>
   </w:num>
   <w:num w:numId="8">
-    <w:abstractNumId w:val="12"/>
+    <w:abstractNumId w:val="13"/>
   </w:num>
   <w:num w:numId="9">
-    <w:abstractNumId w:val="15"/>
+    <w:abstractNumId w:val="16"/>
   </w:num>
   <w:num w:numId="10">
-    <w:abstractNumId w:val="32"/>
+    <w:abstractNumId w:val="36"/>
   </w:num>
   <w:num w:numId="11">
+    <w:abstractNumId w:val="49"/>
+  </w:num>
+  <w:num w:numId="12">
+    <w:abstractNumId w:val="38"/>
+  </w:num>
+  <w:num w:numId="13">
     <w:abstractNumId w:val="41"/>
   </w:num>
-  <w:num w:numId="12">
-    <w:abstractNumId w:val="34"/>
-  </w:num>
-  <w:num w:numId="13">
-    <w:abstractNumId w:val="36"/>
-  </w:num>
   <w:num w:numId="14">
-    <w:abstractNumId w:val="37"/>
+    <w:abstractNumId w:val="43"/>
   </w:num>
   <w:num w:numId="15">
-    <w:abstractNumId w:val="9"/>
+    <w:abstractNumId w:val="10"/>
   </w:num>
   <w:num w:numId="16">
     <w:abstractNumId w:val="5"/>
   </w:num>
   <w:num w:numId="17">
-    <w:abstractNumId w:val="33"/>
+    <w:abstractNumId w:val="37"/>
   </w:num>
   <w:num w:numId="18">
+    <w:abstractNumId w:val="29"/>
+  </w:num>
+  <w:num w:numId="19">
+    <w:abstractNumId w:val="14"/>
+  </w:num>
+  <w:num w:numId="20">
     <w:abstractNumId w:val="26"/>
   </w:num>
-  <w:num w:numId="19">
-    <w:abstractNumId w:val="13"/>
-  </w:num>
-  <w:num w:numId="20">
-    <w:abstractNumId w:val="24"/>
-  </w:num>
   <w:num w:numId="21">
-    <w:abstractNumId w:val="14"/>
+    <w:abstractNumId w:val="15"/>
   </w:num>
   <w:num w:numId="22">
-    <w:abstractNumId w:val="40"/>
+    <w:abstractNumId w:val="48"/>
   </w:num>
   <w:num w:numId="23">
-    <w:abstractNumId w:val="19"/>
+    <w:abstractNumId w:val="21"/>
   </w:num>
   <w:num w:numId="24">
-    <w:abstractNumId w:val="10"/>
+    <w:abstractNumId w:val="11"/>
   </w:num>
   <w:num w:numId="25">
-    <w:abstractNumId w:val="29"/>
+    <w:abstractNumId w:val="33"/>
   </w:num>
   <w:num w:numId="26">
     <w:abstractNumId w:val="3"/>
@@ -17985,49 +19951,73 @@
     <w:abstractNumId w:val="0"/>
   </w:num>
   <w:num w:numId="28">
-    <w:abstractNumId w:val="7"/>
+    <w:abstractNumId w:val="8"/>
   </w:num>
   <w:num w:numId="29">
-    <w:abstractNumId w:val="30"/>
+    <w:abstractNumId w:val="34"/>
   </w:num>
   <w:num w:numId="30">
-    <w:abstractNumId w:val="21"/>
+    <w:abstractNumId w:val="23"/>
   </w:num>
   <w:num w:numId="31">
     <w:abstractNumId w:val="1"/>
   </w:num>
   <w:num w:numId="32">
-    <w:abstractNumId w:val="18"/>
+    <w:abstractNumId w:val="20"/>
   </w:num>
   <w:num w:numId="33">
+    <w:abstractNumId w:val="30"/>
+  </w:num>
+  <w:num w:numId="34">
+    <w:abstractNumId w:val="17"/>
+  </w:num>
+  <w:num w:numId="35">
+    <w:abstractNumId w:val="46"/>
+  </w:num>
+  <w:num w:numId="36">
+    <w:abstractNumId w:val="35"/>
+  </w:num>
+  <w:num w:numId="37">
+    <w:abstractNumId w:val="7"/>
+  </w:num>
+  <w:num w:numId="38">
+    <w:abstractNumId w:val="24"/>
+  </w:num>
+  <w:num w:numId="39">
+    <w:abstractNumId w:val="44"/>
+  </w:num>
+  <w:num w:numId="40">
+    <w:abstractNumId w:val="31"/>
+  </w:num>
+  <w:num w:numId="41">
     <w:abstractNumId w:val="27"/>
   </w:num>
-  <w:num w:numId="34">
-    <w:abstractNumId w:val="16"/>
-  </w:num>
-  <w:num w:numId="35">
+  <w:num w:numId="42">
     <w:abstractNumId w:val="39"/>
   </w:num>
-  <w:num w:numId="36">
-    <w:abstractNumId w:val="31"/>
+  <w:num w:numId="43">
+    <w:abstractNumId w:val="45"/>
   </w:num>
-  <w:num w:numId="37">
+  <w:num w:numId="44">
+    <w:abstractNumId w:val="40"/>
+  </w:num>
+  <w:num w:numId="45">
+    <w:abstractNumId w:val="19"/>
+  </w:num>
+  <w:num w:numId="46">
+    <w:abstractNumId w:val="32"/>
+  </w:num>
+  <w:num w:numId="47">
+    <w:abstractNumId w:val="28"/>
+  </w:num>
+  <w:num w:numId="48">
+    <w:abstractNumId w:val="42"/>
+  </w:num>
+  <w:num w:numId="49">
     <w:abstractNumId w:val="6"/>
   </w:num>
-  <w:num w:numId="38">
-    <w:abstractNumId w:val="22"/>
-  </w:num>
-  <w:num w:numId="39">
-    <w:abstractNumId w:val="38"/>
-  </w:num>
-  <w:num w:numId="40">
-    <w:abstractNumId w:val="28"/>
-  </w:num>
-  <w:num w:numId="41">
-    <w:abstractNumId w:val="25"/>
-  </w:num>
-  <w:num w:numId="42">
-    <w:abstractNumId w:val="35"/>
+  <w:num w:numId="50">
+    <w:abstractNumId w:val="47"/>
   </w:num>
 </w:numbering>
 </file>
@@ -19263,7 +21253,7 @@
 </file>
 
 <file path=customXml/itemProps1.xml><?xml version="1.0" encoding="utf-8"?>
-<ds:datastoreItem xmlns:ds="http://schemas.openxmlformats.org/officeDocument/2006/customXml" ds:itemID="{F970FD11-EBB3-446A-AECA-E1552C799EAE}">
+<ds:datastoreItem xmlns:ds="http://schemas.openxmlformats.org/officeDocument/2006/customXml" ds:itemID="{4D6DC8C8-49DC-41D1-8B15-1A7A027A0F69}">
   <ds:schemaRefs>
     <ds:schemaRef ds:uri="http://schemas.openxmlformats.org/officeDocument/2006/bibliography"/>
   </ds:schemaRefs>

--- a/Informe-Final/MagicBox informe final.docx
+++ b/Informe-Final/MagicBox informe final.docx
@@ -1097,6 +1097,7 @@
         <w:br w:type="page"/>
       </w:r>
     </w:p>
+    <w:bookmarkStart w:id="0" w:name="_GoBack" w:displacedByCustomXml="next"/>
     <w:sdt>
       <w:sdtPr>
         <w:rPr>
@@ -1130,6 +1131,7 @@
             <w:t>Contenido</w:t>
           </w:r>
         </w:p>
+        <w:bookmarkEnd w:id="0"/>
         <w:p>
           <w:pPr>
             <w:pStyle w:val="TDC1"/>
@@ -1151,7 +1153,7 @@
           <w:r>
             <w:fldChar w:fldCharType="separate"/>
           </w:r>
-          <w:hyperlink w:anchor="_Toc12219263" w:history="1">
+          <w:hyperlink w:anchor="_Toc12219960" w:history="1">
             <w:r>
               <w:rPr>
                 <w:rStyle w:val="Hipervnculo"/>
@@ -1178,7 +1180,7 @@
                 <w:noProof/>
                 <w:webHidden/>
               </w:rPr>
-              <w:instrText xml:space="preserve"> PAGEREF _Toc12219263 \h </w:instrText>
+              <w:instrText xml:space="preserve"> PAGEREF _Toc12219960 \h </w:instrText>
             </w:r>
             <w:r>
               <w:rPr>
@@ -1221,7 +1223,7 @@
               <w:lang w:eastAsia="es-AR"/>
             </w:rPr>
           </w:pPr>
-          <w:hyperlink w:anchor="_Toc12219264" w:history="1">
+          <w:hyperlink w:anchor="_Toc12219961" w:history="1">
             <w:r>
               <w:rPr>
                 <w:rStyle w:val="Hipervnculo"/>
@@ -1248,7 +1250,7 @@
                 <w:noProof/>
                 <w:webHidden/>
               </w:rPr>
-              <w:instrText xml:space="preserve"> PAGEREF _Toc12219264 \h </w:instrText>
+              <w:instrText xml:space="preserve"> PAGEREF _Toc12219961 \h </w:instrText>
             </w:r>
             <w:r>
               <w:rPr>
@@ -1291,7 +1293,7 @@
               <w:lang w:eastAsia="es-AR"/>
             </w:rPr>
           </w:pPr>
-          <w:hyperlink w:anchor="_Toc12219265" w:history="1">
+          <w:hyperlink w:anchor="_Toc12219962" w:history="1">
             <w:r>
               <w:rPr>
                 <w:rStyle w:val="Hipervnculo"/>
@@ -1318,7 +1320,7 @@
                 <w:noProof/>
                 <w:webHidden/>
               </w:rPr>
-              <w:instrText xml:space="preserve"> PAGEREF _Toc12219265 \h </w:instrText>
+              <w:instrText xml:space="preserve"> PAGEREF _Toc12219962 \h </w:instrText>
             </w:r>
             <w:r>
               <w:rPr>
@@ -1361,7 +1363,7 @@
               <w:lang w:eastAsia="es-AR"/>
             </w:rPr>
           </w:pPr>
-          <w:hyperlink w:anchor="_Toc12219266" w:history="1">
+          <w:hyperlink w:anchor="_Toc12219963" w:history="1">
             <w:r>
               <w:rPr>
                 <w:rStyle w:val="Hipervnculo"/>
@@ -1388,7 +1390,7 @@
                 <w:noProof/>
                 <w:webHidden/>
               </w:rPr>
-              <w:instrText xml:space="preserve"> PAGEREF _Toc12219266 \h </w:instrText>
+              <w:instrText xml:space="preserve"> PAGEREF _Toc12219963 \h </w:instrText>
             </w:r>
             <w:r>
               <w:rPr>
@@ -1431,7 +1433,7 @@
               <w:lang w:eastAsia="es-AR"/>
             </w:rPr>
           </w:pPr>
-          <w:hyperlink w:anchor="_Toc12219267" w:history="1">
+          <w:hyperlink w:anchor="_Toc12219964" w:history="1">
             <w:r>
               <w:rPr>
                 <w:rStyle w:val="Hipervnculo"/>
@@ -1458,7 +1460,7 @@
                 <w:noProof/>
                 <w:webHidden/>
               </w:rPr>
-              <w:instrText xml:space="preserve"> PAGEREF _Toc12219267 \h </w:instrText>
+              <w:instrText xml:space="preserve"> PAGEREF _Toc12219964 \h </w:instrText>
             </w:r>
             <w:r>
               <w:rPr>
@@ -1501,7 +1503,7 @@
               <w:lang w:eastAsia="es-AR"/>
             </w:rPr>
           </w:pPr>
-          <w:hyperlink w:anchor="_Toc12219268" w:history="1">
+          <w:hyperlink w:anchor="_Toc12219965" w:history="1">
             <w:r>
               <w:rPr>
                 <w:rStyle w:val="Hipervnculo"/>
@@ -1528,7 +1530,7 @@
                 <w:noProof/>
                 <w:webHidden/>
               </w:rPr>
-              <w:instrText xml:space="preserve"> PAGEREF _Toc12219268 \h </w:instrText>
+              <w:instrText xml:space="preserve"> PAGEREF _Toc12219965 \h </w:instrText>
             </w:r>
             <w:r>
               <w:rPr>
@@ -1571,7 +1573,7 @@
               <w:lang w:eastAsia="es-AR"/>
             </w:rPr>
           </w:pPr>
-          <w:hyperlink w:anchor="_Toc12219269" w:history="1">
+          <w:hyperlink w:anchor="_Toc12219966" w:history="1">
             <w:r>
               <w:rPr>
                 <w:rStyle w:val="Hipervnculo"/>
@@ -1598,7 +1600,7 @@
                 <w:noProof/>
                 <w:webHidden/>
               </w:rPr>
-              <w:instrText xml:space="preserve"> PAGEREF _Toc12219269 \h </w:instrText>
+              <w:instrText xml:space="preserve"> PAGEREF _Toc12219966 \h </w:instrText>
             </w:r>
             <w:r>
               <w:rPr>
@@ -1641,7 +1643,7 @@
               <w:lang w:eastAsia="es-AR"/>
             </w:rPr>
           </w:pPr>
-          <w:hyperlink w:anchor="_Toc12219270" w:history="1">
+          <w:hyperlink w:anchor="_Toc12219967" w:history="1">
             <w:r>
               <w:rPr>
                 <w:rStyle w:val="Hipervnculo"/>
@@ -1668,7 +1670,7 @@
                 <w:noProof/>
                 <w:webHidden/>
               </w:rPr>
-              <w:instrText xml:space="preserve"> PAGEREF _Toc12219270 \h </w:instrText>
+              <w:instrText xml:space="preserve"> PAGEREF _Toc12219967 \h </w:instrText>
             </w:r>
             <w:r>
               <w:rPr>
@@ -1711,7 +1713,7 @@
               <w:lang w:eastAsia="es-AR"/>
             </w:rPr>
           </w:pPr>
-          <w:hyperlink w:anchor="_Toc12219271" w:history="1">
+          <w:hyperlink w:anchor="_Toc12219968" w:history="1">
             <w:r>
               <w:rPr>
                 <w:rStyle w:val="Hipervnculo"/>
@@ -1738,7 +1740,7 @@
                 <w:noProof/>
                 <w:webHidden/>
               </w:rPr>
-              <w:instrText xml:space="preserve"> PAGEREF _Toc12219271 \h </w:instrText>
+              <w:instrText xml:space="preserve"> PAGEREF _Toc12219968 \h </w:instrText>
             </w:r>
             <w:r>
               <w:rPr>
@@ -1781,7 +1783,7 @@
               <w:lang w:eastAsia="es-AR"/>
             </w:rPr>
           </w:pPr>
-          <w:hyperlink w:anchor="_Toc12219272" w:history="1">
+          <w:hyperlink w:anchor="_Toc12219969" w:history="1">
             <w:r>
               <w:rPr>
                 <w:rStyle w:val="Hipervnculo"/>
@@ -1808,7 +1810,7 @@
                 <w:noProof/>
                 <w:webHidden/>
               </w:rPr>
-              <w:instrText xml:space="preserve"> PAGEREF _Toc12219272 \h </w:instrText>
+              <w:instrText xml:space="preserve"> PAGEREF _Toc12219969 \h </w:instrText>
             </w:r>
             <w:r>
               <w:rPr>
@@ -1851,7 +1853,7 @@
               <w:lang w:eastAsia="es-AR"/>
             </w:rPr>
           </w:pPr>
-          <w:hyperlink w:anchor="_Toc12219273" w:history="1">
+          <w:hyperlink w:anchor="_Toc12219970" w:history="1">
             <w:r>
               <w:rPr>
                 <w:rStyle w:val="Hipervnculo"/>
@@ -1878,7 +1880,7 @@
                 <w:noProof/>
                 <w:webHidden/>
               </w:rPr>
-              <w:instrText xml:space="preserve"> PAGEREF _Toc12219273 \h </w:instrText>
+              <w:instrText xml:space="preserve"> PAGEREF _Toc12219970 \h </w:instrText>
             </w:r>
             <w:r>
               <w:rPr>
@@ -1921,7 +1923,7 @@
               <w:lang w:eastAsia="es-AR"/>
             </w:rPr>
           </w:pPr>
-          <w:hyperlink w:anchor="_Toc12219274" w:history="1">
+          <w:hyperlink w:anchor="_Toc12219971" w:history="1">
             <w:r>
               <w:rPr>
                 <w:rStyle w:val="Hipervnculo"/>
@@ -1948,7 +1950,7 @@
                 <w:noProof/>
                 <w:webHidden/>
               </w:rPr>
-              <w:instrText xml:space="preserve"> PAGEREF _Toc12219274 \h </w:instrText>
+              <w:instrText xml:space="preserve"> PAGEREF _Toc12219971 \h </w:instrText>
             </w:r>
             <w:r>
               <w:rPr>
@@ -1991,7 +1993,7 @@
               <w:lang w:eastAsia="es-AR"/>
             </w:rPr>
           </w:pPr>
-          <w:hyperlink w:anchor="_Toc12219275" w:history="1">
+          <w:hyperlink w:anchor="_Toc12219972" w:history="1">
             <w:r>
               <w:rPr>
                 <w:rStyle w:val="Hipervnculo"/>
@@ -2018,7 +2020,7 @@
                 <w:noProof/>
                 <w:webHidden/>
               </w:rPr>
-              <w:instrText xml:space="preserve"> PAGEREF _Toc12219275 \h </w:instrText>
+              <w:instrText xml:space="preserve"> PAGEREF _Toc12219972 \h </w:instrText>
             </w:r>
             <w:r>
               <w:rPr>
@@ -2061,7 +2063,7 @@
               <w:lang w:eastAsia="es-AR"/>
             </w:rPr>
           </w:pPr>
-          <w:hyperlink w:anchor="_Toc12219276" w:history="1">
+          <w:hyperlink w:anchor="_Toc12219973" w:history="1">
             <w:r>
               <w:rPr>
                 <w:rStyle w:val="Hipervnculo"/>
@@ -2088,7 +2090,7 @@
                 <w:noProof/>
                 <w:webHidden/>
               </w:rPr>
-              <w:instrText xml:space="preserve"> PAGEREF _Toc12219276 \h </w:instrText>
+              <w:instrText xml:space="preserve"> PAGEREF _Toc12219973 \h </w:instrText>
             </w:r>
             <w:r>
               <w:rPr>
@@ -2131,7 +2133,7 @@
               <w:lang w:eastAsia="es-AR"/>
             </w:rPr>
           </w:pPr>
-          <w:hyperlink w:anchor="_Toc12219277" w:history="1">
+          <w:hyperlink w:anchor="_Toc12219974" w:history="1">
             <w:r>
               <w:rPr>
                 <w:rStyle w:val="Hipervnculo"/>
@@ -2160,7 +2162,7 @@
                 <w:noProof/>
                 <w:webHidden/>
               </w:rPr>
-              <w:instrText xml:space="preserve"> PAGEREF _Toc12219277 \h </w:instrText>
+              <w:instrText xml:space="preserve"> PAGEREF _Toc12219974 \h </w:instrText>
             </w:r>
             <w:r>
               <w:rPr>
@@ -2203,7 +2205,7 @@
               <w:lang w:eastAsia="es-AR"/>
             </w:rPr>
           </w:pPr>
-          <w:hyperlink w:anchor="_Toc12219278" w:history="1">
+          <w:hyperlink w:anchor="_Toc12219975" w:history="1">
             <w:r>
               <w:rPr>
                 <w:rStyle w:val="Hipervnculo"/>
@@ -2230,7 +2232,7 @@
                 <w:noProof/>
                 <w:webHidden/>
               </w:rPr>
-              <w:instrText xml:space="preserve"> PAGEREF _Toc12219278 \h </w:instrText>
+              <w:instrText xml:space="preserve"> PAGEREF _Toc12219975 \h </w:instrText>
             </w:r>
             <w:r>
               <w:rPr>
@@ -2273,7 +2275,7 @@
               <w:lang w:eastAsia="es-AR"/>
             </w:rPr>
           </w:pPr>
-          <w:hyperlink w:anchor="_Toc12219279" w:history="1">
+          <w:hyperlink w:anchor="_Toc12219976" w:history="1">
             <w:r>
               <w:rPr>
                 <w:rStyle w:val="Hipervnculo"/>
@@ -2300,7 +2302,7 @@
                 <w:noProof/>
                 <w:webHidden/>
               </w:rPr>
-              <w:instrText xml:space="preserve"> PAGEREF _Toc12219279 \h </w:instrText>
+              <w:instrText xml:space="preserve"> PAGEREF _Toc12219976 \h </w:instrText>
             </w:r>
             <w:r>
               <w:rPr>
@@ -2343,7 +2345,7 @@
               <w:lang w:eastAsia="es-AR"/>
             </w:rPr>
           </w:pPr>
-          <w:hyperlink w:anchor="_Toc12219280" w:history="1">
+          <w:hyperlink w:anchor="_Toc12219977" w:history="1">
             <w:r>
               <w:rPr>
                 <w:rStyle w:val="Hipervnculo"/>
@@ -2370,7 +2372,7 @@
                 <w:noProof/>
                 <w:webHidden/>
               </w:rPr>
-              <w:instrText xml:space="preserve"> PAGEREF _Toc12219280 \h </w:instrText>
+              <w:instrText xml:space="preserve"> PAGEREF _Toc12219977 \h </w:instrText>
             </w:r>
             <w:r>
               <w:rPr>
@@ -2413,7 +2415,7 @@
               <w:lang w:eastAsia="es-AR"/>
             </w:rPr>
           </w:pPr>
-          <w:hyperlink w:anchor="_Toc12219281" w:history="1">
+          <w:hyperlink w:anchor="_Toc12219978" w:history="1">
             <w:r>
               <w:rPr>
                 <w:rStyle w:val="Hipervnculo"/>
@@ -2442,7 +2444,7 @@
                 <w:noProof/>
                 <w:webHidden/>
               </w:rPr>
-              <w:instrText xml:space="preserve"> PAGEREF _Toc12219281 \h </w:instrText>
+              <w:instrText xml:space="preserve"> PAGEREF _Toc12219978 \h </w:instrText>
             </w:r>
             <w:r>
               <w:rPr>
@@ -2485,7 +2487,7 @@
               <w:lang w:eastAsia="es-AR"/>
             </w:rPr>
           </w:pPr>
-          <w:hyperlink w:anchor="_Toc12219282" w:history="1">
+          <w:hyperlink w:anchor="_Toc12219979" w:history="1">
             <w:r>
               <w:rPr>
                 <w:rStyle w:val="Hipervnculo"/>
@@ -2514,7 +2516,7 @@
                 <w:noProof/>
                 <w:webHidden/>
               </w:rPr>
-              <w:instrText xml:space="preserve"> PAGEREF _Toc12219282 \h </w:instrText>
+              <w:instrText xml:space="preserve"> PAGEREF _Toc12219979 \h </w:instrText>
             </w:r>
             <w:r>
               <w:rPr>
@@ -2557,7 +2559,7 @@
               <w:lang w:eastAsia="es-AR"/>
             </w:rPr>
           </w:pPr>
-          <w:hyperlink w:anchor="_Toc12219283" w:history="1">
+          <w:hyperlink w:anchor="_Toc12219980" w:history="1">
             <w:r>
               <w:rPr>
                 <w:rStyle w:val="Hipervnculo"/>
@@ -2586,7 +2588,7 @@
                 <w:noProof/>
                 <w:webHidden/>
               </w:rPr>
-              <w:instrText xml:space="preserve"> PAGEREF _Toc12219283 \h </w:instrText>
+              <w:instrText xml:space="preserve"> PAGEREF _Toc12219980 \h </w:instrText>
             </w:r>
             <w:r>
               <w:rPr>
@@ -2629,7 +2631,7 @@
               <w:lang w:eastAsia="es-AR"/>
             </w:rPr>
           </w:pPr>
-          <w:hyperlink w:anchor="_Toc12219284" w:history="1">
+          <w:hyperlink w:anchor="_Toc12219981" w:history="1">
             <w:r>
               <w:rPr>
                 <w:rStyle w:val="Hipervnculo"/>
@@ -2656,7 +2658,7 @@
                 <w:noProof/>
                 <w:webHidden/>
               </w:rPr>
-              <w:instrText xml:space="preserve"> PAGEREF _Toc12219284 \h </w:instrText>
+              <w:instrText xml:space="preserve"> PAGEREF _Toc12219981 \h </w:instrText>
             </w:r>
             <w:r>
               <w:rPr>
@@ -2699,7 +2701,7 @@
               <w:lang w:eastAsia="es-AR"/>
             </w:rPr>
           </w:pPr>
-          <w:hyperlink w:anchor="_Toc12219285" w:history="1">
+          <w:hyperlink w:anchor="_Toc12219982" w:history="1">
             <w:r>
               <w:rPr>
                 <w:rStyle w:val="Hipervnculo"/>
@@ -2726,7 +2728,7 @@
                 <w:noProof/>
                 <w:webHidden/>
               </w:rPr>
-              <w:instrText xml:space="preserve"> PAGEREF _Toc12219285 \h </w:instrText>
+              <w:instrText xml:space="preserve"> PAGEREF _Toc12219982 \h </w:instrText>
             </w:r>
             <w:r>
               <w:rPr>
@@ -2769,7 +2771,7 @@
               <w:lang w:eastAsia="es-AR"/>
             </w:rPr>
           </w:pPr>
-          <w:hyperlink w:anchor="_Toc12219286" w:history="1">
+          <w:hyperlink w:anchor="_Toc12219983" w:history="1">
             <w:r>
               <w:rPr>
                 <w:rStyle w:val="Hipervnculo"/>
@@ -2796,7 +2798,7 @@
                 <w:noProof/>
                 <w:webHidden/>
               </w:rPr>
-              <w:instrText xml:space="preserve"> PAGEREF _Toc12219286 \h </w:instrText>
+              <w:instrText xml:space="preserve"> PAGEREF _Toc12219983 \h </w:instrText>
             </w:r>
             <w:r>
               <w:rPr>
@@ -2839,7 +2841,7 @@
               <w:lang w:eastAsia="es-AR"/>
             </w:rPr>
           </w:pPr>
-          <w:hyperlink w:anchor="_Toc12219287" w:history="1">
+          <w:hyperlink w:anchor="_Toc12219984" w:history="1">
             <w:r>
               <w:rPr>
                 <w:rStyle w:val="Hipervnculo"/>
@@ -2866,7 +2868,7 @@
                 <w:noProof/>
                 <w:webHidden/>
               </w:rPr>
-              <w:instrText xml:space="preserve"> PAGEREF _Toc12219287 \h </w:instrText>
+              <w:instrText xml:space="preserve"> PAGEREF _Toc12219984 \h </w:instrText>
             </w:r>
             <w:r>
               <w:rPr>
@@ -2909,7 +2911,7 @@
               <w:lang w:eastAsia="es-AR"/>
             </w:rPr>
           </w:pPr>
-          <w:hyperlink w:anchor="_Toc12219288" w:history="1">
+          <w:hyperlink w:anchor="_Toc12219985" w:history="1">
             <w:r>
               <w:rPr>
                 <w:rStyle w:val="Hipervnculo"/>
@@ -2938,7 +2940,7 @@
                 <w:noProof/>
                 <w:webHidden/>
               </w:rPr>
-              <w:instrText xml:space="preserve"> PAGEREF _Toc12219288 \h </w:instrText>
+              <w:instrText xml:space="preserve"> PAGEREF _Toc12219985 \h </w:instrText>
             </w:r>
             <w:r>
               <w:rPr>
@@ -2981,7 +2983,7 @@
               <w:lang w:eastAsia="es-AR"/>
             </w:rPr>
           </w:pPr>
-          <w:hyperlink w:anchor="_Toc12219289" w:history="1">
+          <w:hyperlink w:anchor="_Toc12219986" w:history="1">
             <w:r>
               <w:rPr>
                 <w:rStyle w:val="Hipervnculo"/>
@@ -3010,7 +3012,7 @@
                 <w:noProof/>
                 <w:webHidden/>
               </w:rPr>
-              <w:instrText xml:space="preserve"> PAGEREF _Toc12219289 \h </w:instrText>
+              <w:instrText xml:space="preserve"> PAGEREF _Toc12219986 \h </w:instrText>
             </w:r>
             <w:r>
               <w:rPr>
@@ -3053,7 +3055,7 @@
               <w:lang w:eastAsia="es-AR"/>
             </w:rPr>
           </w:pPr>
-          <w:hyperlink w:anchor="_Toc12219290" w:history="1">
+          <w:hyperlink w:anchor="_Toc12219987" w:history="1">
             <w:r>
               <w:rPr>
                 <w:rStyle w:val="Hipervnculo"/>
@@ -3082,7 +3084,7 @@
                 <w:noProof/>
                 <w:webHidden/>
               </w:rPr>
-              <w:instrText xml:space="preserve"> PAGEREF _Toc12219290 \h </w:instrText>
+              <w:instrText xml:space="preserve"> PAGEREF _Toc12219987 \h </w:instrText>
             </w:r>
             <w:r>
               <w:rPr>
@@ -3125,7 +3127,7 @@
               <w:lang w:eastAsia="es-AR"/>
             </w:rPr>
           </w:pPr>
-          <w:hyperlink w:anchor="_Toc12219291" w:history="1">
+          <w:hyperlink w:anchor="_Toc12219988" w:history="1">
             <w:r>
               <w:rPr>
                 <w:rStyle w:val="Hipervnculo"/>
@@ -3154,7 +3156,7 @@
                 <w:noProof/>
                 <w:webHidden/>
               </w:rPr>
-              <w:instrText xml:space="preserve"> PAGEREF _Toc12219291 \h </w:instrText>
+              <w:instrText xml:space="preserve"> PAGEREF _Toc12219988 \h </w:instrText>
             </w:r>
             <w:r>
               <w:rPr>
@@ -3197,7 +3199,7 @@
               <w:lang w:eastAsia="es-AR"/>
             </w:rPr>
           </w:pPr>
-          <w:hyperlink w:anchor="_Toc12219292" w:history="1">
+          <w:hyperlink w:anchor="_Toc12219989" w:history="1">
             <w:r>
               <w:rPr>
                 <w:rStyle w:val="Hipervnculo"/>
@@ -3226,7 +3228,7 @@
                 <w:noProof/>
                 <w:webHidden/>
               </w:rPr>
-              <w:instrText xml:space="preserve"> PAGEREF _Toc12219292 \h </w:instrText>
+              <w:instrText xml:space="preserve"> PAGEREF _Toc12219989 \h </w:instrText>
             </w:r>
             <w:r>
               <w:rPr>
@@ -3269,7 +3271,7 @@
               <w:lang w:eastAsia="es-AR"/>
             </w:rPr>
           </w:pPr>
-          <w:hyperlink w:anchor="_Toc12219293" w:history="1">
+          <w:hyperlink w:anchor="_Toc12219990" w:history="1">
             <w:r>
               <w:rPr>
                 <w:rStyle w:val="Hipervnculo"/>
@@ -3298,7 +3300,7 @@
                 <w:noProof/>
                 <w:webHidden/>
               </w:rPr>
-              <w:instrText xml:space="preserve"> PAGEREF _Toc12219293 \h </w:instrText>
+              <w:instrText xml:space="preserve"> PAGEREF _Toc12219990 \h </w:instrText>
             </w:r>
             <w:r>
               <w:rPr>
@@ -3341,7 +3343,7 @@
               <w:lang w:eastAsia="es-AR"/>
             </w:rPr>
           </w:pPr>
-          <w:hyperlink w:anchor="_Toc12219294" w:history="1">
+          <w:hyperlink w:anchor="_Toc12219991" w:history="1">
             <w:r>
               <w:rPr>
                 <w:rStyle w:val="Hipervnculo"/>
@@ -3368,7 +3370,7 @@
                 <w:noProof/>
                 <w:webHidden/>
               </w:rPr>
-              <w:instrText xml:space="preserve"> PAGEREF _Toc12219294 \h </w:instrText>
+              <w:instrText xml:space="preserve"> PAGEREF _Toc12219991 \h </w:instrText>
             </w:r>
             <w:r>
               <w:rPr>
@@ -3411,7 +3413,7 @@
               <w:lang w:eastAsia="es-AR"/>
             </w:rPr>
           </w:pPr>
-          <w:hyperlink w:anchor="_Toc12219295" w:history="1">
+          <w:hyperlink w:anchor="_Toc12219992" w:history="1">
             <w:r>
               <w:rPr>
                 <w:rStyle w:val="Hipervnculo"/>
@@ -3438,7 +3440,7 @@
                 <w:noProof/>
                 <w:webHidden/>
               </w:rPr>
-              <w:instrText xml:space="preserve"> PAGEREF _Toc12219295 \h </w:instrText>
+              <w:instrText xml:space="preserve"> PAGEREF _Toc12219992 \h </w:instrText>
             </w:r>
             <w:r>
               <w:rPr>
@@ -3481,7 +3483,7 @@
               <w:lang w:eastAsia="es-AR"/>
             </w:rPr>
           </w:pPr>
-          <w:hyperlink w:anchor="_Toc12219296" w:history="1">
+          <w:hyperlink w:anchor="_Toc12219993" w:history="1">
             <w:r>
               <w:rPr>
                 <w:rStyle w:val="Hipervnculo"/>
@@ -3508,7 +3510,7 @@
                 <w:noProof/>
                 <w:webHidden/>
               </w:rPr>
-              <w:instrText xml:space="preserve"> PAGEREF _Toc12219296 \h </w:instrText>
+              <w:instrText xml:space="preserve"> PAGEREF _Toc12219993 \h </w:instrText>
             </w:r>
             <w:r>
               <w:rPr>
@@ -3551,7 +3553,7 @@
               <w:lang w:eastAsia="es-AR"/>
             </w:rPr>
           </w:pPr>
-          <w:hyperlink w:anchor="_Toc12219297" w:history="1">
+          <w:hyperlink w:anchor="_Toc12219994" w:history="1">
             <w:r>
               <w:rPr>
                 <w:rStyle w:val="Hipervnculo"/>
@@ -3578,7 +3580,7 @@
                 <w:noProof/>
                 <w:webHidden/>
               </w:rPr>
-              <w:instrText xml:space="preserve"> PAGEREF _Toc12219297 \h </w:instrText>
+              <w:instrText xml:space="preserve"> PAGEREF _Toc12219994 \h </w:instrText>
             </w:r>
             <w:r>
               <w:rPr>
@@ -3621,7 +3623,7 @@
               <w:lang w:eastAsia="es-AR"/>
             </w:rPr>
           </w:pPr>
-          <w:hyperlink w:anchor="_Toc12219298" w:history="1">
+          <w:hyperlink w:anchor="_Toc12219995" w:history="1">
             <w:r>
               <w:rPr>
                 <w:rStyle w:val="Hipervnculo"/>
@@ -3648,7 +3650,7 @@
                 <w:noProof/>
                 <w:webHidden/>
               </w:rPr>
-              <w:instrText xml:space="preserve"> PAGEREF _Toc12219298 \h </w:instrText>
+              <w:instrText xml:space="preserve"> PAGEREF _Toc12219995 \h </w:instrText>
             </w:r>
             <w:r>
               <w:rPr>
@@ -3691,7 +3693,7 @@
               <w:lang w:eastAsia="es-AR"/>
             </w:rPr>
           </w:pPr>
-          <w:hyperlink w:anchor="_Toc12219299" w:history="1">
+          <w:hyperlink w:anchor="_Toc12219996" w:history="1">
             <w:r>
               <w:rPr>
                 <w:rStyle w:val="Hipervnculo"/>
@@ -3718,7 +3720,7 @@
                 <w:noProof/>
                 <w:webHidden/>
               </w:rPr>
-              <w:instrText xml:space="preserve"> PAGEREF _Toc12219299 \h </w:instrText>
+              <w:instrText xml:space="preserve"> PAGEREF _Toc12219996 \h </w:instrText>
             </w:r>
             <w:r>
               <w:rPr>
@@ -3738,7 +3740,7 @@
                 <w:noProof/>
                 <w:webHidden/>
               </w:rPr>
-              <w:t>24</w:t>
+              <w:t>25</w:t>
             </w:r>
             <w:r>
               <w:rPr>
@@ -3761,7 +3763,7 @@
               <w:lang w:eastAsia="es-AR"/>
             </w:rPr>
           </w:pPr>
-          <w:hyperlink w:anchor="_Toc12219300" w:history="1">
+          <w:hyperlink w:anchor="_Toc12219997" w:history="1">
             <w:r>
               <w:rPr>
                 <w:rStyle w:val="Hipervnculo"/>
@@ -3788,7 +3790,7 @@
                 <w:noProof/>
                 <w:webHidden/>
               </w:rPr>
-              <w:instrText xml:space="preserve"> PAGEREF _Toc12219300 \h </w:instrText>
+              <w:instrText xml:space="preserve"> PAGEREF _Toc12219997 \h </w:instrText>
             </w:r>
             <w:r>
               <w:rPr>
@@ -3808,7 +3810,7 @@
                 <w:noProof/>
                 <w:webHidden/>
               </w:rPr>
-              <w:t>25</w:t>
+              <w:t>26</w:t>
             </w:r>
             <w:r>
               <w:rPr>
@@ -3831,7 +3833,7 @@
               <w:lang w:eastAsia="es-AR"/>
             </w:rPr>
           </w:pPr>
-          <w:hyperlink w:anchor="_Toc12219301" w:history="1">
+          <w:hyperlink w:anchor="_Toc12219998" w:history="1">
             <w:r>
               <w:rPr>
                 <w:rStyle w:val="Hipervnculo"/>
@@ -3858,7 +3860,7 @@
                 <w:noProof/>
                 <w:webHidden/>
               </w:rPr>
-              <w:instrText xml:space="preserve"> PAGEREF _Toc12219301 \h </w:instrText>
+              <w:instrText xml:space="preserve"> PAGEREF _Toc12219998 \h </w:instrText>
             </w:r>
             <w:r>
               <w:rPr>
@@ -3878,7 +3880,7 @@
                 <w:noProof/>
                 <w:webHidden/>
               </w:rPr>
-              <w:t>26</w:t>
+              <w:t>27</w:t>
             </w:r>
             <w:r>
               <w:rPr>
@@ -3901,7 +3903,7 @@
               <w:lang w:eastAsia="es-AR"/>
             </w:rPr>
           </w:pPr>
-          <w:hyperlink w:anchor="_Toc12219302" w:history="1">
+          <w:hyperlink w:anchor="_Toc12219999" w:history="1">
             <w:r>
               <w:rPr>
                 <w:rStyle w:val="Hipervnculo"/>
@@ -3928,7 +3930,7 @@
                 <w:noProof/>
                 <w:webHidden/>
               </w:rPr>
-              <w:instrText xml:space="preserve"> PAGEREF _Toc12219302 \h </w:instrText>
+              <w:instrText xml:space="preserve"> PAGEREF _Toc12219999 \h </w:instrText>
             </w:r>
             <w:r>
               <w:rPr>
@@ -3948,7 +3950,7 @@
                 <w:noProof/>
                 <w:webHidden/>
               </w:rPr>
-              <w:t>27</w:t>
+              <w:t>28</w:t>
             </w:r>
             <w:r>
               <w:rPr>
@@ -3971,7 +3973,7 @@
               <w:lang w:eastAsia="es-AR"/>
             </w:rPr>
           </w:pPr>
-          <w:hyperlink w:anchor="_Toc12219303" w:history="1">
+          <w:hyperlink w:anchor="_Toc12220000" w:history="1">
             <w:r>
               <w:rPr>
                 <w:rStyle w:val="Hipervnculo"/>
@@ -3998,7 +4000,7 @@
                 <w:noProof/>
                 <w:webHidden/>
               </w:rPr>
-              <w:instrText xml:space="preserve"> PAGEREF _Toc12219303 \h </w:instrText>
+              <w:instrText xml:space="preserve"> PAGEREF _Toc12220000 \h </w:instrText>
             </w:r>
             <w:r>
               <w:rPr>
@@ -4018,7 +4020,7 @@
                 <w:noProof/>
                 <w:webHidden/>
               </w:rPr>
-              <w:t>27</w:t>
+              <w:t>28</w:t>
             </w:r>
             <w:r>
               <w:rPr>
@@ -4041,7 +4043,7 @@
               <w:lang w:eastAsia="es-AR"/>
             </w:rPr>
           </w:pPr>
-          <w:hyperlink w:anchor="_Toc12219304" w:history="1">
+          <w:hyperlink w:anchor="_Toc12220001" w:history="1">
             <w:r>
               <w:rPr>
                 <w:rStyle w:val="Hipervnculo"/>
@@ -4068,7 +4070,7 @@
                 <w:noProof/>
                 <w:webHidden/>
               </w:rPr>
-              <w:instrText xml:space="preserve"> PAGEREF _Toc12219304 \h </w:instrText>
+              <w:instrText xml:space="preserve"> PAGEREF _Toc12220001 \h </w:instrText>
             </w:r>
             <w:r>
               <w:rPr>
@@ -4088,7 +4090,7 @@
                 <w:noProof/>
                 <w:webHidden/>
               </w:rPr>
-              <w:t>27</w:t>
+              <w:t>28</w:t>
             </w:r>
             <w:r>
               <w:rPr>
@@ -4111,7 +4113,7 @@
               <w:lang w:eastAsia="es-AR"/>
             </w:rPr>
           </w:pPr>
-          <w:hyperlink w:anchor="_Toc12219305" w:history="1">
+          <w:hyperlink w:anchor="_Toc12220002" w:history="1">
             <w:r>
               <w:rPr>
                 <w:rStyle w:val="Hipervnculo"/>
@@ -4138,7 +4140,7 @@
                 <w:noProof/>
                 <w:webHidden/>
               </w:rPr>
-              <w:instrText xml:space="preserve"> PAGEREF _Toc12219305 \h </w:instrText>
+              <w:instrText xml:space="preserve"> PAGEREF _Toc12220002 \h </w:instrText>
             </w:r>
             <w:r>
               <w:rPr>
@@ -4158,7 +4160,7 @@
                 <w:noProof/>
                 <w:webHidden/>
               </w:rPr>
-              <w:t>27</w:t>
+              <w:t>28</w:t>
             </w:r>
             <w:r>
               <w:rPr>
@@ -4181,7 +4183,7 @@
               <w:lang w:eastAsia="es-AR"/>
             </w:rPr>
           </w:pPr>
-          <w:hyperlink w:anchor="_Toc12219306" w:history="1">
+          <w:hyperlink w:anchor="_Toc12220003" w:history="1">
             <w:r>
               <w:rPr>
                 <w:rStyle w:val="Hipervnculo"/>
@@ -4208,7 +4210,7 @@
                 <w:noProof/>
                 <w:webHidden/>
               </w:rPr>
-              <w:instrText xml:space="preserve"> PAGEREF _Toc12219306 \h </w:instrText>
+              <w:instrText xml:space="preserve"> PAGEREF _Toc12220003 \h </w:instrText>
             </w:r>
             <w:r>
               <w:rPr>
@@ -4228,7 +4230,7 @@
                 <w:noProof/>
                 <w:webHidden/>
               </w:rPr>
-              <w:t>27</w:t>
+              <w:t>28</w:t>
             </w:r>
             <w:r>
               <w:rPr>
@@ -4251,7 +4253,7 @@
               <w:lang w:eastAsia="es-AR"/>
             </w:rPr>
           </w:pPr>
-          <w:hyperlink w:anchor="_Toc12219307" w:history="1">
+          <w:hyperlink w:anchor="_Toc12220004" w:history="1">
             <w:r>
               <w:rPr>
                 <w:rStyle w:val="Hipervnculo"/>
@@ -4278,7 +4280,7 @@
                 <w:noProof/>
                 <w:webHidden/>
               </w:rPr>
-              <w:instrText xml:space="preserve"> PAGEREF _Toc12219307 \h </w:instrText>
+              <w:instrText xml:space="preserve"> PAGEREF _Toc12220004 \h </w:instrText>
             </w:r>
             <w:r>
               <w:rPr>
@@ -4298,7 +4300,7 @@
                 <w:noProof/>
                 <w:webHidden/>
               </w:rPr>
-              <w:t>28</w:t>
+              <w:t>29</w:t>
             </w:r>
             <w:r>
               <w:rPr>
@@ -4321,7 +4323,7 @@
               <w:lang w:eastAsia="es-AR"/>
             </w:rPr>
           </w:pPr>
-          <w:hyperlink w:anchor="_Toc12219308" w:history="1">
+          <w:hyperlink w:anchor="_Toc12220005" w:history="1">
             <w:r>
               <w:rPr>
                 <w:rStyle w:val="Hipervnculo"/>
@@ -4348,7 +4350,7 @@
                 <w:noProof/>
                 <w:webHidden/>
               </w:rPr>
-              <w:instrText xml:space="preserve"> PAGEREF _Toc12219308 \h </w:instrText>
+              <w:instrText xml:space="preserve"> PAGEREF _Toc12220005 \h </w:instrText>
             </w:r>
             <w:r>
               <w:rPr>
@@ -4368,7 +4370,7 @@
                 <w:noProof/>
                 <w:webHidden/>
               </w:rPr>
-              <w:t>28</w:t>
+              <w:t>29</w:t>
             </w:r>
             <w:r>
               <w:rPr>
@@ -4391,7 +4393,7 @@
               <w:lang w:eastAsia="es-AR"/>
             </w:rPr>
           </w:pPr>
-          <w:hyperlink w:anchor="_Toc12219309" w:history="1">
+          <w:hyperlink w:anchor="_Toc12220006" w:history="1">
             <w:r>
               <w:rPr>
                 <w:rStyle w:val="Hipervnculo"/>
@@ -4418,7 +4420,7 @@
                 <w:noProof/>
                 <w:webHidden/>
               </w:rPr>
-              <w:instrText xml:space="preserve"> PAGEREF _Toc12219309 \h </w:instrText>
+              <w:instrText xml:space="preserve"> PAGEREF _Toc12220006 \h </w:instrText>
             </w:r>
             <w:r>
               <w:rPr>
@@ -4438,7 +4440,7 @@
                 <w:noProof/>
                 <w:webHidden/>
               </w:rPr>
-              <w:t>29</w:t>
+              <w:t>30</w:t>
             </w:r>
             <w:r>
               <w:rPr>
@@ -4461,7 +4463,7 @@
               <w:lang w:eastAsia="es-AR"/>
             </w:rPr>
           </w:pPr>
-          <w:hyperlink w:anchor="_Toc12219310" w:history="1">
+          <w:hyperlink w:anchor="_Toc12220007" w:history="1">
             <w:r>
               <w:rPr>
                 <w:rStyle w:val="Hipervnculo"/>
@@ -4488,7 +4490,7 @@
                 <w:noProof/>
                 <w:webHidden/>
               </w:rPr>
-              <w:instrText xml:space="preserve"> PAGEREF _Toc12219310 \h </w:instrText>
+              <w:instrText xml:space="preserve"> PAGEREF _Toc12220007 \h </w:instrText>
             </w:r>
             <w:r>
               <w:rPr>
@@ -4508,7 +4510,7 @@
                 <w:noProof/>
                 <w:webHidden/>
               </w:rPr>
-              <w:t>29</w:t>
+              <w:t>30</w:t>
             </w:r>
             <w:r>
               <w:rPr>
@@ -4531,7 +4533,7 @@
               <w:lang w:eastAsia="es-AR"/>
             </w:rPr>
           </w:pPr>
-          <w:hyperlink w:anchor="_Toc12219311" w:history="1">
+          <w:hyperlink w:anchor="_Toc12220008" w:history="1">
             <w:r>
               <w:rPr>
                 <w:rStyle w:val="Hipervnculo"/>
@@ -4558,7 +4560,7 @@
                 <w:noProof/>
                 <w:webHidden/>
               </w:rPr>
-              <w:instrText xml:space="preserve"> PAGEREF _Toc12219311 \h </w:instrText>
+              <w:instrText xml:space="preserve"> PAGEREF _Toc12220008 \h </w:instrText>
             </w:r>
             <w:r>
               <w:rPr>
@@ -4578,7 +4580,7 @@
                 <w:noProof/>
                 <w:webHidden/>
               </w:rPr>
-              <w:t>30</w:t>
+              <w:t>31</w:t>
             </w:r>
             <w:r>
               <w:rPr>
@@ -4601,7 +4603,7 @@
               <w:lang w:eastAsia="es-AR"/>
             </w:rPr>
           </w:pPr>
-          <w:hyperlink w:anchor="_Toc12219312" w:history="1">
+          <w:hyperlink w:anchor="_Toc12220009" w:history="1">
             <w:r>
               <w:rPr>
                 <w:rStyle w:val="Hipervnculo"/>
@@ -4628,7 +4630,7 @@
                 <w:noProof/>
                 <w:webHidden/>
               </w:rPr>
-              <w:instrText xml:space="preserve"> PAGEREF _Toc12219312 \h </w:instrText>
+              <w:instrText xml:space="preserve"> PAGEREF _Toc12220009 \h </w:instrText>
             </w:r>
             <w:r>
               <w:rPr>
@@ -4648,7 +4650,7 @@
                 <w:noProof/>
                 <w:webHidden/>
               </w:rPr>
-              <w:t>30</w:t>
+              <w:t>31</w:t>
             </w:r>
             <w:r>
               <w:rPr>
@@ -4671,7 +4673,7 @@
               <w:lang w:eastAsia="es-AR"/>
             </w:rPr>
           </w:pPr>
-          <w:hyperlink w:anchor="_Toc12219313" w:history="1">
+          <w:hyperlink w:anchor="_Toc12220010" w:history="1">
             <w:r>
               <w:rPr>
                 <w:rStyle w:val="Hipervnculo"/>
@@ -4698,7 +4700,7 @@
                 <w:noProof/>
                 <w:webHidden/>
               </w:rPr>
-              <w:instrText xml:space="preserve"> PAGEREF _Toc12219313 \h </w:instrText>
+              <w:instrText xml:space="preserve"> PAGEREF _Toc12220010 \h </w:instrText>
             </w:r>
             <w:r>
               <w:rPr>
@@ -4718,7 +4720,7 @@
                 <w:noProof/>
                 <w:webHidden/>
               </w:rPr>
-              <w:t>30</w:t>
+              <w:t>31</w:t>
             </w:r>
             <w:r>
               <w:rPr>
@@ -4741,7 +4743,7 @@
               <w:lang w:eastAsia="es-AR"/>
             </w:rPr>
           </w:pPr>
-          <w:hyperlink w:anchor="_Toc12219314" w:history="1">
+          <w:hyperlink w:anchor="_Toc12220011" w:history="1">
             <w:r>
               <w:rPr>
                 <w:rStyle w:val="Hipervnculo"/>
@@ -4768,7 +4770,7 @@
                 <w:noProof/>
                 <w:webHidden/>
               </w:rPr>
-              <w:instrText xml:space="preserve"> PAGEREF _Toc12219314 \h </w:instrText>
+              <w:instrText xml:space="preserve"> PAGEREF _Toc12220011 \h </w:instrText>
             </w:r>
             <w:r>
               <w:rPr>
@@ -4788,7 +4790,7 @@
                 <w:noProof/>
                 <w:webHidden/>
               </w:rPr>
-              <w:t>30</w:t>
+              <w:t>31</w:t>
             </w:r>
             <w:r>
               <w:rPr>
@@ -4811,7 +4813,7 @@
               <w:lang w:eastAsia="es-AR"/>
             </w:rPr>
           </w:pPr>
-          <w:hyperlink w:anchor="_Toc12219315" w:history="1">
+          <w:hyperlink w:anchor="_Toc12220012" w:history="1">
             <w:r>
               <w:rPr>
                 <w:rStyle w:val="Hipervnculo"/>
@@ -4838,7 +4840,7 @@
                 <w:noProof/>
                 <w:webHidden/>
               </w:rPr>
-              <w:instrText xml:space="preserve"> PAGEREF _Toc12219315 \h </w:instrText>
+              <w:instrText xml:space="preserve"> PAGEREF _Toc12220012 \h </w:instrText>
             </w:r>
             <w:r>
               <w:rPr>
@@ -4858,7 +4860,7 @@
                 <w:noProof/>
                 <w:webHidden/>
               </w:rPr>
-              <w:t>30</w:t>
+              <w:t>31</w:t>
             </w:r>
             <w:r>
               <w:rPr>
@@ -4881,7 +4883,7 @@
               <w:lang w:eastAsia="es-AR"/>
             </w:rPr>
           </w:pPr>
-          <w:hyperlink w:anchor="_Toc12219316" w:history="1">
+          <w:hyperlink w:anchor="_Toc12220013" w:history="1">
             <w:r>
               <w:rPr>
                 <w:rStyle w:val="Hipervnculo"/>
@@ -4908,7 +4910,7 @@
                 <w:noProof/>
                 <w:webHidden/>
               </w:rPr>
-              <w:instrText xml:space="preserve"> PAGEREF _Toc12219316 \h </w:instrText>
+              <w:instrText xml:space="preserve"> PAGEREF _Toc12220013 \h </w:instrText>
             </w:r>
             <w:r>
               <w:rPr>
@@ -4928,7 +4930,7 @@
                 <w:noProof/>
                 <w:webHidden/>
               </w:rPr>
-              <w:t>30</w:t>
+              <w:t>31</w:t>
             </w:r>
             <w:r>
               <w:rPr>
@@ -4951,7 +4953,7 @@
               <w:lang w:eastAsia="es-AR"/>
             </w:rPr>
           </w:pPr>
-          <w:hyperlink w:anchor="_Toc12219317" w:history="1">
+          <w:hyperlink w:anchor="_Toc12220014" w:history="1">
             <w:r>
               <w:rPr>
                 <w:rStyle w:val="Hipervnculo"/>
@@ -4978,7 +4980,7 @@
                 <w:noProof/>
                 <w:webHidden/>
               </w:rPr>
-              <w:instrText xml:space="preserve"> PAGEREF _Toc12219317 \h </w:instrText>
+              <w:instrText xml:space="preserve"> PAGEREF _Toc12220014 \h </w:instrText>
             </w:r>
             <w:r>
               <w:rPr>
@@ -4998,7 +5000,7 @@
                 <w:noProof/>
                 <w:webHidden/>
               </w:rPr>
-              <w:t>30</w:t>
+              <w:t>31</w:t>
             </w:r>
             <w:r>
               <w:rPr>
@@ -5021,7 +5023,7 @@
               <w:lang w:eastAsia="es-AR"/>
             </w:rPr>
           </w:pPr>
-          <w:hyperlink w:anchor="_Toc12219318" w:history="1">
+          <w:hyperlink w:anchor="_Toc12220015" w:history="1">
             <w:r>
               <w:rPr>
                 <w:rStyle w:val="Hipervnculo"/>
@@ -5048,7 +5050,7 @@
                 <w:noProof/>
                 <w:webHidden/>
               </w:rPr>
-              <w:instrText xml:space="preserve"> PAGEREF _Toc12219318 \h </w:instrText>
+              <w:instrText xml:space="preserve"> PAGEREF _Toc12220015 \h </w:instrText>
             </w:r>
             <w:r>
               <w:rPr>
@@ -5068,7 +5070,7 @@
                 <w:noProof/>
                 <w:webHidden/>
               </w:rPr>
-              <w:t>30</w:t>
+              <w:t>31</w:t>
             </w:r>
             <w:r>
               <w:rPr>
@@ -5091,7 +5093,7 @@
               <w:lang w:eastAsia="es-AR"/>
             </w:rPr>
           </w:pPr>
-          <w:hyperlink w:anchor="_Toc12219319" w:history="1">
+          <w:hyperlink w:anchor="_Toc12220016" w:history="1">
             <w:r>
               <w:rPr>
                 <w:rStyle w:val="Hipervnculo"/>
@@ -5118,7 +5120,7 @@
                 <w:noProof/>
                 <w:webHidden/>
               </w:rPr>
-              <w:instrText xml:space="preserve"> PAGEREF _Toc12219319 \h </w:instrText>
+              <w:instrText xml:space="preserve"> PAGEREF _Toc12220016 \h </w:instrText>
             </w:r>
             <w:r>
               <w:rPr>
@@ -5138,7 +5140,7 @@
                 <w:noProof/>
                 <w:webHidden/>
               </w:rPr>
-              <w:t>31</w:t>
+              <w:t>32</w:t>
             </w:r>
             <w:r>
               <w:rPr>
@@ -5176,14 +5178,12 @@
         </w:rPr>
         <w:br w:type="page"/>
       </w:r>
-      <w:bookmarkStart w:id="0" w:name="_GoBack"/>
-      <w:bookmarkEnd w:id="0"/>
     </w:p>
     <w:p>
       <w:pPr>
         <w:pStyle w:val="Estilo1"/>
       </w:pPr>
-      <w:bookmarkStart w:id="1" w:name="_Toc12219263"/>
+      <w:bookmarkStart w:id="1" w:name="_Toc12219960"/>
       <w:r>
         <w:lastRenderedPageBreak/>
         <w:t>Presentación</w:t>
@@ -5237,7 +5237,7 @@
       <w:pPr>
         <w:pStyle w:val="Estilo1"/>
       </w:pPr>
-      <w:bookmarkStart w:id="2" w:name="_Toc12219264"/>
+      <w:bookmarkStart w:id="2" w:name="_Toc12219961"/>
       <w:r>
         <w:t>Características</w:t>
       </w:r>
@@ -5381,7 +5381,7 @@
       <w:pPr>
         <w:pStyle w:val="Estilo1"/>
       </w:pPr>
-      <w:bookmarkStart w:id="3" w:name="_Toc12219265"/>
+      <w:bookmarkStart w:id="3" w:name="_Toc12219962"/>
       <w:r>
         <w:t>Puesta en marcha</w:t>
       </w:r>
@@ -5511,7 +5511,7 @@
       <w:pPr>
         <w:pStyle w:val="Estilo1"/>
       </w:pPr>
-      <w:bookmarkStart w:id="4" w:name="_Toc12219266"/>
+      <w:bookmarkStart w:id="4" w:name="_Toc12219963"/>
       <w:r>
         <w:lastRenderedPageBreak/>
         <w:t>Prototipo final</w:t>
@@ -5522,7 +5522,7 @@
       <w:pPr>
         <w:pStyle w:val="Estilo2"/>
       </w:pPr>
-      <w:bookmarkStart w:id="5" w:name="_Toc12219267"/>
+      <w:bookmarkStart w:id="5" w:name="_Toc12219964"/>
       <w:r>
         <w:t xml:space="preserve">Maqueta en </w:t>
       </w:r>
@@ -5602,14 +5602,27 @@
       <w:r>
         <w:t xml:space="preserve">Ilustración </w:t>
       </w:r>
-      <w:fldSimple w:instr=" SEQ Ilustración \* ARABIC ">
-        <w:r>
-          <w:rPr>
-            <w:noProof/>
-          </w:rPr>
-          <w:t>1</w:t>
-        </w:r>
-      </w:fldSimple>
+      <w:r>
+        <w:fldChar w:fldCharType="begin"/>
+      </w:r>
+      <w:r>
+        <w:instrText xml:space="preserve"> SEQ Ilustración \* ARABIC </w:instrText>
+      </w:r>
+      <w:r>
+        <w:fldChar w:fldCharType="separate"/>
+      </w:r>
+      <w:r>
+        <w:rPr>
+          <w:noProof/>
+        </w:rPr>
+        <w:t>1</w:t>
+      </w:r>
+      <w:r>
+        <w:rPr>
+          <w:noProof/>
+        </w:rPr>
+        <w:fldChar w:fldCharType="end"/>
+      </w:r>
       <w:r>
         <w:t xml:space="preserve"> presentación</w:t>
       </w:r>
@@ -5619,7 +5632,7 @@
       <w:pPr>
         <w:pStyle w:val="Estilo2"/>
       </w:pPr>
-      <w:bookmarkStart w:id="6" w:name="_Toc12219268"/>
+      <w:bookmarkStart w:id="6" w:name="_Toc12219965"/>
       <w:r>
         <w:t>Especificaciones</w:t>
       </w:r>
@@ -5950,7 +5963,7 @@
       <w:pPr>
         <w:pStyle w:val="Estilo2"/>
       </w:pPr>
-      <w:bookmarkStart w:id="7" w:name="_Toc12219269"/>
+      <w:bookmarkStart w:id="7" w:name="_Toc12219966"/>
       <w:r>
         <w:lastRenderedPageBreak/>
         <w:t>Vistas de la estructura</w:t>
@@ -6023,14 +6036,27 @@
       <w:r>
         <w:t xml:space="preserve">Ilustración </w:t>
       </w:r>
-      <w:fldSimple w:instr=" SEQ Ilustración \* ARABIC ">
-        <w:r>
-          <w:rPr>
-            <w:noProof/>
-          </w:rPr>
-          <w:t>2</w:t>
-        </w:r>
-      </w:fldSimple>
+      <w:r>
+        <w:fldChar w:fldCharType="begin"/>
+      </w:r>
+      <w:r>
+        <w:instrText xml:space="preserve"> SEQ Ilustración \* ARABIC </w:instrText>
+      </w:r>
+      <w:r>
+        <w:fldChar w:fldCharType="separate"/>
+      </w:r>
+      <w:r>
+        <w:rPr>
+          <w:noProof/>
+        </w:rPr>
+        <w:t>2</w:t>
+      </w:r>
+      <w:r>
+        <w:rPr>
+          <w:noProof/>
+        </w:rPr>
+        <w:fldChar w:fldCharType="end"/>
+      </w:r>
       <w:r>
         <w:t xml:space="preserve"> lateral izquierdo</w:t>
       </w:r>
@@ -6101,14 +6127,27 @@
       <w:r>
         <w:t xml:space="preserve">Ilustración </w:t>
       </w:r>
-      <w:fldSimple w:instr=" SEQ Ilustración \* ARABIC ">
-        <w:r>
-          <w:rPr>
-            <w:noProof/>
-          </w:rPr>
-          <w:t>3</w:t>
-        </w:r>
-      </w:fldSimple>
+      <w:r>
+        <w:fldChar w:fldCharType="begin"/>
+      </w:r>
+      <w:r>
+        <w:instrText xml:space="preserve"> SEQ Ilustración \* ARABIC </w:instrText>
+      </w:r>
+      <w:r>
+        <w:fldChar w:fldCharType="separate"/>
+      </w:r>
+      <w:r>
+        <w:rPr>
+          <w:noProof/>
+        </w:rPr>
+        <w:t>3</w:t>
+      </w:r>
+      <w:r>
+        <w:rPr>
+          <w:noProof/>
+        </w:rPr>
+        <w:fldChar w:fldCharType="end"/>
+      </w:r>
       <w:r>
         <w:t xml:space="preserve"> lateral derecho</w:t>
       </w:r>
@@ -6179,14 +6218,27 @@
       <w:r>
         <w:t xml:space="preserve">Ilustración </w:t>
       </w:r>
-      <w:fldSimple w:instr=" SEQ Ilustración \* ARABIC ">
-        <w:r>
-          <w:rPr>
-            <w:noProof/>
-          </w:rPr>
-          <w:t>4</w:t>
-        </w:r>
-      </w:fldSimple>
+      <w:r>
+        <w:fldChar w:fldCharType="begin"/>
+      </w:r>
+      <w:r>
+        <w:instrText xml:space="preserve"> SEQ Ilustración \* ARABIC </w:instrText>
+      </w:r>
+      <w:r>
+        <w:fldChar w:fldCharType="separate"/>
+      </w:r>
+      <w:r>
+        <w:rPr>
+          <w:noProof/>
+        </w:rPr>
+        <w:t>4</w:t>
+      </w:r>
+      <w:r>
+        <w:rPr>
+          <w:noProof/>
+        </w:rPr>
+        <w:fldChar w:fldCharType="end"/>
+      </w:r>
       <w:r>
         <w:t xml:space="preserve"> superior</w:t>
       </w:r>
@@ -6257,14 +6309,27 @@
       <w:r>
         <w:t xml:space="preserve">Ilustración </w:t>
       </w:r>
-      <w:fldSimple w:instr=" SEQ Ilustración \* ARABIC ">
-        <w:r>
-          <w:rPr>
-            <w:noProof/>
-          </w:rPr>
-          <w:t>5</w:t>
-        </w:r>
-      </w:fldSimple>
+      <w:r>
+        <w:fldChar w:fldCharType="begin"/>
+      </w:r>
+      <w:r>
+        <w:instrText xml:space="preserve"> SEQ Ilustración \* ARABIC </w:instrText>
+      </w:r>
+      <w:r>
+        <w:fldChar w:fldCharType="separate"/>
+      </w:r>
+      <w:r>
+        <w:rPr>
+          <w:noProof/>
+        </w:rPr>
+        <w:t>5</w:t>
+      </w:r>
+      <w:r>
+        <w:rPr>
+          <w:noProof/>
+        </w:rPr>
+        <w:fldChar w:fldCharType="end"/>
+      </w:r>
       <w:r>
         <w:t xml:space="preserve"> inferior</w:t>
       </w:r>
@@ -6336,14 +6401,27 @@
       <w:r>
         <w:t xml:space="preserve">Ilustración </w:t>
       </w:r>
-      <w:fldSimple w:instr=" SEQ Ilustración \* ARABIC ">
-        <w:r>
-          <w:rPr>
-            <w:noProof/>
-          </w:rPr>
-          <w:t>6</w:t>
-        </w:r>
-      </w:fldSimple>
+      <w:r>
+        <w:fldChar w:fldCharType="begin"/>
+      </w:r>
+      <w:r>
+        <w:instrText xml:space="preserve"> SEQ Ilustración \* ARABIC </w:instrText>
+      </w:r>
+      <w:r>
+        <w:fldChar w:fldCharType="separate"/>
+      </w:r>
+      <w:r>
+        <w:rPr>
+          <w:noProof/>
+        </w:rPr>
+        <w:t>6</w:t>
+      </w:r>
+      <w:r>
+        <w:rPr>
+          <w:noProof/>
+        </w:rPr>
+        <w:fldChar w:fldCharType="end"/>
+      </w:r>
       <w:r>
         <w:t xml:space="preserve"> frente</w:t>
       </w:r>
@@ -6414,14 +6492,27 @@
       <w:r>
         <w:t xml:space="preserve">Ilustración </w:t>
       </w:r>
-      <w:fldSimple w:instr=" SEQ Ilustración \* ARABIC ">
-        <w:r>
-          <w:rPr>
-            <w:noProof/>
-          </w:rPr>
-          <w:t>7</w:t>
-        </w:r>
-      </w:fldSimple>
+      <w:r>
+        <w:fldChar w:fldCharType="begin"/>
+      </w:r>
+      <w:r>
+        <w:instrText xml:space="preserve"> SEQ Ilustración \* ARABIC </w:instrText>
+      </w:r>
+      <w:r>
+        <w:fldChar w:fldCharType="separate"/>
+      </w:r>
+      <w:r>
+        <w:rPr>
+          <w:noProof/>
+        </w:rPr>
+        <w:t>7</w:t>
+      </w:r>
+      <w:r>
+        <w:rPr>
+          <w:noProof/>
+        </w:rPr>
+        <w:fldChar w:fldCharType="end"/>
+      </w:r>
       <w:r>
         <w:t xml:space="preserve"> atrás</w:t>
       </w:r>
@@ -6492,14 +6583,27 @@
       <w:r>
         <w:t xml:space="preserve">Ilustración </w:t>
       </w:r>
-      <w:fldSimple w:instr=" SEQ Ilustración \* ARABIC ">
-        <w:r>
-          <w:rPr>
-            <w:noProof/>
-          </w:rPr>
-          <w:t>8</w:t>
-        </w:r>
-      </w:fldSimple>
+      <w:r>
+        <w:fldChar w:fldCharType="begin"/>
+      </w:r>
+      <w:r>
+        <w:instrText xml:space="preserve"> SEQ Ilustración \* ARABIC </w:instrText>
+      </w:r>
+      <w:r>
+        <w:fldChar w:fldCharType="separate"/>
+      </w:r>
+      <w:r>
+        <w:rPr>
+          <w:noProof/>
+        </w:rPr>
+        <w:t>8</w:t>
+      </w:r>
+      <w:r>
+        <w:rPr>
+          <w:noProof/>
+        </w:rPr>
+        <w:fldChar w:fldCharType="end"/>
+      </w:r>
       <w:r>
         <w:t xml:space="preserve"> interior</w:t>
       </w:r>
@@ -6511,7 +6615,7 @@
       <w:pPr>
         <w:pStyle w:val="Estilo1"/>
       </w:pPr>
-      <w:bookmarkStart w:id="8" w:name="_Toc12219270"/>
+      <w:bookmarkStart w:id="8" w:name="_Toc12219967"/>
       <w:r>
         <w:lastRenderedPageBreak/>
         <w:t xml:space="preserve">Sistema </w:t>
@@ -6528,7 +6632,7 @@
       <w:pPr>
         <w:pStyle w:val="Estilo2"/>
       </w:pPr>
-      <w:bookmarkStart w:id="9" w:name="_Toc12219271"/>
+      <w:bookmarkStart w:id="9" w:name="_Toc12219968"/>
       <w:r>
         <w:t>Diagrama de estados</w:t>
       </w:r>
@@ -6611,14 +6715,27 @@
       <w:r>
         <w:t xml:space="preserve">diagrama </w:t>
       </w:r>
-      <w:fldSimple w:instr=" SEQ diagrama \* ARABIC ">
-        <w:r>
-          <w:rPr>
-            <w:noProof/>
-          </w:rPr>
-          <w:t>1</w:t>
-        </w:r>
-      </w:fldSimple>
+      <w:r>
+        <w:fldChar w:fldCharType="begin"/>
+      </w:r>
+      <w:r>
+        <w:instrText xml:space="preserve"> SEQ diagrama \* ARABIC </w:instrText>
+      </w:r>
+      <w:r>
+        <w:fldChar w:fldCharType="separate"/>
+      </w:r>
+      <w:r>
+        <w:rPr>
+          <w:noProof/>
+        </w:rPr>
+        <w:t>1</w:t>
+      </w:r>
+      <w:r>
+        <w:rPr>
+          <w:noProof/>
+        </w:rPr>
+        <w:fldChar w:fldCharType="end"/>
+      </w:r>
       <w:r>
         <w:t xml:space="preserve"> estados</w:t>
       </w:r>
@@ -6632,7 +6749,7 @@
       <w:pPr>
         <w:pStyle w:val="Estilo2"/>
       </w:pPr>
-      <w:bookmarkStart w:id="10" w:name="_Toc12219272"/>
+      <w:bookmarkStart w:id="10" w:name="_Toc12219969"/>
       <w:r>
         <w:lastRenderedPageBreak/>
         <w:t>Diagrama de software</w:t>
@@ -6677,7 +6794,7 @@
       <w:pPr>
         <w:pStyle w:val="Estilo2"/>
       </w:pPr>
-      <w:bookmarkStart w:id="11" w:name="_Toc12219273"/>
+      <w:bookmarkStart w:id="11" w:name="_Toc12219970"/>
       <w:r>
         <w:t>Diagrama de conexiones</w:t>
       </w:r>
@@ -6768,14 +6885,27 @@
       <w:r>
         <w:t xml:space="preserve">diagrama </w:t>
       </w:r>
-      <w:fldSimple w:instr=" SEQ diagrama \* ARABIC ">
-        <w:r>
-          <w:rPr>
-            <w:noProof/>
-          </w:rPr>
-          <w:t>2</w:t>
-        </w:r>
-      </w:fldSimple>
+      <w:r>
+        <w:fldChar w:fldCharType="begin"/>
+      </w:r>
+      <w:r>
+        <w:instrText xml:space="preserve"> SEQ diagrama \* ARABIC </w:instrText>
+      </w:r>
+      <w:r>
+        <w:fldChar w:fldCharType="separate"/>
+      </w:r>
+      <w:r>
+        <w:rPr>
+          <w:noProof/>
+        </w:rPr>
+        <w:t>2</w:t>
+      </w:r>
+      <w:r>
+        <w:rPr>
+          <w:noProof/>
+        </w:rPr>
+        <w:fldChar w:fldCharType="end"/>
+      </w:r>
       <w:r>
         <w:t xml:space="preserve"> conexiones</w:t>
       </w:r>
@@ -6789,7 +6919,7 @@
       <w:pPr>
         <w:pStyle w:val="Estilo2"/>
       </w:pPr>
-      <w:bookmarkStart w:id="12" w:name="_Toc12219274"/>
+      <w:bookmarkStart w:id="12" w:name="_Toc12219971"/>
       <w:r>
         <w:lastRenderedPageBreak/>
         <w:t>Pines utilizados</w:t>
@@ -8685,14 +8815,27 @@
       <w:r>
         <w:t xml:space="preserve">Tabla </w:t>
       </w:r>
-      <w:fldSimple w:instr=" SEQ Tabla \* ARABIC ">
-        <w:r>
-          <w:rPr>
-            <w:noProof/>
-          </w:rPr>
-          <w:t>1</w:t>
-        </w:r>
-      </w:fldSimple>
+      <w:r>
+        <w:fldChar w:fldCharType="begin"/>
+      </w:r>
+      <w:r>
+        <w:instrText xml:space="preserve"> SEQ Tabla \* ARABIC </w:instrText>
+      </w:r>
+      <w:r>
+        <w:fldChar w:fldCharType="separate"/>
+      </w:r>
+      <w:r>
+        <w:rPr>
+          <w:noProof/>
+        </w:rPr>
+        <w:t>1</w:t>
+      </w:r>
+      <w:r>
+        <w:rPr>
+          <w:noProof/>
+        </w:rPr>
+        <w:fldChar w:fldCharType="end"/>
+      </w:r>
       <w:r>
         <w:t xml:space="preserve"> pines</w:t>
       </w:r>
@@ -8714,7 +8857,7 @@
       <w:pPr>
         <w:pStyle w:val="Estilo2"/>
       </w:pPr>
-      <w:bookmarkStart w:id="13" w:name="_Toc12219275"/>
+      <w:bookmarkStart w:id="13" w:name="_Toc12219972"/>
       <w:r>
         <w:lastRenderedPageBreak/>
         <w:t>Detalle de componentes</w:t>
@@ -8725,7 +8868,7 @@
       <w:pPr>
         <w:pStyle w:val="Estilo3"/>
       </w:pPr>
-      <w:bookmarkStart w:id="14" w:name="_Toc12219276"/>
+      <w:bookmarkStart w:id="14" w:name="_Toc12219973"/>
       <w:r>
         <w:t>Arduino</w:t>
       </w:r>
@@ -8850,7 +8993,7 @@
           <w:shd w:val="clear" w:color="auto" w:fill="FFFFFF"/>
         </w:rPr>
       </w:pPr>
-      <w:bookmarkStart w:id="15" w:name="_Toc12219277"/>
+      <w:bookmarkStart w:id="15" w:name="_Toc12219974"/>
       <w:r>
         <w:rPr>
           <w:bdr w:val="none" w:sz="0" w:space="0" w:color="auto" w:frame="1"/>
@@ -9076,7 +9219,7 @@
       <w:pPr>
         <w:pStyle w:val="Estilo3"/>
       </w:pPr>
-      <w:bookmarkStart w:id="16" w:name="_Toc12219278"/>
+      <w:bookmarkStart w:id="16" w:name="_Toc12219975"/>
       <w:r>
         <w:t xml:space="preserve">Distancia (sensor de </w:t>
       </w:r>
@@ -9238,7 +9381,7 @@
       <w:pPr>
         <w:pStyle w:val="Estilo3"/>
       </w:pPr>
-      <w:bookmarkStart w:id="17" w:name="_Toc12219279"/>
+      <w:bookmarkStart w:id="17" w:name="_Toc12219976"/>
       <w:r>
         <w:lastRenderedPageBreak/>
         <w:t>Temperatura</w:t>
@@ -9434,7 +9577,7 @@
       <w:pPr>
         <w:pStyle w:val="Estilo3"/>
       </w:pPr>
-      <w:bookmarkStart w:id="18" w:name="_Toc12219280"/>
+      <w:bookmarkStart w:id="18" w:name="_Toc12219977"/>
       <w:r>
         <w:t>Celda</w:t>
       </w:r>
@@ -9865,7 +10008,7 @@
           <w:shd w:val="clear" w:color="auto" w:fill="FFFFFF"/>
         </w:rPr>
       </w:pPr>
-      <w:bookmarkStart w:id="19" w:name="_Toc12219281"/>
+      <w:bookmarkStart w:id="19" w:name="_Toc12219978"/>
       <w:r>
         <w:rPr>
           <w:bdr w:val="none" w:sz="0" w:space="0" w:color="auto" w:frame="1"/>
@@ -9997,7 +10140,7 @@
           <w:shd w:val="clear" w:color="auto" w:fill="FFFFFF"/>
         </w:rPr>
       </w:pPr>
-      <w:bookmarkStart w:id="20" w:name="_Toc12219282"/>
+      <w:bookmarkStart w:id="20" w:name="_Toc12219979"/>
       <w:r>
         <w:rPr>
           <w:bdr w:val="none" w:sz="0" w:space="0" w:color="auto" w:frame="1"/>
@@ -10130,7 +10273,7 @@
           <w:shd w:val="clear" w:color="auto" w:fill="FFFFFF"/>
         </w:rPr>
       </w:pPr>
-      <w:bookmarkStart w:id="21" w:name="_Toc12219283"/>
+      <w:bookmarkStart w:id="21" w:name="_Toc12219980"/>
       <w:r>
         <w:rPr>
           <w:bdr w:val="none" w:sz="0" w:space="0" w:color="auto" w:frame="1"/>
@@ -10342,7 +10485,7 @@
       <w:pPr>
         <w:pStyle w:val="Estilo3"/>
       </w:pPr>
-      <w:bookmarkStart w:id="22" w:name="_Toc12219284"/>
+      <w:bookmarkStart w:id="22" w:name="_Toc12219981"/>
       <w:r>
         <w:t>D</w:t>
       </w:r>
@@ -10492,7 +10635,7 @@
       <w:pPr>
         <w:pStyle w:val="Estilo3"/>
       </w:pPr>
-      <w:bookmarkStart w:id="23" w:name="_Toc12219285"/>
+      <w:bookmarkStart w:id="23" w:name="_Toc12219982"/>
       <w:r>
         <w:lastRenderedPageBreak/>
         <w:t>Fuente de tensión ATX</w:t>
@@ -10665,7 +10808,7 @@
       <w:pPr>
         <w:pStyle w:val="Estilo3"/>
       </w:pPr>
-      <w:bookmarkStart w:id="24" w:name="_Toc12219286"/>
+      <w:bookmarkStart w:id="24" w:name="_Toc12219983"/>
       <w:r>
         <w:rPr>
           <w:noProof/>
@@ -10880,7 +11023,7 @@
       <w:pPr>
         <w:pStyle w:val="Estilo2"/>
       </w:pPr>
-      <w:bookmarkStart w:id="25" w:name="_Toc12219287"/>
+      <w:bookmarkStart w:id="25" w:name="_Toc12219984"/>
       <w:r>
         <w:lastRenderedPageBreak/>
         <w:t>Librerías</w:t>
@@ -10895,7 +11038,7 @@
           <w:lang w:eastAsia="es-AR"/>
         </w:rPr>
       </w:pPr>
-      <w:bookmarkStart w:id="26" w:name="_Toc12219288"/>
+      <w:bookmarkStart w:id="26" w:name="_Toc12219985"/>
       <w:r>
         <w:rPr>
           <w:rFonts w:eastAsia="Times New Roman"/>
@@ -11020,14 +11163,7 @@
           <w:color w:val="44546A" w:themeColor="text2"/>
           <w:lang w:eastAsia="es-AR"/>
         </w:rPr>
-        <w:t>BT.begin(9600)</w:t>
-      </w:r>
-      <w:r>
-        <w:rPr>
-          <w:color w:val="44546A" w:themeColor="text2"/>
-          <w:lang w:eastAsia="es-AR"/>
-        </w:rPr>
-        <w:t xml:space="preserve"> </w:t>
+        <w:t xml:space="preserve">BT.begin(9600) </w:t>
       </w:r>
       <w:r>
         <w:rPr>
@@ -11052,14 +11188,7 @@
           <w:color w:val="44546A" w:themeColor="text2"/>
           <w:lang w:eastAsia="es-AR"/>
         </w:rPr>
-        <w:t>BT.available()</w:t>
-      </w:r>
-      <w:r>
-        <w:rPr>
-          <w:color w:val="44546A" w:themeColor="text2"/>
-          <w:lang w:eastAsia="es-AR"/>
-        </w:rPr>
-        <w:t xml:space="preserve"> </w:t>
+        <w:t xml:space="preserve">BT.available() </w:t>
       </w:r>
       <w:r>
         <w:rPr>
@@ -11084,14 +11213,7 @@
           <w:color w:val="44546A" w:themeColor="text2"/>
           <w:lang w:eastAsia="es-AR"/>
         </w:rPr>
-        <w:t>BT.read()</w:t>
-      </w:r>
-      <w:r>
-        <w:rPr>
-          <w:color w:val="44546A" w:themeColor="text2"/>
-          <w:lang w:eastAsia="es-AR"/>
-        </w:rPr>
-        <w:t xml:space="preserve"> </w:t>
+        <w:t xml:space="preserve">BT.read() </w:t>
       </w:r>
       <w:r>
         <w:rPr>
@@ -11122,28 +11244,7 @@
           <w:color w:val="44546A" w:themeColor="text2"/>
           <w:lang w:eastAsia="es-AR"/>
         </w:rPr>
-        <w:t>BT.write(m</w:t>
-      </w:r>
-      <w:r>
-        <w:rPr>
-          <w:color w:val="44546A" w:themeColor="text2"/>
-          <w:lang w:eastAsia="es-AR"/>
-        </w:rPr>
-        <w:t>ensaje</w:t>
-      </w:r>
-      <w:r>
-        <w:rPr>
-          <w:color w:val="44546A" w:themeColor="text2"/>
-          <w:lang w:eastAsia="es-AR"/>
-        </w:rPr>
-        <w:t>)</w:t>
-      </w:r>
-      <w:r>
-        <w:rPr>
-          <w:color w:val="44546A" w:themeColor="text2"/>
-          <w:lang w:eastAsia="es-AR"/>
-        </w:rPr>
-        <w:t xml:space="preserve"> </w:t>
+        <w:t xml:space="preserve">BT.write(mensaje) </w:t>
       </w:r>
       <w:r>
         <w:rPr>
@@ -11160,7 +11261,7 @@
           <w:lang w:eastAsia="es-AR"/>
         </w:rPr>
       </w:pPr>
-      <w:bookmarkStart w:id="27" w:name="_Toc12219289"/>
+      <w:bookmarkStart w:id="27" w:name="_Toc12219986"/>
       <w:r>
         <w:rPr>
           <w:rFonts w:eastAsia="Times New Roman"/>
@@ -11280,7 +11381,7 @@
           <w:lang w:eastAsia="es-AR"/>
         </w:rPr>
       </w:pPr>
-      <w:bookmarkStart w:id="28" w:name="_Toc12219290"/>
+      <w:bookmarkStart w:id="28" w:name="_Toc12219987"/>
       <w:r>
         <w:rPr>
           <w:rFonts w:eastAsia="Times New Roman"/>
@@ -11376,14 +11477,7 @@
           <w:color w:val="44546A" w:themeColor="text2"/>
           <w:lang w:eastAsia="es-AR"/>
         </w:rPr>
-        <w:t>sensorTemp.begin()</w:t>
-      </w:r>
-      <w:r>
-        <w:rPr>
-          <w:color w:val="44546A" w:themeColor="text2"/>
-          <w:lang w:eastAsia="es-AR"/>
-        </w:rPr>
-        <w:t xml:space="preserve"> </w:t>
+        <w:t xml:space="preserve">sensorTemp.begin() </w:t>
       </w:r>
       <w:r>
         <w:rPr>
@@ -11408,14 +11502,7 @@
           <w:color w:val="44546A" w:themeColor="text2"/>
           <w:lang w:eastAsia="es-AR"/>
         </w:rPr>
-        <w:t>sensorTemp.requestTemperatures()</w:t>
-      </w:r>
-      <w:r>
-        <w:rPr>
-          <w:color w:val="44546A" w:themeColor="text2"/>
-          <w:lang w:eastAsia="es-AR"/>
-        </w:rPr>
-        <w:t xml:space="preserve"> </w:t>
+        <w:t xml:space="preserve">sensorTemp.requestTemperatures() </w:t>
       </w:r>
       <w:r>
         <w:rPr>
@@ -11440,14 +11527,7 @@
           <w:color w:val="44546A" w:themeColor="text2"/>
           <w:lang w:eastAsia="es-AR"/>
         </w:rPr>
-        <w:t>sensorTemp.getTempCByIndex(0)</w:t>
-      </w:r>
-      <w:r>
-        <w:rPr>
-          <w:color w:val="44546A" w:themeColor="text2"/>
-          <w:lang w:eastAsia="es-AR"/>
-        </w:rPr>
-        <w:t xml:space="preserve"> </w:t>
+        <w:t xml:space="preserve">sensorTemp.getTempCByIndex(0) </w:t>
       </w:r>
       <w:r>
         <w:rPr>
@@ -11464,7 +11544,7 @@
           <w:lang w:eastAsia="es-AR"/>
         </w:rPr>
       </w:pPr>
-      <w:bookmarkStart w:id="29" w:name="_Toc12219291"/>
+      <w:bookmarkStart w:id="29" w:name="_Toc12219988"/>
       <w:r>
         <w:rPr>
           <w:rFonts w:eastAsia="Times New Roman"/>
@@ -11520,14 +11600,7 @@
           <w:color w:val="44546A" w:themeColor="text2"/>
           <w:lang w:eastAsia="es-AR"/>
         </w:rPr>
-        <w:t>NewPing sonar(TRIGGER_PIN, ECHO_PIN, MAX_DISTANCE)</w:t>
-      </w:r>
-      <w:r>
-        <w:rPr>
-          <w:color w:val="44546A" w:themeColor="text2"/>
-          <w:lang w:eastAsia="es-AR"/>
-        </w:rPr>
-        <w:t xml:space="preserve"> </w:t>
+        <w:t xml:space="preserve">NewPing sonar(TRIGGER_PIN, ECHO_PIN, MAX_DISTANCE) </w:t>
       </w:r>
       <w:r>
         <w:rPr>
@@ -11552,14 +11625,7 @@
           <w:color w:val="44546A" w:themeColor="text2"/>
           <w:lang w:eastAsia="es-AR"/>
         </w:rPr>
-        <w:t>sonar.ping_median()</w:t>
-      </w:r>
-      <w:r>
-        <w:rPr>
-          <w:color w:val="44546A" w:themeColor="text2"/>
-          <w:lang w:eastAsia="es-AR"/>
-        </w:rPr>
-        <w:t xml:space="preserve"> </w:t>
+        <w:t xml:space="preserve">sonar.ping_median() </w:t>
       </w:r>
       <w:r>
         <w:rPr>
@@ -11589,7 +11655,7 @@
           <w:lang w:eastAsia="es-AR"/>
         </w:rPr>
       </w:pPr>
-      <w:bookmarkStart w:id="30" w:name="_Toc12219292"/>
+      <w:bookmarkStart w:id="30" w:name="_Toc12219989"/>
       <w:r>
         <w:rPr>
           <w:rFonts w:eastAsia="Times New Roman"/>
@@ -11652,14 +11718,7 @@
           <w:color w:val="44546A" w:themeColor="text2"/>
           <w:lang w:eastAsia="es-AR"/>
         </w:rPr>
-        <w:t>Hx711 scale(A1, A0)</w:t>
-      </w:r>
-      <w:r>
-        <w:rPr>
-          <w:color w:val="44546A" w:themeColor="text2"/>
-          <w:lang w:eastAsia="es-AR"/>
-        </w:rPr>
-        <w:t xml:space="preserve"> </w:t>
+        <w:t xml:space="preserve">Hx711 scale(A1, A0) </w:t>
       </w:r>
       <w:r>
         <w:rPr>
@@ -11684,14 +11743,7 @@
           <w:color w:val="44546A" w:themeColor="text2"/>
           <w:lang w:eastAsia="es-AR"/>
         </w:rPr>
-        <w:t>scale.getGram()</w:t>
-      </w:r>
-      <w:r>
-        <w:rPr>
-          <w:color w:val="44546A" w:themeColor="text2"/>
-          <w:lang w:eastAsia="es-AR"/>
-        </w:rPr>
-        <w:t xml:space="preserve"> </w:t>
+        <w:t xml:space="preserve">scale.getGram() </w:t>
       </w:r>
       <w:r>
         <w:rPr>
@@ -11714,7 +11766,7 @@
           <w:lang w:eastAsia="es-AR"/>
         </w:rPr>
       </w:pPr>
-      <w:bookmarkStart w:id="31" w:name="_Toc12219293"/>
+      <w:bookmarkStart w:id="31" w:name="_Toc12219990"/>
       <w:r>
         <w:rPr>
           <w:rFonts w:eastAsia="Times New Roman"/>
@@ -11734,25 +11786,7 @@
         <w:rPr>
           <w:lang w:eastAsia="es-AR"/>
         </w:rPr>
-        <w:t xml:space="preserve">Permite crear objetos de la clase </w:t>
-      </w:r>
-      <w:r>
-        <w:rPr>
-          <w:lang w:eastAsia="es-AR"/>
-        </w:rPr>
-        <w:t>S</w:t>
-      </w:r>
-      <w:r>
-        <w:rPr>
-          <w:lang w:eastAsia="es-AR"/>
-        </w:rPr>
-        <w:t>tring</w:t>
-      </w:r>
-      <w:r>
-        <w:rPr>
-          <w:lang w:eastAsia="es-AR"/>
-        </w:rPr>
-        <w:t>, útiles para simplificar el manejo de cadenas de texto.</w:t>
+        <w:t>Permite crear objetos de la clase String, útiles para simplificar el manejo de cadenas de texto.</w:t>
       </w:r>
     </w:p>
     <w:p>
@@ -11949,7 +11983,7 @@
       <w:pPr>
         <w:pStyle w:val="Estilo1"/>
       </w:pPr>
-      <w:bookmarkStart w:id="32" w:name="_Toc12219294"/>
+      <w:bookmarkStart w:id="32" w:name="_Toc12219991"/>
       <w:r>
         <w:lastRenderedPageBreak/>
         <w:t>Android</w:t>
@@ -11960,7 +11994,7 @@
       <w:pPr>
         <w:pStyle w:val="Estilo2"/>
       </w:pPr>
-      <w:bookmarkStart w:id="33" w:name="_Toc12219295"/>
+      <w:bookmarkStart w:id="33" w:name="_Toc12219992"/>
       <w:r>
         <w:t>Capturas</w:t>
       </w:r>
@@ -12036,14 +12070,27 @@
       <w:r>
         <w:t xml:space="preserve">Ilustración </w:t>
       </w:r>
-      <w:fldSimple w:instr=" SEQ Ilustración \* ARABIC ">
-        <w:r>
-          <w:rPr>
-            <w:noProof/>
-          </w:rPr>
-          <w:t>9</w:t>
-        </w:r>
-      </w:fldSimple>
+      <w:r>
+        <w:fldChar w:fldCharType="begin"/>
+      </w:r>
+      <w:r>
+        <w:instrText xml:space="preserve"> SEQ Ilustración \* ARABIC </w:instrText>
+      </w:r>
+      <w:r>
+        <w:fldChar w:fldCharType="separate"/>
+      </w:r>
+      <w:r>
+        <w:rPr>
+          <w:noProof/>
+        </w:rPr>
+        <w:t>9</w:t>
+      </w:r>
+      <w:r>
+        <w:rPr>
+          <w:noProof/>
+        </w:rPr>
+        <w:fldChar w:fldCharType="end"/>
+      </w:r>
       <w:r>
         <w:t xml:space="preserve"> inicio con bluetooth apagado</w:t>
       </w:r>
@@ -12120,14 +12167,27 @@
       <w:r>
         <w:t xml:space="preserve">Ilustración </w:t>
       </w:r>
-      <w:fldSimple w:instr=" SEQ Ilustración \* ARABIC ">
-        <w:r>
-          <w:rPr>
-            <w:noProof/>
-          </w:rPr>
-          <w:t>10</w:t>
-        </w:r>
-      </w:fldSimple>
+      <w:r>
+        <w:fldChar w:fldCharType="begin"/>
+      </w:r>
+      <w:r>
+        <w:instrText xml:space="preserve"> SEQ Ilustración \* ARABIC </w:instrText>
+      </w:r>
+      <w:r>
+        <w:fldChar w:fldCharType="separate"/>
+      </w:r>
+      <w:r>
+        <w:rPr>
+          <w:noProof/>
+        </w:rPr>
+        <w:t>10</w:t>
+      </w:r>
+      <w:r>
+        <w:rPr>
+          <w:noProof/>
+        </w:rPr>
+        <w:fldChar w:fldCharType="end"/>
+      </w:r>
       <w:r>
         <w:t xml:space="preserve"> inicio con bluetooth encendido</w:t>
       </w:r>
@@ -12200,14 +12260,27 @@
       <w:r>
         <w:t xml:space="preserve">Ilustración </w:t>
       </w:r>
-      <w:fldSimple w:instr=" SEQ Ilustración \* ARABIC ">
-        <w:r>
-          <w:rPr>
-            <w:noProof/>
-          </w:rPr>
-          <w:t>11</w:t>
-        </w:r>
-      </w:fldSimple>
+      <w:r>
+        <w:fldChar w:fldCharType="begin"/>
+      </w:r>
+      <w:r>
+        <w:instrText xml:space="preserve"> SEQ Ilustración \* ARABIC </w:instrText>
+      </w:r>
+      <w:r>
+        <w:fldChar w:fldCharType="separate"/>
+      </w:r>
+      <w:r>
+        <w:rPr>
+          <w:noProof/>
+        </w:rPr>
+        <w:t>11</w:t>
+      </w:r>
+      <w:r>
+        <w:rPr>
+          <w:noProof/>
+        </w:rPr>
+        <w:fldChar w:fldCharType="end"/>
+      </w:r>
       <w:r>
         <w:t xml:space="preserve"> buscando dispositivos</w:t>
       </w:r>
@@ -12284,14 +12357,27 @@
       <w:r>
         <w:t xml:space="preserve">Ilustración </w:t>
       </w:r>
-      <w:fldSimple w:instr=" SEQ Ilustración \* ARABIC ">
-        <w:r>
-          <w:rPr>
-            <w:noProof/>
-          </w:rPr>
-          <w:t>12</w:t>
-        </w:r>
-      </w:fldSimple>
+      <w:r>
+        <w:fldChar w:fldCharType="begin"/>
+      </w:r>
+      <w:r>
+        <w:instrText xml:space="preserve"> SEQ Ilustración \* ARABIC </w:instrText>
+      </w:r>
+      <w:r>
+        <w:fldChar w:fldCharType="separate"/>
+      </w:r>
+      <w:r>
+        <w:rPr>
+          <w:noProof/>
+        </w:rPr>
+        <w:t>12</w:t>
+      </w:r>
+      <w:r>
+        <w:rPr>
+          <w:noProof/>
+        </w:rPr>
+        <w:fldChar w:fldCharType="end"/>
+      </w:r>
       <w:r>
         <w:t xml:space="preserve"> </w:t>
       </w:r>
@@ -12367,14 +12453,27 @@
       <w:r>
         <w:t xml:space="preserve">Ilustración </w:t>
       </w:r>
-      <w:fldSimple w:instr=" SEQ Ilustración \* ARABIC ">
-        <w:r>
-          <w:rPr>
-            <w:noProof/>
-          </w:rPr>
-          <w:t>13</w:t>
-        </w:r>
-      </w:fldSimple>
+      <w:r>
+        <w:fldChar w:fldCharType="begin"/>
+      </w:r>
+      <w:r>
+        <w:instrText xml:space="preserve"> SEQ Ilustración \* ARABIC </w:instrText>
+      </w:r>
+      <w:r>
+        <w:fldChar w:fldCharType="separate"/>
+      </w:r>
+      <w:r>
+        <w:rPr>
+          <w:noProof/>
+        </w:rPr>
+        <w:t>13</w:t>
+      </w:r>
+      <w:r>
+        <w:rPr>
+          <w:noProof/>
+        </w:rPr>
+        <w:fldChar w:fldCharType="end"/>
+      </w:r>
       <w:r>
         <w:t xml:space="preserve"> dispositivos emparejados</w:t>
       </w:r>
@@ -12451,14 +12550,27 @@
       <w:r>
         <w:t xml:space="preserve">Ilustración </w:t>
       </w:r>
-      <w:fldSimple w:instr=" SEQ Ilustración \* ARABIC ">
-        <w:r>
-          <w:rPr>
-            <w:noProof/>
-          </w:rPr>
-          <w:t>14</w:t>
-        </w:r>
-      </w:fldSimple>
+      <w:r>
+        <w:fldChar w:fldCharType="begin"/>
+      </w:r>
+      <w:r>
+        <w:instrText xml:space="preserve"> SEQ Ilustración \* ARABIC </w:instrText>
+      </w:r>
+      <w:r>
+        <w:fldChar w:fldCharType="separate"/>
+      </w:r>
+      <w:r>
+        <w:rPr>
+          <w:noProof/>
+        </w:rPr>
+        <w:t>14</w:t>
+      </w:r>
+      <w:r>
+        <w:rPr>
+          <w:noProof/>
+        </w:rPr>
+        <w:fldChar w:fldCharType="end"/>
+      </w:r>
       <w:r>
         <w:t xml:space="preserve"> pantalla principal</w:t>
       </w:r>
@@ -12531,14 +12643,27 @@
       <w:r>
         <w:t xml:space="preserve">Ilustración </w:t>
       </w:r>
-      <w:fldSimple w:instr=" SEQ Ilustración \* ARABIC ">
-        <w:r>
-          <w:rPr>
-            <w:noProof/>
-          </w:rPr>
-          <w:t>15</w:t>
-        </w:r>
-      </w:fldSimple>
+      <w:r>
+        <w:fldChar w:fldCharType="begin"/>
+      </w:r>
+      <w:r>
+        <w:instrText xml:space="preserve"> SEQ Ilustración \* ARABIC </w:instrText>
+      </w:r>
+      <w:r>
+        <w:fldChar w:fldCharType="separate"/>
+      </w:r>
+      <w:r>
+        <w:rPr>
+          <w:noProof/>
+        </w:rPr>
+        <w:t>15</w:t>
+      </w:r>
+      <w:r>
+        <w:rPr>
+          <w:noProof/>
+        </w:rPr>
+        <w:fldChar w:fldCharType="end"/>
+      </w:r>
       <w:r>
         <w:t xml:space="preserve"> historial</w:t>
       </w:r>
@@ -12615,14 +12740,27 @@
       <w:r>
         <w:t xml:space="preserve">Ilustración </w:t>
       </w:r>
-      <w:fldSimple w:instr=" SEQ Ilustración \* ARABIC ">
-        <w:r>
-          <w:rPr>
-            <w:noProof/>
-          </w:rPr>
-          <w:t>16</w:t>
-        </w:r>
-      </w:fldSimple>
+      <w:r>
+        <w:fldChar w:fldCharType="begin"/>
+      </w:r>
+      <w:r>
+        <w:instrText xml:space="preserve"> SEQ Ilustración \* ARABIC </w:instrText>
+      </w:r>
+      <w:r>
+        <w:fldChar w:fldCharType="separate"/>
+      </w:r>
+      <w:r>
+        <w:rPr>
+          <w:noProof/>
+        </w:rPr>
+        <w:t>16</w:t>
+      </w:r>
+      <w:r>
+        <w:rPr>
+          <w:noProof/>
+        </w:rPr>
+        <w:fldChar w:fldCharType="end"/>
+      </w:r>
       <w:r>
         <w:t xml:space="preserve"> proveedores</w:t>
       </w:r>
@@ -12695,14 +12833,27 @@
       <w:r>
         <w:t xml:space="preserve">Ilustración </w:t>
       </w:r>
-      <w:fldSimple w:instr=" SEQ Ilustración \* ARABIC ">
-        <w:r>
-          <w:rPr>
-            <w:noProof/>
-          </w:rPr>
-          <w:t>17</w:t>
-        </w:r>
-      </w:fldSimple>
+      <w:r>
+        <w:fldChar w:fldCharType="begin"/>
+      </w:r>
+      <w:r>
+        <w:instrText xml:space="preserve"> SEQ Ilustración \* ARABIC </w:instrText>
+      </w:r>
+      <w:r>
+        <w:fldChar w:fldCharType="separate"/>
+      </w:r>
+      <w:r>
+        <w:rPr>
+          <w:noProof/>
+        </w:rPr>
+        <w:t>17</w:t>
+      </w:r>
+      <w:r>
+        <w:rPr>
+          <w:noProof/>
+        </w:rPr>
+        <w:fldChar w:fldCharType="end"/>
+      </w:r>
       <w:r>
         <w:t xml:space="preserve"> productos</w:t>
       </w:r>
@@ -12779,14 +12930,27 @@
       <w:r>
         <w:t xml:space="preserve">Ilustración </w:t>
       </w:r>
-      <w:fldSimple w:instr=" SEQ Ilustración \* ARABIC ">
-        <w:r>
-          <w:rPr>
-            <w:noProof/>
-          </w:rPr>
-          <w:t>18</w:t>
-        </w:r>
-      </w:fldSimple>
+      <w:r>
+        <w:fldChar w:fldCharType="begin"/>
+      </w:r>
+      <w:r>
+        <w:instrText xml:space="preserve"> SEQ Ilustración \* ARABIC </w:instrText>
+      </w:r>
+      <w:r>
+        <w:fldChar w:fldCharType="separate"/>
+      </w:r>
+      <w:r>
+        <w:rPr>
+          <w:noProof/>
+        </w:rPr>
+        <w:t>18</w:t>
+      </w:r>
+      <w:r>
+        <w:rPr>
+          <w:noProof/>
+        </w:rPr>
+        <w:fldChar w:fldCharType="end"/>
+      </w:r>
       <w:r>
         <w:t xml:space="preserve"> </w:t>
       </w:r>
@@ -12803,7 +12967,7 @@
       <w:pPr>
         <w:pStyle w:val="Estilo2"/>
       </w:pPr>
-      <w:bookmarkStart w:id="34" w:name="_Toc12219296"/>
+      <w:bookmarkStart w:id="34" w:name="_Toc12219993"/>
       <w:r>
         <w:lastRenderedPageBreak/>
         <w:t>Diagrama de software</w:t>
@@ -12822,7 +12986,7 @@
       <w:pPr>
         <w:pStyle w:val="Estilo2"/>
       </w:pPr>
-      <w:bookmarkStart w:id="35" w:name="_Toc12219297"/>
+      <w:bookmarkStart w:id="35" w:name="_Toc12219994"/>
       <w:r>
         <w:t>Sensores utilizados</w:t>
       </w:r>
@@ -12837,7 +13001,7 @@
       <w:pPr>
         <w:pStyle w:val="Estilo3"/>
       </w:pPr>
-      <w:bookmarkStart w:id="36" w:name="_Toc12219298"/>
+      <w:bookmarkStart w:id="36" w:name="_Toc12219995"/>
       <w:r>
         <w:t>Proximidad</w:t>
       </w:r>
@@ -12937,11 +13101,17 @@
       </w:r>
     </w:p>
     <w:p>
+      <w:r>
+        <w:br w:type="page"/>
+      </w:r>
+    </w:p>
+    <w:p>
       <w:pPr>
         <w:pStyle w:val="Estilo3"/>
       </w:pPr>
-      <w:bookmarkStart w:id="37" w:name="_Toc12219299"/>
-      <w:r>
+      <w:bookmarkStart w:id="37" w:name="_Toc12219996"/>
+      <w:r>
+        <w:lastRenderedPageBreak/>
         <w:t>Giroscopio</w:t>
       </w:r>
       <w:bookmarkEnd w:id="37"/>
@@ -12971,7 +13141,6 @@
         <w:rPr>
           <w:noProof/>
         </w:rPr>
-        <w:lastRenderedPageBreak/>
         <w:drawing>
           <wp:inline distT="0" distB="0" distL="0" distR="0" wp14:anchorId="0FFD6CF3" wp14:editId="5780DE4D">
             <wp:extent cx="5238750" cy="4152900"/>
@@ -13087,11 +13256,17 @@
       </w:r>
     </w:p>
     <w:p>
+      <w:r>
+        <w:br w:type="page"/>
+      </w:r>
+    </w:p>
+    <w:p>
       <w:pPr>
         <w:pStyle w:val="Estilo3"/>
       </w:pPr>
-      <w:bookmarkStart w:id="38" w:name="_Toc12219300"/>
-      <w:r>
+      <w:bookmarkStart w:id="38" w:name="_Toc12219997"/>
+      <w:r>
+        <w:lastRenderedPageBreak/>
         <w:t>Micrófono</w:t>
       </w:r>
       <w:bookmarkEnd w:id="38"/>
@@ -13146,11 +13321,7 @@
         <w:t>Al detectar la palabra "estado", envía una "E"</w:t>
       </w:r>
       <w:r>
-        <w:t xml:space="preserve">, dicho comando devuelve el estado del actuador de temperatura, el cual puede estar “Apagado” puede estar en “Calor” es decir </w:t>
-      </w:r>
-      <w:r>
-        <w:lastRenderedPageBreak/>
-        <w:t>aumentando la temperatura del contenedor o “Frio” es decir, está extrayendo el calor del contenedor para reducir la temperatura.</w:t>
+        <w:t>, dicho comando devuelve el estado del actuador de temperatura, el cual puede estar “Apagado” puede estar en “Calor” es decir aumentando la temperatura del contenedor o “Frio” es decir, está extrayendo el calor del contenedor para reducir la temperatura.</w:t>
       </w:r>
     </w:p>
     <w:p>
@@ -13184,11 +13355,17 @@
       </w:r>
     </w:p>
     <w:p>
+      <w:r>
+        <w:br w:type="page"/>
+      </w:r>
+    </w:p>
+    <w:p>
       <w:pPr>
         <w:pStyle w:val="Estilo1"/>
       </w:pPr>
-      <w:bookmarkStart w:id="39" w:name="_Toc12219301"/>
-      <w:r>
+      <w:bookmarkStart w:id="39" w:name="_Toc12219998"/>
+      <w:r>
+        <w:lastRenderedPageBreak/>
         <w:t>Protocolo de comunicación</w:t>
       </w:r>
       <w:bookmarkEnd w:id="39"/>
@@ -13868,14 +14045,27 @@
       <w:r>
         <w:t xml:space="preserve">Tabla </w:t>
       </w:r>
-      <w:fldSimple w:instr=" SEQ Tabla \* ARABIC ">
-        <w:r>
-          <w:rPr>
-            <w:noProof/>
-          </w:rPr>
-          <w:t>2</w:t>
-        </w:r>
-      </w:fldSimple>
+      <w:r>
+        <w:fldChar w:fldCharType="begin"/>
+      </w:r>
+      <w:r>
+        <w:instrText xml:space="preserve"> SEQ Tabla \* ARABIC </w:instrText>
+      </w:r>
+      <w:r>
+        <w:fldChar w:fldCharType="separate"/>
+      </w:r>
+      <w:r>
+        <w:rPr>
+          <w:noProof/>
+        </w:rPr>
+        <w:t>2</w:t>
+      </w:r>
+      <w:r>
+        <w:rPr>
+          <w:noProof/>
+        </w:rPr>
+        <w:fldChar w:fldCharType="end"/>
+      </w:r>
       <w:r>
         <w:t xml:space="preserve"> protocolo</w:t>
       </w:r>
@@ -13951,7 +14141,7 @@
       <w:pPr>
         <w:pStyle w:val="Estilo1"/>
       </w:pPr>
-      <w:bookmarkStart w:id="40" w:name="_Toc12219302"/>
+      <w:bookmarkStart w:id="40" w:name="_Toc12219999"/>
       <w:r>
         <w:lastRenderedPageBreak/>
         <w:t>Inconvenientes durante la etapa de desarrollo</w:t>
@@ -13962,7 +14152,7 @@
       <w:pPr>
         <w:pStyle w:val="Estilo2"/>
       </w:pPr>
-      <w:bookmarkStart w:id="41" w:name="_Toc12219303"/>
+      <w:bookmarkStart w:id="41" w:name="_Toc12220000"/>
       <w:r>
         <w:t>Calibración de sensores</w:t>
       </w:r>
@@ -13977,7 +14167,7 @@
       <w:pPr>
         <w:pStyle w:val="Estilo3"/>
       </w:pPr>
-      <w:bookmarkStart w:id="42" w:name="_Toc12219304"/>
+      <w:bookmarkStart w:id="42" w:name="_Toc12220001"/>
       <w:r>
         <w:t>Ruido</w:t>
       </w:r>
@@ -14013,7 +14203,7 @@
       <w:pPr>
         <w:pStyle w:val="Estilo3"/>
       </w:pPr>
-      <w:bookmarkStart w:id="43" w:name="_Toc12219305"/>
+      <w:bookmarkStart w:id="43" w:name="_Toc12220002"/>
       <w:r>
         <w:t>Error de velocidad</w:t>
       </w:r>
@@ -14033,7 +14223,7 @@
       <w:pPr>
         <w:pStyle w:val="Estilo2"/>
       </w:pPr>
-      <w:bookmarkStart w:id="44" w:name="_Toc12219306"/>
+      <w:bookmarkStart w:id="44" w:name="_Toc12220003"/>
       <w:r>
         <w:t>Programación de alarma</w:t>
       </w:r>
@@ -14062,7 +14252,7 @@
       <w:pPr>
         <w:pStyle w:val="Estilo2"/>
       </w:pPr>
-      <w:bookmarkStart w:id="45" w:name="_Toc12219307"/>
+      <w:bookmarkStart w:id="45" w:name="_Toc12220004"/>
       <w:r>
         <w:lastRenderedPageBreak/>
         <w:t>Nueva funcionalidad “control de temperatura” agregada de forma tardía</w:t>
@@ -14149,7 +14339,7 @@
       <w:pPr>
         <w:pStyle w:val="Estilo2"/>
       </w:pPr>
-      <w:bookmarkStart w:id="46" w:name="_Toc12219308"/>
+      <w:bookmarkStart w:id="46" w:name="_Toc12220005"/>
       <w:r>
         <w:t>Conexión bluetooth con dispositivo de bajo poder de procesamiento</w:t>
       </w:r>
@@ -14205,7 +14395,7 @@
       <w:pPr>
         <w:pStyle w:val="Estilo2"/>
       </w:pPr>
-      <w:bookmarkStart w:id="47" w:name="_Toc12219309"/>
+      <w:bookmarkStart w:id="47" w:name="_Toc12220006"/>
       <w:r>
         <w:lastRenderedPageBreak/>
         <w:t>Medición del volumen con los sensores disponibles</w:t>
@@ -14226,7 +14416,7 @@
       <w:pPr>
         <w:pStyle w:val="Estilo2"/>
       </w:pPr>
-      <w:bookmarkStart w:id="48" w:name="_Toc12219310"/>
+      <w:bookmarkStart w:id="48" w:name="_Toc12220007"/>
       <w:r>
         <w:t>Cambiar producto en la aplicación</w:t>
       </w:r>
@@ -14262,7 +14452,7 @@
       <w:pPr>
         <w:pStyle w:val="Estilo1"/>
       </w:pPr>
-      <w:bookmarkStart w:id="49" w:name="_Toc12219311"/>
+      <w:bookmarkStart w:id="49" w:name="_Toc12220008"/>
       <w:r>
         <w:lastRenderedPageBreak/>
         <w:t>Mejoras</w:t>
@@ -14279,7 +14469,7 @@
       <w:pPr>
         <w:pStyle w:val="Estilo2"/>
       </w:pPr>
-      <w:bookmarkStart w:id="50" w:name="_Toc12219312"/>
+      <w:bookmarkStart w:id="50" w:name="_Toc12220009"/>
       <w:r>
         <w:t>Medición del volumen</w:t>
       </w:r>
@@ -14294,7 +14484,7 @@
       <w:pPr>
         <w:pStyle w:val="Estilo2"/>
       </w:pPr>
-      <w:bookmarkStart w:id="51" w:name="_Toc12219313"/>
+      <w:bookmarkStart w:id="51" w:name="_Toc12220010"/>
       <w:r>
         <w:t>Medición de temperatura</w:t>
       </w:r>
@@ -14309,7 +14499,7 @@
       <w:pPr>
         <w:pStyle w:val="Estilo2"/>
       </w:pPr>
-      <w:bookmarkStart w:id="52" w:name="_Toc12219314"/>
+      <w:bookmarkStart w:id="52" w:name="_Toc12220011"/>
       <w:r>
         <w:t>Control de temperatura</w:t>
       </w:r>
@@ -14324,7 +14514,7 @@
       <w:pPr>
         <w:pStyle w:val="Estilo2"/>
       </w:pPr>
-      <w:bookmarkStart w:id="53" w:name="_Toc12219315"/>
+      <w:bookmarkStart w:id="53" w:name="_Toc12220012"/>
       <w:r>
         <w:t>Cableado y circuitería</w:t>
       </w:r>
@@ -14339,7 +14529,7 @@
       <w:pPr>
         <w:pStyle w:val="Estilo2"/>
       </w:pPr>
-      <w:bookmarkStart w:id="54" w:name="_Toc12219316"/>
+      <w:bookmarkStart w:id="54" w:name="_Toc12220013"/>
       <w:r>
         <w:t>Canción seleccionable</w:t>
       </w:r>
@@ -14365,7 +14555,7 @@
       <w:pPr>
         <w:pStyle w:val="Estilo2"/>
       </w:pPr>
-      <w:bookmarkStart w:id="55" w:name="_Toc12219317"/>
+      <w:bookmarkStart w:id="55" w:name="_Toc12220014"/>
       <w:r>
         <w:t>Medición de humedad</w:t>
       </w:r>
@@ -14380,7 +14570,7 @@
       <w:pPr>
         <w:pStyle w:val="Estilo2"/>
       </w:pPr>
-      <w:bookmarkStart w:id="56" w:name="_Toc12219318"/>
+      <w:bookmarkStart w:id="56" w:name="_Toc12220015"/>
       <w:r>
         <w:t>Intensidad de la luz</w:t>
       </w:r>
@@ -14403,7 +14593,7 @@
       <w:pPr>
         <w:pStyle w:val="Estilo1"/>
       </w:pPr>
-      <w:bookmarkStart w:id="57" w:name="_Toc12219319"/>
+      <w:bookmarkStart w:id="57" w:name="_Toc12220016"/>
       <w:r>
         <w:lastRenderedPageBreak/>
         <w:t>Fuentes consultadas</w:t>
@@ -21253,7 +21443,7 @@
 </file>
 
 <file path=customXml/itemProps1.xml><?xml version="1.0" encoding="utf-8"?>
-<ds:datastoreItem xmlns:ds="http://schemas.openxmlformats.org/officeDocument/2006/customXml" ds:itemID="{4D6DC8C8-49DC-41D1-8B15-1A7A027A0F69}">
+<ds:datastoreItem xmlns:ds="http://schemas.openxmlformats.org/officeDocument/2006/customXml" ds:itemID="{CCCEB84B-26C3-42F4-B6D4-54FEDBC0A6E8}">
   <ds:schemaRefs>
     <ds:schemaRef ds:uri="http://schemas.openxmlformats.org/officeDocument/2006/bibliography"/>
   </ds:schemaRefs>

--- a/Informe-Final/MagicBox informe final.docx
+++ b/Informe-Final/MagicBox informe final.docx
@@ -1097,7 +1097,6 @@
         <w:br w:type="page"/>
       </w:r>
     </w:p>
-    <w:bookmarkStart w:id="0" w:name="_GoBack" w:displacedByCustomXml="next"/>
     <w:sdt>
       <w:sdtPr>
         <w:rPr>
@@ -1131,7 +1130,6 @@
             <w:t>Contenido</w:t>
           </w:r>
         </w:p>
-        <w:bookmarkEnd w:id="0"/>
         <w:p>
           <w:pPr>
             <w:pStyle w:val="TDC1"/>
@@ -5183,12 +5181,12 @@
       <w:pPr>
         <w:pStyle w:val="Estilo1"/>
       </w:pPr>
-      <w:bookmarkStart w:id="1" w:name="_Toc12219960"/>
+      <w:bookmarkStart w:id="0" w:name="_Toc12219960"/>
       <w:r>
         <w:lastRenderedPageBreak/>
         <w:t>Presentación</w:t>
       </w:r>
-      <w:bookmarkEnd w:id="1"/>
+      <w:bookmarkEnd w:id="0"/>
     </w:p>
     <w:p>
       <w:pPr>
@@ -5237,11 +5235,11 @@
       <w:pPr>
         <w:pStyle w:val="Estilo1"/>
       </w:pPr>
-      <w:bookmarkStart w:id="2" w:name="_Toc12219961"/>
+      <w:bookmarkStart w:id="1" w:name="_Toc12219961"/>
       <w:r>
         <w:t>Características</w:t>
       </w:r>
-      <w:bookmarkEnd w:id="2"/>
+      <w:bookmarkEnd w:id="1"/>
     </w:p>
     <w:p>
       <w:r>
@@ -5381,11 +5379,11 @@
       <w:pPr>
         <w:pStyle w:val="Estilo1"/>
       </w:pPr>
-      <w:bookmarkStart w:id="3" w:name="_Toc12219962"/>
+      <w:bookmarkStart w:id="2" w:name="_Toc12219962"/>
       <w:r>
         <w:t>Puesta en marcha</w:t>
       </w:r>
-      <w:bookmarkEnd w:id="3"/>
+      <w:bookmarkEnd w:id="2"/>
     </w:p>
     <w:p>
       <w:pPr>
@@ -5511,31 +5509,31 @@
       <w:pPr>
         <w:pStyle w:val="Estilo1"/>
       </w:pPr>
-      <w:bookmarkStart w:id="4" w:name="_Toc12219963"/>
+      <w:bookmarkStart w:id="3" w:name="_Toc12219963"/>
       <w:r>
         <w:lastRenderedPageBreak/>
         <w:t>Prototipo final</w:t>
       </w:r>
+      <w:bookmarkEnd w:id="3"/>
+    </w:p>
+    <w:p>
+      <w:pPr>
+        <w:pStyle w:val="Estilo2"/>
+      </w:pPr>
+      <w:bookmarkStart w:id="4" w:name="_Toc12219964"/>
+      <w:r>
+        <w:t xml:space="preserve">Maqueta en </w:t>
+      </w:r>
+      <w:r>
+        <w:t>tres</w:t>
+      </w:r>
+      <w:r>
+        <w:t xml:space="preserve"> </w:t>
+      </w:r>
+      <w:r>
+        <w:t>dimensiones</w:t>
+      </w:r>
       <w:bookmarkEnd w:id="4"/>
-    </w:p>
-    <w:p>
-      <w:pPr>
-        <w:pStyle w:val="Estilo2"/>
-      </w:pPr>
-      <w:bookmarkStart w:id="5" w:name="_Toc12219964"/>
-      <w:r>
-        <w:t xml:space="preserve">Maqueta en </w:t>
-      </w:r>
-      <w:r>
-        <w:t>tres</w:t>
-      </w:r>
-      <w:r>
-        <w:t xml:space="preserve"> </w:t>
-      </w:r>
-      <w:r>
-        <w:t>dimensiones</w:t>
-      </w:r>
-      <w:bookmarkEnd w:id="5"/>
     </w:p>
     <w:p>
       <w:pPr>
@@ -5602,27 +5600,14 @@
       <w:r>
         <w:t xml:space="preserve">Ilustración </w:t>
       </w:r>
-      <w:r>
-        <w:fldChar w:fldCharType="begin"/>
-      </w:r>
-      <w:r>
-        <w:instrText xml:space="preserve"> SEQ Ilustración \* ARABIC </w:instrText>
-      </w:r>
-      <w:r>
-        <w:fldChar w:fldCharType="separate"/>
-      </w:r>
-      <w:r>
-        <w:rPr>
-          <w:noProof/>
-        </w:rPr>
-        <w:t>1</w:t>
-      </w:r>
-      <w:r>
-        <w:rPr>
-          <w:noProof/>
-        </w:rPr>
-        <w:fldChar w:fldCharType="end"/>
-      </w:r>
+      <w:fldSimple w:instr=" SEQ Ilustración \* ARABIC ">
+        <w:r>
+          <w:rPr>
+            <w:noProof/>
+          </w:rPr>
+          <w:t>1</w:t>
+        </w:r>
+      </w:fldSimple>
       <w:r>
         <w:t xml:space="preserve"> presentación</w:t>
       </w:r>
@@ -5632,11 +5617,11 @@
       <w:pPr>
         <w:pStyle w:val="Estilo2"/>
       </w:pPr>
-      <w:bookmarkStart w:id="6" w:name="_Toc12219965"/>
+      <w:bookmarkStart w:id="5" w:name="_Toc12219965"/>
       <w:r>
         <w:t>Especificaciones</w:t>
       </w:r>
-      <w:bookmarkEnd w:id="6"/>
+      <w:bookmarkEnd w:id="5"/>
     </w:p>
     <w:p>
       <w:pPr>
@@ -5963,12 +5948,12 @@
       <w:pPr>
         <w:pStyle w:val="Estilo2"/>
       </w:pPr>
-      <w:bookmarkStart w:id="7" w:name="_Toc12219966"/>
+      <w:bookmarkStart w:id="6" w:name="_Toc12219966"/>
       <w:r>
         <w:lastRenderedPageBreak/>
         <w:t>Vistas de la estructura</w:t>
       </w:r>
-      <w:bookmarkEnd w:id="7"/>
+      <w:bookmarkEnd w:id="6"/>
     </w:p>
     <w:p>
       <w:pPr>
@@ -6036,27 +6021,14 @@
       <w:r>
         <w:t xml:space="preserve">Ilustración </w:t>
       </w:r>
-      <w:r>
-        <w:fldChar w:fldCharType="begin"/>
-      </w:r>
-      <w:r>
-        <w:instrText xml:space="preserve"> SEQ Ilustración \* ARABIC </w:instrText>
-      </w:r>
-      <w:r>
-        <w:fldChar w:fldCharType="separate"/>
-      </w:r>
-      <w:r>
-        <w:rPr>
-          <w:noProof/>
-        </w:rPr>
-        <w:t>2</w:t>
-      </w:r>
-      <w:r>
-        <w:rPr>
-          <w:noProof/>
-        </w:rPr>
-        <w:fldChar w:fldCharType="end"/>
-      </w:r>
+      <w:fldSimple w:instr=" SEQ Ilustración \* ARABIC ">
+        <w:r>
+          <w:rPr>
+            <w:noProof/>
+          </w:rPr>
+          <w:t>2</w:t>
+        </w:r>
+      </w:fldSimple>
       <w:r>
         <w:t xml:space="preserve"> lateral izquierdo</w:t>
       </w:r>
@@ -6127,27 +6099,14 @@
       <w:r>
         <w:t xml:space="preserve">Ilustración </w:t>
       </w:r>
-      <w:r>
-        <w:fldChar w:fldCharType="begin"/>
-      </w:r>
-      <w:r>
-        <w:instrText xml:space="preserve"> SEQ Ilustración \* ARABIC </w:instrText>
-      </w:r>
-      <w:r>
-        <w:fldChar w:fldCharType="separate"/>
-      </w:r>
-      <w:r>
-        <w:rPr>
-          <w:noProof/>
-        </w:rPr>
-        <w:t>3</w:t>
-      </w:r>
-      <w:r>
-        <w:rPr>
-          <w:noProof/>
-        </w:rPr>
-        <w:fldChar w:fldCharType="end"/>
-      </w:r>
+      <w:fldSimple w:instr=" SEQ Ilustración \* ARABIC ">
+        <w:r>
+          <w:rPr>
+            <w:noProof/>
+          </w:rPr>
+          <w:t>3</w:t>
+        </w:r>
+      </w:fldSimple>
       <w:r>
         <w:t xml:space="preserve"> lateral derecho</w:t>
       </w:r>
@@ -6218,27 +6177,14 @@
       <w:r>
         <w:t xml:space="preserve">Ilustración </w:t>
       </w:r>
-      <w:r>
-        <w:fldChar w:fldCharType="begin"/>
-      </w:r>
-      <w:r>
-        <w:instrText xml:space="preserve"> SEQ Ilustración \* ARABIC </w:instrText>
-      </w:r>
-      <w:r>
-        <w:fldChar w:fldCharType="separate"/>
-      </w:r>
-      <w:r>
-        <w:rPr>
-          <w:noProof/>
-        </w:rPr>
-        <w:t>4</w:t>
-      </w:r>
-      <w:r>
-        <w:rPr>
-          <w:noProof/>
-        </w:rPr>
-        <w:fldChar w:fldCharType="end"/>
-      </w:r>
+      <w:fldSimple w:instr=" SEQ Ilustración \* ARABIC ">
+        <w:r>
+          <w:rPr>
+            <w:noProof/>
+          </w:rPr>
+          <w:t>4</w:t>
+        </w:r>
+      </w:fldSimple>
       <w:r>
         <w:t xml:space="preserve"> superior</w:t>
       </w:r>
@@ -6309,27 +6255,14 @@
       <w:r>
         <w:t xml:space="preserve">Ilustración </w:t>
       </w:r>
-      <w:r>
-        <w:fldChar w:fldCharType="begin"/>
-      </w:r>
-      <w:r>
-        <w:instrText xml:space="preserve"> SEQ Ilustración \* ARABIC </w:instrText>
-      </w:r>
-      <w:r>
-        <w:fldChar w:fldCharType="separate"/>
-      </w:r>
-      <w:r>
-        <w:rPr>
-          <w:noProof/>
-        </w:rPr>
-        <w:t>5</w:t>
-      </w:r>
-      <w:r>
-        <w:rPr>
-          <w:noProof/>
-        </w:rPr>
-        <w:fldChar w:fldCharType="end"/>
-      </w:r>
+      <w:fldSimple w:instr=" SEQ Ilustración \* ARABIC ">
+        <w:r>
+          <w:rPr>
+            <w:noProof/>
+          </w:rPr>
+          <w:t>5</w:t>
+        </w:r>
+      </w:fldSimple>
       <w:r>
         <w:t xml:space="preserve"> inferior</w:t>
       </w:r>
@@ -6401,27 +6334,14 @@
       <w:r>
         <w:t xml:space="preserve">Ilustración </w:t>
       </w:r>
-      <w:r>
-        <w:fldChar w:fldCharType="begin"/>
-      </w:r>
-      <w:r>
-        <w:instrText xml:space="preserve"> SEQ Ilustración \* ARABIC </w:instrText>
-      </w:r>
-      <w:r>
-        <w:fldChar w:fldCharType="separate"/>
-      </w:r>
-      <w:r>
-        <w:rPr>
-          <w:noProof/>
-        </w:rPr>
-        <w:t>6</w:t>
-      </w:r>
-      <w:r>
-        <w:rPr>
-          <w:noProof/>
-        </w:rPr>
-        <w:fldChar w:fldCharType="end"/>
-      </w:r>
+      <w:fldSimple w:instr=" SEQ Ilustración \* ARABIC ">
+        <w:r>
+          <w:rPr>
+            <w:noProof/>
+          </w:rPr>
+          <w:t>6</w:t>
+        </w:r>
+      </w:fldSimple>
       <w:r>
         <w:t xml:space="preserve"> frente</w:t>
       </w:r>
@@ -6492,27 +6412,14 @@
       <w:r>
         <w:t xml:space="preserve">Ilustración </w:t>
       </w:r>
-      <w:r>
-        <w:fldChar w:fldCharType="begin"/>
-      </w:r>
-      <w:r>
-        <w:instrText xml:space="preserve"> SEQ Ilustración \* ARABIC </w:instrText>
-      </w:r>
-      <w:r>
-        <w:fldChar w:fldCharType="separate"/>
-      </w:r>
-      <w:r>
-        <w:rPr>
-          <w:noProof/>
-        </w:rPr>
-        <w:t>7</w:t>
-      </w:r>
-      <w:r>
-        <w:rPr>
-          <w:noProof/>
-        </w:rPr>
-        <w:fldChar w:fldCharType="end"/>
-      </w:r>
+      <w:fldSimple w:instr=" SEQ Ilustración \* ARABIC ">
+        <w:r>
+          <w:rPr>
+            <w:noProof/>
+          </w:rPr>
+          <w:t>7</w:t>
+        </w:r>
+      </w:fldSimple>
       <w:r>
         <w:t xml:space="preserve"> atrás</w:t>
       </w:r>
@@ -6583,27 +6490,14 @@
       <w:r>
         <w:t xml:space="preserve">Ilustración </w:t>
       </w:r>
-      <w:r>
-        <w:fldChar w:fldCharType="begin"/>
-      </w:r>
-      <w:r>
-        <w:instrText xml:space="preserve"> SEQ Ilustración \* ARABIC </w:instrText>
-      </w:r>
-      <w:r>
-        <w:fldChar w:fldCharType="separate"/>
-      </w:r>
-      <w:r>
-        <w:rPr>
-          <w:noProof/>
-        </w:rPr>
-        <w:t>8</w:t>
-      </w:r>
-      <w:r>
-        <w:rPr>
-          <w:noProof/>
-        </w:rPr>
-        <w:fldChar w:fldCharType="end"/>
-      </w:r>
+      <w:fldSimple w:instr=" SEQ Ilustración \* ARABIC ">
+        <w:r>
+          <w:rPr>
+            <w:noProof/>
+          </w:rPr>
+          <w:t>8</w:t>
+        </w:r>
+      </w:fldSimple>
       <w:r>
         <w:t xml:space="preserve"> interior</w:t>
       </w:r>
@@ -6615,7 +6509,7 @@
       <w:pPr>
         <w:pStyle w:val="Estilo1"/>
       </w:pPr>
-      <w:bookmarkStart w:id="8" w:name="_Toc12219967"/>
+      <w:bookmarkStart w:id="7" w:name="_Toc12219967"/>
       <w:r>
         <w:lastRenderedPageBreak/>
         <w:t xml:space="preserve">Sistema </w:t>
@@ -6626,17 +6520,17 @@
       <w:r>
         <w:t>mbebido</w:t>
       </w:r>
+      <w:bookmarkEnd w:id="7"/>
+    </w:p>
+    <w:p>
+      <w:pPr>
+        <w:pStyle w:val="Estilo2"/>
+      </w:pPr>
+      <w:bookmarkStart w:id="8" w:name="_Toc12219968"/>
+      <w:r>
+        <w:t>Diagrama de estados</w:t>
+      </w:r>
       <w:bookmarkEnd w:id="8"/>
-    </w:p>
-    <w:p>
-      <w:pPr>
-        <w:pStyle w:val="Estilo2"/>
-      </w:pPr>
-      <w:bookmarkStart w:id="9" w:name="_Toc12219968"/>
-      <w:r>
-        <w:t>Diagrama de estados</w:t>
-      </w:r>
-      <w:bookmarkEnd w:id="9"/>
     </w:p>
     <w:p>
       <w:r>
@@ -6715,27 +6609,14 @@
       <w:r>
         <w:t xml:space="preserve">diagrama </w:t>
       </w:r>
-      <w:r>
-        <w:fldChar w:fldCharType="begin"/>
-      </w:r>
-      <w:r>
-        <w:instrText xml:space="preserve"> SEQ diagrama \* ARABIC </w:instrText>
-      </w:r>
-      <w:r>
-        <w:fldChar w:fldCharType="separate"/>
-      </w:r>
-      <w:r>
-        <w:rPr>
-          <w:noProof/>
-        </w:rPr>
-        <w:t>1</w:t>
-      </w:r>
-      <w:r>
-        <w:rPr>
-          <w:noProof/>
-        </w:rPr>
-        <w:fldChar w:fldCharType="end"/>
-      </w:r>
+      <w:fldSimple w:instr=" SEQ diagrama \* ARABIC ">
+        <w:r>
+          <w:rPr>
+            <w:noProof/>
+          </w:rPr>
+          <w:t>1</w:t>
+        </w:r>
+      </w:fldSimple>
       <w:r>
         <w:t xml:space="preserve"> estados</w:t>
       </w:r>
@@ -6749,56 +6630,56 @@
       <w:pPr>
         <w:pStyle w:val="Estilo2"/>
       </w:pPr>
-      <w:bookmarkStart w:id="10" w:name="_Toc12219969"/>
+      <w:bookmarkStart w:id="9" w:name="_Toc12219969"/>
       <w:r>
         <w:lastRenderedPageBreak/>
         <w:t>Diagrama de software</w:t>
       </w:r>
+      <w:bookmarkEnd w:id="9"/>
+    </w:p>
+    <w:p>
+      <w:r>
+        <w:t xml:space="preserve">Como una representación visual del flujo de datos, </w:t>
+      </w:r>
+      <w:r>
+        <w:t>el siguiente diagrama es útil</w:t>
+      </w:r>
+      <w:r>
+        <w:t xml:space="preserve"> para </w:t>
+      </w:r>
+      <w:r>
+        <w:t>d</w:t>
+      </w:r>
+      <w:r>
+        <w:t xml:space="preserve">escribir </w:t>
+      </w:r>
+      <w:r>
+        <w:t>la lógica del programa</w:t>
+      </w:r>
+      <w:r>
+        <w:t>. Puede ayudar a organizar una perspectiva general</w:t>
+      </w:r>
+      <w:r>
+        <w:t>.</w:t>
+      </w:r>
+    </w:p>
+    <w:p>
+      <w:pPr>
+        <w:shd w:val="clear" w:color="auto" w:fill="FFFF00"/>
+      </w:pPr>
+      <w:r>
+        <w:t>[imagen lo hace marce]</w:t>
+      </w:r>
+    </w:p>
+    <w:p>
+      <w:pPr>
+        <w:pStyle w:val="Estilo2"/>
+      </w:pPr>
+      <w:bookmarkStart w:id="10" w:name="_Toc12219970"/>
+      <w:r>
+        <w:t>Diagrama de conexiones</w:t>
+      </w:r>
       <w:bookmarkEnd w:id="10"/>
-    </w:p>
-    <w:p>
-      <w:r>
-        <w:t xml:space="preserve">Como una representación visual del flujo de datos, </w:t>
-      </w:r>
-      <w:r>
-        <w:t>el siguiente diagrama es útil</w:t>
-      </w:r>
-      <w:r>
-        <w:t xml:space="preserve"> para </w:t>
-      </w:r>
-      <w:r>
-        <w:t>d</w:t>
-      </w:r>
-      <w:r>
-        <w:t xml:space="preserve">escribir </w:t>
-      </w:r>
-      <w:r>
-        <w:t>la lógica del programa</w:t>
-      </w:r>
-      <w:r>
-        <w:t>. Puede ayudar a organizar una perspectiva general</w:t>
-      </w:r>
-      <w:r>
-        <w:t>.</w:t>
-      </w:r>
-    </w:p>
-    <w:p>
-      <w:pPr>
-        <w:shd w:val="clear" w:color="auto" w:fill="FFFF00"/>
-      </w:pPr>
-      <w:r>
-        <w:t>[imagen lo hace marce]</w:t>
-      </w:r>
-    </w:p>
-    <w:p>
-      <w:pPr>
-        <w:pStyle w:val="Estilo2"/>
-      </w:pPr>
-      <w:bookmarkStart w:id="11" w:name="_Toc12219970"/>
-      <w:r>
-        <w:t>Diagrama de conexiones</w:t>
-      </w:r>
-      <w:bookmarkEnd w:id="11"/>
     </w:p>
     <w:p>
       <w:r>
@@ -6885,27 +6766,14 @@
       <w:r>
         <w:t xml:space="preserve">diagrama </w:t>
       </w:r>
-      <w:r>
-        <w:fldChar w:fldCharType="begin"/>
-      </w:r>
-      <w:r>
-        <w:instrText xml:space="preserve"> SEQ diagrama \* ARABIC </w:instrText>
-      </w:r>
-      <w:r>
-        <w:fldChar w:fldCharType="separate"/>
-      </w:r>
-      <w:r>
-        <w:rPr>
-          <w:noProof/>
-        </w:rPr>
-        <w:t>2</w:t>
-      </w:r>
-      <w:r>
-        <w:rPr>
-          <w:noProof/>
-        </w:rPr>
-        <w:fldChar w:fldCharType="end"/>
-      </w:r>
+      <w:fldSimple w:instr=" SEQ diagrama \* ARABIC ">
+        <w:r>
+          <w:rPr>
+            <w:noProof/>
+          </w:rPr>
+          <w:t>2</w:t>
+        </w:r>
+      </w:fldSimple>
       <w:r>
         <w:t xml:space="preserve"> conexiones</w:t>
       </w:r>
@@ -6919,12 +6787,12 @@
       <w:pPr>
         <w:pStyle w:val="Estilo2"/>
       </w:pPr>
-      <w:bookmarkStart w:id="12" w:name="_Toc12219971"/>
+      <w:bookmarkStart w:id="11" w:name="_Toc12219971"/>
       <w:r>
         <w:lastRenderedPageBreak/>
         <w:t>Pines utilizados</w:t>
       </w:r>
-      <w:bookmarkEnd w:id="12"/>
+      <w:bookmarkEnd w:id="11"/>
     </w:p>
     <w:p>
       <w:r>
@@ -8815,27 +8683,14 @@
       <w:r>
         <w:t xml:space="preserve">Tabla </w:t>
       </w:r>
-      <w:r>
-        <w:fldChar w:fldCharType="begin"/>
-      </w:r>
-      <w:r>
-        <w:instrText xml:space="preserve"> SEQ Tabla \* ARABIC </w:instrText>
-      </w:r>
-      <w:r>
-        <w:fldChar w:fldCharType="separate"/>
-      </w:r>
-      <w:r>
-        <w:rPr>
-          <w:noProof/>
-        </w:rPr>
-        <w:t>1</w:t>
-      </w:r>
-      <w:r>
-        <w:rPr>
-          <w:noProof/>
-        </w:rPr>
-        <w:fldChar w:fldCharType="end"/>
-      </w:r>
+      <w:fldSimple w:instr=" SEQ Tabla \* ARABIC ">
+        <w:r>
+          <w:rPr>
+            <w:noProof/>
+          </w:rPr>
+          <w:t>1</w:t>
+        </w:r>
+      </w:fldSimple>
       <w:r>
         <w:t xml:space="preserve"> pines</w:t>
       </w:r>
@@ -8857,25 +8712,25 @@
       <w:pPr>
         <w:pStyle w:val="Estilo2"/>
       </w:pPr>
-      <w:bookmarkStart w:id="13" w:name="_Toc12219972"/>
+      <w:bookmarkStart w:id="12" w:name="_Toc12219972"/>
       <w:r>
         <w:lastRenderedPageBreak/>
         <w:t>Detalle de componentes</w:t>
       </w:r>
+      <w:bookmarkEnd w:id="12"/>
+    </w:p>
+    <w:p>
+      <w:pPr>
+        <w:pStyle w:val="Estilo3"/>
+      </w:pPr>
+      <w:bookmarkStart w:id="13" w:name="_Toc12219973"/>
+      <w:r>
+        <w:t>Arduino</w:t>
+      </w:r>
+      <w:r>
+        <w:t xml:space="preserve"> R1</w:t>
+      </w:r>
       <w:bookmarkEnd w:id="13"/>
-    </w:p>
-    <w:p>
-      <w:pPr>
-        <w:pStyle w:val="Estilo3"/>
-      </w:pPr>
-      <w:bookmarkStart w:id="14" w:name="_Toc12219973"/>
-      <w:r>
-        <w:t>Arduino</w:t>
-      </w:r>
-      <w:r>
-        <w:t xml:space="preserve"> R1</w:t>
-      </w:r>
-      <w:bookmarkEnd w:id="14"/>
     </w:p>
     <w:p>
       <w:pPr>
@@ -8993,7 +8848,7 @@
           <w:shd w:val="clear" w:color="auto" w:fill="FFFFFF"/>
         </w:rPr>
       </w:pPr>
-      <w:bookmarkStart w:id="15" w:name="_Toc12219974"/>
+      <w:bookmarkStart w:id="14" w:name="_Toc12219974"/>
       <w:r>
         <w:rPr>
           <w:bdr w:val="none" w:sz="0" w:space="0" w:color="auto" w:frame="1"/>
@@ -9008,7 +8863,7 @@
         </w:rPr>
         <w:t>HC-05</w:t>
       </w:r>
-      <w:bookmarkEnd w:id="15"/>
+      <w:bookmarkEnd w:id="14"/>
     </w:p>
     <w:p>
       <w:pPr>
@@ -9219,7 +9074,7 @@
       <w:pPr>
         <w:pStyle w:val="Estilo3"/>
       </w:pPr>
-      <w:bookmarkStart w:id="16" w:name="_Toc12219975"/>
+      <w:bookmarkStart w:id="15" w:name="_Toc12219975"/>
       <w:r>
         <w:t xml:space="preserve">Distancia (sensor de </w:t>
       </w:r>
@@ -9229,7 +9084,7 @@
       <w:r>
         <w:t>)</w:t>
       </w:r>
-      <w:bookmarkEnd w:id="16"/>
+      <w:bookmarkEnd w:id="15"/>
     </w:p>
     <w:p>
       <w:pPr>
@@ -9381,7 +9236,7 @@
       <w:pPr>
         <w:pStyle w:val="Estilo3"/>
       </w:pPr>
-      <w:bookmarkStart w:id="17" w:name="_Toc12219976"/>
+      <w:bookmarkStart w:id="16" w:name="_Toc12219976"/>
       <w:r>
         <w:lastRenderedPageBreak/>
         <w:t>Temperatura</w:t>
@@ -9398,7 +9253,7 @@
       <w:r>
         <w:t>)</w:t>
       </w:r>
-      <w:bookmarkEnd w:id="17"/>
+      <w:bookmarkEnd w:id="16"/>
     </w:p>
     <w:p>
       <w:pPr>
@@ -9577,7 +9432,7 @@
       <w:pPr>
         <w:pStyle w:val="Estilo3"/>
       </w:pPr>
-      <w:bookmarkStart w:id="18" w:name="_Toc12219977"/>
+      <w:bookmarkStart w:id="17" w:name="_Toc12219977"/>
       <w:r>
         <w:t>Celda</w:t>
       </w:r>
@@ -9593,7 +9448,7 @@
       <w:r>
         <w:t xml:space="preserve"> + Convertidor HX711</w:t>
       </w:r>
-      <w:bookmarkEnd w:id="18"/>
+      <w:bookmarkEnd w:id="17"/>
     </w:p>
     <w:p>
       <w:pPr>
@@ -10008,7 +9863,7 @@
           <w:shd w:val="clear" w:color="auto" w:fill="FFFFFF"/>
         </w:rPr>
       </w:pPr>
-      <w:bookmarkStart w:id="19" w:name="_Toc12219978"/>
+      <w:bookmarkStart w:id="18" w:name="_Toc12219978"/>
       <w:r>
         <w:rPr>
           <w:bdr w:val="none" w:sz="0" w:space="0" w:color="auto" w:frame="1"/>
@@ -10017,7 +9872,7 @@
         <w:lastRenderedPageBreak/>
         <w:t>Buzzer pasivo (actuador de sonido)</w:t>
       </w:r>
-      <w:bookmarkEnd w:id="19"/>
+      <w:bookmarkEnd w:id="18"/>
     </w:p>
     <w:p>
       <w:r>
@@ -10140,7 +9995,7 @@
           <w:shd w:val="clear" w:color="auto" w:fill="FFFFFF"/>
         </w:rPr>
       </w:pPr>
-      <w:bookmarkStart w:id="20" w:name="_Toc12219979"/>
+      <w:bookmarkStart w:id="19" w:name="_Toc12219979"/>
       <w:r>
         <w:rPr>
           <w:bdr w:val="none" w:sz="0" w:space="0" w:color="auto" w:frame="1"/>
@@ -10148,7 +10003,7 @@
         </w:rPr>
         <w:t>Celda Peltier (actuador de temperatura)</w:t>
       </w:r>
-      <w:bookmarkEnd w:id="20"/>
+      <w:bookmarkEnd w:id="19"/>
     </w:p>
     <w:p>
       <w:r>
@@ -10273,7 +10128,7 @@
           <w:shd w:val="clear" w:color="auto" w:fill="FFFFFF"/>
         </w:rPr>
       </w:pPr>
-      <w:bookmarkStart w:id="21" w:name="_Toc12219980"/>
+      <w:bookmarkStart w:id="20" w:name="_Toc12219980"/>
       <w:r>
         <w:rPr>
           <w:bdr w:val="none" w:sz="0" w:space="0" w:color="auto" w:frame="1"/>
@@ -10296,7 +10151,7 @@
         </w:rPr>
         <w:t>)</w:t>
       </w:r>
-      <w:bookmarkEnd w:id="21"/>
+      <w:bookmarkEnd w:id="20"/>
     </w:p>
     <w:p>
       <w:pPr>
@@ -10485,7 +10340,7 @@
       <w:pPr>
         <w:pStyle w:val="Estilo3"/>
       </w:pPr>
-      <w:bookmarkStart w:id="22" w:name="_Toc12219981"/>
+      <w:bookmarkStart w:id="21" w:name="_Toc12219981"/>
       <w:r>
         <w:t>D</w:t>
       </w:r>
@@ -10498,7 +10353,7 @@
       <w:r>
         <w:t xml:space="preserve"> (actuador ventilación)</w:t>
       </w:r>
-      <w:bookmarkEnd w:id="22"/>
+      <w:bookmarkEnd w:id="21"/>
     </w:p>
     <w:p>
       <w:pPr>
@@ -10635,12 +10490,12 @@
       <w:pPr>
         <w:pStyle w:val="Estilo3"/>
       </w:pPr>
-      <w:bookmarkStart w:id="23" w:name="_Toc12219982"/>
+      <w:bookmarkStart w:id="22" w:name="_Toc12219982"/>
       <w:r>
         <w:lastRenderedPageBreak/>
         <w:t>Fuente de tensión ATX</w:t>
       </w:r>
-      <w:bookmarkEnd w:id="23"/>
+      <w:bookmarkEnd w:id="22"/>
     </w:p>
     <w:p>
       <w:pPr>
@@ -10808,7 +10663,7 @@
       <w:pPr>
         <w:pStyle w:val="Estilo3"/>
       </w:pPr>
-      <w:bookmarkStart w:id="24" w:name="_Toc12219983"/>
+      <w:bookmarkStart w:id="23" w:name="_Toc12219983"/>
       <w:r>
         <w:rPr>
           <w:noProof/>
@@ -10868,7 +10723,7 @@
       <w:r>
         <w:t>Luz led 12v (actuador iluminación)</w:t>
       </w:r>
-      <w:bookmarkEnd w:id="24"/>
+      <w:bookmarkEnd w:id="23"/>
     </w:p>
     <w:p>
       <w:pPr>
@@ -11023,12 +10878,12 @@
       <w:pPr>
         <w:pStyle w:val="Estilo2"/>
       </w:pPr>
-      <w:bookmarkStart w:id="25" w:name="_Toc12219984"/>
+      <w:bookmarkStart w:id="24" w:name="_Toc12219984"/>
       <w:r>
         <w:lastRenderedPageBreak/>
         <w:t>Librerías</w:t>
       </w:r>
-      <w:bookmarkEnd w:id="25"/>
+      <w:bookmarkEnd w:id="24"/>
     </w:p>
     <w:p>
       <w:pPr>
@@ -11038,7 +10893,7 @@
           <w:lang w:eastAsia="es-AR"/>
         </w:rPr>
       </w:pPr>
-      <w:bookmarkStart w:id="26" w:name="_Toc12219985"/>
+      <w:bookmarkStart w:id="25" w:name="_Toc12219985"/>
       <w:r>
         <w:rPr>
           <w:rFonts w:eastAsia="Times New Roman"/>
@@ -11046,7 +10901,7 @@
         </w:rPr>
         <w:t>SoftwareSerial</w:t>
       </w:r>
-      <w:bookmarkEnd w:id="26"/>
+      <w:bookmarkEnd w:id="25"/>
     </w:p>
     <w:p>
       <w:pPr>
@@ -11261,7 +11116,7 @@
           <w:lang w:eastAsia="es-AR"/>
         </w:rPr>
       </w:pPr>
-      <w:bookmarkStart w:id="27" w:name="_Toc12219986"/>
+      <w:bookmarkStart w:id="26" w:name="_Toc12219986"/>
       <w:r>
         <w:rPr>
           <w:rFonts w:eastAsia="Times New Roman"/>
@@ -11269,7 +11124,7 @@
         </w:rPr>
         <w:t>OneWire</w:t>
       </w:r>
-      <w:bookmarkEnd w:id="27"/>
+      <w:bookmarkEnd w:id="26"/>
     </w:p>
     <w:p>
       <w:pPr>
@@ -11381,7 +11236,7 @@
           <w:lang w:eastAsia="es-AR"/>
         </w:rPr>
       </w:pPr>
-      <w:bookmarkStart w:id="28" w:name="_Toc12219987"/>
+      <w:bookmarkStart w:id="27" w:name="_Toc12219987"/>
       <w:r>
         <w:rPr>
           <w:rFonts w:eastAsia="Times New Roman"/>
@@ -11390,7 +11245,7 @@
         <w:lastRenderedPageBreak/>
         <w:t>DallasTemperature</w:t>
       </w:r>
-      <w:bookmarkEnd w:id="28"/>
+      <w:bookmarkEnd w:id="27"/>
     </w:p>
     <w:p>
       <w:r>
@@ -11544,7 +11399,7 @@
           <w:lang w:eastAsia="es-AR"/>
         </w:rPr>
       </w:pPr>
-      <w:bookmarkStart w:id="29" w:name="_Toc12219988"/>
+      <w:bookmarkStart w:id="28" w:name="_Toc12219988"/>
       <w:r>
         <w:rPr>
           <w:rFonts w:eastAsia="Times New Roman"/>
@@ -11552,7 +11407,7 @@
         </w:rPr>
         <w:t>NewPing</w:t>
       </w:r>
-      <w:bookmarkEnd w:id="29"/>
+      <w:bookmarkEnd w:id="28"/>
     </w:p>
     <w:p>
       <w:pPr>
@@ -11655,7 +11510,7 @@
           <w:lang w:eastAsia="es-AR"/>
         </w:rPr>
       </w:pPr>
-      <w:bookmarkStart w:id="30" w:name="_Toc12219989"/>
+      <w:bookmarkStart w:id="29" w:name="_Toc12219989"/>
       <w:r>
         <w:rPr>
           <w:rFonts w:eastAsia="Times New Roman"/>
@@ -11664,7 +11519,7 @@
         <w:lastRenderedPageBreak/>
         <w:t>hx711</w:t>
       </w:r>
-      <w:bookmarkEnd w:id="30"/>
+      <w:bookmarkEnd w:id="29"/>
     </w:p>
     <w:p>
       <w:pPr>
@@ -11766,7 +11621,7 @@
           <w:lang w:eastAsia="es-AR"/>
         </w:rPr>
       </w:pPr>
-      <w:bookmarkStart w:id="31" w:name="_Toc12219990"/>
+      <w:bookmarkStart w:id="30" w:name="_Toc12219990"/>
       <w:r>
         <w:rPr>
           <w:rFonts w:eastAsia="Times New Roman"/>
@@ -11774,7 +11629,7 @@
         </w:rPr>
         <w:t>String</w:t>
       </w:r>
-      <w:bookmarkEnd w:id="31"/>
+      <w:bookmarkEnd w:id="30"/>
     </w:p>
     <w:p>
       <w:pPr>
@@ -11983,25 +11838,25 @@
       <w:pPr>
         <w:pStyle w:val="Estilo1"/>
       </w:pPr>
-      <w:bookmarkStart w:id="32" w:name="_Toc12219991"/>
+      <w:bookmarkStart w:id="31" w:name="_Toc12219991"/>
       <w:r>
         <w:lastRenderedPageBreak/>
         <w:t>Android</w:t>
       </w:r>
+      <w:bookmarkEnd w:id="31"/>
+    </w:p>
+    <w:p>
+      <w:pPr>
+        <w:pStyle w:val="Estilo2"/>
+      </w:pPr>
+      <w:bookmarkStart w:id="32" w:name="_Toc12219992"/>
+      <w:r>
+        <w:t>Capturas</w:t>
+      </w:r>
+      <w:r>
+        <w:t xml:space="preserve"> de pantalla</w:t>
+      </w:r>
       <w:bookmarkEnd w:id="32"/>
-    </w:p>
-    <w:p>
-      <w:pPr>
-        <w:pStyle w:val="Estilo2"/>
-      </w:pPr>
-      <w:bookmarkStart w:id="33" w:name="_Toc12219992"/>
-      <w:r>
-        <w:t>Capturas</w:t>
-      </w:r>
-      <w:r>
-        <w:t xml:space="preserve"> de pantalla</w:t>
-      </w:r>
-      <w:bookmarkEnd w:id="33"/>
     </w:p>
     <w:p>
       <w:pPr>
@@ -12070,27 +11925,14 @@
       <w:r>
         <w:t xml:space="preserve">Ilustración </w:t>
       </w:r>
-      <w:r>
-        <w:fldChar w:fldCharType="begin"/>
-      </w:r>
-      <w:r>
-        <w:instrText xml:space="preserve"> SEQ Ilustración \* ARABIC </w:instrText>
-      </w:r>
-      <w:r>
-        <w:fldChar w:fldCharType="separate"/>
-      </w:r>
-      <w:r>
-        <w:rPr>
-          <w:noProof/>
-        </w:rPr>
-        <w:t>9</w:t>
-      </w:r>
-      <w:r>
-        <w:rPr>
-          <w:noProof/>
-        </w:rPr>
-        <w:fldChar w:fldCharType="end"/>
-      </w:r>
+      <w:fldSimple w:instr=" SEQ Ilustración \* ARABIC ">
+        <w:r>
+          <w:rPr>
+            <w:noProof/>
+          </w:rPr>
+          <w:t>9</w:t>
+        </w:r>
+      </w:fldSimple>
       <w:r>
         <w:t xml:space="preserve"> inicio con bluetooth apagado</w:t>
       </w:r>
@@ -12167,27 +12009,14 @@
       <w:r>
         <w:t xml:space="preserve">Ilustración </w:t>
       </w:r>
-      <w:r>
-        <w:fldChar w:fldCharType="begin"/>
-      </w:r>
-      <w:r>
-        <w:instrText xml:space="preserve"> SEQ Ilustración \* ARABIC </w:instrText>
-      </w:r>
-      <w:r>
-        <w:fldChar w:fldCharType="separate"/>
-      </w:r>
-      <w:r>
-        <w:rPr>
-          <w:noProof/>
-        </w:rPr>
-        <w:t>10</w:t>
-      </w:r>
-      <w:r>
-        <w:rPr>
-          <w:noProof/>
-        </w:rPr>
-        <w:fldChar w:fldCharType="end"/>
-      </w:r>
+      <w:fldSimple w:instr=" SEQ Ilustración \* ARABIC ">
+        <w:r>
+          <w:rPr>
+            <w:noProof/>
+          </w:rPr>
+          <w:t>10</w:t>
+        </w:r>
+      </w:fldSimple>
       <w:r>
         <w:t xml:space="preserve"> inicio con bluetooth encendido</w:t>
       </w:r>
@@ -12260,27 +12089,14 @@
       <w:r>
         <w:t xml:space="preserve">Ilustración </w:t>
       </w:r>
-      <w:r>
-        <w:fldChar w:fldCharType="begin"/>
-      </w:r>
-      <w:r>
-        <w:instrText xml:space="preserve"> SEQ Ilustración \* ARABIC </w:instrText>
-      </w:r>
-      <w:r>
-        <w:fldChar w:fldCharType="separate"/>
-      </w:r>
-      <w:r>
-        <w:rPr>
-          <w:noProof/>
-        </w:rPr>
-        <w:t>11</w:t>
-      </w:r>
-      <w:r>
-        <w:rPr>
-          <w:noProof/>
-        </w:rPr>
-        <w:fldChar w:fldCharType="end"/>
-      </w:r>
+      <w:fldSimple w:instr=" SEQ Ilustración \* ARABIC ">
+        <w:r>
+          <w:rPr>
+            <w:noProof/>
+          </w:rPr>
+          <w:t>11</w:t>
+        </w:r>
+      </w:fldSimple>
       <w:r>
         <w:t xml:space="preserve"> buscando dispositivos</w:t>
       </w:r>
@@ -12357,27 +12173,14 @@
       <w:r>
         <w:t xml:space="preserve">Ilustración </w:t>
       </w:r>
-      <w:r>
-        <w:fldChar w:fldCharType="begin"/>
-      </w:r>
-      <w:r>
-        <w:instrText xml:space="preserve"> SEQ Ilustración \* ARABIC </w:instrText>
-      </w:r>
-      <w:r>
-        <w:fldChar w:fldCharType="separate"/>
-      </w:r>
-      <w:r>
-        <w:rPr>
-          <w:noProof/>
-        </w:rPr>
-        <w:t>12</w:t>
-      </w:r>
-      <w:r>
-        <w:rPr>
-          <w:noProof/>
-        </w:rPr>
-        <w:fldChar w:fldCharType="end"/>
-      </w:r>
+      <w:fldSimple w:instr=" SEQ Ilustración \* ARABIC ">
+        <w:r>
+          <w:rPr>
+            <w:noProof/>
+          </w:rPr>
+          <w:t>12</w:t>
+        </w:r>
+      </w:fldSimple>
       <w:r>
         <w:t xml:space="preserve"> </w:t>
       </w:r>
@@ -12453,27 +12256,14 @@
       <w:r>
         <w:t xml:space="preserve">Ilustración </w:t>
       </w:r>
-      <w:r>
-        <w:fldChar w:fldCharType="begin"/>
-      </w:r>
-      <w:r>
-        <w:instrText xml:space="preserve"> SEQ Ilustración \* ARABIC </w:instrText>
-      </w:r>
-      <w:r>
-        <w:fldChar w:fldCharType="separate"/>
-      </w:r>
-      <w:r>
-        <w:rPr>
-          <w:noProof/>
-        </w:rPr>
-        <w:t>13</w:t>
-      </w:r>
-      <w:r>
-        <w:rPr>
-          <w:noProof/>
-        </w:rPr>
-        <w:fldChar w:fldCharType="end"/>
-      </w:r>
+      <w:fldSimple w:instr=" SEQ Ilustración \* ARABIC ">
+        <w:r>
+          <w:rPr>
+            <w:noProof/>
+          </w:rPr>
+          <w:t>13</w:t>
+        </w:r>
+      </w:fldSimple>
       <w:r>
         <w:t xml:space="preserve"> dispositivos emparejados</w:t>
       </w:r>
@@ -12550,27 +12340,14 @@
       <w:r>
         <w:t xml:space="preserve">Ilustración </w:t>
       </w:r>
-      <w:r>
-        <w:fldChar w:fldCharType="begin"/>
-      </w:r>
-      <w:r>
-        <w:instrText xml:space="preserve"> SEQ Ilustración \* ARABIC </w:instrText>
-      </w:r>
-      <w:r>
-        <w:fldChar w:fldCharType="separate"/>
-      </w:r>
-      <w:r>
-        <w:rPr>
-          <w:noProof/>
-        </w:rPr>
-        <w:t>14</w:t>
-      </w:r>
-      <w:r>
-        <w:rPr>
-          <w:noProof/>
-        </w:rPr>
-        <w:fldChar w:fldCharType="end"/>
-      </w:r>
+      <w:fldSimple w:instr=" SEQ Ilustración \* ARABIC ">
+        <w:r>
+          <w:rPr>
+            <w:noProof/>
+          </w:rPr>
+          <w:t>14</w:t>
+        </w:r>
+      </w:fldSimple>
       <w:r>
         <w:t xml:space="preserve"> pantalla principal</w:t>
       </w:r>
@@ -12643,27 +12420,14 @@
       <w:r>
         <w:t xml:space="preserve">Ilustración </w:t>
       </w:r>
-      <w:r>
-        <w:fldChar w:fldCharType="begin"/>
-      </w:r>
-      <w:r>
-        <w:instrText xml:space="preserve"> SEQ Ilustración \* ARABIC </w:instrText>
-      </w:r>
-      <w:r>
-        <w:fldChar w:fldCharType="separate"/>
-      </w:r>
-      <w:r>
-        <w:rPr>
-          <w:noProof/>
-        </w:rPr>
-        <w:t>15</w:t>
-      </w:r>
-      <w:r>
-        <w:rPr>
-          <w:noProof/>
-        </w:rPr>
-        <w:fldChar w:fldCharType="end"/>
-      </w:r>
+      <w:fldSimple w:instr=" SEQ Ilustración \* ARABIC ">
+        <w:r>
+          <w:rPr>
+            <w:noProof/>
+          </w:rPr>
+          <w:t>15</w:t>
+        </w:r>
+      </w:fldSimple>
       <w:r>
         <w:t xml:space="preserve"> historial</w:t>
       </w:r>
@@ -12740,27 +12504,14 @@
       <w:r>
         <w:t xml:space="preserve">Ilustración </w:t>
       </w:r>
-      <w:r>
-        <w:fldChar w:fldCharType="begin"/>
-      </w:r>
-      <w:r>
-        <w:instrText xml:space="preserve"> SEQ Ilustración \* ARABIC </w:instrText>
-      </w:r>
-      <w:r>
-        <w:fldChar w:fldCharType="separate"/>
-      </w:r>
-      <w:r>
-        <w:rPr>
-          <w:noProof/>
-        </w:rPr>
-        <w:t>16</w:t>
-      </w:r>
-      <w:r>
-        <w:rPr>
-          <w:noProof/>
-        </w:rPr>
-        <w:fldChar w:fldCharType="end"/>
-      </w:r>
+      <w:fldSimple w:instr=" SEQ Ilustración \* ARABIC ">
+        <w:r>
+          <w:rPr>
+            <w:noProof/>
+          </w:rPr>
+          <w:t>16</w:t>
+        </w:r>
+      </w:fldSimple>
       <w:r>
         <w:t xml:space="preserve"> proveedores</w:t>
       </w:r>
@@ -12833,27 +12584,14 @@
       <w:r>
         <w:t xml:space="preserve">Ilustración </w:t>
       </w:r>
-      <w:r>
-        <w:fldChar w:fldCharType="begin"/>
-      </w:r>
-      <w:r>
-        <w:instrText xml:space="preserve"> SEQ Ilustración \* ARABIC </w:instrText>
-      </w:r>
-      <w:r>
-        <w:fldChar w:fldCharType="separate"/>
-      </w:r>
-      <w:r>
-        <w:rPr>
-          <w:noProof/>
-        </w:rPr>
-        <w:t>17</w:t>
-      </w:r>
-      <w:r>
-        <w:rPr>
-          <w:noProof/>
-        </w:rPr>
-        <w:fldChar w:fldCharType="end"/>
-      </w:r>
+      <w:fldSimple w:instr=" SEQ Ilustración \* ARABIC ">
+        <w:r>
+          <w:rPr>
+            <w:noProof/>
+          </w:rPr>
+          <w:t>17</w:t>
+        </w:r>
+      </w:fldSimple>
       <w:r>
         <w:t xml:space="preserve"> productos</w:t>
       </w:r>
@@ -12930,27 +12668,14 @@
       <w:r>
         <w:t xml:space="preserve">Ilustración </w:t>
       </w:r>
-      <w:r>
-        <w:fldChar w:fldCharType="begin"/>
-      </w:r>
-      <w:r>
-        <w:instrText xml:space="preserve"> SEQ Ilustración \* ARABIC </w:instrText>
-      </w:r>
-      <w:r>
-        <w:fldChar w:fldCharType="separate"/>
-      </w:r>
-      <w:r>
-        <w:rPr>
-          <w:noProof/>
-        </w:rPr>
-        <w:t>18</w:t>
-      </w:r>
-      <w:r>
-        <w:rPr>
-          <w:noProof/>
-        </w:rPr>
-        <w:fldChar w:fldCharType="end"/>
-      </w:r>
+      <w:fldSimple w:instr=" SEQ Ilustración \* ARABIC ">
+        <w:r>
+          <w:rPr>
+            <w:noProof/>
+          </w:rPr>
+          <w:t>18</w:t>
+        </w:r>
+      </w:fldSimple>
       <w:r>
         <w:t xml:space="preserve"> </w:t>
       </w:r>
@@ -12967,45 +12692,45 @@
       <w:pPr>
         <w:pStyle w:val="Estilo2"/>
       </w:pPr>
-      <w:bookmarkStart w:id="34" w:name="_Toc12219993"/>
+      <w:bookmarkStart w:id="33" w:name="_Toc12219993"/>
       <w:r>
         <w:lastRenderedPageBreak/>
         <w:t>Diagrama de software</w:t>
       </w:r>
+      <w:bookmarkEnd w:id="33"/>
+    </w:p>
+    <w:p>
+      <w:pPr>
+        <w:shd w:val="clear" w:color="auto" w:fill="FFFF00"/>
+      </w:pPr>
+      <w:r>
+        <w:t>[diagrama de software lo hace marce]</w:t>
+      </w:r>
+    </w:p>
+    <w:p>
+      <w:pPr>
+        <w:pStyle w:val="Estilo2"/>
+      </w:pPr>
+      <w:bookmarkStart w:id="34" w:name="_Toc12219994"/>
+      <w:r>
+        <w:t>Sensores utilizados</w:t>
+      </w:r>
       <w:bookmarkEnd w:id="34"/>
     </w:p>
     <w:p>
-      <w:pPr>
-        <w:shd w:val="clear" w:color="auto" w:fill="FFFF00"/>
-      </w:pPr>
-      <w:r>
-        <w:t>[diagrama de software lo hace marce]</w:t>
-      </w:r>
-    </w:p>
-    <w:p>
-      <w:pPr>
-        <w:pStyle w:val="Estilo2"/>
-      </w:pPr>
-      <w:bookmarkStart w:id="35" w:name="_Toc12219994"/>
-      <w:r>
-        <w:t>Sensores utilizados</w:t>
+      <w:r>
+        <w:t>A continuación, se detalla cada uno de los sensores, del dispositivo con sistema operativo Android en el cual corre la aplicación MagicBox, que fueron utilizados para mantener actualizada la información acerca del estado del sistema embebido y cuya finalidad es mantener informado al usuario de la aplicación.</w:t>
+      </w:r>
+    </w:p>
+    <w:p>
+      <w:pPr>
+        <w:pStyle w:val="Estilo3"/>
+      </w:pPr>
+      <w:bookmarkStart w:id="35" w:name="_Toc12219995"/>
+      <w:r>
+        <w:t>Proximidad</w:t>
       </w:r>
       <w:bookmarkEnd w:id="35"/>
-    </w:p>
-    <w:p>
-      <w:r>
-        <w:t>A continuación, se detalla cada uno de los sensores, del dispositivo con sistema operativo Android en el cual corre la aplicación MagicBox, que fueron utilizados para mantener actualizada la información acerca del estado del sistema embebido y cuya finalidad es mantener informado al usuario de la aplicación.</w:t>
-      </w:r>
-    </w:p>
-    <w:p>
-      <w:pPr>
-        <w:pStyle w:val="Estilo3"/>
-      </w:pPr>
-      <w:bookmarkStart w:id="36" w:name="_Toc12219995"/>
-      <w:r>
-        <w:t>Proximidad</w:t>
-      </w:r>
-      <w:bookmarkEnd w:id="36"/>
     </w:p>
     <w:p>
       <w:r>
@@ -13109,12 +12834,12 @@
       <w:pPr>
         <w:pStyle w:val="Estilo3"/>
       </w:pPr>
-      <w:bookmarkStart w:id="37" w:name="_Toc12219996"/>
+      <w:bookmarkStart w:id="36" w:name="_Toc12219996"/>
       <w:r>
         <w:lastRenderedPageBreak/>
         <w:t>Giroscopio</w:t>
       </w:r>
-      <w:bookmarkEnd w:id="37"/>
+      <w:bookmarkEnd w:id="36"/>
     </w:p>
     <w:p>
       <w:r>
@@ -13264,12 +12989,12 @@
       <w:pPr>
         <w:pStyle w:val="Estilo3"/>
       </w:pPr>
-      <w:bookmarkStart w:id="38" w:name="_Toc12219997"/>
+      <w:bookmarkStart w:id="37" w:name="_Toc12219997"/>
       <w:r>
         <w:lastRenderedPageBreak/>
         <w:t>Micrófono</w:t>
       </w:r>
-      <w:bookmarkEnd w:id="38"/>
+      <w:bookmarkEnd w:id="37"/>
     </w:p>
     <w:p>
       <w:r>
@@ -13363,12 +13088,12 @@
       <w:pPr>
         <w:pStyle w:val="Estilo1"/>
       </w:pPr>
-      <w:bookmarkStart w:id="39" w:name="_Toc12219998"/>
+      <w:bookmarkStart w:id="38" w:name="_Toc12219998"/>
       <w:r>
         <w:lastRenderedPageBreak/>
         <w:t>Protocolo de comunicación</w:t>
       </w:r>
-      <w:bookmarkEnd w:id="39"/>
+      <w:bookmarkEnd w:id="38"/>
     </w:p>
     <w:p>
       <w:r>
@@ -14045,27 +13770,14 @@
       <w:r>
         <w:t xml:space="preserve">Tabla </w:t>
       </w:r>
-      <w:r>
-        <w:fldChar w:fldCharType="begin"/>
-      </w:r>
-      <w:r>
-        <w:instrText xml:space="preserve"> SEQ Tabla \* ARABIC </w:instrText>
-      </w:r>
-      <w:r>
-        <w:fldChar w:fldCharType="separate"/>
-      </w:r>
-      <w:r>
-        <w:rPr>
-          <w:noProof/>
-        </w:rPr>
-        <w:t>2</w:t>
-      </w:r>
-      <w:r>
-        <w:rPr>
-          <w:noProof/>
-        </w:rPr>
-        <w:fldChar w:fldCharType="end"/>
-      </w:r>
+      <w:fldSimple w:instr=" SEQ Tabla \* ARABIC ">
+        <w:r>
+          <w:rPr>
+            <w:noProof/>
+          </w:rPr>
+          <w:t>2</w:t>
+        </w:r>
+      </w:fldSimple>
       <w:r>
         <w:t xml:space="preserve"> protocolo</w:t>
       </w:r>
@@ -14141,123 +13853,123 @@
       <w:pPr>
         <w:pStyle w:val="Estilo1"/>
       </w:pPr>
-      <w:bookmarkStart w:id="40" w:name="_Toc12219999"/>
+      <w:bookmarkStart w:id="39" w:name="_Toc12219999"/>
       <w:r>
         <w:lastRenderedPageBreak/>
         <w:t>Inconvenientes durante la etapa de desarrollo</w:t>
       </w:r>
+      <w:bookmarkEnd w:id="39"/>
+    </w:p>
+    <w:p>
+      <w:pPr>
+        <w:pStyle w:val="Estilo2"/>
+      </w:pPr>
+      <w:bookmarkStart w:id="40" w:name="_Toc12220000"/>
+      <w:r>
+        <w:t>Calibración de sensores</w:t>
+      </w:r>
       <w:bookmarkEnd w:id="40"/>
     </w:p>
     <w:p>
+      <w:r>
+        <w:t>Un problema asociado con distintos sensores es que cada uno tiene una sensibilidad, un modo de medición, retrasos. Y de forma complementaria Arduino es una placa limitada que no admite concurrencia; es decir; no se pueden medir dos sensores y ejecutar otras acciones simultáneamente. Esta razón entre otras provoca que las lecturas de un sensor o la manipulación de los datos obtenidos de ellos desemboquen en errores, a veces muy difíciles de detectar.</w:t>
+      </w:r>
+    </w:p>
+    <w:p>
+      <w:pPr>
+        <w:pStyle w:val="Estilo3"/>
+      </w:pPr>
+      <w:bookmarkStart w:id="41" w:name="_Toc12220001"/>
+      <w:r>
+        <w:t>Ruido</w:t>
+      </w:r>
+      <w:bookmarkEnd w:id="41"/>
+    </w:p>
+    <w:p>
+      <w:r>
+        <w:t xml:space="preserve">Una forma de </w:t>
+      </w:r>
+      <w:r>
+        <w:t>arreglar</w:t>
+      </w:r>
+      <w:r>
+        <w:t xml:space="preserve"> errores en las mediciones </w:t>
+      </w:r>
+      <w:r>
+        <w:t xml:space="preserve">a causa del ruido </w:t>
+      </w:r>
+      <w:r>
+        <w:t>es la implementación</w:t>
+      </w:r>
+      <w:r>
+        <w:t xml:space="preserve"> de correcciones</w:t>
+      </w:r>
+      <w:r>
+        <w:t xml:space="preserve"> por software, </w:t>
+      </w:r>
+      <w:r>
+        <w:t>por ejemplo, realizar las mediciones en bucle de manera tal que si la medición tomada es igual una cantidad prudente de veces seguidas, se asume la que medida es correcta, mientras que si la medida arroja valores diferentes en cada vez que es tomada, se asume que se está midiendo ruido, para que este tipo de código sea válido, las mediciones se deben tomar más rápido de lo que la medida realmente puede cambiar. Esto nos da pie a la siguiente forma de error.</w:t>
+      </w:r>
+    </w:p>
+    <w:p>
+      <w:pPr>
+        <w:pStyle w:val="Estilo3"/>
+      </w:pPr>
+      <w:bookmarkStart w:id="42" w:name="_Toc12220002"/>
+      <w:r>
+        <w:t>Error de velocidad</w:t>
+      </w:r>
+      <w:bookmarkEnd w:id="42"/>
+    </w:p>
+    <w:p>
+      <w:r>
+        <w:t>Este tipo de error se da cuando la velocidad de respuesta del sistema es demasiado lenta respecto de la velocidad de cambio de la magnitud que se intenta medir, para cuando las mediciones son tomadas, estás ya deben ser descartadas porque están desactualizadas respecto de la medida real.</w:t>
+      </w:r>
+    </w:p>
+    <w:p>
+      <w:r>
+        <w:t>También puede darse si el sistema toma las diferentes mediciones con una velocidad mayor a la que el ruido realmente puede cambiar, en este caso, por más que se hagan mediciones en bucle, todas arrojaran el mismo valor de ruido, ya que el mismo recién desaparece luego de que el sistema haya tomado la medición como correcta.</w:t>
+      </w:r>
+    </w:p>
+    <w:p>
       <w:pPr>
         <w:pStyle w:val="Estilo2"/>
       </w:pPr>
-      <w:bookmarkStart w:id="41" w:name="_Toc12220000"/>
-      <w:r>
-        <w:t>Calibración de sensores</w:t>
-      </w:r>
-      <w:bookmarkEnd w:id="41"/>
-    </w:p>
-    <w:p>
-      <w:r>
-        <w:t>Un problema asociado con distintos sensores es que cada uno tiene una sensibilidad, un modo de medición, retrasos. Y de forma complementaria Arduino es una placa limitada que no admite concurrencia; es decir; no se pueden medir dos sensores y ejecutar otras acciones simultáneamente. Esta razón entre otras provoca que las lecturas de un sensor o la manipulación de los datos obtenidos de ellos desemboquen en errores, a veces muy difíciles de detectar.</w:t>
-      </w:r>
-    </w:p>
-    <w:p>
-      <w:pPr>
-        <w:pStyle w:val="Estilo3"/>
-      </w:pPr>
-      <w:bookmarkStart w:id="42" w:name="_Toc12220001"/>
-      <w:r>
-        <w:t>Ruido</w:t>
-      </w:r>
-      <w:bookmarkEnd w:id="42"/>
-    </w:p>
-    <w:p>
-      <w:r>
-        <w:t xml:space="preserve">Una forma de </w:t>
-      </w:r>
-      <w:r>
-        <w:t>arreglar</w:t>
-      </w:r>
-      <w:r>
-        <w:t xml:space="preserve"> errores en las mediciones </w:t>
-      </w:r>
-      <w:r>
-        <w:t xml:space="preserve">a causa del ruido </w:t>
-      </w:r>
-      <w:r>
-        <w:t>es la implementación</w:t>
-      </w:r>
-      <w:r>
-        <w:t xml:space="preserve"> de correcciones</w:t>
-      </w:r>
-      <w:r>
-        <w:t xml:space="preserve"> por software, </w:t>
-      </w:r>
-      <w:r>
-        <w:t>por ejemplo, realizar las mediciones en bucle de manera tal que si la medición tomada es igual una cantidad prudente de veces seguidas, se asume la que medida es correcta, mientras que si la medida arroja valores diferentes en cada vez que es tomada, se asume que se está midiendo ruido, para que este tipo de código sea válido, las mediciones se deben tomar más rápido de lo que la medida realmente puede cambiar. Esto nos da pie a la siguiente forma de error.</w:t>
-      </w:r>
-    </w:p>
-    <w:p>
-      <w:pPr>
-        <w:pStyle w:val="Estilo3"/>
-      </w:pPr>
-      <w:bookmarkStart w:id="43" w:name="_Toc12220002"/>
-      <w:r>
-        <w:t>Error de velocidad</w:t>
+      <w:bookmarkStart w:id="43" w:name="_Toc12220003"/>
+      <w:r>
+        <w:t>Programación de alarma</w:t>
       </w:r>
       <w:bookmarkEnd w:id="43"/>
     </w:p>
     <w:p>
       <w:r>
-        <w:t>Este tipo de error se da cuando la velocidad de respuesta del sistema es demasiado lenta respecto de la velocidad de cambio de la magnitud que se intenta medir, para cuando las mediciones son tomadas, estás ya deben ser descartadas porque están desactualizadas respecto de la medida real.</w:t>
-      </w:r>
-    </w:p>
-    <w:p>
-      <w:r>
-        <w:t>También puede darse si el sistema toma las diferentes mediciones con una velocidad mayor a la que el ruido realmente puede cambiar, en este caso, por más que se hagan mediciones en bucle, todas arrojaran el mismo valor de ruido, ya que el mismo recién desaparece luego de que el sistema haya tomado la medición como correcta.</w:t>
+        <w:t>Para poder reproducir la marcha imperial</w:t>
+      </w:r>
+      <w:r>
+        <w:t>,</w:t>
+      </w:r>
+      <w:r>
+        <w:t xml:space="preserve"> </w:t>
+      </w:r>
+      <w:r>
+        <w:t>cuando la puerta de contenedor es olvidada abierta, se tuvo que programar las diecinueve frecuencias de cada tono de forma manual, además de esto, mientras la canción se reproduce se puede recibir un comando por bluetooth en cualquier momento, por lo que tuvo que agregarse código para controlar si se recibió un comando, manteniendo así la respuesta en tiempo real aun cuando la marcha está sonando.</w:t>
+      </w:r>
+    </w:p>
+    <w:p>
+      <w:r>
+        <w:br w:type="page"/>
       </w:r>
     </w:p>
     <w:p>
       <w:pPr>
         <w:pStyle w:val="Estilo2"/>
       </w:pPr>
-      <w:bookmarkStart w:id="44" w:name="_Toc12220003"/>
-      <w:r>
-        <w:t>Programación de alarma</w:t>
-      </w:r>
-      <w:bookmarkEnd w:id="44"/>
-    </w:p>
-    <w:p>
-      <w:r>
-        <w:t>Para poder reproducir la marcha imperial</w:t>
-      </w:r>
-      <w:r>
-        <w:t>,</w:t>
-      </w:r>
-      <w:r>
-        <w:t xml:space="preserve"> </w:t>
-      </w:r>
-      <w:r>
-        <w:t>cuando la puerta de contenedor es olvidada abierta, se tuvo que programar las diecinueve frecuencias de cada tono de forma manual, además de esto, mientras la canción se reproduce se puede recibir un comando por bluetooth en cualquier momento, por lo que tuvo que agregarse código para controlar si se recibió un comando, manteniendo así la respuesta en tiempo real aun cuando la marcha está sonando.</w:t>
-      </w:r>
-    </w:p>
-    <w:p>
-      <w:r>
-        <w:br w:type="page"/>
-      </w:r>
-    </w:p>
-    <w:p>
-      <w:pPr>
-        <w:pStyle w:val="Estilo2"/>
-      </w:pPr>
-      <w:bookmarkStart w:id="45" w:name="_Toc12220004"/>
+      <w:bookmarkStart w:id="44" w:name="_Toc12220004"/>
       <w:r>
         <w:lastRenderedPageBreak/>
         <w:t>Nueva funcionalidad “control de temperatura” agregada de forma tardía</w:t>
       </w:r>
-      <w:bookmarkEnd w:id="45"/>
+      <w:bookmarkEnd w:id="44"/>
     </w:p>
     <w:p>
       <w:r>
@@ -14339,11 +14051,11 @@
       <w:pPr>
         <w:pStyle w:val="Estilo2"/>
       </w:pPr>
-      <w:bookmarkStart w:id="46" w:name="_Toc12220005"/>
+      <w:bookmarkStart w:id="45" w:name="_Toc12220005"/>
       <w:r>
         <w:t>Conexión bluetooth con dispositivo de bajo poder de procesamiento</w:t>
       </w:r>
-      <w:bookmarkEnd w:id="46"/>
+      <w:bookmarkEnd w:id="45"/>
     </w:p>
     <w:p>
       <w:r>
@@ -14395,52 +14107,72 @@
       <w:pPr>
         <w:pStyle w:val="Estilo2"/>
       </w:pPr>
-      <w:bookmarkStart w:id="47" w:name="_Toc12220006"/>
+      <w:bookmarkStart w:id="46" w:name="_Toc12220006"/>
       <w:r>
         <w:lastRenderedPageBreak/>
         <w:t>Medición del volumen con los sensores disponibles</w:t>
       </w:r>
+      <w:bookmarkEnd w:id="46"/>
+    </w:p>
+    <w:p>
+      <w:r>
+        <w:t>Actualmente el dispositivo utiliza un sensor de ultrasonido por eje X, Y, Z es decir tres sensores en total, para calcular la distancia que hay hasta el objeto del cual se debe tomar las dimensiones y en base a ello calcular el espacio que ocupa.</w:t>
+      </w:r>
+    </w:p>
+    <w:p>
+      <w:r>
+        <w:t>Esto da como resultado un error en la medición debido a que este tipo de sensores no es capas de detectar la forma real del objeto. Se puede mejorar la medición agregando más sensores de ultrasonido, por ejemplo, un total de seis sensores, ubicando dos por eje en forma contrapuesta, pero en este caso, no sería suficiente la cantidad de pines con las que se cuenta utilizando un Arduino R1, lo que provocaría un cambio de procesador, o el agregado de hardware adicional para implementar un nuevo circuito lógico de control de sensores, para poder medir de a uno por vez.</w:t>
+      </w:r>
+    </w:p>
+    <w:p>
+      <w:pPr>
+        <w:pStyle w:val="Estilo2"/>
+      </w:pPr>
+      <w:bookmarkStart w:id="47" w:name="_Toc12220007"/>
+      <w:r>
+        <w:t>Cambiar producto en la aplicación</w:t>
+      </w:r>
       <w:bookmarkEnd w:id="47"/>
     </w:p>
     <w:p>
       <w:r>
-        <w:t>Actualmente el dispositivo utiliza un sensor de ultrasonido por eje X, Y, Z es decir tres sensores en total, para calcular la distancia que hay hasta el objeto del cual se debe tomar las dimensiones y en base a ello calcular el espacio que ocupa.</w:t>
-      </w:r>
-    </w:p>
-    <w:p>
-      <w:r>
-        <w:t>Esto da como resultado un error en la medición debido a que este tipo de sensores no es capas de detectar la forma real del objeto. Se puede mejorar la medición agregando más sensores de ultrasonido, por ejemplo, un total de seis sensores, ubicando dos por eje en forma contrapuesta, pero en este caso, no sería suficiente la cantidad de pines con las que se cuenta utilizando un Arduino R1, lo que provocaría un cambio de procesador, o el agregado de hardware adicional para implementar un nuevo circuito lógico de control de sensores, para poder medir de a uno por vez.</w:t>
-      </w:r>
-    </w:p>
-    <w:p>
-      <w:pPr>
-        <w:pStyle w:val="Estilo2"/>
-      </w:pPr>
-      <w:bookmarkStart w:id="48" w:name="_Toc12220007"/>
-      <w:r>
-        <w:t>Cambiar producto en la aplicación</w:t>
-      </w:r>
+        <w:t xml:space="preserve">Al crear el activity de la pantalla principal por primera vez, se inicia un hilo cuya tarea es escuchar los mensajes que llegan a través del buffer del bluetooth, para con dicha información mantener </w:t>
+      </w:r>
+      <w:r>
+        <w:t>los datos que se observan en la</w:t>
+      </w:r>
+      <w:r>
+        <w:t xml:space="preserve"> vista, actualizad</w:t>
+      </w:r>
+      <w:r>
+        <w:t>os</w:t>
+      </w:r>
+      <w:r>
+        <w:t>.</w:t>
+      </w:r>
+    </w:p>
+    <w:p>
+      <w:r>
+        <w:t>Para que la información recibida se vea reflejada en la vista se utilizó un manejador, el cual apunta a cada elemento de la interfaz visual y permite cambiar el valor que está mostrando.</w:t>
+      </w:r>
+    </w:p>
+    <w:p>
+      <w:r>
+        <w:t>Cuando se cambia el producto, el manejador pierde la referencia que tiene de cada elemento de la interfaz.</w:t>
+      </w:r>
+    </w:p>
+    <w:p>
+      <w:r>
+        <w:t xml:space="preserve">La solución para este inconveniente fue volver a crear el manejador de elementos de la interfaz cuando se crea el activity de la pantalla principal y también actualizar el hilo para informarle cual es el nuevo manejador al que debe </w:t>
+      </w:r>
+      <w:r>
+        <w:t>enviarle</w:t>
+      </w:r>
+      <w:r>
+        <w:t xml:space="preserve"> la información recibida.</w:t>
+      </w:r>
+      <w:bookmarkStart w:id="48" w:name="_GoBack"/>
       <w:bookmarkEnd w:id="48"/>
-    </w:p>
-    <w:p>
-      <w:r>
-        <w:t>Al crear el activity de la pantalla principal por primera vez, se inicia un hilo cuya tarea es escuchar los mensajes que llegan a través del buffer del bluetooth, para con dicha información mantener la información de la vista, actualizada.</w:t>
-      </w:r>
-    </w:p>
-    <w:p>
-      <w:r>
-        <w:t>Para que la información recibida se vea reflejada en la vista se utilizó un manejador, el cual apunta a cada elemento de la interfaz visual y permite cambiar el valor que está mostrando.</w:t>
-      </w:r>
-    </w:p>
-    <w:p>
-      <w:r>
-        <w:t>Cuando se cambia el producto, el manejador pierde la referencia que tiene de cada elemento de la interfaz.</w:t>
-      </w:r>
-    </w:p>
-    <w:p>
-      <w:r>
-        <w:t>La solución para este inconveniente fue volver a crear el manejador de elementos de la interfaz cuando se crea el activity de la pantalla principal y también actualizar el hilo para informarle cual es el nuevo manejador al que debe informarle la información recibida.</w:t>
-      </w:r>
       <w:r>
         <w:rPr>
           <w:highlight w:val="yellow"/>
@@ -21443,7 +21175,7 @@
 </file>
 
 <file path=customXml/itemProps1.xml><?xml version="1.0" encoding="utf-8"?>
-<ds:datastoreItem xmlns:ds="http://schemas.openxmlformats.org/officeDocument/2006/customXml" ds:itemID="{CCCEB84B-26C3-42F4-B6D4-54FEDBC0A6E8}">
+<ds:datastoreItem xmlns:ds="http://schemas.openxmlformats.org/officeDocument/2006/customXml" ds:itemID="{A034D38A-4FFB-4E3D-B97C-ED78EBB9D297}">
   <ds:schemaRefs>
     <ds:schemaRef ds:uri="http://schemas.openxmlformats.org/officeDocument/2006/bibliography"/>
   </ds:schemaRefs>

--- a/Informe-Final/MagicBox informe final.docx
+++ b/Informe-Final/MagicBox informe final.docx
@@ -8,8 +8,8 @@
         <w:rPr>
           <w:rFonts w:ascii="Candara" w:hAnsi="Candara"/>
           <w:b/>
-          <w:sz w:val="76"/>
-          <w:szCs w:val="76"/>
+          <w:sz w:val="48"/>
+          <w:szCs w:val="48"/>
         </w:rPr>
       </w:pPr>
     </w:p>
@@ -372,6 +372,43 @@
                 <w:szCs w:val="28"/>
               </w:rPr>
               <w:t>Ing. Gerardo García</w:t>
+            </w:r>
+          </w:p>
+          <w:p>
+            <w:pPr>
+              <w:pStyle w:val="Prrafodelista"/>
+              <w:numPr>
+                <w:ilvl w:val="0"/>
+                <w:numId w:val="37"/>
+              </w:numPr>
+              <w:autoSpaceDE w:val="0"/>
+              <w:autoSpaceDN w:val="0"/>
+              <w:adjustRightInd w:val="0"/>
+              <w:spacing w:after="0" w:line="240" w:lineRule="auto"/>
+              <w:rPr>
+                <w:rFonts w:asciiTheme="majorHAnsi" w:hAnsiTheme="majorHAnsi" w:cstheme="majorHAnsi"/>
+                <w:color w:val="000000"/>
+                <w:sz w:val="28"/>
+                <w:szCs w:val="28"/>
+              </w:rPr>
+            </w:pPr>
+            <w:r>
+              <w:rPr>
+                <w:rFonts w:asciiTheme="majorHAnsi" w:hAnsiTheme="majorHAnsi" w:cstheme="majorHAnsi"/>
+                <w:color w:val="000000"/>
+                <w:sz w:val="28"/>
+                <w:szCs w:val="28"/>
+              </w:rPr>
+              <w:t xml:space="preserve">Ing. </w:t>
+            </w:r>
+            <w:r>
+              <w:rPr>
+                <w:rFonts w:asciiTheme="majorHAnsi" w:hAnsiTheme="majorHAnsi" w:cstheme="majorHAnsi"/>
+                <w:color w:val="000000"/>
+                <w:sz w:val="28"/>
+                <w:szCs w:val="28"/>
+              </w:rPr>
+              <w:t>Mariano Volker</w:t>
             </w:r>
           </w:p>
         </w:tc>
@@ -1129,6 +1166,8 @@
             </w:rPr>
             <w:t>Contenido</w:t>
           </w:r>
+          <w:bookmarkStart w:id="0" w:name="_GoBack"/>
+          <w:bookmarkEnd w:id="0"/>
         </w:p>
         <w:p>
           <w:pPr>
@@ -1151,7 +1190,7 @@
           <w:r>
             <w:fldChar w:fldCharType="separate"/>
           </w:r>
-          <w:hyperlink w:anchor="_Toc12219960" w:history="1">
+          <w:hyperlink w:anchor="_Toc12225489" w:history="1">
             <w:r>
               <w:rPr>
                 <w:rStyle w:val="Hipervnculo"/>
@@ -1178,7 +1217,7 @@
                 <w:noProof/>
                 <w:webHidden/>
               </w:rPr>
-              <w:instrText xml:space="preserve"> PAGEREF _Toc12219960 \h </w:instrText>
+              <w:instrText xml:space="preserve"> PAGEREF _Toc12225489 \h </w:instrText>
             </w:r>
             <w:r>
               <w:rPr>
@@ -1221,7 +1260,7 @@
               <w:lang w:eastAsia="es-AR"/>
             </w:rPr>
           </w:pPr>
-          <w:hyperlink w:anchor="_Toc12219961" w:history="1">
+          <w:hyperlink w:anchor="_Toc12225490" w:history="1">
             <w:r>
               <w:rPr>
                 <w:rStyle w:val="Hipervnculo"/>
@@ -1248,7 +1287,7 @@
                 <w:noProof/>
                 <w:webHidden/>
               </w:rPr>
-              <w:instrText xml:space="preserve"> PAGEREF _Toc12219961 \h </w:instrText>
+              <w:instrText xml:space="preserve"> PAGEREF _Toc12225490 \h </w:instrText>
             </w:r>
             <w:r>
               <w:rPr>
@@ -1291,7 +1330,7 @@
               <w:lang w:eastAsia="es-AR"/>
             </w:rPr>
           </w:pPr>
-          <w:hyperlink w:anchor="_Toc12219962" w:history="1">
+          <w:hyperlink w:anchor="_Toc12225491" w:history="1">
             <w:r>
               <w:rPr>
                 <w:rStyle w:val="Hipervnculo"/>
@@ -1318,7 +1357,7 @@
                 <w:noProof/>
                 <w:webHidden/>
               </w:rPr>
-              <w:instrText xml:space="preserve"> PAGEREF _Toc12219962 \h </w:instrText>
+              <w:instrText xml:space="preserve"> PAGEREF _Toc12225491 \h </w:instrText>
             </w:r>
             <w:r>
               <w:rPr>
@@ -1361,7 +1400,7 @@
               <w:lang w:eastAsia="es-AR"/>
             </w:rPr>
           </w:pPr>
-          <w:hyperlink w:anchor="_Toc12219963" w:history="1">
+          <w:hyperlink w:anchor="_Toc12225492" w:history="1">
             <w:r>
               <w:rPr>
                 <w:rStyle w:val="Hipervnculo"/>
@@ -1388,7 +1427,7 @@
                 <w:noProof/>
                 <w:webHidden/>
               </w:rPr>
-              <w:instrText xml:space="preserve"> PAGEREF _Toc12219963 \h </w:instrText>
+              <w:instrText xml:space="preserve"> PAGEREF _Toc12225492 \h </w:instrText>
             </w:r>
             <w:r>
               <w:rPr>
@@ -1431,7 +1470,7 @@
               <w:lang w:eastAsia="es-AR"/>
             </w:rPr>
           </w:pPr>
-          <w:hyperlink w:anchor="_Toc12219964" w:history="1">
+          <w:hyperlink w:anchor="_Toc12225493" w:history="1">
             <w:r>
               <w:rPr>
                 <w:rStyle w:val="Hipervnculo"/>
@@ -1458,7 +1497,7 @@
                 <w:noProof/>
                 <w:webHidden/>
               </w:rPr>
-              <w:instrText xml:space="preserve"> PAGEREF _Toc12219964 \h </w:instrText>
+              <w:instrText xml:space="preserve"> PAGEREF _Toc12225493 \h </w:instrText>
             </w:r>
             <w:r>
               <w:rPr>
@@ -1501,7 +1540,7 @@
               <w:lang w:eastAsia="es-AR"/>
             </w:rPr>
           </w:pPr>
-          <w:hyperlink w:anchor="_Toc12219965" w:history="1">
+          <w:hyperlink w:anchor="_Toc12225494" w:history="1">
             <w:r>
               <w:rPr>
                 <w:rStyle w:val="Hipervnculo"/>
@@ -1528,7 +1567,7 @@
                 <w:noProof/>
                 <w:webHidden/>
               </w:rPr>
-              <w:instrText xml:space="preserve"> PAGEREF _Toc12219965 \h </w:instrText>
+              <w:instrText xml:space="preserve"> PAGEREF _Toc12225494 \h </w:instrText>
             </w:r>
             <w:r>
               <w:rPr>
@@ -1571,7 +1610,7 @@
               <w:lang w:eastAsia="es-AR"/>
             </w:rPr>
           </w:pPr>
-          <w:hyperlink w:anchor="_Toc12219966" w:history="1">
+          <w:hyperlink w:anchor="_Toc12225495" w:history="1">
             <w:r>
               <w:rPr>
                 <w:rStyle w:val="Hipervnculo"/>
@@ -1598,7 +1637,7 @@
                 <w:noProof/>
                 <w:webHidden/>
               </w:rPr>
-              <w:instrText xml:space="preserve"> PAGEREF _Toc12219966 \h </w:instrText>
+              <w:instrText xml:space="preserve"> PAGEREF _Toc12225495 \h </w:instrText>
             </w:r>
             <w:r>
               <w:rPr>
@@ -1641,7 +1680,7 @@
               <w:lang w:eastAsia="es-AR"/>
             </w:rPr>
           </w:pPr>
-          <w:hyperlink w:anchor="_Toc12219967" w:history="1">
+          <w:hyperlink w:anchor="_Toc12225496" w:history="1">
             <w:r>
               <w:rPr>
                 <w:rStyle w:val="Hipervnculo"/>
@@ -1668,7 +1707,7 @@
                 <w:noProof/>
                 <w:webHidden/>
               </w:rPr>
-              <w:instrText xml:space="preserve"> PAGEREF _Toc12219967 \h </w:instrText>
+              <w:instrText xml:space="preserve"> PAGEREF _Toc12225496 \h </w:instrText>
             </w:r>
             <w:r>
               <w:rPr>
@@ -1711,7 +1750,7 @@
               <w:lang w:eastAsia="es-AR"/>
             </w:rPr>
           </w:pPr>
-          <w:hyperlink w:anchor="_Toc12219968" w:history="1">
+          <w:hyperlink w:anchor="_Toc12225497" w:history="1">
             <w:r>
               <w:rPr>
                 <w:rStyle w:val="Hipervnculo"/>
@@ -1738,7 +1777,7 @@
                 <w:noProof/>
                 <w:webHidden/>
               </w:rPr>
-              <w:instrText xml:space="preserve"> PAGEREF _Toc12219968 \h </w:instrText>
+              <w:instrText xml:space="preserve"> PAGEREF _Toc12225497 \h </w:instrText>
             </w:r>
             <w:r>
               <w:rPr>
@@ -1781,7 +1820,7 @@
               <w:lang w:eastAsia="es-AR"/>
             </w:rPr>
           </w:pPr>
-          <w:hyperlink w:anchor="_Toc12219969" w:history="1">
+          <w:hyperlink w:anchor="_Toc12225498" w:history="1">
             <w:r>
               <w:rPr>
                 <w:rStyle w:val="Hipervnculo"/>
@@ -1808,7 +1847,7 @@
                 <w:noProof/>
                 <w:webHidden/>
               </w:rPr>
-              <w:instrText xml:space="preserve"> PAGEREF _Toc12219969 \h </w:instrText>
+              <w:instrText xml:space="preserve"> PAGEREF _Toc12225498 \h </w:instrText>
             </w:r>
             <w:r>
               <w:rPr>
@@ -1851,7 +1890,7 @@
               <w:lang w:eastAsia="es-AR"/>
             </w:rPr>
           </w:pPr>
-          <w:hyperlink w:anchor="_Toc12219970" w:history="1">
+          <w:hyperlink w:anchor="_Toc12225499" w:history="1">
             <w:r>
               <w:rPr>
                 <w:rStyle w:val="Hipervnculo"/>
@@ -1878,7 +1917,7 @@
                 <w:noProof/>
                 <w:webHidden/>
               </w:rPr>
-              <w:instrText xml:space="preserve"> PAGEREF _Toc12219970 \h </w:instrText>
+              <w:instrText xml:space="preserve"> PAGEREF _Toc12225499 \h </w:instrText>
             </w:r>
             <w:r>
               <w:rPr>
@@ -1898,7 +1937,7 @@
                 <w:noProof/>
                 <w:webHidden/>
               </w:rPr>
-              <w:t>9</w:t>
+              <w:t>10</w:t>
             </w:r>
             <w:r>
               <w:rPr>
@@ -1921,7 +1960,7 @@
               <w:lang w:eastAsia="es-AR"/>
             </w:rPr>
           </w:pPr>
-          <w:hyperlink w:anchor="_Toc12219971" w:history="1">
+          <w:hyperlink w:anchor="_Toc12225500" w:history="1">
             <w:r>
               <w:rPr>
                 <w:rStyle w:val="Hipervnculo"/>
@@ -1948,7 +1987,7 @@
                 <w:noProof/>
                 <w:webHidden/>
               </w:rPr>
-              <w:instrText xml:space="preserve"> PAGEREF _Toc12219971 \h </w:instrText>
+              <w:instrText xml:space="preserve"> PAGEREF _Toc12225500 \h </w:instrText>
             </w:r>
             <w:r>
               <w:rPr>
@@ -1968,7 +2007,7 @@
                 <w:noProof/>
                 <w:webHidden/>
               </w:rPr>
-              <w:t>10</w:t>
+              <w:t>11</w:t>
             </w:r>
             <w:r>
               <w:rPr>
@@ -1991,7 +2030,7 @@
               <w:lang w:eastAsia="es-AR"/>
             </w:rPr>
           </w:pPr>
-          <w:hyperlink w:anchor="_Toc12219972" w:history="1">
+          <w:hyperlink w:anchor="_Toc12225501" w:history="1">
             <w:r>
               <w:rPr>
                 <w:rStyle w:val="Hipervnculo"/>
@@ -2018,7 +2057,7 @@
                 <w:noProof/>
                 <w:webHidden/>
               </w:rPr>
-              <w:instrText xml:space="preserve"> PAGEREF _Toc12219972 \h </w:instrText>
+              <w:instrText xml:space="preserve"> PAGEREF _Toc12225501 \h </w:instrText>
             </w:r>
             <w:r>
               <w:rPr>
@@ -2038,7 +2077,7 @@
                 <w:noProof/>
                 <w:webHidden/>
               </w:rPr>
-              <w:t>11</w:t>
+              <w:t>12</w:t>
             </w:r>
             <w:r>
               <w:rPr>
@@ -2061,7 +2100,7 @@
               <w:lang w:eastAsia="es-AR"/>
             </w:rPr>
           </w:pPr>
-          <w:hyperlink w:anchor="_Toc12219973" w:history="1">
+          <w:hyperlink w:anchor="_Toc12225502" w:history="1">
             <w:r>
               <w:rPr>
                 <w:rStyle w:val="Hipervnculo"/>
@@ -2088,7 +2127,7 @@
                 <w:noProof/>
                 <w:webHidden/>
               </w:rPr>
-              <w:instrText xml:space="preserve"> PAGEREF _Toc12219973 \h </w:instrText>
+              <w:instrText xml:space="preserve"> PAGEREF _Toc12225502 \h </w:instrText>
             </w:r>
             <w:r>
               <w:rPr>
@@ -2108,7 +2147,7 @@
                 <w:noProof/>
                 <w:webHidden/>
               </w:rPr>
-              <w:t>11</w:t>
+              <w:t>12</w:t>
             </w:r>
             <w:r>
               <w:rPr>
@@ -2131,7 +2170,7 @@
               <w:lang w:eastAsia="es-AR"/>
             </w:rPr>
           </w:pPr>
-          <w:hyperlink w:anchor="_Toc12219974" w:history="1">
+          <w:hyperlink w:anchor="_Toc12225503" w:history="1">
             <w:r>
               <w:rPr>
                 <w:rStyle w:val="Hipervnculo"/>
@@ -2160,7 +2199,7 @@
                 <w:noProof/>
                 <w:webHidden/>
               </w:rPr>
-              <w:instrText xml:space="preserve"> PAGEREF _Toc12219974 \h </w:instrText>
+              <w:instrText xml:space="preserve"> PAGEREF _Toc12225503 \h </w:instrText>
             </w:r>
             <w:r>
               <w:rPr>
@@ -2180,7 +2219,7 @@
                 <w:noProof/>
                 <w:webHidden/>
               </w:rPr>
-              <w:t>11</w:t>
+              <w:t>12</w:t>
             </w:r>
             <w:r>
               <w:rPr>
@@ -2203,7 +2242,7 @@
               <w:lang w:eastAsia="es-AR"/>
             </w:rPr>
           </w:pPr>
-          <w:hyperlink w:anchor="_Toc12219975" w:history="1">
+          <w:hyperlink w:anchor="_Toc12225504" w:history="1">
             <w:r>
               <w:rPr>
                 <w:rStyle w:val="Hipervnculo"/>
@@ -2230,7 +2269,7 @@
                 <w:noProof/>
                 <w:webHidden/>
               </w:rPr>
-              <w:instrText xml:space="preserve"> PAGEREF _Toc12219975 \h </w:instrText>
+              <w:instrText xml:space="preserve"> PAGEREF _Toc12225504 \h </w:instrText>
             </w:r>
             <w:r>
               <w:rPr>
@@ -2250,7 +2289,7 @@
                 <w:noProof/>
                 <w:webHidden/>
               </w:rPr>
-              <w:t>11</w:t>
+              <w:t>12</w:t>
             </w:r>
             <w:r>
               <w:rPr>
@@ -2273,7 +2312,7 @@
               <w:lang w:eastAsia="es-AR"/>
             </w:rPr>
           </w:pPr>
-          <w:hyperlink w:anchor="_Toc12219976" w:history="1">
+          <w:hyperlink w:anchor="_Toc12225505" w:history="1">
             <w:r>
               <w:rPr>
                 <w:rStyle w:val="Hipervnculo"/>
@@ -2300,7 +2339,7 @@
                 <w:noProof/>
                 <w:webHidden/>
               </w:rPr>
-              <w:instrText xml:space="preserve"> PAGEREF _Toc12219976 \h </w:instrText>
+              <w:instrText xml:space="preserve"> PAGEREF _Toc12225505 \h </w:instrText>
             </w:r>
             <w:r>
               <w:rPr>
@@ -2320,7 +2359,7 @@
                 <w:noProof/>
                 <w:webHidden/>
               </w:rPr>
-              <w:t>12</w:t>
+              <w:t>13</w:t>
             </w:r>
             <w:r>
               <w:rPr>
@@ -2343,7 +2382,7 @@
               <w:lang w:eastAsia="es-AR"/>
             </w:rPr>
           </w:pPr>
-          <w:hyperlink w:anchor="_Toc12219977" w:history="1">
+          <w:hyperlink w:anchor="_Toc12225506" w:history="1">
             <w:r>
               <w:rPr>
                 <w:rStyle w:val="Hipervnculo"/>
@@ -2370,7 +2409,7 @@
                 <w:noProof/>
                 <w:webHidden/>
               </w:rPr>
-              <w:instrText xml:space="preserve"> PAGEREF _Toc12219977 \h </w:instrText>
+              <w:instrText xml:space="preserve"> PAGEREF _Toc12225506 \h </w:instrText>
             </w:r>
             <w:r>
               <w:rPr>
@@ -2390,7 +2429,7 @@
                 <w:noProof/>
                 <w:webHidden/>
               </w:rPr>
-              <w:t>12</w:t>
+              <w:t>13</w:t>
             </w:r>
             <w:r>
               <w:rPr>
@@ -2413,7 +2452,7 @@
               <w:lang w:eastAsia="es-AR"/>
             </w:rPr>
           </w:pPr>
-          <w:hyperlink w:anchor="_Toc12219978" w:history="1">
+          <w:hyperlink w:anchor="_Toc12225507" w:history="1">
             <w:r>
               <w:rPr>
                 <w:rStyle w:val="Hipervnculo"/>
@@ -2442,7 +2481,7 @@
                 <w:noProof/>
                 <w:webHidden/>
               </w:rPr>
-              <w:instrText xml:space="preserve"> PAGEREF _Toc12219978 \h </w:instrText>
+              <w:instrText xml:space="preserve"> PAGEREF _Toc12225507 \h </w:instrText>
             </w:r>
             <w:r>
               <w:rPr>
@@ -2462,7 +2501,7 @@
                 <w:noProof/>
                 <w:webHidden/>
               </w:rPr>
-              <w:t>13</w:t>
+              <w:t>14</w:t>
             </w:r>
             <w:r>
               <w:rPr>
@@ -2485,7 +2524,7 @@
               <w:lang w:eastAsia="es-AR"/>
             </w:rPr>
           </w:pPr>
-          <w:hyperlink w:anchor="_Toc12219979" w:history="1">
+          <w:hyperlink w:anchor="_Toc12225508" w:history="1">
             <w:r>
               <w:rPr>
                 <w:rStyle w:val="Hipervnculo"/>
@@ -2514,7 +2553,7 @@
                 <w:noProof/>
                 <w:webHidden/>
               </w:rPr>
-              <w:instrText xml:space="preserve"> PAGEREF _Toc12219979 \h </w:instrText>
+              <w:instrText xml:space="preserve"> PAGEREF _Toc12225508 \h </w:instrText>
             </w:r>
             <w:r>
               <w:rPr>
@@ -2534,7 +2573,7 @@
                 <w:noProof/>
                 <w:webHidden/>
               </w:rPr>
-              <w:t>13</w:t>
+              <w:t>14</w:t>
             </w:r>
             <w:r>
               <w:rPr>
@@ -2557,7 +2596,7 @@
               <w:lang w:eastAsia="es-AR"/>
             </w:rPr>
           </w:pPr>
-          <w:hyperlink w:anchor="_Toc12219980" w:history="1">
+          <w:hyperlink w:anchor="_Toc12225509" w:history="1">
             <w:r>
               <w:rPr>
                 <w:rStyle w:val="Hipervnculo"/>
@@ -2586,7 +2625,7 @@
                 <w:noProof/>
                 <w:webHidden/>
               </w:rPr>
-              <w:instrText xml:space="preserve"> PAGEREF _Toc12219980 \h </w:instrText>
+              <w:instrText xml:space="preserve"> PAGEREF _Toc12225509 \h </w:instrText>
             </w:r>
             <w:r>
               <w:rPr>
@@ -2606,7 +2645,7 @@
                 <w:noProof/>
                 <w:webHidden/>
               </w:rPr>
-              <w:t>14</w:t>
+              <w:t>15</w:t>
             </w:r>
             <w:r>
               <w:rPr>
@@ -2629,7 +2668,7 @@
               <w:lang w:eastAsia="es-AR"/>
             </w:rPr>
           </w:pPr>
-          <w:hyperlink w:anchor="_Toc12219981" w:history="1">
+          <w:hyperlink w:anchor="_Toc12225510" w:history="1">
             <w:r>
               <w:rPr>
                 <w:rStyle w:val="Hipervnculo"/>
@@ -2656,7 +2695,7 @@
                 <w:noProof/>
                 <w:webHidden/>
               </w:rPr>
-              <w:instrText xml:space="preserve"> PAGEREF _Toc12219981 \h </w:instrText>
+              <w:instrText xml:space="preserve"> PAGEREF _Toc12225510 \h </w:instrText>
             </w:r>
             <w:r>
               <w:rPr>
@@ -2676,7 +2715,7 @@
                 <w:noProof/>
                 <w:webHidden/>
               </w:rPr>
-              <w:t>14</w:t>
+              <w:t>15</w:t>
             </w:r>
             <w:r>
               <w:rPr>
@@ -2699,7 +2738,7 @@
               <w:lang w:eastAsia="es-AR"/>
             </w:rPr>
           </w:pPr>
-          <w:hyperlink w:anchor="_Toc12219982" w:history="1">
+          <w:hyperlink w:anchor="_Toc12225511" w:history="1">
             <w:r>
               <w:rPr>
                 <w:rStyle w:val="Hipervnculo"/>
@@ -2726,7 +2765,7 @@
                 <w:noProof/>
                 <w:webHidden/>
               </w:rPr>
-              <w:instrText xml:space="preserve"> PAGEREF _Toc12219982 \h </w:instrText>
+              <w:instrText xml:space="preserve"> PAGEREF _Toc12225511 \h </w:instrText>
             </w:r>
             <w:r>
               <w:rPr>
@@ -2746,7 +2785,7 @@
                 <w:noProof/>
                 <w:webHidden/>
               </w:rPr>
-              <w:t>15</w:t>
+              <w:t>16</w:t>
             </w:r>
             <w:r>
               <w:rPr>
@@ -2769,7 +2808,7 @@
               <w:lang w:eastAsia="es-AR"/>
             </w:rPr>
           </w:pPr>
-          <w:hyperlink w:anchor="_Toc12219983" w:history="1">
+          <w:hyperlink w:anchor="_Toc12225512" w:history="1">
             <w:r>
               <w:rPr>
                 <w:rStyle w:val="Hipervnculo"/>
@@ -2796,7 +2835,7 @@
                 <w:noProof/>
                 <w:webHidden/>
               </w:rPr>
-              <w:instrText xml:space="preserve"> PAGEREF _Toc12219983 \h </w:instrText>
+              <w:instrText xml:space="preserve"> PAGEREF _Toc12225512 \h </w:instrText>
             </w:r>
             <w:r>
               <w:rPr>
@@ -2816,7 +2855,7 @@
                 <w:noProof/>
                 <w:webHidden/>
               </w:rPr>
-              <w:t>15</w:t>
+              <w:t>16</w:t>
             </w:r>
             <w:r>
               <w:rPr>
@@ -2839,7 +2878,7 @@
               <w:lang w:eastAsia="es-AR"/>
             </w:rPr>
           </w:pPr>
-          <w:hyperlink w:anchor="_Toc12219984" w:history="1">
+          <w:hyperlink w:anchor="_Toc12225513" w:history="1">
             <w:r>
               <w:rPr>
                 <w:rStyle w:val="Hipervnculo"/>
@@ -2866,7 +2905,7 @@
                 <w:noProof/>
                 <w:webHidden/>
               </w:rPr>
-              <w:instrText xml:space="preserve"> PAGEREF _Toc12219984 \h </w:instrText>
+              <w:instrText xml:space="preserve"> PAGEREF _Toc12225513 \h </w:instrText>
             </w:r>
             <w:r>
               <w:rPr>
@@ -2886,7 +2925,7 @@
                 <w:noProof/>
                 <w:webHidden/>
               </w:rPr>
-              <w:t>16</w:t>
+              <w:t>17</w:t>
             </w:r>
             <w:r>
               <w:rPr>
@@ -2909,7 +2948,7 @@
               <w:lang w:eastAsia="es-AR"/>
             </w:rPr>
           </w:pPr>
-          <w:hyperlink w:anchor="_Toc12219985" w:history="1">
+          <w:hyperlink w:anchor="_Toc12225514" w:history="1">
             <w:r>
               <w:rPr>
                 <w:rStyle w:val="Hipervnculo"/>
@@ -2938,7 +2977,7 @@
                 <w:noProof/>
                 <w:webHidden/>
               </w:rPr>
-              <w:instrText xml:space="preserve"> PAGEREF _Toc12219985 \h </w:instrText>
+              <w:instrText xml:space="preserve"> PAGEREF _Toc12225514 \h </w:instrText>
             </w:r>
             <w:r>
               <w:rPr>
@@ -2958,7 +2997,7 @@
                 <w:noProof/>
                 <w:webHidden/>
               </w:rPr>
-              <w:t>16</w:t>
+              <w:t>17</w:t>
             </w:r>
             <w:r>
               <w:rPr>
@@ -2981,7 +3020,7 @@
               <w:lang w:eastAsia="es-AR"/>
             </w:rPr>
           </w:pPr>
-          <w:hyperlink w:anchor="_Toc12219986" w:history="1">
+          <w:hyperlink w:anchor="_Toc12225515" w:history="1">
             <w:r>
               <w:rPr>
                 <w:rStyle w:val="Hipervnculo"/>
@@ -3010,7 +3049,7 @@
                 <w:noProof/>
                 <w:webHidden/>
               </w:rPr>
-              <w:instrText xml:space="preserve"> PAGEREF _Toc12219986 \h </w:instrText>
+              <w:instrText xml:space="preserve"> PAGEREF _Toc12225515 \h </w:instrText>
             </w:r>
             <w:r>
               <w:rPr>
@@ -3030,7 +3069,7 @@
                 <w:noProof/>
                 <w:webHidden/>
               </w:rPr>
-              <w:t>16</w:t>
+              <w:t>17</w:t>
             </w:r>
             <w:r>
               <w:rPr>
@@ -3053,7 +3092,7 @@
               <w:lang w:eastAsia="es-AR"/>
             </w:rPr>
           </w:pPr>
-          <w:hyperlink w:anchor="_Toc12219987" w:history="1">
+          <w:hyperlink w:anchor="_Toc12225516" w:history="1">
             <w:r>
               <w:rPr>
                 <w:rStyle w:val="Hipervnculo"/>
@@ -3082,7 +3121,7 @@
                 <w:noProof/>
                 <w:webHidden/>
               </w:rPr>
-              <w:instrText xml:space="preserve"> PAGEREF _Toc12219987 \h </w:instrText>
+              <w:instrText xml:space="preserve"> PAGEREF _Toc12225516 \h </w:instrText>
             </w:r>
             <w:r>
               <w:rPr>
@@ -3102,7 +3141,7 @@
                 <w:noProof/>
                 <w:webHidden/>
               </w:rPr>
-              <w:t>17</w:t>
+              <w:t>18</w:t>
             </w:r>
             <w:r>
               <w:rPr>
@@ -3125,7 +3164,7 @@
               <w:lang w:eastAsia="es-AR"/>
             </w:rPr>
           </w:pPr>
-          <w:hyperlink w:anchor="_Toc12219988" w:history="1">
+          <w:hyperlink w:anchor="_Toc12225517" w:history="1">
             <w:r>
               <w:rPr>
                 <w:rStyle w:val="Hipervnculo"/>
@@ -3154,7 +3193,7 @@
                 <w:noProof/>
                 <w:webHidden/>
               </w:rPr>
-              <w:instrText xml:space="preserve"> PAGEREF _Toc12219988 \h </w:instrText>
+              <w:instrText xml:space="preserve"> PAGEREF _Toc12225517 \h </w:instrText>
             </w:r>
             <w:r>
               <w:rPr>
@@ -3174,7 +3213,7 @@
                 <w:noProof/>
                 <w:webHidden/>
               </w:rPr>
-              <w:t>17</w:t>
+              <w:t>18</w:t>
             </w:r>
             <w:r>
               <w:rPr>
@@ -3197,7 +3236,7 @@
               <w:lang w:eastAsia="es-AR"/>
             </w:rPr>
           </w:pPr>
-          <w:hyperlink w:anchor="_Toc12219989" w:history="1">
+          <w:hyperlink w:anchor="_Toc12225518" w:history="1">
             <w:r>
               <w:rPr>
                 <w:rStyle w:val="Hipervnculo"/>
@@ -3226,7 +3265,7 @@
                 <w:noProof/>
                 <w:webHidden/>
               </w:rPr>
-              <w:instrText xml:space="preserve"> PAGEREF _Toc12219989 \h </w:instrText>
+              <w:instrText xml:space="preserve"> PAGEREF _Toc12225518 \h </w:instrText>
             </w:r>
             <w:r>
               <w:rPr>
@@ -3246,7 +3285,7 @@
                 <w:noProof/>
                 <w:webHidden/>
               </w:rPr>
-              <w:t>18</w:t>
+              <w:t>19</w:t>
             </w:r>
             <w:r>
               <w:rPr>
@@ -3269,7 +3308,7 @@
               <w:lang w:eastAsia="es-AR"/>
             </w:rPr>
           </w:pPr>
-          <w:hyperlink w:anchor="_Toc12219990" w:history="1">
+          <w:hyperlink w:anchor="_Toc12225519" w:history="1">
             <w:r>
               <w:rPr>
                 <w:rStyle w:val="Hipervnculo"/>
@@ -3298,7 +3337,7 @@
                 <w:noProof/>
                 <w:webHidden/>
               </w:rPr>
-              <w:instrText xml:space="preserve"> PAGEREF _Toc12219990 \h </w:instrText>
+              <w:instrText xml:space="preserve"> PAGEREF _Toc12225519 \h </w:instrText>
             </w:r>
             <w:r>
               <w:rPr>
@@ -3318,7 +3357,7 @@
                 <w:noProof/>
                 <w:webHidden/>
               </w:rPr>
-              <w:t>18</w:t>
+              <w:t>19</w:t>
             </w:r>
             <w:r>
               <w:rPr>
@@ -3341,7 +3380,7 @@
               <w:lang w:eastAsia="es-AR"/>
             </w:rPr>
           </w:pPr>
-          <w:hyperlink w:anchor="_Toc12219991" w:history="1">
+          <w:hyperlink w:anchor="_Toc12225520" w:history="1">
             <w:r>
               <w:rPr>
                 <w:rStyle w:val="Hipervnculo"/>
@@ -3368,7 +3407,7 @@
                 <w:noProof/>
                 <w:webHidden/>
               </w:rPr>
-              <w:instrText xml:space="preserve"> PAGEREF _Toc12219991 \h </w:instrText>
+              <w:instrText xml:space="preserve"> PAGEREF _Toc12225520 \h </w:instrText>
             </w:r>
             <w:r>
               <w:rPr>
@@ -3388,7 +3427,7 @@
                 <w:noProof/>
                 <w:webHidden/>
               </w:rPr>
-              <w:t>19</w:t>
+              <w:t>20</w:t>
             </w:r>
             <w:r>
               <w:rPr>
@@ -3411,7 +3450,7 @@
               <w:lang w:eastAsia="es-AR"/>
             </w:rPr>
           </w:pPr>
-          <w:hyperlink w:anchor="_Toc12219992" w:history="1">
+          <w:hyperlink w:anchor="_Toc12225521" w:history="1">
             <w:r>
               <w:rPr>
                 <w:rStyle w:val="Hipervnculo"/>
@@ -3438,7 +3477,7 @@
                 <w:noProof/>
                 <w:webHidden/>
               </w:rPr>
-              <w:instrText xml:space="preserve"> PAGEREF _Toc12219992 \h </w:instrText>
+              <w:instrText xml:space="preserve"> PAGEREF _Toc12225521 \h </w:instrText>
             </w:r>
             <w:r>
               <w:rPr>
@@ -3458,7 +3497,7 @@
                 <w:noProof/>
                 <w:webHidden/>
               </w:rPr>
-              <w:t>19</w:t>
+              <w:t>20</w:t>
             </w:r>
             <w:r>
               <w:rPr>
@@ -3481,7 +3520,7 @@
               <w:lang w:eastAsia="es-AR"/>
             </w:rPr>
           </w:pPr>
-          <w:hyperlink w:anchor="_Toc12219993" w:history="1">
+          <w:hyperlink w:anchor="_Toc12225522" w:history="1">
             <w:r>
               <w:rPr>
                 <w:rStyle w:val="Hipervnculo"/>
@@ -3508,7 +3547,7 @@
                 <w:noProof/>
                 <w:webHidden/>
               </w:rPr>
-              <w:instrText xml:space="preserve"> PAGEREF _Toc12219993 \h </w:instrText>
+              <w:instrText xml:space="preserve"> PAGEREF _Toc12225522 \h </w:instrText>
             </w:r>
             <w:r>
               <w:rPr>
@@ -3528,7 +3567,7 @@
                 <w:noProof/>
                 <w:webHidden/>
               </w:rPr>
-              <w:t>24</w:t>
+              <w:t>25</w:t>
             </w:r>
             <w:r>
               <w:rPr>
@@ -3551,7 +3590,7 @@
               <w:lang w:eastAsia="es-AR"/>
             </w:rPr>
           </w:pPr>
-          <w:hyperlink w:anchor="_Toc12219994" w:history="1">
+          <w:hyperlink w:anchor="_Toc12225523" w:history="1">
             <w:r>
               <w:rPr>
                 <w:rStyle w:val="Hipervnculo"/>
@@ -3578,7 +3617,7 @@
                 <w:noProof/>
                 <w:webHidden/>
               </w:rPr>
-              <w:instrText xml:space="preserve"> PAGEREF _Toc12219994 \h </w:instrText>
+              <w:instrText xml:space="preserve"> PAGEREF _Toc12225523 \h </w:instrText>
             </w:r>
             <w:r>
               <w:rPr>
@@ -3598,7 +3637,7 @@
                 <w:noProof/>
                 <w:webHidden/>
               </w:rPr>
-              <w:t>24</w:t>
+              <w:t>25</w:t>
             </w:r>
             <w:r>
               <w:rPr>
@@ -3621,7 +3660,7 @@
               <w:lang w:eastAsia="es-AR"/>
             </w:rPr>
           </w:pPr>
-          <w:hyperlink w:anchor="_Toc12219995" w:history="1">
+          <w:hyperlink w:anchor="_Toc12225524" w:history="1">
             <w:r>
               <w:rPr>
                 <w:rStyle w:val="Hipervnculo"/>
@@ -3648,7 +3687,7 @@
                 <w:noProof/>
                 <w:webHidden/>
               </w:rPr>
-              <w:instrText xml:space="preserve"> PAGEREF _Toc12219995 \h </w:instrText>
+              <w:instrText xml:space="preserve"> PAGEREF _Toc12225524 \h </w:instrText>
             </w:r>
             <w:r>
               <w:rPr>
@@ -3668,7 +3707,7 @@
                 <w:noProof/>
                 <w:webHidden/>
               </w:rPr>
-              <w:t>24</w:t>
+              <w:t>25</w:t>
             </w:r>
             <w:r>
               <w:rPr>
@@ -3691,7 +3730,7 @@
               <w:lang w:eastAsia="es-AR"/>
             </w:rPr>
           </w:pPr>
-          <w:hyperlink w:anchor="_Toc12219996" w:history="1">
+          <w:hyperlink w:anchor="_Toc12225525" w:history="1">
             <w:r>
               <w:rPr>
                 <w:rStyle w:val="Hipervnculo"/>
@@ -3718,7 +3757,7 @@
                 <w:noProof/>
                 <w:webHidden/>
               </w:rPr>
-              <w:instrText xml:space="preserve"> PAGEREF _Toc12219996 \h </w:instrText>
+              <w:instrText xml:space="preserve"> PAGEREF _Toc12225525 \h </w:instrText>
             </w:r>
             <w:r>
               <w:rPr>
@@ -3738,7 +3777,7 @@
                 <w:noProof/>
                 <w:webHidden/>
               </w:rPr>
-              <w:t>25</w:t>
+              <w:t>26</w:t>
             </w:r>
             <w:r>
               <w:rPr>
@@ -3761,7 +3800,7 @@
               <w:lang w:eastAsia="es-AR"/>
             </w:rPr>
           </w:pPr>
-          <w:hyperlink w:anchor="_Toc12219997" w:history="1">
+          <w:hyperlink w:anchor="_Toc12225526" w:history="1">
             <w:r>
               <w:rPr>
                 <w:rStyle w:val="Hipervnculo"/>
@@ -3788,7 +3827,7 @@
                 <w:noProof/>
                 <w:webHidden/>
               </w:rPr>
-              <w:instrText xml:space="preserve"> PAGEREF _Toc12219997 \h </w:instrText>
+              <w:instrText xml:space="preserve"> PAGEREF _Toc12225526 \h </w:instrText>
             </w:r>
             <w:r>
               <w:rPr>
@@ -3808,7 +3847,7 @@
                 <w:noProof/>
                 <w:webHidden/>
               </w:rPr>
-              <w:t>26</w:t>
+              <w:t>27</w:t>
             </w:r>
             <w:r>
               <w:rPr>
@@ -3831,7 +3870,7 @@
               <w:lang w:eastAsia="es-AR"/>
             </w:rPr>
           </w:pPr>
-          <w:hyperlink w:anchor="_Toc12219998" w:history="1">
+          <w:hyperlink w:anchor="_Toc12225527" w:history="1">
             <w:r>
               <w:rPr>
                 <w:rStyle w:val="Hipervnculo"/>
@@ -3858,7 +3897,7 @@
                 <w:noProof/>
                 <w:webHidden/>
               </w:rPr>
-              <w:instrText xml:space="preserve"> PAGEREF _Toc12219998 \h </w:instrText>
+              <w:instrText xml:space="preserve"> PAGEREF _Toc12225527 \h </w:instrText>
             </w:r>
             <w:r>
               <w:rPr>
@@ -3878,7 +3917,7 @@
                 <w:noProof/>
                 <w:webHidden/>
               </w:rPr>
-              <w:t>27</w:t>
+              <w:t>28</w:t>
             </w:r>
             <w:r>
               <w:rPr>
@@ -3901,7 +3940,7 @@
               <w:lang w:eastAsia="es-AR"/>
             </w:rPr>
           </w:pPr>
-          <w:hyperlink w:anchor="_Toc12219999" w:history="1">
+          <w:hyperlink w:anchor="_Toc12225528" w:history="1">
             <w:r>
               <w:rPr>
                 <w:rStyle w:val="Hipervnculo"/>
@@ -3928,7 +3967,7 @@
                 <w:noProof/>
                 <w:webHidden/>
               </w:rPr>
-              <w:instrText xml:space="preserve"> PAGEREF _Toc12219999 \h </w:instrText>
+              <w:instrText xml:space="preserve"> PAGEREF _Toc12225528 \h </w:instrText>
             </w:r>
             <w:r>
               <w:rPr>
@@ -3948,7 +3987,7 @@
                 <w:noProof/>
                 <w:webHidden/>
               </w:rPr>
-              <w:t>28</w:t>
+              <w:t>29</w:t>
             </w:r>
             <w:r>
               <w:rPr>
@@ -3971,7 +4010,7 @@
               <w:lang w:eastAsia="es-AR"/>
             </w:rPr>
           </w:pPr>
-          <w:hyperlink w:anchor="_Toc12220000" w:history="1">
+          <w:hyperlink w:anchor="_Toc12225529" w:history="1">
             <w:r>
               <w:rPr>
                 <w:rStyle w:val="Hipervnculo"/>
@@ -3998,7 +4037,7 @@
                 <w:noProof/>
                 <w:webHidden/>
               </w:rPr>
-              <w:instrText xml:space="preserve"> PAGEREF _Toc12220000 \h </w:instrText>
+              <w:instrText xml:space="preserve"> PAGEREF _Toc12225529 \h </w:instrText>
             </w:r>
             <w:r>
               <w:rPr>
@@ -4018,7 +4057,7 @@
                 <w:noProof/>
                 <w:webHidden/>
               </w:rPr>
-              <w:t>28</w:t>
+              <w:t>29</w:t>
             </w:r>
             <w:r>
               <w:rPr>
@@ -4041,7 +4080,7 @@
               <w:lang w:eastAsia="es-AR"/>
             </w:rPr>
           </w:pPr>
-          <w:hyperlink w:anchor="_Toc12220001" w:history="1">
+          <w:hyperlink w:anchor="_Toc12225530" w:history="1">
             <w:r>
               <w:rPr>
                 <w:rStyle w:val="Hipervnculo"/>
@@ -4068,7 +4107,7 @@
                 <w:noProof/>
                 <w:webHidden/>
               </w:rPr>
-              <w:instrText xml:space="preserve"> PAGEREF _Toc12220001 \h </w:instrText>
+              <w:instrText xml:space="preserve"> PAGEREF _Toc12225530 \h </w:instrText>
             </w:r>
             <w:r>
               <w:rPr>
@@ -4088,7 +4127,7 @@
                 <w:noProof/>
                 <w:webHidden/>
               </w:rPr>
-              <w:t>28</w:t>
+              <w:t>29</w:t>
             </w:r>
             <w:r>
               <w:rPr>
@@ -4111,7 +4150,7 @@
               <w:lang w:eastAsia="es-AR"/>
             </w:rPr>
           </w:pPr>
-          <w:hyperlink w:anchor="_Toc12220002" w:history="1">
+          <w:hyperlink w:anchor="_Toc12225531" w:history="1">
             <w:r>
               <w:rPr>
                 <w:rStyle w:val="Hipervnculo"/>
@@ -4138,7 +4177,7 @@
                 <w:noProof/>
                 <w:webHidden/>
               </w:rPr>
-              <w:instrText xml:space="preserve"> PAGEREF _Toc12220002 \h </w:instrText>
+              <w:instrText xml:space="preserve"> PAGEREF _Toc12225531 \h </w:instrText>
             </w:r>
             <w:r>
               <w:rPr>
@@ -4158,7 +4197,7 @@
                 <w:noProof/>
                 <w:webHidden/>
               </w:rPr>
-              <w:t>28</w:t>
+              <w:t>29</w:t>
             </w:r>
             <w:r>
               <w:rPr>
@@ -4181,7 +4220,7 @@
               <w:lang w:eastAsia="es-AR"/>
             </w:rPr>
           </w:pPr>
-          <w:hyperlink w:anchor="_Toc12220003" w:history="1">
+          <w:hyperlink w:anchor="_Toc12225532" w:history="1">
             <w:r>
               <w:rPr>
                 <w:rStyle w:val="Hipervnculo"/>
@@ -4208,7 +4247,7 @@
                 <w:noProof/>
                 <w:webHidden/>
               </w:rPr>
-              <w:instrText xml:space="preserve"> PAGEREF _Toc12220003 \h </w:instrText>
+              <w:instrText xml:space="preserve"> PAGEREF _Toc12225532 \h </w:instrText>
             </w:r>
             <w:r>
               <w:rPr>
@@ -4228,7 +4267,7 @@
                 <w:noProof/>
                 <w:webHidden/>
               </w:rPr>
-              <w:t>28</w:t>
+              <w:t>29</w:t>
             </w:r>
             <w:r>
               <w:rPr>
@@ -4251,7 +4290,7 @@
               <w:lang w:eastAsia="es-AR"/>
             </w:rPr>
           </w:pPr>
-          <w:hyperlink w:anchor="_Toc12220004" w:history="1">
+          <w:hyperlink w:anchor="_Toc12225533" w:history="1">
             <w:r>
               <w:rPr>
                 <w:rStyle w:val="Hipervnculo"/>
@@ -4278,7 +4317,7 @@
                 <w:noProof/>
                 <w:webHidden/>
               </w:rPr>
-              <w:instrText xml:space="preserve"> PAGEREF _Toc12220004 \h </w:instrText>
+              <w:instrText xml:space="preserve"> PAGEREF _Toc12225533 \h </w:instrText>
             </w:r>
             <w:r>
               <w:rPr>
@@ -4298,7 +4337,7 @@
                 <w:noProof/>
                 <w:webHidden/>
               </w:rPr>
-              <w:t>29</w:t>
+              <w:t>30</w:t>
             </w:r>
             <w:r>
               <w:rPr>
@@ -4321,7 +4360,7 @@
               <w:lang w:eastAsia="es-AR"/>
             </w:rPr>
           </w:pPr>
-          <w:hyperlink w:anchor="_Toc12220005" w:history="1">
+          <w:hyperlink w:anchor="_Toc12225534" w:history="1">
             <w:r>
               <w:rPr>
                 <w:rStyle w:val="Hipervnculo"/>
@@ -4348,7 +4387,7 @@
                 <w:noProof/>
                 <w:webHidden/>
               </w:rPr>
-              <w:instrText xml:space="preserve"> PAGEREF _Toc12220005 \h </w:instrText>
+              <w:instrText xml:space="preserve"> PAGEREF _Toc12225534 \h </w:instrText>
             </w:r>
             <w:r>
               <w:rPr>
@@ -4368,7 +4407,7 @@
                 <w:noProof/>
                 <w:webHidden/>
               </w:rPr>
-              <w:t>29</w:t>
+              <w:t>30</w:t>
             </w:r>
             <w:r>
               <w:rPr>
@@ -4391,7 +4430,7 @@
               <w:lang w:eastAsia="es-AR"/>
             </w:rPr>
           </w:pPr>
-          <w:hyperlink w:anchor="_Toc12220006" w:history="1">
+          <w:hyperlink w:anchor="_Toc12225535" w:history="1">
             <w:r>
               <w:rPr>
                 <w:rStyle w:val="Hipervnculo"/>
@@ -4418,7 +4457,7 @@
                 <w:noProof/>
                 <w:webHidden/>
               </w:rPr>
-              <w:instrText xml:space="preserve"> PAGEREF _Toc12220006 \h </w:instrText>
+              <w:instrText xml:space="preserve"> PAGEREF _Toc12225535 \h </w:instrText>
             </w:r>
             <w:r>
               <w:rPr>
@@ -4438,7 +4477,7 @@
                 <w:noProof/>
                 <w:webHidden/>
               </w:rPr>
-              <w:t>30</w:t>
+              <w:t>31</w:t>
             </w:r>
             <w:r>
               <w:rPr>
@@ -4461,7 +4500,7 @@
               <w:lang w:eastAsia="es-AR"/>
             </w:rPr>
           </w:pPr>
-          <w:hyperlink w:anchor="_Toc12220007" w:history="1">
+          <w:hyperlink w:anchor="_Toc12225536" w:history="1">
             <w:r>
               <w:rPr>
                 <w:rStyle w:val="Hipervnculo"/>
@@ -4488,7 +4527,7 @@
                 <w:noProof/>
                 <w:webHidden/>
               </w:rPr>
-              <w:instrText xml:space="preserve"> PAGEREF _Toc12220007 \h </w:instrText>
+              <w:instrText xml:space="preserve"> PAGEREF _Toc12225536 \h </w:instrText>
             </w:r>
             <w:r>
               <w:rPr>
@@ -4508,7 +4547,7 @@
                 <w:noProof/>
                 <w:webHidden/>
               </w:rPr>
-              <w:t>30</w:t>
+              <w:t>31</w:t>
             </w:r>
             <w:r>
               <w:rPr>
@@ -4531,7 +4570,7 @@
               <w:lang w:eastAsia="es-AR"/>
             </w:rPr>
           </w:pPr>
-          <w:hyperlink w:anchor="_Toc12220008" w:history="1">
+          <w:hyperlink w:anchor="_Toc12225537" w:history="1">
             <w:r>
               <w:rPr>
                 <w:rStyle w:val="Hipervnculo"/>
@@ -4558,7 +4597,7 @@
                 <w:noProof/>
                 <w:webHidden/>
               </w:rPr>
-              <w:instrText xml:space="preserve"> PAGEREF _Toc12220008 \h </w:instrText>
+              <w:instrText xml:space="preserve"> PAGEREF _Toc12225537 \h </w:instrText>
             </w:r>
             <w:r>
               <w:rPr>
@@ -4578,7 +4617,7 @@
                 <w:noProof/>
                 <w:webHidden/>
               </w:rPr>
-              <w:t>31</w:t>
+              <w:t>32</w:t>
             </w:r>
             <w:r>
               <w:rPr>
@@ -4601,7 +4640,7 @@
               <w:lang w:eastAsia="es-AR"/>
             </w:rPr>
           </w:pPr>
-          <w:hyperlink w:anchor="_Toc12220009" w:history="1">
+          <w:hyperlink w:anchor="_Toc12225538" w:history="1">
             <w:r>
               <w:rPr>
                 <w:rStyle w:val="Hipervnculo"/>
@@ -4628,7 +4667,7 @@
                 <w:noProof/>
                 <w:webHidden/>
               </w:rPr>
-              <w:instrText xml:space="preserve"> PAGEREF _Toc12220009 \h </w:instrText>
+              <w:instrText xml:space="preserve"> PAGEREF _Toc12225538 \h </w:instrText>
             </w:r>
             <w:r>
               <w:rPr>
@@ -4648,7 +4687,7 @@
                 <w:noProof/>
                 <w:webHidden/>
               </w:rPr>
-              <w:t>31</w:t>
+              <w:t>32</w:t>
             </w:r>
             <w:r>
               <w:rPr>
@@ -4671,7 +4710,7 @@
               <w:lang w:eastAsia="es-AR"/>
             </w:rPr>
           </w:pPr>
-          <w:hyperlink w:anchor="_Toc12220010" w:history="1">
+          <w:hyperlink w:anchor="_Toc12225539" w:history="1">
             <w:r>
               <w:rPr>
                 <w:rStyle w:val="Hipervnculo"/>
@@ -4698,7 +4737,7 @@
                 <w:noProof/>
                 <w:webHidden/>
               </w:rPr>
-              <w:instrText xml:space="preserve"> PAGEREF _Toc12220010 \h </w:instrText>
+              <w:instrText xml:space="preserve"> PAGEREF _Toc12225539 \h </w:instrText>
             </w:r>
             <w:r>
               <w:rPr>
@@ -4718,7 +4757,7 @@
                 <w:noProof/>
                 <w:webHidden/>
               </w:rPr>
-              <w:t>31</w:t>
+              <w:t>32</w:t>
             </w:r>
             <w:r>
               <w:rPr>
@@ -4741,7 +4780,7 @@
               <w:lang w:eastAsia="es-AR"/>
             </w:rPr>
           </w:pPr>
-          <w:hyperlink w:anchor="_Toc12220011" w:history="1">
+          <w:hyperlink w:anchor="_Toc12225540" w:history="1">
             <w:r>
               <w:rPr>
                 <w:rStyle w:val="Hipervnculo"/>
@@ -4768,7 +4807,7 @@
                 <w:noProof/>
                 <w:webHidden/>
               </w:rPr>
-              <w:instrText xml:space="preserve"> PAGEREF _Toc12220011 \h </w:instrText>
+              <w:instrText xml:space="preserve"> PAGEREF _Toc12225540 \h </w:instrText>
             </w:r>
             <w:r>
               <w:rPr>
@@ -4788,7 +4827,7 @@
                 <w:noProof/>
                 <w:webHidden/>
               </w:rPr>
-              <w:t>31</w:t>
+              <w:t>32</w:t>
             </w:r>
             <w:r>
               <w:rPr>
@@ -4811,7 +4850,7 @@
               <w:lang w:eastAsia="es-AR"/>
             </w:rPr>
           </w:pPr>
-          <w:hyperlink w:anchor="_Toc12220012" w:history="1">
+          <w:hyperlink w:anchor="_Toc12225541" w:history="1">
             <w:r>
               <w:rPr>
                 <w:rStyle w:val="Hipervnculo"/>
@@ -4838,7 +4877,7 @@
                 <w:noProof/>
                 <w:webHidden/>
               </w:rPr>
-              <w:instrText xml:space="preserve"> PAGEREF _Toc12220012 \h </w:instrText>
+              <w:instrText xml:space="preserve"> PAGEREF _Toc12225541 \h </w:instrText>
             </w:r>
             <w:r>
               <w:rPr>
@@ -4858,7 +4897,7 @@
                 <w:noProof/>
                 <w:webHidden/>
               </w:rPr>
-              <w:t>31</w:t>
+              <w:t>32</w:t>
             </w:r>
             <w:r>
               <w:rPr>
@@ -4881,7 +4920,7 @@
               <w:lang w:eastAsia="es-AR"/>
             </w:rPr>
           </w:pPr>
-          <w:hyperlink w:anchor="_Toc12220013" w:history="1">
+          <w:hyperlink w:anchor="_Toc12225542" w:history="1">
             <w:r>
               <w:rPr>
                 <w:rStyle w:val="Hipervnculo"/>
@@ -4908,7 +4947,7 @@
                 <w:noProof/>
                 <w:webHidden/>
               </w:rPr>
-              <w:instrText xml:space="preserve"> PAGEREF _Toc12220013 \h </w:instrText>
+              <w:instrText xml:space="preserve"> PAGEREF _Toc12225542 \h </w:instrText>
             </w:r>
             <w:r>
               <w:rPr>
@@ -4928,7 +4967,7 @@
                 <w:noProof/>
                 <w:webHidden/>
               </w:rPr>
-              <w:t>31</w:t>
+              <w:t>32</w:t>
             </w:r>
             <w:r>
               <w:rPr>
@@ -4951,7 +4990,7 @@
               <w:lang w:eastAsia="es-AR"/>
             </w:rPr>
           </w:pPr>
-          <w:hyperlink w:anchor="_Toc12220014" w:history="1">
+          <w:hyperlink w:anchor="_Toc12225543" w:history="1">
             <w:r>
               <w:rPr>
                 <w:rStyle w:val="Hipervnculo"/>
@@ -4978,7 +5017,7 @@
                 <w:noProof/>
                 <w:webHidden/>
               </w:rPr>
-              <w:instrText xml:space="preserve"> PAGEREF _Toc12220014 \h </w:instrText>
+              <w:instrText xml:space="preserve"> PAGEREF _Toc12225543 \h </w:instrText>
             </w:r>
             <w:r>
               <w:rPr>
@@ -4998,7 +5037,7 @@
                 <w:noProof/>
                 <w:webHidden/>
               </w:rPr>
-              <w:t>31</w:t>
+              <w:t>32</w:t>
             </w:r>
             <w:r>
               <w:rPr>
@@ -5021,7 +5060,7 @@
               <w:lang w:eastAsia="es-AR"/>
             </w:rPr>
           </w:pPr>
-          <w:hyperlink w:anchor="_Toc12220015" w:history="1">
+          <w:hyperlink w:anchor="_Toc12225544" w:history="1">
             <w:r>
               <w:rPr>
                 <w:rStyle w:val="Hipervnculo"/>
@@ -5048,7 +5087,7 @@
                 <w:noProof/>
                 <w:webHidden/>
               </w:rPr>
-              <w:instrText xml:space="preserve"> PAGEREF _Toc12220015 \h </w:instrText>
+              <w:instrText xml:space="preserve"> PAGEREF _Toc12225544 \h </w:instrText>
             </w:r>
             <w:r>
               <w:rPr>
@@ -5068,7 +5107,7 @@
                 <w:noProof/>
                 <w:webHidden/>
               </w:rPr>
-              <w:t>31</w:t>
+              <w:t>32</w:t>
             </w:r>
             <w:r>
               <w:rPr>
@@ -5091,7 +5130,7 @@
               <w:lang w:eastAsia="es-AR"/>
             </w:rPr>
           </w:pPr>
-          <w:hyperlink w:anchor="_Toc12220016" w:history="1">
+          <w:hyperlink w:anchor="_Toc12225545" w:history="1">
             <w:r>
               <w:rPr>
                 <w:rStyle w:val="Hipervnculo"/>
@@ -5118,7 +5157,7 @@
                 <w:noProof/>
                 <w:webHidden/>
               </w:rPr>
-              <w:instrText xml:space="preserve"> PAGEREF _Toc12220016 \h </w:instrText>
+              <w:instrText xml:space="preserve"> PAGEREF _Toc12225545 \h </w:instrText>
             </w:r>
             <w:r>
               <w:rPr>
@@ -5138,7 +5177,7 @@
                 <w:noProof/>
                 <w:webHidden/>
               </w:rPr>
-              <w:t>32</w:t>
+              <w:t>33</w:t>
             </w:r>
             <w:r>
               <w:rPr>
@@ -5181,12 +5220,12 @@
       <w:pPr>
         <w:pStyle w:val="Estilo1"/>
       </w:pPr>
-      <w:bookmarkStart w:id="0" w:name="_Toc12219960"/>
+      <w:bookmarkStart w:id="1" w:name="_Toc12225489"/>
       <w:r>
         <w:lastRenderedPageBreak/>
         <w:t>Presentación</w:t>
       </w:r>
-      <w:bookmarkEnd w:id="0"/>
+      <w:bookmarkEnd w:id="1"/>
     </w:p>
     <w:p>
       <w:pPr>
@@ -5235,11 +5274,11 @@
       <w:pPr>
         <w:pStyle w:val="Estilo1"/>
       </w:pPr>
-      <w:bookmarkStart w:id="1" w:name="_Toc12219961"/>
+      <w:bookmarkStart w:id="2" w:name="_Toc12225490"/>
       <w:r>
         <w:t>Características</w:t>
       </w:r>
-      <w:bookmarkEnd w:id="1"/>
+      <w:bookmarkEnd w:id="2"/>
     </w:p>
     <w:p>
       <w:r>
@@ -5379,11 +5418,11 @@
       <w:pPr>
         <w:pStyle w:val="Estilo1"/>
       </w:pPr>
-      <w:bookmarkStart w:id="2" w:name="_Toc12219962"/>
+      <w:bookmarkStart w:id="3" w:name="_Toc12225491"/>
       <w:r>
         <w:t>Puesta en marcha</w:t>
       </w:r>
-      <w:bookmarkEnd w:id="2"/>
+      <w:bookmarkEnd w:id="3"/>
     </w:p>
     <w:p>
       <w:pPr>
@@ -5509,18 +5548,18 @@
       <w:pPr>
         <w:pStyle w:val="Estilo1"/>
       </w:pPr>
-      <w:bookmarkStart w:id="3" w:name="_Toc12219963"/>
+      <w:bookmarkStart w:id="4" w:name="_Toc12225492"/>
       <w:r>
         <w:lastRenderedPageBreak/>
         <w:t>Prototipo final</w:t>
       </w:r>
-      <w:bookmarkEnd w:id="3"/>
+      <w:bookmarkEnd w:id="4"/>
     </w:p>
     <w:p>
       <w:pPr>
         <w:pStyle w:val="Estilo2"/>
       </w:pPr>
-      <w:bookmarkStart w:id="4" w:name="_Toc12219964"/>
+      <w:bookmarkStart w:id="5" w:name="_Toc12225493"/>
       <w:r>
         <w:t xml:space="preserve">Maqueta en </w:t>
       </w:r>
@@ -5533,7 +5572,7 @@
       <w:r>
         <w:t>dimensiones</w:t>
       </w:r>
-      <w:bookmarkEnd w:id="4"/>
+      <w:bookmarkEnd w:id="5"/>
     </w:p>
     <w:p>
       <w:pPr>
@@ -5617,11 +5656,11 @@
       <w:pPr>
         <w:pStyle w:val="Estilo2"/>
       </w:pPr>
-      <w:bookmarkStart w:id="5" w:name="_Toc12219965"/>
+      <w:bookmarkStart w:id="6" w:name="_Toc12225494"/>
       <w:r>
         <w:t>Especificaciones</w:t>
       </w:r>
-      <w:bookmarkEnd w:id="5"/>
+      <w:bookmarkEnd w:id="6"/>
     </w:p>
     <w:p>
       <w:pPr>
@@ -5948,12 +5987,12 @@
       <w:pPr>
         <w:pStyle w:val="Estilo2"/>
       </w:pPr>
-      <w:bookmarkStart w:id="6" w:name="_Toc12219966"/>
+      <w:bookmarkStart w:id="7" w:name="_Toc12225495"/>
       <w:r>
         <w:lastRenderedPageBreak/>
         <w:t>Vistas de la estructura</w:t>
       </w:r>
-      <w:bookmarkEnd w:id="6"/>
+      <w:bookmarkEnd w:id="7"/>
     </w:p>
     <w:p>
       <w:pPr>
@@ -6509,7 +6548,7 @@
       <w:pPr>
         <w:pStyle w:val="Estilo1"/>
       </w:pPr>
-      <w:bookmarkStart w:id="7" w:name="_Toc12219967"/>
+      <w:bookmarkStart w:id="8" w:name="_Toc12225496"/>
       <w:r>
         <w:lastRenderedPageBreak/>
         <w:t xml:space="preserve">Sistema </w:t>
@@ -6520,17 +6559,17 @@
       <w:r>
         <w:t>mbebido</w:t>
       </w:r>
-      <w:bookmarkEnd w:id="7"/>
+      <w:bookmarkEnd w:id="8"/>
     </w:p>
     <w:p>
       <w:pPr>
         <w:pStyle w:val="Estilo2"/>
       </w:pPr>
-      <w:bookmarkStart w:id="8" w:name="_Toc12219968"/>
+      <w:bookmarkStart w:id="9" w:name="_Toc12225497"/>
       <w:r>
         <w:t>Diagrama de estados</w:t>
       </w:r>
-      <w:bookmarkEnd w:id="8"/>
+      <w:bookmarkEnd w:id="9"/>
     </w:p>
     <w:p>
       <w:r>
@@ -6630,12 +6669,12 @@
       <w:pPr>
         <w:pStyle w:val="Estilo2"/>
       </w:pPr>
-      <w:bookmarkStart w:id="9" w:name="_Toc12219969"/>
+      <w:bookmarkStart w:id="10" w:name="_Toc12225498"/>
       <w:r>
         <w:lastRenderedPageBreak/>
         <w:t>Diagrama de software</w:t>
       </w:r>
-      <w:bookmarkEnd w:id="9"/>
+      <w:bookmarkEnd w:id="10"/>
     </w:p>
     <w:p>
       <w:r>
@@ -6665,21 +6704,95 @@
     </w:p>
     <w:p>
       <w:pPr>
-        <w:shd w:val="clear" w:color="auto" w:fill="FFFF00"/>
-      </w:pPr>
-      <w:r>
-        <w:t>[imagen lo hace marce]</w:t>
+        <w:keepNext/>
+        <w:jc w:val="center"/>
+      </w:pPr>
+      <w:r>
+        <w:rPr>
+          <w:noProof/>
+        </w:rPr>
+        <w:drawing>
+          <wp:inline distT="0" distB="0" distL="0" distR="0" wp14:anchorId="6C74CA4C" wp14:editId="7F181A27">
+            <wp:extent cx="3590925" cy="6902038"/>
+            <wp:effectExtent l="0" t="0" r="0" b="0"/>
+            <wp:docPr id="36" name="Imagen 36"/>
+            <wp:cNvGraphicFramePr>
+              <a:graphicFrameLocks xmlns:a="http://schemas.openxmlformats.org/drawingml/2006/main" noChangeAspect="1"/>
+            </wp:cNvGraphicFramePr>
+            <a:graphic xmlns:a="http://schemas.openxmlformats.org/drawingml/2006/main">
+              <a:graphicData uri="http://schemas.openxmlformats.org/drawingml/2006/picture">
+                <pic:pic xmlns:pic="http://schemas.openxmlformats.org/drawingml/2006/picture">
+                  <pic:nvPicPr>
+                    <pic:cNvPr id="0" name="Picture 1"/>
+                    <pic:cNvPicPr>
+                      <a:picLocks noChangeAspect="1" noChangeArrowheads="1"/>
+                    </pic:cNvPicPr>
+                  </pic:nvPicPr>
+                  <pic:blipFill>
+                    <a:blip r:embed="rId17">
+                      <a:extLst>
+                        <a:ext uri="{28A0092B-C50C-407E-A947-70E740481C1C}">
+                          <a14:useLocalDpi xmlns:a14="http://schemas.microsoft.com/office/drawing/2010/main" val="0"/>
+                        </a:ext>
+                      </a:extLst>
+                    </a:blip>
+                    <a:stretch>
+                      <a:fillRect/>
+                    </a:stretch>
+                  </pic:blipFill>
+                  <pic:spPr bwMode="auto">
+                    <a:xfrm>
+                      <a:off x="0" y="0"/>
+                      <a:ext cx="3595711" cy="6911237"/>
+                    </a:xfrm>
+                    <a:prstGeom prst="rect">
+                      <a:avLst/>
+                    </a:prstGeom>
+                    <a:noFill/>
+                    <a:ln>
+                      <a:noFill/>
+                    </a:ln>
+                  </pic:spPr>
+                </pic:pic>
+              </a:graphicData>
+            </a:graphic>
+          </wp:inline>
+        </w:drawing>
+      </w:r>
+    </w:p>
+    <w:p>
+      <w:pPr>
+        <w:pStyle w:val="Descripcin"/>
+        <w:jc w:val="center"/>
+      </w:pPr>
+      <w:r>
+        <w:t xml:space="preserve">diagrama </w:t>
+      </w:r>
+      <w:fldSimple w:instr=" SEQ diagrama \* ARABIC ">
+        <w:r>
+          <w:rPr>
+            <w:noProof/>
+          </w:rPr>
+          <w:t>2</w:t>
+        </w:r>
+      </w:fldSimple>
+      <w:r>
+        <w:t xml:space="preserve"> flujo de software del sistema embebido</w:t>
+      </w:r>
+      <w:r>
+        <w:br w:type="page"/>
       </w:r>
     </w:p>
     <w:p>
       <w:pPr>
         <w:pStyle w:val="Estilo2"/>
       </w:pPr>
-      <w:bookmarkStart w:id="10" w:name="_Toc12219970"/>
-      <w:r>
+      <w:bookmarkStart w:id="11" w:name="_Toc12225499"/>
+      <w:r>
+        <w:lastRenderedPageBreak/>
         <w:t>Diagrama de conexiones</w:t>
       </w:r>
-      <w:bookmarkEnd w:id="10"/>
+      <w:bookmarkEnd w:id="11"/>
     </w:p>
     <w:p>
       <w:r>
@@ -6688,7 +6801,7 @@
       <w:r>
         <w:t>uestra los diferentes </w:t>
       </w:r>
-      <w:hyperlink r:id="rId17" w:tooltip="Componente electrónico" w:history="1">
+      <w:hyperlink r:id="rId18" w:tooltip="Componente electrónico" w:history="1">
         <w:r>
           <w:t>componentes</w:t>
         </w:r>
@@ -6727,7 +6840,7 @@
                     </pic:cNvPicPr>
                   </pic:nvPicPr>
                   <pic:blipFill>
-                    <a:blip r:embed="rId18">
+                    <a:blip r:embed="rId19">
                       <a:extLst>
                         <a:ext uri="{28A0092B-C50C-407E-A947-70E740481C1C}">
                           <a14:useLocalDpi xmlns:a14="http://schemas.microsoft.com/office/drawing/2010/main" val="0"/>
@@ -6771,7 +6884,7 @@
           <w:rPr>
             <w:noProof/>
           </w:rPr>
-          <w:t>2</w:t>
+          <w:t>3</w:t>
         </w:r>
       </w:fldSimple>
       <w:r>
@@ -6787,12 +6900,12 @@
       <w:pPr>
         <w:pStyle w:val="Estilo2"/>
       </w:pPr>
-      <w:bookmarkStart w:id="11" w:name="_Toc12219971"/>
+      <w:bookmarkStart w:id="12" w:name="_Toc12225500"/>
       <w:r>
         <w:lastRenderedPageBreak/>
         <w:t>Pines utilizados</w:t>
       </w:r>
-      <w:bookmarkEnd w:id="11"/>
+      <w:bookmarkEnd w:id="12"/>
     </w:p>
     <w:p>
       <w:r>
@@ -8712,25 +8825,25 @@
       <w:pPr>
         <w:pStyle w:val="Estilo2"/>
       </w:pPr>
-      <w:bookmarkStart w:id="12" w:name="_Toc12219972"/>
+      <w:bookmarkStart w:id="13" w:name="_Toc12225501"/>
       <w:r>
         <w:lastRenderedPageBreak/>
         <w:t>Detalle de componentes</w:t>
       </w:r>
-      <w:bookmarkEnd w:id="12"/>
+      <w:bookmarkEnd w:id="13"/>
     </w:p>
     <w:p>
       <w:pPr>
         <w:pStyle w:val="Estilo3"/>
       </w:pPr>
-      <w:bookmarkStart w:id="13" w:name="_Toc12219973"/>
+      <w:bookmarkStart w:id="14" w:name="_Toc12225502"/>
       <w:r>
         <w:t>Arduino</w:t>
       </w:r>
       <w:r>
         <w:t xml:space="preserve"> R1</w:t>
       </w:r>
-      <w:bookmarkEnd w:id="13"/>
+      <w:bookmarkEnd w:id="14"/>
     </w:p>
     <w:p>
       <w:pPr>
@@ -8769,7 +8882,7 @@
                     <pic:cNvPicPr/>
                   </pic:nvPicPr>
                   <pic:blipFill>
-                    <a:blip r:embed="rId19">
+                    <a:blip r:embed="rId20">
                       <a:extLst>
                         <a:ext uri="{28A0092B-C50C-407E-A947-70E740481C1C}">
                           <a14:useLocalDpi xmlns:a14="http://schemas.microsoft.com/office/drawing/2010/main" val="0"/>
@@ -8808,7 +8921,7 @@
         </w:rPr>
         <w:t>El hardware de Arduino consiste en una placa con un microcontrolador generalmente </w:t>
       </w:r>
-      <w:hyperlink r:id="rId20" w:history="1">
+      <w:hyperlink r:id="rId21" w:history="1">
         <w:r>
           <w:rPr>
             <w:bdr w:val="none" w:sz="0" w:space="0" w:color="auto" w:frame="1"/>
@@ -8848,7 +8961,7 @@
           <w:shd w:val="clear" w:color="auto" w:fill="FFFFFF"/>
         </w:rPr>
       </w:pPr>
-      <w:bookmarkStart w:id="14" w:name="_Toc12219974"/>
+      <w:bookmarkStart w:id="15" w:name="_Toc12225503"/>
       <w:r>
         <w:rPr>
           <w:bdr w:val="none" w:sz="0" w:space="0" w:color="auto" w:frame="1"/>
@@ -8863,7 +8976,7 @@
         </w:rPr>
         <w:t>HC-05</w:t>
       </w:r>
-      <w:bookmarkEnd w:id="14"/>
+      <w:bookmarkEnd w:id="15"/>
     </w:p>
     <w:p>
       <w:pPr>
@@ -8902,7 +9015,7 @@
                     <pic:cNvPicPr/>
                   </pic:nvPicPr>
                   <pic:blipFill>
-                    <a:blip r:embed="rId21" cstate="print">
+                    <a:blip r:embed="rId22" cstate="print">
                       <a:extLst>
                         <a:ext uri="{28A0092B-C50C-407E-A947-70E740481C1C}">
                           <a14:useLocalDpi xmlns:a14="http://schemas.microsoft.com/office/drawing/2010/main" val="0"/>
@@ -9074,7 +9187,7 @@
       <w:pPr>
         <w:pStyle w:val="Estilo3"/>
       </w:pPr>
-      <w:bookmarkStart w:id="15" w:name="_Toc12219975"/>
+      <w:bookmarkStart w:id="16" w:name="_Toc12225504"/>
       <w:r>
         <w:t xml:space="preserve">Distancia (sensor de </w:t>
       </w:r>
@@ -9084,7 +9197,7 @@
       <w:r>
         <w:t>)</w:t>
       </w:r>
-      <w:bookmarkEnd w:id="15"/>
+      <w:bookmarkEnd w:id="16"/>
     </w:p>
     <w:p>
       <w:pPr>
@@ -9123,7 +9236,7 @@
                     <pic:cNvPicPr/>
                   </pic:nvPicPr>
                   <pic:blipFill>
-                    <a:blip r:embed="rId22">
+                    <a:blip r:embed="rId23">
                       <a:extLst>
                         <a:ext uri="{28A0092B-C50C-407E-A947-70E740481C1C}">
                           <a14:useLocalDpi xmlns:a14="http://schemas.microsoft.com/office/drawing/2010/main" val="0"/>
@@ -9236,7 +9349,7 @@
       <w:pPr>
         <w:pStyle w:val="Estilo3"/>
       </w:pPr>
-      <w:bookmarkStart w:id="16" w:name="_Toc12219976"/>
+      <w:bookmarkStart w:id="17" w:name="_Toc12225505"/>
       <w:r>
         <w:lastRenderedPageBreak/>
         <w:t>Temperatura</w:t>
@@ -9253,7 +9366,7 @@
       <w:r>
         <w:t>)</w:t>
       </w:r>
-      <w:bookmarkEnd w:id="16"/>
+      <w:bookmarkEnd w:id="17"/>
     </w:p>
     <w:p>
       <w:pPr>
@@ -9313,7 +9426,7 @@
                     <pic:cNvPicPr/>
                   </pic:nvPicPr>
                   <pic:blipFill>
-                    <a:blip r:embed="rId23">
+                    <a:blip r:embed="rId24">
                       <a:extLst>
                         <a:ext uri="{28A0092B-C50C-407E-A947-70E740481C1C}">
                           <a14:useLocalDpi xmlns:a14="http://schemas.microsoft.com/office/drawing/2010/main" val="0"/>
@@ -9432,7 +9545,7 @@
       <w:pPr>
         <w:pStyle w:val="Estilo3"/>
       </w:pPr>
-      <w:bookmarkStart w:id="17" w:name="_Toc12219977"/>
+      <w:bookmarkStart w:id="18" w:name="_Toc12225506"/>
       <w:r>
         <w:t>Celda</w:t>
       </w:r>
@@ -9448,7 +9561,7 @@
       <w:r>
         <w:t xml:space="preserve"> + Convertidor HX711</w:t>
       </w:r>
-      <w:bookmarkEnd w:id="17"/>
+      <w:bookmarkEnd w:id="18"/>
     </w:p>
     <w:p>
       <w:pPr>
@@ -9665,7 +9778,7 @@
                     <pic:cNvPicPr/>
                   </pic:nvPicPr>
                   <pic:blipFill>
-                    <a:blip r:embed="rId24" cstate="print">
+                    <a:blip r:embed="rId25" cstate="print">
                       <a:extLst>
                         <a:ext uri="{28A0092B-C50C-407E-A947-70E740481C1C}">
                           <a14:useLocalDpi xmlns:a14="http://schemas.microsoft.com/office/drawing/2010/main" val="0"/>
@@ -9863,7 +9976,7 @@
           <w:shd w:val="clear" w:color="auto" w:fill="FFFFFF"/>
         </w:rPr>
       </w:pPr>
-      <w:bookmarkStart w:id="18" w:name="_Toc12219978"/>
+      <w:bookmarkStart w:id="19" w:name="_Toc12225507"/>
       <w:r>
         <w:rPr>
           <w:bdr w:val="none" w:sz="0" w:space="0" w:color="auto" w:frame="1"/>
@@ -9872,7 +9985,7 @@
         <w:lastRenderedPageBreak/>
         <w:t>Buzzer pasivo (actuador de sonido)</w:t>
       </w:r>
-      <w:bookmarkEnd w:id="18"/>
+      <w:bookmarkEnd w:id="19"/>
     </w:p>
     <w:p>
       <w:r>
@@ -9905,7 +10018,7 @@
                     </pic:cNvPicPr>
                   </pic:nvPicPr>
                   <pic:blipFill>
-                    <a:blip r:embed="rId25">
+                    <a:blip r:embed="rId26">
                       <a:extLst>
                         <a:ext uri="{28A0092B-C50C-407E-A947-70E740481C1C}">
                           <a14:useLocalDpi xmlns:a14="http://schemas.microsoft.com/office/drawing/2010/main" val="0"/>
@@ -9995,7 +10108,7 @@
           <w:shd w:val="clear" w:color="auto" w:fill="FFFFFF"/>
         </w:rPr>
       </w:pPr>
-      <w:bookmarkStart w:id="19" w:name="_Toc12219979"/>
+      <w:bookmarkStart w:id="20" w:name="_Toc12225508"/>
       <w:r>
         <w:rPr>
           <w:bdr w:val="none" w:sz="0" w:space="0" w:color="auto" w:frame="1"/>
@@ -10003,7 +10116,7 @@
         </w:rPr>
         <w:t>Celda Peltier (actuador de temperatura)</w:t>
       </w:r>
-      <w:bookmarkEnd w:id="19"/>
+      <w:bookmarkEnd w:id="20"/>
     </w:p>
     <w:p>
       <w:r>
@@ -10043,7 +10156,7 @@
                     <pic:cNvPicPr/>
                   </pic:nvPicPr>
                   <pic:blipFill>
-                    <a:blip r:embed="rId26">
+                    <a:blip r:embed="rId27">
                       <a:extLst>
                         <a:ext uri="{28A0092B-C50C-407E-A947-70E740481C1C}">
                           <a14:useLocalDpi xmlns:a14="http://schemas.microsoft.com/office/drawing/2010/main" val="0"/>
@@ -10128,7 +10241,7 @@
           <w:shd w:val="clear" w:color="auto" w:fill="FFFFFF"/>
         </w:rPr>
       </w:pPr>
-      <w:bookmarkStart w:id="20" w:name="_Toc12219980"/>
+      <w:bookmarkStart w:id="21" w:name="_Toc12225509"/>
       <w:r>
         <w:rPr>
           <w:bdr w:val="none" w:sz="0" w:space="0" w:color="auto" w:frame="1"/>
@@ -10151,7 +10264,7 @@
         </w:rPr>
         <w:t>)</w:t>
       </w:r>
-      <w:bookmarkEnd w:id="20"/>
+      <w:bookmarkEnd w:id="21"/>
     </w:p>
     <w:p>
       <w:pPr>
@@ -10302,7 +10415,7 @@
                     <pic:cNvPicPr/>
                   </pic:nvPicPr>
                   <pic:blipFill>
-                    <a:blip r:embed="rId27">
+                    <a:blip r:embed="rId28">
                       <a:extLst>
                         <a:ext uri="{28A0092B-C50C-407E-A947-70E740481C1C}">
                           <a14:useLocalDpi xmlns:a14="http://schemas.microsoft.com/office/drawing/2010/main" val="0"/>
@@ -10340,7 +10453,7 @@
       <w:pPr>
         <w:pStyle w:val="Estilo3"/>
       </w:pPr>
-      <w:bookmarkStart w:id="21" w:name="_Toc12219981"/>
+      <w:bookmarkStart w:id="22" w:name="_Toc12225510"/>
       <w:r>
         <w:t>D</w:t>
       </w:r>
@@ -10353,7 +10466,7 @@
       <w:r>
         <w:t xml:space="preserve"> (actuador ventilación)</w:t>
       </w:r>
-      <w:bookmarkEnd w:id="21"/>
+      <w:bookmarkEnd w:id="22"/>
     </w:p>
     <w:p>
       <w:pPr>
@@ -10390,7 +10503,7 @@
                     <pic:cNvPicPr/>
                   </pic:nvPicPr>
                   <pic:blipFill>
-                    <a:blip r:embed="rId28" cstate="print">
+                    <a:blip r:embed="rId29" cstate="print">
                       <a:extLst>
                         <a:ext uri="{28A0092B-C50C-407E-A947-70E740481C1C}">
                           <a14:useLocalDpi xmlns:a14="http://schemas.microsoft.com/office/drawing/2010/main" val="0"/>
@@ -10438,7 +10551,7 @@
         </w:rPr>
         <w:t>Su funcionamiento se basa en la </w:t>
       </w:r>
-      <w:hyperlink r:id="rId29" w:tooltip="Ley cero de la termodinámica" w:history="1">
+      <w:hyperlink r:id="rId30" w:tooltip="Ley cero de la termodinámica" w:history="1">
         <w:r>
           <w:rPr>
             <w:bdr w:val="none" w:sz="0" w:space="0" w:color="auto" w:frame="1"/>
@@ -10454,7 +10567,7 @@
         </w:rPr>
         <w:t>, transfiriendo el calor de la parte caliente que se desea disipar al </w:t>
       </w:r>
-      <w:hyperlink r:id="rId30" w:tooltip="Aire" w:history="1">
+      <w:hyperlink r:id="rId31" w:tooltip="Aire" w:history="1">
         <w:r>
           <w:rPr>
             <w:bdr w:val="none" w:sz="0" w:space="0" w:color="auto" w:frame="1"/>
@@ -10490,12 +10603,12 @@
       <w:pPr>
         <w:pStyle w:val="Estilo3"/>
       </w:pPr>
-      <w:bookmarkStart w:id="22" w:name="_Toc12219982"/>
+      <w:bookmarkStart w:id="23" w:name="_Toc12225511"/>
       <w:r>
         <w:lastRenderedPageBreak/>
         <w:t>Fuente de tensión ATX</w:t>
       </w:r>
-      <w:bookmarkEnd w:id="22"/>
+      <w:bookmarkEnd w:id="23"/>
     </w:p>
     <w:p>
       <w:pPr>
@@ -10511,7 +10624,7 @@
         </w:rPr>
         <w:t>La fuente ATX es un dispositivo que se acopla internamente en el </w:t>
       </w:r>
-      <w:hyperlink r:id="rId31" w:tgtFrame="_blank" w:history="1">
+      <w:hyperlink r:id="rId32" w:tgtFrame="_blank" w:history="1">
         <w:r>
           <w:rPr>
             <w:bdr w:val="none" w:sz="0" w:space="0" w:color="auto" w:frame="1"/>
@@ -10527,7 +10640,7 @@
         </w:rPr>
         <w:t>, la cual se encarga de transformar la </w:t>
       </w:r>
-      <w:hyperlink r:id="rId32" w:anchor="tips" w:tgtFrame="_blank" w:history="1">
+      <w:hyperlink r:id="rId33" w:anchor="tips" w:tgtFrame="_blank" w:history="1">
         <w:r>
           <w:rPr>
             <w:bdr w:val="none" w:sz="0" w:space="0" w:color="auto" w:frame="1"/>
@@ -10543,7 +10656,7 @@
         </w:rPr>
         <w:t> de la línea eléctrica  en </w:t>
       </w:r>
-      <w:hyperlink r:id="rId33" w:anchor="tips" w:tgtFrame="_blank" w:history="1">
+      <w:hyperlink r:id="rId34" w:anchor="tips" w:tgtFrame="_blank" w:history="1">
         <w:r>
           <w:rPr>
             <w:bdr w:val="none" w:sz="0" w:space="0" w:color="auto" w:frame="1"/>
@@ -10663,7 +10776,7 @@
       <w:pPr>
         <w:pStyle w:val="Estilo3"/>
       </w:pPr>
-      <w:bookmarkStart w:id="23" w:name="_Toc12219983"/>
+      <w:bookmarkStart w:id="24" w:name="_Toc12225512"/>
       <w:r>
         <w:rPr>
           <w:noProof/>
@@ -10694,7 +10807,7 @@
                     <pic:cNvPicPr/>
                   </pic:nvPicPr>
                   <pic:blipFill>
-                    <a:blip r:embed="rId34" cstate="print">
+                    <a:blip r:embed="rId35" cstate="print">
                       <a:extLst>
                         <a:ext uri="{28A0092B-C50C-407E-A947-70E740481C1C}">
                           <a14:useLocalDpi xmlns:a14="http://schemas.microsoft.com/office/drawing/2010/main" val="0"/>
@@ -10723,7 +10836,7 @@
       <w:r>
         <w:t>Luz led 12v (actuador iluminación)</w:t>
       </w:r>
-      <w:bookmarkEnd w:id="23"/>
+      <w:bookmarkEnd w:id="24"/>
     </w:p>
     <w:p>
       <w:pPr>
@@ -10762,7 +10875,7 @@
                     <pic:cNvPicPr/>
                   </pic:nvPicPr>
                   <pic:blipFill>
-                    <a:blip r:embed="rId35">
+                    <a:blip r:embed="rId36">
                       <a:extLst>
                         <a:ext uri="{28A0092B-C50C-407E-A947-70E740481C1C}">
                           <a14:useLocalDpi xmlns:a14="http://schemas.microsoft.com/office/drawing/2010/main" val="0"/>
@@ -10822,7 +10935,7 @@
         </w:rPr>
         <w:t>e trata de </w:t>
       </w:r>
-      <w:hyperlink r:id="rId36" w:tgtFrame="_blank" w:history="1">
+      <w:hyperlink r:id="rId37" w:tgtFrame="_blank" w:history="1">
         <w:r>
           <w:rPr>
             <w:bdr w:val="none" w:sz="0" w:space="0" w:color="auto" w:frame="1"/>
@@ -10878,12 +10991,12 @@
       <w:pPr>
         <w:pStyle w:val="Estilo2"/>
       </w:pPr>
-      <w:bookmarkStart w:id="24" w:name="_Toc12219984"/>
+      <w:bookmarkStart w:id="25" w:name="_Toc12225513"/>
       <w:r>
         <w:lastRenderedPageBreak/>
         <w:t>Librerías</w:t>
       </w:r>
-      <w:bookmarkEnd w:id="24"/>
+      <w:bookmarkEnd w:id="25"/>
     </w:p>
     <w:p>
       <w:pPr>
@@ -10893,7 +11006,7 @@
           <w:lang w:eastAsia="es-AR"/>
         </w:rPr>
       </w:pPr>
-      <w:bookmarkStart w:id="25" w:name="_Toc12219985"/>
+      <w:bookmarkStart w:id="26" w:name="_Toc12225514"/>
       <w:r>
         <w:rPr>
           <w:rFonts w:eastAsia="Times New Roman"/>
@@ -10901,7 +11014,7 @@
         </w:rPr>
         <w:t>SoftwareSerial</w:t>
       </w:r>
-      <w:bookmarkEnd w:id="25"/>
+      <w:bookmarkEnd w:id="26"/>
     </w:p>
     <w:p>
       <w:pPr>
@@ -11116,7 +11229,7 @@
           <w:lang w:eastAsia="es-AR"/>
         </w:rPr>
       </w:pPr>
-      <w:bookmarkStart w:id="26" w:name="_Toc12219986"/>
+      <w:bookmarkStart w:id="27" w:name="_Toc12225515"/>
       <w:r>
         <w:rPr>
           <w:rFonts w:eastAsia="Times New Roman"/>
@@ -11124,7 +11237,7 @@
         </w:rPr>
         <w:t>OneWire</w:t>
       </w:r>
-      <w:bookmarkEnd w:id="26"/>
+      <w:bookmarkEnd w:id="27"/>
     </w:p>
     <w:p>
       <w:pPr>
@@ -11236,7 +11349,7 @@
           <w:lang w:eastAsia="es-AR"/>
         </w:rPr>
       </w:pPr>
-      <w:bookmarkStart w:id="27" w:name="_Toc12219987"/>
+      <w:bookmarkStart w:id="28" w:name="_Toc12225516"/>
       <w:r>
         <w:rPr>
           <w:rFonts w:eastAsia="Times New Roman"/>
@@ -11245,7 +11358,7 @@
         <w:lastRenderedPageBreak/>
         <w:t>DallasTemperature</w:t>
       </w:r>
-      <w:bookmarkEnd w:id="27"/>
+      <w:bookmarkEnd w:id="28"/>
     </w:p>
     <w:p>
       <w:r>
@@ -11399,7 +11512,7 @@
           <w:lang w:eastAsia="es-AR"/>
         </w:rPr>
       </w:pPr>
-      <w:bookmarkStart w:id="28" w:name="_Toc12219988"/>
+      <w:bookmarkStart w:id="29" w:name="_Toc12225517"/>
       <w:r>
         <w:rPr>
           <w:rFonts w:eastAsia="Times New Roman"/>
@@ -11407,7 +11520,7 @@
         </w:rPr>
         <w:t>NewPing</w:t>
       </w:r>
-      <w:bookmarkEnd w:id="28"/>
+      <w:bookmarkEnd w:id="29"/>
     </w:p>
     <w:p>
       <w:pPr>
@@ -11510,7 +11623,7 @@
           <w:lang w:eastAsia="es-AR"/>
         </w:rPr>
       </w:pPr>
-      <w:bookmarkStart w:id="29" w:name="_Toc12219989"/>
+      <w:bookmarkStart w:id="30" w:name="_Toc12225518"/>
       <w:r>
         <w:rPr>
           <w:rFonts w:eastAsia="Times New Roman"/>
@@ -11519,7 +11632,7 @@
         <w:lastRenderedPageBreak/>
         <w:t>hx711</w:t>
       </w:r>
-      <w:bookmarkEnd w:id="29"/>
+      <w:bookmarkEnd w:id="30"/>
     </w:p>
     <w:p>
       <w:pPr>
@@ -11621,7 +11734,7 @@
           <w:lang w:eastAsia="es-AR"/>
         </w:rPr>
       </w:pPr>
-      <w:bookmarkStart w:id="30" w:name="_Toc12219990"/>
+      <w:bookmarkStart w:id="31" w:name="_Toc12225519"/>
       <w:r>
         <w:rPr>
           <w:rFonts w:eastAsia="Times New Roman"/>
@@ -11629,7 +11742,7 @@
         </w:rPr>
         <w:t>String</w:t>
       </w:r>
-      <w:bookmarkEnd w:id="30"/>
+      <w:bookmarkEnd w:id="31"/>
     </w:p>
     <w:p>
       <w:pPr>
@@ -11838,25 +11951,25 @@
       <w:pPr>
         <w:pStyle w:val="Estilo1"/>
       </w:pPr>
-      <w:bookmarkStart w:id="31" w:name="_Toc12219991"/>
+      <w:bookmarkStart w:id="32" w:name="_Toc12225520"/>
       <w:r>
         <w:lastRenderedPageBreak/>
         <w:t>Android</w:t>
       </w:r>
-      <w:bookmarkEnd w:id="31"/>
+      <w:bookmarkEnd w:id="32"/>
     </w:p>
     <w:p>
       <w:pPr>
         <w:pStyle w:val="Estilo2"/>
       </w:pPr>
-      <w:bookmarkStart w:id="32" w:name="_Toc12219992"/>
+      <w:bookmarkStart w:id="33" w:name="_Toc12225521"/>
       <w:r>
         <w:t>Capturas</w:t>
       </w:r>
       <w:r>
         <w:t xml:space="preserve"> de pantalla</w:t>
       </w:r>
-      <w:bookmarkEnd w:id="32"/>
+      <w:bookmarkEnd w:id="33"/>
     </w:p>
     <w:p>
       <w:pPr>
@@ -11885,7 +11998,7 @@
                     </pic:cNvPicPr>
                   </pic:nvPicPr>
                   <pic:blipFill>
-                    <a:blip r:embed="rId37" cstate="print">
+                    <a:blip r:embed="rId38" cstate="print">
                       <a:extLst>
                         <a:ext uri="{28A0092B-C50C-407E-A947-70E740481C1C}">
                           <a14:useLocalDpi xmlns:a14="http://schemas.microsoft.com/office/drawing/2010/main" val="0"/>
@@ -11969,7 +12082,7 @@
                     </pic:cNvPicPr>
                   </pic:nvPicPr>
                   <pic:blipFill>
-                    <a:blip r:embed="rId38" cstate="print">
+                    <a:blip r:embed="rId39" cstate="print">
                       <a:extLst>
                         <a:ext uri="{28A0092B-C50C-407E-A947-70E740481C1C}">
                           <a14:useLocalDpi xmlns:a14="http://schemas.microsoft.com/office/drawing/2010/main" val="0"/>
@@ -12049,7 +12162,7 @@
                     </pic:cNvPicPr>
                   </pic:nvPicPr>
                   <pic:blipFill>
-                    <a:blip r:embed="rId39" cstate="print">
+                    <a:blip r:embed="rId40" cstate="print">
                       <a:extLst>
                         <a:ext uri="{28A0092B-C50C-407E-A947-70E740481C1C}">
                           <a14:useLocalDpi xmlns:a14="http://schemas.microsoft.com/office/drawing/2010/main" val="0"/>
@@ -12133,7 +12246,7 @@
                     </pic:cNvPicPr>
                   </pic:nvPicPr>
                   <pic:blipFill>
-                    <a:blip r:embed="rId40" cstate="print">
+                    <a:blip r:embed="rId41" cstate="print">
                       <a:extLst>
                         <a:ext uri="{28A0092B-C50C-407E-A947-70E740481C1C}">
                           <a14:useLocalDpi xmlns:a14="http://schemas.microsoft.com/office/drawing/2010/main" val="0"/>
@@ -12216,7 +12329,7 @@
                     </pic:cNvPicPr>
                   </pic:nvPicPr>
                   <pic:blipFill>
-                    <a:blip r:embed="rId41" cstate="print">
+                    <a:blip r:embed="rId42" cstate="print">
                       <a:extLst>
                         <a:ext uri="{28A0092B-C50C-407E-A947-70E740481C1C}">
                           <a14:useLocalDpi xmlns:a14="http://schemas.microsoft.com/office/drawing/2010/main" val="0"/>
@@ -12300,7 +12413,7 @@
                     </pic:cNvPicPr>
                   </pic:nvPicPr>
                   <pic:blipFill>
-                    <a:blip r:embed="rId42" cstate="print">
+                    <a:blip r:embed="rId43" cstate="print">
                       <a:extLst>
                         <a:ext uri="{28A0092B-C50C-407E-A947-70E740481C1C}">
                           <a14:useLocalDpi xmlns:a14="http://schemas.microsoft.com/office/drawing/2010/main" val="0"/>
@@ -12380,7 +12493,7 @@
                     </pic:cNvPicPr>
                   </pic:nvPicPr>
                   <pic:blipFill>
-                    <a:blip r:embed="rId43" cstate="print">
+                    <a:blip r:embed="rId44" cstate="print">
                       <a:extLst>
                         <a:ext uri="{28A0092B-C50C-407E-A947-70E740481C1C}">
                           <a14:useLocalDpi xmlns:a14="http://schemas.microsoft.com/office/drawing/2010/main" val="0"/>
@@ -12464,7 +12577,7 @@
                     </pic:cNvPicPr>
                   </pic:nvPicPr>
                   <pic:blipFill>
-                    <a:blip r:embed="rId44" cstate="print">
+                    <a:blip r:embed="rId45" cstate="print">
                       <a:extLst>
                         <a:ext uri="{28A0092B-C50C-407E-A947-70E740481C1C}">
                           <a14:useLocalDpi xmlns:a14="http://schemas.microsoft.com/office/drawing/2010/main" val="0"/>
@@ -12544,7 +12657,7 @@
                     </pic:cNvPicPr>
                   </pic:nvPicPr>
                   <pic:blipFill>
-                    <a:blip r:embed="rId45" cstate="print">
+                    <a:blip r:embed="rId46" cstate="print">
                       <a:extLst>
                         <a:ext uri="{28A0092B-C50C-407E-A947-70E740481C1C}">
                           <a14:useLocalDpi xmlns:a14="http://schemas.microsoft.com/office/drawing/2010/main" val="0"/>
@@ -12628,7 +12741,7 @@
                     </pic:cNvPicPr>
                   </pic:nvPicPr>
                   <pic:blipFill>
-                    <a:blip r:embed="rId46" cstate="print">
+                    <a:blip r:embed="rId47" cstate="print">
                       <a:extLst>
                         <a:ext uri="{28A0092B-C50C-407E-A947-70E740481C1C}">
                           <a14:useLocalDpi xmlns:a14="http://schemas.microsoft.com/office/drawing/2010/main" val="0"/>
@@ -12692,12 +12805,12 @@
       <w:pPr>
         <w:pStyle w:val="Estilo2"/>
       </w:pPr>
-      <w:bookmarkStart w:id="33" w:name="_Toc12219993"/>
+      <w:bookmarkStart w:id="34" w:name="_Toc12225522"/>
       <w:r>
         <w:lastRenderedPageBreak/>
         <w:t>Diagrama de software</w:t>
       </w:r>
-      <w:bookmarkEnd w:id="33"/>
+      <w:bookmarkEnd w:id="34"/>
     </w:p>
     <w:p>
       <w:pPr>
@@ -12711,11 +12824,11 @@
       <w:pPr>
         <w:pStyle w:val="Estilo2"/>
       </w:pPr>
-      <w:bookmarkStart w:id="34" w:name="_Toc12219994"/>
+      <w:bookmarkStart w:id="35" w:name="_Toc12225523"/>
       <w:r>
         <w:t>Sensores utilizados</w:t>
       </w:r>
-      <w:bookmarkEnd w:id="34"/>
+      <w:bookmarkEnd w:id="35"/>
     </w:p>
     <w:p>
       <w:r>
@@ -12726,11 +12839,11 @@
       <w:pPr>
         <w:pStyle w:val="Estilo3"/>
       </w:pPr>
-      <w:bookmarkStart w:id="35" w:name="_Toc12219995"/>
+      <w:bookmarkStart w:id="36" w:name="_Toc12225524"/>
       <w:r>
         <w:t>Proximidad</w:t>
       </w:r>
-      <w:bookmarkEnd w:id="35"/>
+      <w:bookmarkEnd w:id="36"/>
     </w:p>
     <w:p>
       <w:r>
@@ -12778,7 +12891,7 @@
                     </pic:cNvPicPr>
                   </pic:nvPicPr>
                   <pic:blipFill>
-                    <a:blip r:embed="rId47">
+                    <a:blip r:embed="rId48">
                       <a:extLst>
                         <a:ext uri="{28A0092B-C50C-407E-A947-70E740481C1C}">
                           <a14:useLocalDpi xmlns:a14="http://schemas.microsoft.com/office/drawing/2010/main" val="0"/>
@@ -12834,12 +12947,12 @@
       <w:pPr>
         <w:pStyle w:val="Estilo3"/>
       </w:pPr>
-      <w:bookmarkStart w:id="36" w:name="_Toc12219996"/>
+      <w:bookmarkStart w:id="37" w:name="_Toc12225525"/>
       <w:r>
         <w:lastRenderedPageBreak/>
         <w:t>Giroscopio</w:t>
       </w:r>
-      <w:bookmarkEnd w:id="36"/>
+      <w:bookmarkEnd w:id="37"/>
     </w:p>
     <w:p>
       <w:r>
@@ -12884,7 +12997,7 @@
                     </pic:cNvPicPr>
                   </pic:nvPicPr>
                   <pic:blipFill>
-                    <a:blip r:embed="rId48">
+                    <a:blip r:embed="rId49">
                       <a:extLst>
                         <a:ext uri="{28A0092B-C50C-407E-A947-70E740481C1C}">
                           <a14:useLocalDpi xmlns:a14="http://schemas.microsoft.com/office/drawing/2010/main" val="0"/>
@@ -12989,12 +13102,12 @@
       <w:pPr>
         <w:pStyle w:val="Estilo3"/>
       </w:pPr>
-      <w:bookmarkStart w:id="37" w:name="_Toc12219997"/>
+      <w:bookmarkStart w:id="38" w:name="_Toc12225526"/>
       <w:r>
         <w:lastRenderedPageBreak/>
         <w:t>Micrófono</w:t>
       </w:r>
-      <w:bookmarkEnd w:id="37"/>
+      <w:bookmarkEnd w:id="38"/>
     </w:p>
     <w:p>
       <w:r>
@@ -13088,12 +13201,12 @@
       <w:pPr>
         <w:pStyle w:val="Estilo1"/>
       </w:pPr>
-      <w:bookmarkStart w:id="38" w:name="_Toc12219998"/>
+      <w:bookmarkStart w:id="39" w:name="_Toc12225527"/>
       <w:r>
         <w:lastRenderedPageBreak/>
         <w:t>Protocolo de comunicación</w:t>
       </w:r>
-      <w:bookmarkEnd w:id="38"/>
+      <w:bookmarkEnd w:id="39"/>
     </w:p>
     <w:p>
       <w:r>
@@ -13853,22 +13966,22 @@
       <w:pPr>
         <w:pStyle w:val="Estilo1"/>
       </w:pPr>
-      <w:bookmarkStart w:id="39" w:name="_Toc12219999"/>
+      <w:bookmarkStart w:id="40" w:name="_Toc12225528"/>
       <w:r>
         <w:lastRenderedPageBreak/>
         <w:t>Inconvenientes durante la etapa de desarrollo</w:t>
       </w:r>
-      <w:bookmarkEnd w:id="39"/>
+      <w:bookmarkEnd w:id="40"/>
     </w:p>
     <w:p>
       <w:pPr>
         <w:pStyle w:val="Estilo2"/>
       </w:pPr>
-      <w:bookmarkStart w:id="40" w:name="_Toc12220000"/>
+      <w:bookmarkStart w:id="41" w:name="_Toc12225529"/>
       <w:r>
         <w:t>Calibración de sensores</w:t>
       </w:r>
-      <w:bookmarkEnd w:id="40"/>
+      <w:bookmarkEnd w:id="41"/>
     </w:p>
     <w:p>
       <w:r>
@@ -13879,11 +13992,11 @@
       <w:pPr>
         <w:pStyle w:val="Estilo3"/>
       </w:pPr>
-      <w:bookmarkStart w:id="41" w:name="_Toc12220001"/>
+      <w:bookmarkStart w:id="42" w:name="_Toc12225530"/>
       <w:r>
         <w:t>Ruido</w:t>
       </w:r>
-      <w:bookmarkEnd w:id="41"/>
+      <w:bookmarkEnd w:id="42"/>
     </w:p>
     <w:p>
       <w:r>
@@ -13915,11 +14028,11 @@
       <w:pPr>
         <w:pStyle w:val="Estilo3"/>
       </w:pPr>
-      <w:bookmarkStart w:id="42" w:name="_Toc12220002"/>
+      <w:bookmarkStart w:id="43" w:name="_Toc12225531"/>
       <w:r>
         <w:t>Error de velocidad</w:t>
       </w:r>
-      <w:bookmarkEnd w:id="42"/>
+      <w:bookmarkEnd w:id="43"/>
     </w:p>
     <w:p>
       <w:r>
@@ -13935,11 +14048,11 @@
       <w:pPr>
         <w:pStyle w:val="Estilo2"/>
       </w:pPr>
-      <w:bookmarkStart w:id="43" w:name="_Toc12220003"/>
+      <w:bookmarkStart w:id="44" w:name="_Toc12225532"/>
       <w:r>
         <w:t>Programación de alarma</w:t>
       </w:r>
-      <w:bookmarkEnd w:id="43"/>
+      <w:bookmarkEnd w:id="44"/>
     </w:p>
     <w:p>
       <w:r>
@@ -13964,12 +14077,12 @@
       <w:pPr>
         <w:pStyle w:val="Estilo2"/>
       </w:pPr>
-      <w:bookmarkStart w:id="44" w:name="_Toc12220004"/>
+      <w:bookmarkStart w:id="45" w:name="_Toc12225533"/>
       <w:r>
         <w:lastRenderedPageBreak/>
         <w:t>Nueva funcionalidad “control de temperatura” agregada de forma tardía</w:t>
       </w:r>
-      <w:bookmarkEnd w:id="44"/>
+      <w:bookmarkEnd w:id="45"/>
     </w:p>
     <w:p>
       <w:r>
@@ -14010,7 +14123,7 @@
                     </pic:cNvPicPr>
                   </pic:nvPicPr>
                   <pic:blipFill>
-                    <a:blip r:embed="rId49">
+                    <a:blip r:embed="rId50">
                       <a:extLst>
                         <a:ext uri="{28A0092B-C50C-407E-A947-70E740481C1C}">
                           <a14:useLocalDpi xmlns:a14="http://schemas.microsoft.com/office/drawing/2010/main" val="0"/>
@@ -14051,11 +14164,11 @@
       <w:pPr>
         <w:pStyle w:val="Estilo2"/>
       </w:pPr>
-      <w:bookmarkStart w:id="45" w:name="_Toc12220005"/>
+      <w:bookmarkStart w:id="46" w:name="_Toc12225534"/>
       <w:r>
         <w:t>Conexión bluetooth con dispositivo de bajo poder de procesamiento</w:t>
       </w:r>
-      <w:bookmarkEnd w:id="45"/>
+      <w:bookmarkEnd w:id="46"/>
     </w:p>
     <w:p>
       <w:r>
@@ -14107,12 +14220,12 @@
       <w:pPr>
         <w:pStyle w:val="Estilo2"/>
       </w:pPr>
-      <w:bookmarkStart w:id="46" w:name="_Toc12220006"/>
+      <w:bookmarkStart w:id="47" w:name="_Toc12225535"/>
       <w:r>
         <w:lastRenderedPageBreak/>
         <w:t>Medición del volumen con los sensores disponibles</w:t>
       </w:r>
-      <w:bookmarkEnd w:id="46"/>
+      <w:bookmarkEnd w:id="47"/>
     </w:p>
     <w:p>
       <w:r>
@@ -14128,11 +14241,11 @@
       <w:pPr>
         <w:pStyle w:val="Estilo2"/>
       </w:pPr>
-      <w:bookmarkStart w:id="47" w:name="_Toc12220007"/>
+      <w:bookmarkStart w:id="48" w:name="_Toc12225536"/>
       <w:r>
         <w:t>Cambiar producto en la aplicación</w:t>
       </w:r>
-      <w:bookmarkEnd w:id="47"/>
+      <w:bookmarkEnd w:id="48"/>
     </w:p>
     <w:p>
       <w:r>
@@ -14171,8 +14284,6 @@
       <w:r>
         <w:t xml:space="preserve"> la información recibida.</w:t>
       </w:r>
-      <w:bookmarkStart w:id="48" w:name="_GoBack"/>
-      <w:bookmarkEnd w:id="48"/>
       <w:r>
         <w:rPr>
           <w:highlight w:val="yellow"/>
@@ -14184,7 +14295,7 @@
       <w:pPr>
         <w:pStyle w:val="Estilo1"/>
       </w:pPr>
-      <w:bookmarkStart w:id="49" w:name="_Toc12220008"/>
+      <w:bookmarkStart w:id="49" w:name="_Toc12225537"/>
       <w:r>
         <w:lastRenderedPageBreak/>
         <w:t>Mejoras</w:t>
@@ -14201,7 +14312,7 @@
       <w:pPr>
         <w:pStyle w:val="Estilo2"/>
       </w:pPr>
-      <w:bookmarkStart w:id="50" w:name="_Toc12220009"/>
+      <w:bookmarkStart w:id="50" w:name="_Toc12225538"/>
       <w:r>
         <w:t>Medición del volumen</w:t>
       </w:r>
@@ -14216,7 +14327,7 @@
       <w:pPr>
         <w:pStyle w:val="Estilo2"/>
       </w:pPr>
-      <w:bookmarkStart w:id="51" w:name="_Toc12220010"/>
+      <w:bookmarkStart w:id="51" w:name="_Toc12225539"/>
       <w:r>
         <w:t>Medición de temperatura</w:t>
       </w:r>
@@ -14231,7 +14342,7 @@
       <w:pPr>
         <w:pStyle w:val="Estilo2"/>
       </w:pPr>
-      <w:bookmarkStart w:id="52" w:name="_Toc12220011"/>
+      <w:bookmarkStart w:id="52" w:name="_Toc12225540"/>
       <w:r>
         <w:t>Control de temperatura</w:t>
       </w:r>
@@ -14246,7 +14357,7 @@
       <w:pPr>
         <w:pStyle w:val="Estilo2"/>
       </w:pPr>
-      <w:bookmarkStart w:id="53" w:name="_Toc12220012"/>
+      <w:bookmarkStart w:id="53" w:name="_Toc12225541"/>
       <w:r>
         <w:t>Cableado y circuitería</w:t>
       </w:r>
@@ -14261,7 +14372,7 @@
       <w:pPr>
         <w:pStyle w:val="Estilo2"/>
       </w:pPr>
-      <w:bookmarkStart w:id="54" w:name="_Toc12220013"/>
+      <w:bookmarkStart w:id="54" w:name="_Toc12225542"/>
       <w:r>
         <w:t>Canción seleccionable</w:t>
       </w:r>
@@ -14287,7 +14398,7 @@
       <w:pPr>
         <w:pStyle w:val="Estilo2"/>
       </w:pPr>
-      <w:bookmarkStart w:id="55" w:name="_Toc12220014"/>
+      <w:bookmarkStart w:id="55" w:name="_Toc12225543"/>
       <w:r>
         <w:t>Medición de humedad</w:t>
       </w:r>
@@ -14302,7 +14413,7 @@
       <w:pPr>
         <w:pStyle w:val="Estilo2"/>
       </w:pPr>
-      <w:bookmarkStart w:id="56" w:name="_Toc12220015"/>
+      <w:bookmarkStart w:id="56" w:name="_Toc12225544"/>
       <w:r>
         <w:t>Intensidad de la luz</w:t>
       </w:r>
@@ -14325,7 +14436,7 @@
       <w:pPr>
         <w:pStyle w:val="Estilo1"/>
       </w:pPr>
-      <w:bookmarkStart w:id="57" w:name="_Toc12220016"/>
+      <w:bookmarkStart w:id="57" w:name="_Toc12225545"/>
       <w:r>
         <w:lastRenderedPageBreak/>
         <w:t>Fuentes consultadas</w:t>
@@ -14338,7 +14449,7 @@
           <w:rStyle w:val="Hipervnculo"/>
         </w:rPr>
       </w:pPr>
-      <w:hyperlink r:id="rId50" w:history="1">
+      <w:hyperlink r:id="rId51" w:history="1">
         <w:r>
           <w:rPr>
             <w:rStyle w:val="Hipervnculo"/>
@@ -14355,7 +14466,7 @@
           <w:rStyle w:val="Hipervnculo"/>
         </w:rPr>
       </w:pPr>
-      <w:hyperlink r:id="rId51" w:history="1">
+      <w:hyperlink r:id="rId52" w:history="1">
         <w:r>
           <w:rPr>
             <w:rStyle w:val="Hipervnculo"/>
@@ -14372,7 +14483,7 @@
           <w:rStyle w:val="Hipervnculo"/>
         </w:rPr>
       </w:pPr>
-      <w:hyperlink r:id="rId52" w:history="1">
+      <w:hyperlink r:id="rId53" w:history="1">
         <w:r>
           <w:rPr>
             <w:rStyle w:val="Hipervnculo"/>
@@ -14389,7 +14500,7 @@
           <w:rStyle w:val="Hipervnculo"/>
         </w:rPr>
       </w:pPr>
-      <w:hyperlink r:id="rId53" w:history="1">
+      <w:hyperlink r:id="rId54" w:history="1">
         <w:r>
           <w:rPr>
             <w:rStyle w:val="Hipervnculo"/>
@@ -14406,7 +14517,7 @@
           <w:rStyle w:val="Hipervnculo"/>
         </w:rPr>
       </w:pPr>
-      <w:hyperlink r:id="rId54" w:history="1">
+      <w:hyperlink r:id="rId55" w:history="1">
         <w:r>
           <w:rPr>
             <w:rStyle w:val="Hipervnculo"/>
@@ -14423,7 +14534,7 @@
           <w:rStyle w:val="Hipervnculo"/>
         </w:rPr>
       </w:pPr>
-      <w:hyperlink r:id="rId55" w:history="1">
+      <w:hyperlink r:id="rId56" w:history="1">
         <w:r>
           <w:rPr>
             <w:rStyle w:val="Hipervnculo"/>
@@ -14440,7 +14551,7 @@
           <w:rStyle w:val="Hipervnculo"/>
         </w:rPr>
       </w:pPr>
-      <w:hyperlink r:id="rId56" w:history="1">
+      <w:hyperlink r:id="rId57" w:history="1">
         <w:r>
           <w:rPr>
             <w:rStyle w:val="Hipervnculo"/>
@@ -14457,7 +14568,7 @@
           <w:rStyle w:val="Hipervnculo"/>
         </w:rPr>
       </w:pPr>
-      <w:hyperlink r:id="rId57" w:history="1">
+      <w:hyperlink r:id="rId58" w:history="1">
         <w:r>
           <w:rPr>
             <w:rStyle w:val="Hipervnculo"/>
@@ -14474,7 +14585,7 @@
           <w:rStyle w:val="Hipervnculo"/>
         </w:rPr>
       </w:pPr>
-      <w:hyperlink r:id="rId58" w:history="1">
+      <w:hyperlink r:id="rId59" w:history="1">
         <w:r>
           <w:rPr>
             <w:rStyle w:val="Hipervnculo"/>
@@ -14491,7 +14602,7 @@
           <w:rStyle w:val="Hipervnculo"/>
         </w:rPr>
       </w:pPr>
-      <w:hyperlink r:id="rId59" w:history="1">
+      <w:hyperlink r:id="rId60" w:history="1">
         <w:r>
           <w:rPr>
             <w:rStyle w:val="Hipervnculo"/>
@@ -14508,7 +14619,7 @@
           <w:rStyle w:val="Hipervnculo"/>
         </w:rPr>
       </w:pPr>
-      <w:hyperlink r:id="rId60" w:history="1">
+      <w:hyperlink r:id="rId61" w:history="1">
         <w:r>
           <w:rPr>
             <w:rStyle w:val="Hipervnculo"/>
@@ -14527,7 +14638,7 @@
           <w:szCs w:val="20"/>
         </w:rPr>
       </w:pPr>
-      <w:hyperlink r:id="rId61" w:history="1">
+      <w:hyperlink r:id="rId62" w:history="1">
         <w:r>
           <w:rPr>
             <w:rStyle w:val="Hipervnculo"/>
@@ -14546,7 +14657,7 @@
           <w:szCs w:val="20"/>
         </w:rPr>
       </w:pPr>
-      <w:hyperlink r:id="rId62" w:history="1">
+      <w:hyperlink r:id="rId63" w:history="1">
         <w:r>
           <w:rPr>
             <w:rStyle w:val="Hipervnculo"/>
@@ -14565,7 +14676,7 @@
           <w:szCs w:val="20"/>
         </w:rPr>
       </w:pPr>
-      <w:hyperlink r:id="rId63" w:history="1">
+      <w:hyperlink r:id="rId64" w:history="1">
         <w:r>
           <w:rPr>
             <w:rStyle w:val="Hipervnculo"/>
@@ -14584,7 +14695,7 @@
           <w:szCs w:val="20"/>
         </w:rPr>
       </w:pPr>
-      <w:hyperlink r:id="rId64" w:history="1">
+      <w:hyperlink r:id="rId65" w:history="1">
         <w:r>
           <w:rPr>
             <w:rStyle w:val="Hipervnculo"/>
@@ -14603,7 +14714,7 @@
           <w:szCs w:val="20"/>
         </w:rPr>
       </w:pPr>
-      <w:hyperlink r:id="rId65" w:anchor="Introduction" w:history="1">
+      <w:hyperlink r:id="rId66" w:anchor="Introduction" w:history="1">
         <w:r>
           <w:rPr>
             <w:rStyle w:val="Hipervnculo"/>
@@ -14622,7 +14733,7 @@
           <w:szCs w:val="20"/>
         </w:rPr>
       </w:pPr>
-      <w:hyperlink r:id="rId66" w:history="1">
+      <w:hyperlink r:id="rId67" w:history="1">
         <w:r>
           <w:rPr>
             <w:rStyle w:val="Hipervnculo"/>
@@ -14634,8 +14745,8 @@
       </w:hyperlink>
     </w:p>
     <w:sectPr>
-      <w:headerReference w:type="default" r:id="rId67"/>
-      <w:footerReference w:type="default" r:id="rId68"/>
+      <w:headerReference w:type="default" r:id="rId68"/>
+      <w:footerReference w:type="default" r:id="rId69"/>
       <w:pgSz w:w="12240" w:h="15840"/>
       <w:pgMar w:top="1418" w:right="1701" w:bottom="1418" w:left="1701" w:header="567" w:footer="709" w:gutter="0"/>
       <w:cols w:space="708"/>
@@ -21175,7 +21286,7 @@
 </file>
 
 <file path=customXml/itemProps1.xml><?xml version="1.0" encoding="utf-8"?>
-<ds:datastoreItem xmlns:ds="http://schemas.openxmlformats.org/officeDocument/2006/customXml" ds:itemID="{A034D38A-4FFB-4E3D-B97C-ED78EBB9D297}">
+<ds:datastoreItem xmlns:ds="http://schemas.openxmlformats.org/officeDocument/2006/customXml" ds:itemID="{211A35D5-6F29-4996-9FF5-A05E8BB7AA20}">
   <ds:schemaRefs>
     <ds:schemaRef ds:uri="http://schemas.openxmlformats.org/officeDocument/2006/bibliography"/>
   </ds:schemaRefs>

--- a/Informe-Final/MagicBox informe final.docx
+++ b/Informe-Final/MagicBox informe final.docx
@@ -4,6 +4,7 @@
   <w:body>
     <w:p>
       <w:pPr>
+        <w:ind w:left="284" w:hanging="284"/>
         <w:jc w:val="center"/>
         <w:rPr>
           <w:rFonts w:ascii="Candara" w:hAnsi="Candara"/>
@@ -1166,8 +1167,6 @@
             </w:rPr>
             <w:t>Contenido</w:t>
           </w:r>
-          <w:bookmarkStart w:id="0" w:name="_GoBack"/>
-          <w:bookmarkEnd w:id="0"/>
         </w:p>
         <w:p>
           <w:pPr>
@@ -2036,7 +2035,21 @@
                 <w:rStyle w:val="Hipervnculo"/>
                 <w:noProof/>
               </w:rPr>
-              <w:t>Detalle de componentes</w:t>
+              <w:t>Detalle de c</w:t>
+            </w:r>
+            <w:r>
+              <w:rPr>
+                <w:rStyle w:val="Hipervnculo"/>
+                <w:noProof/>
+              </w:rPr>
+              <w:t>o</w:t>
+            </w:r>
+            <w:r>
+              <w:rPr>
+                <w:rStyle w:val="Hipervnculo"/>
+                <w:noProof/>
+              </w:rPr>
+              <w:t>mponentes</w:t>
             </w:r>
             <w:r>
               <w:rPr>
@@ -5220,12 +5233,12 @@
       <w:pPr>
         <w:pStyle w:val="Estilo1"/>
       </w:pPr>
-      <w:bookmarkStart w:id="1" w:name="_Toc12225489"/>
+      <w:bookmarkStart w:id="0" w:name="_Toc12225489"/>
       <w:r>
         <w:lastRenderedPageBreak/>
         <w:t>Presentación</w:t>
       </w:r>
-      <w:bookmarkEnd w:id="1"/>
+      <w:bookmarkEnd w:id="0"/>
     </w:p>
     <w:p>
       <w:pPr>
@@ -5261,7 +5274,13 @@
         <w:t xml:space="preserve"> </w:t>
       </w:r>
       <w:r>
-        <w:t>un contenedor inteligente, capas de avisarle cuando se están por acabar sus provisiones con la suficiente</w:t>
+        <w:t>un contenedor inteligente, capa</w:t>
+      </w:r>
+      <w:r>
+        <w:t>z</w:t>
+      </w:r>
+      <w:r>
+        <w:t xml:space="preserve"> de avisarle cuando se están por acabar sus provisiones con la suficiente</w:t>
       </w:r>
       <w:r>
         <w:t xml:space="preserve"> </w:t>
@@ -5274,11 +5293,11 @@
       <w:pPr>
         <w:pStyle w:val="Estilo1"/>
       </w:pPr>
-      <w:bookmarkStart w:id="2" w:name="_Toc12225490"/>
+      <w:bookmarkStart w:id="1" w:name="_Toc12225490"/>
       <w:r>
         <w:t>Características</w:t>
       </w:r>
-      <w:bookmarkEnd w:id="2"/>
+      <w:bookmarkEnd w:id="1"/>
     </w:p>
     <w:p>
       <w:r>
@@ -5418,11 +5437,11 @@
       <w:pPr>
         <w:pStyle w:val="Estilo1"/>
       </w:pPr>
-      <w:bookmarkStart w:id="3" w:name="_Toc12225491"/>
+      <w:bookmarkStart w:id="2" w:name="_Toc12225491"/>
       <w:r>
         <w:t>Puesta en marcha</w:t>
       </w:r>
-      <w:bookmarkEnd w:id="3"/>
+      <w:bookmarkEnd w:id="2"/>
     </w:p>
     <w:p>
       <w:pPr>
@@ -5548,31 +5567,31 @@
       <w:pPr>
         <w:pStyle w:val="Estilo1"/>
       </w:pPr>
-      <w:bookmarkStart w:id="4" w:name="_Toc12225492"/>
+      <w:bookmarkStart w:id="3" w:name="_Toc12225492"/>
       <w:r>
         <w:lastRenderedPageBreak/>
         <w:t>Prototipo final</w:t>
       </w:r>
+      <w:bookmarkEnd w:id="3"/>
+    </w:p>
+    <w:p>
+      <w:pPr>
+        <w:pStyle w:val="Estilo2"/>
+      </w:pPr>
+      <w:bookmarkStart w:id="4" w:name="_Toc12225493"/>
+      <w:r>
+        <w:t xml:space="preserve">Maqueta en </w:t>
+      </w:r>
+      <w:r>
+        <w:t>tres</w:t>
+      </w:r>
+      <w:r>
+        <w:t xml:space="preserve"> </w:t>
+      </w:r>
+      <w:r>
+        <w:t>dimensiones</w:t>
+      </w:r>
       <w:bookmarkEnd w:id="4"/>
-    </w:p>
-    <w:p>
-      <w:pPr>
-        <w:pStyle w:val="Estilo2"/>
-      </w:pPr>
-      <w:bookmarkStart w:id="5" w:name="_Toc12225493"/>
-      <w:r>
-        <w:t xml:space="preserve">Maqueta en </w:t>
-      </w:r>
-      <w:r>
-        <w:t>tres</w:t>
-      </w:r>
-      <w:r>
-        <w:t xml:space="preserve"> </w:t>
-      </w:r>
-      <w:r>
-        <w:t>dimensiones</w:t>
-      </w:r>
-      <w:bookmarkEnd w:id="5"/>
     </w:p>
     <w:p>
       <w:pPr>
@@ -5639,14 +5658,27 @@
       <w:r>
         <w:t xml:space="preserve">Ilustración </w:t>
       </w:r>
-      <w:fldSimple w:instr=" SEQ Ilustración \* ARABIC ">
-        <w:r>
-          <w:rPr>
-            <w:noProof/>
-          </w:rPr>
-          <w:t>1</w:t>
-        </w:r>
-      </w:fldSimple>
+      <w:r>
+        <w:fldChar w:fldCharType="begin"/>
+      </w:r>
+      <w:r>
+        <w:instrText xml:space="preserve"> SEQ Ilustración \* ARABIC </w:instrText>
+      </w:r>
+      <w:r>
+        <w:fldChar w:fldCharType="separate"/>
+      </w:r>
+      <w:r>
+        <w:rPr>
+          <w:noProof/>
+        </w:rPr>
+        <w:t>1</w:t>
+      </w:r>
+      <w:r>
+        <w:rPr>
+          <w:noProof/>
+        </w:rPr>
+        <w:fldChar w:fldCharType="end"/>
+      </w:r>
       <w:r>
         <w:t xml:space="preserve"> presentación</w:t>
       </w:r>
@@ -5656,11 +5688,11 @@
       <w:pPr>
         <w:pStyle w:val="Estilo2"/>
       </w:pPr>
-      <w:bookmarkStart w:id="6" w:name="_Toc12225494"/>
+      <w:bookmarkStart w:id="5" w:name="_Toc12225494"/>
       <w:r>
         <w:t>Especificaciones</w:t>
       </w:r>
-      <w:bookmarkEnd w:id="6"/>
+      <w:bookmarkEnd w:id="5"/>
     </w:p>
     <w:p>
       <w:pPr>
@@ -5987,12 +6019,12 @@
       <w:pPr>
         <w:pStyle w:val="Estilo2"/>
       </w:pPr>
-      <w:bookmarkStart w:id="7" w:name="_Toc12225495"/>
+      <w:bookmarkStart w:id="6" w:name="_Toc12225495"/>
       <w:r>
         <w:lastRenderedPageBreak/>
         <w:t>Vistas de la estructura</w:t>
       </w:r>
-      <w:bookmarkEnd w:id="7"/>
+      <w:bookmarkEnd w:id="6"/>
     </w:p>
     <w:p>
       <w:pPr>
@@ -6060,14 +6092,27 @@
       <w:r>
         <w:t xml:space="preserve">Ilustración </w:t>
       </w:r>
-      <w:fldSimple w:instr=" SEQ Ilustración \* ARABIC ">
-        <w:r>
-          <w:rPr>
-            <w:noProof/>
-          </w:rPr>
-          <w:t>2</w:t>
-        </w:r>
-      </w:fldSimple>
+      <w:r>
+        <w:fldChar w:fldCharType="begin"/>
+      </w:r>
+      <w:r>
+        <w:instrText xml:space="preserve"> SEQ Ilustración \* ARABIC </w:instrText>
+      </w:r>
+      <w:r>
+        <w:fldChar w:fldCharType="separate"/>
+      </w:r>
+      <w:r>
+        <w:rPr>
+          <w:noProof/>
+        </w:rPr>
+        <w:t>2</w:t>
+      </w:r>
+      <w:r>
+        <w:rPr>
+          <w:noProof/>
+        </w:rPr>
+        <w:fldChar w:fldCharType="end"/>
+      </w:r>
       <w:r>
         <w:t xml:space="preserve"> lateral izquierdo</w:t>
       </w:r>
@@ -6138,14 +6183,27 @@
       <w:r>
         <w:t xml:space="preserve">Ilustración </w:t>
       </w:r>
-      <w:fldSimple w:instr=" SEQ Ilustración \* ARABIC ">
-        <w:r>
-          <w:rPr>
-            <w:noProof/>
-          </w:rPr>
-          <w:t>3</w:t>
-        </w:r>
-      </w:fldSimple>
+      <w:r>
+        <w:fldChar w:fldCharType="begin"/>
+      </w:r>
+      <w:r>
+        <w:instrText xml:space="preserve"> SEQ Ilustración \* ARABIC </w:instrText>
+      </w:r>
+      <w:r>
+        <w:fldChar w:fldCharType="separate"/>
+      </w:r>
+      <w:r>
+        <w:rPr>
+          <w:noProof/>
+        </w:rPr>
+        <w:t>3</w:t>
+      </w:r>
+      <w:r>
+        <w:rPr>
+          <w:noProof/>
+        </w:rPr>
+        <w:fldChar w:fldCharType="end"/>
+      </w:r>
       <w:r>
         <w:t xml:space="preserve"> lateral derecho</w:t>
       </w:r>
@@ -6216,14 +6274,27 @@
       <w:r>
         <w:t xml:space="preserve">Ilustración </w:t>
       </w:r>
-      <w:fldSimple w:instr=" SEQ Ilustración \* ARABIC ">
-        <w:r>
-          <w:rPr>
-            <w:noProof/>
-          </w:rPr>
-          <w:t>4</w:t>
-        </w:r>
-      </w:fldSimple>
+      <w:r>
+        <w:fldChar w:fldCharType="begin"/>
+      </w:r>
+      <w:r>
+        <w:instrText xml:space="preserve"> SEQ Ilustración \* ARABIC </w:instrText>
+      </w:r>
+      <w:r>
+        <w:fldChar w:fldCharType="separate"/>
+      </w:r>
+      <w:r>
+        <w:rPr>
+          <w:noProof/>
+        </w:rPr>
+        <w:t>4</w:t>
+      </w:r>
+      <w:r>
+        <w:rPr>
+          <w:noProof/>
+        </w:rPr>
+        <w:fldChar w:fldCharType="end"/>
+      </w:r>
       <w:r>
         <w:t xml:space="preserve"> superior</w:t>
       </w:r>
@@ -6294,14 +6365,27 @@
       <w:r>
         <w:t xml:space="preserve">Ilustración </w:t>
       </w:r>
-      <w:fldSimple w:instr=" SEQ Ilustración \* ARABIC ">
-        <w:r>
-          <w:rPr>
-            <w:noProof/>
-          </w:rPr>
-          <w:t>5</w:t>
-        </w:r>
-      </w:fldSimple>
+      <w:r>
+        <w:fldChar w:fldCharType="begin"/>
+      </w:r>
+      <w:r>
+        <w:instrText xml:space="preserve"> SEQ Ilustración \* ARABIC </w:instrText>
+      </w:r>
+      <w:r>
+        <w:fldChar w:fldCharType="separate"/>
+      </w:r>
+      <w:r>
+        <w:rPr>
+          <w:noProof/>
+        </w:rPr>
+        <w:t>5</w:t>
+      </w:r>
+      <w:r>
+        <w:rPr>
+          <w:noProof/>
+        </w:rPr>
+        <w:fldChar w:fldCharType="end"/>
+      </w:r>
       <w:r>
         <w:t xml:space="preserve"> inferior</w:t>
       </w:r>
@@ -6373,14 +6457,30 @@
       <w:r>
         <w:t xml:space="preserve">Ilustración </w:t>
       </w:r>
-      <w:fldSimple w:instr=" SEQ Ilustración \* ARABIC ">
-        <w:r>
-          <w:rPr>
-            <w:noProof/>
-          </w:rPr>
-          <w:t>6</w:t>
-        </w:r>
-      </w:fldSimple>
+      <w:r>
+        <w:fldChar w:fldCharType="begin"/>
+      </w:r>
+      <w:r>
+        <w:instrText xml:space="preserve"> SEQ Ilustración \* </w:instrText>
+      </w:r>
+      <w:r>
+        <w:instrText xml:space="preserve">ARABIC </w:instrText>
+      </w:r>
+      <w:r>
+        <w:fldChar w:fldCharType="separate"/>
+      </w:r>
+      <w:r>
+        <w:rPr>
+          <w:noProof/>
+        </w:rPr>
+        <w:t>6</w:t>
+      </w:r>
+      <w:r>
+        <w:rPr>
+          <w:noProof/>
+        </w:rPr>
+        <w:fldChar w:fldCharType="end"/>
+      </w:r>
       <w:r>
         <w:t xml:space="preserve"> frente</w:t>
       </w:r>
@@ -6451,14 +6551,27 @@
       <w:r>
         <w:t xml:space="preserve">Ilustración </w:t>
       </w:r>
-      <w:fldSimple w:instr=" SEQ Ilustración \* ARABIC ">
-        <w:r>
-          <w:rPr>
-            <w:noProof/>
-          </w:rPr>
-          <w:t>7</w:t>
-        </w:r>
-      </w:fldSimple>
+      <w:r>
+        <w:fldChar w:fldCharType="begin"/>
+      </w:r>
+      <w:r>
+        <w:instrText xml:space="preserve"> SEQ Ilustración \* ARABIC </w:instrText>
+      </w:r>
+      <w:r>
+        <w:fldChar w:fldCharType="separate"/>
+      </w:r>
+      <w:r>
+        <w:rPr>
+          <w:noProof/>
+        </w:rPr>
+        <w:t>7</w:t>
+      </w:r>
+      <w:r>
+        <w:rPr>
+          <w:noProof/>
+        </w:rPr>
+        <w:fldChar w:fldCharType="end"/>
+      </w:r>
       <w:r>
         <w:t xml:space="preserve"> atrás</w:t>
       </w:r>
@@ -6529,14 +6642,27 @@
       <w:r>
         <w:t xml:space="preserve">Ilustración </w:t>
       </w:r>
-      <w:fldSimple w:instr=" SEQ Ilustración \* ARABIC ">
-        <w:r>
-          <w:rPr>
-            <w:noProof/>
-          </w:rPr>
-          <w:t>8</w:t>
-        </w:r>
-      </w:fldSimple>
+      <w:r>
+        <w:fldChar w:fldCharType="begin"/>
+      </w:r>
+      <w:r>
+        <w:instrText xml:space="preserve"> SEQ Ilustración \* ARABIC </w:instrText>
+      </w:r>
+      <w:r>
+        <w:fldChar w:fldCharType="separate"/>
+      </w:r>
+      <w:r>
+        <w:rPr>
+          <w:noProof/>
+        </w:rPr>
+        <w:t>8</w:t>
+      </w:r>
+      <w:r>
+        <w:rPr>
+          <w:noProof/>
+        </w:rPr>
+        <w:fldChar w:fldCharType="end"/>
+      </w:r>
       <w:r>
         <w:t xml:space="preserve"> interior</w:t>
       </w:r>
@@ -6548,7 +6674,7 @@
       <w:pPr>
         <w:pStyle w:val="Estilo1"/>
       </w:pPr>
-      <w:bookmarkStart w:id="8" w:name="_Toc12225496"/>
+      <w:bookmarkStart w:id="7" w:name="_Toc12225496"/>
       <w:r>
         <w:lastRenderedPageBreak/>
         <w:t xml:space="preserve">Sistema </w:t>
@@ -6559,17 +6685,17 @@
       <w:r>
         <w:t>mbebido</w:t>
       </w:r>
+      <w:bookmarkEnd w:id="7"/>
+    </w:p>
+    <w:p>
+      <w:pPr>
+        <w:pStyle w:val="Estilo2"/>
+      </w:pPr>
+      <w:bookmarkStart w:id="8" w:name="_Toc12225497"/>
+      <w:r>
+        <w:t>Diagrama de estados</w:t>
+      </w:r>
       <w:bookmarkEnd w:id="8"/>
-    </w:p>
-    <w:p>
-      <w:pPr>
-        <w:pStyle w:val="Estilo2"/>
-      </w:pPr>
-      <w:bookmarkStart w:id="9" w:name="_Toc12225497"/>
-      <w:r>
-        <w:t>Diagrama de estados</w:t>
-      </w:r>
-      <w:bookmarkEnd w:id="9"/>
     </w:p>
     <w:p>
       <w:r>
@@ -6648,14 +6774,27 @@
       <w:r>
         <w:t xml:space="preserve">diagrama </w:t>
       </w:r>
-      <w:fldSimple w:instr=" SEQ diagrama \* ARABIC ">
-        <w:r>
-          <w:rPr>
-            <w:noProof/>
-          </w:rPr>
-          <w:t>1</w:t>
-        </w:r>
-      </w:fldSimple>
+      <w:r>
+        <w:fldChar w:fldCharType="begin"/>
+      </w:r>
+      <w:r>
+        <w:instrText xml:space="preserve"> SEQ diagrama \* ARABIC </w:instrText>
+      </w:r>
+      <w:r>
+        <w:fldChar w:fldCharType="separate"/>
+      </w:r>
+      <w:r>
+        <w:rPr>
+          <w:noProof/>
+        </w:rPr>
+        <w:t>1</w:t>
+      </w:r>
+      <w:r>
+        <w:rPr>
+          <w:noProof/>
+        </w:rPr>
+        <w:fldChar w:fldCharType="end"/>
+      </w:r>
       <w:r>
         <w:t xml:space="preserve"> estados</w:t>
       </w:r>
@@ -6669,12 +6808,12 @@
       <w:pPr>
         <w:pStyle w:val="Estilo2"/>
       </w:pPr>
-      <w:bookmarkStart w:id="10" w:name="_Toc12225498"/>
+      <w:bookmarkStart w:id="9" w:name="_Toc12225498"/>
       <w:r>
         <w:lastRenderedPageBreak/>
         <w:t>Diagrama de software</w:t>
       </w:r>
-      <w:bookmarkEnd w:id="10"/>
+      <w:bookmarkEnd w:id="9"/>
     </w:p>
     <w:p>
       <w:r>
@@ -6768,14 +6907,27 @@
       <w:r>
         <w:t xml:space="preserve">diagrama </w:t>
       </w:r>
-      <w:fldSimple w:instr=" SEQ diagrama \* ARABIC ">
-        <w:r>
-          <w:rPr>
-            <w:noProof/>
-          </w:rPr>
-          <w:t>2</w:t>
-        </w:r>
-      </w:fldSimple>
+      <w:r>
+        <w:fldChar w:fldCharType="begin"/>
+      </w:r>
+      <w:r>
+        <w:instrText xml:space="preserve"> SEQ diagrama \* ARABIC </w:instrText>
+      </w:r>
+      <w:r>
+        <w:fldChar w:fldCharType="separate"/>
+      </w:r>
+      <w:r>
+        <w:rPr>
+          <w:noProof/>
+        </w:rPr>
+        <w:t>2</w:t>
+      </w:r>
+      <w:r>
+        <w:rPr>
+          <w:noProof/>
+        </w:rPr>
+        <w:fldChar w:fldCharType="end"/>
+      </w:r>
       <w:r>
         <w:t xml:space="preserve"> flujo de software del sistema embebido</w:t>
       </w:r>
@@ -6787,12 +6939,12 @@
       <w:pPr>
         <w:pStyle w:val="Estilo2"/>
       </w:pPr>
-      <w:bookmarkStart w:id="11" w:name="_Toc12225499"/>
+      <w:bookmarkStart w:id="10" w:name="_Toc12225499"/>
       <w:r>
         <w:lastRenderedPageBreak/>
         <w:t>Diagrama de conexiones</w:t>
       </w:r>
-      <w:bookmarkEnd w:id="11"/>
+      <w:bookmarkEnd w:id="10"/>
     </w:p>
     <w:p>
       <w:r>
@@ -6879,14 +7031,27 @@
       <w:r>
         <w:t xml:space="preserve">diagrama </w:t>
       </w:r>
-      <w:fldSimple w:instr=" SEQ diagrama \* ARABIC ">
-        <w:r>
-          <w:rPr>
-            <w:noProof/>
-          </w:rPr>
-          <w:t>3</w:t>
-        </w:r>
-      </w:fldSimple>
+      <w:r>
+        <w:fldChar w:fldCharType="begin"/>
+      </w:r>
+      <w:r>
+        <w:instrText xml:space="preserve"> SEQ diagrama \* ARABIC </w:instrText>
+      </w:r>
+      <w:r>
+        <w:fldChar w:fldCharType="separate"/>
+      </w:r>
+      <w:r>
+        <w:rPr>
+          <w:noProof/>
+        </w:rPr>
+        <w:t>3</w:t>
+      </w:r>
+      <w:r>
+        <w:rPr>
+          <w:noProof/>
+        </w:rPr>
+        <w:fldChar w:fldCharType="end"/>
+      </w:r>
       <w:r>
         <w:t xml:space="preserve"> conexiones</w:t>
       </w:r>
@@ -6900,12 +7065,12 @@
       <w:pPr>
         <w:pStyle w:val="Estilo2"/>
       </w:pPr>
-      <w:bookmarkStart w:id="12" w:name="_Toc12225500"/>
+      <w:bookmarkStart w:id="11" w:name="_Toc12225500"/>
       <w:r>
         <w:lastRenderedPageBreak/>
         <w:t>Pines utilizados</w:t>
       </w:r>
-      <w:bookmarkEnd w:id="12"/>
+      <w:bookmarkEnd w:id="11"/>
     </w:p>
     <w:p>
       <w:r>
@@ -8796,14 +8961,27 @@
       <w:r>
         <w:t xml:space="preserve">Tabla </w:t>
       </w:r>
-      <w:fldSimple w:instr=" SEQ Tabla \* ARABIC ">
-        <w:r>
-          <w:rPr>
-            <w:noProof/>
-          </w:rPr>
-          <w:t>1</w:t>
-        </w:r>
-      </w:fldSimple>
+      <w:r>
+        <w:fldChar w:fldCharType="begin"/>
+      </w:r>
+      <w:r>
+        <w:instrText xml:space="preserve"> SEQ Tabla \* ARABIC </w:instrText>
+      </w:r>
+      <w:r>
+        <w:fldChar w:fldCharType="separate"/>
+      </w:r>
+      <w:r>
+        <w:rPr>
+          <w:noProof/>
+        </w:rPr>
+        <w:t>1</w:t>
+      </w:r>
+      <w:r>
+        <w:rPr>
+          <w:noProof/>
+        </w:rPr>
+        <w:fldChar w:fldCharType="end"/>
+      </w:r>
       <w:r>
         <w:t xml:space="preserve"> pines</w:t>
       </w:r>
@@ -8825,25 +9003,25 @@
       <w:pPr>
         <w:pStyle w:val="Estilo2"/>
       </w:pPr>
-      <w:bookmarkStart w:id="13" w:name="_Toc12225501"/>
+      <w:bookmarkStart w:id="12" w:name="_Toc12225501"/>
       <w:r>
         <w:lastRenderedPageBreak/>
         <w:t>Detalle de componentes</w:t>
       </w:r>
+      <w:bookmarkEnd w:id="12"/>
+    </w:p>
+    <w:p>
+      <w:pPr>
+        <w:pStyle w:val="Estilo3"/>
+      </w:pPr>
+      <w:bookmarkStart w:id="13" w:name="_Toc12225502"/>
+      <w:r>
+        <w:t>Arduino</w:t>
+      </w:r>
+      <w:r>
+        <w:t xml:space="preserve"> R1</w:t>
+      </w:r>
       <w:bookmarkEnd w:id="13"/>
-    </w:p>
-    <w:p>
-      <w:pPr>
-        <w:pStyle w:val="Estilo3"/>
-      </w:pPr>
-      <w:bookmarkStart w:id="14" w:name="_Toc12225502"/>
-      <w:r>
-        <w:t>Arduino</w:t>
-      </w:r>
-      <w:r>
-        <w:t xml:space="preserve"> R1</w:t>
-      </w:r>
-      <w:bookmarkEnd w:id="14"/>
     </w:p>
     <w:p>
       <w:pPr>
@@ -8961,7 +9139,7 @@
           <w:shd w:val="clear" w:color="auto" w:fill="FFFFFF"/>
         </w:rPr>
       </w:pPr>
-      <w:bookmarkStart w:id="15" w:name="_Toc12225503"/>
+      <w:bookmarkStart w:id="14" w:name="_Toc12225503"/>
       <w:r>
         <w:rPr>
           <w:bdr w:val="none" w:sz="0" w:space="0" w:color="auto" w:frame="1"/>
@@ -8976,7 +9154,7 @@
         </w:rPr>
         <w:t>HC-05</w:t>
       </w:r>
-      <w:bookmarkEnd w:id="15"/>
+      <w:bookmarkEnd w:id="14"/>
     </w:p>
     <w:p>
       <w:pPr>
@@ -9094,7 +9272,23 @@
           <w:bdr w:val="none" w:sz="0" w:space="0" w:color="auto" w:frame="1"/>
           <w:shd w:val="clear" w:color="auto" w:fill="FFFFFF"/>
         </w:rPr>
-        <w:t xml:space="preserve">tablet, también es capaz de generar conexiones hacia otros dispositivos bluetooth. </w:t>
+        <w:t>Tablet</w:t>
+      </w:r>
+      <w:r>
+        <w:rPr>
+          <w:bdr w:val="none" w:sz="0" w:space="0" w:color="auto" w:frame="1"/>
+          <w:shd w:val="clear" w:color="auto" w:fill="FFFFFF"/>
+        </w:rPr>
+        <w:t>,</w:t>
+      </w:r>
+      <w:bookmarkStart w:id="15" w:name="_GoBack"/>
+      <w:bookmarkEnd w:id="15"/>
+      <w:r>
+        <w:rPr>
+          <w:bdr w:val="none" w:sz="0" w:space="0" w:color="auto" w:frame="1"/>
+          <w:shd w:val="clear" w:color="auto" w:fill="FFFFFF"/>
+        </w:rPr>
+        <w:t xml:space="preserve"> también es capaz de generar conexiones hacia otros dispositivos bluetooth. </w:t>
       </w:r>
     </w:p>
     <w:p>
@@ -12038,14 +12232,27 @@
       <w:r>
         <w:t xml:space="preserve">Ilustración </w:t>
       </w:r>
-      <w:fldSimple w:instr=" SEQ Ilustración \* ARABIC ">
-        <w:r>
-          <w:rPr>
-            <w:noProof/>
-          </w:rPr>
-          <w:t>9</w:t>
-        </w:r>
-      </w:fldSimple>
+      <w:r>
+        <w:fldChar w:fldCharType="begin"/>
+      </w:r>
+      <w:r>
+        <w:instrText xml:space="preserve"> SEQ Ilustración \* ARABIC </w:instrText>
+      </w:r>
+      <w:r>
+        <w:fldChar w:fldCharType="separate"/>
+      </w:r>
+      <w:r>
+        <w:rPr>
+          <w:noProof/>
+        </w:rPr>
+        <w:t>9</w:t>
+      </w:r>
+      <w:r>
+        <w:rPr>
+          <w:noProof/>
+        </w:rPr>
+        <w:fldChar w:fldCharType="end"/>
+      </w:r>
       <w:r>
         <w:t xml:space="preserve"> inicio con bluetooth apagado</w:t>
       </w:r>
@@ -12122,14 +12329,27 @@
       <w:r>
         <w:t xml:space="preserve">Ilustración </w:t>
       </w:r>
-      <w:fldSimple w:instr=" SEQ Ilustración \* ARABIC ">
-        <w:r>
-          <w:rPr>
-            <w:noProof/>
-          </w:rPr>
-          <w:t>10</w:t>
-        </w:r>
-      </w:fldSimple>
+      <w:r>
+        <w:fldChar w:fldCharType="begin"/>
+      </w:r>
+      <w:r>
+        <w:instrText xml:space="preserve"> SEQ Ilustración \* ARABIC </w:instrText>
+      </w:r>
+      <w:r>
+        <w:fldChar w:fldCharType="separate"/>
+      </w:r>
+      <w:r>
+        <w:rPr>
+          <w:noProof/>
+        </w:rPr>
+        <w:t>10</w:t>
+      </w:r>
+      <w:r>
+        <w:rPr>
+          <w:noProof/>
+        </w:rPr>
+        <w:fldChar w:fldCharType="end"/>
+      </w:r>
       <w:r>
         <w:t xml:space="preserve"> inicio con bluetooth encendido</w:t>
       </w:r>
@@ -12202,14 +12422,27 @@
       <w:r>
         <w:t xml:space="preserve">Ilustración </w:t>
       </w:r>
-      <w:fldSimple w:instr=" SEQ Ilustración \* ARABIC ">
-        <w:r>
-          <w:rPr>
-            <w:noProof/>
-          </w:rPr>
-          <w:t>11</w:t>
-        </w:r>
-      </w:fldSimple>
+      <w:r>
+        <w:fldChar w:fldCharType="begin"/>
+      </w:r>
+      <w:r>
+        <w:instrText xml:space="preserve"> SEQ Ilustración \* ARABIC </w:instrText>
+      </w:r>
+      <w:r>
+        <w:fldChar w:fldCharType="separate"/>
+      </w:r>
+      <w:r>
+        <w:rPr>
+          <w:noProof/>
+        </w:rPr>
+        <w:t>11</w:t>
+      </w:r>
+      <w:r>
+        <w:rPr>
+          <w:noProof/>
+        </w:rPr>
+        <w:fldChar w:fldCharType="end"/>
+      </w:r>
       <w:r>
         <w:t xml:space="preserve"> buscando dispositivos</w:t>
       </w:r>
@@ -12286,14 +12519,27 @@
       <w:r>
         <w:t xml:space="preserve">Ilustración </w:t>
       </w:r>
-      <w:fldSimple w:instr=" SEQ Ilustración \* ARABIC ">
-        <w:r>
-          <w:rPr>
-            <w:noProof/>
-          </w:rPr>
-          <w:t>12</w:t>
-        </w:r>
-      </w:fldSimple>
+      <w:r>
+        <w:fldChar w:fldCharType="begin"/>
+      </w:r>
+      <w:r>
+        <w:instrText xml:space="preserve"> SEQ Ilustración \* ARABIC </w:instrText>
+      </w:r>
+      <w:r>
+        <w:fldChar w:fldCharType="separate"/>
+      </w:r>
+      <w:r>
+        <w:rPr>
+          <w:noProof/>
+        </w:rPr>
+        <w:t>12</w:t>
+      </w:r>
+      <w:r>
+        <w:rPr>
+          <w:noProof/>
+        </w:rPr>
+        <w:fldChar w:fldCharType="end"/>
+      </w:r>
       <w:r>
         <w:t xml:space="preserve"> </w:t>
       </w:r>
@@ -12369,14 +12615,27 @@
       <w:r>
         <w:t xml:space="preserve">Ilustración </w:t>
       </w:r>
-      <w:fldSimple w:instr=" SEQ Ilustración \* ARABIC ">
-        <w:r>
-          <w:rPr>
-            <w:noProof/>
-          </w:rPr>
-          <w:t>13</w:t>
-        </w:r>
-      </w:fldSimple>
+      <w:r>
+        <w:fldChar w:fldCharType="begin"/>
+      </w:r>
+      <w:r>
+        <w:instrText xml:space="preserve"> SEQ Ilustración \* ARABIC </w:instrText>
+      </w:r>
+      <w:r>
+        <w:fldChar w:fldCharType="separate"/>
+      </w:r>
+      <w:r>
+        <w:rPr>
+          <w:noProof/>
+        </w:rPr>
+        <w:t>13</w:t>
+      </w:r>
+      <w:r>
+        <w:rPr>
+          <w:noProof/>
+        </w:rPr>
+        <w:fldChar w:fldCharType="end"/>
+      </w:r>
       <w:r>
         <w:t xml:space="preserve"> dispositivos emparejados</w:t>
       </w:r>
@@ -12453,14 +12712,27 @@
       <w:r>
         <w:t xml:space="preserve">Ilustración </w:t>
       </w:r>
-      <w:fldSimple w:instr=" SEQ Ilustración \* ARABIC ">
-        <w:r>
-          <w:rPr>
-            <w:noProof/>
-          </w:rPr>
-          <w:t>14</w:t>
-        </w:r>
-      </w:fldSimple>
+      <w:r>
+        <w:fldChar w:fldCharType="begin"/>
+      </w:r>
+      <w:r>
+        <w:instrText xml:space="preserve"> SEQ Ilustración \* ARABIC </w:instrText>
+      </w:r>
+      <w:r>
+        <w:fldChar w:fldCharType="separate"/>
+      </w:r>
+      <w:r>
+        <w:rPr>
+          <w:noProof/>
+        </w:rPr>
+        <w:t>14</w:t>
+      </w:r>
+      <w:r>
+        <w:rPr>
+          <w:noProof/>
+        </w:rPr>
+        <w:fldChar w:fldCharType="end"/>
+      </w:r>
       <w:r>
         <w:t xml:space="preserve"> pantalla principal</w:t>
       </w:r>
@@ -12533,14 +12805,27 @@
       <w:r>
         <w:t xml:space="preserve">Ilustración </w:t>
       </w:r>
-      <w:fldSimple w:instr=" SEQ Ilustración \* ARABIC ">
-        <w:r>
-          <w:rPr>
-            <w:noProof/>
-          </w:rPr>
-          <w:t>15</w:t>
-        </w:r>
-      </w:fldSimple>
+      <w:r>
+        <w:fldChar w:fldCharType="begin"/>
+      </w:r>
+      <w:r>
+        <w:instrText xml:space="preserve"> SEQ Ilustración \* ARABIC </w:instrText>
+      </w:r>
+      <w:r>
+        <w:fldChar w:fldCharType="separate"/>
+      </w:r>
+      <w:r>
+        <w:rPr>
+          <w:noProof/>
+        </w:rPr>
+        <w:t>15</w:t>
+      </w:r>
+      <w:r>
+        <w:rPr>
+          <w:noProof/>
+        </w:rPr>
+        <w:fldChar w:fldCharType="end"/>
+      </w:r>
       <w:r>
         <w:t xml:space="preserve"> historial</w:t>
       </w:r>
@@ -12617,14 +12902,27 @@
       <w:r>
         <w:t xml:space="preserve">Ilustración </w:t>
       </w:r>
-      <w:fldSimple w:instr=" SEQ Ilustración \* ARABIC ">
-        <w:r>
-          <w:rPr>
-            <w:noProof/>
-          </w:rPr>
-          <w:t>16</w:t>
-        </w:r>
-      </w:fldSimple>
+      <w:r>
+        <w:fldChar w:fldCharType="begin"/>
+      </w:r>
+      <w:r>
+        <w:instrText xml:space="preserve"> SEQ Ilustración \* ARABIC </w:instrText>
+      </w:r>
+      <w:r>
+        <w:fldChar w:fldCharType="separate"/>
+      </w:r>
+      <w:r>
+        <w:rPr>
+          <w:noProof/>
+        </w:rPr>
+        <w:t>16</w:t>
+      </w:r>
+      <w:r>
+        <w:rPr>
+          <w:noProof/>
+        </w:rPr>
+        <w:fldChar w:fldCharType="end"/>
+      </w:r>
       <w:r>
         <w:t xml:space="preserve"> proveedores</w:t>
       </w:r>
@@ -12697,14 +12995,27 @@
       <w:r>
         <w:t xml:space="preserve">Ilustración </w:t>
       </w:r>
-      <w:fldSimple w:instr=" SEQ Ilustración \* ARABIC ">
-        <w:r>
-          <w:rPr>
-            <w:noProof/>
-          </w:rPr>
-          <w:t>17</w:t>
-        </w:r>
-      </w:fldSimple>
+      <w:r>
+        <w:fldChar w:fldCharType="begin"/>
+      </w:r>
+      <w:r>
+        <w:instrText xml:space="preserve"> SEQ Ilustración \* ARABIC </w:instrText>
+      </w:r>
+      <w:r>
+        <w:fldChar w:fldCharType="separate"/>
+      </w:r>
+      <w:r>
+        <w:rPr>
+          <w:noProof/>
+        </w:rPr>
+        <w:t>17</w:t>
+      </w:r>
+      <w:r>
+        <w:rPr>
+          <w:noProof/>
+        </w:rPr>
+        <w:fldChar w:fldCharType="end"/>
+      </w:r>
       <w:r>
         <w:t xml:space="preserve"> productos</w:t>
       </w:r>
@@ -12781,14 +13092,27 @@
       <w:r>
         <w:t xml:space="preserve">Ilustración </w:t>
       </w:r>
-      <w:fldSimple w:instr=" SEQ Ilustración \* ARABIC ">
-        <w:r>
-          <w:rPr>
-            <w:noProof/>
-          </w:rPr>
-          <w:t>18</w:t>
-        </w:r>
-      </w:fldSimple>
+      <w:r>
+        <w:fldChar w:fldCharType="begin"/>
+      </w:r>
+      <w:r>
+        <w:instrText xml:space="preserve"> SEQ Ilustración \* ARABIC </w:instrText>
+      </w:r>
+      <w:r>
+        <w:fldChar w:fldCharType="separate"/>
+      </w:r>
+      <w:r>
+        <w:rPr>
+          <w:noProof/>
+        </w:rPr>
+        <w:t>18</w:t>
+      </w:r>
+      <w:r>
+        <w:rPr>
+          <w:noProof/>
+        </w:rPr>
+        <w:fldChar w:fldCharType="end"/>
+      </w:r>
       <w:r>
         <w:t xml:space="preserve"> </w:t>
       </w:r>
@@ -13883,14 +14207,27 @@
       <w:r>
         <w:t xml:space="preserve">Tabla </w:t>
       </w:r>
-      <w:fldSimple w:instr=" SEQ Tabla \* ARABIC ">
-        <w:r>
-          <w:rPr>
-            <w:noProof/>
-          </w:rPr>
-          <w:t>2</w:t>
-        </w:r>
-      </w:fldSimple>
+      <w:r>
+        <w:fldChar w:fldCharType="begin"/>
+      </w:r>
+      <w:r>
+        <w:instrText xml:space="preserve"> SEQ Tabla \* ARABIC </w:instrText>
+      </w:r>
+      <w:r>
+        <w:fldChar w:fldCharType="separate"/>
+      </w:r>
+      <w:r>
+        <w:rPr>
+          <w:noProof/>
+        </w:rPr>
+        <w:t>2</w:t>
+      </w:r>
+      <w:r>
+        <w:rPr>
+          <w:noProof/>
+        </w:rPr>
+        <w:fldChar w:fldCharType="end"/>
+      </w:r>
       <w:r>
         <w:t xml:space="preserve"> protocolo</w:t>
       </w:r>
@@ -21286,7 +21623,7 @@
 </file>
 
 <file path=customXml/itemProps1.xml><?xml version="1.0" encoding="utf-8"?>
-<ds:datastoreItem xmlns:ds="http://schemas.openxmlformats.org/officeDocument/2006/customXml" ds:itemID="{211A35D5-6F29-4996-9FF5-A05E8BB7AA20}">
+<ds:datastoreItem xmlns:ds="http://schemas.openxmlformats.org/officeDocument/2006/customXml" ds:itemID="{003109E4-3AA1-4790-A6EE-45358924AAE8}">
   <ds:schemaRefs>
     <ds:schemaRef ds:uri="http://schemas.openxmlformats.org/officeDocument/2006/bibliography"/>
   </ds:schemaRefs>

--- a/Informe-Final/MagicBox informe final.docx
+++ b/Informe-Final/MagicBox informe final.docx
@@ -1189,7 +1189,7 @@
           <w:r>
             <w:fldChar w:fldCharType="separate"/>
           </w:r>
-          <w:hyperlink w:anchor="_Toc12225489" w:history="1">
+          <w:hyperlink w:anchor="_Toc12348157" w:history="1">
             <w:r>
               <w:rPr>
                 <w:rStyle w:val="Hipervnculo"/>
@@ -1216,7 +1216,7 @@
                 <w:noProof/>
                 <w:webHidden/>
               </w:rPr>
-              <w:instrText xml:space="preserve"> PAGEREF _Toc12225489 \h </w:instrText>
+              <w:instrText xml:space="preserve"> PAGEREF _Toc12348157 \h </w:instrText>
             </w:r>
             <w:r>
               <w:rPr>
@@ -1259,7 +1259,7 @@
               <w:lang w:eastAsia="es-AR"/>
             </w:rPr>
           </w:pPr>
-          <w:hyperlink w:anchor="_Toc12225490" w:history="1">
+          <w:hyperlink w:anchor="_Toc12348158" w:history="1">
             <w:r>
               <w:rPr>
                 <w:rStyle w:val="Hipervnculo"/>
@@ -1286,7 +1286,7 @@
                 <w:noProof/>
                 <w:webHidden/>
               </w:rPr>
-              <w:instrText xml:space="preserve"> PAGEREF _Toc12225490 \h </w:instrText>
+              <w:instrText xml:space="preserve"> PAGEREF _Toc12348158 \h </w:instrText>
             </w:r>
             <w:r>
               <w:rPr>
@@ -1329,7 +1329,7 @@
               <w:lang w:eastAsia="es-AR"/>
             </w:rPr>
           </w:pPr>
-          <w:hyperlink w:anchor="_Toc12225491" w:history="1">
+          <w:hyperlink w:anchor="_Toc12348159" w:history="1">
             <w:r>
               <w:rPr>
                 <w:rStyle w:val="Hipervnculo"/>
@@ -1356,7 +1356,7 @@
                 <w:noProof/>
                 <w:webHidden/>
               </w:rPr>
-              <w:instrText xml:space="preserve"> PAGEREF _Toc12225491 \h </w:instrText>
+              <w:instrText xml:space="preserve"> PAGEREF _Toc12348159 \h </w:instrText>
             </w:r>
             <w:r>
               <w:rPr>
@@ -1399,7 +1399,7 @@
               <w:lang w:eastAsia="es-AR"/>
             </w:rPr>
           </w:pPr>
-          <w:hyperlink w:anchor="_Toc12225492" w:history="1">
+          <w:hyperlink w:anchor="_Toc12348160" w:history="1">
             <w:r>
               <w:rPr>
                 <w:rStyle w:val="Hipervnculo"/>
@@ -1426,7 +1426,7 @@
                 <w:noProof/>
                 <w:webHidden/>
               </w:rPr>
-              <w:instrText xml:space="preserve"> PAGEREF _Toc12225492 \h </w:instrText>
+              <w:instrText xml:space="preserve"> PAGEREF _Toc12348160 \h </w:instrText>
             </w:r>
             <w:r>
               <w:rPr>
@@ -1469,7 +1469,7 @@
               <w:lang w:eastAsia="es-AR"/>
             </w:rPr>
           </w:pPr>
-          <w:hyperlink w:anchor="_Toc12225493" w:history="1">
+          <w:hyperlink w:anchor="_Toc12348161" w:history="1">
             <w:r>
               <w:rPr>
                 <w:rStyle w:val="Hipervnculo"/>
@@ -1496,7 +1496,7 @@
                 <w:noProof/>
                 <w:webHidden/>
               </w:rPr>
-              <w:instrText xml:space="preserve"> PAGEREF _Toc12225493 \h </w:instrText>
+              <w:instrText xml:space="preserve"> PAGEREF _Toc12348161 \h </w:instrText>
             </w:r>
             <w:r>
               <w:rPr>
@@ -1539,7 +1539,7 @@
               <w:lang w:eastAsia="es-AR"/>
             </w:rPr>
           </w:pPr>
-          <w:hyperlink w:anchor="_Toc12225494" w:history="1">
+          <w:hyperlink w:anchor="_Toc12348162" w:history="1">
             <w:r>
               <w:rPr>
                 <w:rStyle w:val="Hipervnculo"/>
@@ -1566,7 +1566,7 @@
                 <w:noProof/>
                 <w:webHidden/>
               </w:rPr>
-              <w:instrText xml:space="preserve"> PAGEREF _Toc12225494 \h </w:instrText>
+              <w:instrText xml:space="preserve"> PAGEREF _Toc12348162 \h </w:instrText>
             </w:r>
             <w:r>
               <w:rPr>
@@ -1609,7 +1609,7 @@
               <w:lang w:eastAsia="es-AR"/>
             </w:rPr>
           </w:pPr>
-          <w:hyperlink w:anchor="_Toc12225495" w:history="1">
+          <w:hyperlink w:anchor="_Toc12348163" w:history="1">
             <w:r>
               <w:rPr>
                 <w:rStyle w:val="Hipervnculo"/>
@@ -1636,7 +1636,7 @@
                 <w:noProof/>
                 <w:webHidden/>
               </w:rPr>
-              <w:instrText xml:space="preserve"> PAGEREF _Toc12225495 \h </w:instrText>
+              <w:instrText xml:space="preserve"> PAGEREF _Toc12348163 \h </w:instrText>
             </w:r>
             <w:r>
               <w:rPr>
@@ -1679,7 +1679,7 @@
               <w:lang w:eastAsia="es-AR"/>
             </w:rPr>
           </w:pPr>
-          <w:hyperlink w:anchor="_Toc12225496" w:history="1">
+          <w:hyperlink w:anchor="_Toc12348164" w:history="1">
             <w:r>
               <w:rPr>
                 <w:rStyle w:val="Hipervnculo"/>
@@ -1706,7 +1706,7 @@
                 <w:noProof/>
                 <w:webHidden/>
               </w:rPr>
-              <w:instrText xml:space="preserve"> PAGEREF _Toc12225496 \h </w:instrText>
+              <w:instrText xml:space="preserve"> PAGEREF _Toc12348164 \h </w:instrText>
             </w:r>
             <w:r>
               <w:rPr>
@@ -1749,7 +1749,7 @@
               <w:lang w:eastAsia="es-AR"/>
             </w:rPr>
           </w:pPr>
-          <w:hyperlink w:anchor="_Toc12225497" w:history="1">
+          <w:hyperlink w:anchor="_Toc12348165" w:history="1">
             <w:r>
               <w:rPr>
                 <w:rStyle w:val="Hipervnculo"/>
@@ -1776,7 +1776,7 @@
                 <w:noProof/>
                 <w:webHidden/>
               </w:rPr>
-              <w:instrText xml:space="preserve"> PAGEREF _Toc12225497 \h </w:instrText>
+              <w:instrText xml:space="preserve"> PAGEREF _Toc12348165 \h </w:instrText>
             </w:r>
             <w:r>
               <w:rPr>
@@ -1819,7 +1819,7 @@
               <w:lang w:eastAsia="es-AR"/>
             </w:rPr>
           </w:pPr>
-          <w:hyperlink w:anchor="_Toc12225498" w:history="1">
+          <w:hyperlink w:anchor="_Toc12348166" w:history="1">
             <w:r>
               <w:rPr>
                 <w:rStyle w:val="Hipervnculo"/>
@@ -1846,7 +1846,7 @@
                 <w:noProof/>
                 <w:webHidden/>
               </w:rPr>
-              <w:instrText xml:space="preserve"> PAGEREF _Toc12225498 \h </w:instrText>
+              <w:instrText xml:space="preserve"> PAGEREF _Toc12348166 \h </w:instrText>
             </w:r>
             <w:r>
               <w:rPr>
@@ -1889,7 +1889,7 @@
               <w:lang w:eastAsia="es-AR"/>
             </w:rPr>
           </w:pPr>
-          <w:hyperlink w:anchor="_Toc12225499" w:history="1">
+          <w:hyperlink w:anchor="_Toc12348167" w:history="1">
             <w:r>
               <w:rPr>
                 <w:rStyle w:val="Hipervnculo"/>
@@ -1916,7 +1916,7 @@
                 <w:noProof/>
                 <w:webHidden/>
               </w:rPr>
-              <w:instrText xml:space="preserve"> PAGEREF _Toc12225499 \h </w:instrText>
+              <w:instrText xml:space="preserve"> PAGEREF _Toc12348167 \h </w:instrText>
             </w:r>
             <w:r>
               <w:rPr>
@@ -1959,7 +1959,7 @@
               <w:lang w:eastAsia="es-AR"/>
             </w:rPr>
           </w:pPr>
-          <w:hyperlink w:anchor="_Toc12225500" w:history="1">
+          <w:hyperlink w:anchor="_Toc12348168" w:history="1">
             <w:r>
               <w:rPr>
                 <w:rStyle w:val="Hipervnculo"/>
@@ -1986,7 +1986,7 @@
                 <w:noProof/>
                 <w:webHidden/>
               </w:rPr>
-              <w:instrText xml:space="preserve"> PAGEREF _Toc12225500 \h </w:instrText>
+              <w:instrText xml:space="preserve"> PAGEREF _Toc12348168 \h </w:instrText>
             </w:r>
             <w:r>
               <w:rPr>
@@ -2029,27 +2029,13 @@
               <w:lang w:eastAsia="es-AR"/>
             </w:rPr>
           </w:pPr>
-          <w:hyperlink w:anchor="_Toc12225501" w:history="1">
+          <w:hyperlink w:anchor="_Toc12348169" w:history="1">
             <w:r>
               <w:rPr>
                 <w:rStyle w:val="Hipervnculo"/>
                 <w:noProof/>
               </w:rPr>
-              <w:t>Detalle de c</w:t>
-            </w:r>
-            <w:r>
-              <w:rPr>
-                <w:rStyle w:val="Hipervnculo"/>
-                <w:noProof/>
-              </w:rPr>
-              <w:t>o</w:t>
-            </w:r>
-            <w:r>
-              <w:rPr>
-                <w:rStyle w:val="Hipervnculo"/>
-                <w:noProof/>
-              </w:rPr>
-              <w:t>mponentes</w:t>
+              <w:t>Detalle de componentes</w:t>
             </w:r>
             <w:r>
               <w:rPr>
@@ -2070,7 +2056,7 @@
                 <w:noProof/>
                 <w:webHidden/>
               </w:rPr>
-              <w:instrText xml:space="preserve"> PAGEREF _Toc12225501 \h </w:instrText>
+              <w:instrText xml:space="preserve"> PAGEREF _Toc12348169 \h </w:instrText>
             </w:r>
             <w:r>
               <w:rPr>
@@ -2113,7 +2099,7 @@
               <w:lang w:eastAsia="es-AR"/>
             </w:rPr>
           </w:pPr>
-          <w:hyperlink w:anchor="_Toc12225502" w:history="1">
+          <w:hyperlink w:anchor="_Toc12348170" w:history="1">
             <w:r>
               <w:rPr>
                 <w:rStyle w:val="Hipervnculo"/>
@@ -2140,7 +2126,7 @@
                 <w:noProof/>
                 <w:webHidden/>
               </w:rPr>
-              <w:instrText xml:space="preserve"> PAGEREF _Toc12225502 \h </w:instrText>
+              <w:instrText xml:space="preserve"> PAGEREF _Toc12348170 \h </w:instrText>
             </w:r>
             <w:r>
               <w:rPr>
@@ -2183,7 +2169,7 @@
               <w:lang w:eastAsia="es-AR"/>
             </w:rPr>
           </w:pPr>
-          <w:hyperlink w:anchor="_Toc12225503" w:history="1">
+          <w:hyperlink w:anchor="_Toc12348171" w:history="1">
             <w:r>
               <w:rPr>
                 <w:rStyle w:val="Hipervnculo"/>
@@ -2212,7 +2198,7 @@
                 <w:noProof/>
                 <w:webHidden/>
               </w:rPr>
-              <w:instrText xml:space="preserve"> PAGEREF _Toc12225503 \h </w:instrText>
+              <w:instrText xml:space="preserve"> PAGEREF _Toc12348171 \h </w:instrText>
             </w:r>
             <w:r>
               <w:rPr>
@@ -2255,7 +2241,7 @@
               <w:lang w:eastAsia="es-AR"/>
             </w:rPr>
           </w:pPr>
-          <w:hyperlink w:anchor="_Toc12225504" w:history="1">
+          <w:hyperlink w:anchor="_Toc12348172" w:history="1">
             <w:r>
               <w:rPr>
                 <w:rStyle w:val="Hipervnculo"/>
@@ -2282,7 +2268,7 @@
                 <w:noProof/>
                 <w:webHidden/>
               </w:rPr>
-              <w:instrText xml:space="preserve"> PAGEREF _Toc12225504 \h </w:instrText>
+              <w:instrText xml:space="preserve"> PAGEREF _Toc12348172 \h </w:instrText>
             </w:r>
             <w:r>
               <w:rPr>
@@ -2325,7 +2311,7 @@
               <w:lang w:eastAsia="es-AR"/>
             </w:rPr>
           </w:pPr>
-          <w:hyperlink w:anchor="_Toc12225505" w:history="1">
+          <w:hyperlink w:anchor="_Toc12348173" w:history="1">
             <w:r>
               <w:rPr>
                 <w:rStyle w:val="Hipervnculo"/>
@@ -2352,7 +2338,7 @@
                 <w:noProof/>
                 <w:webHidden/>
               </w:rPr>
-              <w:instrText xml:space="preserve"> PAGEREF _Toc12225505 \h </w:instrText>
+              <w:instrText xml:space="preserve"> PAGEREF _Toc12348173 \h </w:instrText>
             </w:r>
             <w:r>
               <w:rPr>
@@ -2395,7 +2381,7 @@
               <w:lang w:eastAsia="es-AR"/>
             </w:rPr>
           </w:pPr>
-          <w:hyperlink w:anchor="_Toc12225506" w:history="1">
+          <w:hyperlink w:anchor="_Toc12348174" w:history="1">
             <w:r>
               <w:rPr>
                 <w:rStyle w:val="Hipervnculo"/>
@@ -2422,7 +2408,7 @@
                 <w:noProof/>
                 <w:webHidden/>
               </w:rPr>
-              <w:instrText xml:space="preserve"> PAGEREF _Toc12225506 \h </w:instrText>
+              <w:instrText xml:space="preserve"> PAGEREF _Toc12348174 \h </w:instrText>
             </w:r>
             <w:r>
               <w:rPr>
@@ -2465,7 +2451,7 @@
               <w:lang w:eastAsia="es-AR"/>
             </w:rPr>
           </w:pPr>
-          <w:hyperlink w:anchor="_Toc12225507" w:history="1">
+          <w:hyperlink w:anchor="_Toc12348175" w:history="1">
             <w:r>
               <w:rPr>
                 <w:rStyle w:val="Hipervnculo"/>
@@ -2494,7 +2480,7 @@
                 <w:noProof/>
                 <w:webHidden/>
               </w:rPr>
-              <w:instrText xml:space="preserve"> PAGEREF _Toc12225507 \h </w:instrText>
+              <w:instrText xml:space="preserve"> PAGEREF _Toc12348175 \h </w:instrText>
             </w:r>
             <w:r>
               <w:rPr>
@@ -2537,7 +2523,7 @@
               <w:lang w:eastAsia="es-AR"/>
             </w:rPr>
           </w:pPr>
-          <w:hyperlink w:anchor="_Toc12225508" w:history="1">
+          <w:hyperlink w:anchor="_Toc12348176" w:history="1">
             <w:r>
               <w:rPr>
                 <w:rStyle w:val="Hipervnculo"/>
@@ -2566,7 +2552,7 @@
                 <w:noProof/>
                 <w:webHidden/>
               </w:rPr>
-              <w:instrText xml:space="preserve"> PAGEREF _Toc12225508 \h </w:instrText>
+              <w:instrText xml:space="preserve"> PAGEREF _Toc12348176 \h </w:instrText>
             </w:r>
             <w:r>
               <w:rPr>
@@ -2609,7 +2595,7 @@
               <w:lang w:eastAsia="es-AR"/>
             </w:rPr>
           </w:pPr>
-          <w:hyperlink w:anchor="_Toc12225509" w:history="1">
+          <w:hyperlink w:anchor="_Toc12348177" w:history="1">
             <w:r>
               <w:rPr>
                 <w:rStyle w:val="Hipervnculo"/>
@@ -2638,7 +2624,7 @@
                 <w:noProof/>
                 <w:webHidden/>
               </w:rPr>
-              <w:instrText xml:space="preserve"> PAGEREF _Toc12225509 \h </w:instrText>
+              <w:instrText xml:space="preserve"> PAGEREF _Toc12348177 \h </w:instrText>
             </w:r>
             <w:r>
               <w:rPr>
@@ -2681,7 +2667,7 @@
               <w:lang w:eastAsia="es-AR"/>
             </w:rPr>
           </w:pPr>
-          <w:hyperlink w:anchor="_Toc12225510" w:history="1">
+          <w:hyperlink w:anchor="_Toc12348178" w:history="1">
             <w:r>
               <w:rPr>
                 <w:rStyle w:val="Hipervnculo"/>
@@ -2708,7 +2694,7 @@
                 <w:noProof/>
                 <w:webHidden/>
               </w:rPr>
-              <w:instrText xml:space="preserve"> PAGEREF _Toc12225510 \h </w:instrText>
+              <w:instrText xml:space="preserve"> PAGEREF _Toc12348178 \h </w:instrText>
             </w:r>
             <w:r>
               <w:rPr>
@@ -2751,7 +2737,7 @@
               <w:lang w:eastAsia="es-AR"/>
             </w:rPr>
           </w:pPr>
-          <w:hyperlink w:anchor="_Toc12225511" w:history="1">
+          <w:hyperlink w:anchor="_Toc12348179" w:history="1">
             <w:r>
               <w:rPr>
                 <w:rStyle w:val="Hipervnculo"/>
@@ -2778,7 +2764,7 @@
                 <w:noProof/>
                 <w:webHidden/>
               </w:rPr>
-              <w:instrText xml:space="preserve"> PAGEREF _Toc12225511 \h </w:instrText>
+              <w:instrText xml:space="preserve"> PAGEREF _Toc12348179 \h </w:instrText>
             </w:r>
             <w:r>
               <w:rPr>
@@ -2821,7 +2807,7 @@
               <w:lang w:eastAsia="es-AR"/>
             </w:rPr>
           </w:pPr>
-          <w:hyperlink w:anchor="_Toc12225512" w:history="1">
+          <w:hyperlink w:anchor="_Toc12348180" w:history="1">
             <w:r>
               <w:rPr>
                 <w:rStyle w:val="Hipervnculo"/>
@@ -2848,7 +2834,7 @@
                 <w:noProof/>
                 <w:webHidden/>
               </w:rPr>
-              <w:instrText xml:space="preserve"> PAGEREF _Toc12225512 \h </w:instrText>
+              <w:instrText xml:space="preserve"> PAGEREF _Toc12348180 \h </w:instrText>
             </w:r>
             <w:r>
               <w:rPr>
@@ -2891,7 +2877,7 @@
               <w:lang w:eastAsia="es-AR"/>
             </w:rPr>
           </w:pPr>
-          <w:hyperlink w:anchor="_Toc12225513" w:history="1">
+          <w:hyperlink w:anchor="_Toc12348181" w:history="1">
             <w:r>
               <w:rPr>
                 <w:rStyle w:val="Hipervnculo"/>
@@ -2918,7 +2904,7 @@
                 <w:noProof/>
                 <w:webHidden/>
               </w:rPr>
-              <w:instrText xml:space="preserve"> PAGEREF _Toc12225513 \h </w:instrText>
+              <w:instrText xml:space="preserve"> PAGEREF _Toc12348181 \h </w:instrText>
             </w:r>
             <w:r>
               <w:rPr>
@@ -2961,7 +2947,7 @@
               <w:lang w:eastAsia="es-AR"/>
             </w:rPr>
           </w:pPr>
-          <w:hyperlink w:anchor="_Toc12225514" w:history="1">
+          <w:hyperlink w:anchor="_Toc12348182" w:history="1">
             <w:r>
               <w:rPr>
                 <w:rStyle w:val="Hipervnculo"/>
@@ -2990,7 +2976,7 @@
                 <w:noProof/>
                 <w:webHidden/>
               </w:rPr>
-              <w:instrText xml:space="preserve"> PAGEREF _Toc12225514 \h </w:instrText>
+              <w:instrText xml:space="preserve"> PAGEREF _Toc12348182 \h </w:instrText>
             </w:r>
             <w:r>
               <w:rPr>
@@ -3033,7 +3019,7 @@
               <w:lang w:eastAsia="es-AR"/>
             </w:rPr>
           </w:pPr>
-          <w:hyperlink w:anchor="_Toc12225515" w:history="1">
+          <w:hyperlink w:anchor="_Toc12348183" w:history="1">
             <w:r>
               <w:rPr>
                 <w:rStyle w:val="Hipervnculo"/>
@@ -3062,7 +3048,7 @@
                 <w:noProof/>
                 <w:webHidden/>
               </w:rPr>
-              <w:instrText xml:space="preserve"> PAGEREF _Toc12225515 \h </w:instrText>
+              <w:instrText xml:space="preserve"> PAGEREF _Toc12348183 \h </w:instrText>
             </w:r>
             <w:r>
               <w:rPr>
@@ -3105,7 +3091,7 @@
               <w:lang w:eastAsia="es-AR"/>
             </w:rPr>
           </w:pPr>
-          <w:hyperlink w:anchor="_Toc12225516" w:history="1">
+          <w:hyperlink w:anchor="_Toc12348184" w:history="1">
             <w:r>
               <w:rPr>
                 <w:rStyle w:val="Hipervnculo"/>
@@ -3134,7 +3120,7 @@
                 <w:noProof/>
                 <w:webHidden/>
               </w:rPr>
-              <w:instrText xml:space="preserve"> PAGEREF _Toc12225516 \h </w:instrText>
+              <w:instrText xml:space="preserve"> PAGEREF _Toc12348184 \h </w:instrText>
             </w:r>
             <w:r>
               <w:rPr>
@@ -3177,7 +3163,7 @@
               <w:lang w:eastAsia="es-AR"/>
             </w:rPr>
           </w:pPr>
-          <w:hyperlink w:anchor="_Toc12225517" w:history="1">
+          <w:hyperlink w:anchor="_Toc12348185" w:history="1">
             <w:r>
               <w:rPr>
                 <w:rStyle w:val="Hipervnculo"/>
@@ -3206,7 +3192,7 @@
                 <w:noProof/>
                 <w:webHidden/>
               </w:rPr>
-              <w:instrText xml:space="preserve"> PAGEREF _Toc12225517 \h </w:instrText>
+              <w:instrText xml:space="preserve"> PAGEREF _Toc12348185 \h </w:instrText>
             </w:r>
             <w:r>
               <w:rPr>
@@ -3249,7 +3235,7 @@
               <w:lang w:eastAsia="es-AR"/>
             </w:rPr>
           </w:pPr>
-          <w:hyperlink w:anchor="_Toc12225518" w:history="1">
+          <w:hyperlink w:anchor="_Toc12348186" w:history="1">
             <w:r>
               <w:rPr>
                 <w:rStyle w:val="Hipervnculo"/>
@@ -3278,7 +3264,7 @@
                 <w:noProof/>
                 <w:webHidden/>
               </w:rPr>
-              <w:instrText xml:space="preserve"> PAGEREF _Toc12225518 \h </w:instrText>
+              <w:instrText xml:space="preserve"> PAGEREF _Toc12348186 \h </w:instrText>
             </w:r>
             <w:r>
               <w:rPr>
@@ -3321,7 +3307,7 @@
               <w:lang w:eastAsia="es-AR"/>
             </w:rPr>
           </w:pPr>
-          <w:hyperlink w:anchor="_Toc12225519" w:history="1">
+          <w:hyperlink w:anchor="_Toc12348187" w:history="1">
             <w:r>
               <w:rPr>
                 <w:rStyle w:val="Hipervnculo"/>
@@ -3350,7 +3336,7 @@
                 <w:noProof/>
                 <w:webHidden/>
               </w:rPr>
-              <w:instrText xml:space="preserve"> PAGEREF _Toc12225519 \h </w:instrText>
+              <w:instrText xml:space="preserve"> PAGEREF _Toc12348187 \h </w:instrText>
             </w:r>
             <w:r>
               <w:rPr>
@@ -3393,7 +3379,7 @@
               <w:lang w:eastAsia="es-AR"/>
             </w:rPr>
           </w:pPr>
-          <w:hyperlink w:anchor="_Toc12225520" w:history="1">
+          <w:hyperlink w:anchor="_Toc12348188" w:history="1">
             <w:r>
               <w:rPr>
                 <w:rStyle w:val="Hipervnculo"/>
@@ -3420,7 +3406,7 @@
                 <w:noProof/>
                 <w:webHidden/>
               </w:rPr>
-              <w:instrText xml:space="preserve"> PAGEREF _Toc12225520 \h </w:instrText>
+              <w:instrText xml:space="preserve"> PAGEREF _Toc12348188 \h </w:instrText>
             </w:r>
             <w:r>
               <w:rPr>
@@ -3463,7 +3449,7 @@
               <w:lang w:eastAsia="es-AR"/>
             </w:rPr>
           </w:pPr>
-          <w:hyperlink w:anchor="_Toc12225521" w:history="1">
+          <w:hyperlink w:anchor="_Toc12348189" w:history="1">
             <w:r>
               <w:rPr>
                 <w:rStyle w:val="Hipervnculo"/>
@@ -3490,7 +3476,7 @@
                 <w:noProof/>
                 <w:webHidden/>
               </w:rPr>
-              <w:instrText xml:space="preserve"> PAGEREF _Toc12225521 \h </w:instrText>
+              <w:instrText xml:space="preserve"> PAGEREF _Toc12348189 \h </w:instrText>
             </w:r>
             <w:r>
               <w:rPr>
@@ -3533,13 +3519,13 @@
               <w:lang w:eastAsia="es-AR"/>
             </w:rPr>
           </w:pPr>
-          <w:hyperlink w:anchor="_Toc12225522" w:history="1">
+          <w:hyperlink w:anchor="_Toc12348190" w:history="1">
             <w:r>
               <w:rPr>
                 <w:rStyle w:val="Hipervnculo"/>
                 <w:noProof/>
               </w:rPr>
-              <w:t>Diagrama de software</w:t>
+              <w:t>Diagramas de software de cada activity</w:t>
             </w:r>
             <w:r>
               <w:rPr>
@@ -3560,7 +3546,7 @@
                 <w:noProof/>
                 <w:webHidden/>
               </w:rPr>
-              <w:instrText xml:space="preserve"> PAGEREF _Toc12225522 \h </w:instrText>
+              <w:instrText xml:space="preserve"> PAGEREF _Toc12348190 \h </w:instrText>
             </w:r>
             <w:r>
               <w:rPr>
@@ -3603,7 +3589,7 @@
               <w:lang w:eastAsia="es-AR"/>
             </w:rPr>
           </w:pPr>
-          <w:hyperlink w:anchor="_Toc12225523" w:history="1">
+          <w:hyperlink w:anchor="_Toc12348191" w:history="1">
             <w:r>
               <w:rPr>
                 <w:rStyle w:val="Hipervnculo"/>
@@ -3630,7 +3616,7 @@
                 <w:noProof/>
                 <w:webHidden/>
               </w:rPr>
-              <w:instrText xml:space="preserve"> PAGEREF _Toc12225523 \h </w:instrText>
+              <w:instrText xml:space="preserve"> PAGEREF _Toc12348191 \h </w:instrText>
             </w:r>
             <w:r>
               <w:rPr>
@@ -3650,7 +3636,7 @@
                 <w:noProof/>
                 <w:webHidden/>
               </w:rPr>
-              <w:t>25</w:t>
+              <w:t>29</w:t>
             </w:r>
             <w:r>
               <w:rPr>
@@ -3673,7 +3659,7 @@
               <w:lang w:eastAsia="es-AR"/>
             </w:rPr>
           </w:pPr>
-          <w:hyperlink w:anchor="_Toc12225524" w:history="1">
+          <w:hyperlink w:anchor="_Toc12348192" w:history="1">
             <w:r>
               <w:rPr>
                 <w:rStyle w:val="Hipervnculo"/>
@@ -3700,7 +3686,7 @@
                 <w:noProof/>
                 <w:webHidden/>
               </w:rPr>
-              <w:instrText xml:space="preserve"> PAGEREF _Toc12225524 \h </w:instrText>
+              <w:instrText xml:space="preserve"> PAGEREF _Toc12348192 \h </w:instrText>
             </w:r>
             <w:r>
               <w:rPr>
@@ -3720,7 +3706,7 @@
                 <w:noProof/>
                 <w:webHidden/>
               </w:rPr>
-              <w:t>25</w:t>
+              <w:t>29</w:t>
             </w:r>
             <w:r>
               <w:rPr>
@@ -3743,7 +3729,7 @@
               <w:lang w:eastAsia="es-AR"/>
             </w:rPr>
           </w:pPr>
-          <w:hyperlink w:anchor="_Toc12225525" w:history="1">
+          <w:hyperlink w:anchor="_Toc12348193" w:history="1">
             <w:r>
               <w:rPr>
                 <w:rStyle w:val="Hipervnculo"/>
@@ -3770,7 +3756,7 @@
                 <w:noProof/>
                 <w:webHidden/>
               </w:rPr>
-              <w:instrText xml:space="preserve"> PAGEREF _Toc12225525 \h </w:instrText>
+              <w:instrText xml:space="preserve"> PAGEREF _Toc12348193 \h </w:instrText>
             </w:r>
             <w:r>
               <w:rPr>
@@ -3790,7 +3776,7 @@
                 <w:noProof/>
                 <w:webHidden/>
               </w:rPr>
-              <w:t>26</w:t>
+              <w:t>30</w:t>
             </w:r>
             <w:r>
               <w:rPr>
@@ -3813,7 +3799,7 @@
               <w:lang w:eastAsia="es-AR"/>
             </w:rPr>
           </w:pPr>
-          <w:hyperlink w:anchor="_Toc12225526" w:history="1">
+          <w:hyperlink w:anchor="_Toc12348194" w:history="1">
             <w:r>
               <w:rPr>
                 <w:rStyle w:val="Hipervnculo"/>
@@ -3840,7 +3826,7 @@
                 <w:noProof/>
                 <w:webHidden/>
               </w:rPr>
-              <w:instrText xml:space="preserve"> PAGEREF _Toc12225526 \h </w:instrText>
+              <w:instrText xml:space="preserve"> PAGEREF _Toc12348194 \h </w:instrText>
             </w:r>
             <w:r>
               <w:rPr>
@@ -3860,7 +3846,7 @@
                 <w:noProof/>
                 <w:webHidden/>
               </w:rPr>
-              <w:t>27</w:t>
+              <w:t>31</w:t>
             </w:r>
             <w:r>
               <w:rPr>
@@ -3883,7 +3869,7 @@
               <w:lang w:eastAsia="es-AR"/>
             </w:rPr>
           </w:pPr>
-          <w:hyperlink w:anchor="_Toc12225527" w:history="1">
+          <w:hyperlink w:anchor="_Toc12348195" w:history="1">
             <w:r>
               <w:rPr>
                 <w:rStyle w:val="Hipervnculo"/>
@@ -3910,7 +3896,7 @@
                 <w:noProof/>
                 <w:webHidden/>
               </w:rPr>
-              <w:instrText xml:space="preserve"> PAGEREF _Toc12225527 \h </w:instrText>
+              <w:instrText xml:space="preserve"> PAGEREF _Toc12348195 \h </w:instrText>
             </w:r>
             <w:r>
               <w:rPr>
@@ -3930,7 +3916,7 @@
                 <w:noProof/>
                 <w:webHidden/>
               </w:rPr>
-              <w:t>28</w:t>
+              <w:t>32</w:t>
             </w:r>
             <w:r>
               <w:rPr>
@@ -3953,7 +3939,7 @@
               <w:lang w:eastAsia="es-AR"/>
             </w:rPr>
           </w:pPr>
-          <w:hyperlink w:anchor="_Toc12225528" w:history="1">
+          <w:hyperlink w:anchor="_Toc12348196" w:history="1">
             <w:r>
               <w:rPr>
                 <w:rStyle w:val="Hipervnculo"/>
@@ -3980,7 +3966,7 @@
                 <w:noProof/>
                 <w:webHidden/>
               </w:rPr>
-              <w:instrText xml:space="preserve"> PAGEREF _Toc12225528 \h </w:instrText>
+              <w:instrText xml:space="preserve"> PAGEREF _Toc12348196 \h </w:instrText>
             </w:r>
             <w:r>
               <w:rPr>
@@ -4000,7 +3986,7 @@
                 <w:noProof/>
                 <w:webHidden/>
               </w:rPr>
-              <w:t>29</w:t>
+              <w:t>33</w:t>
             </w:r>
             <w:r>
               <w:rPr>
@@ -4023,7 +4009,7 @@
               <w:lang w:eastAsia="es-AR"/>
             </w:rPr>
           </w:pPr>
-          <w:hyperlink w:anchor="_Toc12225529" w:history="1">
+          <w:hyperlink w:anchor="_Toc12348197" w:history="1">
             <w:r>
               <w:rPr>
                 <w:rStyle w:val="Hipervnculo"/>
@@ -4050,7 +4036,7 @@
                 <w:noProof/>
                 <w:webHidden/>
               </w:rPr>
-              <w:instrText xml:space="preserve"> PAGEREF _Toc12225529 \h </w:instrText>
+              <w:instrText xml:space="preserve"> PAGEREF _Toc12348197 \h </w:instrText>
             </w:r>
             <w:r>
               <w:rPr>
@@ -4070,7 +4056,7 @@
                 <w:noProof/>
                 <w:webHidden/>
               </w:rPr>
-              <w:t>29</w:t>
+              <w:t>33</w:t>
             </w:r>
             <w:r>
               <w:rPr>
@@ -4093,7 +4079,7 @@
               <w:lang w:eastAsia="es-AR"/>
             </w:rPr>
           </w:pPr>
-          <w:hyperlink w:anchor="_Toc12225530" w:history="1">
+          <w:hyperlink w:anchor="_Toc12348198" w:history="1">
             <w:r>
               <w:rPr>
                 <w:rStyle w:val="Hipervnculo"/>
@@ -4120,7 +4106,7 @@
                 <w:noProof/>
                 <w:webHidden/>
               </w:rPr>
-              <w:instrText xml:space="preserve"> PAGEREF _Toc12225530 \h </w:instrText>
+              <w:instrText xml:space="preserve"> PAGEREF _Toc12348198 \h </w:instrText>
             </w:r>
             <w:r>
               <w:rPr>
@@ -4140,7 +4126,7 @@
                 <w:noProof/>
                 <w:webHidden/>
               </w:rPr>
-              <w:t>29</w:t>
+              <w:t>33</w:t>
             </w:r>
             <w:r>
               <w:rPr>
@@ -4163,7 +4149,7 @@
               <w:lang w:eastAsia="es-AR"/>
             </w:rPr>
           </w:pPr>
-          <w:hyperlink w:anchor="_Toc12225531" w:history="1">
+          <w:hyperlink w:anchor="_Toc12348199" w:history="1">
             <w:r>
               <w:rPr>
                 <w:rStyle w:val="Hipervnculo"/>
@@ -4190,7 +4176,7 @@
                 <w:noProof/>
                 <w:webHidden/>
               </w:rPr>
-              <w:instrText xml:space="preserve"> PAGEREF _Toc12225531 \h </w:instrText>
+              <w:instrText xml:space="preserve"> PAGEREF _Toc12348199 \h </w:instrText>
             </w:r>
             <w:r>
               <w:rPr>
@@ -4210,7 +4196,7 @@
                 <w:noProof/>
                 <w:webHidden/>
               </w:rPr>
-              <w:t>29</w:t>
+              <w:t>33</w:t>
             </w:r>
             <w:r>
               <w:rPr>
@@ -4233,7 +4219,7 @@
               <w:lang w:eastAsia="es-AR"/>
             </w:rPr>
           </w:pPr>
-          <w:hyperlink w:anchor="_Toc12225532" w:history="1">
+          <w:hyperlink w:anchor="_Toc12348200" w:history="1">
             <w:r>
               <w:rPr>
                 <w:rStyle w:val="Hipervnculo"/>
@@ -4260,7 +4246,7 @@
                 <w:noProof/>
                 <w:webHidden/>
               </w:rPr>
-              <w:instrText xml:space="preserve"> PAGEREF _Toc12225532 \h </w:instrText>
+              <w:instrText xml:space="preserve"> PAGEREF _Toc12348200 \h </w:instrText>
             </w:r>
             <w:r>
               <w:rPr>
@@ -4280,7 +4266,7 @@
                 <w:noProof/>
                 <w:webHidden/>
               </w:rPr>
-              <w:t>29</w:t>
+              <w:t>33</w:t>
             </w:r>
             <w:r>
               <w:rPr>
@@ -4303,7 +4289,7 @@
               <w:lang w:eastAsia="es-AR"/>
             </w:rPr>
           </w:pPr>
-          <w:hyperlink w:anchor="_Toc12225533" w:history="1">
+          <w:hyperlink w:anchor="_Toc12348201" w:history="1">
             <w:r>
               <w:rPr>
                 <w:rStyle w:val="Hipervnculo"/>
@@ -4330,7 +4316,7 @@
                 <w:noProof/>
                 <w:webHidden/>
               </w:rPr>
-              <w:instrText xml:space="preserve"> PAGEREF _Toc12225533 \h </w:instrText>
+              <w:instrText xml:space="preserve"> PAGEREF _Toc12348201 \h </w:instrText>
             </w:r>
             <w:r>
               <w:rPr>
@@ -4350,7 +4336,7 @@
                 <w:noProof/>
                 <w:webHidden/>
               </w:rPr>
-              <w:t>30</w:t>
+              <w:t>34</w:t>
             </w:r>
             <w:r>
               <w:rPr>
@@ -4373,7 +4359,7 @@
               <w:lang w:eastAsia="es-AR"/>
             </w:rPr>
           </w:pPr>
-          <w:hyperlink w:anchor="_Toc12225534" w:history="1">
+          <w:hyperlink w:anchor="_Toc12348202" w:history="1">
             <w:r>
               <w:rPr>
                 <w:rStyle w:val="Hipervnculo"/>
@@ -4400,7 +4386,7 @@
                 <w:noProof/>
                 <w:webHidden/>
               </w:rPr>
-              <w:instrText xml:space="preserve"> PAGEREF _Toc12225534 \h </w:instrText>
+              <w:instrText xml:space="preserve"> PAGEREF _Toc12348202 \h </w:instrText>
             </w:r>
             <w:r>
               <w:rPr>
@@ -4420,7 +4406,7 @@
                 <w:noProof/>
                 <w:webHidden/>
               </w:rPr>
-              <w:t>30</w:t>
+              <w:t>34</w:t>
             </w:r>
             <w:r>
               <w:rPr>
@@ -4443,7 +4429,7 @@
               <w:lang w:eastAsia="es-AR"/>
             </w:rPr>
           </w:pPr>
-          <w:hyperlink w:anchor="_Toc12225535" w:history="1">
+          <w:hyperlink w:anchor="_Toc12348203" w:history="1">
             <w:r>
               <w:rPr>
                 <w:rStyle w:val="Hipervnculo"/>
@@ -4470,7 +4456,7 @@
                 <w:noProof/>
                 <w:webHidden/>
               </w:rPr>
-              <w:instrText xml:space="preserve"> PAGEREF _Toc12225535 \h </w:instrText>
+              <w:instrText xml:space="preserve"> PAGEREF _Toc12348203 \h </w:instrText>
             </w:r>
             <w:r>
               <w:rPr>
@@ -4490,7 +4476,7 @@
                 <w:noProof/>
                 <w:webHidden/>
               </w:rPr>
-              <w:t>31</w:t>
+              <w:t>35</w:t>
             </w:r>
             <w:r>
               <w:rPr>
@@ -4513,7 +4499,7 @@
               <w:lang w:eastAsia="es-AR"/>
             </w:rPr>
           </w:pPr>
-          <w:hyperlink w:anchor="_Toc12225536" w:history="1">
+          <w:hyperlink w:anchor="_Toc12348204" w:history="1">
             <w:r>
               <w:rPr>
                 <w:rStyle w:val="Hipervnculo"/>
@@ -4540,7 +4526,7 @@
                 <w:noProof/>
                 <w:webHidden/>
               </w:rPr>
-              <w:instrText xml:space="preserve"> PAGEREF _Toc12225536 \h </w:instrText>
+              <w:instrText xml:space="preserve"> PAGEREF _Toc12348204 \h </w:instrText>
             </w:r>
             <w:r>
               <w:rPr>
@@ -4560,7 +4546,7 @@
                 <w:noProof/>
                 <w:webHidden/>
               </w:rPr>
-              <w:t>31</w:t>
+              <w:t>35</w:t>
             </w:r>
             <w:r>
               <w:rPr>
@@ -4583,7 +4569,7 @@
               <w:lang w:eastAsia="es-AR"/>
             </w:rPr>
           </w:pPr>
-          <w:hyperlink w:anchor="_Toc12225537" w:history="1">
+          <w:hyperlink w:anchor="_Toc12348205" w:history="1">
             <w:r>
               <w:rPr>
                 <w:rStyle w:val="Hipervnculo"/>
@@ -4610,7 +4596,7 @@
                 <w:noProof/>
                 <w:webHidden/>
               </w:rPr>
-              <w:instrText xml:space="preserve"> PAGEREF _Toc12225537 \h </w:instrText>
+              <w:instrText xml:space="preserve"> PAGEREF _Toc12348205 \h </w:instrText>
             </w:r>
             <w:r>
               <w:rPr>
@@ -4630,7 +4616,7 @@
                 <w:noProof/>
                 <w:webHidden/>
               </w:rPr>
-              <w:t>32</w:t>
+              <w:t>36</w:t>
             </w:r>
             <w:r>
               <w:rPr>
@@ -4653,7 +4639,7 @@
               <w:lang w:eastAsia="es-AR"/>
             </w:rPr>
           </w:pPr>
-          <w:hyperlink w:anchor="_Toc12225538" w:history="1">
+          <w:hyperlink w:anchor="_Toc12348206" w:history="1">
             <w:r>
               <w:rPr>
                 <w:rStyle w:val="Hipervnculo"/>
@@ -4680,7 +4666,7 @@
                 <w:noProof/>
                 <w:webHidden/>
               </w:rPr>
-              <w:instrText xml:space="preserve"> PAGEREF _Toc12225538 \h </w:instrText>
+              <w:instrText xml:space="preserve"> PAGEREF _Toc12348206 \h </w:instrText>
             </w:r>
             <w:r>
               <w:rPr>
@@ -4700,7 +4686,7 @@
                 <w:noProof/>
                 <w:webHidden/>
               </w:rPr>
-              <w:t>32</w:t>
+              <w:t>36</w:t>
             </w:r>
             <w:r>
               <w:rPr>
@@ -4723,7 +4709,7 @@
               <w:lang w:eastAsia="es-AR"/>
             </w:rPr>
           </w:pPr>
-          <w:hyperlink w:anchor="_Toc12225539" w:history="1">
+          <w:hyperlink w:anchor="_Toc12348207" w:history="1">
             <w:r>
               <w:rPr>
                 <w:rStyle w:val="Hipervnculo"/>
@@ -4750,7 +4736,7 @@
                 <w:noProof/>
                 <w:webHidden/>
               </w:rPr>
-              <w:instrText xml:space="preserve"> PAGEREF _Toc12225539 \h </w:instrText>
+              <w:instrText xml:space="preserve"> PAGEREF _Toc12348207 \h </w:instrText>
             </w:r>
             <w:r>
               <w:rPr>
@@ -4770,7 +4756,7 @@
                 <w:noProof/>
                 <w:webHidden/>
               </w:rPr>
-              <w:t>32</w:t>
+              <w:t>36</w:t>
             </w:r>
             <w:r>
               <w:rPr>
@@ -4793,7 +4779,7 @@
               <w:lang w:eastAsia="es-AR"/>
             </w:rPr>
           </w:pPr>
-          <w:hyperlink w:anchor="_Toc12225540" w:history="1">
+          <w:hyperlink w:anchor="_Toc12348208" w:history="1">
             <w:r>
               <w:rPr>
                 <w:rStyle w:val="Hipervnculo"/>
@@ -4820,7 +4806,7 @@
                 <w:noProof/>
                 <w:webHidden/>
               </w:rPr>
-              <w:instrText xml:space="preserve"> PAGEREF _Toc12225540 \h </w:instrText>
+              <w:instrText xml:space="preserve"> PAGEREF _Toc12348208 \h </w:instrText>
             </w:r>
             <w:r>
               <w:rPr>
@@ -4840,7 +4826,7 @@
                 <w:noProof/>
                 <w:webHidden/>
               </w:rPr>
-              <w:t>32</w:t>
+              <w:t>36</w:t>
             </w:r>
             <w:r>
               <w:rPr>
@@ -4863,7 +4849,7 @@
               <w:lang w:eastAsia="es-AR"/>
             </w:rPr>
           </w:pPr>
-          <w:hyperlink w:anchor="_Toc12225541" w:history="1">
+          <w:hyperlink w:anchor="_Toc12348209" w:history="1">
             <w:r>
               <w:rPr>
                 <w:rStyle w:val="Hipervnculo"/>
@@ -4890,7 +4876,7 @@
                 <w:noProof/>
                 <w:webHidden/>
               </w:rPr>
-              <w:instrText xml:space="preserve"> PAGEREF _Toc12225541 \h </w:instrText>
+              <w:instrText xml:space="preserve"> PAGEREF _Toc12348209 \h </w:instrText>
             </w:r>
             <w:r>
               <w:rPr>
@@ -4910,7 +4896,7 @@
                 <w:noProof/>
                 <w:webHidden/>
               </w:rPr>
-              <w:t>32</w:t>
+              <w:t>36</w:t>
             </w:r>
             <w:r>
               <w:rPr>
@@ -4933,7 +4919,7 @@
               <w:lang w:eastAsia="es-AR"/>
             </w:rPr>
           </w:pPr>
-          <w:hyperlink w:anchor="_Toc12225542" w:history="1">
+          <w:hyperlink w:anchor="_Toc12348210" w:history="1">
             <w:r>
               <w:rPr>
                 <w:rStyle w:val="Hipervnculo"/>
@@ -4960,7 +4946,7 @@
                 <w:noProof/>
                 <w:webHidden/>
               </w:rPr>
-              <w:instrText xml:space="preserve"> PAGEREF _Toc12225542 \h </w:instrText>
+              <w:instrText xml:space="preserve"> PAGEREF _Toc12348210 \h </w:instrText>
             </w:r>
             <w:r>
               <w:rPr>
@@ -4980,7 +4966,7 @@
                 <w:noProof/>
                 <w:webHidden/>
               </w:rPr>
-              <w:t>32</w:t>
+              <w:t>36</w:t>
             </w:r>
             <w:r>
               <w:rPr>
@@ -5003,7 +4989,7 @@
               <w:lang w:eastAsia="es-AR"/>
             </w:rPr>
           </w:pPr>
-          <w:hyperlink w:anchor="_Toc12225543" w:history="1">
+          <w:hyperlink w:anchor="_Toc12348211" w:history="1">
             <w:r>
               <w:rPr>
                 <w:rStyle w:val="Hipervnculo"/>
@@ -5030,7 +5016,7 @@
                 <w:noProof/>
                 <w:webHidden/>
               </w:rPr>
-              <w:instrText xml:space="preserve"> PAGEREF _Toc12225543 \h </w:instrText>
+              <w:instrText xml:space="preserve"> PAGEREF _Toc12348211 \h </w:instrText>
             </w:r>
             <w:r>
               <w:rPr>
@@ -5050,7 +5036,7 @@
                 <w:noProof/>
                 <w:webHidden/>
               </w:rPr>
-              <w:t>32</w:t>
+              <w:t>36</w:t>
             </w:r>
             <w:r>
               <w:rPr>
@@ -5073,7 +5059,7 @@
               <w:lang w:eastAsia="es-AR"/>
             </w:rPr>
           </w:pPr>
-          <w:hyperlink w:anchor="_Toc12225544" w:history="1">
+          <w:hyperlink w:anchor="_Toc12348212" w:history="1">
             <w:r>
               <w:rPr>
                 <w:rStyle w:val="Hipervnculo"/>
@@ -5100,7 +5086,7 @@
                 <w:noProof/>
                 <w:webHidden/>
               </w:rPr>
-              <w:instrText xml:space="preserve"> PAGEREF _Toc12225544 \h </w:instrText>
+              <w:instrText xml:space="preserve"> PAGEREF _Toc12348212 \h </w:instrText>
             </w:r>
             <w:r>
               <w:rPr>
@@ -5120,7 +5106,7 @@
                 <w:noProof/>
                 <w:webHidden/>
               </w:rPr>
-              <w:t>32</w:t>
+              <w:t>36</w:t>
             </w:r>
             <w:r>
               <w:rPr>
@@ -5143,7 +5129,7 @@
               <w:lang w:eastAsia="es-AR"/>
             </w:rPr>
           </w:pPr>
-          <w:hyperlink w:anchor="_Toc12225545" w:history="1">
+          <w:hyperlink w:anchor="_Toc12348213" w:history="1">
             <w:r>
               <w:rPr>
                 <w:rStyle w:val="Hipervnculo"/>
@@ -5170,7 +5156,7 @@
                 <w:noProof/>
                 <w:webHidden/>
               </w:rPr>
-              <w:instrText xml:space="preserve"> PAGEREF _Toc12225545 \h </w:instrText>
+              <w:instrText xml:space="preserve"> PAGEREF _Toc12348213 \h </w:instrText>
             </w:r>
             <w:r>
               <w:rPr>
@@ -5190,7 +5176,7 @@
                 <w:noProof/>
                 <w:webHidden/>
               </w:rPr>
-              <w:t>33</w:t>
+              <w:t>37</w:t>
             </w:r>
             <w:r>
               <w:rPr>
@@ -5233,7 +5219,7 @@
       <w:pPr>
         <w:pStyle w:val="Estilo1"/>
       </w:pPr>
-      <w:bookmarkStart w:id="0" w:name="_Toc12225489"/>
+      <w:bookmarkStart w:id="0" w:name="_Toc12348157"/>
       <w:r>
         <w:lastRenderedPageBreak/>
         <w:t>Presentación</w:t>
@@ -5293,7 +5279,7 @@
       <w:pPr>
         <w:pStyle w:val="Estilo1"/>
       </w:pPr>
-      <w:bookmarkStart w:id="1" w:name="_Toc12225490"/>
+      <w:bookmarkStart w:id="1" w:name="_Toc12348158"/>
       <w:r>
         <w:t>Características</w:t>
       </w:r>
@@ -5437,7 +5423,7 @@
       <w:pPr>
         <w:pStyle w:val="Estilo1"/>
       </w:pPr>
-      <w:bookmarkStart w:id="2" w:name="_Toc12225491"/>
+      <w:bookmarkStart w:id="2" w:name="_Toc12348159"/>
       <w:r>
         <w:t>Puesta en marcha</w:t>
       </w:r>
@@ -5567,7 +5553,7 @@
       <w:pPr>
         <w:pStyle w:val="Estilo1"/>
       </w:pPr>
-      <w:bookmarkStart w:id="3" w:name="_Toc12225492"/>
+      <w:bookmarkStart w:id="3" w:name="_Toc12348160"/>
       <w:r>
         <w:lastRenderedPageBreak/>
         <w:t>Prototipo final</w:t>
@@ -5578,7 +5564,7 @@
       <w:pPr>
         <w:pStyle w:val="Estilo2"/>
       </w:pPr>
-      <w:bookmarkStart w:id="4" w:name="_Toc12225493"/>
+      <w:bookmarkStart w:id="4" w:name="_Toc12348161"/>
       <w:r>
         <w:t xml:space="preserve">Maqueta en </w:t>
       </w:r>
@@ -5658,27 +5644,14 @@
       <w:r>
         <w:t xml:space="preserve">Ilustración </w:t>
       </w:r>
-      <w:r>
-        <w:fldChar w:fldCharType="begin"/>
-      </w:r>
-      <w:r>
-        <w:instrText xml:space="preserve"> SEQ Ilustración \* ARABIC </w:instrText>
-      </w:r>
-      <w:r>
-        <w:fldChar w:fldCharType="separate"/>
-      </w:r>
-      <w:r>
-        <w:rPr>
-          <w:noProof/>
-        </w:rPr>
-        <w:t>1</w:t>
-      </w:r>
-      <w:r>
-        <w:rPr>
-          <w:noProof/>
-        </w:rPr>
-        <w:fldChar w:fldCharType="end"/>
-      </w:r>
+      <w:fldSimple w:instr=" SEQ Ilustración \* ARABIC ">
+        <w:r>
+          <w:rPr>
+            <w:noProof/>
+          </w:rPr>
+          <w:t>1</w:t>
+        </w:r>
+      </w:fldSimple>
       <w:r>
         <w:t xml:space="preserve"> presentación</w:t>
       </w:r>
@@ -5688,7 +5661,7 @@
       <w:pPr>
         <w:pStyle w:val="Estilo2"/>
       </w:pPr>
-      <w:bookmarkStart w:id="5" w:name="_Toc12225494"/>
+      <w:bookmarkStart w:id="5" w:name="_Toc12348162"/>
       <w:r>
         <w:t>Especificaciones</w:t>
       </w:r>
@@ -6019,7 +5992,7 @@
       <w:pPr>
         <w:pStyle w:val="Estilo2"/>
       </w:pPr>
-      <w:bookmarkStart w:id="6" w:name="_Toc12225495"/>
+      <w:bookmarkStart w:id="6" w:name="_Toc12348163"/>
       <w:r>
         <w:lastRenderedPageBreak/>
         <w:t>Vistas de la estructura</w:t>
@@ -6092,27 +6065,14 @@
       <w:r>
         <w:t xml:space="preserve">Ilustración </w:t>
       </w:r>
-      <w:r>
-        <w:fldChar w:fldCharType="begin"/>
-      </w:r>
-      <w:r>
-        <w:instrText xml:space="preserve"> SEQ Ilustración \* ARABIC </w:instrText>
-      </w:r>
-      <w:r>
-        <w:fldChar w:fldCharType="separate"/>
-      </w:r>
-      <w:r>
-        <w:rPr>
-          <w:noProof/>
-        </w:rPr>
-        <w:t>2</w:t>
-      </w:r>
-      <w:r>
-        <w:rPr>
-          <w:noProof/>
-        </w:rPr>
-        <w:fldChar w:fldCharType="end"/>
-      </w:r>
+      <w:fldSimple w:instr=" SEQ Ilustración \* ARABIC ">
+        <w:r>
+          <w:rPr>
+            <w:noProof/>
+          </w:rPr>
+          <w:t>2</w:t>
+        </w:r>
+      </w:fldSimple>
       <w:r>
         <w:t xml:space="preserve"> lateral izquierdo</w:t>
       </w:r>
@@ -6183,27 +6143,14 @@
       <w:r>
         <w:t xml:space="preserve">Ilustración </w:t>
       </w:r>
-      <w:r>
-        <w:fldChar w:fldCharType="begin"/>
-      </w:r>
-      <w:r>
-        <w:instrText xml:space="preserve"> SEQ Ilustración \* ARABIC </w:instrText>
-      </w:r>
-      <w:r>
-        <w:fldChar w:fldCharType="separate"/>
-      </w:r>
-      <w:r>
-        <w:rPr>
-          <w:noProof/>
-        </w:rPr>
-        <w:t>3</w:t>
-      </w:r>
-      <w:r>
-        <w:rPr>
-          <w:noProof/>
-        </w:rPr>
-        <w:fldChar w:fldCharType="end"/>
-      </w:r>
+      <w:fldSimple w:instr=" SEQ Ilustración \* ARABIC ">
+        <w:r>
+          <w:rPr>
+            <w:noProof/>
+          </w:rPr>
+          <w:t>3</w:t>
+        </w:r>
+      </w:fldSimple>
       <w:r>
         <w:t xml:space="preserve"> lateral derecho</w:t>
       </w:r>
@@ -6274,27 +6221,14 @@
       <w:r>
         <w:t xml:space="preserve">Ilustración </w:t>
       </w:r>
-      <w:r>
-        <w:fldChar w:fldCharType="begin"/>
-      </w:r>
-      <w:r>
-        <w:instrText xml:space="preserve"> SEQ Ilustración \* ARABIC </w:instrText>
-      </w:r>
-      <w:r>
-        <w:fldChar w:fldCharType="separate"/>
-      </w:r>
-      <w:r>
-        <w:rPr>
-          <w:noProof/>
-        </w:rPr>
-        <w:t>4</w:t>
-      </w:r>
-      <w:r>
-        <w:rPr>
-          <w:noProof/>
-        </w:rPr>
-        <w:fldChar w:fldCharType="end"/>
-      </w:r>
+      <w:fldSimple w:instr=" SEQ Ilustración \* ARABIC ">
+        <w:r>
+          <w:rPr>
+            <w:noProof/>
+          </w:rPr>
+          <w:t>4</w:t>
+        </w:r>
+      </w:fldSimple>
       <w:r>
         <w:t xml:space="preserve"> superior</w:t>
       </w:r>
@@ -6365,27 +6299,14 @@
       <w:r>
         <w:t xml:space="preserve">Ilustración </w:t>
       </w:r>
-      <w:r>
-        <w:fldChar w:fldCharType="begin"/>
-      </w:r>
-      <w:r>
-        <w:instrText xml:space="preserve"> SEQ Ilustración \* ARABIC </w:instrText>
-      </w:r>
-      <w:r>
-        <w:fldChar w:fldCharType="separate"/>
-      </w:r>
-      <w:r>
-        <w:rPr>
-          <w:noProof/>
-        </w:rPr>
-        <w:t>5</w:t>
-      </w:r>
-      <w:r>
-        <w:rPr>
-          <w:noProof/>
-        </w:rPr>
-        <w:fldChar w:fldCharType="end"/>
-      </w:r>
+      <w:fldSimple w:instr=" SEQ Ilustración \* ARABIC ">
+        <w:r>
+          <w:rPr>
+            <w:noProof/>
+          </w:rPr>
+          <w:t>5</w:t>
+        </w:r>
+      </w:fldSimple>
       <w:r>
         <w:t xml:space="preserve"> inferior</w:t>
       </w:r>
@@ -6457,30 +6378,14 @@
       <w:r>
         <w:t xml:space="preserve">Ilustración </w:t>
       </w:r>
-      <w:r>
-        <w:fldChar w:fldCharType="begin"/>
-      </w:r>
-      <w:r>
-        <w:instrText xml:space="preserve"> SEQ Ilustración \* </w:instrText>
-      </w:r>
-      <w:r>
-        <w:instrText xml:space="preserve">ARABIC </w:instrText>
-      </w:r>
-      <w:r>
-        <w:fldChar w:fldCharType="separate"/>
-      </w:r>
-      <w:r>
-        <w:rPr>
-          <w:noProof/>
-        </w:rPr>
-        <w:t>6</w:t>
-      </w:r>
-      <w:r>
-        <w:rPr>
-          <w:noProof/>
-        </w:rPr>
-        <w:fldChar w:fldCharType="end"/>
-      </w:r>
+      <w:fldSimple w:instr=" SEQ Ilustración \* ARABIC ">
+        <w:r>
+          <w:rPr>
+            <w:noProof/>
+          </w:rPr>
+          <w:t>6</w:t>
+        </w:r>
+      </w:fldSimple>
       <w:r>
         <w:t xml:space="preserve"> frente</w:t>
       </w:r>
@@ -6551,27 +6456,14 @@
       <w:r>
         <w:t xml:space="preserve">Ilustración </w:t>
       </w:r>
-      <w:r>
-        <w:fldChar w:fldCharType="begin"/>
-      </w:r>
-      <w:r>
-        <w:instrText xml:space="preserve"> SEQ Ilustración \* ARABIC </w:instrText>
-      </w:r>
-      <w:r>
-        <w:fldChar w:fldCharType="separate"/>
-      </w:r>
-      <w:r>
-        <w:rPr>
-          <w:noProof/>
-        </w:rPr>
-        <w:t>7</w:t>
-      </w:r>
-      <w:r>
-        <w:rPr>
-          <w:noProof/>
-        </w:rPr>
-        <w:fldChar w:fldCharType="end"/>
-      </w:r>
+      <w:fldSimple w:instr=" SEQ Ilustración \* ARABIC ">
+        <w:r>
+          <w:rPr>
+            <w:noProof/>
+          </w:rPr>
+          <w:t>7</w:t>
+        </w:r>
+      </w:fldSimple>
       <w:r>
         <w:t xml:space="preserve"> atrás</w:t>
       </w:r>
@@ -6642,27 +6534,14 @@
       <w:r>
         <w:t xml:space="preserve">Ilustración </w:t>
       </w:r>
-      <w:r>
-        <w:fldChar w:fldCharType="begin"/>
-      </w:r>
-      <w:r>
-        <w:instrText xml:space="preserve"> SEQ Ilustración \* ARABIC </w:instrText>
-      </w:r>
-      <w:r>
-        <w:fldChar w:fldCharType="separate"/>
-      </w:r>
-      <w:r>
-        <w:rPr>
-          <w:noProof/>
-        </w:rPr>
-        <w:t>8</w:t>
-      </w:r>
-      <w:r>
-        <w:rPr>
-          <w:noProof/>
-        </w:rPr>
-        <w:fldChar w:fldCharType="end"/>
-      </w:r>
+      <w:fldSimple w:instr=" SEQ Ilustración \* ARABIC ">
+        <w:r>
+          <w:rPr>
+            <w:noProof/>
+          </w:rPr>
+          <w:t>8</w:t>
+        </w:r>
+      </w:fldSimple>
       <w:r>
         <w:t xml:space="preserve"> interior</w:t>
       </w:r>
@@ -6674,7 +6553,7 @@
       <w:pPr>
         <w:pStyle w:val="Estilo1"/>
       </w:pPr>
-      <w:bookmarkStart w:id="7" w:name="_Toc12225496"/>
+      <w:bookmarkStart w:id="7" w:name="_Toc12348164"/>
       <w:r>
         <w:lastRenderedPageBreak/>
         <w:t xml:space="preserve">Sistema </w:t>
@@ -6691,7 +6570,7 @@
       <w:pPr>
         <w:pStyle w:val="Estilo2"/>
       </w:pPr>
-      <w:bookmarkStart w:id="8" w:name="_Toc12225497"/>
+      <w:bookmarkStart w:id="8" w:name="_Toc12348165"/>
       <w:r>
         <w:t>Diagrama de estados</w:t>
       </w:r>
@@ -6774,27 +6653,14 @@
       <w:r>
         <w:t xml:space="preserve">diagrama </w:t>
       </w:r>
-      <w:r>
-        <w:fldChar w:fldCharType="begin"/>
-      </w:r>
-      <w:r>
-        <w:instrText xml:space="preserve"> SEQ diagrama \* ARABIC </w:instrText>
-      </w:r>
-      <w:r>
-        <w:fldChar w:fldCharType="separate"/>
-      </w:r>
-      <w:r>
-        <w:rPr>
-          <w:noProof/>
-        </w:rPr>
-        <w:t>1</w:t>
-      </w:r>
-      <w:r>
-        <w:rPr>
-          <w:noProof/>
-        </w:rPr>
-        <w:fldChar w:fldCharType="end"/>
-      </w:r>
+      <w:fldSimple w:instr=" SEQ diagrama \* ARABIC ">
+        <w:r>
+          <w:rPr>
+            <w:noProof/>
+          </w:rPr>
+          <w:t>1</w:t>
+        </w:r>
+      </w:fldSimple>
       <w:r>
         <w:t xml:space="preserve"> estados</w:t>
       </w:r>
@@ -6808,7 +6674,7 @@
       <w:pPr>
         <w:pStyle w:val="Estilo2"/>
       </w:pPr>
-      <w:bookmarkStart w:id="9" w:name="_Toc12225498"/>
+      <w:bookmarkStart w:id="9" w:name="_Toc12348166"/>
       <w:r>
         <w:lastRenderedPageBreak/>
         <w:t>Diagrama de software</w:t>
@@ -6907,27 +6773,14 @@
       <w:r>
         <w:t xml:space="preserve">diagrama </w:t>
       </w:r>
-      <w:r>
-        <w:fldChar w:fldCharType="begin"/>
-      </w:r>
-      <w:r>
-        <w:instrText xml:space="preserve"> SEQ diagrama \* ARABIC </w:instrText>
-      </w:r>
-      <w:r>
-        <w:fldChar w:fldCharType="separate"/>
-      </w:r>
-      <w:r>
-        <w:rPr>
-          <w:noProof/>
-        </w:rPr>
-        <w:t>2</w:t>
-      </w:r>
-      <w:r>
-        <w:rPr>
-          <w:noProof/>
-        </w:rPr>
-        <w:fldChar w:fldCharType="end"/>
-      </w:r>
+      <w:fldSimple w:instr=" SEQ diagrama \* ARABIC ">
+        <w:r>
+          <w:rPr>
+            <w:noProof/>
+          </w:rPr>
+          <w:t>2</w:t>
+        </w:r>
+      </w:fldSimple>
       <w:r>
         <w:t xml:space="preserve"> flujo de software del sistema embebido</w:t>
       </w:r>
@@ -6939,7 +6792,7 @@
       <w:pPr>
         <w:pStyle w:val="Estilo2"/>
       </w:pPr>
-      <w:bookmarkStart w:id="10" w:name="_Toc12225499"/>
+      <w:bookmarkStart w:id="10" w:name="_Toc12348167"/>
       <w:r>
         <w:lastRenderedPageBreak/>
         <w:t>Diagrama de conexiones</w:t>
@@ -7031,27 +6884,14 @@
       <w:r>
         <w:t xml:space="preserve">diagrama </w:t>
       </w:r>
-      <w:r>
-        <w:fldChar w:fldCharType="begin"/>
-      </w:r>
-      <w:r>
-        <w:instrText xml:space="preserve"> SEQ diagrama \* ARABIC </w:instrText>
-      </w:r>
-      <w:r>
-        <w:fldChar w:fldCharType="separate"/>
-      </w:r>
-      <w:r>
-        <w:rPr>
-          <w:noProof/>
-        </w:rPr>
-        <w:t>3</w:t>
-      </w:r>
-      <w:r>
-        <w:rPr>
-          <w:noProof/>
-        </w:rPr>
-        <w:fldChar w:fldCharType="end"/>
-      </w:r>
+      <w:fldSimple w:instr=" SEQ diagrama \* ARABIC ">
+        <w:r>
+          <w:rPr>
+            <w:noProof/>
+          </w:rPr>
+          <w:t>3</w:t>
+        </w:r>
+      </w:fldSimple>
       <w:r>
         <w:t xml:space="preserve"> conexiones</w:t>
       </w:r>
@@ -7065,7 +6905,7 @@
       <w:pPr>
         <w:pStyle w:val="Estilo2"/>
       </w:pPr>
-      <w:bookmarkStart w:id="11" w:name="_Toc12225500"/>
+      <w:bookmarkStart w:id="11" w:name="_Toc12348168"/>
       <w:r>
         <w:lastRenderedPageBreak/>
         <w:t>Pines utilizados</w:t>
@@ -8961,27 +8801,14 @@
       <w:r>
         <w:t xml:space="preserve">Tabla </w:t>
       </w:r>
-      <w:r>
-        <w:fldChar w:fldCharType="begin"/>
-      </w:r>
-      <w:r>
-        <w:instrText xml:space="preserve"> SEQ Tabla \* ARABIC </w:instrText>
-      </w:r>
-      <w:r>
-        <w:fldChar w:fldCharType="separate"/>
-      </w:r>
-      <w:r>
-        <w:rPr>
-          <w:noProof/>
-        </w:rPr>
-        <w:t>1</w:t>
-      </w:r>
-      <w:r>
-        <w:rPr>
-          <w:noProof/>
-        </w:rPr>
-        <w:fldChar w:fldCharType="end"/>
-      </w:r>
+      <w:fldSimple w:instr=" SEQ Tabla \* ARABIC ">
+        <w:r>
+          <w:rPr>
+            <w:noProof/>
+          </w:rPr>
+          <w:t>1</w:t>
+        </w:r>
+      </w:fldSimple>
       <w:r>
         <w:t xml:space="preserve"> pines</w:t>
       </w:r>
@@ -9003,7 +8830,7 @@
       <w:pPr>
         <w:pStyle w:val="Estilo2"/>
       </w:pPr>
-      <w:bookmarkStart w:id="12" w:name="_Toc12225501"/>
+      <w:bookmarkStart w:id="12" w:name="_Toc12348169"/>
       <w:r>
         <w:lastRenderedPageBreak/>
         <w:t>Detalle de componentes</w:t>
@@ -9014,7 +8841,7 @@
       <w:pPr>
         <w:pStyle w:val="Estilo3"/>
       </w:pPr>
-      <w:bookmarkStart w:id="13" w:name="_Toc12225502"/>
+      <w:bookmarkStart w:id="13" w:name="_Toc12348170"/>
       <w:r>
         <w:t>Arduino</w:t>
       </w:r>
@@ -9139,7 +8966,7 @@
           <w:shd w:val="clear" w:color="auto" w:fill="FFFFFF"/>
         </w:rPr>
       </w:pPr>
-      <w:bookmarkStart w:id="14" w:name="_Toc12225503"/>
+      <w:bookmarkStart w:id="14" w:name="_Toc12348171"/>
       <w:r>
         <w:rPr>
           <w:bdr w:val="none" w:sz="0" w:space="0" w:color="auto" w:frame="1"/>
@@ -9279,101 +9106,92 @@
           <w:bdr w:val="none" w:sz="0" w:space="0" w:color="auto" w:frame="1"/>
           <w:shd w:val="clear" w:color="auto" w:fill="FFFFFF"/>
         </w:rPr>
-        <w:t>,</w:t>
-      </w:r>
-      <w:bookmarkStart w:id="15" w:name="_GoBack"/>
-      <w:bookmarkEnd w:id="15"/>
-      <w:r>
+        <w:t xml:space="preserve">, también es capaz de generar conexiones hacia otros dispositivos bluetooth. </w:t>
+      </w:r>
+    </w:p>
+    <w:p>
+      <w:pPr>
         <w:rPr>
           <w:bdr w:val="none" w:sz="0" w:space="0" w:color="auto" w:frame="1"/>
           <w:shd w:val="clear" w:color="auto" w:fill="FFFFFF"/>
         </w:rPr>
-        <w:t xml:space="preserve"> también es capaz de generar conexiones hacia otros dispositivos bluetooth. </w:t>
-      </w:r>
-    </w:p>
-    <w:p>
-      <w:pPr>
+      </w:pPr>
+      <w:r>
         <w:rPr>
           <w:bdr w:val="none" w:sz="0" w:space="0" w:color="auto" w:frame="1"/>
           <w:shd w:val="clear" w:color="auto" w:fill="FFFFFF"/>
         </w:rPr>
-      </w:pPr>
+        <w:t>T</w:t>
+      </w:r>
       <w:r>
         <w:rPr>
           <w:bdr w:val="none" w:sz="0" w:space="0" w:color="auto" w:frame="1"/>
           <w:shd w:val="clear" w:color="auto" w:fill="FFFFFF"/>
         </w:rPr>
-        <w:t>T</w:t>
+        <w:t>iene un modo de comandos AT que debe activarse</w:t>
       </w:r>
       <w:r>
         <w:rPr>
           <w:bdr w:val="none" w:sz="0" w:space="0" w:color="auto" w:frame="1"/>
           <w:shd w:val="clear" w:color="auto" w:fill="FFFFFF"/>
         </w:rPr>
-        <w:t>iene un modo de comandos AT que debe activarse</w:t>
+        <w:t xml:space="preserve">. </w:t>
       </w:r>
       <w:r>
         <w:rPr>
           <w:bdr w:val="none" w:sz="0" w:space="0" w:color="auto" w:frame="1"/>
           <w:shd w:val="clear" w:color="auto" w:fill="FFFFFF"/>
         </w:rPr>
-        <w:t xml:space="preserve">. </w:t>
+        <w:t xml:space="preserve">Una vez que estamos en el modo de comandos AT, podemos configurar el módulo bluetooth y cambiar parámetros como el nombre del dispositivo, </w:t>
       </w:r>
       <w:r>
         <w:rPr>
           <w:bdr w:val="none" w:sz="0" w:space="0" w:color="auto" w:frame="1"/>
           <w:shd w:val="clear" w:color="auto" w:fill="FFFFFF"/>
         </w:rPr>
-        <w:t xml:space="preserve">Una vez que estamos en el modo de comandos AT, podemos configurar el módulo bluetooth y cambiar parámetros como el nombre del dispositivo, </w:t>
+        <w:t>contraseña</w:t>
       </w:r>
       <w:r>
         <w:rPr>
           <w:bdr w:val="none" w:sz="0" w:space="0" w:color="auto" w:frame="1"/>
           <w:shd w:val="clear" w:color="auto" w:fill="FFFFFF"/>
         </w:rPr>
-        <w:t>contraseña</w:t>
-      </w:r>
-      <w:r>
+        <w:t>, modo maestro/esclavo, etc.</w:t>
+      </w:r>
+    </w:p>
+    <w:p>
+      <w:pPr>
         <w:rPr>
           <w:bdr w:val="none" w:sz="0" w:space="0" w:color="auto" w:frame="1"/>
           <w:shd w:val="clear" w:color="auto" w:fill="FFFFFF"/>
         </w:rPr>
-        <w:t>, modo maestro/esclavo, etc.</w:t>
-      </w:r>
-    </w:p>
-    <w:p>
-      <w:pPr>
+      </w:pPr>
+      <w:r>
         <w:rPr>
           <w:bdr w:val="none" w:sz="0" w:space="0" w:color="auto" w:frame="1"/>
           <w:shd w:val="clear" w:color="auto" w:fill="FFFFFF"/>
         </w:rPr>
-      </w:pPr>
+        <w:t xml:space="preserve">Las conexiones para realizar con </w:t>
+      </w:r>
       <w:r>
         <w:rPr>
           <w:bdr w:val="none" w:sz="0" w:space="0" w:color="auto" w:frame="1"/>
           <w:shd w:val="clear" w:color="auto" w:fill="FFFFFF"/>
         </w:rPr>
-        <w:t xml:space="preserve">Las conexiones para realizar con </w:t>
+        <w:t>A</w:t>
       </w:r>
       <w:r>
         <w:rPr>
           <w:bdr w:val="none" w:sz="0" w:space="0" w:color="auto" w:frame="1"/>
           <w:shd w:val="clear" w:color="auto" w:fill="FFFFFF"/>
         </w:rPr>
-        <w:t>A</w:t>
+        <w:t>rduino son bastante sencillas. Solamente requerimos colocar como mínimo la alimentación y conectar los pines de transmisión y recepción serial (TX y RX). Hay que recordar que en este caso los pines se debe conectar cruzados TX Bluetooth -&gt; RX de Arduino y RX Bluetooth -&gt; TX de Arduino</w:t>
       </w:r>
       <w:r>
         <w:rPr>
           <w:bdr w:val="none" w:sz="0" w:space="0" w:color="auto" w:frame="1"/>
           <w:shd w:val="clear" w:color="auto" w:fill="FFFFFF"/>
         </w:rPr>
-        <w:t>rduino son bastante sencillas. Solamente requerimos colocar como mínimo la alimentación y conectar los pines de transmisión y recepción serial (TX y RX). Hay que recordar que en este caso los pines se debe conectar cruzados TX Bluetooth -&gt; RX de Arduino y RX Bluetooth -&gt; TX de Arduino</w:t>
-      </w:r>
-      <w:r>
-        <w:rPr>
-          <w:bdr w:val="none" w:sz="0" w:space="0" w:color="auto" w:frame="1"/>
-          <w:shd w:val="clear" w:color="auto" w:fill="FFFFFF"/>
-        </w:rPr>
         <w:t>.</w:t>
       </w:r>
     </w:p>
@@ -9381,7 +9199,7 @@
       <w:pPr>
         <w:pStyle w:val="Estilo3"/>
       </w:pPr>
-      <w:bookmarkStart w:id="16" w:name="_Toc12225504"/>
+      <w:bookmarkStart w:id="15" w:name="_Toc12348172"/>
       <w:r>
         <w:t xml:space="preserve">Distancia (sensor de </w:t>
       </w:r>
@@ -9391,7 +9209,7 @@
       <w:r>
         <w:t>)</w:t>
       </w:r>
-      <w:bookmarkEnd w:id="16"/>
+      <w:bookmarkEnd w:id="15"/>
     </w:p>
     <w:p>
       <w:pPr>
@@ -9543,7 +9361,7 @@
       <w:pPr>
         <w:pStyle w:val="Estilo3"/>
       </w:pPr>
-      <w:bookmarkStart w:id="17" w:name="_Toc12225505"/>
+      <w:bookmarkStart w:id="16" w:name="_Toc12348173"/>
       <w:r>
         <w:lastRenderedPageBreak/>
         <w:t>Temperatura</w:t>
@@ -9560,7 +9378,7 @@
       <w:r>
         <w:t>)</w:t>
       </w:r>
-      <w:bookmarkEnd w:id="17"/>
+      <w:bookmarkEnd w:id="16"/>
     </w:p>
     <w:p>
       <w:pPr>
@@ -9739,7 +9557,7 @@
       <w:pPr>
         <w:pStyle w:val="Estilo3"/>
       </w:pPr>
-      <w:bookmarkStart w:id="18" w:name="_Toc12225506"/>
+      <w:bookmarkStart w:id="17" w:name="_Toc12348174"/>
       <w:r>
         <w:t>Celda</w:t>
       </w:r>
@@ -9755,7 +9573,7 @@
       <w:r>
         <w:t xml:space="preserve"> + Convertidor HX711</w:t>
       </w:r>
-      <w:bookmarkEnd w:id="18"/>
+      <w:bookmarkEnd w:id="17"/>
     </w:p>
     <w:p>
       <w:pPr>
@@ -10170,7 +9988,7 @@
           <w:shd w:val="clear" w:color="auto" w:fill="FFFFFF"/>
         </w:rPr>
       </w:pPr>
-      <w:bookmarkStart w:id="19" w:name="_Toc12225507"/>
+      <w:bookmarkStart w:id="18" w:name="_Toc12348175"/>
       <w:r>
         <w:rPr>
           <w:bdr w:val="none" w:sz="0" w:space="0" w:color="auto" w:frame="1"/>
@@ -10179,7 +9997,7 @@
         <w:lastRenderedPageBreak/>
         <w:t>Buzzer pasivo (actuador de sonido)</w:t>
       </w:r>
-      <w:bookmarkEnd w:id="19"/>
+      <w:bookmarkEnd w:id="18"/>
     </w:p>
     <w:p>
       <w:r>
@@ -10302,7 +10120,7 @@
           <w:shd w:val="clear" w:color="auto" w:fill="FFFFFF"/>
         </w:rPr>
       </w:pPr>
-      <w:bookmarkStart w:id="20" w:name="_Toc12225508"/>
+      <w:bookmarkStart w:id="19" w:name="_Toc12348176"/>
       <w:r>
         <w:rPr>
           <w:bdr w:val="none" w:sz="0" w:space="0" w:color="auto" w:frame="1"/>
@@ -10310,7 +10128,7 @@
         </w:rPr>
         <w:t>Celda Peltier (actuador de temperatura)</w:t>
       </w:r>
-      <w:bookmarkEnd w:id="20"/>
+      <w:bookmarkEnd w:id="19"/>
     </w:p>
     <w:p>
       <w:r>
@@ -10435,7 +10253,7 @@
           <w:shd w:val="clear" w:color="auto" w:fill="FFFFFF"/>
         </w:rPr>
       </w:pPr>
-      <w:bookmarkStart w:id="21" w:name="_Toc12225509"/>
+      <w:bookmarkStart w:id="20" w:name="_Toc12348177"/>
       <w:r>
         <w:rPr>
           <w:bdr w:val="none" w:sz="0" w:space="0" w:color="auto" w:frame="1"/>
@@ -10458,7 +10276,7 @@
         </w:rPr>
         <w:t>)</w:t>
       </w:r>
-      <w:bookmarkEnd w:id="21"/>
+      <w:bookmarkEnd w:id="20"/>
     </w:p>
     <w:p>
       <w:pPr>
@@ -10647,7 +10465,7 @@
       <w:pPr>
         <w:pStyle w:val="Estilo3"/>
       </w:pPr>
-      <w:bookmarkStart w:id="22" w:name="_Toc12225510"/>
+      <w:bookmarkStart w:id="21" w:name="_Toc12348178"/>
       <w:r>
         <w:t>D</w:t>
       </w:r>
@@ -10660,7 +10478,7 @@
       <w:r>
         <w:t xml:space="preserve"> (actuador ventilación)</w:t>
       </w:r>
-      <w:bookmarkEnd w:id="22"/>
+      <w:bookmarkEnd w:id="21"/>
     </w:p>
     <w:p>
       <w:pPr>
@@ -10797,12 +10615,12 @@
       <w:pPr>
         <w:pStyle w:val="Estilo3"/>
       </w:pPr>
-      <w:bookmarkStart w:id="23" w:name="_Toc12225511"/>
+      <w:bookmarkStart w:id="22" w:name="_Toc12348179"/>
       <w:r>
         <w:lastRenderedPageBreak/>
         <w:t>Fuente de tensión ATX</w:t>
       </w:r>
-      <w:bookmarkEnd w:id="23"/>
+      <w:bookmarkEnd w:id="22"/>
     </w:p>
     <w:p>
       <w:pPr>
@@ -10970,7 +10788,7 @@
       <w:pPr>
         <w:pStyle w:val="Estilo3"/>
       </w:pPr>
-      <w:bookmarkStart w:id="24" w:name="_Toc12225512"/>
+      <w:bookmarkStart w:id="23" w:name="_Toc12348180"/>
       <w:r>
         <w:rPr>
           <w:noProof/>
@@ -11030,7 +10848,7 @@
       <w:r>
         <w:t>Luz led 12v (actuador iluminación)</w:t>
       </w:r>
-      <w:bookmarkEnd w:id="24"/>
+      <w:bookmarkEnd w:id="23"/>
     </w:p>
     <w:p>
       <w:pPr>
@@ -11185,12 +11003,12 @@
       <w:pPr>
         <w:pStyle w:val="Estilo2"/>
       </w:pPr>
-      <w:bookmarkStart w:id="25" w:name="_Toc12225513"/>
+      <w:bookmarkStart w:id="24" w:name="_Toc12348181"/>
       <w:r>
         <w:lastRenderedPageBreak/>
         <w:t>Librerías</w:t>
       </w:r>
-      <w:bookmarkEnd w:id="25"/>
+      <w:bookmarkEnd w:id="24"/>
     </w:p>
     <w:p>
       <w:pPr>
@@ -11200,7 +11018,7 @@
           <w:lang w:eastAsia="es-AR"/>
         </w:rPr>
       </w:pPr>
-      <w:bookmarkStart w:id="26" w:name="_Toc12225514"/>
+      <w:bookmarkStart w:id="25" w:name="_Toc12348182"/>
       <w:r>
         <w:rPr>
           <w:rFonts w:eastAsia="Times New Roman"/>
@@ -11208,7 +11026,7 @@
         </w:rPr>
         <w:t>SoftwareSerial</w:t>
       </w:r>
-      <w:bookmarkEnd w:id="26"/>
+      <w:bookmarkEnd w:id="25"/>
     </w:p>
     <w:p>
       <w:pPr>
@@ -11414,6 +11232,8 @@
         </w:rPr>
         <w:t>envía un mensaje a través del pin emisor.</w:t>
       </w:r>
+      <w:bookmarkStart w:id="26" w:name="_GoBack"/>
+      <w:bookmarkEnd w:id="26"/>
     </w:p>
     <w:p>
       <w:pPr>
@@ -11423,7 +11243,7 @@
           <w:lang w:eastAsia="es-AR"/>
         </w:rPr>
       </w:pPr>
-      <w:bookmarkStart w:id="27" w:name="_Toc12225515"/>
+      <w:bookmarkStart w:id="27" w:name="_Toc12348183"/>
       <w:r>
         <w:rPr>
           <w:rFonts w:eastAsia="Times New Roman"/>
@@ -11543,7 +11363,7 @@
           <w:lang w:eastAsia="es-AR"/>
         </w:rPr>
       </w:pPr>
-      <w:bookmarkStart w:id="28" w:name="_Toc12225516"/>
+      <w:bookmarkStart w:id="28" w:name="_Toc12348184"/>
       <w:r>
         <w:rPr>
           <w:rFonts w:eastAsia="Times New Roman"/>
@@ -11706,7 +11526,7 @@
           <w:lang w:eastAsia="es-AR"/>
         </w:rPr>
       </w:pPr>
-      <w:bookmarkStart w:id="29" w:name="_Toc12225517"/>
+      <w:bookmarkStart w:id="29" w:name="_Toc12348185"/>
       <w:r>
         <w:rPr>
           <w:rFonts w:eastAsia="Times New Roman"/>
@@ -11817,7 +11637,7 @@
           <w:lang w:eastAsia="es-AR"/>
         </w:rPr>
       </w:pPr>
-      <w:bookmarkStart w:id="30" w:name="_Toc12225518"/>
+      <w:bookmarkStart w:id="30" w:name="_Toc12348186"/>
       <w:r>
         <w:rPr>
           <w:rFonts w:eastAsia="Times New Roman"/>
@@ -11928,7 +11748,7 @@
           <w:lang w:eastAsia="es-AR"/>
         </w:rPr>
       </w:pPr>
-      <w:bookmarkStart w:id="31" w:name="_Toc12225519"/>
+      <w:bookmarkStart w:id="31" w:name="_Toc12348187"/>
       <w:r>
         <w:rPr>
           <w:rFonts w:eastAsia="Times New Roman"/>
@@ -12145,7 +11965,7 @@
       <w:pPr>
         <w:pStyle w:val="Estilo1"/>
       </w:pPr>
-      <w:bookmarkStart w:id="32" w:name="_Toc12225520"/>
+      <w:bookmarkStart w:id="32" w:name="_Toc12348188"/>
       <w:r>
         <w:lastRenderedPageBreak/>
         <w:t>Android</w:t>
@@ -12156,7 +11976,7 @@
       <w:pPr>
         <w:pStyle w:val="Estilo2"/>
       </w:pPr>
-      <w:bookmarkStart w:id="33" w:name="_Toc12225521"/>
+      <w:bookmarkStart w:id="33" w:name="_Toc12348189"/>
       <w:r>
         <w:t>Capturas</w:t>
       </w:r>
@@ -12232,27 +12052,14 @@
       <w:r>
         <w:t xml:space="preserve">Ilustración </w:t>
       </w:r>
-      <w:r>
-        <w:fldChar w:fldCharType="begin"/>
-      </w:r>
-      <w:r>
-        <w:instrText xml:space="preserve"> SEQ Ilustración \* ARABIC </w:instrText>
-      </w:r>
-      <w:r>
-        <w:fldChar w:fldCharType="separate"/>
-      </w:r>
-      <w:r>
-        <w:rPr>
-          <w:noProof/>
-        </w:rPr>
-        <w:t>9</w:t>
-      </w:r>
-      <w:r>
-        <w:rPr>
-          <w:noProof/>
-        </w:rPr>
-        <w:fldChar w:fldCharType="end"/>
-      </w:r>
+      <w:fldSimple w:instr=" SEQ Ilustración \* ARABIC ">
+        <w:r>
+          <w:rPr>
+            <w:noProof/>
+          </w:rPr>
+          <w:t>9</w:t>
+        </w:r>
+      </w:fldSimple>
       <w:r>
         <w:t xml:space="preserve"> inicio con bluetooth apagado</w:t>
       </w:r>
@@ -12329,27 +12136,14 @@
       <w:r>
         <w:t xml:space="preserve">Ilustración </w:t>
       </w:r>
-      <w:r>
-        <w:fldChar w:fldCharType="begin"/>
-      </w:r>
-      <w:r>
-        <w:instrText xml:space="preserve"> SEQ Ilustración \* ARABIC </w:instrText>
-      </w:r>
-      <w:r>
-        <w:fldChar w:fldCharType="separate"/>
-      </w:r>
-      <w:r>
-        <w:rPr>
-          <w:noProof/>
-        </w:rPr>
-        <w:t>10</w:t>
-      </w:r>
-      <w:r>
-        <w:rPr>
-          <w:noProof/>
-        </w:rPr>
-        <w:fldChar w:fldCharType="end"/>
-      </w:r>
+      <w:fldSimple w:instr=" SEQ Ilustración \* ARABIC ">
+        <w:r>
+          <w:rPr>
+            <w:noProof/>
+          </w:rPr>
+          <w:t>10</w:t>
+        </w:r>
+      </w:fldSimple>
       <w:r>
         <w:t xml:space="preserve"> inicio con bluetooth encendido</w:t>
       </w:r>
@@ -12422,27 +12216,14 @@
       <w:r>
         <w:t xml:space="preserve">Ilustración </w:t>
       </w:r>
-      <w:r>
-        <w:fldChar w:fldCharType="begin"/>
-      </w:r>
-      <w:r>
-        <w:instrText xml:space="preserve"> SEQ Ilustración \* ARABIC </w:instrText>
-      </w:r>
-      <w:r>
-        <w:fldChar w:fldCharType="separate"/>
-      </w:r>
-      <w:r>
-        <w:rPr>
-          <w:noProof/>
-        </w:rPr>
-        <w:t>11</w:t>
-      </w:r>
-      <w:r>
-        <w:rPr>
-          <w:noProof/>
-        </w:rPr>
-        <w:fldChar w:fldCharType="end"/>
-      </w:r>
+      <w:fldSimple w:instr=" SEQ Ilustración \* ARABIC ">
+        <w:r>
+          <w:rPr>
+            <w:noProof/>
+          </w:rPr>
+          <w:t>11</w:t>
+        </w:r>
+      </w:fldSimple>
       <w:r>
         <w:t xml:space="preserve"> buscando dispositivos</w:t>
       </w:r>
@@ -12519,27 +12300,14 @@
       <w:r>
         <w:t xml:space="preserve">Ilustración </w:t>
       </w:r>
-      <w:r>
-        <w:fldChar w:fldCharType="begin"/>
-      </w:r>
-      <w:r>
-        <w:instrText xml:space="preserve"> SEQ Ilustración \* ARABIC </w:instrText>
-      </w:r>
-      <w:r>
-        <w:fldChar w:fldCharType="separate"/>
-      </w:r>
-      <w:r>
-        <w:rPr>
-          <w:noProof/>
-        </w:rPr>
-        <w:t>12</w:t>
-      </w:r>
-      <w:r>
-        <w:rPr>
-          <w:noProof/>
-        </w:rPr>
-        <w:fldChar w:fldCharType="end"/>
-      </w:r>
+      <w:fldSimple w:instr=" SEQ Ilustración \* ARABIC ">
+        <w:r>
+          <w:rPr>
+            <w:noProof/>
+          </w:rPr>
+          <w:t>12</w:t>
+        </w:r>
+      </w:fldSimple>
       <w:r>
         <w:t xml:space="preserve"> </w:t>
       </w:r>
@@ -12615,27 +12383,14 @@
       <w:r>
         <w:t xml:space="preserve">Ilustración </w:t>
       </w:r>
-      <w:r>
-        <w:fldChar w:fldCharType="begin"/>
-      </w:r>
-      <w:r>
-        <w:instrText xml:space="preserve"> SEQ Ilustración \* ARABIC </w:instrText>
-      </w:r>
-      <w:r>
-        <w:fldChar w:fldCharType="separate"/>
-      </w:r>
-      <w:r>
-        <w:rPr>
-          <w:noProof/>
-        </w:rPr>
-        <w:t>13</w:t>
-      </w:r>
-      <w:r>
-        <w:rPr>
-          <w:noProof/>
-        </w:rPr>
-        <w:fldChar w:fldCharType="end"/>
-      </w:r>
+      <w:fldSimple w:instr=" SEQ Ilustración \* ARABIC ">
+        <w:r>
+          <w:rPr>
+            <w:noProof/>
+          </w:rPr>
+          <w:t>13</w:t>
+        </w:r>
+      </w:fldSimple>
       <w:r>
         <w:t xml:space="preserve"> dispositivos emparejados</w:t>
       </w:r>
@@ -12712,27 +12467,14 @@
       <w:r>
         <w:t xml:space="preserve">Ilustración </w:t>
       </w:r>
-      <w:r>
-        <w:fldChar w:fldCharType="begin"/>
-      </w:r>
-      <w:r>
-        <w:instrText xml:space="preserve"> SEQ Ilustración \* ARABIC </w:instrText>
-      </w:r>
-      <w:r>
-        <w:fldChar w:fldCharType="separate"/>
-      </w:r>
-      <w:r>
-        <w:rPr>
-          <w:noProof/>
-        </w:rPr>
-        <w:t>14</w:t>
-      </w:r>
-      <w:r>
-        <w:rPr>
-          <w:noProof/>
-        </w:rPr>
-        <w:fldChar w:fldCharType="end"/>
-      </w:r>
+      <w:fldSimple w:instr=" SEQ Ilustración \* ARABIC ">
+        <w:r>
+          <w:rPr>
+            <w:noProof/>
+          </w:rPr>
+          <w:t>14</w:t>
+        </w:r>
+      </w:fldSimple>
       <w:r>
         <w:t xml:space="preserve"> pantalla principal</w:t>
       </w:r>
@@ -12805,27 +12547,14 @@
       <w:r>
         <w:t xml:space="preserve">Ilustración </w:t>
       </w:r>
-      <w:r>
-        <w:fldChar w:fldCharType="begin"/>
-      </w:r>
-      <w:r>
-        <w:instrText xml:space="preserve"> SEQ Ilustración \* ARABIC </w:instrText>
-      </w:r>
-      <w:r>
-        <w:fldChar w:fldCharType="separate"/>
-      </w:r>
-      <w:r>
-        <w:rPr>
-          <w:noProof/>
-        </w:rPr>
-        <w:t>15</w:t>
-      </w:r>
-      <w:r>
-        <w:rPr>
-          <w:noProof/>
-        </w:rPr>
-        <w:fldChar w:fldCharType="end"/>
-      </w:r>
+      <w:fldSimple w:instr=" SEQ Ilustración \* ARABIC ">
+        <w:r>
+          <w:rPr>
+            <w:noProof/>
+          </w:rPr>
+          <w:t>15</w:t>
+        </w:r>
+      </w:fldSimple>
       <w:r>
         <w:t xml:space="preserve"> historial</w:t>
       </w:r>
@@ -12902,27 +12631,14 @@
       <w:r>
         <w:t xml:space="preserve">Ilustración </w:t>
       </w:r>
-      <w:r>
-        <w:fldChar w:fldCharType="begin"/>
-      </w:r>
-      <w:r>
-        <w:instrText xml:space="preserve"> SEQ Ilustración \* ARABIC </w:instrText>
-      </w:r>
-      <w:r>
-        <w:fldChar w:fldCharType="separate"/>
-      </w:r>
-      <w:r>
-        <w:rPr>
-          <w:noProof/>
-        </w:rPr>
-        <w:t>16</w:t>
-      </w:r>
-      <w:r>
-        <w:rPr>
-          <w:noProof/>
-        </w:rPr>
-        <w:fldChar w:fldCharType="end"/>
-      </w:r>
+      <w:fldSimple w:instr=" SEQ Ilustración \* ARABIC ">
+        <w:r>
+          <w:rPr>
+            <w:noProof/>
+          </w:rPr>
+          <w:t>16</w:t>
+        </w:r>
+      </w:fldSimple>
       <w:r>
         <w:t xml:space="preserve"> proveedores</w:t>
       </w:r>
@@ -12995,27 +12711,14 @@
       <w:r>
         <w:t xml:space="preserve">Ilustración </w:t>
       </w:r>
-      <w:r>
-        <w:fldChar w:fldCharType="begin"/>
-      </w:r>
-      <w:r>
-        <w:instrText xml:space="preserve"> SEQ Ilustración \* ARABIC </w:instrText>
-      </w:r>
-      <w:r>
-        <w:fldChar w:fldCharType="separate"/>
-      </w:r>
-      <w:r>
-        <w:rPr>
-          <w:noProof/>
-        </w:rPr>
-        <w:t>17</w:t>
-      </w:r>
-      <w:r>
-        <w:rPr>
-          <w:noProof/>
-        </w:rPr>
-        <w:fldChar w:fldCharType="end"/>
-      </w:r>
+      <w:fldSimple w:instr=" SEQ Ilustración \* ARABIC ">
+        <w:r>
+          <w:rPr>
+            <w:noProof/>
+          </w:rPr>
+          <w:t>17</w:t>
+        </w:r>
+      </w:fldSimple>
       <w:r>
         <w:t xml:space="preserve"> productos</w:t>
       </w:r>
@@ -13092,32 +12795,208 @@
       <w:r>
         <w:t xml:space="preserve">Ilustración </w:t>
       </w:r>
-      <w:r>
-        <w:fldChar w:fldCharType="begin"/>
-      </w:r>
-      <w:r>
-        <w:instrText xml:space="preserve"> SEQ Ilustración \* ARABIC </w:instrText>
-      </w:r>
-      <w:r>
-        <w:fldChar w:fldCharType="separate"/>
-      </w:r>
+      <w:fldSimple w:instr=" SEQ Ilustración \* ARABIC ">
+        <w:r>
+          <w:rPr>
+            <w:noProof/>
+          </w:rPr>
+          <w:t>18</w:t>
+        </w:r>
+      </w:fldSimple>
+      <w:r>
+        <w:t xml:space="preserve"> </w:t>
+      </w:r>
+      <w:r>
+        <w:t>Comandos por voz</w:t>
+      </w:r>
+    </w:p>
+    <w:p>
+      <w:r>
+        <w:br w:type="page"/>
+      </w:r>
+    </w:p>
+    <w:p>
+      <w:pPr>
+        <w:pStyle w:val="Estilo2"/>
+      </w:pPr>
+      <w:bookmarkStart w:id="34" w:name="_Toc12348190"/>
+      <w:r>
+        <w:lastRenderedPageBreak/>
+        <w:t>Diagrama</w:t>
+      </w:r>
+      <w:r>
+        <w:t>s</w:t>
+      </w:r>
+      <w:r>
+        <w:t xml:space="preserve"> de software</w:t>
+      </w:r>
+      <w:r>
+        <w:t xml:space="preserve"> de cada activity</w:t>
+      </w:r>
+      <w:bookmarkEnd w:id="34"/>
+    </w:p>
+    <w:p>
+      <w:pPr>
+        <w:keepNext/>
+        <w:jc w:val="center"/>
+      </w:pPr>
       <w:r>
         <w:rPr>
           <w:noProof/>
         </w:rPr>
-        <w:t>18</w:t>
-      </w:r>
+        <w:drawing>
+          <wp:inline distT="0" distB="0" distL="0" distR="0" wp14:anchorId="6367D5EE" wp14:editId="68727D11">
+            <wp:extent cx="5134188" cy="6019137"/>
+            <wp:effectExtent l="0" t="0" r="0" b="1270"/>
+            <wp:docPr id="37" name="Imagen 37"/>
+            <wp:cNvGraphicFramePr>
+              <a:graphicFrameLocks xmlns:a="http://schemas.openxmlformats.org/drawingml/2006/main" noChangeAspect="1"/>
+            </wp:cNvGraphicFramePr>
+            <a:graphic xmlns:a="http://schemas.openxmlformats.org/drawingml/2006/main">
+              <a:graphicData uri="http://schemas.openxmlformats.org/drawingml/2006/picture">
+                <pic:pic xmlns:pic="http://schemas.openxmlformats.org/drawingml/2006/picture">
+                  <pic:nvPicPr>
+                    <pic:cNvPr id="0" name="Picture 1"/>
+                    <pic:cNvPicPr>
+                      <a:picLocks noChangeAspect="1" noChangeArrowheads="1"/>
+                    </pic:cNvPicPr>
+                  </pic:nvPicPr>
+                  <pic:blipFill>
+                    <a:blip r:embed="rId48">
+                      <a:extLst>
+                        <a:ext uri="{28A0092B-C50C-407E-A947-70E740481C1C}">
+                          <a14:useLocalDpi xmlns:a14="http://schemas.microsoft.com/office/drawing/2010/main" val="0"/>
+                        </a:ext>
+                      </a:extLst>
+                    </a:blip>
+                    <a:srcRect/>
+                    <a:stretch>
+                      <a:fillRect/>
+                    </a:stretch>
+                  </pic:blipFill>
+                  <pic:spPr bwMode="auto">
+                    <a:xfrm>
+                      <a:off x="0" y="0"/>
+                      <a:ext cx="5182914" cy="6076262"/>
+                    </a:xfrm>
+                    <a:prstGeom prst="rect">
+                      <a:avLst/>
+                    </a:prstGeom>
+                    <a:noFill/>
+                    <a:ln>
+                      <a:noFill/>
+                    </a:ln>
+                  </pic:spPr>
+                </pic:pic>
+              </a:graphicData>
+            </a:graphic>
+          </wp:inline>
+        </w:drawing>
+      </w:r>
+    </w:p>
+    <w:p>
+      <w:pPr>
+        <w:pStyle w:val="Descripcin"/>
+        <w:jc w:val="center"/>
+      </w:pPr>
+      <w:r>
+        <w:t xml:space="preserve">activity </w:t>
+      </w:r>
+      <w:fldSimple w:instr=" SEQ activity \* ARABIC ">
+        <w:r>
+          <w:rPr>
+            <w:noProof/>
+          </w:rPr>
+          <w:t>1</w:t>
+        </w:r>
+      </w:fldSimple>
+      <w:r>
+        <w:t xml:space="preserve"> MainActivity</w:t>
+      </w:r>
+    </w:p>
+    <w:p>
+      <w:r>
+        <w:br w:type="page"/>
+      </w:r>
+    </w:p>
+    <w:p>
+      <w:pPr>
+        <w:keepNext/>
+        <w:jc w:val="center"/>
+      </w:pPr>
       <w:r>
         <w:rPr>
           <w:noProof/>
         </w:rPr>
-        <w:fldChar w:fldCharType="end"/>
-      </w:r>
-      <w:r>
-        <w:t xml:space="preserve"> </w:t>
-      </w:r>
-      <w:r>
-        <w:t>Comandos por voz</w:t>
+        <w:lastRenderedPageBreak/>
+        <w:drawing>
+          <wp:inline distT="0" distB="0" distL="0" distR="0" wp14:anchorId="40191920" wp14:editId="624F18FC">
+            <wp:extent cx="4508390" cy="5970970"/>
+            <wp:effectExtent l="0" t="0" r="6985" b="0"/>
+            <wp:docPr id="38" name="Imagen 38"/>
+            <wp:cNvGraphicFramePr>
+              <a:graphicFrameLocks xmlns:a="http://schemas.openxmlformats.org/drawingml/2006/main" noChangeAspect="1"/>
+            </wp:cNvGraphicFramePr>
+            <a:graphic xmlns:a="http://schemas.openxmlformats.org/drawingml/2006/main">
+              <a:graphicData uri="http://schemas.openxmlformats.org/drawingml/2006/picture">
+                <pic:pic xmlns:pic="http://schemas.openxmlformats.org/drawingml/2006/picture">
+                  <pic:nvPicPr>
+                    <pic:cNvPr id="0" name="Picture 2"/>
+                    <pic:cNvPicPr>
+                      <a:picLocks noChangeAspect="1" noChangeArrowheads="1"/>
+                    </pic:cNvPicPr>
+                  </pic:nvPicPr>
+                  <pic:blipFill>
+                    <a:blip r:embed="rId49">
+                      <a:extLst>
+                        <a:ext uri="{28A0092B-C50C-407E-A947-70E740481C1C}">
+                          <a14:useLocalDpi xmlns:a14="http://schemas.microsoft.com/office/drawing/2010/main" val="0"/>
+                        </a:ext>
+                      </a:extLst>
+                    </a:blip>
+                    <a:srcRect/>
+                    <a:stretch>
+                      <a:fillRect/>
+                    </a:stretch>
+                  </pic:blipFill>
+                  <pic:spPr bwMode="auto">
+                    <a:xfrm>
+                      <a:off x="0" y="0"/>
+                      <a:ext cx="4519636" cy="5985865"/>
+                    </a:xfrm>
+                    <a:prstGeom prst="rect">
+                      <a:avLst/>
+                    </a:prstGeom>
+                    <a:noFill/>
+                    <a:ln>
+                      <a:noFill/>
+                    </a:ln>
+                  </pic:spPr>
+                </pic:pic>
+              </a:graphicData>
+            </a:graphic>
+          </wp:inline>
+        </w:drawing>
+      </w:r>
+    </w:p>
+    <w:p>
+      <w:pPr>
+        <w:pStyle w:val="Descripcin"/>
+        <w:jc w:val="center"/>
+      </w:pPr>
+      <w:r>
+        <w:t xml:space="preserve">activity </w:t>
+      </w:r>
+      <w:fldSimple w:instr=" SEQ activity \* ARABIC ">
+        <w:r>
+          <w:rPr>
+            <w:noProof/>
+          </w:rPr>
+          <w:t>2</w:t>
+        </w:r>
+      </w:fldSimple>
+      <w:r>
+        <w:t xml:space="preserve"> ProducActivity</w:t>
       </w:r>
     </w:p>
     <w:p>
@@ -13127,29 +13006,260 @@
     </w:p>
     <w:p>
       <w:pPr>
+        <w:keepNext/>
+        <w:jc w:val="center"/>
+      </w:pPr>
+      <w:r>
+        <w:rPr>
+          <w:noProof/>
+        </w:rPr>
+        <w:lastRenderedPageBreak/>
+        <w:drawing>
+          <wp:inline distT="0" distB="0" distL="0" distR="0" wp14:anchorId="580E570C" wp14:editId="0488C62C">
+            <wp:extent cx="2075180" cy="5883910"/>
+            <wp:effectExtent l="0" t="0" r="1270" b="2540"/>
+            <wp:docPr id="39" name="Imagen 39"/>
+            <wp:cNvGraphicFramePr>
+              <a:graphicFrameLocks xmlns:a="http://schemas.openxmlformats.org/drawingml/2006/main" noChangeAspect="1"/>
+            </wp:cNvGraphicFramePr>
+            <a:graphic xmlns:a="http://schemas.openxmlformats.org/drawingml/2006/main">
+              <a:graphicData uri="http://schemas.openxmlformats.org/drawingml/2006/picture">
+                <pic:pic xmlns:pic="http://schemas.openxmlformats.org/drawingml/2006/picture">
+                  <pic:nvPicPr>
+                    <pic:cNvPr id="0" name="Picture 3"/>
+                    <pic:cNvPicPr>
+                      <a:picLocks noChangeAspect="1" noChangeArrowheads="1"/>
+                    </pic:cNvPicPr>
+                  </pic:nvPicPr>
+                  <pic:blipFill>
+                    <a:blip r:embed="rId50">
+                      <a:extLst>
+                        <a:ext uri="{28A0092B-C50C-407E-A947-70E740481C1C}">
+                          <a14:useLocalDpi xmlns:a14="http://schemas.microsoft.com/office/drawing/2010/main" val="0"/>
+                        </a:ext>
+                      </a:extLst>
+                    </a:blip>
+                    <a:srcRect/>
+                    <a:stretch>
+                      <a:fillRect/>
+                    </a:stretch>
+                  </pic:blipFill>
+                  <pic:spPr bwMode="auto">
+                    <a:xfrm>
+                      <a:off x="0" y="0"/>
+                      <a:ext cx="2075180" cy="5883910"/>
+                    </a:xfrm>
+                    <a:prstGeom prst="rect">
+                      <a:avLst/>
+                    </a:prstGeom>
+                    <a:noFill/>
+                    <a:ln>
+                      <a:noFill/>
+                    </a:ln>
+                  </pic:spPr>
+                </pic:pic>
+              </a:graphicData>
+            </a:graphic>
+          </wp:inline>
+        </w:drawing>
+      </w:r>
+    </w:p>
+    <w:p>
+      <w:pPr>
+        <w:pStyle w:val="Descripcin"/>
+        <w:jc w:val="center"/>
+      </w:pPr>
+      <w:r>
+        <w:t xml:space="preserve">activity </w:t>
+      </w:r>
+      <w:fldSimple w:instr=" SEQ activity \* ARABIC ">
+        <w:r>
+          <w:rPr>
+            <w:noProof/>
+          </w:rPr>
+          <w:t>3</w:t>
+        </w:r>
+      </w:fldSimple>
+      <w:r>
+        <w:t xml:space="preserve"> ProductListActivity</w:t>
+      </w:r>
+    </w:p>
+    <w:p>
+      <w:r>
+        <w:br w:type="page"/>
+      </w:r>
+    </w:p>
+    <w:p>
+      <w:pPr>
+        <w:keepNext/>
+        <w:jc w:val="center"/>
+      </w:pPr>
+      <w:r>
+        <w:rPr>
+          <w:noProof/>
+        </w:rPr>
+        <w:lastRenderedPageBreak/>
+        <w:drawing>
+          <wp:inline distT="0" distB="0" distL="0" distR="0" wp14:anchorId="7FD9A34D" wp14:editId="6445A814">
+            <wp:extent cx="1743991" cy="3784821"/>
+            <wp:effectExtent l="0" t="0" r="8890" b="6350"/>
+            <wp:docPr id="40" name="Imagen 40"/>
+            <wp:cNvGraphicFramePr>
+              <a:graphicFrameLocks xmlns:a="http://schemas.openxmlformats.org/drawingml/2006/main" noChangeAspect="1"/>
+            </wp:cNvGraphicFramePr>
+            <a:graphic xmlns:a="http://schemas.openxmlformats.org/drawingml/2006/main">
+              <a:graphicData uri="http://schemas.openxmlformats.org/drawingml/2006/picture">
+                <pic:pic xmlns:pic="http://schemas.openxmlformats.org/drawingml/2006/picture">
+                  <pic:nvPicPr>
+                    <pic:cNvPr id="0" name="Picture 4"/>
+                    <pic:cNvPicPr>
+                      <a:picLocks noChangeAspect="1" noChangeArrowheads="1"/>
+                    </pic:cNvPicPr>
+                  </pic:nvPicPr>
+                  <pic:blipFill>
+                    <a:blip r:embed="rId51">
+                      <a:extLst>
+                        <a:ext uri="{28A0092B-C50C-407E-A947-70E740481C1C}">
+                          <a14:useLocalDpi xmlns:a14="http://schemas.microsoft.com/office/drawing/2010/main" val="0"/>
+                        </a:ext>
+                      </a:extLst>
+                    </a:blip>
+                    <a:srcRect/>
+                    <a:stretch>
+                      <a:fillRect/>
+                    </a:stretch>
+                  </pic:blipFill>
+                  <pic:spPr bwMode="auto">
+                    <a:xfrm>
+                      <a:off x="0" y="0"/>
+                      <a:ext cx="1748043" cy="3793614"/>
+                    </a:xfrm>
+                    <a:prstGeom prst="rect">
+                      <a:avLst/>
+                    </a:prstGeom>
+                    <a:noFill/>
+                    <a:ln>
+                      <a:noFill/>
+                    </a:ln>
+                  </pic:spPr>
+                </pic:pic>
+              </a:graphicData>
+            </a:graphic>
+          </wp:inline>
+        </w:drawing>
+      </w:r>
+    </w:p>
+    <w:p>
+      <w:pPr>
+        <w:pStyle w:val="Descripcin"/>
+        <w:jc w:val="center"/>
+      </w:pPr>
+      <w:r>
+        <w:t xml:space="preserve">activity </w:t>
+      </w:r>
+      <w:fldSimple w:instr=" SEQ activity \* ARABIC ">
+        <w:r>
+          <w:rPr>
+            <w:noProof/>
+          </w:rPr>
+          <w:t>4</w:t>
+        </w:r>
+      </w:fldSimple>
+      <w:r>
+        <w:t xml:space="preserve"> DeviceListAcivity</w:t>
+      </w:r>
+    </w:p>
+    <w:p>
+      <w:pPr>
+        <w:keepNext/>
+        <w:jc w:val="center"/>
+      </w:pPr>
+      <w:r>
+        <w:rPr>
+          <w:noProof/>
+        </w:rPr>
+        <w:drawing>
+          <wp:inline distT="0" distB="0" distL="0" distR="0" wp14:anchorId="677DBDB7" wp14:editId="5DE406D8">
+            <wp:extent cx="1828800" cy="3506470"/>
+            <wp:effectExtent l="0" t="0" r="0" b="0"/>
+            <wp:docPr id="41" name="Imagen 41"/>
+            <wp:cNvGraphicFramePr>
+              <a:graphicFrameLocks xmlns:a="http://schemas.openxmlformats.org/drawingml/2006/main" noChangeAspect="1"/>
+            </wp:cNvGraphicFramePr>
+            <a:graphic xmlns:a="http://schemas.openxmlformats.org/drawingml/2006/main">
+              <a:graphicData uri="http://schemas.openxmlformats.org/drawingml/2006/picture">
+                <pic:pic xmlns:pic="http://schemas.openxmlformats.org/drawingml/2006/picture">
+                  <pic:nvPicPr>
+                    <pic:cNvPr id="0" name="Picture 5"/>
+                    <pic:cNvPicPr>
+                      <a:picLocks noChangeAspect="1" noChangeArrowheads="1"/>
+                    </pic:cNvPicPr>
+                  </pic:nvPicPr>
+                  <pic:blipFill>
+                    <a:blip r:embed="rId52">
+                      <a:extLst>
+                        <a:ext uri="{28A0092B-C50C-407E-A947-70E740481C1C}">
+                          <a14:useLocalDpi xmlns:a14="http://schemas.microsoft.com/office/drawing/2010/main" val="0"/>
+                        </a:ext>
+                      </a:extLst>
+                    </a:blip>
+                    <a:srcRect/>
+                    <a:stretch>
+                      <a:fillRect/>
+                    </a:stretch>
+                  </pic:blipFill>
+                  <pic:spPr bwMode="auto">
+                    <a:xfrm>
+                      <a:off x="0" y="0"/>
+                      <a:ext cx="1828800" cy="3506470"/>
+                    </a:xfrm>
+                    <a:prstGeom prst="rect">
+                      <a:avLst/>
+                    </a:prstGeom>
+                    <a:noFill/>
+                    <a:ln>
+                      <a:noFill/>
+                    </a:ln>
+                  </pic:spPr>
+                </pic:pic>
+              </a:graphicData>
+            </a:graphic>
+          </wp:inline>
+        </w:drawing>
+      </w:r>
+    </w:p>
+    <w:p>
+      <w:pPr>
+        <w:pStyle w:val="Descripcin"/>
+        <w:jc w:val="center"/>
+      </w:pPr>
+      <w:r>
+        <w:t xml:space="preserve">activity </w:t>
+      </w:r>
+      <w:fldSimple w:instr=" SEQ activity \* ARABIC ">
+        <w:r>
+          <w:rPr>
+            <w:noProof/>
+          </w:rPr>
+          <w:t>5</w:t>
+        </w:r>
+      </w:fldSimple>
+      <w:r>
+        <w:t xml:space="preserve"> PairedDeviceListActivity</w:t>
+      </w:r>
+    </w:p>
+    <w:p>
+      <w:r>
+        <w:br w:type="page"/>
+      </w:r>
+    </w:p>
+    <w:p>
+      <w:pPr>
         <w:pStyle w:val="Estilo2"/>
       </w:pPr>
-      <w:bookmarkStart w:id="34" w:name="_Toc12225522"/>
+      <w:bookmarkStart w:id="35" w:name="_Toc12348191"/>
       <w:r>
         <w:lastRenderedPageBreak/>
-        <w:t>Diagrama de software</w:t>
-      </w:r>
-      <w:bookmarkEnd w:id="34"/>
-    </w:p>
-    <w:p>
-      <w:pPr>
-        <w:shd w:val="clear" w:color="auto" w:fill="FFFF00"/>
-      </w:pPr>
-      <w:r>
-        <w:t>[diagrama de software lo hace marce]</w:t>
-      </w:r>
-    </w:p>
-    <w:p>
-      <w:pPr>
-        <w:pStyle w:val="Estilo2"/>
-      </w:pPr>
-      <w:bookmarkStart w:id="35" w:name="_Toc12225523"/>
-      <w:r>
         <w:t>Sensores utilizados</w:t>
       </w:r>
       <w:bookmarkEnd w:id="35"/>
@@ -13163,7 +13273,7 @@
       <w:pPr>
         <w:pStyle w:val="Estilo3"/>
       </w:pPr>
-      <w:bookmarkStart w:id="36" w:name="_Toc12225524"/>
+      <w:bookmarkStart w:id="36" w:name="_Toc12348192"/>
       <w:r>
         <w:t>Proximidad</w:t>
       </w:r>
@@ -13215,7 +13325,7 @@
                     </pic:cNvPicPr>
                   </pic:nvPicPr>
                   <pic:blipFill>
-                    <a:blip r:embed="rId48">
+                    <a:blip r:embed="rId53">
                       <a:extLst>
                         <a:ext uri="{28A0092B-C50C-407E-A947-70E740481C1C}">
                           <a14:useLocalDpi xmlns:a14="http://schemas.microsoft.com/office/drawing/2010/main" val="0"/>
@@ -13271,7 +13381,7 @@
       <w:pPr>
         <w:pStyle w:val="Estilo3"/>
       </w:pPr>
-      <w:bookmarkStart w:id="37" w:name="_Toc12225525"/>
+      <w:bookmarkStart w:id="37" w:name="_Toc12348193"/>
       <w:r>
         <w:lastRenderedPageBreak/>
         <w:t>Giroscopio</w:t>
@@ -13321,7 +13431,7 @@
                     </pic:cNvPicPr>
                   </pic:nvPicPr>
                   <pic:blipFill>
-                    <a:blip r:embed="rId49">
+                    <a:blip r:embed="rId54">
                       <a:extLst>
                         <a:ext uri="{28A0092B-C50C-407E-A947-70E740481C1C}">
                           <a14:useLocalDpi xmlns:a14="http://schemas.microsoft.com/office/drawing/2010/main" val="0"/>
@@ -13426,7 +13536,7 @@
       <w:pPr>
         <w:pStyle w:val="Estilo3"/>
       </w:pPr>
-      <w:bookmarkStart w:id="38" w:name="_Toc12225526"/>
+      <w:bookmarkStart w:id="38" w:name="_Toc12348194"/>
       <w:r>
         <w:lastRenderedPageBreak/>
         <w:t>Micrófono</w:t>
@@ -13525,7 +13635,7 @@
       <w:pPr>
         <w:pStyle w:val="Estilo1"/>
       </w:pPr>
-      <w:bookmarkStart w:id="39" w:name="_Toc12225527"/>
+      <w:bookmarkStart w:id="39" w:name="_Toc12348195"/>
       <w:r>
         <w:lastRenderedPageBreak/>
         <w:t>Protocolo de comunicación</w:t>
@@ -14207,27 +14317,14 @@
       <w:r>
         <w:t xml:space="preserve">Tabla </w:t>
       </w:r>
-      <w:r>
-        <w:fldChar w:fldCharType="begin"/>
-      </w:r>
-      <w:r>
-        <w:instrText xml:space="preserve"> SEQ Tabla \* ARABIC </w:instrText>
-      </w:r>
-      <w:r>
-        <w:fldChar w:fldCharType="separate"/>
-      </w:r>
-      <w:r>
-        <w:rPr>
-          <w:noProof/>
-        </w:rPr>
-        <w:t>2</w:t>
-      </w:r>
-      <w:r>
-        <w:rPr>
-          <w:noProof/>
-        </w:rPr>
-        <w:fldChar w:fldCharType="end"/>
-      </w:r>
+      <w:fldSimple w:instr=" SEQ Tabla \* ARABIC ">
+        <w:r>
+          <w:rPr>
+            <w:noProof/>
+          </w:rPr>
+          <w:t>2</w:t>
+        </w:r>
+      </w:fldSimple>
       <w:r>
         <w:t xml:space="preserve"> protocolo</w:t>
       </w:r>
@@ -14303,7 +14400,7 @@
       <w:pPr>
         <w:pStyle w:val="Estilo1"/>
       </w:pPr>
-      <w:bookmarkStart w:id="40" w:name="_Toc12225528"/>
+      <w:bookmarkStart w:id="40" w:name="_Toc12348196"/>
       <w:r>
         <w:lastRenderedPageBreak/>
         <w:t>Inconvenientes durante la etapa de desarrollo</w:t>
@@ -14314,7 +14411,7 @@
       <w:pPr>
         <w:pStyle w:val="Estilo2"/>
       </w:pPr>
-      <w:bookmarkStart w:id="41" w:name="_Toc12225529"/>
+      <w:bookmarkStart w:id="41" w:name="_Toc12348197"/>
       <w:r>
         <w:t>Calibración de sensores</w:t>
       </w:r>
@@ -14329,7 +14426,7 @@
       <w:pPr>
         <w:pStyle w:val="Estilo3"/>
       </w:pPr>
-      <w:bookmarkStart w:id="42" w:name="_Toc12225530"/>
+      <w:bookmarkStart w:id="42" w:name="_Toc12348198"/>
       <w:r>
         <w:t>Ruido</w:t>
       </w:r>
@@ -14365,7 +14462,7 @@
       <w:pPr>
         <w:pStyle w:val="Estilo3"/>
       </w:pPr>
-      <w:bookmarkStart w:id="43" w:name="_Toc12225531"/>
+      <w:bookmarkStart w:id="43" w:name="_Toc12348199"/>
       <w:r>
         <w:t>Error de velocidad</w:t>
       </w:r>
@@ -14385,7 +14482,7 @@
       <w:pPr>
         <w:pStyle w:val="Estilo2"/>
       </w:pPr>
-      <w:bookmarkStart w:id="44" w:name="_Toc12225532"/>
+      <w:bookmarkStart w:id="44" w:name="_Toc12348200"/>
       <w:r>
         <w:t>Programación de alarma</w:t>
       </w:r>
@@ -14414,7 +14511,7 @@
       <w:pPr>
         <w:pStyle w:val="Estilo2"/>
       </w:pPr>
-      <w:bookmarkStart w:id="45" w:name="_Toc12225533"/>
+      <w:bookmarkStart w:id="45" w:name="_Toc12348201"/>
       <w:r>
         <w:lastRenderedPageBreak/>
         <w:t>Nueva funcionalidad “control de temperatura” agregada de forma tardía</w:t>
@@ -14460,7 +14557,7 @@
                     </pic:cNvPicPr>
                   </pic:nvPicPr>
                   <pic:blipFill>
-                    <a:blip r:embed="rId50">
+                    <a:blip r:embed="rId55">
                       <a:extLst>
                         <a:ext uri="{28A0092B-C50C-407E-A947-70E740481C1C}">
                           <a14:useLocalDpi xmlns:a14="http://schemas.microsoft.com/office/drawing/2010/main" val="0"/>
@@ -14501,7 +14598,7 @@
       <w:pPr>
         <w:pStyle w:val="Estilo2"/>
       </w:pPr>
-      <w:bookmarkStart w:id="46" w:name="_Toc12225534"/>
+      <w:bookmarkStart w:id="46" w:name="_Toc12348202"/>
       <w:r>
         <w:t>Conexión bluetooth con dispositivo de bajo poder de procesamiento</w:t>
       </w:r>
@@ -14557,7 +14654,7 @@
       <w:pPr>
         <w:pStyle w:val="Estilo2"/>
       </w:pPr>
-      <w:bookmarkStart w:id="47" w:name="_Toc12225535"/>
+      <w:bookmarkStart w:id="47" w:name="_Toc12348203"/>
       <w:r>
         <w:lastRenderedPageBreak/>
         <w:t>Medición del volumen con los sensores disponibles</w:t>
@@ -14578,7 +14675,7 @@
       <w:pPr>
         <w:pStyle w:val="Estilo2"/>
       </w:pPr>
-      <w:bookmarkStart w:id="48" w:name="_Toc12225536"/>
+      <w:bookmarkStart w:id="48" w:name="_Toc12348204"/>
       <w:r>
         <w:t>Cambiar producto en la aplicación</w:t>
       </w:r>
@@ -14632,7 +14729,7 @@
       <w:pPr>
         <w:pStyle w:val="Estilo1"/>
       </w:pPr>
-      <w:bookmarkStart w:id="49" w:name="_Toc12225537"/>
+      <w:bookmarkStart w:id="49" w:name="_Toc12348205"/>
       <w:r>
         <w:lastRenderedPageBreak/>
         <w:t>Mejoras</w:t>
@@ -14649,7 +14746,7 @@
       <w:pPr>
         <w:pStyle w:val="Estilo2"/>
       </w:pPr>
-      <w:bookmarkStart w:id="50" w:name="_Toc12225538"/>
+      <w:bookmarkStart w:id="50" w:name="_Toc12348206"/>
       <w:r>
         <w:t>Medición del volumen</w:t>
       </w:r>
@@ -14664,7 +14761,7 @@
       <w:pPr>
         <w:pStyle w:val="Estilo2"/>
       </w:pPr>
-      <w:bookmarkStart w:id="51" w:name="_Toc12225539"/>
+      <w:bookmarkStart w:id="51" w:name="_Toc12348207"/>
       <w:r>
         <w:t>Medición de temperatura</w:t>
       </w:r>
@@ -14679,7 +14776,7 @@
       <w:pPr>
         <w:pStyle w:val="Estilo2"/>
       </w:pPr>
-      <w:bookmarkStart w:id="52" w:name="_Toc12225540"/>
+      <w:bookmarkStart w:id="52" w:name="_Toc12348208"/>
       <w:r>
         <w:t>Control de temperatura</w:t>
       </w:r>
@@ -14694,7 +14791,7 @@
       <w:pPr>
         <w:pStyle w:val="Estilo2"/>
       </w:pPr>
-      <w:bookmarkStart w:id="53" w:name="_Toc12225541"/>
+      <w:bookmarkStart w:id="53" w:name="_Toc12348209"/>
       <w:r>
         <w:t>Cableado y circuitería</w:t>
       </w:r>
@@ -14709,7 +14806,7 @@
       <w:pPr>
         <w:pStyle w:val="Estilo2"/>
       </w:pPr>
-      <w:bookmarkStart w:id="54" w:name="_Toc12225542"/>
+      <w:bookmarkStart w:id="54" w:name="_Toc12348210"/>
       <w:r>
         <w:t>Canción seleccionable</w:t>
       </w:r>
@@ -14735,7 +14832,7 @@
       <w:pPr>
         <w:pStyle w:val="Estilo2"/>
       </w:pPr>
-      <w:bookmarkStart w:id="55" w:name="_Toc12225543"/>
+      <w:bookmarkStart w:id="55" w:name="_Toc12348211"/>
       <w:r>
         <w:t>Medición de humedad</w:t>
       </w:r>
@@ -14750,7 +14847,7 @@
       <w:pPr>
         <w:pStyle w:val="Estilo2"/>
       </w:pPr>
-      <w:bookmarkStart w:id="56" w:name="_Toc12225544"/>
+      <w:bookmarkStart w:id="56" w:name="_Toc12348212"/>
       <w:r>
         <w:t>Intensidad de la luz</w:t>
       </w:r>
@@ -14773,7 +14870,7 @@
       <w:pPr>
         <w:pStyle w:val="Estilo1"/>
       </w:pPr>
-      <w:bookmarkStart w:id="57" w:name="_Toc12225545"/>
+      <w:bookmarkStart w:id="57" w:name="_Toc12348213"/>
       <w:r>
         <w:lastRenderedPageBreak/>
         <w:t>Fuentes consultadas</w:t>
@@ -14786,7 +14883,7 @@
           <w:rStyle w:val="Hipervnculo"/>
         </w:rPr>
       </w:pPr>
-      <w:hyperlink r:id="rId51" w:history="1">
+      <w:hyperlink r:id="rId56" w:history="1">
         <w:r>
           <w:rPr>
             <w:rStyle w:val="Hipervnculo"/>
@@ -14803,7 +14900,7 @@
           <w:rStyle w:val="Hipervnculo"/>
         </w:rPr>
       </w:pPr>
-      <w:hyperlink r:id="rId52" w:history="1">
+      <w:hyperlink r:id="rId57" w:history="1">
         <w:r>
           <w:rPr>
             <w:rStyle w:val="Hipervnculo"/>
@@ -14820,7 +14917,7 @@
           <w:rStyle w:val="Hipervnculo"/>
         </w:rPr>
       </w:pPr>
-      <w:hyperlink r:id="rId53" w:history="1">
+      <w:hyperlink r:id="rId58" w:history="1">
         <w:r>
           <w:rPr>
             <w:rStyle w:val="Hipervnculo"/>
@@ -14837,7 +14934,7 @@
           <w:rStyle w:val="Hipervnculo"/>
         </w:rPr>
       </w:pPr>
-      <w:hyperlink r:id="rId54" w:history="1">
+      <w:hyperlink r:id="rId59" w:history="1">
         <w:r>
           <w:rPr>
             <w:rStyle w:val="Hipervnculo"/>
@@ -14854,7 +14951,7 @@
           <w:rStyle w:val="Hipervnculo"/>
         </w:rPr>
       </w:pPr>
-      <w:hyperlink r:id="rId55" w:history="1">
+      <w:hyperlink r:id="rId60" w:history="1">
         <w:r>
           <w:rPr>
             <w:rStyle w:val="Hipervnculo"/>
@@ -14871,7 +14968,7 @@
           <w:rStyle w:val="Hipervnculo"/>
         </w:rPr>
       </w:pPr>
-      <w:hyperlink r:id="rId56" w:history="1">
+      <w:hyperlink r:id="rId61" w:history="1">
         <w:r>
           <w:rPr>
             <w:rStyle w:val="Hipervnculo"/>
@@ -14888,7 +14985,7 @@
           <w:rStyle w:val="Hipervnculo"/>
         </w:rPr>
       </w:pPr>
-      <w:hyperlink r:id="rId57" w:history="1">
+      <w:hyperlink r:id="rId62" w:history="1">
         <w:r>
           <w:rPr>
             <w:rStyle w:val="Hipervnculo"/>
@@ -14905,7 +15002,7 @@
           <w:rStyle w:val="Hipervnculo"/>
         </w:rPr>
       </w:pPr>
-      <w:hyperlink r:id="rId58" w:history="1">
+      <w:hyperlink r:id="rId63" w:history="1">
         <w:r>
           <w:rPr>
             <w:rStyle w:val="Hipervnculo"/>
@@ -14922,7 +15019,7 @@
           <w:rStyle w:val="Hipervnculo"/>
         </w:rPr>
       </w:pPr>
-      <w:hyperlink r:id="rId59" w:history="1">
+      <w:hyperlink r:id="rId64" w:history="1">
         <w:r>
           <w:rPr>
             <w:rStyle w:val="Hipervnculo"/>
@@ -14939,7 +15036,7 @@
           <w:rStyle w:val="Hipervnculo"/>
         </w:rPr>
       </w:pPr>
-      <w:hyperlink r:id="rId60" w:history="1">
+      <w:hyperlink r:id="rId65" w:history="1">
         <w:r>
           <w:rPr>
             <w:rStyle w:val="Hipervnculo"/>
@@ -14956,7 +15053,7 @@
           <w:rStyle w:val="Hipervnculo"/>
         </w:rPr>
       </w:pPr>
-      <w:hyperlink r:id="rId61" w:history="1">
+      <w:hyperlink r:id="rId66" w:history="1">
         <w:r>
           <w:rPr>
             <w:rStyle w:val="Hipervnculo"/>
@@ -14975,7 +15072,7 @@
           <w:szCs w:val="20"/>
         </w:rPr>
       </w:pPr>
-      <w:hyperlink r:id="rId62" w:history="1">
+      <w:hyperlink r:id="rId67" w:history="1">
         <w:r>
           <w:rPr>
             <w:rStyle w:val="Hipervnculo"/>
@@ -14994,7 +15091,7 @@
           <w:szCs w:val="20"/>
         </w:rPr>
       </w:pPr>
-      <w:hyperlink r:id="rId63" w:history="1">
+      <w:hyperlink r:id="rId68" w:history="1">
         <w:r>
           <w:rPr>
             <w:rStyle w:val="Hipervnculo"/>
@@ -15013,7 +15110,7 @@
           <w:szCs w:val="20"/>
         </w:rPr>
       </w:pPr>
-      <w:hyperlink r:id="rId64" w:history="1">
+      <w:hyperlink r:id="rId69" w:history="1">
         <w:r>
           <w:rPr>
             <w:rStyle w:val="Hipervnculo"/>
@@ -15032,7 +15129,7 @@
           <w:szCs w:val="20"/>
         </w:rPr>
       </w:pPr>
-      <w:hyperlink r:id="rId65" w:history="1">
+      <w:hyperlink r:id="rId70" w:history="1">
         <w:r>
           <w:rPr>
             <w:rStyle w:val="Hipervnculo"/>
@@ -15051,7 +15148,7 @@
           <w:szCs w:val="20"/>
         </w:rPr>
       </w:pPr>
-      <w:hyperlink r:id="rId66" w:anchor="Introduction" w:history="1">
+      <w:hyperlink r:id="rId71" w:anchor="Introduction" w:history="1">
         <w:r>
           <w:rPr>
             <w:rStyle w:val="Hipervnculo"/>
@@ -15070,7 +15167,7 @@
           <w:szCs w:val="20"/>
         </w:rPr>
       </w:pPr>
-      <w:hyperlink r:id="rId67" w:history="1">
+      <w:hyperlink r:id="rId72" w:history="1">
         <w:r>
           <w:rPr>
             <w:rStyle w:val="Hipervnculo"/>
@@ -15082,8 +15179,8 @@
       </w:hyperlink>
     </w:p>
     <w:sectPr>
-      <w:headerReference w:type="default" r:id="rId68"/>
-      <w:footerReference w:type="default" r:id="rId69"/>
+      <w:headerReference w:type="default" r:id="rId73"/>
+      <w:footerReference w:type="default" r:id="rId74"/>
       <w:pgSz w:w="12240" w:h="15840"/>
       <w:pgMar w:top="1418" w:right="1701" w:bottom="1418" w:left="1701" w:header="567" w:footer="709" w:gutter="0"/>
       <w:cols w:space="708"/>
@@ -21623,7 +21720,7 @@
 </file>
 
 <file path=customXml/itemProps1.xml><?xml version="1.0" encoding="utf-8"?>
-<ds:datastoreItem xmlns:ds="http://schemas.openxmlformats.org/officeDocument/2006/customXml" ds:itemID="{003109E4-3AA1-4790-A6EE-45358924AAE8}">
+<ds:datastoreItem xmlns:ds="http://schemas.openxmlformats.org/officeDocument/2006/customXml" ds:itemID="{AAA29A4D-5F44-4A81-9523-4973E37DA19D}">
   <ds:schemaRefs>
     <ds:schemaRef ds:uri="http://schemas.openxmlformats.org/officeDocument/2006/bibliography"/>
   </ds:schemaRefs>
